--- a/pathfinder mage class prototype.docx
+++ b/pathfinder mage class prototype.docx
@@ -1,6 +1,6 @@
 
 <file path=word/document.xml><?xml version="1.0" encoding="utf-8"?>
-<w:document xmlns:wpc="http://schemas.microsoft.com/office/word/2010/wordprocessingCanvas" xmlns:cx="http://schemas.microsoft.com/office/drawing/2014/chartex" xmlns:cx1="http://schemas.microsoft.com/office/drawing/2015/9/8/chartex" xmlns:mc="http://schemas.openxmlformats.org/markup-compatibility/2006" xmlns:o="urn:schemas-microsoft-com:office:office" xmlns:r="http://schemas.openxmlformats.org/officeDocument/2006/relationships" xmlns:m="http://schemas.openxmlformats.org/officeDocument/2006/math" xmlns:v="urn:schemas-microsoft-com:vml" xmlns:wp14="http://schemas.microsoft.com/office/word/2010/wordprocessingDrawing" xmlns:wp="http://schemas.openxmlformats.org/drawingml/2006/wordprocessingDrawing" xmlns:w10="urn:schemas-microsoft-com:office:word" xmlns:w="http://schemas.openxmlformats.org/wordprocessingml/2006/main" xmlns:w14="http://schemas.microsoft.com/office/word/2010/wordml" xmlns:w15="http://schemas.microsoft.com/office/word/2012/wordml" xmlns:w16se="http://schemas.microsoft.com/office/word/2015/wordml/symex" xmlns:wpg="http://schemas.microsoft.com/office/word/2010/wordprocessingGroup" xmlns:wpi="http://schemas.microsoft.com/office/word/2010/wordprocessingInk" xmlns:wne="http://schemas.microsoft.com/office/word/2006/wordml" xmlns:wps="http://schemas.microsoft.com/office/word/2010/wordprocessingShape" mc:Ignorable="w14 w15 w16se wp14">
+<w:document xmlns:wpc="http://schemas.microsoft.com/office/word/2010/wordprocessingCanvas" xmlns:cx="http://schemas.microsoft.com/office/drawing/2014/chartex" xmlns:cx1="http://schemas.microsoft.com/office/drawing/2015/9/8/chartex" xmlns:cx2="http://schemas.microsoft.com/office/drawing/2015/10/21/chartex" xmlns:cx3="http://schemas.microsoft.com/office/drawing/2016/5/9/chartex" xmlns:cx4="http://schemas.microsoft.com/office/drawing/2016/5/10/chartex" xmlns:cx5="http://schemas.microsoft.com/office/drawing/2016/5/11/chartex" xmlns:cx6="http://schemas.microsoft.com/office/drawing/2016/5/12/chartex" xmlns:cx7="http://schemas.microsoft.com/office/drawing/2016/5/13/chartex" xmlns:cx8="http://schemas.microsoft.com/office/drawing/2016/5/14/chartex" xmlns:mc="http://schemas.openxmlformats.org/markup-compatibility/2006" xmlns:aink="http://schemas.microsoft.com/office/drawing/2016/ink" xmlns:am3d="http://schemas.microsoft.com/office/drawing/2017/model3d" xmlns:o="urn:schemas-microsoft-com:office:office" xmlns:r="http://schemas.openxmlformats.org/officeDocument/2006/relationships" xmlns:m="http://schemas.openxmlformats.org/officeDocument/2006/math" xmlns:v="urn:schemas-microsoft-com:vml" xmlns:wp14="http://schemas.microsoft.com/office/word/2010/wordprocessingDrawing" xmlns:wp="http://schemas.openxmlformats.org/drawingml/2006/wordprocessingDrawing" xmlns:w10="urn:schemas-microsoft-com:office:word" xmlns:w="http://schemas.openxmlformats.org/wordprocessingml/2006/main" xmlns:w14="http://schemas.microsoft.com/office/word/2010/wordml" xmlns:w15="http://schemas.microsoft.com/office/word/2012/wordml" xmlns:w16cid="http://schemas.microsoft.com/office/word/2016/wordml/cid" xmlns:w16se="http://schemas.microsoft.com/office/word/2015/wordml/symex" xmlns:wpg="http://schemas.microsoft.com/office/word/2010/wordprocessingGroup" xmlns:wpi="http://schemas.microsoft.com/office/word/2010/wordprocessingInk" xmlns:wne="http://schemas.microsoft.com/office/word/2006/wordml" xmlns:wps="http://schemas.microsoft.com/office/word/2010/wordprocessingShape" mc:Ignorable="w14 w15 w16se w16cid wp14">
   <w:body>
     <w:p>
       <w:pPr>
@@ -41,7 +41,15 @@
         <w:pStyle w:val="Standard"/>
       </w:pPr>
       <w:r>
-        <w:t>class skills: appraise, craft, Knowledge(all), profession, spellcraft, use magic device</w:t>
+        <w:t xml:space="preserve">class skills: appraise, craft, Knowledge(all), profession, </w:t>
+      </w:r>
+      <w:proofErr w:type="spellStart"/>
+      <w:r>
+        <w:t>spellcraft</w:t>
+      </w:r>
+      <w:proofErr w:type="spellEnd"/>
+      <w:r>
+        <w:t>, use magic device</w:t>
       </w:r>
     </w:p>
     <w:p>
@@ -86,9 +94,11 @@
             <w:pPr>
               <w:pStyle w:val="Standard"/>
             </w:pPr>
+            <w:proofErr w:type="spellStart"/>
             <w:r>
               <w:t>bab</w:t>
             </w:r>
+            <w:proofErr w:type="spellEnd"/>
           </w:p>
         </w:tc>
         <w:tc>
@@ -776,8 +786,13 @@
               <w:pStyle w:val="Standard"/>
             </w:pPr>
             <w:r>
-              <w:t>Magic Augmetation</w:t>
-            </w:r>
+              <w:t xml:space="preserve">Magic </w:t>
+            </w:r>
+            <w:r>
+              <w:t>Augmentation</w:t>
+            </w:r>
+            <w:bookmarkStart w:id="0" w:name="_GoBack"/>
+            <w:bookmarkEnd w:id="0"/>
           </w:p>
         </w:tc>
       </w:tr>
@@ -941,8 +956,6 @@
             <w:r>
               <w:t>Magic</w:t>
             </w:r>
-            <w:bookmarkStart w:id="0" w:name="_GoBack"/>
-            <w:bookmarkEnd w:id="0"/>
           </w:p>
         </w:tc>
       </w:tr>
@@ -1766,7 +1779,39 @@
         <w:pStyle w:val="Standard"/>
       </w:pPr>
       <w:r>
-        <w:t>at first level the mage selects from int, wis, and chr, her selection becomes her casting stat and determines her spell DC, max spell level she can learn and the effects of certain class features, choosing int makes you an arcane caster, choosing wis makes you a psychic caster, choosing chr makes you a divine caster. the mage then selects a secondary stat from the remaining 2, the secondary stat will be used to determine her mana pool(detailed below) as well as the effects of certain other optional class features. once these choices are made they cannot be changed</w:t>
+        <w:t xml:space="preserve">at first level the mage selects from int, </w:t>
+      </w:r>
+      <w:proofErr w:type="spellStart"/>
+      <w:r>
+        <w:t>wis</w:t>
+      </w:r>
+      <w:proofErr w:type="spellEnd"/>
+      <w:r>
+        <w:t xml:space="preserve">, and </w:t>
+      </w:r>
+      <w:proofErr w:type="spellStart"/>
+      <w:r>
+        <w:t>chr</w:t>
+      </w:r>
+      <w:proofErr w:type="spellEnd"/>
+      <w:r>
+        <w:t xml:space="preserve">, her selection becomes her casting stat and determines her spell DC, max spell level she can learn and the effects of certain class features, choosing int makes you an arcane caster, choosing </w:t>
+      </w:r>
+      <w:proofErr w:type="spellStart"/>
+      <w:r>
+        <w:t>wis</w:t>
+      </w:r>
+      <w:proofErr w:type="spellEnd"/>
+      <w:r>
+        <w:t xml:space="preserve"> makes you a psychic caster, choosing </w:t>
+      </w:r>
+      <w:proofErr w:type="spellStart"/>
+      <w:r>
+        <w:t>chr</w:t>
+      </w:r>
+      <w:proofErr w:type="spellEnd"/>
+      <w:r>
+        <w:t xml:space="preserve"> makes you a divine caster. the mage then selects a secondary stat from the remaining 2, the secondary stat will be used to determine her mana pool(detailed below) as well as the effects of certain other optional class features. once these choices are made they cannot be changed</w:t>
       </w:r>
     </w:p>
     <w:p>
@@ -1824,7 +1869,29 @@
       </w:r>
       <w:r>
         <w:lastRenderedPageBreak/>
-        <w:t>only know and cast 1st and 0 level spells, every level beyond first she may know and cast spells whose level is up to half her level(round down), if the mage chooses a spell list that does not go as high as half her level, she may use effects that increase effective spell level such as metamagic up to that limit. Mages are considered spontaneous casters for all purposes and increase casting time by 1 step when applying metamagic. at 1st level the mage knows 3 0 level spells and 3 1st level spells, at each odd level after first she learns 1 additional spell, and each even level after first she learns 2 additional spells; whenever the mage would learn a new spell, she may instead sacrifice that new spell to focus on bettering a different part of her magic, she may sacrifice a new spell learned in one of 3 ways:increase effective caster level for one school of magic by 1, increase save DC for one school of magic by 1, instead learn 2 spells from your favored school, if you sacrifice your new spell to learn 2 spells from your favored school, those new spells may not be sacrificed.</w:t>
+        <w:t xml:space="preserve">only know and cast 1st and 0 level spells, every level beyond first she may know and cast spells whose level is up to half her level(round down), if the mage chooses a spell list that does not go as high as half her level, she may use effects that increase effective spell level such as </w:t>
+      </w:r>
+      <w:proofErr w:type="spellStart"/>
+      <w:r>
+        <w:t>metamagic</w:t>
+      </w:r>
+      <w:proofErr w:type="spellEnd"/>
+      <w:r>
+        <w:t xml:space="preserve"> up to that limit. Mages are considered spontaneous casters for all purposes and increase casting time by 1 step when applying </w:t>
+      </w:r>
+      <w:proofErr w:type="spellStart"/>
+      <w:r>
+        <w:t>metamagic</w:t>
+      </w:r>
+      <w:proofErr w:type="spellEnd"/>
+      <w:r>
+        <w:t>. at 1st level the mage knows 3 0 level spells and 3 1st level spells, at each odd level after first she learns 1 additional spell, and each even level after first she learns 2 additional spells; whenever the mage would learn a new spell, she may instead sacrifice that new spell to focus on bettering a different part of her magic, she may sacrifice a new spell learned in one of 3 ways:</w:t>
+      </w:r>
+      <w:r>
+        <w:t xml:space="preserve"> </w:t>
+      </w:r>
+      <w:r>
+        <w:t>increase effective caster level for one school of magic by 1, increase save DC for one school of magic by 1, instead learn 2 spells from your favored school, if you sacrifice your new spell to learn 2 spells from your favored school, those new spells may not be sacrificed.</w:t>
       </w:r>
     </w:p>
     <w:p>
@@ -1851,7 +1918,15 @@
         <w:pStyle w:val="Standard"/>
       </w:pPr>
       <w:r>
-        <w:t>mages have different intentions, desires and what they are willing to sacrifice to progress, so where they focus their magical energies and teachings also varies greatly. at 1st level the mage chooses between general, focused, specialized, or hyper specialized, each step away from general makes her magic more powerful, but also limits what magic she can effectively cast. general selects 1 column from the list below, focused selects 2 columns from the list below but also must select 2 opposing schools, opposing schools must be the same type as your favored(elemental favored means elemental opposed, etc) opposed schools double the total mana cost of spells cast from them, are cast at half normal caster level, and are considered one spell level higher than normal for the purpose of when you can learn them, specialized selects 3 columns from the list below but must select 5 opposed schools, hyper specialized can only learn and cast from their favored school and all other schools are considered opposed, however they pick 4 columns</w:t>
+        <w:t xml:space="preserve">mages have different intentions, desires and what they are willing to sacrifice to progress, so where they focus their magical energies and teachings also varies greatly. at 1st level the mage chooses between general, focused, specialized, or hyper specialized, each step away from general makes her magic more powerful, but also limits what magic she can effectively cast. general selects 1 column from the list below, focused selects 2 columns from the list below but also must select 2 opposing schools, opposing schools must be the same type as your favored(elemental favored means elemental opposed, </w:t>
+      </w:r>
+      <w:proofErr w:type="spellStart"/>
+      <w:r>
+        <w:t>etc</w:t>
+      </w:r>
+      <w:proofErr w:type="spellEnd"/>
+      <w:r>
+        <w:t>) opposed schools double the total mana cost of spells cast from them, are cast at half normal caster level, and are considered one spell level higher than normal for the purpose of when you can learn them, specialized selects 3 columns from the list below but must select 5 opposed schools, hyper specialized can only learn and cast from their favored school and all other schools are considered opposed, however they pick 4 columns</w:t>
       </w:r>
     </w:p>
     <w:tbl>
@@ -1875,12 +1950,6 @@
         <w:gridCol w:w="1482"/>
       </w:tblGrid>
       <w:tr>
-        <w:tblPrEx>
-          <w:tblCellMar>
-            <w:top w:w="0" w:type="dxa"/>
-            <w:bottom w:w="0" w:type="dxa"/>
-          </w:tblCellMar>
-        </w:tblPrEx>
         <w:tc>
           <w:tcPr>
             <w:tcW w:w="1481" w:type="dxa"/>
@@ -2076,12 +2145,6 @@
         </w:tc>
       </w:tr>
       <w:tr>
-        <w:tblPrEx>
-          <w:tblCellMar>
-            <w:top w:w="0" w:type="dxa"/>
-            <w:bottom w:w="0" w:type="dxa"/>
-          </w:tblCellMar>
-        </w:tblPrEx>
         <w:tc>
           <w:tcPr>
             <w:tcW w:w="1481" w:type="dxa"/>
@@ -2269,12 +2332,6 @@
         </w:tc>
       </w:tr>
       <w:tr>
-        <w:tblPrEx>
-          <w:tblCellMar>
-            <w:top w:w="0" w:type="dxa"/>
-            <w:bottom w:w="0" w:type="dxa"/>
-          </w:tblCellMar>
-        </w:tblPrEx>
         <w:tc>
           <w:tcPr>
             <w:tcW w:w="1481" w:type="dxa"/>
@@ -2462,12 +2519,6 @@
         </w:tc>
       </w:tr>
       <w:tr>
-        <w:tblPrEx>
-          <w:tblCellMar>
-            <w:top w:w="0" w:type="dxa"/>
-            <w:bottom w:w="0" w:type="dxa"/>
-          </w:tblCellMar>
-        </w:tblPrEx>
         <w:tc>
           <w:tcPr>
             <w:tcW w:w="1481" w:type="dxa"/>
@@ -2655,12 +2706,6 @@
         </w:tc>
       </w:tr>
       <w:tr>
-        <w:tblPrEx>
-          <w:tblCellMar>
-            <w:top w:w="0" w:type="dxa"/>
-            <w:bottom w:w="0" w:type="dxa"/>
-          </w:tblCellMar>
-        </w:tblPrEx>
         <w:tc>
           <w:tcPr>
             <w:tcW w:w="1481" w:type="dxa"/>
@@ -2848,12 +2893,6 @@
         </w:tc>
       </w:tr>
       <w:tr>
-        <w:tblPrEx>
-          <w:tblCellMar>
-            <w:top w:w="0" w:type="dxa"/>
-            <w:bottom w:w="0" w:type="dxa"/>
-          </w:tblCellMar>
-        </w:tblPrEx>
         <w:tc>
           <w:tcPr>
             <w:tcW w:w="1481" w:type="dxa"/>
@@ -3041,12 +3080,6 @@
         </w:tc>
       </w:tr>
       <w:tr>
-        <w:tblPrEx>
-          <w:tblCellMar>
-            <w:top w:w="0" w:type="dxa"/>
-            <w:bottom w:w="0" w:type="dxa"/>
-          </w:tblCellMar>
-        </w:tblPrEx>
         <w:tc>
           <w:tcPr>
             <w:tcW w:w="1481" w:type="dxa"/>
@@ -3234,12 +3267,6 @@
         </w:tc>
       </w:tr>
       <w:tr>
-        <w:tblPrEx>
-          <w:tblCellMar>
-            <w:top w:w="0" w:type="dxa"/>
-            <w:bottom w:w="0" w:type="dxa"/>
-          </w:tblCellMar>
-        </w:tblPrEx>
         <w:tc>
           <w:tcPr>
             <w:tcW w:w="1481" w:type="dxa"/>
@@ -3427,12 +3454,6 @@
         </w:tc>
       </w:tr>
       <w:tr>
-        <w:tblPrEx>
-          <w:tblCellMar>
-            <w:top w:w="0" w:type="dxa"/>
-            <w:bottom w:w="0" w:type="dxa"/>
-          </w:tblCellMar>
-        </w:tblPrEx>
         <w:tc>
           <w:tcPr>
             <w:tcW w:w="1481" w:type="dxa"/>
@@ -3620,12 +3641,6 @@
         </w:tc>
       </w:tr>
       <w:tr>
-        <w:tblPrEx>
-          <w:tblCellMar>
-            <w:top w:w="0" w:type="dxa"/>
-            <w:bottom w:w="0" w:type="dxa"/>
-          </w:tblCellMar>
-        </w:tblPrEx>
         <w:tc>
           <w:tcPr>
             <w:tcW w:w="1481" w:type="dxa"/>
@@ -3813,12 +3828,6 @@
         </w:tc>
       </w:tr>
       <w:tr>
-        <w:tblPrEx>
-          <w:tblCellMar>
-            <w:top w:w="0" w:type="dxa"/>
-            <w:bottom w:w="0" w:type="dxa"/>
-          </w:tblCellMar>
-        </w:tblPrEx>
         <w:tc>
           <w:tcPr>
             <w:tcW w:w="1481" w:type="dxa"/>
@@ -4006,12 +4015,6 @@
         </w:tc>
       </w:tr>
       <w:tr>
-        <w:tblPrEx>
-          <w:tblCellMar>
-            <w:top w:w="0" w:type="dxa"/>
-            <w:bottom w:w="0" w:type="dxa"/>
-          </w:tblCellMar>
-        </w:tblPrEx>
         <w:tc>
           <w:tcPr>
             <w:tcW w:w="1481" w:type="dxa"/>
@@ -4199,12 +4202,6 @@
         </w:tc>
       </w:tr>
       <w:tr>
-        <w:tblPrEx>
-          <w:tblCellMar>
-            <w:top w:w="0" w:type="dxa"/>
-            <w:bottom w:w="0" w:type="dxa"/>
-          </w:tblCellMar>
-        </w:tblPrEx>
         <w:tc>
           <w:tcPr>
             <w:tcW w:w="1481" w:type="dxa"/>
@@ -4392,12 +4389,6 @@
         </w:tc>
       </w:tr>
       <w:tr>
-        <w:tblPrEx>
-          <w:tblCellMar>
-            <w:top w:w="0" w:type="dxa"/>
-            <w:bottom w:w="0" w:type="dxa"/>
-          </w:tblCellMar>
-        </w:tblPrEx>
         <w:tc>
           <w:tcPr>
             <w:tcW w:w="1481" w:type="dxa"/>
@@ -4585,12 +4576,6 @@
         </w:tc>
       </w:tr>
       <w:tr>
-        <w:tblPrEx>
-          <w:tblCellMar>
-            <w:top w:w="0" w:type="dxa"/>
-            <w:bottom w:w="0" w:type="dxa"/>
-          </w:tblCellMar>
-        </w:tblPrEx>
         <w:tc>
           <w:tcPr>
             <w:tcW w:w="1481" w:type="dxa"/>
@@ -4778,12 +4763,6 @@
         </w:tc>
       </w:tr>
       <w:tr>
-        <w:tblPrEx>
-          <w:tblCellMar>
-            <w:top w:w="0" w:type="dxa"/>
-            <w:bottom w:w="0" w:type="dxa"/>
-          </w:tblCellMar>
-        </w:tblPrEx>
         <w:tc>
           <w:tcPr>
             <w:tcW w:w="1481" w:type="dxa"/>
@@ -4971,12 +4950,6 @@
         </w:tc>
       </w:tr>
       <w:tr>
-        <w:tblPrEx>
-          <w:tblCellMar>
-            <w:top w:w="0" w:type="dxa"/>
-            <w:bottom w:w="0" w:type="dxa"/>
-          </w:tblCellMar>
-        </w:tblPrEx>
         <w:tc>
           <w:tcPr>
             <w:tcW w:w="1481" w:type="dxa"/>
@@ -5164,12 +5137,6 @@
         </w:tc>
       </w:tr>
       <w:tr>
-        <w:tblPrEx>
-          <w:tblCellMar>
-            <w:top w:w="0" w:type="dxa"/>
-            <w:bottom w:w="0" w:type="dxa"/>
-          </w:tblCellMar>
-        </w:tblPrEx>
         <w:tc>
           <w:tcPr>
             <w:tcW w:w="1481" w:type="dxa"/>
@@ -5357,12 +5324,6 @@
         </w:tc>
       </w:tr>
       <w:tr>
-        <w:tblPrEx>
-          <w:tblCellMar>
-            <w:top w:w="0" w:type="dxa"/>
-            <w:bottom w:w="0" w:type="dxa"/>
-          </w:tblCellMar>
-        </w:tblPrEx>
         <w:tc>
           <w:tcPr>
             <w:tcW w:w="1481" w:type="dxa"/>
@@ -5550,12 +5511,6 @@
         </w:tc>
       </w:tr>
       <w:tr>
-        <w:tblPrEx>
-          <w:tblCellMar>
-            <w:top w:w="0" w:type="dxa"/>
-            <w:bottom w:w="0" w:type="dxa"/>
-          </w:tblCellMar>
-        </w:tblPrEx>
         <w:tc>
           <w:tcPr>
             <w:tcW w:w="1481" w:type="dxa"/>
@@ -5743,12 +5698,6 @@
         </w:tc>
       </w:tr>
       <w:tr>
-        <w:tblPrEx>
-          <w:tblCellMar>
-            <w:top w:w="0" w:type="dxa"/>
-            <w:bottom w:w="0" w:type="dxa"/>
-          </w:tblCellMar>
-        </w:tblPrEx>
         <w:tc>
           <w:tcPr>
             <w:tcW w:w="1481" w:type="dxa"/>
@@ -6033,8 +5982,16 @@
         <w:rPr>
           <w:b/>
         </w:rPr>
-        <w:t>Magic Fomulae</w:t>
-      </w:r>
+        <w:t xml:space="preserve">Magic </w:t>
+      </w:r>
+      <w:proofErr w:type="spellStart"/>
+      <w:r>
+        <w:rPr>
+          <w:b/>
+        </w:rPr>
+        <w:t>Fomulae</w:t>
+      </w:r>
+      <w:proofErr w:type="spellEnd"/>
     </w:p>
     <w:p>
       <w:pPr>
@@ -6265,7 +6222,15 @@
       </w:r>
       <w:r>
         <w:lastRenderedPageBreak/>
-        <w:t>being cast(actually casting defensively requires an additional concentration check for each spell at the same penalty) both spells activate at the same time, and take an amount of time to cast equal to the higher of the 2 cast times increased by 2 steps. applying additional magic formulae requires 1 additional mana per formulae applied and each formulae is applied to only 1 spell unless you pay 3 mana to apply it to both(using mirror amplification or divergent utility or other formlae that list those as prerequisites count as applying the formulae to both spells, increasing the mana cost by 3)</w:t>
+        <w:t xml:space="preserve">being cast(actually casting defensively requires an additional concentration check for each spell at the same penalty) both spells activate at the same time, and take an amount of time to cast equal to the higher of the 2 cast times increased by 2 steps. applying additional magic formulae requires 1 additional mana per formulae applied and each formulae is applied to only 1 spell unless you pay 3 mana to apply it to both(using mirror amplification or divergent utility or other </w:t>
+      </w:r>
+      <w:proofErr w:type="spellStart"/>
+      <w:r>
+        <w:t>formlae</w:t>
+      </w:r>
+      <w:proofErr w:type="spellEnd"/>
+      <w:r>
+        <w:t xml:space="preserve"> that list those as prerequisites count as applying the formulae to both spells, increasing the mana cost by 3)</w:t>
       </w:r>
     </w:p>
     <w:p>
@@ -6460,7 +6425,15 @@
         <w:t>th</w:t>
       </w:r>
       <w:r>
-        <w:t xml:space="preserve"> level spells means +5, etc)</w:t>
+        <w:t xml:space="preserve"> level spells means +5, </w:t>
+      </w:r>
+      <w:proofErr w:type="spellStart"/>
+      <w:r>
+        <w:t>etc</w:t>
+      </w:r>
+      <w:proofErr w:type="spellEnd"/>
+      <w:r>
+        <w:t>)</w:t>
       </w:r>
     </w:p>
     <w:p>
@@ -6488,7 +6461,13 @@
       </w:pPr>
       <w:r>
         <w:tab/>
-        <w:t>requires:double cast function, mirror amplification</w:t>
+        <w:t>requires:</w:t>
+      </w:r>
+      <w:r>
+        <w:t xml:space="preserve"> </w:t>
+      </w:r>
+      <w:r>
+        <w:t>double cast function, mirror amplification</w:t>
       </w:r>
     </w:p>
     <w:p>
@@ -6785,7 +6764,15 @@
       </w:pPr>
       <w:r>
         <w:tab/>
-        <w:t>you've learned to skew the odds slightly, a spell with rolled hit point damage you may increase the dice rolled by 1(5d6 becomes 6d6, etc), however doing so increases the base mana cost per spell level of said spell by 1, if you wish to increase the dice rolled ability damage of a spell in the same manner it increases the mana cost per spell level by 4 instead.  if you wish to increase the dice rolled negative levels of a spell in the same manner it increases the mana cost per spell level by 8 instead. stat multiplier may be applied to a spell multiple times, its effects stack</w:t>
+        <w:t xml:space="preserve">you've learned to skew the odds slightly, a spell with rolled hit point damage you may increase the dice rolled by 1(5d6 becomes 6d6, </w:t>
+      </w:r>
+      <w:proofErr w:type="spellStart"/>
+      <w:r>
+        <w:t>etc</w:t>
+      </w:r>
+      <w:proofErr w:type="spellEnd"/>
+      <w:r>
+        <w:t>), however doing so increases the base mana cost per spell level of said spell by 1, if you wish to increase the dice rolled ability damage of a spell in the same manner it increases the mana cost per spell level by 4 instead.  if you wish to increase the dice rolled negative levels of a spell in the same manner it increases the mana cost per spell level by 8 instead. stat multiplier may be applied to a spell multiple times, its effects stack</w:t>
       </w:r>
     </w:p>
     <w:p>
@@ -6897,7 +6884,13 @@
       </w:pPr>
       <w:r>
         <w:tab/>
-        <w:t>requires:double cast function, divergent utility</w:t>
+        <w:t>requires:</w:t>
+      </w:r>
+      <w:r>
+        <w:t xml:space="preserve"> </w:t>
+      </w:r>
+      <w:r>
+        <w:t>double cast function, divergent utility</w:t>
       </w:r>
     </w:p>
     <w:p>
@@ -6934,7 +6927,13 @@
       </w:pPr>
       <w:r>
         <w:tab/>
-        <w:t>requires:double cast function, divergent utility</w:t>
+        <w:t>requires:</w:t>
+      </w:r>
+      <w:r>
+        <w:t xml:space="preserve"> </w:t>
+      </w:r>
+      <w:r>
+        <w:t>double cast function, divergent utility</w:t>
       </w:r>
     </w:p>
     <w:p>
@@ -7893,7 +7892,13 @@
       </w:pPr>
       <w:r>
         <w:tab/>
-        <w:t>requires:improved magic defense</w:t>
+        <w:t>requires:</w:t>
+      </w:r>
+      <w:r>
+        <w:t xml:space="preserve"> </w:t>
+      </w:r>
+      <w:r>
+        <w:t>improved magic defense</w:t>
       </w:r>
     </w:p>
     <w:p>
@@ -8105,7 +8110,23 @@
         <w:t>th</w:t>
       </w:r>
       <w:r>
-        <w:t xml:space="preserve"> level, you select an additional spell list to be able to learn spells from, you learn a number of spells from this list each level equal to half the amount of your primary list at that level(1/2 on odd levels, 1 on even levels) gaining spells from previous levels retroactively, spells from this secondary spell list cast using your secondary attribute as your casting stat, and cast as if you chose it as your primary(int is arcane, wis is psychic, chr is divine). If this stat is high enough to grant bonus spells per day you gain 1 additional max mana per spell slot it would normally give. Spells on this list are still subject to your favored school, and any opposed schools you may have chosen. These spells cast from your mana pool as normal and can be affected by other class features as normal</w:t>
+        <w:t xml:space="preserve"> level, you select an additional spell list to be able to learn spells from, you learn a number of spells from this list each level equal to half the amount of your primary list at that level(1/2 on odd levels, 1 on even levels) gaining spells from previous levels retroactively, spells from this secondary spell list cast using your secondary attribute as your casting stat, and cast as if you chose it as your primary(int is arcane, </w:t>
+      </w:r>
+      <w:proofErr w:type="spellStart"/>
+      <w:r>
+        <w:t>wis</w:t>
+      </w:r>
+      <w:proofErr w:type="spellEnd"/>
+      <w:r>
+        <w:t xml:space="preserve"> is psychic, </w:t>
+      </w:r>
+      <w:proofErr w:type="spellStart"/>
+      <w:r>
+        <w:t>chr</w:t>
+      </w:r>
+      <w:proofErr w:type="spellEnd"/>
+      <w:r>
+        <w:t xml:space="preserve"> is divine). If this stat is high enough to grant bonus spells per day you gain 1 additional max mana per spell slot it would normally give. Spells on this list are still subject to your favored school, and any opposed schools you may have chosen. These spells cast from your mana pool as normal and can be affected by other class features as normal</w:t>
       </w:r>
     </w:p>
     <w:p>
@@ -8183,7 +8204,31 @@
       <w:r>
         <w:lastRenderedPageBreak/>
         <w:tab/>
-        <w:t>-gain 1 additional spell list to learn spells from(as expanded magic) using the attribute you didnt choose as your casting stat for that list and casting it as such(int is arcane, wis is psychic, chr is divine), you learn 1/3 a spell each odd level, and 2/3 a spell each even level(10 spells at 20</w:t>
+        <w:t xml:space="preserve">-gain 1 additional spell list to learn spells from(as expanded magic) using the attribute you </w:t>
+      </w:r>
+      <w:proofErr w:type="spellStart"/>
+      <w:r>
+        <w:t>didnt</w:t>
+      </w:r>
+      <w:proofErr w:type="spellEnd"/>
+      <w:r>
+        <w:t xml:space="preserve"> choose as your casting stat for that list and casting it as such(int is arcane, </w:t>
+      </w:r>
+      <w:proofErr w:type="spellStart"/>
+      <w:r>
+        <w:t>wis</w:t>
+      </w:r>
+      <w:proofErr w:type="spellEnd"/>
+      <w:r>
+        <w:t xml:space="preserve"> is psychic, </w:t>
+      </w:r>
+      <w:proofErr w:type="spellStart"/>
+      <w:r>
+        <w:t>chr</w:t>
+      </w:r>
+      <w:proofErr w:type="spellEnd"/>
+      <w:r>
+        <w:t xml:space="preserve"> is divine), you learn 1/3 a spell each odd level, and 2/3 a spell each even level(10 spells at 20</w:t>
       </w:r>
       <w:r>
         <w:rPr>
@@ -8425,8 +8470,16 @@
           <w:rFonts w:eastAsia="Times New Roman" w:cs="Times New Roman"/>
         </w:rPr>
         <w:tab/>
-        <w:t>spell resistance:no</w:t>
-      </w:r>
+        <w:t xml:space="preserve">spell </w:t>
+      </w:r>
+      <w:proofErr w:type="spellStart"/>
+      <w:r>
+        <w:rPr>
+          <w:rFonts w:eastAsia="Times New Roman" w:cs="Times New Roman"/>
+        </w:rPr>
+        <w:t>resistance:no</w:t>
+      </w:r>
+      <w:proofErr w:type="spellEnd"/>
     </w:p>
     <w:p>
       <w:pPr>
@@ -8619,8 +8672,16 @@
           <w:rFonts w:eastAsia="Times New Roman" w:cs="Times New Roman"/>
         </w:rPr>
         <w:tab/>
-        <w:t>spell resistance:no</w:t>
-      </w:r>
+        <w:t xml:space="preserve">spell </w:t>
+      </w:r>
+      <w:proofErr w:type="spellStart"/>
+      <w:r>
+        <w:rPr>
+          <w:rFonts w:eastAsia="Times New Roman" w:cs="Times New Roman"/>
+        </w:rPr>
+        <w:t>resistance:no</w:t>
+      </w:r>
+      <w:proofErr w:type="spellEnd"/>
     </w:p>
     <w:p>
       <w:pPr>
@@ -8845,8 +8906,16 @@
           <w:rFonts w:eastAsia="Times New Roman" w:cs="Times New Roman"/>
         </w:rPr>
         <w:tab/>
-        <w:t>spell resistance:no</w:t>
-      </w:r>
+        <w:t xml:space="preserve">spell </w:t>
+      </w:r>
+      <w:proofErr w:type="spellStart"/>
+      <w:r>
+        <w:rPr>
+          <w:rFonts w:eastAsia="Times New Roman" w:cs="Times New Roman"/>
+        </w:rPr>
+        <w:t>resistance:no</w:t>
+      </w:r>
+      <w:proofErr w:type="spellEnd"/>
     </w:p>
     <w:p>
       <w:pPr>
@@ -9046,8 +9115,16 @@
           <w:rFonts w:eastAsia="Times New Roman" w:cs="Times New Roman"/>
         </w:rPr>
         <w:tab/>
-        <w:t>spell resistance:no</w:t>
-      </w:r>
+        <w:t xml:space="preserve">spell </w:t>
+      </w:r>
+      <w:proofErr w:type="spellStart"/>
+      <w:r>
+        <w:rPr>
+          <w:rFonts w:eastAsia="Times New Roman" w:cs="Times New Roman"/>
+        </w:rPr>
+        <w:t>resistance:no</w:t>
+      </w:r>
+      <w:proofErr w:type="spellEnd"/>
     </w:p>
     <w:p>
       <w:pPr>
@@ -9249,8 +9326,16 @@
           <w:rFonts w:eastAsia="Times New Roman" w:cs="Times New Roman"/>
         </w:rPr>
         <w:tab/>
-        <w:t>spell resistance:no</w:t>
-      </w:r>
+        <w:t xml:space="preserve">spell </w:t>
+      </w:r>
+      <w:proofErr w:type="spellStart"/>
+      <w:r>
+        <w:rPr>
+          <w:rFonts w:eastAsia="Times New Roman" w:cs="Times New Roman"/>
+        </w:rPr>
+        <w:t>resistance:no</w:t>
+      </w:r>
+      <w:proofErr w:type="spellEnd"/>
     </w:p>
     <w:p>
       <w:pPr>
@@ -9443,8 +9528,16 @@
           <w:rFonts w:eastAsia="Times New Roman" w:cs="Times New Roman"/>
         </w:rPr>
         <w:tab/>
-        <w:t>spell resistance:no</w:t>
-      </w:r>
+        <w:t xml:space="preserve">spell </w:t>
+      </w:r>
+      <w:proofErr w:type="spellStart"/>
+      <w:r>
+        <w:rPr>
+          <w:rFonts w:eastAsia="Times New Roman" w:cs="Times New Roman"/>
+        </w:rPr>
+        <w:t>resistance:no</w:t>
+      </w:r>
+      <w:proofErr w:type="spellEnd"/>
     </w:p>
     <w:p>
       <w:pPr>
@@ -9637,8 +9730,16 @@
           <w:rFonts w:eastAsia="Times New Roman" w:cs="Times New Roman"/>
         </w:rPr>
         <w:tab/>
-        <w:t>spell resistance:no</w:t>
-      </w:r>
+        <w:t xml:space="preserve">spell </w:t>
+      </w:r>
+      <w:proofErr w:type="spellStart"/>
+      <w:r>
+        <w:rPr>
+          <w:rFonts w:eastAsia="Times New Roman" w:cs="Times New Roman"/>
+        </w:rPr>
+        <w:t>resistance:no</w:t>
+      </w:r>
+      <w:proofErr w:type="spellEnd"/>
     </w:p>
     <w:p>
       <w:pPr>
@@ -9840,8 +9941,16 @@
           <w:rFonts w:eastAsia="Times New Roman" w:cs="Times New Roman"/>
         </w:rPr>
         <w:tab/>
-        <w:t>spell resistance:no</w:t>
-      </w:r>
+        <w:t xml:space="preserve">spell </w:t>
+      </w:r>
+      <w:proofErr w:type="spellStart"/>
+      <w:r>
+        <w:rPr>
+          <w:rFonts w:eastAsia="Times New Roman" w:cs="Times New Roman"/>
+        </w:rPr>
+        <w:t>resistance:no</w:t>
+      </w:r>
+      <w:proofErr w:type="spellEnd"/>
     </w:p>
     <w:p>
       <w:pPr>
@@ -10208,8 +10317,13 @@
         <w:pStyle w:val="Standard"/>
       </w:pPr>
       <w:r>
-        <w:t>-added efficiency modulator lamda</w:t>
-      </w:r>
+        <w:t xml:space="preserve">-added efficiency modulator </w:t>
+      </w:r>
+      <w:proofErr w:type="spellStart"/>
+      <w:r>
+        <w:t>lamda</w:t>
+      </w:r>
+      <w:proofErr w:type="spellEnd"/>
     </w:p>
     <w:p>
       <w:pPr>
@@ -10577,7 +10691,15 @@
         <w:pStyle w:val="Standard"/>
       </w:pPr>
       <w:r>
-        <w:t>-fixed various misc typos</w:t>
+        <w:t xml:space="preserve">-fixed various </w:t>
+      </w:r>
+      <w:proofErr w:type="spellStart"/>
+      <w:r>
+        <w:t>misc</w:t>
+      </w:r>
+      <w:proofErr w:type="spellEnd"/>
+      <w:r>
+        <w:t xml:space="preserve"> typos</w:t>
       </w:r>
     </w:p>
     <w:p>
@@ -11165,7 +11287,7 @@
 </file>
 
 <file path=word/endnotes.xml><?xml version="1.0" encoding="utf-8"?>
-<w:endnotes xmlns:wpc="http://schemas.microsoft.com/office/word/2010/wordprocessingCanvas" xmlns:cx="http://schemas.microsoft.com/office/drawing/2014/chartex" xmlns:cx1="http://schemas.microsoft.com/office/drawing/2015/9/8/chartex" xmlns:mc="http://schemas.openxmlformats.org/markup-compatibility/2006" xmlns:o="urn:schemas-microsoft-com:office:office" xmlns:r="http://schemas.openxmlformats.org/officeDocument/2006/relationships" xmlns:m="http://schemas.openxmlformats.org/officeDocument/2006/math" xmlns:v="urn:schemas-microsoft-com:vml" xmlns:wp14="http://schemas.microsoft.com/office/word/2010/wordprocessingDrawing" xmlns:wp="http://schemas.openxmlformats.org/drawingml/2006/wordprocessingDrawing" xmlns:w10="urn:schemas-microsoft-com:office:word" xmlns:w="http://schemas.openxmlformats.org/wordprocessingml/2006/main" xmlns:w14="http://schemas.microsoft.com/office/word/2010/wordml" xmlns:w15="http://schemas.microsoft.com/office/word/2012/wordml" xmlns:w16se="http://schemas.microsoft.com/office/word/2015/wordml/symex" xmlns:wpg="http://schemas.microsoft.com/office/word/2010/wordprocessingGroup" xmlns:wpi="http://schemas.microsoft.com/office/word/2010/wordprocessingInk" xmlns:wne="http://schemas.microsoft.com/office/word/2006/wordml" xmlns:wps="http://schemas.microsoft.com/office/word/2010/wordprocessingShape" mc:Ignorable="w14 w15 w16se wp14">
+<w:endnotes xmlns:wpc="http://schemas.microsoft.com/office/word/2010/wordprocessingCanvas" xmlns:cx="http://schemas.microsoft.com/office/drawing/2014/chartex" xmlns:cx1="http://schemas.microsoft.com/office/drawing/2015/9/8/chartex" xmlns:cx2="http://schemas.microsoft.com/office/drawing/2015/10/21/chartex" xmlns:cx3="http://schemas.microsoft.com/office/drawing/2016/5/9/chartex" xmlns:cx4="http://schemas.microsoft.com/office/drawing/2016/5/10/chartex" xmlns:cx5="http://schemas.microsoft.com/office/drawing/2016/5/11/chartex" xmlns:cx6="http://schemas.microsoft.com/office/drawing/2016/5/12/chartex" xmlns:cx7="http://schemas.microsoft.com/office/drawing/2016/5/13/chartex" xmlns:cx8="http://schemas.microsoft.com/office/drawing/2016/5/14/chartex" xmlns:mc="http://schemas.openxmlformats.org/markup-compatibility/2006" xmlns:aink="http://schemas.microsoft.com/office/drawing/2016/ink" xmlns:am3d="http://schemas.microsoft.com/office/drawing/2017/model3d" xmlns:o="urn:schemas-microsoft-com:office:office" xmlns:r="http://schemas.openxmlformats.org/officeDocument/2006/relationships" xmlns:m="http://schemas.openxmlformats.org/officeDocument/2006/math" xmlns:v="urn:schemas-microsoft-com:vml" xmlns:wp14="http://schemas.microsoft.com/office/word/2010/wordprocessingDrawing" xmlns:wp="http://schemas.openxmlformats.org/drawingml/2006/wordprocessingDrawing" xmlns:w10="urn:schemas-microsoft-com:office:word" xmlns:w="http://schemas.openxmlformats.org/wordprocessingml/2006/main" xmlns:w14="http://schemas.microsoft.com/office/word/2010/wordml" xmlns:w15="http://schemas.microsoft.com/office/word/2012/wordml" xmlns:w16cid="http://schemas.microsoft.com/office/word/2016/wordml/cid" xmlns:w16se="http://schemas.microsoft.com/office/word/2015/wordml/symex" xmlns:wpg="http://schemas.microsoft.com/office/word/2010/wordprocessingGroup" xmlns:wpi="http://schemas.microsoft.com/office/word/2010/wordprocessingInk" xmlns:wne="http://schemas.microsoft.com/office/word/2006/wordml" xmlns:wps="http://schemas.microsoft.com/office/word/2010/wordprocessingShape" mc:Ignorable="w14 w15 w16se w16cid wp14">
   <w:endnote w:type="separator" w:id="-1">
     <w:p>
       <w:r>
@@ -11184,7 +11306,7 @@
 </file>
 
 <file path=word/footnotes.xml><?xml version="1.0" encoding="utf-8"?>
-<w:footnotes xmlns:wpc="http://schemas.microsoft.com/office/word/2010/wordprocessingCanvas" xmlns:cx="http://schemas.microsoft.com/office/drawing/2014/chartex" xmlns:cx1="http://schemas.microsoft.com/office/drawing/2015/9/8/chartex" xmlns:mc="http://schemas.openxmlformats.org/markup-compatibility/2006" xmlns:o="urn:schemas-microsoft-com:office:office" xmlns:r="http://schemas.openxmlformats.org/officeDocument/2006/relationships" xmlns:m="http://schemas.openxmlformats.org/officeDocument/2006/math" xmlns:v="urn:schemas-microsoft-com:vml" xmlns:wp14="http://schemas.microsoft.com/office/word/2010/wordprocessingDrawing" xmlns:wp="http://schemas.openxmlformats.org/drawingml/2006/wordprocessingDrawing" xmlns:w10="urn:schemas-microsoft-com:office:word" xmlns:w="http://schemas.openxmlformats.org/wordprocessingml/2006/main" xmlns:w14="http://schemas.microsoft.com/office/word/2010/wordml" xmlns:w15="http://schemas.microsoft.com/office/word/2012/wordml" xmlns:w16se="http://schemas.microsoft.com/office/word/2015/wordml/symex" xmlns:wpg="http://schemas.microsoft.com/office/word/2010/wordprocessingGroup" xmlns:wpi="http://schemas.microsoft.com/office/word/2010/wordprocessingInk" xmlns:wne="http://schemas.microsoft.com/office/word/2006/wordml" xmlns:wps="http://schemas.microsoft.com/office/word/2010/wordprocessingShape" mc:Ignorable="w14 w15 w16se wp14">
+<w:footnotes xmlns:wpc="http://schemas.microsoft.com/office/word/2010/wordprocessingCanvas" xmlns:cx="http://schemas.microsoft.com/office/drawing/2014/chartex" xmlns:cx1="http://schemas.microsoft.com/office/drawing/2015/9/8/chartex" xmlns:cx2="http://schemas.microsoft.com/office/drawing/2015/10/21/chartex" xmlns:cx3="http://schemas.microsoft.com/office/drawing/2016/5/9/chartex" xmlns:cx4="http://schemas.microsoft.com/office/drawing/2016/5/10/chartex" xmlns:cx5="http://schemas.microsoft.com/office/drawing/2016/5/11/chartex" xmlns:cx6="http://schemas.microsoft.com/office/drawing/2016/5/12/chartex" xmlns:cx7="http://schemas.microsoft.com/office/drawing/2016/5/13/chartex" xmlns:cx8="http://schemas.microsoft.com/office/drawing/2016/5/14/chartex" xmlns:mc="http://schemas.openxmlformats.org/markup-compatibility/2006" xmlns:aink="http://schemas.microsoft.com/office/drawing/2016/ink" xmlns:am3d="http://schemas.microsoft.com/office/drawing/2017/model3d" xmlns:o="urn:schemas-microsoft-com:office:office" xmlns:r="http://schemas.openxmlformats.org/officeDocument/2006/relationships" xmlns:m="http://schemas.openxmlformats.org/officeDocument/2006/math" xmlns:v="urn:schemas-microsoft-com:vml" xmlns:wp14="http://schemas.microsoft.com/office/word/2010/wordprocessingDrawing" xmlns:wp="http://schemas.openxmlformats.org/drawingml/2006/wordprocessingDrawing" xmlns:w10="urn:schemas-microsoft-com:office:word" xmlns:w="http://schemas.openxmlformats.org/wordprocessingml/2006/main" xmlns:w14="http://schemas.microsoft.com/office/word/2010/wordml" xmlns:w15="http://schemas.microsoft.com/office/word/2012/wordml" xmlns:w16cid="http://schemas.microsoft.com/office/word/2016/wordml/cid" xmlns:w16se="http://schemas.microsoft.com/office/word/2015/wordml/symex" xmlns:wpg="http://schemas.microsoft.com/office/word/2010/wordprocessingGroup" xmlns:wpi="http://schemas.microsoft.com/office/word/2010/wordprocessingInk" xmlns:wne="http://schemas.microsoft.com/office/word/2006/wordml" xmlns:wps="http://schemas.microsoft.com/office/word/2010/wordprocessingShape" mc:Ignorable="w14 w15 w16se w16cid wp14">
   <w:footnote w:type="separator" w:id="-1">
     <w:p>
       <w:r>
@@ -11206,7 +11328,7 @@
 </file>
 
 <file path=word/styles.xml><?xml version="1.0" encoding="utf-8"?>
-<w:styles xmlns:mc="http://schemas.openxmlformats.org/markup-compatibility/2006" xmlns:r="http://schemas.openxmlformats.org/officeDocument/2006/relationships" xmlns:w="http://schemas.openxmlformats.org/wordprocessingml/2006/main" xmlns:w14="http://schemas.microsoft.com/office/word/2010/wordml" xmlns:w15="http://schemas.microsoft.com/office/word/2012/wordml" xmlns:w16se="http://schemas.microsoft.com/office/word/2015/wordml/symex" mc:Ignorable="w14 w15 w16se">
+<w:styles xmlns:mc="http://schemas.openxmlformats.org/markup-compatibility/2006" xmlns:r="http://schemas.openxmlformats.org/officeDocument/2006/relationships" xmlns:w="http://schemas.openxmlformats.org/wordprocessingml/2006/main" xmlns:w14="http://schemas.microsoft.com/office/word/2010/wordml" xmlns:w15="http://schemas.microsoft.com/office/word/2012/wordml" xmlns:w16cid="http://schemas.microsoft.com/office/word/2016/wordml/cid" xmlns:w16se="http://schemas.microsoft.com/office/word/2015/wordml/symex" mc:Ignorable="w14 w15 w16se w16cid">
   <w:docDefaults>
     <w:rPrDefault>
       <w:rPr>
@@ -11226,7 +11348,7 @@
       </w:pPr>
     </w:pPrDefault>
   </w:docDefaults>
-  <w:latentStyles w:defLockedState="0" w:defUIPriority="99" w:defSemiHidden="0" w:defUnhideWhenUsed="0" w:defQFormat="0" w:count="371">
+  <w:latentStyles w:defLockedState="0" w:defUIPriority="99" w:defSemiHidden="0" w:defUnhideWhenUsed="0" w:defQFormat="0" w:count="375">
     <w:lsdException w:name="Normal" w:uiPriority="0" w:qFormat="1"/>
     <w:lsdException w:name="heading 1" w:uiPriority="9" w:qFormat="1"/>
     <w:lsdException w:name="heading 2" w:semiHidden="1" w:uiPriority="9" w:unhideWhenUsed="1" w:qFormat="1"/>
@@ -11332,7 +11454,6 @@
     <w:lsdException w:name="HTML Sample" w:semiHidden="1" w:unhideWhenUsed="1"/>
     <w:lsdException w:name="HTML Typewriter" w:semiHidden="1" w:unhideWhenUsed="1"/>
     <w:lsdException w:name="HTML Variable" w:semiHidden="1" w:unhideWhenUsed="1"/>
-    <w:lsdException w:name="Normal Table" w:semiHidden="1" w:unhideWhenUsed="1"/>
     <w:lsdException w:name="annotation subject" w:semiHidden="1" w:unhideWhenUsed="1"/>
     <w:lsdException w:name="No List" w:semiHidden="1" w:unhideWhenUsed="1"/>
     <w:lsdException w:name="Outline List 1" w:semiHidden="1" w:unhideWhenUsed="1"/>
@@ -11376,10 +11497,8 @@
     <w:lsdException w:name="Table Elegant" w:semiHidden="1" w:unhideWhenUsed="1"/>
     <w:lsdException w:name="Table Professional" w:semiHidden="1" w:unhideWhenUsed="1"/>
     <w:lsdException w:name="Table Subtle 1" w:semiHidden="1" w:unhideWhenUsed="1"/>
-    <w:lsdException w:name="Table Subtle 2" w:semiHidden="1" w:unhideWhenUsed="1"/>
     <w:lsdException w:name="Table Web 1" w:semiHidden="1" w:unhideWhenUsed="1"/>
     <w:lsdException w:name="Table Web 2" w:semiHidden="1" w:unhideWhenUsed="1"/>
-    <w:lsdException w:name="Table Web 3" w:semiHidden="1" w:unhideWhenUsed="1"/>
     <w:lsdException w:name="Balloon Text" w:semiHidden="1" w:unhideWhenUsed="1"/>
     <w:lsdException w:name="Table Grid" w:uiPriority="39"/>
     <w:lsdException w:name="Table Theme" w:semiHidden="1" w:unhideWhenUsed="1"/>
@@ -11598,6 +11717,10 @@
     <w:lsdException w:name="List Table 5 Dark Accent 6" w:uiPriority="50"/>
     <w:lsdException w:name="List Table 6 Colorful Accent 6" w:uiPriority="51"/>
     <w:lsdException w:name="List Table 7 Colorful Accent 6" w:uiPriority="52"/>
+    <w:lsdException w:name="Mention" w:semiHidden="1" w:unhideWhenUsed="1"/>
+    <w:lsdException w:name="Smart Hyperlink" w:semiHidden="1" w:unhideWhenUsed="1"/>
+    <w:lsdException w:name="Hashtag" w:semiHidden="1" w:unhideWhenUsed="1"/>
+    <w:lsdException w:name="Unresolved Mention" w:semiHidden="1" w:unhideWhenUsed="1"/>
   </w:latentStyles>
   <w:style w:type="paragraph" w:default="1" w:styleId="Normal">
     <w:name w:val="Normal"/>
@@ -11710,6 +11833,64 @@
         <w:insideV w:val="single" w:sz="4" w:space="0" w:color="auto"/>
       </w:tblBorders>
     </w:tblPr>
+  </w:style>
+  <w:style w:type="paragraph" w:styleId="Header">
+    <w:name w:val="header"/>
+    <w:basedOn w:val="Normal"/>
+    <w:link w:val="HeaderChar"/>
+    <w:uiPriority w:val="99"/>
+    <w:unhideWhenUsed/>
+    <w:rsid w:val="008F4AC8"/>
+    <w:pPr>
+      <w:tabs>
+        <w:tab w:val="center" w:pos="4680"/>
+        <w:tab w:val="right" w:pos="9360"/>
+      </w:tabs>
+    </w:pPr>
+    <w:rPr>
+      <w:rFonts w:cs="Mangal"/>
+      <w:szCs w:val="21"/>
+    </w:rPr>
+  </w:style>
+  <w:style w:type="character" w:customStyle="1" w:styleId="HeaderChar">
+    <w:name w:val="Header Char"/>
+    <w:basedOn w:val="DefaultParagraphFont"/>
+    <w:link w:val="Header"/>
+    <w:uiPriority w:val="99"/>
+    <w:rsid w:val="008F4AC8"/>
+    <w:rPr>
+      <w:rFonts w:cs="Mangal"/>
+      <w:szCs w:val="21"/>
+    </w:rPr>
+  </w:style>
+  <w:style w:type="paragraph" w:styleId="Footer">
+    <w:name w:val="footer"/>
+    <w:basedOn w:val="Normal"/>
+    <w:link w:val="FooterChar"/>
+    <w:uiPriority w:val="99"/>
+    <w:unhideWhenUsed/>
+    <w:rsid w:val="008F4AC8"/>
+    <w:pPr>
+      <w:tabs>
+        <w:tab w:val="center" w:pos="4680"/>
+        <w:tab w:val="right" w:pos="9360"/>
+      </w:tabs>
+    </w:pPr>
+    <w:rPr>
+      <w:rFonts w:cs="Mangal"/>
+      <w:szCs w:val="21"/>
+    </w:rPr>
+  </w:style>
+  <w:style w:type="character" w:customStyle="1" w:styleId="FooterChar">
+    <w:name w:val="Footer Char"/>
+    <w:basedOn w:val="DefaultParagraphFont"/>
+    <w:link w:val="Footer"/>
+    <w:uiPriority w:val="99"/>
+    <w:rsid w:val="008F4AC8"/>
+    <w:rPr>
+      <w:rFonts w:cs="Mangal"/>
+      <w:szCs w:val="21"/>
+    </w:rPr>
   </w:style>
 </w:styles>
 </file>

--- a/pathfinder mage class prototype.docx
+++ b/pathfinder mage class prototype.docx
@@ -791,8 +791,6 @@
             <w:r>
               <w:t>Augmentation</w:t>
             </w:r>
-            <w:bookmarkStart w:id="0" w:name="_GoBack"/>
-            <w:bookmarkEnd w:id="0"/>
           </w:p>
         </w:tc>
       </w:tr>
@@ -1429,6 +1427,8 @@
             </w:r>
           </w:p>
         </w:tc>
+        <w:bookmarkStart w:id="0" w:name="_GoBack"/>
+        <w:bookmarkEnd w:id="0"/>
       </w:tr>
       <w:tr>
         <w:tc>
@@ -1920,11 +1920,9 @@
       <w:r>
         <w:t xml:space="preserve">mages have different intentions, desires and what they are willing to sacrifice to progress, so where they focus their magical energies and teachings also varies greatly. at 1st level the mage chooses between general, focused, specialized, or hyper specialized, each step away from general makes her magic more powerful, but also limits what magic she can effectively cast. general selects 1 column from the list below, focused selects 2 columns from the list below but also must select 2 opposing schools, opposing schools must be the same type as your favored(elemental favored means elemental opposed, </w:t>
       </w:r>
-      <w:proofErr w:type="spellStart"/>
-      <w:r>
-        <w:t>etc</w:t>
-      </w:r>
-      <w:proofErr w:type="spellEnd"/>
+      <w:r>
+        <w:t>etc.</w:t>
+      </w:r>
       <w:r>
         <w:t>) opposed schools double the total mana cost of spells cast from them, are cast at half normal caster level, and are considered one spell level higher than normal for the purpose of when you can learn them, specialized selects 3 columns from the list below but must select 5 opposed schools, hyper specialized can only learn and cast from their favored school and all other schools are considered opposed, however they pick 4 columns</w:t>
       </w:r>
@@ -5984,22 +5982,2273 @@
         </w:rPr>
         <w:t xml:space="preserve">Magic </w:t>
       </w:r>
+      <w:r>
+        <w:rPr>
+          <w:b/>
+        </w:rPr>
+        <w:t>Formulae</w:t>
+      </w:r>
+    </w:p>
+    <w:p>
+      <w:pPr>
+        <w:pStyle w:val="Standard"/>
+      </w:pPr>
+      <w:r>
+        <w:t>at 3rd level and every 3 levels after the mage learns a magical formulae calculation which she may incorporate into her spells to alter them, this manifests as the written formulae forming in the air around you as you cast the affected spell. unless noted within the description, each magic formulae may be taken only once and may only be applied to an instance of a spell once. magic formulae do not affect the spell level or cast time unless noted within the description, even when it affects the cast time it cannot reduce a spell below a swift action</w:t>
+      </w:r>
+    </w:p>
+    <w:p>
+      <w:pPr>
+        <w:pStyle w:val="Standard"/>
+      </w:pPr>
+    </w:p>
+    <w:p>
+      <w:pPr>
+        <w:pStyle w:val="Standard"/>
+        <w:rPr>
+          <w:u w:val="single"/>
+        </w:rPr>
+      </w:pPr>
+      <w:r>
+        <w:tab/>
+      </w:r>
+      <w:r>
+        <w:rPr>
+          <w:u w:val="single"/>
+        </w:rPr>
+        <w:t>algebraic balance</w:t>
+      </w:r>
+    </w:p>
+    <w:p>
+      <w:pPr>
+        <w:pStyle w:val="Standard"/>
+      </w:pPr>
+      <w:r>
+        <w:tab/>
+        <w:t>when the mana cost of a spell increases, increase the effective spell level by a proportional amount</w:t>
+      </w:r>
+    </w:p>
+    <w:p>
+      <w:pPr>
+        <w:pStyle w:val="Standard"/>
+      </w:pPr>
+    </w:p>
+    <w:p>
+      <w:pPr>
+        <w:pStyle w:val="Standard"/>
+        <w:rPr>
+          <w:u w:val="single"/>
+        </w:rPr>
+      </w:pPr>
+      <w:r>
+        <w:tab/>
+      </w:r>
+      <w:r>
+        <w:rPr>
+          <w:u w:val="single"/>
+        </w:rPr>
+        <w:t>bypassing algorithm</w:t>
+      </w:r>
+    </w:p>
+    <w:p>
+      <w:pPr>
+        <w:pStyle w:val="Standard"/>
+      </w:pPr>
+      <w:r>
+        <w:tab/>
+        <w:t>the affected spell gains +2 to bypass spell resistance but increases casting time by 2 steps, bypassing algorithm can be applied to a spell multiple times, each time further boosts the bonus to bypass spell resistance by +2 and further increases the casting time by an additional 2 steps</w:t>
+      </w:r>
+    </w:p>
+    <w:p>
+      <w:pPr>
+        <w:pStyle w:val="Standard"/>
+      </w:pPr>
+    </w:p>
+    <w:p>
+      <w:pPr>
+        <w:pStyle w:val="Standard"/>
+      </w:pPr>
+      <w:r>
+        <w:tab/>
+      </w:r>
+      <w:r>
+        <w:rPr>
+          <w:u w:val="single"/>
+        </w:rPr>
+        <w:t>calculated delay</w:t>
+      </w:r>
+    </w:p>
+    <w:p>
+      <w:pPr>
+        <w:pStyle w:val="Standard"/>
+      </w:pPr>
+      <w:r>
+        <w:tab/>
+        <w:t>when you cast a spell, you may delay the time the spell activates by a number of rounds(this does not affect the casting time of the spell, merely when its effects come into play), each round delayed reduces the total mana cost by 1 to a min of 1 mana. alternatively, you can forgo the mana cost reduction to instead boost the spells power, in which case, each round delayed increases effective caster level for the spell by 1 and increases its limit for caster level effect(as the intensify spell effect) by 1</w:t>
+      </w:r>
+    </w:p>
+    <w:p>
+      <w:pPr>
+        <w:pStyle w:val="Standard"/>
+      </w:pPr>
+    </w:p>
+    <w:p>
+      <w:pPr>
+        <w:pStyle w:val="Standard"/>
+      </w:pPr>
+      <w:r>
+        <w:tab/>
+      </w:r>
+      <w:r>
+        <w:rPr>
+          <w:u w:val="single"/>
+        </w:rPr>
+        <w:t>calculation loop</w:t>
+      </w:r>
+    </w:p>
+    <w:p>
+      <w:pPr>
+        <w:pStyle w:val="Standard"/>
+      </w:pPr>
+      <w:r>
+        <w:tab/>
+        <w:t>a spell affected by calculation loop has its spell DC reduced by 2, but if the target of the spell still fails her save, you recover 2 mana, calculation loop may be applied multiple times to a spell, each time further reduces the spell DC by 2 and refunds an additional 2 mana on a failed save, however you may never recover more mana than the cost of the spell</w:t>
+      </w:r>
+    </w:p>
+    <w:p>
+      <w:pPr>
+        <w:pStyle w:val="Standard"/>
+      </w:pPr>
+    </w:p>
+    <w:p>
+      <w:pPr>
+        <w:pStyle w:val="Standard"/>
+      </w:pPr>
+      <w:r>
+        <w:tab/>
+      </w:r>
+      <w:r>
+        <w:rPr>
+          <w:u w:val="single"/>
+        </w:rPr>
+        <w:t>cascading calculation</w:t>
+      </w:r>
+    </w:p>
+    <w:p>
+      <w:pPr>
+        <w:pStyle w:val="Standard"/>
+      </w:pPr>
+      <w:r>
+        <w:tab/>
+        <w:t>requires: double cast function, mirror amplification, mirror echo, resonance wavelength</w:t>
+      </w:r>
+    </w:p>
+    <w:p>
+      <w:pPr>
+        <w:pStyle w:val="Standard"/>
+      </w:pPr>
+      <w:r>
+        <w:tab/>
+        <w:t>if you would echo a set of spells affected by resonance wavelength, you may resonate with the echo, this acts as resonance wavelength using the original resonance wavelength and the echo as the 2 spells, this adds the cost of the echo to the cast and increases the casting time by 2 steps, but lets you cast a spell effectively 4 times as 1 spell. Cascading calculations may only be used once per round</w:t>
+      </w:r>
+    </w:p>
+    <w:p>
+      <w:pPr>
+        <w:pStyle w:val="Standard"/>
+      </w:pPr>
+    </w:p>
+    <w:p>
+      <w:pPr>
+        <w:pStyle w:val="Standard"/>
+      </w:pPr>
+      <w:r>
+        <w:tab/>
+      </w:r>
+      <w:r>
+        <w:rPr>
+          <w:u w:val="single"/>
+        </w:rPr>
+        <w:t>divergent utility</w:t>
+      </w:r>
+    </w:p>
+    <w:p>
+      <w:pPr>
+        <w:pStyle w:val="Standard"/>
+      </w:pPr>
+      <w:r>
+        <w:tab/>
+        <w:t>requires: double cast function</w:t>
+      </w:r>
+    </w:p>
+    <w:p>
+      <w:pPr>
+        <w:pStyle w:val="Standard"/>
+      </w:pPr>
+      <w:r>
+        <w:tab/>
+        <w:t>when you use double cast function to cast 2 different spells(with or without the same formulae applied) the diverging energies can draw on each other and gain unique properties which make the spells harder to deal with, this causes the spell DC and attack roll of each spell(if applicable) to be increased by the spell level of the other spell being cast(casting a level 3 spell and a level 5 spell, the level 3 spell gets +5 bonus while the level 5 spell gets+3 bonus)</w:t>
+      </w:r>
+    </w:p>
+    <w:p>
+      <w:pPr>
+        <w:pStyle w:val="Standard"/>
+      </w:pPr>
+    </w:p>
+    <w:p>
+      <w:pPr>
+        <w:pStyle w:val="Standard"/>
+      </w:pPr>
+      <w:r>
+        <w:tab/>
+      </w:r>
+      <w:r>
+        <w:rPr>
+          <w:u w:val="single"/>
+        </w:rPr>
+        <w:t>double cast function</w:t>
+      </w:r>
+    </w:p>
+    <w:p>
+      <w:pPr>
+        <w:pStyle w:val="Standard"/>
+      </w:pPr>
+      <w:r>
+        <w:tab/>
+        <w:t xml:space="preserve">you've learned to split your attention between 2 spells, double cast function costs extra mana equal to the base mana cost of a spell equal in level to the combined spell level of the two spells you wish to cast, casting both spells requires a concentration check for each as if casting defensively at a penalty equal to the combined effective spell level of the 2 spells </w:t>
+      </w:r>
+      <w:r>
+        <w:lastRenderedPageBreak/>
+        <w:t>being cast(actually casting defensively requires an additional concentration check for each spell at the same penalty) both spells activate at the same time, and take an amount of time to cast equal to the higher of the 2 cast times increased by 2 steps. applying additional magic formulae requires 1 additional mana per formulae applied and each formulae is applied to only 1 spell unless you pay 3 mana to apply it to both(using mirror amplification or divergent utility or other form</w:t>
+      </w:r>
+      <w:r>
+        <w:t>u</w:t>
+      </w:r>
+      <w:r>
+        <w:t>lae that list those as prerequisites count as applying the formulae to both spells, increasing the mana cost by 3)</w:t>
+      </w:r>
+    </w:p>
+    <w:p>
+      <w:pPr>
+        <w:pStyle w:val="Standard"/>
+      </w:pPr>
+    </w:p>
+    <w:p>
+      <w:pPr>
+        <w:pStyle w:val="Standard"/>
+      </w:pPr>
+      <w:r>
+        <w:tab/>
+      </w:r>
+      <w:r>
+        <w:rPr>
+          <w:u w:val="single"/>
+        </w:rPr>
+        <w:t>exponential stability</w:t>
+      </w:r>
+    </w:p>
+    <w:p>
+      <w:pPr>
+        <w:pStyle w:val="Standard"/>
+      </w:pPr>
+      <w:r>
+        <w:tab/>
+        <w:t>a spell with a rolled component affected by this magic formulae rolls twice the total number of dice and takes the best results up to the original dice pool, however rolls to bypass spell resistance suffer a -2 penalty per spell level, this magic formulae cannot effect spells unaffected by spell resistance</w:t>
+      </w:r>
+    </w:p>
+    <w:p>
+      <w:pPr>
+        <w:pStyle w:val="Standard"/>
+      </w:pPr>
+    </w:p>
+    <w:p>
+      <w:pPr>
+        <w:pStyle w:val="Standard"/>
+      </w:pPr>
+      <w:r>
+        <w:tab/>
+      </w:r>
+      <w:r>
+        <w:rPr>
+          <w:u w:val="single"/>
+        </w:rPr>
+        <w:t>front loaded calculation</w:t>
+      </w:r>
+    </w:p>
+    <w:p>
+      <w:pPr>
+        <w:pStyle w:val="Standard"/>
+      </w:pPr>
+      <w:r>
+        <w:tab/>
+        <w:t>a spell affected by front loaded calculation has the spell DC increased by 2, but the duration cut in half, spells with duration of instant cut the potency of the spell in half instead, front loaded calculation may be applied multiple times to a spell, its effects stack, providing a further +2 spell DC and halving the remaining duration or potency</w:t>
+      </w:r>
+    </w:p>
+    <w:p>
+      <w:pPr>
+        <w:pStyle w:val="Standard"/>
+      </w:pPr>
+    </w:p>
+    <w:p>
+      <w:pPr>
+        <w:pStyle w:val="Standard"/>
+      </w:pPr>
+      <w:r>
+        <w:tab/>
+      </w:r>
+      <w:r>
+        <w:rPr>
+          <w:u w:val="single"/>
+        </w:rPr>
+        <w:t>magical cosine</w:t>
+      </w:r>
+    </w:p>
+    <w:p>
+      <w:pPr>
+        <w:pStyle w:val="Standard"/>
+      </w:pPr>
+      <w:r>
+        <w:tab/>
+        <w:t>a spell affected by magical cosine has the spell DC cut in half, but the duration is increased by 50%, spells with a duration of instant are unaffected by magical cosine</w:t>
+      </w:r>
+    </w:p>
+    <w:p>
+      <w:pPr>
+        <w:pStyle w:val="Standard"/>
+      </w:pPr>
+    </w:p>
+    <w:p>
+      <w:pPr>
+        <w:pStyle w:val="Standard"/>
+      </w:pPr>
+      <w:r>
+        <w:tab/>
+      </w:r>
+      <w:r>
+        <w:rPr>
+          <w:u w:val="single"/>
+        </w:rPr>
+        <w:t>mathematical shortcut</w:t>
+      </w:r>
+    </w:p>
+    <w:p>
+      <w:pPr>
+        <w:pStyle w:val="Standard"/>
+      </w:pPr>
+      <w:r>
+        <w:tab/>
+        <w:t>you've learned some trick to hasten your casting, this reduces the casting time of the affected spell by 1 step, however any concentration check associated with the spell has triple the normal DC</w:t>
+      </w:r>
+    </w:p>
+    <w:p>
+      <w:pPr>
+        <w:pStyle w:val="Standard"/>
+      </w:pPr>
+    </w:p>
+    <w:p>
+      <w:pPr>
+        <w:pStyle w:val="Standard"/>
+      </w:pPr>
+      <w:r>
+        <w:tab/>
+      </w:r>
+      <w:r>
+        <w:rPr>
+          <w:u w:val="single"/>
+        </w:rPr>
+        <w:t>methodical aim protocol</w:t>
+      </w:r>
+    </w:p>
+    <w:p>
+      <w:pPr>
+        <w:pStyle w:val="Standard"/>
+      </w:pPr>
+      <w:r>
+        <w:tab/>
+        <w:t>double the total range of the affected spell, but increase casting time by 2 steps and increase the base mana cost per spell level by 1. this magic formulae cannot affect spells with range of personal</w:t>
+      </w:r>
+    </w:p>
+    <w:p>
+      <w:pPr>
+        <w:pStyle w:val="Standard"/>
+      </w:pPr>
+    </w:p>
+    <w:p>
+      <w:pPr>
+        <w:pStyle w:val="Standard"/>
+      </w:pPr>
+      <w:r>
+        <w:tab/>
+      </w:r>
+      <w:r>
+        <w:rPr>
+          <w:u w:val="single"/>
+        </w:rPr>
+        <w:t>mirror amplification</w:t>
+      </w:r>
+    </w:p>
+    <w:p>
+      <w:pPr>
+        <w:pStyle w:val="Standard"/>
+      </w:pPr>
+      <w:r>
+        <w:tab/>
+        <w:t>requires: double cast function</w:t>
+      </w:r>
+    </w:p>
+    <w:p>
+      <w:pPr>
+        <w:pStyle w:val="Standard"/>
+      </w:pPr>
+      <w:r>
+        <w:tab/>
+        <w:t>when you use double cast function to cast 2 identical spells(same spell, same formula applied to each) they resonate with each other and bounce power back and forth, this results in the 2 spells being cast as if your effective caster level was increased by the effective spell level of the spells being cast(2 3</w:t>
+      </w:r>
+      <w:r>
+        <w:rPr>
+          <w:vertAlign w:val="superscript"/>
+        </w:rPr>
+        <w:t>rd</w:t>
+      </w:r>
+      <w:r>
+        <w:t xml:space="preserve"> level spells means +3, 2 5</w:t>
+      </w:r>
+      <w:r>
+        <w:rPr>
+          <w:vertAlign w:val="superscript"/>
+        </w:rPr>
+        <w:t>th</w:t>
+      </w:r>
+      <w:r>
+        <w:t xml:space="preserve"> level spells means +5, </w:t>
+      </w:r>
+      <w:r>
+        <w:t>etc.</w:t>
+      </w:r>
+      <w:r>
+        <w:t>)</w:t>
+      </w:r>
+    </w:p>
+    <w:p>
+      <w:pPr>
+        <w:pStyle w:val="Standard"/>
+      </w:pPr>
+    </w:p>
+    <w:p>
+      <w:pPr>
+        <w:pStyle w:val="Standard"/>
+      </w:pPr>
+      <w:r>
+        <w:tab/>
+      </w:r>
+      <w:r>
+        <w:rPr>
+          <w:u w:val="single"/>
+        </w:rPr>
+        <w:t>mirror echo</w:t>
+      </w:r>
+    </w:p>
+    <w:p>
+      <w:pPr>
+        <w:pStyle w:val="Standard"/>
+      </w:pPr>
+      <w:r>
+        <w:tab/>
+        <w:t>requires:</w:t>
+      </w:r>
+      <w:r>
+        <w:t xml:space="preserve"> </w:t>
+      </w:r>
+      <w:r>
+        <w:t>double cast function, mirror amplification</w:t>
+      </w:r>
+    </w:p>
+    <w:p>
+      <w:pPr>
+        <w:pStyle w:val="Standard"/>
+      </w:pPr>
+      <w:r>
+        <w:tab/>
+        <w:t>when using mirror amplification, you may cast the same 2 spells with the same formulae on your following turn against the same targets for half the total mana cost</w:t>
+      </w:r>
+    </w:p>
+    <w:p>
+      <w:pPr>
+        <w:pStyle w:val="Standard"/>
+      </w:pPr>
+    </w:p>
+    <w:p>
+      <w:pPr>
+        <w:pStyle w:val="Standard"/>
+      </w:pPr>
+      <w:r>
+        <w:tab/>
+      </w:r>
+      <w:r>
+        <w:rPr>
+          <w:u w:val="single"/>
+        </w:rPr>
+        <w:t>polarizing logarithm</w:t>
+      </w:r>
+    </w:p>
+    <w:p>
+      <w:pPr>
+        <w:pStyle w:val="Standard"/>
+      </w:pPr>
+      <w:r>
+        <w:tab/>
+        <w:t>when casting a spell that offers a partial effect on successful save, you may increase the casting time by a number of steps, each step the casting time is increased in this way the spell DC is increased by 10%(round down, min +1) however a successful save results in negating the spell effect, no longer offering partial effect</w:t>
+      </w:r>
+    </w:p>
+    <w:p>
+      <w:pPr>
+        <w:pStyle w:val="Standard"/>
+      </w:pPr>
+    </w:p>
+    <w:p>
+      <w:pPr>
+        <w:pStyle w:val="Standard"/>
+      </w:pPr>
+      <w:r>
+        <w:tab/>
+      </w:r>
+      <w:r>
+        <w:rPr>
+          <w:u w:val="single"/>
+        </w:rPr>
+        <w:t>quantum displacement calculation</w:t>
+      </w:r>
+    </w:p>
+    <w:p>
+      <w:pPr>
+        <w:pStyle w:val="Standard"/>
+      </w:pPr>
+      <w:r>
+        <w:tab/>
+        <w:t>casting a spell with this formulae, the casting point for that spell can be changed from you to a different position, this can cause the spell to be effectively cast from any point within 100 ft per caster level, however doing so increases the spells base mana cost by 2 per spell level</w:t>
+      </w:r>
+    </w:p>
+    <w:p>
+      <w:pPr>
+        <w:pStyle w:val="Standard"/>
+      </w:pPr>
+    </w:p>
+    <w:p>
+      <w:pPr>
+        <w:pStyle w:val="Standard"/>
+      </w:pPr>
+      <w:r>
+        <w:tab/>
+      </w:r>
+      <w:r>
+        <w:rPr>
+          <w:u w:val="single"/>
+        </w:rPr>
+        <w:t>ostentatious display algorithm</w:t>
+      </w:r>
+    </w:p>
+    <w:p>
+      <w:pPr>
+        <w:pStyle w:val="Standard"/>
+      </w:pPr>
+      <w:r>
+        <w:tab/>
+        <w:t>sometimes you want your magic to be flashy, even if it doesn't do much, spells affected by ostentatious display algorithm have their potency cut in half, but they appear twice as strong as normal, this raises the DC of any detect magic, perception or sense motive check to identify the power of the spell by the spell's DC, failure on said check means the spell is thought to be much more powerful than it actually is(or would be)</w:t>
+      </w:r>
+    </w:p>
+    <w:p>
+      <w:pPr>
+        <w:pStyle w:val="Standard"/>
+      </w:pPr>
+    </w:p>
+    <w:p>
+      <w:pPr>
+        <w:pStyle w:val="Standard"/>
+      </w:pPr>
+      <w:r>
+        <w:lastRenderedPageBreak/>
+        <w:tab/>
+      </w:r>
+    </w:p>
+    <w:p>
+      <w:pPr>
+        <w:pStyle w:val="Standard"/>
+      </w:pPr>
+      <w:r>
+        <w:tab/>
+      </w:r>
+      <w:r>
+        <w:rPr>
+          <w:u w:val="single"/>
+        </w:rPr>
+        <w:t>recursive factorial cast</w:t>
+      </w:r>
+    </w:p>
+    <w:p>
+      <w:pPr>
+        <w:pStyle w:val="Standard"/>
+      </w:pPr>
+      <w:r>
+        <w:tab/>
+        <w:t>requires: double cast function, divergent utility, mirror amplification</w:t>
+      </w:r>
+    </w:p>
+    <w:p>
+      <w:pPr>
+        <w:pStyle w:val="Standard"/>
+      </w:pPr>
+      <w:r>
+        <w:tab/>
+        <w:t>when you cast a spell you may cast an additional spell that is one level lower at a mana cost as if it was one level higher(ex, if you cast a lv 3 spell, you can also cast a lv 2 spell at the mana cost of a lv 4 spell) the second spell activates the turn after the first. this effect may be applied to the subsequent additional spells</w:t>
+      </w:r>
+    </w:p>
+    <w:p>
+      <w:pPr>
+        <w:pStyle w:val="Standard"/>
+      </w:pPr>
+    </w:p>
+    <w:p>
+      <w:pPr>
+        <w:pStyle w:val="Standard"/>
+      </w:pPr>
+      <w:r>
+        <w:tab/>
+      </w:r>
+      <w:r>
+        <w:rPr>
+          <w:u w:val="single"/>
+        </w:rPr>
+        <w:t>recursive simplification</w:t>
+      </w:r>
+    </w:p>
+    <w:p>
+      <w:pPr>
+        <w:pStyle w:val="Standard"/>
+      </w:pPr>
+      <w:r>
+        <w:tab/>
+        <w:t>you reduce the DC of concentration checks of a spell to ¼ its normal DC, but increase the casting time by 3 steps. Recursive simplification may be applied to a spell multiple times, each additional time reduces the remaining concentration DC to ¼ the previous value and increases the casting time by 3 more steps</w:t>
+      </w:r>
+    </w:p>
+    <w:p>
+      <w:pPr>
+        <w:pStyle w:val="Standard"/>
+      </w:pPr>
+    </w:p>
+    <w:p>
+      <w:pPr>
+        <w:pStyle w:val="Standard"/>
+      </w:pPr>
+      <w:r>
+        <w:tab/>
+      </w:r>
+      <w:r>
+        <w:rPr>
+          <w:u w:val="single"/>
+        </w:rPr>
+        <w:t>resonance wavelength</w:t>
+      </w:r>
+    </w:p>
+    <w:p>
+      <w:pPr>
+        <w:pStyle w:val="Standard"/>
+      </w:pPr>
+      <w:r>
+        <w:tab/>
+        <w:t>requires: double cast function, mirror amplification, mirror echo</w:t>
+      </w:r>
+    </w:p>
+    <w:p>
+      <w:pPr>
+        <w:pStyle w:val="Standard"/>
+      </w:pPr>
+      <w:r>
+        <w:tab/>
+        <w:t>the 2 spells harmonize so well they act as one big spell with fantastic properties, the spells combine effects, the spell is treated as a spell of level equal to the combined level of the 2 spells for the purpose of base save and counter spell however the actual spell level is unaffected, and the target rolls any saves twice and takes the worse result.</w:t>
+      </w:r>
+    </w:p>
+    <w:p>
+      <w:pPr>
+        <w:pStyle w:val="Standard"/>
+      </w:pPr>
+    </w:p>
+    <w:p>
+      <w:pPr>
+        <w:pStyle w:val="Standard"/>
+      </w:pPr>
+      <w:r>
+        <w:tab/>
+      </w:r>
+      <w:r>
+        <w:rPr>
+          <w:u w:val="single"/>
+        </w:rPr>
+        <w:t>reverberation angle</w:t>
+      </w:r>
+    </w:p>
+    <w:p>
+      <w:pPr>
+        <w:pStyle w:val="Standard"/>
+      </w:pPr>
+      <w:r>
+        <w:tab/>
+        <w:t>requires: double cast function, mirror amplification, mirror echo</w:t>
+      </w:r>
+    </w:p>
+    <w:p>
+      <w:pPr>
+        <w:pStyle w:val="Standard"/>
+      </w:pPr>
+      <w:r>
+        <w:tab/>
+        <w:t>when using mirror echo the spells may be against different targets</w:t>
+      </w:r>
+    </w:p>
+    <w:p>
+      <w:pPr>
+        <w:pStyle w:val="Standard"/>
+      </w:pPr>
+    </w:p>
+    <w:p>
+      <w:pPr>
+        <w:pStyle w:val="Standard"/>
+      </w:pPr>
+      <w:r>
+        <w:tab/>
+      </w:r>
+      <w:r>
+        <w:rPr>
+          <w:u w:val="single"/>
+        </w:rPr>
+        <w:t>spell root</w:t>
+      </w:r>
+    </w:p>
+    <w:p>
+      <w:pPr>
+        <w:pStyle w:val="Standard"/>
+      </w:pPr>
+      <w:r>
+        <w:tab/>
+        <w:t>by careful proofing and checking you can bypass 1 component of a spell(vocal, somatic, mental or material, chosen when you begin casting), however doing so increases their casting time by 2 steps</w:t>
+      </w:r>
+    </w:p>
+    <w:p>
+      <w:pPr>
+        <w:pStyle w:val="Standard"/>
+      </w:pPr>
+    </w:p>
+    <w:p>
+      <w:pPr>
+        <w:pStyle w:val="Standard"/>
+      </w:pPr>
+      <w:r>
+        <w:tab/>
+      </w:r>
+      <w:r>
+        <w:rPr>
+          <w:u w:val="single"/>
+        </w:rPr>
+        <w:t>stat multiplier</w:t>
+      </w:r>
+    </w:p>
+    <w:p>
+      <w:pPr>
+        <w:pStyle w:val="Standard"/>
+      </w:pPr>
+      <w:r>
+        <w:tab/>
+        <w:t xml:space="preserve">you've learned to skew the odds slightly, a spell with rolled hit point damage you may increase the dice rolled by 1(5d6 becomes 6d6, </w:t>
+      </w:r>
       <w:proofErr w:type="spellStart"/>
       <w:r>
+        <w:t>etc</w:t>
+      </w:r>
+      <w:proofErr w:type="spellEnd"/>
+      <w:r>
+        <w:t>), however doing so increases the base mana cost per spell level of said spell by 1, if you wish to increase the dice rolled ability damage of a spell in the same manner it increases the mana cost per spell level by 4 instead.  if you wish to increase the dice rolled negative levels of a spell in the same manner it increases the mana cost per spell level by 8 instead. stat multiplier may be applied to a spell multiple times, its effects stack</w:t>
+      </w:r>
+    </w:p>
+    <w:p>
+      <w:pPr>
+        <w:pStyle w:val="Standard"/>
+      </w:pPr>
+    </w:p>
+    <w:p>
+      <w:pPr>
+        <w:pStyle w:val="Standard"/>
+      </w:pPr>
+      <w:r>
+        <w:tab/>
+      </w:r>
+      <w:r>
+        <w:rPr>
+          <w:u w:val="single"/>
+        </w:rPr>
+        <w:t>tactical division</w:t>
+      </w:r>
+    </w:p>
+    <w:p>
+      <w:pPr>
+        <w:pStyle w:val="Standard"/>
+      </w:pPr>
+      <w:r>
+        <w:tab/>
+        <w:t>a single target spell effected by this formulae splits the spell in 2, cutting the spell DC and potency in half, however it may now affect 2 targets instead of 1</w:t>
+      </w:r>
+    </w:p>
+    <w:p>
+      <w:pPr>
+        <w:pStyle w:val="Standard"/>
+      </w:pPr>
+    </w:p>
+    <w:p>
+      <w:pPr>
+        <w:pStyle w:val="Standard"/>
+      </w:pPr>
+      <w:r>
+        <w:tab/>
+      </w:r>
+      <w:r>
+        <w:rPr>
+          <w:u w:val="single"/>
+        </w:rPr>
+        <w:t>tangential asymptote designation</w:t>
+      </w:r>
+    </w:p>
+    <w:p>
+      <w:pPr>
+        <w:pStyle w:val="Standard"/>
+      </w:pPr>
+      <w:r>
+        <w:tab/>
+        <w:t>you've learned to make your spells more controlled, an area of effect spell with this formulae effecting it can exclude certain targets in its area that it would otherwise hit, each target excluded increases the total mana cost by 4</w:t>
+      </w:r>
+    </w:p>
+    <w:p>
+      <w:pPr>
+        <w:pStyle w:val="Standard"/>
+      </w:pPr>
+    </w:p>
+    <w:p>
+      <w:pPr>
+        <w:pStyle w:val="Standard"/>
+      </w:pPr>
+      <w:r>
+        <w:tab/>
+      </w:r>
+      <w:r>
+        <w:rPr>
+          <w:u w:val="single"/>
+        </w:rPr>
+        <w:t>temporal casting</w:t>
+      </w:r>
+    </w:p>
+    <w:p>
+      <w:pPr>
+        <w:pStyle w:val="Standard"/>
+      </w:pPr>
+      <w:r>
+        <w:tab/>
+        <w:t xml:space="preserve"> a spell with this formulae applied to it reduces its cast time by 1 step at the cost of increasing the mana cost per </w:t>
+      </w:r>
+      <w:r>
+        <w:t xml:space="preserve">spell </w:t>
+      </w:r>
+      <w:r>
+        <w:t>level by 4. this formulae may be applied multiple times to a spell, its effects stack</w:t>
+      </w:r>
+    </w:p>
+    <w:p>
+      <w:pPr>
+        <w:pStyle w:val="Standard"/>
+      </w:pPr>
+    </w:p>
+    <w:p>
+      <w:pPr>
+        <w:pStyle w:val="Standard"/>
+      </w:pPr>
+      <w:r>
+        <w:tab/>
+      </w:r>
+      <w:r>
+        <w:rPr>
+          <w:u w:val="single"/>
+        </w:rPr>
+        <w:t>two sided hash check</w:t>
+      </w:r>
+    </w:p>
+    <w:p>
+      <w:pPr>
+        <w:pStyle w:val="Standard"/>
+      </w:pPr>
+      <w:r>
+        <w:tab/>
+        <w:t>requires:</w:t>
+      </w:r>
+      <w:r>
+        <w:t xml:space="preserve"> </w:t>
+      </w:r>
+      <w:r>
+        <w:t>double cast function, divergent utility</w:t>
+      </w:r>
+    </w:p>
+    <w:p>
+      <w:pPr>
+        <w:pStyle w:val="Standard"/>
+      </w:pPr>
+      <w:r>
+        <w:tab/>
+        <w:t>when using divergent utility, both spells gain a bonus to penetrate spell resistance equal to the difference in level between the two spells times 4</w:t>
+      </w:r>
+    </w:p>
+    <w:p>
+      <w:pPr>
+        <w:pStyle w:val="Standard"/>
+      </w:pPr>
+    </w:p>
+    <w:p>
+      <w:pPr>
+        <w:pStyle w:val="Standard"/>
+      </w:pPr>
+      <w:r>
+        <w:tab/>
+      </w:r>
+      <w:r>
+        <w:rPr>
+          <w:u w:val="single"/>
+        </w:rPr>
+        <w:t>x equals y</w:t>
+      </w:r>
+    </w:p>
+    <w:p>
+      <w:pPr>
+        <w:pStyle w:val="Standard"/>
+      </w:pPr>
+      <w:r>
+        <w:tab/>
+        <w:t>requires:</w:t>
+      </w:r>
+      <w:r>
+        <w:t xml:space="preserve"> </w:t>
+      </w:r>
+      <w:r>
+        <w:t>double cast function, divergent utility</w:t>
+      </w:r>
+    </w:p>
+    <w:p>
+      <w:pPr>
+        <w:pStyle w:val="Standard"/>
+      </w:pPr>
+      <w:r>
+        <w:tab/>
+        <w:t>when using divergent utility, you can swap the elemental descriptor tags of the 2 spells being cast</w:t>
+      </w:r>
+    </w:p>
+    <w:p>
+      <w:pPr>
+        <w:pStyle w:val="Standard"/>
+      </w:pPr>
+    </w:p>
+    <w:p>
+      <w:pPr>
+        <w:pStyle w:val="Standard"/>
+      </w:pPr>
+    </w:p>
+    <w:p>
+      <w:pPr>
+        <w:pStyle w:val="Standard"/>
+      </w:pPr>
+    </w:p>
+    <w:p>
+      <w:pPr>
+        <w:pStyle w:val="Standard"/>
         <w:rPr>
           <w:b/>
         </w:rPr>
-        <w:t>Fomulae</w:t>
+      </w:pPr>
+      <w:r>
+        <w:rPr>
+          <w:b/>
+        </w:rPr>
+        <w:t>Magic Augmentation</w:t>
+      </w:r>
+    </w:p>
+    <w:p>
+      <w:pPr>
+        <w:pStyle w:val="Standard"/>
+      </w:pPr>
+      <w:r>
+        <w:t>magic formulae effect a mage's spells, magic augmentations effect the mage(and sometimes by extension her spells). at 4th level and every 4 levels after the mage gains a magic augmentation off the following list. unless stated otherwise in the description each magic augmentation may be taken only once</w:t>
+      </w:r>
+    </w:p>
+    <w:p>
+      <w:pPr>
+        <w:pStyle w:val="Standard"/>
+      </w:pPr>
+    </w:p>
+    <w:p>
+      <w:pPr>
+        <w:pStyle w:val="Standard"/>
+        <w:rPr>
+          <w:u w:val="single"/>
+        </w:rPr>
+      </w:pPr>
+      <w:r>
+        <w:tab/>
+      </w:r>
+      <w:r>
+        <w:rPr>
+          <w:u w:val="single"/>
+        </w:rPr>
+        <w:t>arcane augmentation</w:t>
+      </w:r>
+    </w:p>
+    <w:p>
+      <w:pPr>
+        <w:pStyle w:val="Standard"/>
+      </w:pPr>
+      <w:r>
+        <w:tab/>
+        <w:t>gain an arcane exploit you qualify for, using your mage level as arcanist level for qualifications, arcane exploits that require expenditure from an arcane pool may substitute thrice as much mana. this magic augmentation may be taken multiple times</w:t>
+      </w:r>
+    </w:p>
+    <w:p>
+      <w:pPr>
+        <w:pStyle w:val="Standard"/>
+      </w:pPr>
+      <w:r>
+        <w:tab/>
+      </w:r>
+    </w:p>
+    <w:p>
+      <w:pPr>
+        <w:pStyle w:val="Standard"/>
+      </w:pPr>
+      <w:r>
+        <w:tab/>
+      </w:r>
+      <w:r>
+        <w:rPr>
+          <w:u w:val="single"/>
+        </w:rPr>
+        <w:t>astral converter</w:t>
+      </w:r>
+    </w:p>
+    <w:p>
+      <w:pPr>
+        <w:pStyle w:val="Standard"/>
+      </w:pPr>
+      <w:r>
+        <w:tab/>
+        <w:t>once per 10 minute interval you may swap the values of your current hp and mana, you must have at least 1 of each and doing so takes a standard action. Hp or mana that exceed the maximum of the swapped pools are lost</w:t>
+      </w:r>
+    </w:p>
+    <w:p>
+      <w:pPr>
+        <w:pStyle w:val="Standard"/>
+      </w:pPr>
+      <w:r>
+        <w:tab/>
+      </w:r>
+    </w:p>
+    <w:p>
+      <w:pPr>
+        <w:pStyle w:val="Standard"/>
+      </w:pPr>
+      <w:r>
+        <w:tab/>
+      </w:r>
+      <w:r>
+        <w:rPr>
+          <w:u w:val="single"/>
+        </w:rPr>
+        <w:t>blood magic</w:t>
+      </w:r>
+    </w:p>
+    <w:p>
+      <w:pPr>
+        <w:pStyle w:val="Standard"/>
+      </w:pPr>
+      <w:r>
+        <w:tab/>
+        <w:t>you can expend hit points in place of mana at a 1 to 1 ratio, cannot be used to cast curative magic on self</w:t>
+      </w:r>
+    </w:p>
+    <w:p>
+      <w:pPr>
+        <w:pStyle w:val="Standard"/>
+      </w:pPr>
+    </w:p>
+    <w:p>
+      <w:pPr>
+        <w:pStyle w:val="Standard"/>
+      </w:pPr>
+      <w:r>
+        <w:tab/>
+      </w:r>
+      <w:r>
+        <w:rPr>
+          <w:u w:val="single"/>
+        </w:rPr>
+        <w:t>combat casting</w:t>
+      </w:r>
+    </w:p>
+    <w:p>
+      <w:pPr>
+        <w:pStyle w:val="Standard"/>
+      </w:pPr>
+      <w:r>
+        <w:tab/>
+        <w:t>you recover 1 mana each round in combat, does not recover mana outside of combat. Combat casting may be taken multiple times, each additional time increases the mana recovered each round by 1</w:t>
+      </w:r>
+    </w:p>
+    <w:p>
+      <w:pPr>
+        <w:pStyle w:val="Standard"/>
+      </w:pPr>
+    </w:p>
+    <w:p>
+      <w:pPr>
+        <w:pStyle w:val="Standard"/>
+      </w:pPr>
+      <w:r>
+        <w:tab/>
+      </w:r>
+      <w:r>
+        <w:rPr>
+          <w:u w:val="single"/>
+        </w:rPr>
+        <w:t>determined fugue</w:t>
+      </w:r>
+    </w:p>
+    <w:p>
+      <w:pPr>
+        <w:pStyle w:val="Standard"/>
+      </w:pPr>
+      <w:r>
+        <w:tab/>
+        <w:t>requires: caster's fugue, expanded magic</w:t>
+      </w:r>
+    </w:p>
+    <w:p>
+      <w:pPr>
+        <w:pStyle w:val="Standard"/>
+      </w:pPr>
+      <w:r>
+        <w:tab/>
+        <w:t>you can select an additional determination column, you only gain the benefits of this column during the caster's fugue. Choosing a column you already have causes the bonuses to stack(casting time may not be reduced below a swift action and mana cost per level may not be reduced below 1)</w:t>
+      </w:r>
+    </w:p>
+    <w:p>
+      <w:pPr>
+        <w:pStyle w:val="Standard"/>
+      </w:pPr>
+      <w:r>
+        <w:tab/>
+      </w:r>
+    </w:p>
+    <w:p>
+      <w:pPr>
+        <w:pStyle w:val="Standard"/>
+      </w:pPr>
+      <w:r>
+        <w:tab/>
+      </w:r>
+      <w:r>
+        <w:rPr>
+          <w:u w:val="single"/>
+        </w:rPr>
+        <w:t>efficiency modulator alpha</w:t>
+      </w:r>
+    </w:p>
+    <w:p>
+      <w:pPr>
+        <w:pStyle w:val="Standard"/>
+      </w:pPr>
+      <w:r>
+        <w:tab/>
+        <w:t>requires: astral converter</w:t>
+      </w:r>
+    </w:p>
+    <w:p>
+      <w:pPr>
+        <w:pStyle w:val="Standard"/>
+      </w:pPr>
+      <w:r>
+        <w:tab/>
+        <w:t>when using astral converter, the “current” values get doubled after they are swapped, hp or mana in excess of maximum is still lost. this magic augmentation is mutually exclusive with efficiency modulator beta</w:t>
+      </w:r>
+    </w:p>
+    <w:p>
+      <w:pPr>
+        <w:pStyle w:val="Standard"/>
+      </w:pPr>
+    </w:p>
+    <w:p>
+      <w:pPr>
+        <w:pStyle w:val="Standard"/>
+      </w:pPr>
+      <w:r>
+        <w:tab/>
+      </w:r>
+      <w:r>
+        <w:rPr>
+          <w:u w:val="single"/>
+        </w:rPr>
+        <w:t>efficiency modulator beta</w:t>
+      </w:r>
+    </w:p>
+    <w:p>
+      <w:pPr>
+        <w:pStyle w:val="Standard"/>
+      </w:pPr>
+      <w:r>
+        <w:tab/>
+        <w:t>requires: astral converter</w:t>
+      </w:r>
+    </w:p>
+    <w:p>
+      <w:pPr>
+        <w:pStyle w:val="Standard"/>
+      </w:pPr>
+      <w:r>
+        <w:tab/>
+        <w:t>when you use astral converter, if the swap would exceed the maximum of ether pool, only enough to refill the relevant pool is converted. This magic augmentation is mutually exclusive with efficiency modulator alpha</w:t>
+      </w:r>
+    </w:p>
+    <w:p>
+      <w:pPr>
+        <w:pStyle w:val="Standard"/>
+      </w:pPr>
+    </w:p>
+    <w:p>
+      <w:pPr>
+        <w:pStyle w:val="Standard"/>
+      </w:pPr>
+      <w:r>
+        <w:tab/>
+      </w:r>
+      <w:r>
+        <w:rPr>
+          <w:u w:val="single"/>
+        </w:rPr>
+        <w:t>efficiency modulator gamma</w:t>
+      </w:r>
+    </w:p>
+    <w:p>
+      <w:pPr>
+        <w:pStyle w:val="Standard"/>
+      </w:pPr>
+      <w:r>
+        <w:tab/>
+        <w:t>requires: sublime mana converter</w:t>
+      </w:r>
+    </w:p>
+    <w:p>
+      <w:pPr>
+        <w:pStyle w:val="Standard"/>
+      </w:pPr>
+      <w:r>
+        <w:tab/>
+        <w:t>recover 2 mana per hit point in the reservoir pool instead of 1, this magic augmentation may be taken multiple times, each additional time increases the mana gain per point in the reservoir pool by 1</w:t>
+      </w:r>
+    </w:p>
+    <w:p>
+      <w:pPr>
+        <w:pStyle w:val="Standard"/>
+      </w:pPr>
+    </w:p>
+    <w:p>
+      <w:pPr>
+        <w:pStyle w:val="Standard"/>
+      </w:pPr>
+      <w:r>
+        <w:tab/>
+      </w:r>
+      <w:r>
+        <w:rPr>
+          <w:u w:val="single"/>
+        </w:rPr>
+        <w:t>efficiency modulator delta</w:t>
+      </w:r>
+    </w:p>
+    <w:p>
+      <w:pPr>
+        <w:pStyle w:val="Standard"/>
+      </w:pPr>
+      <w:r>
+        <w:tab/>
+        <w:t xml:space="preserve"> requires: sublime mana converter</w:t>
+      </w:r>
+    </w:p>
+    <w:p>
+      <w:pPr>
+        <w:pStyle w:val="Standard"/>
+      </w:pPr>
+      <w:r>
+        <w:tab/>
+        <w:t>you convert 2 hp into your reservoir pool each round instead of 1, this magic augmentation may be taken multiple times, each additional time increases the hp converted to your reservoir pool each round by 1</w:t>
+      </w:r>
+    </w:p>
+    <w:p>
+      <w:pPr>
+        <w:pStyle w:val="Standard"/>
+      </w:pPr>
+    </w:p>
+    <w:p>
+      <w:pPr>
+        <w:pStyle w:val="Standard"/>
+      </w:pPr>
+      <w:r>
+        <w:tab/>
+      </w:r>
+      <w:r>
+        <w:rPr>
+          <w:u w:val="single"/>
+        </w:rPr>
+        <w:t>efficiency modulator epsilon</w:t>
+      </w:r>
+    </w:p>
+    <w:p>
+      <w:pPr>
+        <w:pStyle w:val="Standard"/>
+      </w:pPr>
+      <w:r>
+        <w:tab/>
+        <w:t>requires: caster's fugue</w:t>
+      </w:r>
+    </w:p>
+    <w:p>
+      <w:pPr>
+        <w:pStyle w:val="Standard"/>
+      </w:pPr>
+      <w:r>
+        <w:tab/>
+        <w:t>reduces the damage taken each round while caster's fugue is active from 1d4 to 1d2</w:t>
+      </w:r>
+    </w:p>
+    <w:p>
+      <w:pPr>
+        <w:pStyle w:val="Standard"/>
+      </w:pPr>
+    </w:p>
+    <w:p>
+      <w:pPr>
+        <w:pStyle w:val="Standard"/>
+      </w:pPr>
+      <w:r>
+        <w:tab/>
+      </w:r>
+      <w:r>
+        <w:rPr>
+          <w:u w:val="single"/>
+        </w:rPr>
+        <w:t>efficiency modulator zeta</w:t>
+      </w:r>
+    </w:p>
+    <w:p>
+      <w:pPr>
+        <w:pStyle w:val="Standard"/>
+      </w:pPr>
+      <w:r>
+        <w:tab/>
+        <w:t>requires: caster's fugue</w:t>
+      </w:r>
+    </w:p>
+    <w:p>
+      <w:pPr>
+        <w:pStyle w:val="Standard"/>
+      </w:pPr>
+      <w:r>
+        <w:tab/>
+        <w:t>increases the mana cost reduction while caster's fugue is active from 10% to 20%</w:t>
+      </w:r>
+    </w:p>
+    <w:p>
+      <w:pPr>
+        <w:pStyle w:val="Standard"/>
+      </w:pPr>
+    </w:p>
+    <w:p>
+      <w:pPr>
+        <w:pStyle w:val="Standard"/>
+      </w:pPr>
+      <w:r>
+        <w:tab/>
+      </w:r>
+      <w:r>
+        <w:rPr>
+          <w:u w:val="single"/>
+        </w:rPr>
+        <w:t>efficiency modulator theta</w:t>
+      </w:r>
+    </w:p>
+    <w:p>
+      <w:pPr>
+        <w:pStyle w:val="Standard"/>
+      </w:pPr>
+      <w:r>
+        <w:tab/>
+        <w:t>requires: astral converter</w:t>
+      </w:r>
+    </w:p>
+    <w:p>
+      <w:pPr>
+        <w:pStyle w:val="Standard"/>
+      </w:pPr>
+      <w:r>
+        <w:tab/>
+        <w:t>astral converter may now be used once per 5 minutes instead of once per 10 minutes</w:t>
+      </w:r>
+    </w:p>
+    <w:p>
+      <w:pPr>
+        <w:pStyle w:val="Standard"/>
+      </w:pPr>
+    </w:p>
+    <w:p>
+      <w:pPr>
+        <w:pStyle w:val="Standard"/>
+      </w:pPr>
+      <w:r>
+        <w:tab/>
+      </w:r>
+      <w:r>
+        <w:rPr>
+          <w:u w:val="single"/>
+        </w:rPr>
+        <w:t>efficiency modulator kappa</w:t>
+      </w:r>
+    </w:p>
+    <w:p>
+      <w:pPr>
+        <w:pStyle w:val="Standard"/>
+      </w:pPr>
+      <w:r>
+        <w:tab/>
+        <w:t>requires: sublime mana converter</w:t>
+      </w:r>
+    </w:p>
+    <w:p>
+      <w:pPr>
+        <w:pStyle w:val="Standard"/>
+      </w:pPr>
+      <w:r>
+        <w:tab/>
+        <w:t>the normal limit for the reservoir of mana is 25% max hp, this increases that limit by +10, efficiency modulator kappa may be taken multiple times, each additional time further increases the max by 10</w:t>
+      </w:r>
+    </w:p>
+    <w:p>
+      <w:pPr>
+        <w:pStyle w:val="Standard"/>
+      </w:pPr>
+    </w:p>
+    <w:p>
+      <w:pPr>
+        <w:pStyle w:val="Standard"/>
+      </w:pPr>
+      <w:r>
+        <w:tab/>
+      </w:r>
+      <w:r>
+        <w:rPr>
+          <w:u w:val="single"/>
+        </w:rPr>
+        <w:t>efficiency modulator lambda</w:t>
+      </w:r>
+    </w:p>
+    <w:p>
+      <w:pPr>
+        <w:pStyle w:val="Standard"/>
+      </w:pPr>
+      <w:r>
+        <w:tab/>
+        <w:t>requires: caster's fugue</w:t>
+      </w:r>
+    </w:p>
+    <w:p>
+      <w:pPr>
+        <w:pStyle w:val="Standard"/>
+      </w:pPr>
+      <w:r>
+        <w:tab/>
+        <w:t>the caster level bonus is increased from 25% to 50%</w:t>
+      </w:r>
+    </w:p>
+    <w:p>
+      <w:pPr>
+        <w:pStyle w:val="Standard"/>
+      </w:pPr>
+    </w:p>
+    <w:p>
+      <w:pPr>
+        <w:pStyle w:val="Standard"/>
+        <w:rPr>
+          <w:u w:val="single"/>
+        </w:rPr>
+      </w:pPr>
+      <w:r>
+        <w:tab/>
+      </w:r>
+      <w:r>
+        <w:rPr>
+          <w:u w:val="single"/>
+        </w:rPr>
+        <w:t>efficiency modulator pi</w:t>
+      </w:r>
+    </w:p>
+    <w:p>
+      <w:pPr>
+        <w:pStyle w:val="Standard"/>
+      </w:pPr>
+      <w:r>
+        <w:tab/>
+        <w:t>when taking this magic augmentation select a magic formulae you know that increases casting time a number of steps, you decrease that increase when you use it by 1, to a minimum of 1, efficiency modulator pi may be taken multiple times, its effects stack</w:t>
+      </w:r>
+    </w:p>
+    <w:p>
+      <w:pPr>
+        <w:pStyle w:val="Standard"/>
+      </w:pPr>
+    </w:p>
+    <w:p>
+      <w:pPr>
+        <w:pStyle w:val="Standard"/>
+      </w:pPr>
+      <w:r>
+        <w:tab/>
+      </w:r>
+      <w:r>
+        <w:rPr>
+          <w:u w:val="single"/>
+        </w:rPr>
+        <w:t>efficiency modulator sigma</w:t>
+      </w:r>
+    </w:p>
+    <w:p>
+      <w:pPr>
+        <w:pStyle w:val="Standard"/>
+      </w:pPr>
+      <w:r>
+        <w:tab/>
+        <w:t>when taking this magic augmentation select a magic formulae you know that increases mana cost per spell level, you decrease that increase when you use it by 1, to a minimum of 1, efficiency modulator sigma may be taken multiple times, its effects stack</w:t>
+      </w:r>
+    </w:p>
+    <w:p>
+      <w:pPr>
+        <w:pStyle w:val="Standard"/>
+      </w:pPr>
+    </w:p>
+    <w:p>
+      <w:pPr>
+        <w:pStyle w:val="Standard"/>
+      </w:pPr>
+      <w:r>
+        <w:tab/>
+      </w:r>
+      <w:r>
+        <w:rPr>
+          <w:u w:val="single"/>
+        </w:rPr>
+        <w:t>efficiency modulator omega</w:t>
+      </w:r>
+    </w:p>
+    <w:p>
+      <w:pPr>
+        <w:pStyle w:val="Standard"/>
+      </w:pPr>
+      <w:r>
+        <w:tab/>
+        <w:t>select a spell from your favored school that has an effect that scales with caster level up to a limit, when you cast that spell, that limit is now ignored and the effect continues to scale indefinitely</w:t>
+      </w:r>
+    </w:p>
+    <w:p>
+      <w:pPr>
+        <w:pStyle w:val="Standard"/>
+      </w:pPr>
+    </w:p>
+    <w:p>
+      <w:pPr>
+        <w:pStyle w:val="Standard"/>
+      </w:pPr>
+      <w:r>
+        <w:tab/>
+      </w:r>
+      <w:r>
+        <w:rPr>
+          <w:u w:val="single"/>
+        </w:rPr>
+        <w:t>endless font</w:t>
+      </w:r>
+    </w:p>
+    <w:p>
+      <w:pPr>
+        <w:pStyle w:val="Standard"/>
+      </w:pPr>
+      <w:r>
+        <w:tab/>
+        <w:t>requires: combat castingx2</w:t>
+      </w:r>
+    </w:p>
+    <w:p>
+      <w:pPr>
+        <w:pStyle w:val="Standard"/>
+      </w:pPr>
+      <w:r>
+        <w:tab/>
+        <w:t>recover 1 mana each minute while outside of combat</w:t>
+      </w:r>
+    </w:p>
+    <w:p>
+      <w:pPr>
+        <w:pStyle w:val="Standard"/>
+      </w:pPr>
+    </w:p>
+    <w:p>
+      <w:pPr>
+        <w:pStyle w:val="Standard"/>
+      </w:pPr>
+      <w:r>
+        <w:tab/>
+      </w:r>
+      <w:r>
+        <w:rPr>
+          <w:u w:val="single"/>
+        </w:rPr>
+        <w:t>exhaustive casting</w:t>
+      </w:r>
+    </w:p>
+    <w:p>
+      <w:pPr>
+        <w:pStyle w:val="Standard"/>
+      </w:pPr>
+      <w:r>
+        <w:tab/>
+        <w:t>requires: stamina pool</w:t>
+      </w:r>
+    </w:p>
+    <w:p>
+      <w:pPr>
+        <w:pStyle w:val="Standard"/>
+      </w:pPr>
+      <w:r>
+        <w:tab/>
+        <w:t>you may supplement your casting by expending stamina, 1 stamina in place of 4 mana</w:t>
+      </w:r>
+    </w:p>
+    <w:p>
+      <w:pPr>
+        <w:pStyle w:val="Standard"/>
+      </w:pPr>
+    </w:p>
+    <w:p>
+      <w:pPr>
+        <w:pStyle w:val="Standard"/>
+      </w:pPr>
+      <w:r>
+        <w:tab/>
+      </w:r>
+      <w:r>
+        <w:rPr>
+          <w:u w:val="single"/>
+        </w:rPr>
+        <w:t>expanded mana</w:t>
+      </w:r>
+    </w:p>
+    <w:p>
+      <w:pPr>
+        <w:pStyle w:val="Standard"/>
+      </w:pPr>
+      <w:r>
+        <w:tab/>
+        <w:t>you may increase your mana pool by +1 per level. expanded mana may but taken multiple times, its effects stack</w:t>
+      </w:r>
+    </w:p>
+    <w:p>
+      <w:pPr>
+        <w:pStyle w:val="Standard"/>
+      </w:pPr>
+    </w:p>
+    <w:p>
+      <w:pPr>
+        <w:pStyle w:val="Standard"/>
+      </w:pPr>
+      <w:r>
+        <w:tab/>
+      </w:r>
+      <w:r>
+        <w:rPr>
+          <w:u w:val="single"/>
+        </w:rPr>
+        <w:t>essence recycling</w:t>
+      </w:r>
+    </w:p>
+    <w:p>
+      <w:pPr>
+        <w:pStyle w:val="Standard"/>
+      </w:pPr>
+      <w:r>
+        <w:tab/>
+        <w:t>reduce the mana consumed when nullifying an attack with magical defense to 2, this augmentation may be taken a second time to reduce the mana consumed to 0</w:t>
+      </w:r>
+    </w:p>
+    <w:p>
+      <w:pPr>
+        <w:pStyle w:val="Standard"/>
+      </w:pPr>
+    </w:p>
+    <w:p>
+      <w:pPr>
+        <w:pStyle w:val="Standard"/>
+        <w:rPr>
+          <w:u w:val="single"/>
+        </w:rPr>
+      </w:pPr>
+      <w:r>
+        <w:tab/>
+      </w:r>
+      <w:r>
+        <w:rPr>
+          <w:u w:val="single"/>
+        </w:rPr>
+        <w:t>favored spell</w:t>
+      </w:r>
+    </w:p>
+    <w:p>
+      <w:pPr>
+        <w:pStyle w:val="Standard"/>
+      </w:pPr>
+      <w:r>
+        <w:tab/>
+        <w:t>choose one spell you know, this spell must be from your favored school, reduce that spells base mana cost per spell level by 1. this magic augmentation may be taken multiple times, its effects do not stack, but you may select other spells to reduce cost</w:t>
+      </w:r>
+    </w:p>
+    <w:p>
+      <w:pPr>
+        <w:pStyle w:val="Standard"/>
+      </w:pPr>
+    </w:p>
+    <w:p>
+      <w:pPr>
+        <w:pStyle w:val="Standard"/>
+      </w:pPr>
+      <w:r>
+        <w:tab/>
+      </w:r>
+      <w:r>
+        <w:rPr>
+          <w:u w:val="single"/>
+        </w:rPr>
+        <w:t>greater magical defense</w:t>
+      </w:r>
+    </w:p>
+    <w:p>
+      <w:pPr>
+        <w:pStyle w:val="Standard"/>
+      </w:pPr>
+      <w:r>
+        <w:tab/>
+        <w:t>requires: improved magic defense, 20</w:t>
+      </w:r>
+      <w:r>
+        <w:rPr>
+          <w:vertAlign w:val="superscript"/>
+        </w:rPr>
+        <w:t>th</w:t>
+      </w:r>
+      <w:r>
+        <w:t xml:space="preserve"> level</w:t>
+      </w:r>
+    </w:p>
+    <w:p>
+      <w:pPr>
+        <w:pStyle w:val="Standard"/>
+      </w:pPr>
+      <w:r>
+        <w:tab/>
+        <w:t>the damage nullification threshold now becomes your secondary attribute modifier +1 times your total hit dice</w:t>
+      </w:r>
+    </w:p>
+    <w:p>
+      <w:pPr>
+        <w:pStyle w:val="Standard"/>
+      </w:pPr>
+    </w:p>
+    <w:p>
+      <w:pPr>
+        <w:pStyle w:val="Standard"/>
+      </w:pPr>
+      <w:r>
+        <w:tab/>
+      </w:r>
+      <w:r>
+        <w:rPr>
+          <w:u w:val="single"/>
+        </w:rPr>
+        <w:t>high octane caster</w:t>
+      </w:r>
+    </w:p>
+    <w:p>
+      <w:pPr>
+        <w:pStyle w:val="Standard"/>
+      </w:pPr>
+      <w:r>
+        <w:tab/>
+        <w:t>you can double the total mana cost of a spell to double its potency, that is to say, double all numerical values</w:t>
+      </w:r>
+    </w:p>
+    <w:p>
+      <w:pPr>
+        <w:pStyle w:val="Standard"/>
+      </w:pPr>
+    </w:p>
+    <w:p>
+      <w:pPr>
+        <w:pStyle w:val="Standard"/>
+      </w:pPr>
+      <w:r>
+        <w:lastRenderedPageBreak/>
+        <w:tab/>
+      </w:r>
+      <w:r>
+        <w:rPr>
+          <w:u w:val="single"/>
+        </w:rPr>
+        <w:t>improved magical defense</w:t>
+      </w:r>
+    </w:p>
+    <w:p>
+      <w:pPr>
+        <w:pStyle w:val="Standard"/>
+      </w:pPr>
+      <w:r>
+        <w:tab/>
+        <w:t>increase the threshold at which you annul damage with magic defense by your level</w:t>
+      </w:r>
+    </w:p>
+    <w:p>
+      <w:pPr>
+        <w:pStyle w:val="Standard"/>
+      </w:pPr>
+    </w:p>
+    <w:p>
+      <w:pPr>
+        <w:pStyle w:val="Standard"/>
+      </w:pPr>
+      <w:r>
+        <w:tab/>
+      </w:r>
+      <w:r>
+        <w:rPr>
+          <w:u w:val="single"/>
+        </w:rPr>
+        <w:t>improved reprisal</w:t>
+      </w:r>
+    </w:p>
+    <w:p>
+      <w:pPr>
+        <w:pStyle w:val="Standard"/>
+      </w:pPr>
+      <w:r>
+        <w:tab/>
+        <w:t>requires: reprisal, improved magical defense</w:t>
+      </w:r>
+    </w:p>
+    <w:p>
+      <w:pPr>
+        <w:pStyle w:val="Standard"/>
+      </w:pPr>
+      <w:r>
+        <w:tab/>
+        <w:t>when you nullify an attack with magical defense, the attacker takes damage equal to the difference between your nullification threshold and the damage nullified as force damage</w:t>
+      </w:r>
+    </w:p>
+    <w:p>
+      <w:pPr>
+        <w:pStyle w:val="Standard"/>
+      </w:pPr>
+      <w:r>
+        <w:tab/>
+      </w:r>
+    </w:p>
+    <w:p>
+      <w:pPr>
+        <w:pStyle w:val="Standard"/>
+      </w:pPr>
+      <w:r>
+        <w:tab/>
+      </w:r>
+      <w:r>
+        <w:rPr>
+          <w:u w:val="single"/>
+        </w:rPr>
+        <w:t>kinetic converter</w:t>
+      </w:r>
+    </w:p>
+    <w:p>
+      <w:pPr>
+        <w:pStyle w:val="Standard"/>
+      </w:pPr>
+      <w:r>
+        <w:tab/>
+        <w:t>requires:</w:t>
+      </w:r>
+      <w:r>
+        <w:t xml:space="preserve"> </w:t>
+      </w:r>
+      <w:r>
+        <w:t>improved magic defense</w:t>
+      </w:r>
+    </w:p>
+    <w:p>
+      <w:pPr>
+        <w:pStyle w:val="Standard"/>
+      </w:pPr>
+      <w:r>
+        <w:tab/>
+        <w:t>when your magic defense nullifies an attack, you gain temporary mana equal to the difference between your nullification threshold and the damage nullified. Temporary mana may be used to cast(or begin casting) spells on your next turn. Temporary mana can be used to cover part or all of the mana cost of the spells you cast that turn, but are lost afterward regardless</w:t>
+      </w:r>
+    </w:p>
+    <w:p>
+      <w:pPr>
+        <w:pStyle w:val="Standard"/>
+      </w:pPr>
+    </w:p>
+    <w:p>
+      <w:pPr>
+        <w:pStyle w:val="Standard"/>
+      </w:pPr>
+      <w:r>
+        <w:tab/>
+      </w:r>
+      <w:r>
+        <w:rPr>
+          <w:u w:val="single"/>
+        </w:rPr>
+        <w:t>reprisal</w:t>
+      </w:r>
+    </w:p>
+    <w:p>
+      <w:pPr>
+        <w:pStyle w:val="Standard"/>
+      </w:pPr>
+      <w:r>
+        <w:tab/>
+        <w:t>when you nullify an attack with magical defense, the attacker takes 1 point of force damage</w:t>
+      </w:r>
+    </w:p>
+    <w:p>
+      <w:pPr>
+        <w:pStyle w:val="Standard"/>
+      </w:pPr>
+      <w:r>
+        <w:tab/>
+      </w:r>
+    </w:p>
+    <w:p>
+      <w:pPr>
+        <w:pStyle w:val="Standard"/>
+      </w:pPr>
+      <w:r>
+        <w:tab/>
+      </w:r>
+      <w:r>
+        <w:rPr>
+          <w:u w:val="single"/>
+        </w:rPr>
+        <w:t>revealing augmentation</w:t>
+      </w:r>
+    </w:p>
+    <w:p>
+      <w:pPr>
+        <w:pStyle w:val="Standard"/>
+      </w:pPr>
+      <w:r>
+        <w:tab/>
+        <w:t>gain an oracle revelation you qualify for, using your mage level as oracle level for qualifications. this magic augmentation may be taken multiple times</w:t>
+      </w:r>
+    </w:p>
+    <w:p>
+      <w:pPr>
+        <w:pStyle w:val="Standard"/>
+      </w:pPr>
+    </w:p>
+    <w:p>
+      <w:pPr>
+        <w:pStyle w:val="Standard"/>
+      </w:pPr>
+      <w:r>
+        <w:tab/>
+      </w:r>
+      <w:r>
+        <w:rPr>
+          <w:u w:val="single"/>
+        </w:rPr>
+        <w:t>sublime mana converter</w:t>
+      </w:r>
+    </w:p>
+    <w:p>
+      <w:pPr>
+        <w:pStyle w:val="Standard"/>
+      </w:pPr>
+      <w:r>
+        <w:tab/>
+        <w:t>as a standard action you may activate sublime mana converter, this converts 1 of your hp each round into a reservoir pool, this pool has a max of ¼ your max hp, once full you no longer loose hp each round. At any point you may reclaim the pool as a swift action, gaining mana equal to the amount stored in the pool. Sublime mana converter stops converting hp early if your current hp falls below 25% max</w:t>
+      </w:r>
+    </w:p>
+    <w:p>
+      <w:pPr>
+        <w:pStyle w:val="Standard"/>
+      </w:pPr>
+    </w:p>
+    <w:p>
+      <w:pPr>
+        <w:pStyle w:val="Standard"/>
+      </w:pPr>
+      <w:r>
+        <w:tab/>
+      </w:r>
+      <w:r>
+        <w:rPr>
+          <w:u w:val="single"/>
+        </w:rPr>
+        <w:t>wavelength stabilizer</w:t>
+      </w:r>
+    </w:p>
+    <w:p>
+      <w:pPr>
+        <w:pStyle w:val="Standard"/>
+      </w:pPr>
+      <w:r>
+        <w:tab/>
+        <w:t>requires: kinetic converter</w:t>
+      </w:r>
+    </w:p>
+    <w:p>
+      <w:pPr>
+        <w:pStyle w:val="Standard"/>
+      </w:pPr>
+      <w:r>
+        <w:tab/>
+        <w:t>the temporary mana gained from kinetic converter becomes normal mana at the end of your next tun and don't fade unless they are in excess of your max</w:t>
+      </w:r>
+    </w:p>
+    <w:p>
+      <w:pPr>
+        <w:pStyle w:val="Standard"/>
+      </w:pPr>
+    </w:p>
+    <w:p>
+      <w:pPr>
+        <w:pStyle w:val="Standard"/>
+        <w:rPr>
+          <w:b/>
+        </w:rPr>
+      </w:pPr>
+      <w:r>
+        <w:rPr>
+          <w:b/>
+        </w:rPr>
+        <w:t>Caster's Fugue</w:t>
+      </w:r>
+    </w:p>
+    <w:p>
+      <w:pPr>
+        <w:pStyle w:val="Standard"/>
+      </w:pPr>
+      <w:r>
+        <w:tab/>
+        <w:t>at 5</w:t>
+      </w:r>
+      <w:r>
+        <w:rPr>
+          <w:vertAlign w:val="superscript"/>
+        </w:rPr>
+        <w:t>th</w:t>
+      </w:r>
+      <w:r>
+        <w:t xml:space="preserve"> level, as a full round action the mage may enter a state of excited magic, this boosts her abilities but puts a strain on her body. each round while in this state the mage takes 1d4 points of damage but gains the benefit of 25% increased effective caster level(round down, min +1), 10% reduction in total mana cost for spells and a bonus to concentration checks equal to twice her level. You may exit caster's fugue with a swift action, the caster's fugue immediately ends if at any point your current mana is 0</w:t>
+      </w:r>
+    </w:p>
+    <w:p>
+      <w:pPr>
+        <w:pStyle w:val="Standard"/>
+      </w:pPr>
+    </w:p>
+    <w:p>
+      <w:pPr>
+        <w:pStyle w:val="Standard"/>
+        <w:rPr>
+          <w:b/>
+        </w:rPr>
+      </w:pPr>
+      <w:r>
+        <w:rPr>
+          <w:b/>
+        </w:rPr>
+        <w:t>Expanded M</w:t>
+      </w:r>
+      <w:r>
+        <w:rPr>
+          <w:b/>
+        </w:rPr>
+        <w:t>agic</w:t>
+      </w:r>
+    </w:p>
+    <w:p>
+      <w:pPr>
+        <w:pStyle w:val="Standard"/>
+      </w:pPr>
+      <w:r>
+        <w:t>at 10</w:t>
+      </w:r>
+      <w:r>
+        <w:rPr>
+          <w:vertAlign w:val="superscript"/>
+        </w:rPr>
+        <w:t>th</w:t>
+      </w:r>
+      <w:r>
+        <w:t xml:space="preserve"> level, you select an additional spell list to be able to learn spells from, you learn a number of spells from this list each level equal to half the amount of your primary list at that level(1/2 on odd levels, 1 on even levels) gaining spells from previous levels retroactively, spells from this secondary spell list cast using your secondary attribute as your casting stat, and cast as if you chose it as your primary(int is arcane, </w:t>
+      </w:r>
+      <w:proofErr w:type="spellStart"/>
+      <w:r>
+        <w:t>wis</w:t>
       </w:r>
       <w:proofErr w:type="spellEnd"/>
-    </w:p>
-    <w:p>
-      <w:pPr>
-        <w:pStyle w:val="Standard"/>
-      </w:pPr>
-      <w:r>
-        <w:t>at 3rd level and every 3 levels after the mage learns a magical formulae calculation which she may incorporate into her spells to alter them, this manifests as the written formulae forming in the air around you as you cast the affected spell. unless noted within the description, each magic formulae may be taken only once and may only be applied to an instance of a spell once. magic formulae do not affect the spell level or cast time unless noted within the description, even when it affects the cast time it cannot reduce a spell below a swift action</w:t>
-      </w:r>
+      <w:r>
+        <w:t xml:space="preserve"> is psychic, </w:t>
+      </w:r>
+      <w:proofErr w:type="spellStart"/>
+      <w:r>
+        <w:t>chr</w:t>
+      </w:r>
+      <w:proofErr w:type="spellEnd"/>
+      <w:r>
+        <w:t xml:space="preserve"> is divine). If this stat is high enough to grant bonus spells per day you gain 1 additional max mana per spell slot it would normally give. Spells on this list are still subject to your favored school, and any opposed schools you may have chosen. These spells cast from your mana pool as normal and can be affected by other class features as normal</w:t>
+      </w:r>
+    </w:p>
+    <w:p>
+      <w:pPr>
+        <w:pStyle w:val="Standard"/>
+      </w:pPr>
+    </w:p>
+    <w:p>
+      <w:pPr>
+        <w:pStyle w:val="Standard"/>
+      </w:pPr>
+    </w:p>
+    <w:p>
+      <w:pPr>
+        <w:pStyle w:val="Standard"/>
+        <w:rPr>
+          <w:b/>
+        </w:rPr>
+      </w:pPr>
+      <w:r>
+        <w:rPr>
+          <w:b/>
+        </w:rPr>
+        <w:t>Progress</w:t>
+      </w:r>
+    </w:p>
+    <w:p>
+      <w:pPr>
+        <w:pStyle w:val="Standard"/>
+      </w:pPr>
+      <w:r>
+        <w:t>at 20</w:t>
+      </w:r>
+      <w:r>
+        <w:rPr>
+          <w:vertAlign w:val="superscript"/>
+        </w:rPr>
+        <w:t>th</w:t>
+      </w:r>
+      <w:r>
+        <w:t xml:space="preserve"> level, your magical research has born new fruit and you can reap the benefits, you choose 1 of the following</w:t>
+      </w:r>
+    </w:p>
+    <w:p>
+      <w:pPr>
+        <w:pStyle w:val="Standard"/>
+      </w:pPr>
+      <w:r>
+        <w:tab/>
+        <w:t>-gain 1 additional Determination column</w:t>
+      </w:r>
+    </w:p>
+    <w:p>
+      <w:pPr>
+        <w:pStyle w:val="Standard"/>
+      </w:pPr>
+      <w:r>
+        <w:tab/>
+        <w:t>-gain 1 additional Magic Formulae</w:t>
+      </w:r>
+    </w:p>
+    <w:p>
+      <w:pPr>
+        <w:pStyle w:val="Standard"/>
+      </w:pPr>
+      <w:r>
+        <w:tab/>
+        <w:t>-gain 1 additional Magic Augmentation</w:t>
+      </w:r>
+    </w:p>
+    <w:p>
+      <w:pPr>
+        <w:pStyle w:val="Standard"/>
+      </w:pPr>
+      <w:r>
+        <w:lastRenderedPageBreak/>
+        <w:tab/>
+        <w:t>-gain 1 additional spell list to learn spells from(as expanded magic) using the attribute you didn</w:t>
+      </w:r>
+      <w:r>
+        <w:t>’</w:t>
+      </w:r>
+      <w:r>
+        <w:t xml:space="preserve">t choose as your casting stat for that list and casting it as such(int is arcane, </w:t>
+      </w:r>
+      <w:proofErr w:type="spellStart"/>
+      <w:r>
+        <w:t>wis</w:t>
+      </w:r>
+      <w:proofErr w:type="spellEnd"/>
+      <w:r>
+        <w:t xml:space="preserve"> is psychic, </w:t>
+      </w:r>
+      <w:proofErr w:type="spellStart"/>
+      <w:r>
+        <w:t>chr</w:t>
+      </w:r>
+      <w:proofErr w:type="spellEnd"/>
+      <w:r>
+        <w:t xml:space="preserve"> is divine), you learn 1/3 a spell each odd level, and 2/3 a spell each even level(10 spells at 20</w:t>
+      </w:r>
+      <w:r>
+        <w:rPr>
+          <w:vertAlign w:val="superscript"/>
+        </w:rPr>
+        <w:t>th</w:t>
+      </w:r>
+      <w:r>
+        <w:t xml:space="preserve"> level)</w:t>
+      </w:r>
+    </w:p>
+    <w:p>
+      <w:pPr>
+        <w:pStyle w:val="Standard"/>
+      </w:pPr>
+      <w:r>
+        <w:tab/>
+        <w:t>-gain Forbidden Knowledge</w:t>
+      </w:r>
+    </w:p>
+    <w:p>
+      <w:pPr>
+        <w:pStyle w:val="Standard"/>
+      </w:pPr>
     </w:p>
     <w:p>
       <w:pPr>
@@ -6020,547 +8269,1524 @@
         <w:rPr>
           <w:u w:val="single"/>
         </w:rPr>
-        <w:t>algebraic balance</w:t>
-      </w:r>
-    </w:p>
-    <w:p>
-      <w:pPr>
-        <w:pStyle w:val="Standard"/>
-      </w:pPr>
-      <w:r>
-        <w:tab/>
-        <w:t>when the mana cost of a spell increases, increase the effective spell level by a proportional amount</w:t>
-      </w:r>
-    </w:p>
-    <w:p>
-      <w:pPr>
-        <w:pStyle w:val="Standard"/>
-      </w:pPr>
-    </w:p>
-    <w:p>
-      <w:pPr>
-        <w:pStyle w:val="Standard"/>
-        <w:rPr>
-          <w:u w:val="single"/>
-        </w:rPr>
-      </w:pPr>
-      <w:r>
-        <w:tab/>
-      </w:r>
-      <w:r>
-        <w:rPr>
-          <w:u w:val="single"/>
-        </w:rPr>
-        <w:t>bypassing algorithm</w:t>
-      </w:r>
-    </w:p>
-    <w:p>
-      <w:pPr>
-        <w:pStyle w:val="Standard"/>
-      </w:pPr>
-      <w:r>
-        <w:tab/>
-        <w:t>the affected spell gains +2 to bypass spell resistance but increases casting time by 2 steps, bypassing algorithm can be applied to a spell multiple times, each time further boosts the bonus to bypass spell resistance by +2 and further increases the casting time by an additional 2 steps</w:t>
-      </w:r>
-    </w:p>
-    <w:p>
-      <w:pPr>
-        <w:pStyle w:val="Standard"/>
-      </w:pPr>
-    </w:p>
-    <w:p>
-      <w:pPr>
-        <w:pStyle w:val="Standard"/>
-      </w:pPr>
-      <w:r>
-        <w:tab/>
-      </w:r>
-      <w:r>
-        <w:rPr>
-          <w:u w:val="single"/>
-        </w:rPr>
-        <w:t>calculated delay</w:t>
-      </w:r>
-    </w:p>
-    <w:p>
-      <w:pPr>
-        <w:pStyle w:val="Standard"/>
-      </w:pPr>
-      <w:r>
-        <w:tab/>
-        <w:t>when you cast a spell, you may delay the time the spell activates by a number of rounds(this does not affect the casting time of the spell, merely when its effects come into play), each round delayed reduces the total mana cost by 1 to a min of 1 mana. alternatively, you can forgo the mana cost reduction to instead boost the spells power, in which case, each round delayed increases effective caster level for the spell by 1 and increases its limit for caster level effect(as the intensify spell effect) by 1</w:t>
-      </w:r>
-    </w:p>
-    <w:p>
-      <w:pPr>
-        <w:pStyle w:val="Standard"/>
-      </w:pPr>
-    </w:p>
-    <w:p>
-      <w:pPr>
-        <w:pStyle w:val="Standard"/>
-      </w:pPr>
-      <w:r>
-        <w:tab/>
-      </w:r>
-      <w:r>
-        <w:rPr>
-          <w:u w:val="single"/>
-        </w:rPr>
-        <w:t>calculation loop</w:t>
-      </w:r>
-    </w:p>
-    <w:p>
-      <w:pPr>
-        <w:pStyle w:val="Standard"/>
-      </w:pPr>
-      <w:r>
-        <w:tab/>
-        <w:t>a spell affected by calculation loop has its spell DC reduced by 2, but if the target of the spell still fails her save, you recover 2 mana, calculation loop may be applied multiple times to a spell, each time further reduces the spell DC by 2 and refunds an additional 2 mana on a failed save, however you may never recover more mana than the cost of the spell</w:t>
-      </w:r>
-    </w:p>
-    <w:p>
-      <w:pPr>
-        <w:pStyle w:val="Standard"/>
-      </w:pPr>
-    </w:p>
-    <w:p>
-      <w:pPr>
-        <w:pStyle w:val="Standard"/>
-      </w:pPr>
-      <w:r>
-        <w:tab/>
-      </w:r>
-      <w:r>
-        <w:rPr>
-          <w:u w:val="single"/>
-        </w:rPr>
-        <w:t>cascading calculation</w:t>
-      </w:r>
-    </w:p>
-    <w:p>
-      <w:pPr>
-        <w:pStyle w:val="Standard"/>
-      </w:pPr>
-      <w:r>
-        <w:tab/>
-        <w:t>requires: double cast function, mirror amplification, mirror echo, resonance wavelength</w:t>
-      </w:r>
-    </w:p>
-    <w:p>
-      <w:pPr>
-        <w:pStyle w:val="Standard"/>
-      </w:pPr>
-      <w:r>
-        <w:tab/>
-        <w:t>if you would echo a set of spells affected by resonance wavelength, you may resonate with the echo, this acts as resonance wavelength using the original resonance wavelength and the echo as the 2 spells, this adds the cost of the echo to the cast and increases the casting time by 2 steps, but lets you cast a spell effectively 4 times as 1 spell. Cascading calculations may only be used once per round</w:t>
-      </w:r>
-    </w:p>
-    <w:p>
-      <w:pPr>
-        <w:pStyle w:val="Standard"/>
-      </w:pPr>
-    </w:p>
-    <w:p>
-      <w:pPr>
-        <w:pStyle w:val="Standard"/>
-      </w:pPr>
-      <w:r>
-        <w:tab/>
-      </w:r>
-      <w:r>
-        <w:rPr>
-          <w:u w:val="single"/>
-        </w:rPr>
-        <w:t>divergent utility</w:t>
-      </w:r>
-    </w:p>
-    <w:p>
-      <w:pPr>
-        <w:pStyle w:val="Standard"/>
-      </w:pPr>
-      <w:r>
-        <w:tab/>
-        <w:t>requires: double cast function</w:t>
-      </w:r>
-    </w:p>
-    <w:p>
-      <w:pPr>
-        <w:pStyle w:val="Standard"/>
-      </w:pPr>
-      <w:r>
-        <w:tab/>
-        <w:t>when you use double cast function to cast 2 different spells(with or without the same formulae applied) the diverging energies can draw on each other and gain unique properties which make the spells harder to deal with, this causes the spell DC and attack roll of each spell(if applicable) to be increased by the spell level of the other spell being cast(casting a level 3 spell and a level 5 spell, the level 3 spell gets +5 bonus while the level 5 spell gets+3 bonus)</w:t>
-      </w:r>
-    </w:p>
-    <w:p>
-      <w:pPr>
-        <w:pStyle w:val="Standard"/>
-      </w:pPr>
-    </w:p>
-    <w:p>
-      <w:pPr>
-        <w:pStyle w:val="Standard"/>
-      </w:pPr>
-      <w:r>
-        <w:tab/>
-      </w:r>
-      <w:r>
-        <w:rPr>
-          <w:u w:val="single"/>
-        </w:rPr>
-        <w:t>double cast function</w:t>
-      </w:r>
-    </w:p>
-    <w:p>
-      <w:pPr>
-        <w:pStyle w:val="Standard"/>
-      </w:pPr>
-      <w:r>
-        <w:tab/>
-        <w:t xml:space="preserve">you've learned to split your attention between 2 spells, double cast function costs extra mana equal to the base mana cost of a spell equal in level to the combined spell level of the two spells you wish to cast, casting both spells requires a concentration check for each as if casting defensively at a penalty equal to the combined effective spell level of the 2 spells </w:t>
-      </w:r>
+        <w:t>Forbidden Knowledge</w:t>
+      </w:r>
+    </w:p>
+    <w:p>
+      <w:pPr>
+        <w:pStyle w:val="Standard"/>
+      </w:pPr>
+      <w:r>
+        <w:tab/>
+        <w:t>some spells aren't meant for mortals to wield, but through countless research and magical experimentation you have created something new. By taking Forbidden Knowledge as your Progress benefit, you learn 1 of the following 10</w:t>
+      </w:r>
+      <w:r>
+        <w:rPr>
+          <w:vertAlign w:val="superscript"/>
+        </w:rPr>
+        <w:t>th</w:t>
+      </w:r>
+      <w:r>
+        <w:t xml:space="preserve"> level spells, alternatively you may learn a mythic spell of your choosing, even if you are not mythic. Note; if playing past level 20, the remaining 10</w:t>
+      </w:r>
+      <w:r>
+        <w:rPr>
+          <w:vertAlign w:val="superscript"/>
+        </w:rPr>
+        <w:t>th</w:t>
+      </w:r>
+      <w:r>
+        <w:t xml:space="preserve"> level spells are added to your spell list you can learn from as normal</w:t>
+      </w:r>
+    </w:p>
+    <w:p>
+      <w:pPr>
+        <w:pStyle w:val="Standard"/>
+      </w:pPr>
+    </w:p>
+    <w:p>
+      <w:pPr>
+        <w:pStyle w:val="Standard"/>
+        <w:rPr>
+          <w:i/>
+        </w:rPr>
+      </w:pPr>
+      <w:r>
+        <w:tab/>
+      </w:r>
+      <w:r>
+        <w:rPr>
+          <w:i/>
+        </w:rPr>
+        <w:t>Greater Miracle</w:t>
+      </w:r>
+    </w:p>
+    <w:p>
+      <w:pPr>
+        <w:pStyle w:val="Standard"/>
+      </w:pPr>
+      <w:r>
+        <w:tab/>
+        <w:t>School: Evocation</w:t>
+      </w:r>
+    </w:p>
+    <w:p>
+      <w:pPr>
+        <w:pStyle w:val="Standard"/>
+      </w:pPr>
+      <w:r>
+        <w:tab/>
+      </w:r>
+      <w:r>
+        <w:rPr>
+          <w:rFonts w:eastAsia="Times New Roman" w:cs="Times New Roman"/>
+        </w:rPr>
+        <w:t>Casting</w:t>
+      </w:r>
+    </w:p>
+    <w:p>
+      <w:pPr>
+        <w:pStyle w:val="Standard"/>
+        <w:rPr>
+          <w:rFonts w:eastAsia="Times New Roman" w:cs="Times New Roman"/>
+        </w:rPr>
+      </w:pPr>
+      <w:r>
+        <w:rPr>
+          <w:rFonts w:eastAsia="Times New Roman" w:cs="Times New Roman"/>
+        </w:rPr>
+        <w:tab/>
+        <w:t>casting time: 1 round</w:t>
+      </w:r>
+    </w:p>
+    <w:p>
+      <w:pPr>
+        <w:pStyle w:val="Standard"/>
+        <w:rPr>
+          <w:rFonts w:eastAsia="Times New Roman" w:cs="Times New Roman"/>
+        </w:rPr>
+      </w:pPr>
+      <w:r>
+        <w:rPr>
+          <w:rFonts w:eastAsia="Times New Roman" w:cs="Times New Roman"/>
+        </w:rPr>
+        <w:tab/>
+        <w:t>components: S, V</w:t>
+      </w:r>
+    </w:p>
+    <w:p>
+      <w:pPr>
+        <w:pStyle w:val="Standard"/>
+        <w:rPr>
+          <w:rFonts w:eastAsia="Times New Roman" w:cs="Times New Roman"/>
+        </w:rPr>
+      </w:pPr>
+      <w:r>
+        <w:rPr>
+          <w:rFonts w:eastAsia="Times New Roman" w:cs="Times New Roman"/>
+        </w:rPr>
+        <w:tab/>
+        <w:t>Effect</w:t>
+      </w:r>
+    </w:p>
+    <w:p>
+      <w:pPr>
+        <w:pStyle w:val="Standard"/>
+        <w:rPr>
+          <w:rFonts w:eastAsia="Times New Roman" w:cs="Times New Roman"/>
+        </w:rPr>
+      </w:pPr>
+      <w:r>
+        <w:rPr>
+          <w:rFonts w:eastAsia="Times New Roman" w:cs="Times New Roman"/>
+        </w:rPr>
+        <w:tab/>
+        <w:t>range: varies</w:t>
+      </w:r>
+    </w:p>
+    <w:p>
+      <w:pPr>
+        <w:pStyle w:val="Standard"/>
+        <w:rPr>
+          <w:rFonts w:eastAsia="Times New Roman" w:cs="Times New Roman"/>
+        </w:rPr>
+      </w:pPr>
+      <w:r>
+        <w:rPr>
+          <w:rFonts w:eastAsia="Times New Roman" w:cs="Times New Roman"/>
+        </w:rPr>
+        <w:tab/>
+        <w:t>target: varies</w:t>
+      </w:r>
+    </w:p>
+    <w:p>
+      <w:pPr>
+        <w:pStyle w:val="Standard"/>
+        <w:rPr>
+          <w:rFonts w:eastAsia="Times New Roman" w:cs="Times New Roman"/>
+        </w:rPr>
+      </w:pPr>
+      <w:r>
+        <w:rPr>
+          <w:rFonts w:eastAsia="Times New Roman" w:cs="Times New Roman"/>
+        </w:rPr>
+        <w:tab/>
+        <w:t>duration: varies</w:t>
+      </w:r>
+    </w:p>
+    <w:p>
+      <w:pPr>
+        <w:pStyle w:val="Standard"/>
+        <w:rPr>
+          <w:rFonts w:eastAsia="Times New Roman" w:cs="Times New Roman"/>
+        </w:rPr>
+      </w:pPr>
+      <w:r>
+        <w:rPr>
+          <w:rFonts w:eastAsia="Times New Roman" w:cs="Times New Roman"/>
+        </w:rPr>
+        <w:tab/>
+        <w:t>saving throw:</w:t>
+      </w:r>
+      <w:r>
+        <w:rPr>
+          <w:rFonts w:eastAsia="Times New Roman" w:cs="Times New Roman"/>
+        </w:rPr>
+        <w:tab/>
+        <w:t>varies</w:t>
+      </w:r>
+      <w:r>
+        <w:rPr>
+          <w:rFonts w:eastAsia="Times New Roman" w:cs="Times New Roman"/>
+        </w:rPr>
+        <w:tab/>
+      </w:r>
+      <w:r>
+        <w:rPr>
+          <w:rFonts w:eastAsia="Times New Roman" w:cs="Times New Roman"/>
+        </w:rPr>
+        <w:tab/>
+        <w:t>spell resistance:</w:t>
+      </w:r>
+      <w:r>
+        <w:rPr>
+          <w:rFonts w:eastAsia="Times New Roman" w:cs="Times New Roman"/>
+        </w:rPr>
+        <w:t xml:space="preserve"> </w:t>
+      </w:r>
+      <w:r>
+        <w:rPr>
+          <w:rFonts w:eastAsia="Times New Roman" w:cs="Times New Roman"/>
+        </w:rPr>
+        <w:t>no</w:t>
+      </w:r>
+    </w:p>
+    <w:p>
+      <w:pPr>
+        <w:pStyle w:val="Standard"/>
+        <w:rPr>
+          <w:rFonts w:eastAsia="Times New Roman" w:cs="Times New Roman"/>
+        </w:rPr>
+      </w:pPr>
+      <w:r>
+        <w:rPr>
+          <w:rFonts w:eastAsia="Times New Roman" w:cs="Times New Roman"/>
+        </w:rPr>
+        <w:tab/>
+        <w:t>Description</w:t>
+      </w:r>
+    </w:p>
+    <w:p>
+      <w:pPr>
+        <w:pStyle w:val="Standard"/>
+      </w:pPr>
+      <w:r>
+        <w:tab/>
+        <w:t>this spell functions as Miracle however the limit for spell effects it can emulate is 2 higher than normal and  includes mythic versions of spells</w:t>
+      </w:r>
+    </w:p>
+    <w:p>
+      <w:pPr>
+        <w:pStyle w:val="Standard"/>
+      </w:pPr>
+    </w:p>
+    <w:p>
+      <w:pPr>
+        <w:pStyle w:val="Standard"/>
+        <w:rPr>
+          <w:i/>
+        </w:rPr>
+      </w:pPr>
+      <w:r>
+        <w:tab/>
+      </w:r>
+      <w:r>
+        <w:rPr>
+          <w:i/>
+        </w:rPr>
+        <w:t>Greater Wish</w:t>
+      </w:r>
+    </w:p>
+    <w:p>
+      <w:pPr>
+        <w:pStyle w:val="Standard"/>
+      </w:pPr>
+      <w:r>
+        <w:tab/>
+        <w:t>School: Universal</w:t>
+      </w:r>
+    </w:p>
+    <w:p>
+      <w:pPr>
+        <w:pStyle w:val="Standard"/>
+      </w:pPr>
+      <w:r>
+        <w:tab/>
+      </w:r>
+      <w:r>
+        <w:rPr>
+          <w:rFonts w:eastAsia="Times New Roman" w:cs="Times New Roman"/>
+        </w:rPr>
+        <w:t>Casting</w:t>
+      </w:r>
+    </w:p>
+    <w:p>
+      <w:pPr>
+        <w:pStyle w:val="Standard"/>
+        <w:rPr>
+          <w:rFonts w:eastAsia="Times New Roman" w:cs="Times New Roman"/>
+        </w:rPr>
+      </w:pPr>
+      <w:r>
+        <w:rPr>
+          <w:rFonts w:eastAsia="Times New Roman" w:cs="Times New Roman"/>
+        </w:rPr>
+        <w:tab/>
+        <w:t>casting time: 1 round</w:t>
+      </w:r>
+    </w:p>
+    <w:p>
+      <w:pPr>
+        <w:pStyle w:val="Standard"/>
+        <w:rPr>
+          <w:rFonts w:eastAsia="Times New Roman" w:cs="Times New Roman"/>
+        </w:rPr>
+      </w:pPr>
+      <w:r>
+        <w:rPr>
+          <w:rFonts w:eastAsia="Times New Roman" w:cs="Times New Roman"/>
+        </w:rPr>
+        <w:tab/>
+        <w:t>components: S, V</w:t>
+      </w:r>
+    </w:p>
+    <w:p>
+      <w:pPr>
+        <w:pStyle w:val="Standard"/>
+        <w:rPr>
+          <w:rFonts w:eastAsia="Times New Roman" w:cs="Times New Roman"/>
+        </w:rPr>
+      </w:pPr>
+      <w:r>
+        <w:rPr>
+          <w:rFonts w:eastAsia="Times New Roman" w:cs="Times New Roman"/>
+        </w:rPr>
+        <w:tab/>
+        <w:t>Effect</w:t>
+      </w:r>
+    </w:p>
+    <w:p>
+      <w:pPr>
+        <w:pStyle w:val="Standard"/>
+        <w:rPr>
+          <w:rFonts w:eastAsia="Times New Roman" w:cs="Times New Roman"/>
+        </w:rPr>
+      </w:pPr>
+      <w:r>
+        <w:rPr>
+          <w:rFonts w:eastAsia="Times New Roman" w:cs="Times New Roman"/>
+        </w:rPr>
+        <w:tab/>
+        <w:t>range: varies</w:t>
+      </w:r>
+    </w:p>
+    <w:p>
+      <w:pPr>
+        <w:pStyle w:val="Standard"/>
+        <w:rPr>
+          <w:rFonts w:eastAsia="Times New Roman" w:cs="Times New Roman"/>
+        </w:rPr>
+      </w:pPr>
+      <w:r>
+        <w:rPr>
+          <w:rFonts w:eastAsia="Times New Roman" w:cs="Times New Roman"/>
+        </w:rPr>
+        <w:tab/>
+        <w:t>target: varies</w:t>
+      </w:r>
+    </w:p>
+    <w:p>
+      <w:pPr>
+        <w:pStyle w:val="Standard"/>
+        <w:rPr>
+          <w:rFonts w:eastAsia="Times New Roman" w:cs="Times New Roman"/>
+        </w:rPr>
+      </w:pPr>
+      <w:r>
+        <w:rPr>
+          <w:rFonts w:eastAsia="Times New Roman" w:cs="Times New Roman"/>
+        </w:rPr>
+        <w:tab/>
+        <w:t>duration: varies</w:t>
+      </w:r>
+    </w:p>
+    <w:p>
+      <w:pPr>
+        <w:pStyle w:val="Standard"/>
+        <w:rPr>
+          <w:rFonts w:eastAsia="Times New Roman" w:cs="Times New Roman"/>
+        </w:rPr>
+      </w:pPr>
+      <w:r>
+        <w:rPr>
+          <w:rFonts w:eastAsia="Times New Roman" w:cs="Times New Roman"/>
+        </w:rPr>
+        <w:tab/>
+        <w:t>saving throw:</w:t>
+      </w:r>
+      <w:r>
+        <w:rPr>
+          <w:rFonts w:eastAsia="Times New Roman" w:cs="Times New Roman"/>
+        </w:rPr>
+        <w:tab/>
+        <w:t>varies</w:t>
+      </w:r>
+      <w:r>
+        <w:rPr>
+          <w:rFonts w:eastAsia="Times New Roman" w:cs="Times New Roman"/>
+        </w:rPr>
+        <w:tab/>
+      </w:r>
+      <w:r>
+        <w:rPr>
+          <w:rFonts w:eastAsia="Times New Roman" w:cs="Times New Roman"/>
+        </w:rPr>
+        <w:tab/>
+        <w:t>spell resistance:</w:t>
+      </w:r>
+      <w:r>
+        <w:rPr>
+          <w:rFonts w:eastAsia="Times New Roman" w:cs="Times New Roman"/>
+        </w:rPr>
+        <w:t xml:space="preserve"> </w:t>
+      </w:r>
+      <w:r>
+        <w:rPr>
+          <w:rFonts w:eastAsia="Times New Roman" w:cs="Times New Roman"/>
+        </w:rPr>
+        <w:t>no</w:t>
+      </w:r>
+    </w:p>
+    <w:p>
+      <w:pPr>
+        <w:pStyle w:val="Standard"/>
+        <w:rPr>
+          <w:rFonts w:eastAsia="Times New Roman" w:cs="Times New Roman"/>
+        </w:rPr>
+      </w:pPr>
+      <w:r>
+        <w:rPr>
+          <w:rFonts w:eastAsia="Times New Roman" w:cs="Times New Roman"/>
+        </w:rPr>
+        <w:tab/>
+        <w:t>Description</w:t>
+      </w:r>
+    </w:p>
+    <w:p>
+      <w:pPr>
+        <w:pStyle w:val="Standard"/>
+        <w:rPr>
+          <w:rFonts w:eastAsia="Times New Roman" w:cs="Times New Roman"/>
+        </w:rPr>
+      </w:pPr>
+      <w:r>
+        <w:rPr>
+          <w:rFonts w:eastAsia="Times New Roman" w:cs="Times New Roman"/>
+        </w:rPr>
+        <w:tab/>
+        <w:t>this spell functions as Wish however the limit for spell effects it can emul</w:t>
+      </w:r>
+      <w:r>
+        <w:rPr>
+          <w:rFonts w:eastAsia="Times New Roman" w:cs="Times New Roman"/>
+        </w:rPr>
+        <w:t>ate is 2 higher than normal and</w:t>
+      </w:r>
+      <w:r>
+        <w:rPr>
+          <w:rFonts w:eastAsia="Times New Roman" w:cs="Times New Roman"/>
+        </w:rPr>
+        <w:t xml:space="preserve"> includes mythic versions of spells and the cap for the inherent ability bonus is raised to 10</w:t>
+      </w:r>
+    </w:p>
+    <w:p>
+      <w:pPr>
+        <w:pStyle w:val="Standard"/>
+        <w:rPr>
+          <w:rFonts w:eastAsia="Times New Roman" w:cs="Times New Roman"/>
+        </w:rPr>
+      </w:pPr>
+    </w:p>
+    <w:p>
+      <w:pPr>
+        <w:pStyle w:val="Standard"/>
+        <w:rPr>
+          <w:rFonts w:eastAsia="Times New Roman" w:cs="Times New Roman"/>
+          <w:i/>
+        </w:rPr>
+      </w:pPr>
+      <w:r>
+        <w:rPr>
+          <w:rFonts w:eastAsia="Times New Roman" w:cs="Times New Roman"/>
+        </w:rPr>
+        <w:tab/>
+      </w:r>
+      <w:r>
+        <w:rPr>
+          <w:rFonts w:eastAsia="Times New Roman" w:cs="Times New Roman"/>
+          <w:i/>
+        </w:rPr>
+        <w:t>Mind Crush</w:t>
+      </w:r>
+    </w:p>
+    <w:p>
+      <w:pPr>
+        <w:pStyle w:val="Standard"/>
+        <w:rPr>
+          <w:rFonts w:eastAsia="Times New Roman" w:cs="Times New Roman"/>
+        </w:rPr>
+      </w:pPr>
+      <w:r>
+        <w:rPr>
+          <w:rFonts w:eastAsia="Times New Roman" w:cs="Times New Roman"/>
+        </w:rPr>
+        <w:tab/>
+        <w:t>School: Enchantment</w:t>
+      </w:r>
+    </w:p>
+    <w:p>
+      <w:pPr>
+        <w:pStyle w:val="Standard"/>
+      </w:pPr>
+      <w:r>
+        <w:tab/>
+      </w:r>
+      <w:r>
+        <w:rPr>
+          <w:rFonts w:eastAsia="Times New Roman" w:cs="Times New Roman"/>
+        </w:rPr>
+        <w:t>Casting</w:t>
+      </w:r>
+    </w:p>
+    <w:p>
+      <w:pPr>
+        <w:pStyle w:val="Standard"/>
+        <w:rPr>
+          <w:rFonts w:eastAsia="Times New Roman" w:cs="Times New Roman"/>
+        </w:rPr>
+      </w:pPr>
+      <w:r>
+        <w:rPr>
+          <w:rFonts w:eastAsia="Times New Roman" w:cs="Times New Roman"/>
+        </w:rPr>
+        <w:tab/>
+        <w:t>casting time: 1 round</w:t>
+      </w:r>
+    </w:p>
+    <w:p>
+      <w:pPr>
+        <w:pStyle w:val="Standard"/>
+        <w:rPr>
+          <w:rFonts w:eastAsia="Times New Roman" w:cs="Times New Roman"/>
+        </w:rPr>
+      </w:pPr>
+      <w:r>
+        <w:rPr>
+          <w:rFonts w:eastAsia="Times New Roman" w:cs="Times New Roman"/>
+        </w:rPr>
+        <w:tab/>
+        <w:t>components: S, V</w:t>
+      </w:r>
+    </w:p>
+    <w:p>
+      <w:pPr>
+        <w:pStyle w:val="Standard"/>
+        <w:rPr>
+          <w:rFonts w:eastAsia="Times New Roman" w:cs="Times New Roman"/>
+        </w:rPr>
+      </w:pPr>
+      <w:r>
+        <w:rPr>
+          <w:rFonts w:eastAsia="Times New Roman" w:cs="Times New Roman"/>
+        </w:rPr>
+        <w:tab/>
+        <w:t>Effect</w:t>
+      </w:r>
+    </w:p>
+    <w:p>
+      <w:pPr>
+        <w:pStyle w:val="Standard"/>
+        <w:rPr>
+          <w:rFonts w:eastAsia="Times New Roman" w:cs="Times New Roman"/>
+        </w:rPr>
+      </w:pPr>
+      <w:r>
+        <w:rPr>
+          <w:rFonts w:eastAsia="Times New Roman" w:cs="Times New Roman"/>
+        </w:rPr>
+        <w:tab/>
+        <w:t>range: touch</w:t>
+      </w:r>
+    </w:p>
+    <w:p>
+      <w:pPr>
+        <w:pStyle w:val="Standard"/>
+        <w:rPr>
+          <w:rFonts w:eastAsia="Times New Roman" w:cs="Times New Roman"/>
+        </w:rPr>
+      </w:pPr>
+      <w:r>
+        <w:rPr>
+          <w:rFonts w:eastAsia="Times New Roman" w:cs="Times New Roman"/>
+        </w:rPr>
+        <w:tab/>
+        <w:t>target: single creature</w:t>
+      </w:r>
+    </w:p>
+    <w:p>
+      <w:pPr>
+        <w:pStyle w:val="Standard"/>
+        <w:rPr>
+          <w:rFonts w:eastAsia="Times New Roman" w:cs="Times New Roman"/>
+        </w:rPr>
+      </w:pPr>
+      <w:r>
+        <w:rPr>
+          <w:rFonts w:eastAsia="Times New Roman" w:cs="Times New Roman"/>
+        </w:rPr>
+        <w:tab/>
+        <w:t>duration: instant</w:t>
+      </w:r>
+    </w:p>
+    <w:p>
+      <w:pPr>
+        <w:pStyle w:val="Standard"/>
+        <w:rPr>
+          <w:rFonts w:eastAsia="Times New Roman" w:cs="Times New Roman"/>
+        </w:rPr>
+      </w:pPr>
+      <w:r>
+        <w:rPr>
+          <w:rFonts w:eastAsia="Times New Roman" w:cs="Times New Roman"/>
+        </w:rPr>
+        <w:tab/>
+        <w:t>saving throw:</w:t>
+      </w:r>
+      <w:r>
+        <w:rPr>
+          <w:rFonts w:eastAsia="Times New Roman" w:cs="Times New Roman"/>
+        </w:rPr>
+        <w:tab/>
+        <w:t>none</w:t>
+      </w:r>
+      <w:r>
+        <w:rPr>
+          <w:rFonts w:eastAsia="Times New Roman" w:cs="Times New Roman"/>
+        </w:rPr>
+        <w:tab/>
+      </w:r>
+      <w:r>
+        <w:rPr>
+          <w:rFonts w:eastAsia="Times New Roman" w:cs="Times New Roman"/>
+        </w:rPr>
+        <w:tab/>
+        <w:t>spell resistance:</w:t>
+      </w:r>
+      <w:r>
+        <w:rPr>
+          <w:rFonts w:eastAsia="Times New Roman" w:cs="Times New Roman"/>
+        </w:rPr>
+        <w:t xml:space="preserve"> </w:t>
+      </w:r>
+      <w:r>
+        <w:rPr>
+          <w:rFonts w:eastAsia="Times New Roman" w:cs="Times New Roman"/>
+        </w:rPr>
+        <w:t>no</w:t>
+      </w:r>
+    </w:p>
+    <w:p>
+      <w:pPr>
+        <w:pStyle w:val="Standard"/>
+        <w:rPr>
+          <w:rFonts w:eastAsia="Times New Roman" w:cs="Times New Roman"/>
+        </w:rPr>
+      </w:pPr>
+      <w:r>
+        <w:rPr>
+          <w:rFonts w:eastAsia="Times New Roman" w:cs="Times New Roman"/>
+        </w:rPr>
+        <w:tab/>
+        <w:t>Description</w:t>
+      </w:r>
+    </w:p>
+    <w:p>
+      <w:pPr>
+        <w:pStyle w:val="Standard"/>
+        <w:rPr>
+          <w:rFonts w:eastAsia="Times New Roman" w:cs="Times New Roman"/>
+        </w:rPr>
+      </w:pPr>
+      <w:r>
+        <w:rPr>
+          <w:rFonts w:eastAsia="Times New Roman" w:cs="Times New Roman"/>
+        </w:rPr>
+        <w:tab/>
+        <w:t>this spell inflicts atrocities on the mind of its target, dealing 100 points of sanity damage</w:t>
+      </w:r>
+    </w:p>
+    <w:p>
+      <w:pPr>
+        <w:pStyle w:val="Standard"/>
+      </w:pPr>
+    </w:p>
+    <w:p>
+      <w:pPr>
+        <w:pStyle w:val="Standard"/>
+        <w:rPr>
+          <w:i/>
+        </w:rPr>
+      </w:pPr>
+      <w:r>
+        <w:tab/>
+      </w:r>
+      <w:r>
+        <w:rPr>
+          <w:i/>
+        </w:rPr>
+        <w:t>Perfect Defense</w:t>
+      </w:r>
+    </w:p>
+    <w:p>
+      <w:pPr>
+        <w:pStyle w:val="Standard"/>
+      </w:pPr>
+      <w:r>
+        <w:tab/>
+        <w:t>School: Abjuration</w:t>
+      </w:r>
+    </w:p>
+    <w:p>
+      <w:pPr>
+        <w:pStyle w:val="Standard"/>
+      </w:pPr>
       <w:r>
         <w:lastRenderedPageBreak/>
-        <w:t xml:space="preserve">being cast(actually casting defensively requires an additional concentration check for each spell at the same penalty) both spells activate at the same time, and take an amount of time to cast equal to the higher of the 2 cast times increased by 2 steps. applying additional magic formulae requires 1 additional mana per formulae applied and each formulae is applied to only 1 spell unless you pay 3 mana to apply it to both(using mirror amplification or divergent utility or other </w:t>
-      </w:r>
-      <w:proofErr w:type="spellStart"/>
-      <w:r>
-        <w:t>formlae</w:t>
-      </w:r>
-      <w:proofErr w:type="spellEnd"/>
-      <w:r>
-        <w:t xml:space="preserve"> that list those as prerequisites count as applying the formulae to both spells, increasing the mana cost by 3)</w:t>
-      </w:r>
-    </w:p>
-    <w:p>
-      <w:pPr>
-        <w:pStyle w:val="Standard"/>
-      </w:pPr>
-    </w:p>
-    <w:p>
-      <w:pPr>
-        <w:pStyle w:val="Standard"/>
-      </w:pPr>
-      <w:r>
-        <w:tab/>
-      </w:r>
-      <w:r>
-        <w:rPr>
-          <w:u w:val="single"/>
-        </w:rPr>
-        <w:t>exponential stability</w:t>
-      </w:r>
-    </w:p>
-    <w:p>
-      <w:pPr>
-        <w:pStyle w:val="Standard"/>
-      </w:pPr>
-      <w:r>
-        <w:tab/>
-        <w:t>a spell with a rolled component affected by this magic formulae rolls twice the total number of dice and takes the best results up to the original dice pool, however rolls to bypass spell resistance suffer a -2 penalty per spell level, this magic formulae cannot effect spells unaffected by spell resistance</w:t>
-      </w:r>
-    </w:p>
-    <w:p>
-      <w:pPr>
-        <w:pStyle w:val="Standard"/>
-      </w:pPr>
-    </w:p>
-    <w:p>
-      <w:pPr>
-        <w:pStyle w:val="Standard"/>
-      </w:pPr>
-      <w:r>
-        <w:tab/>
-      </w:r>
-      <w:r>
-        <w:rPr>
-          <w:u w:val="single"/>
-        </w:rPr>
-        <w:t>front loaded calculation</w:t>
-      </w:r>
-    </w:p>
-    <w:p>
-      <w:pPr>
-        <w:pStyle w:val="Standard"/>
-      </w:pPr>
-      <w:r>
-        <w:tab/>
-        <w:t>a spell affected by front loaded calculation has the spell DC increased by 2, but the duration cut in half, spells with duration of instant cut the potency of the spell in half instead, front loaded calculation may be applied multiple times to a spell, its effects stack, providing a further +2 spell DC and halving the remaining duration or potency</w:t>
-      </w:r>
-    </w:p>
-    <w:p>
-      <w:pPr>
-        <w:pStyle w:val="Standard"/>
-      </w:pPr>
-    </w:p>
-    <w:p>
-      <w:pPr>
-        <w:pStyle w:val="Standard"/>
-      </w:pPr>
-      <w:r>
-        <w:tab/>
-      </w:r>
-      <w:r>
-        <w:rPr>
-          <w:u w:val="single"/>
-        </w:rPr>
-        <w:t>magical cosine</w:t>
-      </w:r>
-    </w:p>
-    <w:p>
-      <w:pPr>
-        <w:pStyle w:val="Standard"/>
-      </w:pPr>
-      <w:r>
-        <w:tab/>
-        <w:t>a spell affected by magical cosine has the spell DC cut in half, but the duration is increased by 50%, spells with a duration of instant are unaffected by magical cosine</w:t>
-      </w:r>
-    </w:p>
-    <w:p>
-      <w:pPr>
-        <w:pStyle w:val="Standard"/>
-      </w:pPr>
-    </w:p>
-    <w:p>
-      <w:pPr>
-        <w:pStyle w:val="Standard"/>
-      </w:pPr>
-      <w:r>
-        <w:tab/>
-      </w:r>
-      <w:r>
-        <w:rPr>
-          <w:u w:val="single"/>
-        </w:rPr>
-        <w:t>mathematical shortcut</w:t>
-      </w:r>
-    </w:p>
-    <w:p>
-      <w:pPr>
-        <w:pStyle w:val="Standard"/>
-      </w:pPr>
-      <w:r>
-        <w:tab/>
-        <w:t>you've learned some trick to hasten your casting, this reduces the casting time of the affected spell by 1 step, however any concentration check associated with the spell has triple the normal DC</w:t>
-      </w:r>
-    </w:p>
-    <w:p>
-      <w:pPr>
-        <w:pStyle w:val="Standard"/>
-      </w:pPr>
-    </w:p>
-    <w:p>
-      <w:pPr>
-        <w:pStyle w:val="Standard"/>
-      </w:pPr>
-      <w:r>
-        <w:tab/>
-      </w:r>
-      <w:r>
-        <w:rPr>
-          <w:u w:val="single"/>
-        </w:rPr>
-        <w:t>methodical aim protocol</w:t>
-      </w:r>
-    </w:p>
-    <w:p>
-      <w:pPr>
-        <w:pStyle w:val="Standard"/>
-      </w:pPr>
-      <w:r>
-        <w:tab/>
-        <w:t>double the total range of the affected spell, but increase casting time by 2 steps and increase the base mana cost per spell level by 1. this magic formulae cannot affect spells with range of personal</w:t>
-      </w:r>
-    </w:p>
-    <w:p>
-      <w:pPr>
-        <w:pStyle w:val="Standard"/>
-      </w:pPr>
-    </w:p>
-    <w:p>
-      <w:pPr>
-        <w:pStyle w:val="Standard"/>
-      </w:pPr>
-      <w:r>
-        <w:tab/>
-      </w:r>
-      <w:r>
-        <w:rPr>
-          <w:u w:val="single"/>
-        </w:rPr>
-        <w:t>mirror amplification</w:t>
-      </w:r>
-    </w:p>
-    <w:p>
-      <w:pPr>
-        <w:pStyle w:val="Standard"/>
-      </w:pPr>
-      <w:r>
-        <w:tab/>
-        <w:t>requires: double cast function</w:t>
-      </w:r>
-    </w:p>
-    <w:p>
-      <w:pPr>
-        <w:pStyle w:val="Standard"/>
-      </w:pPr>
-      <w:r>
-        <w:tab/>
-        <w:t>when you use double cast function to cast 2 identical spells(same spell, same formula applied to each) they resonate with each other and bounce power back and forth, this results in the 2 spells being cast as if your effective caster level was increased by the effective spell level of the spells being cast(2 3</w:t>
-      </w:r>
-      <w:r>
-        <w:rPr>
-          <w:vertAlign w:val="superscript"/>
-        </w:rPr>
-        <w:t>rd</w:t>
-      </w:r>
-      <w:r>
-        <w:t xml:space="preserve"> level spells means +3, 2 5</w:t>
-      </w:r>
-      <w:r>
-        <w:rPr>
-          <w:vertAlign w:val="superscript"/>
-        </w:rPr>
-        <w:t>th</w:t>
-      </w:r>
-      <w:r>
-        <w:t xml:space="preserve"> level spells means +5, </w:t>
-      </w:r>
-      <w:proofErr w:type="spellStart"/>
-      <w:r>
-        <w:t>etc</w:t>
-      </w:r>
-      <w:proofErr w:type="spellEnd"/>
-      <w:r>
-        <w:t>)</w:t>
-      </w:r>
-    </w:p>
-    <w:p>
-      <w:pPr>
-        <w:pStyle w:val="Standard"/>
-      </w:pPr>
-    </w:p>
-    <w:p>
-      <w:pPr>
-        <w:pStyle w:val="Standard"/>
-      </w:pPr>
-      <w:r>
-        <w:tab/>
-      </w:r>
-      <w:r>
-        <w:rPr>
-          <w:u w:val="single"/>
-        </w:rPr>
-        <w:t>mirror echo</w:t>
-      </w:r>
-    </w:p>
-    <w:p>
-      <w:pPr>
-        <w:pStyle w:val="Standard"/>
-      </w:pPr>
-      <w:r>
-        <w:tab/>
-        <w:t>requires:</w:t>
-      </w:r>
-      <w:r>
+        <w:tab/>
+      </w:r>
+      <w:r>
+        <w:rPr>
+          <w:rFonts w:eastAsia="Times New Roman" w:cs="Times New Roman"/>
+        </w:rPr>
+        <w:t>Casting</w:t>
+      </w:r>
+    </w:p>
+    <w:p>
+      <w:pPr>
+        <w:pStyle w:val="Standard"/>
+        <w:rPr>
+          <w:rFonts w:eastAsia="Times New Roman" w:cs="Times New Roman"/>
+        </w:rPr>
+      </w:pPr>
+      <w:r>
+        <w:rPr>
+          <w:rFonts w:eastAsia="Times New Roman" w:cs="Times New Roman"/>
+        </w:rPr>
+        <w:tab/>
+        <w:t>casting time: 1 round</w:t>
+      </w:r>
+    </w:p>
+    <w:p>
+      <w:pPr>
+        <w:pStyle w:val="Standard"/>
+        <w:rPr>
+          <w:rFonts w:eastAsia="Times New Roman" w:cs="Times New Roman"/>
+        </w:rPr>
+      </w:pPr>
+      <w:r>
+        <w:rPr>
+          <w:rFonts w:eastAsia="Times New Roman" w:cs="Times New Roman"/>
+        </w:rPr>
+        <w:tab/>
+        <w:t>components: S, V</w:t>
+      </w:r>
+    </w:p>
+    <w:p>
+      <w:pPr>
+        <w:pStyle w:val="Standard"/>
+        <w:rPr>
+          <w:rFonts w:eastAsia="Times New Roman" w:cs="Times New Roman"/>
+        </w:rPr>
+      </w:pPr>
+      <w:r>
+        <w:rPr>
+          <w:rFonts w:eastAsia="Times New Roman" w:cs="Times New Roman"/>
+        </w:rPr>
+        <w:tab/>
+        <w:t>Effect</w:t>
+      </w:r>
+    </w:p>
+    <w:p>
+      <w:pPr>
+        <w:pStyle w:val="Standard"/>
+        <w:rPr>
+          <w:rFonts w:eastAsia="Times New Roman" w:cs="Times New Roman"/>
+        </w:rPr>
+      </w:pPr>
+      <w:r>
+        <w:rPr>
+          <w:rFonts w:eastAsia="Times New Roman" w:cs="Times New Roman"/>
+        </w:rPr>
+        <w:tab/>
+        <w:t>range: touch</w:t>
+      </w:r>
+    </w:p>
+    <w:p>
+      <w:pPr>
+        <w:pStyle w:val="Standard"/>
+        <w:rPr>
+          <w:rFonts w:eastAsia="Times New Roman" w:cs="Times New Roman"/>
+        </w:rPr>
+      </w:pPr>
+      <w:r>
+        <w:rPr>
+          <w:rFonts w:eastAsia="Times New Roman" w:cs="Times New Roman"/>
+        </w:rPr>
+        <w:tab/>
+        <w:t>target: self</w:t>
+      </w:r>
+    </w:p>
+    <w:p>
+      <w:pPr>
+        <w:pStyle w:val="Standard"/>
+        <w:rPr>
+          <w:rFonts w:eastAsia="Times New Roman" w:cs="Times New Roman"/>
+        </w:rPr>
+      </w:pPr>
+      <w:r>
+        <w:rPr>
+          <w:rFonts w:eastAsia="Times New Roman" w:cs="Times New Roman"/>
+        </w:rPr>
+        <w:tab/>
+        <w:t>duration: 1 round + 1 round per 5 caster levels</w:t>
+      </w:r>
+    </w:p>
+    <w:p>
+      <w:pPr>
+        <w:pStyle w:val="Standard"/>
+        <w:rPr>
+          <w:rFonts w:eastAsia="Times New Roman" w:cs="Times New Roman"/>
+        </w:rPr>
+      </w:pPr>
+      <w:r>
+        <w:rPr>
+          <w:rFonts w:eastAsia="Times New Roman" w:cs="Times New Roman"/>
+        </w:rPr>
+        <w:tab/>
+        <w:t>saving throw:</w:t>
+      </w:r>
+      <w:r>
+        <w:rPr>
+          <w:rFonts w:eastAsia="Times New Roman" w:cs="Times New Roman"/>
+        </w:rPr>
+        <w:tab/>
+        <w:t>reflex, harmless</w:t>
+      </w:r>
+      <w:r>
+        <w:rPr>
+          <w:rFonts w:eastAsia="Times New Roman" w:cs="Times New Roman"/>
+        </w:rPr>
+        <w:tab/>
+      </w:r>
+      <w:r>
+        <w:rPr>
+          <w:rFonts w:eastAsia="Times New Roman" w:cs="Times New Roman"/>
+        </w:rPr>
+        <w:tab/>
+        <w:t>spell resistance:</w:t>
+      </w:r>
+      <w:r>
+        <w:rPr>
+          <w:rFonts w:eastAsia="Times New Roman" w:cs="Times New Roman"/>
+        </w:rPr>
         <w:t xml:space="preserve"> </w:t>
       </w:r>
       <w:r>
-        <w:t>double cast function, mirror amplification</w:t>
-      </w:r>
-    </w:p>
-    <w:p>
-      <w:pPr>
-        <w:pStyle w:val="Standard"/>
-      </w:pPr>
-      <w:r>
-        <w:tab/>
-        <w:t>when using mirror amplification, you may cast the same 2 spells with the same formulae on your following turn against the same targets for half the total mana cost</w:t>
-      </w:r>
-    </w:p>
-    <w:p>
-      <w:pPr>
-        <w:pStyle w:val="Standard"/>
-      </w:pPr>
-    </w:p>
-    <w:p>
-      <w:pPr>
-        <w:pStyle w:val="Standard"/>
-      </w:pPr>
-      <w:r>
-        <w:tab/>
-      </w:r>
-      <w:r>
-        <w:rPr>
-          <w:u w:val="single"/>
-        </w:rPr>
-        <w:t>polarizing logarithm</w:t>
-      </w:r>
-    </w:p>
-    <w:p>
-      <w:pPr>
-        <w:pStyle w:val="Standard"/>
-      </w:pPr>
-      <w:r>
-        <w:tab/>
-        <w:t>when casting a spell that offers a partial effect on successful save, you may increase the casting time by a number of steps, each step the casting time is increased in this way the spell DC is increased by 10%(round down, min +1) however a successful save results in negating the spell effect, no longer offering partial effect</w:t>
-      </w:r>
-    </w:p>
-    <w:p>
-      <w:pPr>
-        <w:pStyle w:val="Standard"/>
-      </w:pPr>
-    </w:p>
-    <w:p>
-      <w:pPr>
-        <w:pStyle w:val="Standard"/>
-      </w:pPr>
-      <w:r>
-        <w:tab/>
-      </w:r>
-      <w:r>
-        <w:rPr>
-          <w:u w:val="single"/>
-        </w:rPr>
-        <w:t>quantum displacement calculation</w:t>
-      </w:r>
-    </w:p>
-    <w:p>
-      <w:pPr>
-        <w:pStyle w:val="Standard"/>
-      </w:pPr>
-      <w:r>
-        <w:tab/>
-        <w:t>casting a spell with this formulae, the casting point for that spell can be changed from you to a different position, this can cause the spell to be effectively cast from any point within 100 ft per caster level, however doing so increases the spells base mana cost by 2 per spell level</w:t>
-      </w:r>
-    </w:p>
-    <w:p>
-      <w:pPr>
-        <w:pStyle w:val="Standard"/>
-      </w:pPr>
-    </w:p>
-    <w:p>
-      <w:pPr>
-        <w:pStyle w:val="Standard"/>
-      </w:pPr>
-      <w:r>
-        <w:tab/>
-      </w:r>
-      <w:r>
-        <w:rPr>
-          <w:u w:val="single"/>
-        </w:rPr>
-        <w:t>ostentatious display algorithm</w:t>
-      </w:r>
-    </w:p>
-    <w:p>
-      <w:pPr>
-        <w:pStyle w:val="Standard"/>
-      </w:pPr>
-      <w:r>
-        <w:tab/>
-        <w:t>sometimes you want your magic to be flashy, even if it doesn't do much, spells affected by ostentatious display algorithm have their potency cut in half, but they appear twice as strong as normal, this raises the DC of any detect magic, perception or sense motive check to identify the power of the spell by the spell's DC, failure on said check means the spell is thought to be much more powerful than it actually is(or would be)</w:t>
+        <w:rPr>
+          <w:rFonts w:eastAsia="Times New Roman" w:cs="Times New Roman"/>
+        </w:rPr>
+        <w:t>no</w:t>
+      </w:r>
+    </w:p>
+    <w:p>
+      <w:pPr>
+        <w:pStyle w:val="Standard"/>
+        <w:rPr>
+          <w:rFonts w:eastAsia="Times New Roman" w:cs="Times New Roman"/>
+        </w:rPr>
+      </w:pPr>
+      <w:r>
+        <w:rPr>
+          <w:rFonts w:eastAsia="Times New Roman" w:cs="Times New Roman"/>
+        </w:rPr>
+        <w:tab/>
+        <w:t>Description</w:t>
+      </w:r>
+    </w:p>
+    <w:p>
+      <w:pPr>
+        <w:pStyle w:val="Standard"/>
+        <w:rPr>
+          <w:rFonts w:eastAsia="Calibri" w:cs="Calibri"/>
+        </w:rPr>
+      </w:pPr>
+      <w:r>
+        <w:rPr>
+          <w:rFonts w:eastAsia="Calibri" w:cs="Calibri"/>
+        </w:rPr>
+        <w:tab/>
+        <w:t>for the duration, all allies within 30 feet of the target have all damage they receive reduced to 0</w:t>
+      </w:r>
+    </w:p>
+    <w:p>
+      <w:pPr>
+        <w:pStyle w:val="Standard"/>
+      </w:pPr>
+      <w:r>
+        <w:tab/>
+      </w:r>
+    </w:p>
+    <w:p>
+      <w:pPr>
+        <w:pStyle w:val="Standard"/>
+        <w:rPr>
+          <w:i/>
+        </w:rPr>
+      </w:pPr>
+      <w:r>
+        <w:tab/>
+      </w:r>
+      <w:r>
+        <w:rPr>
+          <w:i/>
+        </w:rPr>
+        <w:t>Perfect Revival</w:t>
+      </w:r>
+    </w:p>
+    <w:p>
+      <w:pPr>
+        <w:pStyle w:val="Standard"/>
+      </w:pPr>
+      <w:r>
+        <w:tab/>
+        <w:t>School:  Conjuration[Holy]</w:t>
+      </w:r>
+    </w:p>
+    <w:p>
+      <w:pPr>
+        <w:pStyle w:val="Standard"/>
+      </w:pPr>
+      <w:r>
+        <w:tab/>
+      </w:r>
+      <w:r>
+        <w:rPr>
+          <w:rFonts w:eastAsia="Times New Roman" w:cs="Times New Roman"/>
+        </w:rPr>
+        <w:t>Casting</w:t>
+      </w:r>
+    </w:p>
+    <w:p>
+      <w:pPr>
+        <w:pStyle w:val="Standard"/>
+        <w:rPr>
+          <w:rFonts w:eastAsia="Times New Roman" w:cs="Times New Roman"/>
+        </w:rPr>
+      </w:pPr>
+      <w:r>
+        <w:rPr>
+          <w:rFonts w:eastAsia="Times New Roman" w:cs="Times New Roman"/>
+        </w:rPr>
+        <w:tab/>
+        <w:t>casting time: 1 round</w:t>
+      </w:r>
+    </w:p>
+    <w:p>
+      <w:pPr>
+        <w:pStyle w:val="Standard"/>
+        <w:rPr>
+          <w:rFonts w:eastAsia="Times New Roman" w:cs="Times New Roman"/>
+        </w:rPr>
+      </w:pPr>
+      <w:r>
+        <w:rPr>
+          <w:rFonts w:eastAsia="Times New Roman" w:cs="Times New Roman"/>
+        </w:rPr>
+        <w:tab/>
+        <w:t>components: S, V</w:t>
+      </w:r>
+    </w:p>
+    <w:p>
+      <w:pPr>
+        <w:pStyle w:val="Standard"/>
+        <w:rPr>
+          <w:rFonts w:eastAsia="Times New Roman" w:cs="Times New Roman"/>
+        </w:rPr>
+      </w:pPr>
+      <w:r>
+        <w:rPr>
+          <w:rFonts w:eastAsia="Times New Roman" w:cs="Times New Roman"/>
+        </w:rPr>
+        <w:tab/>
+        <w:t>Effect</w:t>
+      </w:r>
+    </w:p>
+    <w:p>
+      <w:pPr>
+        <w:pStyle w:val="Standard"/>
+        <w:rPr>
+          <w:rFonts w:eastAsia="Times New Roman" w:cs="Times New Roman"/>
+        </w:rPr>
+      </w:pPr>
+      <w:r>
+        <w:rPr>
+          <w:rFonts w:eastAsia="Times New Roman" w:cs="Times New Roman"/>
+        </w:rPr>
+        <w:tab/>
+        <w:t>range: long</w:t>
+      </w:r>
+    </w:p>
+    <w:p>
+      <w:pPr>
+        <w:pStyle w:val="Standard"/>
+        <w:rPr>
+          <w:rFonts w:eastAsia="Times New Roman" w:cs="Times New Roman"/>
+        </w:rPr>
+      </w:pPr>
+      <w:r>
+        <w:rPr>
+          <w:rFonts w:eastAsia="Times New Roman" w:cs="Times New Roman"/>
+        </w:rPr>
+        <w:tab/>
+        <w:t>target: area (see description)</w:t>
+      </w:r>
+    </w:p>
+    <w:p>
+      <w:pPr>
+        <w:pStyle w:val="Standard"/>
+        <w:rPr>
+          <w:rFonts w:eastAsia="Times New Roman" w:cs="Times New Roman"/>
+        </w:rPr>
+      </w:pPr>
+      <w:r>
+        <w:rPr>
+          <w:rFonts w:eastAsia="Times New Roman" w:cs="Times New Roman"/>
+        </w:rPr>
+        <w:tab/>
+        <w:t>duration: instant</w:t>
+      </w:r>
+    </w:p>
+    <w:p>
+      <w:pPr>
+        <w:pStyle w:val="Standard"/>
+        <w:rPr>
+          <w:rFonts w:eastAsia="Times New Roman" w:cs="Times New Roman"/>
+        </w:rPr>
+      </w:pPr>
+      <w:r>
+        <w:rPr>
+          <w:rFonts w:eastAsia="Times New Roman" w:cs="Times New Roman"/>
+        </w:rPr>
+        <w:tab/>
+        <w:t>saving throw:</w:t>
+      </w:r>
+      <w:r>
+        <w:rPr>
+          <w:rFonts w:eastAsia="Times New Roman" w:cs="Times New Roman"/>
+        </w:rPr>
+        <w:tab/>
+        <w:t>fortitude, harmless</w:t>
+      </w:r>
+      <w:r>
+        <w:rPr>
+          <w:rFonts w:eastAsia="Times New Roman" w:cs="Times New Roman"/>
+        </w:rPr>
+        <w:tab/>
+      </w:r>
+      <w:r>
+        <w:rPr>
+          <w:rFonts w:eastAsia="Times New Roman" w:cs="Times New Roman"/>
+        </w:rPr>
+        <w:tab/>
+        <w:t>spell resistance:</w:t>
+      </w:r>
+      <w:r>
+        <w:rPr>
+          <w:rFonts w:eastAsia="Times New Roman" w:cs="Times New Roman"/>
+        </w:rPr>
+        <w:t xml:space="preserve"> </w:t>
+      </w:r>
+      <w:r>
+        <w:rPr>
+          <w:rFonts w:eastAsia="Times New Roman" w:cs="Times New Roman"/>
+        </w:rPr>
+        <w:t>no</w:t>
+      </w:r>
+    </w:p>
+    <w:p>
+      <w:pPr>
+        <w:pStyle w:val="Standard"/>
+        <w:rPr>
+          <w:rFonts w:eastAsia="Times New Roman" w:cs="Times New Roman"/>
+        </w:rPr>
+      </w:pPr>
+      <w:r>
+        <w:rPr>
+          <w:rFonts w:eastAsia="Times New Roman" w:cs="Times New Roman"/>
+        </w:rPr>
+        <w:tab/>
+        <w:t>Description</w:t>
+      </w:r>
+    </w:p>
+    <w:p>
+      <w:pPr>
+        <w:pStyle w:val="Standard"/>
+      </w:pPr>
+      <w:r>
+        <w:tab/>
+        <w:t>all allies within range(including dead and dying) are restored to their max hp and gain temp hp equal to twice their max hp, these temp hp decay at a rate of 1 per round</w:t>
+      </w:r>
+    </w:p>
+    <w:p>
+      <w:pPr>
+        <w:pStyle w:val="Standard"/>
+      </w:pPr>
+    </w:p>
+    <w:p>
+      <w:pPr>
+        <w:pStyle w:val="Standard"/>
+        <w:rPr>
+          <w:i/>
+        </w:rPr>
+      </w:pPr>
+      <w:r>
+        <w:tab/>
+      </w:r>
+      <w:r>
+        <w:rPr>
+          <w:i/>
+        </w:rPr>
+        <w:t>Perfect Self</w:t>
+      </w:r>
+    </w:p>
+    <w:p>
+      <w:pPr>
+        <w:pStyle w:val="Standard"/>
+      </w:pPr>
+      <w:r>
+        <w:tab/>
+        <w:t>School:  Transmutation</w:t>
+      </w:r>
+    </w:p>
+    <w:p>
+      <w:pPr>
+        <w:pStyle w:val="Standard"/>
+      </w:pPr>
+      <w:r>
+        <w:tab/>
+      </w:r>
+      <w:r>
+        <w:rPr>
+          <w:rFonts w:eastAsia="Times New Roman" w:cs="Times New Roman"/>
+        </w:rPr>
+        <w:t>Casting</w:t>
+      </w:r>
+    </w:p>
+    <w:p>
+      <w:pPr>
+        <w:pStyle w:val="Standard"/>
+        <w:rPr>
+          <w:rFonts w:eastAsia="Times New Roman" w:cs="Times New Roman"/>
+        </w:rPr>
+      </w:pPr>
+      <w:r>
+        <w:rPr>
+          <w:rFonts w:eastAsia="Times New Roman" w:cs="Times New Roman"/>
+        </w:rPr>
+        <w:tab/>
+        <w:t>casting time: 1 round</w:t>
+      </w:r>
+    </w:p>
+    <w:p>
+      <w:pPr>
+        <w:pStyle w:val="Standard"/>
+        <w:rPr>
+          <w:rFonts w:eastAsia="Times New Roman" w:cs="Times New Roman"/>
+        </w:rPr>
+      </w:pPr>
+      <w:r>
+        <w:rPr>
+          <w:rFonts w:eastAsia="Times New Roman" w:cs="Times New Roman"/>
+        </w:rPr>
+        <w:tab/>
+        <w:t>components: S, V</w:t>
+      </w:r>
+    </w:p>
+    <w:p>
+      <w:pPr>
+        <w:pStyle w:val="Standard"/>
+        <w:rPr>
+          <w:rFonts w:eastAsia="Times New Roman" w:cs="Times New Roman"/>
+        </w:rPr>
+      </w:pPr>
+      <w:r>
+        <w:rPr>
+          <w:rFonts w:eastAsia="Times New Roman" w:cs="Times New Roman"/>
+        </w:rPr>
+        <w:tab/>
+        <w:t>Effect</w:t>
+      </w:r>
+    </w:p>
+    <w:p>
+      <w:pPr>
+        <w:pStyle w:val="Standard"/>
+        <w:rPr>
+          <w:rFonts w:eastAsia="Times New Roman" w:cs="Times New Roman"/>
+        </w:rPr>
+      </w:pPr>
+      <w:r>
+        <w:rPr>
+          <w:rFonts w:eastAsia="Times New Roman" w:cs="Times New Roman"/>
+        </w:rPr>
+        <w:tab/>
+        <w:t>range: touch</w:t>
+      </w:r>
+    </w:p>
+    <w:p>
+      <w:pPr>
+        <w:pStyle w:val="Standard"/>
+        <w:rPr>
+          <w:rFonts w:eastAsia="Times New Roman" w:cs="Times New Roman"/>
+        </w:rPr>
+      </w:pPr>
+      <w:r>
+        <w:rPr>
+          <w:rFonts w:eastAsia="Times New Roman" w:cs="Times New Roman"/>
+        </w:rPr>
+        <w:tab/>
+        <w:t>target: 1 creature</w:t>
+      </w:r>
+    </w:p>
+    <w:p>
+      <w:pPr>
+        <w:pStyle w:val="Standard"/>
+        <w:rPr>
+          <w:rFonts w:eastAsia="Times New Roman" w:cs="Times New Roman"/>
+        </w:rPr>
+      </w:pPr>
+      <w:r>
+        <w:rPr>
+          <w:rFonts w:eastAsia="Times New Roman" w:cs="Times New Roman"/>
+        </w:rPr>
+        <w:tab/>
+        <w:t>duration: 1 round + 1 round per 4 caster levels</w:t>
+      </w:r>
+    </w:p>
+    <w:p>
+      <w:pPr>
+        <w:pStyle w:val="Standard"/>
+        <w:rPr>
+          <w:rFonts w:eastAsia="Times New Roman" w:cs="Times New Roman"/>
+        </w:rPr>
+      </w:pPr>
+      <w:r>
+        <w:rPr>
+          <w:rFonts w:eastAsia="Times New Roman" w:cs="Times New Roman"/>
+        </w:rPr>
+        <w:tab/>
+        <w:t>saving throw:</w:t>
+      </w:r>
+      <w:r>
+        <w:rPr>
+          <w:rFonts w:eastAsia="Times New Roman" w:cs="Times New Roman"/>
+        </w:rPr>
+        <w:tab/>
+        <w:t>fortitude, harmless</w:t>
+      </w:r>
+      <w:r>
+        <w:rPr>
+          <w:rFonts w:eastAsia="Times New Roman" w:cs="Times New Roman"/>
+        </w:rPr>
+        <w:tab/>
+      </w:r>
+      <w:r>
+        <w:rPr>
+          <w:rFonts w:eastAsia="Times New Roman" w:cs="Times New Roman"/>
+        </w:rPr>
+        <w:tab/>
+        <w:t>spell resistance:</w:t>
+      </w:r>
+      <w:r>
+        <w:rPr>
+          <w:rFonts w:eastAsia="Times New Roman" w:cs="Times New Roman"/>
+        </w:rPr>
+        <w:t xml:space="preserve"> </w:t>
+      </w:r>
+      <w:r>
+        <w:rPr>
+          <w:rFonts w:eastAsia="Times New Roman" w:cs="Times New Roman"/>
+        </w:rPr>
+        <w:t>no</w:t>
+      </w:r>
+    </w:p>
+    <w:p>
+      <w:pPr>
+        <w:pStyle w:val="Standard"/>
+        <w:rPr>
+          <w:rFonts w:eastAsia="Times New Roman" w:cs="Times New Roman"/>
+        </w:rPr>
+      </w:pPr>
+      <w:r>
+        <w:rPr>
+          <w:rFonts w:eastAsia="Times New Roman" w:cs="Times New Roman"/>
+        </w:rPr>
+        <w:tab/>
+        <w:t>Description</w:t>
+      </w:r>
+    </w:p>
+    <w:p>
+      <w:pPr>
+        <w:pStyle w:val="Standard"/>
+      </w:pPr>
+      <w:r>
+        <w:tab/>
+        <w:t>the target of this spell is filled with tremendous power, for the duration they gain +10 to all attributes, +12 to all saving throws, +10 DR/-, +10 fast healing, +100ft move speed, +20 to all skill checks, +10 effective caster levels, +15 to save DC of spells and abilities, +10 AC, and deal twice as much damage as normal</w:t>
+      </w:r>
+    </w:p>
+    <w:p>
+      <w:pPr>
+        <w:pStyle w:val="Standard"/>
+      </w:pPr>
+    </w:p>
+    <w:p>
+      <w:pPr>
+        <w:pStyle w:val="Standard"/>
+        <w:rPr>
+          <w:i/>
+        </w:rPr>
+      </w:pPr>
+      <w:r>
+        <w:tab/>
+      </w:r>
+      <w:r>
+        <w:rPr>
+          <w:i/>
+        </w:rPr>
+        <w:t>Perfect Undeath</w:t>
+      </w:r>
+    </w:p>
+    <w:p>
+      <w:pPr>
+        <w:pStyle w:val="Standard"/>
+      </w:pPr>
+      <w:r>
+        <w:tab/>
+        <w:t>School:  Necromancy[Evil]</w:t>
+      </w:r>
+    </w:p>
+    <w:p>
+      <w:pPr>
+        <w:pStyle w:val="Standard"/>
+      </w:pPr>
+      <w:r>
+        <w:tab/>
+      </w:r>
+      <w:r>
+        <w:rPr>
+          <w:rFonts w:eastAsia="Times New Roman" w:cs="Times New Roman"/>
+        </w:rPr>
+        <w:t>Casting</w:t>
+      </w:r>
+    </w:p>
+    <w:p>
+      <w:pPr>
+        <w:pStyle w:val="Standard"/>
+        <w:rPr>
+          <w:rFonts w:eastAsia="Times New Roman" w:cs="Times New Roman"/>
+        </w:rPr>
+      </w:pPr>
+      <w:r>
+        <w:rPr>
+          <w:rFonts w:eastAsia="Times New Roman" w:cs="Times New Roman"/>
+        </w:rPr>
+        <w:tab/>
+        <w:t>casting time: 1 round</w:t>
+      </w:r>
+    </w:p>
+    <w:p>
+      <w:pPr>
+        <w:pStyle w:val="Standard"/>
+        <w:rPr>
+          <w:rFonts w:eastAsia="Times New Roman" w:cs="Times New Roman"/>
+        </w:rPr>
+      </w:pPr>
+      <w:r>
+        <w:rPr>
+          <w:rFonts w:eastAsia="Times New Roman" w:cs="Times New Roman"/>
+        </w:rPr>
+        <w:tab/>
+        <w:t>components: S, V</w:t>
+      </w:r>
+    </w:p>
+    <w:p>
+      <w:pPr>
+        <w:pStyle w:val="Standard"/>
+        <w:rPr>
+          <w:rFonts w:eastAsia="Times New Roman" w:cs="Times New Roman"/>
+        </w:rPr>
+      </w:pPr>
+      <w:r>
+        <w:rPr>
+          <w:rFonts w:eastAsia="Times New Roman" w:cs="Times New Roman"/>
+        </w:rPr>
+        <w:tab/>
+        <w:t>Effect</w:t>
+      </w:r>
+    </w:p>
+    <w:p>
+      <w:pPr>
+        <w:pStyle w:val="Standard"/>
+        <w:rPr>
+          <w:rFonts w:eastAsia="Times New Roman" w:cs="Times New Roman"/>
+        </w:rPr>
+      </w:pPr>
+      <w:r>
+        <w:rPr>
+          <w:rFonts w:eastAsia="Times New Roman" w:cs="Times New Roman"/>
+        </w:rPr>
+        <w:tab/>
+        <w:t>range: long</w:t>
+      </w:r>
+    </w:p>
+    <w:p>
+      <w:pPr>
+        <w:pStyle w:val="Standard"/>
+        <w:rPr>
+          <w:rFonts w:eastAsia="Times New Roman" w:cs="Times New Roman"/>
+        </w:rPr>
+      </w:pPr>
+      <w:r>
+        <w:rPr>
+          <w:rFonts w:eastAsia="Times New Roman" w:cs="Times New Roman"/>
+        </w:rPr>
+        <w:tab/>
+        <w:t>target: area (see description)</w:t>
+      </w:r>
+    </w:p>
+    <w:p>
+      <w:pPr>
+        <w:pStyle w:val="Standard"/>
+        <w:rPr>
+          <w:rFonts w:eastAsia="Times New Roman" w:cs="Times New Roman"/>
+        </w:rPr>
+      </w:pPr>
+      <w:r>
+        <w:rPr>
+          <w:rFonts w:eastAsia="Times New Roman" w:cs="Times New Roman"/>
+        </w:rPr>
+        <w:tab/>
+        <w:t>duration: indefinite</w:t>
+      </w:r>
+    </w:p>
+    <w:p>
+      <w:pPr>
+        <w:pStyle w:val="Standard"/>
+        <w:rPr>
+          <w:rFonts w:eastAsia="Times New Roman" w:cs="Times New Roman"/>
+        </w:rPr>
+      </w:pPr>
+      <w:r>
+        <w:rPr>
+          <w:rFonts w:eastAsia="Times New Roman" w:cs="Times New Roman"/>
+        </w:rPr>
+        <w:tab/>
+        <w:t>saving throw:</w:t>
+      </w:r>
+      <w:r>
+        <w:rPr>
+          <w:rFonts w:eastAsia="Times New Roman" w:cs="Times New Roman"/>
+        </w:rPr>
+        <w:tab/>
+        <w:t>reflex, harmless</w:t>
+      </w:r>
+      <w:r>
+        <w:rPr>
+          <w:rFonts w:eastAsia="Times New Roman" w:cs="Times New Roman"/>
+        </w:rPr>
+        <w:tab/>
+      </w:r>
+      <w:r>
+        <w:rPr>
+          <w:rFonts w:eastAsia="Times New Roman" w:cs="Times New Roman"/>
+        </w:rPr>
+        <w:tab/>
+        <w:t>spell resistance:</w:t>
+      </w:r>
+      <w:r>
+        <w:rPr>
+          <w:rFonts w:eastAsia="Times New Roman" w:cs="Times New Roman"/>
+        </w:rPr>
+        <w:t xml:space="preserve"> </w:t>
+      </w:r>
+      <w:r>
+        <w:rPr>
+          <w:rFonts w:eastAsia="Times New Roman" w:cs="Times New Roman"/>
+        </w:rPr>
+        <w:t>no</w:t>
+      </w:r>
+    </w:p>
+    <w:p>
+      <w:pPr>
+        <w:pStyle w:val="Standard"/>
+        <w:rPr>
+          <w:rFonts w:eastAsia="Times New Roman" w:cs="Times New Roman"/>
+        </w:rPr>
+      </w:pPr>
+      <w:r>
+        <w:rPr>
+          <w:rFonts w:eastAsia="Times New Roman" w:cs="Times New Roman"/>
+        </w:rPr>
+        <w:tab/>
+        <w:t>Description</w:t>
+      </w:r>
+    </w:p>
+    <w:p>
+      <w:pPr>
+        <w:pStyle w:val="Standard"/>
+      </w:pPr>
+      <w:r>
+        <w:tab/>
+        <w:t>all dead bodies within range rise as undead under your command, these undead are treated as they were in life however they gain the lich template and the mighty template, existing undead within range must make a reflex save or be brought under your control, undead brought under your control this way also gain the lich and mighty templates</w:t>
       </w:r>
     </w:p>
     <w:p>
@@ -6580,3377 +9806,179 @@
     <w:p>
       <w:pPr>
         <w:pStyle w:val="Standard"/>
-      </w:pPr>
-      <w:r>
-        <w:tab/>
-      </w:r>
-      <w:r>
-        <w:rPr>
-          <w:u w:val="single"/>
-        </w:rPr>
-        <w:t>recursive factorial cast</w:t>
-      </w:r>
-    </w:p>
-    <w:p>
-      <w:pPr>
-        <w:pStyle w:val="Standard"/>
-      </w:pPr>
-      <w:r>
-        <w:tab/>
-        <w:t>requires: double cast function, divergent utility, mirror amplification</w:t>
-      </w:r>
-    </w:p>
-    <w:p>
-      <w:pPr>
-        <w:pStyle w:val="Standard"/>
-      </w:pPr>
-      <w:r>
-        <w:tab/>
-        <w:t>when you cast a spell you may cast an additional spell that is one level lower at a mana cost as if it was one level higher(ex, if you cast a lv 3 spell, you can also cast a lv 2 spell at the mana cost of a lv 4 spell) the second spell activates the turn after the first. this effect may be applied to the subsequent additional spells</w:t>
-      </w:r>
-    </w:p>
-    <w:p>
-      <w:pPr>
-        <w:pStyle w:val="Standard"/>
-      </w:pPr>
-    </w:p>
-    <w:p>
-      <w:pPr>
-        <w:pStyle w:val="Standard"/>
-      </w:pPr>
-      <w:r>
-        <w:tab/>
-      </w:r>
-      <w:r>
-        <w:rPr>
-          <w:u w:val="single"/>
-        </w:rPr>
-        <w:t>recursive simplification</w:t>
-      </w:r>
-    </w:p>
-    <w:p>
-      <w:pPr>
-        <w:pStyle w:val="Standard"/>
-      </w:pPr>
-      <w:r>
-        <w:tab/>
-        <w:t>you reduce the DC of concentration checks of a spell to ¼ its normal DC, but increase the casting time by 3 steps. Recursive simplification may be applied to a spell multiple times, each additional time reduces the remaining concentration DC to ¼ the previous value and increases the casting time by 3 more steps</w:t>
-      </w:r>
-    </w:p>
-    <w:p>
-      <w:pPr>
-        <w:pStyle w:val="Standard"/>
-      </w:pPr>
-    </w:p>
-    <w:p>
-      <w:pPr>
-        <w:pStyle w:val="Standard"/>
-      </w:pPr>
-      <w:r>
-        <w:tab/>
-      </w:r>
-      <w:r>
-        <w:rPr>
-          <w:u w:val="single"/>
-        </w:rPr>
-        <w:t>resonance wavelength</w:t>
-      </w:r>
-    </w:p>
-    <w:p>
-      <w:pPr>
-        <w:pStyle w:val="Standard"/>
-      </w:pPr>
-      <w:r>
-        <w:tab/>
-        <w:t>requires: double cast function, mirror amplification, mirror echo</w:t>
-      </w:r>
-    </w:p>
-    <w:p>
-      <w:pPr>
-        <w:pStyle w:val="Standard"/>
-      </w:pPr>
-      <w:r>
-        <w:tab/>
-        <w:t>the 2 spells harmonize so well they act as one big spell with fantastic properties, the spells combine effects, the spell is treated as a spell of level equal to the combined level of the 2 spells for the purpose of base save and counter spell however the actual spell level is unaffected, and the target rolls any saves twice and takes the worse result.</w:t>
-      </w:r>
-    </w:p>
-    <w:p>
-      <w:pPr>
-        <w:pStyle w:val="Standard"/>
-      </w:pPr>
-    </w:p>
-    <w:p>
-      <w:pPr>
-        <w:pStyle w:val="Standard"/>
-      </w:pPr>
-      <w:r>
-        <w:tab/>
-      </w:r>
-      <w:r>
-        <w:rPr>
-          <w:u w:val="single"/>
-        </w:rPr>
-        <w:t>reverberation angle</w:t>
-      </w:r>
-    </w:p>
-    <w:p>
-      <w:pPr>
-        <w:pStyle w:val="Standard"/>
-      </w:pPr>
-      <w:r>
-        <w:tab/>
-        <w:t>requires: double cast function, mirror amplification, mirror echo</w:t>
-      </w:r>
-    </w:p>
-    <w:p>
-      <w:pPr>
-        <w:pStyle w:val="Standard"/>
-      </w:pPr>
-      <w:r>
-        <w:tab/>
-        <w:t>when using mirror echo the spells may be against different targets</w:t>
-      </w:r>
-    </w:p>
-    <w:p>
-      <w:pPr>
-        <w:pStyle w:val="Standard"/>
-      </w:pPr>
-    </w:p>
-    <w:p>
-      <w:pPr>
-        <w:pStyle w:val="Standard"/>
-      </w:pPr>
-      <w:r>
-        <w:tab/>
-      </w:r>
-      <w:r>
-        <w:rPr>
-          <w:u w:val="single"/>
-        </w:rPr>
-        <w:t>spell root</w:t>
-      </w:r>
-    </w:p>
-    <w:p>
-      <w:pPr>
-        <w:pStyle w:val="Standard"/>
-      </w:pPr>
-      <w:r>
-        <w:tab/>
-        <w:t>by careful proofing and checking you can bypass 1 component of a spell(vocal, somatic, mental or material, chosen when you begin casting), however doing so increases their casting time by 2 steps</w:t>
-      </w:r>
-    </w:p>
-    <w:p>
-      <w:pPr>
-        <w:pStyle w:val="Standard"/>
-      </w:pPr>
-    </w:p>
-    <w:p>
-      <w:pPr>
-        <w:pStyle w:val="Standard"/>
-      </w:pPr>
-      <w:r>
-        <w:tab/>
-      </w:r>
-      <w:r>
-        <w:rPr>
-          <w:u w:val="single"/>
-        </w:rPr>
-        <w:t>stat multiplier</w:t>
-      </w:r>
-    </w:p>
-    <w:p>
-      <w:pPr>
-        <w:pStyle w:val="Standard"/>
-      </w:pPr>
-      <w:r>
-        <w:tab/>
-        <w:t xml:space="preserve">you've learned to skew the odds slightly, a spell with rolled hit point damage you may increase the dice rolled by 1(5d6 becomes 6d6, </w:t>
-      </w:r>
-      <w:proofErr w:type="spellStart"/>
-      <w:r>
-        <w:t>etc</w:t>
-      </w:r>
-      <w:proofErr w:type="spellEnd"/>
-      <w:r>
-        <w:t>), however doing so increases the base mana cost per spell level of said spell by 1, if you wish to increase the dice rolled ability damage of a spell in the same manner it increases the mana cost per spell level by 4 instead.  if you wish to increase the dice rolled negative levels of a spell in the same manner it increases the mana cost per spell level by 8 instead. stat multiplier may be applied to a spell multiple times, its effects stack</w:t>
-      </w:r>
-    </w:p>
-    <w:p>
-      <w:pPr>
-        <w:pStyle w:val="Standard"/>
-      </w:pPr>
-    </w:p>
-    <w:p>
-      <w:pPr>
-        <w:pStyle w:val="Standard"/>
-      </w:pPr>
-      <w:r>
-        <w:tab/>
-      </w:r>
-      <w:r>
-        <w:rPr>
-          <w:u w:val="single"/>
-        </w:rPr>
-        <w:t>tactical division</w:t>
-      </w:r>
-    </w:p>
-    <w:p>
-      <w:pPr>
-        <w:pStyle w:val="Standard"/>
-      </w:pPr>
-      <w:r>
-        <w:tab/>
-        <w:t>a single target spell effected by this formulae splits the spell in 2, cutting the spell DC and potency in half, however it may now affect 2 targets instead of 1</w:t>
-      </w:r>
-    </w:p>
-    <w:p>
-      <w:pPr>
-        <w:pStyle w:val="Standard"/>
-      </w:pPr>
-    </w:p>
-    <w:p>
-      <w:pPr>
-        <w:pStyle w:val="Standard"/>
-      </w:pPr>
-      <w:r>
-        <w:tab/>
-      </w:r>
-      <w:r>
-        <w:rPr>
-          <w:u w:val="single"/>
-        </w:rPr>
-        <w:t>tangential asymptote designation</w:t>
-      </w:r>
-    </w:p>
-    <w:p>
-      <w:pPr>
-        <w:pStyle w:val="Standard"/>
-      </w:pPr>
-      <w:r>
-        <w:tab/>
-        <w:t>you've learned to make your spells more controlled, an area of effect spell with this formulae effecting it can exclude certain targets in its area that it would otherwise hit, each target excluded increases the total mana cost by 4</w:t>
-      </w:r>
-    </w:p>
-    <w:p>
-      <w:pPr>
-        <w:pStyle w:val="Standard"/>
-      </w:pPr>
-    </w:p>
-    <w:p>
-      <w:pPr>
-        <w:pStyle w:val="Standard"/>
-      </w:pPr>
-      <w:r>
-        <w:tab/>
-      </w:r>
-      <w:r>
-        <w:rPr>
-          <w:u w:val="single"/>
-        </w:rPr>
-        <w:t>temporal casting</w:t>
-      </w:r>
-    </w:p>
-    <w:p>
-      <w:pPr>
-        <w:pStyle w:val="Standard"/>
-      </w:pPr>
-      <w:r>
-        <w:tab/>
-        <w:t xml:space="preserve"> a spell with this formulae applied to it reduces its cast time by 1 step at the cost of increasing the mana cost per level by 4. this formulae may be applied multiple times to a spell, its effects stack</w:t>
-      </w:r>
-    </w:p>
-    <w:p>
-      <w:pPr>
-        <w:pStyle w:val="Standard"/>
-      </w:pPr>
-    </w:p>
-    <w:p>
-      <w:pPr>
-        <w:pStyle w:val="Standard"/>
-      </w:pPr>
-      <w:r>
-        <w:tab/>
-      </w:r>
-      <w:r>
-        <w:rPr>
-          <w:u w:val="single"/>
-        </w:rPr>
-        <w:t>two sided hash check</w:t>
-      </w:r>
-    </w:p>
-    <w:p>
-      <w:pPr>
-        <w:pStyle w:val="Standard"/>
-      </w:pPr>
-      <w:r>
-        <w:tab/>
-        <w:t>requires:</w:t>
-      </w:r>
-      <w:r>
+        <w:rPr>
+          <w:i/>
+        </w:rPr>
+      </w:pPr>
+      <w:r>
+        <w:tab/>
+      </w:r>
+      <w:r>
+        <w:rPr>
+          <w:i/>
+        </w:rPr>
+        <w:t>Ultimate Foresight</w:t>
+      </w:r>
+    </w:p>
+    <w:p>
+      <w:pPr>
+        <w:pStyle w:val="Standard"/>
+      </w:pPr>
+      <w:r>
+        <w:tab/>
+        <w:t>School:  Divination</w:t>
+      </w:r>
+    </w:p>
+    <w:p>
+      <w:pPr>
+        <w:pStyle w:val="Standard"/>
+      </w:pPr>
+      <w:r>
+        <w:tab/>
+      </w:r>
+      <w:r>
+        <w:rPr>
+          <w:rFonts w:eastAsia="Times New Roman" w:cs="Times New Roman"/>
+        </w:rPr>
+        <w:t>Casting</w:t>
+      </w:r>
+    </w:p>
+    <w:p>
+      <w:pPr>
+        <w:pStyle w:val="Standard"/>
+        <w:rPr>
+          <w:rFonts w:eastAsia="Times New Roman" w:cs="Times New Roman"/>
+        </w:rPr>
+      </w:pPr>
+      <w:r>
+        <w:rPr>
+          <w:rFonts w:eastAsia="Times New Roman" w:cs="Times New Roman"/>
+        </w:rPr>
+        <w:tab/>
+        <w:t>casting time: immediate action</w:t>
+      </w:r>
+    </w:p>
+    <w:p>
+      <w:pPr>
+        <w:pStyle w:val="Standard"/>
+        <w:rPr>
+          <w:rFonts w:eastAsia="Times New Roman" w:cs="Times New Roman"/>
+        </w:rPr>
+      </w:pPr>
+      <w:r>
+        <w:rPr>
+          <w:rFonts w:eastAsia="Times New Roman" w:cs="Times New Roman"/>
+        </w:rPr>
+        <w:tab/>
+        <w:t>components: special(see description)</w:t>
+      </w:r>
+    </w:p>
+    <w:p>
+      <w:pPr>
+        <w:pStyle w:val="Standard"/>
+        <w:rPr>
+          <w:rFonts w:eastAsia="Times New Roman" w:cs="Times New Roman"/>
+        </w:rPr>
+      </w:pPr>
+      <w:r>
+        <w:rPr>
+          <w:rFonts w:eastAsia="Times New Roman" w:cs="Times New Roman"/>
+        </w:rPr>
+        <w:tab/>
+        <w:t>Effect</w:t>
+      </w:r>
+    </w:p>
+    <w:p>
+      <w:pPr>
+        <w:pStyle w:val="Standard"/>
+        <w:rPr>
+          <w:rFonts w:eastAsia="Times New Roman" w:cs="Times New Roman"/>
+        </w:rPr>
+      </w:pPr>
+      <w:r>
+        <w:rPr>
+          <w:rFonts w:eastAsia="Times New Roman" w:cs="Times New Roman"/>
+        </w:rPr>
+        <w:tab/>
+        <w:t>range: touch</w:t>
+      </w:r>
+    </w:p>
+    <w:p>
+      <w:pPr>
+        <w:pStyle w:val="Standard"/>
+        <w:rPr>
+          <w:rFonts w:eastAsia="Times New Roman" w:cs="Times New Roman"/>
+        </w:rPr>
+      </w:pPr>
+      <w:r>
+        <w:rPr>
+          <w:rFonts w:eastAsia="Times New Roman" w:cs="Times New Roman"/>
+        </w:rPr>
+        <w:tab/>
+        <w:t>target: self</w:t>
+      </w:r>
+    </w:p>
+    <w:p>
+      <w:pPr>
+        <w:pStyle w:val="Standard"/>
+        <w:rPr>
+          <w:rFonts w:eastAsia="Times New Roman" w:cs="Times New Roman"/>
+        </w:rPr>
+      </w:pPr>
+      <w:r>
+        <w:rPr>
+          <w:rFonts w:eastAsia="Times New Roman" w:cs="Times New Roman"/>
+        </w:rPr>
+        <w:tab/>
+        <w:t>duration: instant</w:t>
+      </w:r>
+    </w:p>
+    <w:p>
+      <w:pPr>
+        <w:pStyle w:val="Standard"/>
+        <w:rPr>
+          <w:rFonts w:eastAsia="Times New Roman" w:cs="Times New Roman"/>
+        </w:rPr>
+      </w:pPr>
+      <w:r>
+        <w:rPr>
+          <w:rFonts w:eastAsia="Times New Roman" w:cs="Times New Roman"/>
+        </w:rPr>
+        <w:tab/>
+        <w:t>saving throw:</w:t>
+      </w:r>
+      <w:r>
+        <w:rPr>
+          <w:rFonts w:eastAsia="Times New Roman" w:cs="Times New Roman"/>
+        </w:rPr>
+        <w:tab/>
+        <w:t>none</w:t>
+      </w:r>
+      <w:r>
+        <w:rPr>
+          <w:rFonts w:eastAsia="Times New Roman" w:cs="Times New Roman"/>
+        </w:rPr>
+        <w:tab/>
+      </w:r>
+      <w:r>
+        <w:rPr>
+          <w:rFonts w:eastAsia="Times New Roman" w:cs="Times New Roman"/>
+        </w:rPr>
+        <w:tab/>
+        <w:t>spell resistance:</w:t>
+      </w:r>
+      <w:r>
+        <w:rPr>
+          <w:rFonts w:eastAsia="Times New Roman" w:cs="Times New Roman"/>
+        </w:rPr>
         <w:t xml:space="preserve"> </w:t>
       </w:r>
       <w:r>
-        <w:t>double cast function, divergent utility</w:t>
-      </w:r>
-    </w:p>
-    <w:p>
-      <w:pPr>
-        <w:pStyle w:val="Standard"/>
-      </w:pPr>
-      <w:r>
-        <w:tab/>
-        <w:t>when using divergent utility, both spells gain a bonus to penetrate spell resistance equal to the difference in level between the two spells times 4</w:t>
-      </w:r>
-    </w:p>
-    <w:p>
-      <w:pPr>
-        <w:pStyle w:val="Standard"/>
-      </w:pPr>
-    </w:p>
-    <w:p>
-      <w:pPr>
-        <w:pStyle w:val="Standard"/>
-      </w:pPr>
-      <w:r>
-        <w:tab/>
-      </w:r>
-      <w:r>
-        <w:rPr>
-          <w:u w:val="single"/>
-        </w:rPr>
-        <w:t>x equals y</w:t>
-      </w:r>
-    </w:p>
-    <w:p>
-      <w:pPr>
-        <w:pStyle w:val="Standard"/>
-      </w:pPr>
-      <w:r>
-        <w:tab/>
-        <w:t>requires:</w:t>
-      </w:r>
-      <w:r>
-        <w:t xml:space="preserve"> </w:t>
-      </w:r>
-      <w:r>
-        <w:t>double cast function, divergent utility</w:t>
-      </w:r>
-    </w:p>
-    <w:p>
-      <w:pPr>
-        <w:pStyle w:val="Standard"/>
-      </w:pPr>
-      <w:r>
-        <w:tab/>
-        <w:t>when using divergent utility, you can swap the elemental descriptor tags of the 2 spells being cast</w:t>
-      </w:r>
-    </w:p>
-    <w:p>
-      <w:pPr>
-        <w:pStyle w:val="Standard"/>
-      </w:pPr>
-    </w:p>
-    <w:p>
-      <w:pPr>
-        <w:pStyle w:val="Standard"/>
-      </w:pPr>
-    </w:p>
-    <w:p>
-      <w:pPr>
-        <w:pStyle w:val="Standard"/>
-      </w:pPr>
-    </w:p>
-    <w:p>
-      <w:pPr>
-        <w:pStyle w:val="Standard"/>
-        <w:rPr>
-          <w:b/>
-        </w:rPr>
-      </w:pPr>
-      <w:r>
-        <w:rPr>
-          <w:b/>
-        </w:rPr>
-        <w:t>Magic Augmentation</w:t>
-      </w:r>
-    </w:p>
-    <w:p>
-      <w:pPr>
-        <w:pStyle w:val="Standard"/>
-      </w:pPr>
-      <w:r>
-        <w:t>magic formulae effect a mage's spells, magic augmentations effect the mage(and sometimes by extension her spells). at 4th level and every 4 levels after the mage gains a magic augmentation off the following list. unless stated otherwise in the description each magic augmentation may be taken only once</w:t>
-      </w:r>
-    </w:p>
-    <w:p>
-      <w:pPr>
-        <w:pStyle w:val="Standard"/>
-      </w:pPr>
-    </w:p>
-    <w:p>
-      <w:pPr>
-        <w:pStyle w:val="Standard"/>
-        <w:rPr>
-          <w:u w:val="single"/>
-        </w:rPr>
-      </w:pPr>
-      <w:r>
-        <w:tab/>
-      </w:r>
-      <w:r>
-        <w:rPr>
-          <w:u w:val="single"/>
-        </w:rPr>
-        <w:t>arcane augmentation</w:t>
-      </w:r>
-    </w:p>
-    <w:p>
-      <w:pPr>
-        <w:pStyle w:val="Standard"/>
-      </w:pPr>
-      <w:r>
-        <w:tab/>
-        <w:t>gain an arcane exploit you qualify for, using your mage level as arcanist level for qualifications, arcane exploits that require expenditure from an arcane pool may substitute thrice as much mana. this magic augmentation may be taken multiple times</w:t>
-      </w:r>
-    </w:p>
-    <w:p>
-      <w:pPr>
-        <w:pStyle w:val="Standard"/>
-      </w:pPr>
-      <w:r>
-        <w:tab/>
-      </w:r>
-    </w:p>
-    <w:p>
-      <w:pPr>
-        <w:pStyle w:val="Standard"/>
-      </w:pPr>
-      <w:r>
-        <w:tab/>
-      </w:r>
-      <w:r>
-        <w:rPr>
-          <w:u w:val="single"/>
-        </w:rPr>
-        <w:t>astral converter</w:t>
-      </w:r>
-    </w:p>
-    <w:p>
-      <w:pPr>
-        <w:pStyle w:val="Standard"/>
-      </w:pPr>
-      <w:r>
-        <w:tab/>
-        <w:t>once per 10 minute interval you may swap the values of your current hp and mana, you must have at least 1 of each and doing so takes a standard action. Hp or mana that exceed the maximum of the swapped pools are lost</w:t>
-      </w:r>
-    </w:p>
-    <w:p>
-      <w:pPr>
-        <w:pStyle w:val="Standard"/>
-      </w:pPr>
-      <w:r>
-        <w:tab/>
-      </w:r>
-    </w:p>
-    <w:p>
-      <w:pPr>
-        <w:pStyle w:val="Standard"/>
-      </w:pPr>
-      <w:r>
-        <w:tab/>
-      </w:r>
-      <w:r>
-        <w:rPr>
-          <w:u w:val="single"/>
-        </w:rPr>
-        <w:t>blood magic</w:t>
-      </w:r>
-    </w:p>
-    <w:p>
-      <w:pPr>
-        <w:pStyle w:val="Standard"/>
-      </w:pPr>
-      <w:r>
-        <w:tab/>
-        <w:t>you can expend hit points in place of mana at a 1 to 1 ratio, cannot be used to cast curative magic on self</w:t>
-      </w:r>
-    </w:p>
-    <w:p>
-      <w:pPr>
-        <w:pStyle w:val="Standard"/>
-      </w:pPr>
-    </w:p>
-    <w:p>
-      <w:pPr>
-        <w:pStyle w:val="Standard"/>
-      </w:pPr>
-      <w:r>
-        <w:tab/>
-      </w:r>
-      <w:r>
-        <w:rPr>
-          <w:u w:val="single"/>
-        </w:rPr>
-        <w:t>combat casting</w:t>
-      </w:r>
-    </w:p>
-    <w:p>
-      <w:pPr>
-        <w:pStyle w:val="Standard"/>
-      </w:pPr>
-      <w:r>
-        <w:tab/>
-        <w:t>you recover 1 mana each round in combat, does not recover mana outside of combat. Combat casting may be taken multiple times, each additional time increases the mana recovered each round by 1</w:t>
-      </w:r>
-    </w:p>
-    <w:p>
-      <w:pPr>
-        <w:pStyle w:val="Standard"/>
-      </w:pPr>
-    </w:p>
-    <w:p>
-      <w:pPr>
-        <w:pStyle w:val="Standard"/>
-      </w:pPr>
-      <w:r>
-        <w:tab/>
-      </w:r>
-      <w:r>
-        <w:rPr>
-          <w:u w:val="single"/>
-        </w:rPr>
-        <w:t>determined fugue</w:t>
-      </w:r>
-    </w:p>
-    <w:p>
-      <w:pPr>
-        <w:pStyle w:val="Standard"/>
-      </w:pPr>
-      <w:r>
-        <w:tab/>
-        <w:t>requires: caster's fugue, expanded magic</w:t>
-      </w:r>
-    </w:p>
-    <w:p>
-      <w:pPr>
-        <w:pStyle w:val="Standard"/>
-      </w:pPr>
-      <w:r>
-        <w:tab/>
-        <w:t>you can select an additional determination column, you only gain the benefits of this column during the caster's fugue. Choosing a column you already have causes the bonuses to stack(casting time may not be reduced below a swift action and mana cost per level may not be reduced below 1)</w:t>
-      </w:r>
-    </w:p>
-    <w:p>
-      <w:pPr>
-        <w:pStyle w:val="Standard"/>
-      </w:pPr>
-      <w:r>
-        <w:tab/>
-      </w:r>
-    </w:p>
-    <w:p>
-      <w:pPr>
-        <w:pStyle w:val="Standard"/>
-      </w:pPr>
-      <w:r>
-        <w:tab/>
-      </w:r>
-      <w:r>
-        <w:rPr>
-          <w:u w:val="single"/>
-        </w:rPr>
-        <w:t>efficiency modulator alpha</w:t>
-      </w:r>
-    </w:p>
-    <w:p>
-      <w:pPr>
-        <w:pStyle w:val="Standard"/>
-      </w:pPr>
-      <w:r>
-        <w:tab/>
-        <w:t>requires: astral converter</w:t>
-      </w:r>
-    </w:p>
-    <w:p>
-      <w:pPr>
-        <w:pStyle w:val="Standard"/>
-      </w:pPr>
-      <w:r>
-        <w:tab/>
-        <w:t>when using astral converter, the “current” values get doubled after they are swapped, hp or mana in excess of maximum is still lost. this magic augmentation is mutually exclusive with efficiency modulator beta</w:t>
-      </w:r>
-    </w:p>
-    <w:p>
-      <w:pPr>
-        <w:pStyle w:val="Standard"/>
-      </w:pPr>
-    </w:p>
-    <w:p>
-      <w:pPr>
-        <w:pStyle w:val="Standard"/>
-      </w:pPr>
-      <w:r>
-        <w:tab/>
-      </w:r>
-      <w:r>
-        <w:rPr>
-          <w:u w:val="single"/>
-        </w:rPr>
-        <w:t>efficiency modulator beta</w:t>
-      </w:r>
-    </w:p>
-    <w:p>
-      <w:pPr>
-        <w:pStyle w:val="Standard"/>
-      </w:pPr>
-      <w:r>
-        <w:tab/>
-        <w:t>requires: astral converter</w:t>
-      </w:r>
-    </w:p>
-    <w:p>
-      <w:pPr>
-        <w:pStyle w:val="Standard"/>
-      </w:pPr>
-      <w:r>
-        <w:tab/>
-        <w:t>when you use astral converter, if the swap would exceed the maximum of ether pool, only enough to refill the relevant pool is converted. This magic augmentation is mutually exclusive with efficiency modulator alpha</w:t>
-      </w:r>
-    </w:p>
-    <w:p>
-      <w:pPr>
-        <w:pStyle w:val="Standard"/>
-      </w:pPr>
-    </w:p>
-    <w:p>
-      <w:pPr>
-        <w:pStyle w:val="Standard"/>
-      </w:pPr>
-      <w:r>
-        <w:tab/>
-      </w:r>
-      <w:r>
-        <w:rPr>
-          <w:u w:val="single"/>
-        </w:rPr>
-        <w:t>efficiency modulator gamma</w:t>
-      </w:r>
-    </w:p>
-    <w:p>
-      <w:pPr>
-        <w:pStyle w:val="Standard"/>
-      </w:pPr>
-      <w:r>
-        <w:tab/>
-        <w:t>requires: sublime mana converter</w:t>
-      </w:r>
-    </w:p>
-    <w:p>
-      <w:pPr>
-        <w:pStyle w:val="Standard"/>
-      </w:pPr>
-      <w:r>
-        <w:tab/>
-        <w:t>recover 2 mana per hit point in the reservoir pool instead of 1, this magic augmentation may be taken multiple times, each additional time increases the mana gain per point in the reservoir pool by 1</w:t>
-      </w:r>
-    </w:p>
-    <w:p>
-      <w:pPr>
-        <w:pStyle w:val="Standard"/>
-      </w:pPr>
-    </w:p>
-    <w:p>
-      <w:pPr>
-        <w:pStyle w:val="Standard"/>
-      </w:pPr>
-      <w:r>
-        <w:tab/>
-      </w:r>
-      <w:r>
-        <w:rPr>
-          <w:u w:val="single"/>
-        </w:rPr>
-        <w:t>efficiency modulator delta</w:t>
-      </w:r>
-    </w:p>
-    <w:p>
-      <w:pPr>
-        <w:pStyle w:val="Standard"/>
-      </w:pPr>
-      <w:r>
-        <w:tab/>
-        <w:t xml:space="preserve"> requires: sublime mana converter</w:t>
-      </w:r>
-    </w:p>
-    <w:p>
-      <w:pPr>
-        <w:pStyle w:val="Standard"/>
-      </w:pPr>
-      <w:r>
-        <w:tab/>
-        <w:t>you convert 2 hp into your reservoir pool each round instead of 1, this magic augmentation may be taken multiple times, each additional time increases the hp converted to your reservoir pool each round by 1</w:t>
-      </w:r>
-    </w:p>
-    <w:p>
-      <w:pPr>
-        <w:pStyle w:val="Standard"/>
-      </w:pPr>
-    </w:p>
-    <w:p>
-      <w:pPr>
-        <w:pStyle w:val="Standard"/>
-      </w:pPr>
-      <w:r>
-        <w:tab/>
-      </w:r>
-      <w:r>
-        <w:rPr>
-          <w:u w:val="single"/>
-        </w:rPr>
-        <w:t>efficiency modulator epsilon</w:t>
-      </w:r>
-    </w:p>
-    <w:p>
-      <w:pPr>
-        <w:pStyle w:val="Standard"/>
-      </w:pPr>
-      <w:r>
-        <w:tab/>
-        <w:t>requires: caster's fugue</w:t>
-      </w:r>
-    </w:p>
-    <w:p>
-      <w:pPr>
-        <w:pStyle w:val="Standard"/>
-      </w:pPr>
-      <w:r>
-        <w:tab/>
-        <w:t>reduces the damage taken each round while caster's fugue is active from 1d4 to 1d2</w:t>
-      </w:r>
-    </w:p>
-    <w:p>
-      <w:pPr>
-        <w:pStyle w:val="Standard"/>
-      </w:pPr>
-    </w:p>
-    <w:p>
-      <w:pPr>
-        <w:pStyle w:val="Standard"/>
-      </w:pPr>
-      <w:r>
-        <w:tab/>
-      </w:r>
-      <w:r>
-        <w:rPr>
-          <w:u w:val="single"/>
-        </w:rPr>
-        <w:t>efficiency modulator zeta</w:t>
-      </w:r>
-    </w:p>
-    <w:p>
-      <w:pPr>
-        <w:pStyle w:val="Standard"/>
-      </w:pPr>
-      <w:r>
-        <w:tab/>
-        <w:t>requires: caster's fugue</w:t>
-      </w:r>
-    </w:p>
-    <w:p>
-      <w:pPr>
-        <w:pStyle w:val="Standard"/>
-      </w:pPr>
-      <w:r>
-        <w:tab/>
-        <w:t>increases the mana cost reduction while caster's fugue is active from 10% to 20%</w:t>
-      </w:r>
-    </w:p>
-    <w:p>
-      <w:pPr>
-        <w:pStyle w:val="Standard"/>
-      </w:pPr>
-    </w:p>
-    <w:p>
-      <w:pPr>
-        <w:pStyle w:val="Standard"/>
-      </w:pPr>
-      <w:r>
-        <w:tab/>
-      </w:r>
-      <w:r>
-        <w:rPr>
-          <w:u w:val="single"/>
-        </w:rPr>
-        <w:t>efficiency modulator theta</w:t>
-      </w:r>
-    </w:p>
-    <w:p>
-      <w:pPr>
-        <w:pStyle w:val="Standard"/>
-      </w:pPr>
-      <w:r>
-        <w:tab/>
-        <w:t>requires: astral converter</w:t>
-      </w:r>
-    </w:p>
-    <w:p>
-      <w:pPr>
-        <w:pStyle w:val="Standard"/>
-      </w:pPr>
-      <w:r>
-        <w:tab/>
-        <w:t>astral converter may now be used once per 5 minutes instead of once per 10 minutes</w:t>
-      </w:r>
-    </w:p>
-    <w:p>
-      <w:pPr>
-        <w:pStyle w:val="Standard"/>
-      </w:pPr>
-    </w:p>
-    <w:p>
-      <w:pPr>
-        <w:pStyle w:val="Standard"/>
-      </w:pPr>
-      <w:r>
-        <w:tab/>
-      </w:r>
-      <w:r>
-        <w:rPr>
-          <w:u w:val="single"/>
-        </w:rPr>
-        <w:t>efficiency modulator kappa</w:t>
-      </w:r>
-    </w:p>
-    <w:p>
-      <w:pPr>
-        <w:pStyle w:val="Standard"/>
-      </w:pPr>
-      <w:r>
-        <w:tab/>
-        <w:t>requires: sublime mana converter</w:t>
-      </w:r>
-    </w:p>
-    <w:p>
-      <w:pPr>
-        <w:pStyle w:val="Standard"/>
-      </w:pPr>
-      <w:r>
-        <w:tab/>
-        <w:t>the normal limit for the reservoir of mana is 25% max hp, this increases that limit by +10, efficiency modulator kappa may be taken multiple times, each additional time further increases the max by 10</w:t>
-      </w:r>
-    </w:p>
-    <w:p>
-      <w:pPr>
-        <w:pStyle w:val="Standard"/>
-      </w:pPr>
-    </w:p>
-    <w:p>
-      <w:pPr>
-        <w:pStyle w:val="Standard"/>
-      </w:pPr>
-      <w:r>
-        <w:tab/>
-      </w:r>
-      <w:r>
-        <w:rPr>
-          <w:u w:val="single"/>
-        </w:rPr>
-        <w:t>efficiency modulator lambda</w:t>
-      </w:r>
-    </w:p>
-    <w:p>
-      <w:pPr>
-        <w:pStyle w:val="Standard"/>
-      </w:pPr>
-      <w:r>
-        <w:tab/>
-        <w:t>requires: caster's fugue</w:t>
-      </w:r>
-    </w:p>
-    <w:p>
-      <w:pPr>
-        <w:pStyle w:val="Standard"/>
-      </w:pPr>
-      <w:r>
-        <w:tab/>
-        <w:t>the caster level bonus is increased from 25% to 50%</w:t>
-      </w:r>
-    </w:p>
-    <w:p>
-      <w:pPr>
-        <w:pStyle w:val="Standard"/>
-      </w:pPr>
-    </w:p>
-    <w:p>
-      <w:pPr>
-        <w:pStyle w:val="Standard"/>
-        <w:rPr>
-          <w:u w:val="single"/>
-        </w:rPr>
-      </w:pPr>
-      <w:r>
-        <w:tab/>
-      </w:r>
-      <w:r>
-        <w:rPr>
-          <w:u w:val="single"/>
-        </w:rPr>
-        <w:t>efficiency modulator pi</w:t>
-      </w:r>
-    </w:p>
-    <w:p>
-      <w:pPr>
-        <w:pStyle w:val="Standard"/>
-      </w:pPr>
-      <w:r>
-        <w:tab/>
-        <w:t>when taking this magic augmentation select a magic formulae you know that increases casting time a number of steps, you decrease that increase when you use it by 1, to a minimum of 1, efficiency modulator pi may be taken multiple times, its effects stack</w:t>
-      </w:r>
-    </w:p>
-    <w:p>
-      <w:pPr>
-        <w:pStyle w:val="Standard"/>
-      </w:pPr>
-    </w:p>
-    <w:p>
-      <w:pPr>
-        <w:pStyle w:val="Standard"/>
-      </w:pPr>
-      <w:r>
-        <w:tab/>
-      </w:r>
-      <w:r>
-        <w:rPr>
-          <w:u w:val="single"/>
-        </w:rPr>
-        <w:t>efficiency modulator sigma</w:t>
-      </w:r>
-    </w:p>
-    <w:p>
-      <w:pPr>
-        <w:pStyle w:val="Standard"/>
-      </w:pPr>
-      <w:r>
-        <w:tab/>
-        <w:t>when taking this magic augmentation select a magic formulae you know that increases mana cost per spell level, you decrease that increase when you use it by 1, to a minimum of 1, efficiency modulator sigma may be taken multiple times, its effects stack</w:t>
-      </w:r>
-    </w:p>
-    <w:p>
-      <w:pPr>
-        <w:pStyle w:val="Standard"/>
-      </w:pPr>
-    </w:p>
-    <w:p>
-      <w:pPr>
-        <w:pStyle w:val="Standard"/>
-      </w:pPr>
-      <w:r>
-        <w:tab/>
-      </w:r>
-      <w:r>
-        <w:rPr>
-          <w:u w:val="single"/>
-        </w:rPr>
-        <w:t>efficiency modulator omega</w:t>
-      </w:r>
-    </w:p>
-    <w:p>
-      <w:pPr>
-        <w:pStyle w:val="Standard"/>
-      </w:pPr>
-      <w:r>
-        <w:tab/>
-        <w:t>select a spell from your favored school that has an effect that scales with caster level up to a limit, when you cast that spell, that limit is now ignored and the effect continues to scale indefinitely</w:t>
-      </w:r>
-    </w:p>
-    <w:p>
-      <w:pPr>
-        <w:pStyle w:val="Standard"/>
-      </w:pPr>
-    </w:p>
-    <w:p>
-      <w:pPr>
-        <w:pStyle w:val="Standard"/>
-      </w:pPr>
-      <w:r>
-        <w:tab/>
-      </w:r>
-      <w:r>
-        <w:rPr>
-          <w:u w:val="single"/>
-        </w:rPr>
-        <w:t>endless font</w:t>
-      </w:r>
-    </w:p>
-    <w:p>
-      <w:pPr>
-        <w:pStyle w:val="Standard"/>
-      </w:pPr>
-      <w:r>
-        <w:tab/>
-        <w:t>requires: combat castingx2</w:t>
-      </w:r>
-    </w:p>
-    <w:p>
-      <w:pPr>
-        <w:pStyle w:val="Standard"/>
-      </w:pPr>
-      <w:r>
-        <w:tab/>
-        <w:t>recover 1 mana each minute while outside of combat</w:t>
-      </w:r>
-    </w:p>
-    <w:p>
-      <w:pPr>
-        <w:pStyle w:val="Standard"/>
-      </w:pPr>
-    </w:p>
-    <w:p>
-      <w:pPr>
-        <w:pStyle w:val="Standard"/>
-      </w:pPr>
-      <w:r>
-        <w:tab/>
-      </w:r>
-      <w:r>
-        <w:rPr>
-          <w:u w:val="single"/>
-        </w:rPr>
-        <w:t>exhaustive casting</w:t>
-      </w:r>
-    </w:p>
-    <w:p>
-      <w:pPr>
-        <w:pStyle w:val="Standard"/>
-      </w:pPr>
-      <w:r>
-        <w:tab/>
-        <w:t>requires: stamina pool</w:t>
-      </w:r>
-    </w:p>
-    <w:p>
-      <w:pPr>
-        <w:pStyle w:val="Standard"/>
-      </w:pPr>
-      <w:r>
-        <w:tab/>
-        <w:t>you may supplement your casting by expending stamina, 1 stamina in place of 4 mana</w:t>
-      </w:r>
-    </w:p>
-    <w:p>
-      <w:pPr>
-        <w:pStyle w:val="Standard"/>
-      </w:pPr>
-    </w:p>
-    <w:p>
-      <w:pPr>
-        <w:pStyle w:val="Standard"/>
-      </w:pPr>
-      <w:r>
-        <w:tab/>
-      </w:r>
-      <w:r>
-        <w:rPr>
-          <w:u w:val="single"/>
-        </w:rPr>
-        <w:t>expanded mana</w:t>
-      </w:r>
-    </w:p>
-    <w:p>
-      <w:pPr>
-        <w:pStyle w:val="Standard"/>
-      </w:pPr>
-      <w:r>
-        <w:tab/>
-        <w:t>you may increase your mana pool by +1 per level. expanded mana may but taken multiple times, its effects stack</w:t>
-      </w:r>
-    </w:p>
-    <w:p>
-      <w:pPr>
-        <w:pStyle w:val="Standard"/>
-      </w:pPr>
-    </w:p>
-    <w:p>
-      <w:pPr>
-        <w:pStyle w:val="Standard"/>
-      </w:pPr>
-      <w:r>
-        <w:tab/>
-      </w:r>
-      <w:r>
-        <w:rPr>
-          <w:u w:val="single"/>
-        </w:rPr>
-        <w:t>essence recycling</w:t>
-      </w:r>
-    </w:p>
-    <w:p>
-      <w:pPr>
-        <w:pStyle w:val="Standard"/>
-      </w:pPr>
-      <w:r>
-        <w:tab/>
-        <w:t>reduce the mana consumed when nullifying an attack with magical defense to 2, this augmentation may be taken a second time to reduce the mana consumed to 0</w:t>
-      </w:r>
-    </w:p>
-    <w:p>
-      <w:pPr>
-        <w:pStyle w:val="Standard"/>
-      </w:pPr>
-    </w:p>
-    <w:p>
-      <w:pPr>
-        <w:pStyle w:val="Standard"/>
-        <w:rPr>
-          <w:u w:val="single"/>
-        </w:rPr>
-      </w:pPr>
-      <w:r>
-        <w:tab/>
-      </w:r>
-      <w:r>
-        <w:rPr>
-          <w:u w:val="single"/>
-        </w:rPr>
-        <w:t>favored spell</w:t>
-      </w:r>
-    </w:p>
-    <w:p>
-      <w:pPr>
-        <w:pStyle w:val="Standard"/>
-      </w:pPr>
-      <w:r>
-        <w:tab/>
-        <w:t>choose one spell you know, this spell must be from your favored school, reduce that spells base mana cost per spell level by 1. this magic augmentation may be taken multiple times, its effects do not stack, but you may select other spells to reduce cost</w:t>
-      </w:r>
-    </w:p>
-    <w:p>
-      <w:pPr>
-        <w:pStyle w:val="Standard"/>
-      </w:pPr>
-    </w:p>
-    <w:p>
-      <w:pPr>
-        <w:pStyle w:val="Standard"/>
-      </w:pPr>
-      <w:r>
-        <w:tab/>
-      </w:r>
-      <w:r>
-        <w:rPr>
-          <w:u w:val="single"/>
-        </w:rPr>
-        <w:t>greater magical defense</w:t>
-      </w:r>
-    </w:p>
-    <w:p>
-      <w:pPr>
-        <w:pStyle w:val="Standard"/>
-      </w:pPr>
-      <w:r>
-        <w:tab/>
-        <w:t>requires: improved magic defense, 20</w:t>
-      </w:r>
-      <w:r>
-        <w:rPr>
-          <w:vertAlign w:val="superscript"/>
-        </w:rPr>
-        <w:t>th</w:t>
-      </w:r>
-      <w:r>
-        <w:t xml:space="preserve"> level</w:t>
-      </w:r>
-    </w:p>
-    <w:p>
-      <w:pPr>
-        <w:pStyle w:val="Standard"/>
-      </w:pPr>
-      <w:r>
-        <w:tab/>
-        <w:t>the damage nullification threshold now becomes your secondary attribute modifier +1 times your total hit dice</w:t>
-      </w:r>
-    </w:p>
-    <w:p>
-      <w:pPr>
-        <w:pStyle w:val="Standard"/>
-      </w:pPr>
-    </w:p>
-    <w:p>
-      <w:pPr>
-        <w:pStyle w:val="Standard"/>
-      </w:pPr>
-      <w:r>
-        <w:tab/>
-      </w:r>
-      <w:r>
-        <w:rPr>
-          <w:u w:val="single"/>
-        </w:rPr>
-        <w:t>high octane caster</w:t>
-      </w:r>
-    </w:p>
-    <w:p>
-      <w:pPr>
-        <w:pStyle w:val="Standard"/>
-      </w:pPr>
-      <w:r>
-        <w:tab/>
-        <w:t>you can double the total mana cost of a spell to double its potency, that is to say, double all numerical values</w:t>
-      </w:r>
-    </w:p>
-    <w:p>
-      <w:pPr>
-        <w:pStyle w:val="Standard"/>
-      </w:pPr>
-    </w:p>
-    <w:p>
-      <w:pPr>
-        <w:pStyle w:val="Standard"/>
-      </w:pPr>
-      <w:r>
-        <w:lastRenderedPageBreak/>
-        <w:tab/>
-      </w:r>
-      <w:r>
-        <w:rPr>
-          <w:u w:val="single"/>
-        </w:rPr>
-        <w:t>improved magical defense</w:t>
-      </w:r>
-    </w:p>
-    <w:p>
-      <w:pPr>
-        <w:pStyle w:val="Standard"/>
-      </w:pPr>
-      <w:r>
-        <w:tab/>
-        <w:t>increase the threshold at which you annul damage with magic defense by your level</w:t>
-      </w:r>
-    </w:p>
-    <w:p>
-      <w:pPr>
-        <w:pStyle w:val="Standard"/>
-      </w:pPr>
-    </w:p>
-    <w:p>
-      <w:pPr>
-        <w:pStyle w:val="Standard"/>
-      </w:pPr>
-      <w:r>
-        <w:tab/>
-      </w:r>
-      <w:r>
-        <w:rPr>
-          <w:u w:val="single"/>
-        </w:rPr>
-        <w:t>improved reprisal</w:t>
-      </w:r>
-    </w:p>
-    <w:p>
-      <w:pPr>
-        <w:pStyle w:val="Standard"/>
-      </w:pPr>
-      <w:r>
-        <w:tab/>
-        <w:t>requires: reprisal, improved magical defense</w:t>
-      </w:r>
-    </w:p>
-    <w:p>
-      <w:pPr>
-        <w:pStyle w:val="Standard"/>
-      </w:pPr>
-      <w:r>
-        <w:tab/>
-        <w:t>when you nullify an attack with magical defense, the attacker takes damage equal to the difference between your nullification threshold and the damage nullified as force damage</w:t>
-      </w:r>
-    </w:p>
-    <w:p>
-      <w:pPr>
-        <w:pStyle w:val="Standard"/>
-      </w:pPr>
-      <w:r>
-        <w:tab/>
-      </w:r>
-    </w:p>
-    <w:p>
-      <w:pPr>
-        <w:pStyle w:val="Standard"/>
-      </w:pPr>
-      <w:r>
-        <w:tab/>
-      </w:r>
-      <w:r>
-        <w:rPr>
-          <w:u w:val="single"/>
-        </w:rPr>
-        <w:t>kinetic converter</w:t>
-      </w:r>
-    </w:p>
-    <w:p>
-      <w:pPr>
-        <w:pStyle w:val="Standard"/>
-      </w:pPr>
-      <w:r>
-        <w:tab/>
-        <w:t>requires:</w:t>
-      </w:r>
-      <w:r>
-        <w:t xml:space="preserve"> </w:t>
-      </w:r>
-      <w:r>
-        <w:t>improved magic defense</w:t>
-      </w:r>
-    </w:p>
-    <w:p>
-      <w:pPr>
-        <w:pStyle w:val="Standard"/>
-      </w:pPr>
-      <w:r>
-        <w:tab/>
-        <w:t>when your magic defense nullifies an attack, you gain temporary mana equal to the difference between your nullification threshold and the damage nullified. Temporary mana may be used to cast(or begin casting) spells on your next turn. Temporary mana can be used to cover part or all of the mana cost of the spells you cast that turn, but are lost afterward regardless</w:t>
-      </w:r>
-    </w:p>
-    <w:p>
-      <w:pPr>
-        <w:pStyle w:val="Standard"/>
-      </w:pPr>
-    </w:p>
-    <w:p>
-      <w:pPr>
-        <w:pStyle w:val="Standard"/>
-      </w:pPr>
-      <w:r>
-        <w:tab/>
-      </w:r>
-      <w:r>
-        <w:rPr>
-          <w:u w:val="single"/>
-        </w:rPr>
-        <w:t>reprisal</w:t>
-      </w:r>
-    </w:p>
-    <w:p>
-      <w:pPr>
-        <w:pStyle w:val="Standard"/>
-      </w:pPr>
-      <w:r>
-        <w:tab/>
-        <w:t>when you nullify an attack with magical defense, the attacker takes 1 point of force damage</w:t>
-      </w:r>
-    </w:p>
-    <w:p>
-      <w:pPr>
-        <w:pStyle w:val="Standard"/>
-      </w:pPr>
-      <w:r>
-        <w:tab/>
-      </w:r>
-    </w:p>
-    <w:p>
-      <w:pPr>
-        <w:pStyle w:val="Standard"/>
-      </w:pPr>
-      <w:r>
-        <w:tab/>
-      </w:r>
-      <w:r>
-        <w:rPr>
-          <w:u w:val="single"/>
-        </w:rPr>
-        <w:t>revealing augmentation</w:t>
-      </w:r>
-    </w:p>
-    <w:p>
-      <w:pPr>
-        <w:pStyle w:val="Standard"/>
-      </w:pPr>
-      <w:r>
-        <w:tab/>
-        <w:t>gain an oracle revelation you qualify for, using your mage level as oracle level for qualifications. this magic augmentation may be taken multiple times</w:t>
-      </w:r>
-    </w:p>
-    <w:p>
-      <w:pPr>
-        <w:pStyle w:val="Standard"/>
-      </w:pPr>
-    </w:p>
-    <w:p>
-      <w:pPr>
-        <w:pStyle w:val="Standard"/>
-      </w:pPr>
-      <w:r>
-        <w:tab/>
-      </w:r>
-      <w:r>
-        <w:rPr>
-          <w:u w:val="single"/>
-        </w:rPr>
-        <w:t>sublime mana converter</w:t>
-      </w:r>
-    </w:p>
-    <w:p>
-      <w:pPr>
-        <w:pStyle w:val="Standard"/>
-      </w:pPr>
-      <w:r>
-        <w:tab/>
-        <w:t>as a standard action you may activate sublime mana converter, this converts 1 of your hp each round into a reservoir pool, this pool has a max of ¼ your max hp, once full you no longer loose hp each round. At any point you may reclaim the pool as a swift action, gaining mana equal to the amount stored in the pool. Sublime mana converter stops converting hp early if your current hp falls below 25% max</w:t>
-      </w:r>
-    </w:p>
-    <w:p>
-      <w:pPr>
-        <w:pStyle w:val="Standard"/>
-      </w:pPr>
-    </w:p>
-    <w:p>
-      <w:pPr>
-        <w:pStyle w:val="Standard"/>
-      </w:pPr>
-      <w:r>
-        <w:tab/>
-      </w:r>
-      <w:r>
-        <w:rPr>
-          <w:u w:val="single"/>
-        </w:rPr>
-        <w:t>wavelength stabilizer</w:t>
-      </w:r>
-    </w:p>
-    <w:p>
-      <w:pPr>
-        <w:pStyle w:val="Standard"/>
-      </w:pPr>
-      <w:r>
-        <w:tab/>
-        <w:t>requires: kinetic converter</w:t>
-      </w:r>
-    </w:p>
-    <w:p>
-      <w:pPr>
-        <w:pStyle w:val="Standard"/>
-      </w:pPr>
-      <w:r>
-        <w:tab/>
-        <w:t>the temporary mana gained from kinetic converter becomes normal mana at the end of your next tun and don't fade unless they are in excess of your max</w:t>
-      </w:r>
-    </w:p>
-    <w:p>
-      <w:pPr>
-        <w:pStyle w:val="Standard"/>
-      </w:pPr>
-    </w:p>
-    <w:p>
-      <w:pPr>
-        <w:pStyle w:val="Standard"/>
-        <w:rPr>
-          <w:b/>
-        </w:rPr>
-      </w:pPr>
-      <w:r>
-        <w:rPr>
-          <w:b/>
-        </w:rPr>
-        <w:t>Caster's Fugue</w:t>
-      </w:r>
-    </w:p>
-    <w:p>
-      <w:pPr>
-        <w:pStyle w:val="Standard"/>
-      </w:pPr>
-      <w:r>
-        <w:tab/>
-        <w:t>at 5</w:t>
-      </w:r>
-      <w:r>
-        <w:rPr>
-          <w:vertAlign w:val="superscript"/>
-        </w:rPr>
-        <w:t>th</w:t>
-      </w:r>
-      <w:r>
-        <w:t xml:space="preserve"> level, as a full round action the mage may enter a state of excited magic, this boosts her abilities but puts a strain on her body. each round while in this state the mage takes 1d4 points of damage but gains the benefit of 25% increased effective caster level(round down, min +1), 10% reduction in total mana cost for spells and a bonus to concentration checks equal to twice her level. You may exit caster's fugue with a swift action, the caster's fugue immediately ends if at any point your current mana is 0</w:t>
-      </w:r>
-    </w:p>
-    <w:p>
-      <w:pPr>
-        <w:pStyle w:val="Standard"/>
-      </w:pPr>
-    </w:p>
-    <w:p>
-      <w:pPr>
-        <w:pStyle w:val="Standard"/>
-        <w:rPr>
-          <w:b/>
-        </w:rPr>
-      </w:pPr>
-      <w:r>
-        <w:rPr>
-          <w:b/>
-        </w:rPr>
-        <w:t>Expanded M</w:t>
-      </w:r>
-      <w:r>
-        <w:rPr>
-          <w:b/>
-        </w:rPr>
-        <w:t>agic</w:t>
-      </w:r>
-    </w:p>
-    <w:p>
-      <w:pPr>
-        <w:pStyle w:val="Standard"/>
-      </w:pPr>
-      <w:r>
-        <w:t>at 10</w:t>
-      </w:r>
-      <w:r>
-        <w:rPr>
-          <w:vertAlign w:val="superscript"/>
-        </w:rPr>
-        <w:t>th</w:t>
-      </w:r>
-      <w:r>
-        <w:t xml:space="preserve"> level, you select an additional spell list to be able to learn spells from, you learn a number of spells from this list each level equal to half the amount of your primary list at that level(1/2 on odd levels, 1 on even levels) gaining spells from previous levels retroactively, spells from this secondary spell list cast using your secondary attribute as your casting stat, and cast as if you chose it as your primary(int is arcane, </w:t>
-      </w:r>
-      <w:proofErr w:type="spellStart"/>
-      <w:r>
-        <w:t>wis</w:t>
-      </w:r>
-      <w:proofErr w:type="spellEnd"/>
-      <w:r>
-        <w:t xml:space="preserve"> is psychic, </w:t>
-      </w:r>
-      <w:proofErr w:type="spellStart"/>
-      <w:r>
-        <w:t>chr</w:t>
-      </w:r>
-      <w:proofErr w:type="spellEnd"/>
-      <w:r>
-        <w:t xml:space="preserve"> is divine). If this stat is high enough to grant bonus spells per day you gain 1 additional max mana per spell slot it would normally give. Spells on this list are still subject to your favored school, and any opposed schools you may have chosen. These spells cast from your mana pool as normal and can be affected by other class features as normal</w:t>
-      </w:r>
-    </w:p>
-    <w:p>
-      <w:pPr>
-        <w:pStyle w:val="Standard"/>
-      </w:pPr>
-    </w:p>
-    <w:p>
-      <w:pPr>
-        <w:pStyle w:val="Standard"/>
-      </w:pPr>
-    </w:p>
-    <w:p>
-      <w:pPr>
-        <w:pStyle w:val="Standard"/>
-        <w:rPr>
-          <w:b/>
-        </w:rPr>
-      </w:pPr>
-      <w:r>
-        <w:rPr>
-          <w:b/>
-        </w:rPr>
-        <w:t>Progress</w:t>
-      </w:r>
-    </w:p>
-    <w:p>
-      <w:pPr>
-        <w:pStyle w:val="Standard"/>
-      </w:pPr>
-      <w:r>
-        <w:t>at 20</w:t>
-      </w:r>
-      <w:r>
-        <w:rPr>
-          <w:vertAlign w:val="superscript"/>
-        </w:rPr>
-        <w:t>th</w:t>
-      </w:r>
-      <w:r>
-        <w:t xml:space="preserve"> level, your magical research has born new fruit and you can reap the benefits, you choose 1 of the following</w:t>
-      </w:r>
-    </w:p>
-    <w:p>
-      <w:pPr>
-        <w:pStyle w:val="Standard"/>
-      </w:pPr>
-      <w:r>
-        <w:tab/>
-        <w:t>-gain 1 additional Determination column</w:t>
-      </w:r>
-    </w:p>
-    <w:p>
-      <w:pPr>
-        <w:pStyle w:val="Standard"/>
-      </w:pPr>
-      <w:r>
-        <w:tab/>
-        <w:t>-gain 1 additional Magic Formulae</w:t>
-      </w:r>
-    </w:p>
-    <w:p>
-      <w:pPr>
-        <w:pStyle w:val="Standard"/>
-      </w:pPr>
-      <w:r>
-        <w:tab/>
-        <w:t>-gain 1 additional Magic Augmentation</w:t>
-      </w:r>
-    </w:p>
-    <w:p>
-      <w:pPr>
-        <w:pStyle w:val="Standard"/>
-      </w:pPr>
-      <w:r>
-        <w:lastRenderedPageBreak/>
-        <w:tab/>
-        <w:t xml:space="preserve">-gain 1 additional spell list to learn spells from(as expanded magic) using the attribute you </w:t>
-      </w:r>
-      <w:proofErr w:type="spellStart"/>
-      <w:r>
-        <w:t>didnt</w:t>
-      </w:r>
-      <w:proofErr w:type="spellEnd"/>
-      <w:r>
-        <w:t xml:space="preserve"> choose as your casting stat for that list and casting it as such(int is arcane, </w:t>
-      </w:r>
-      <w:proofErr w:type="spellStart"/>
-      <w:r>
-        <w:t>wis</w:t>
-      </w:r>
-      <w:proofErr w:type="spellEnd"/>
-      <w:r>
-        <w:t xml:space="preserve"> is psychic, </w:t>
-      </w:r>
-      <w:proofErr w:type="spellStart"/>
-      <w:r>
-        <w:t>chr</w:t>
-      </w:r>
-      <w:proofErr w:type="spellEnd"/>
-      <w:r>
-        <w:t xml:space="preserve"> is divine), you learn 1/3 a spell each odd level, and 2/3 a spell each even level(10 spells at 20</w:t>
-      </w:r>
-      <w:r>
-        <w:rPr>
-          <w:vertAlign w:val="superscript"/>
-        </w:rPr>
-        <w:t>th</w:t>
-      </w:r>
-      <w:r>
-        <w:t xml:space="preserve"> level)</w:t>
-      </w:r>
-    </w:p>
-    <w:p>
-      <w:pPr>
-        <w:pStyle w:val="Standard"/>
-      </w:pPr>
-      <w:r>
-        <w:tab/>
-        <w:t>-gain Forbidden Knowledge</w:t>
-      </w:r>
-    </w:p>
-    <w:p>
-      <w:pPr>
-        <w:pStyle w:val="Standard"/>
-      </w:pPr>
-    </w:p>
-    <w:p>
-      <w:pPr>
-        <w:pStyle w:val="Standard"/>
-      </w:pPr>
-    </w:p>
-    <w:p>
-      <w:pPr>
-        <w:pStyle w:val="Standard"/>
-        <w:rPr>
-          <w:u w:val="single"/>
-        </w:rPr>
-      </w:pPr>
-      <w:r>
-        <w:tab/>
-      </w:r>
-      <w:r>
-        <w:rPr>
-          <w:u w:val="single"/>
-        </w:rPr>
-        <w:t>Forbidden Knowledge</w:t>
-      </w:r>
-    </w:p>
-    <w:p>
-      <w:pPr>
-        <w:pStyle w:val="Standard"/>
-      </w:pPr>
-      <w:r>
-        <w:tab/>
-        <w:t>some spells aren't meant for mortals to wield, but through countless research and magical experimentation you have created something new. By taking Forbidden Knowledge as your Progress benefit, you learn 1 of the following 10</w:t>
-      </w:r>
-      <w:r>
-        <w:rPr>
-          <w:vertAlign w:val="superscript"/>
-        </w:rPr>
-        <w:t>th</w:t>
-      </w:r>
-      <w:r>
-        <w:t xml:space="preserve"> level spells, alternatively you may learn a mythic spell of your choosing, even if you are not mythic. Note; if playing past level 20, the remaining 10</w:t>
-      </w:r>
-      <w:r>
-        <w:rPr>
-          <w:vertAlign w:val="superscript"/>
-        </w:rPr>
-        <w:t>th</w:t>
-      </w:r>
-      <w:r>
-        <w:t xml:space="preserve"> level spells are added to your spell list you can learn from as normal</w:t>
-      </w:r>
-    </w:p>
-    <w:p>
-      <w:pPr>
-        <w:pStyle w:val="Standard"/>
-      </w:pPr>
-    </w:p>
-    <w:p>
-      <w:pPr>
-        <w:pStyle w:val="Standard"/>
-        <w:rPr>
-          <w:i/>
-        </w:rPr>
-      </w:pPr>
-      <w:r>
-        <w:tab/>
-      </w:r>
-      <w:r>
-        <w:rPr>
-          <w:i/>
-        </w:rPr>
-        <w:t>Greater Miracle</w:t>
-      </w:r>
-    </w:p>
-    <w:p>
-      <w:pPr>
-        <w:pStyle w:val="Standard"/>
-      </w:pPr>
-      <w:r>
-        <w:tab/>
-        <w:t>School: Evocation</w:t>
-      </w:r>
-    </w:p>
-    <w:p>
-      <w:pPr>
-        <w:pStyle w:val="Standard"/>
-      </w:pPr>
-      <w:r>
-        <w:tab/>
-      </w:r>
-      <w:r>
-        <w:rPr>
-          <w:rFonts w:eastAsia="Times New Roman" w:cs="Times New Roman"/>
-        </w:rPr>
-        <w:t>Casting</w:t>
-      </w:r>
-    </w:p>
-    <w:p>
-      <w:pPr>
-        <w:pStyle w:val="Standard"/>
-        <w:rPr>
-          <w:rFonts w:eastAsia="Times New Roman" w:cs="Times New Roman"/>
-        </w:rPr>
-      </w:pPr>
-      <w:r>
-        <w:rPr>
-          <w:rFonts w:eastAsia="Times New Roman" w:cs="Times New Roman"/>
-        </w:rPr>
-        <w:tab/>
-        <w:t>casting time: 1 round</w:t>
-      </w:r>
-    </w:p>
-    <w:p>
-      <w:pPr>
-        <w:pStyle w:val="Standard"/>
-        <w:rPr>
-          <w:rFonts w:eastAsia="Times New Roman" w:cs="Times New Roman"/>
-        </w:rPr>
-      </w:pPr>
-      <w:r>
-        <w:rPr>
-          <w:rFonts w:eastAsia="Times New Roman" w:cs="Times New Roman"/>
-        </w:rPr>
-        <w:tab/>
-        <w:t>components: S, V</w:t>
-      </w:r>
-    </w:p>
-    <w:p>
-      <w:pPr>
-        <w:pStyle w:val="Standard"/>
-        <w:rPr>
-          <w:rFonts w:eastAsia="Times New Roman" w:cs="Times New Roman"/>
-        </w:rPr>
-      </w:pPr>
-      <w:r>
-        <w:rPr>
-          <w:rFonts w:eastAsia="Times New Roman" w:cs="Times New Roman"/>
-        </w:rPr>
-        <w:tab/>
-        <w:t>Effect</w:t>
-      </w:r>
-    </w:p>
-    <w:p>
-      <w:pPr>
-        <w:pStyle w:val="Standard"/>
-        <w:rPr>
-          <w:rFonts w:eastAsia="Times New Roman" w:cs="Times New Roman"/>
-        </w:rPr>
-      </w:pPr>
-      <w:r>
-        <w:rPr>
-          <w:rFonts w:eastAsia="Times New Roman" w:cs="Times New Roman"/>
-        </w:rPr>
-        <w:tab/>
-        <w:t>range: varies</w:t>
-      </w:r>
-    </w:p>
-    <w:p>
-      <w:pPr>
-        <w:pStyle w:val="Standard"/>
-        <w:rPr>
-          <w:rFonts w:eastAsia="Times New Roman" w:cs="Times New Roman"/>
-        </w:rPr>
-      </w:pPr>
-      <w:r>
-        <w:rPr>
-          <w:rFonts w:eastAsia="Times New Roman" w:cs="Times New Roman"/>
-        </w:rPr>
-        <w:tab/>
-        <w:t>target: varies</w:t>
-      </w:r>
-    </w:p>
-    <w:p>
-      <w:pPr>
-        <w:pStyle w:val="Standard"/>
-        <w:rPr>
-          <w:rFonts w:eastAsia="Times New Roman" w:cs="Times New Roman"/>
-        </w:rPr>
-      </w:pPr>
-      <w:r>
-        <w:rPr>
-          <w:rFonts w:eastAsia="Times New Roman" w:cs="Times New Roman"/>
-        </w:rPr>
-        <w:tab/>
-        <w:t>duration: varies</w:t>
-      </w:r>
-    </w:p>
-    <w:p>
-      <w:pPr>
-        <w:pStyle w:val="Standard"/>
-        <w:rPr>
-          <w:rFonts w:eastAsia="Times New Roman" w:cs="Times New Roman"/>
-        </w:rPr>
-      </w:pPr>
-      <w:r>
-        <w:rPr>
-          <w:rFonts w:eastAsia="Times New Roman" w:cs="Times New Roman"/>
-        </w:rPr>
-        <w:tab/>
-        <w:t>saving throw:</w:t>
-      </w:r>
-      <w:r>
-        <w:rPr>
-          <w:rFonts w:eastAsia="Times New Roman" w:cs="Times New Roman"/>
-        </w:rPr>
-        <w:tab/>
-        <w:t>varies</w:t>
-      </w:r>
-      <w:r>
-        <w:rPr>
-          <w:rFonts w:eastAsia="Times New Roman" w:cs="Times New Roman"/>
-        </w:rPr>
-        <w:tab/>
-      </w:r>
-      <w:r>
-        <w:rPr>
-          <w:rFonts w:eastAsia="Times New Roman" w:cs="Times New Roman"/>
-        </w:rPr>
-        <w:tab/>
-        <w:t xml:space="preserve">spell </w:t>
-      </w:r>
-      <w:proofErr w:type="spellStart"/>
-      <w:r>
-        <w:rPr>
-          <w:rFonts w:eastAsia="Times New Roman" w:cs="Times New Roman"/>
-        </w:rPr>
-        <w:t>resistance:no</w:t>
-      </w:r>
-      <w:proofErr w:type="spellEnd"/>
-    </w:p>
-    <w:p>
-      <w:pPr>
-        <w:pStyle w:val="Standard"/>
-        <w:rPr>
-          <w:rFonts w:eastAsia="Times New Roman" w:cs="Times New Roman"/>
-        </w:rPr>
-      </w:pPr>
-      <w:r>
-        <w:rPr>
-          <w:rFonts w:eastAsia="Times New Roman" w:cs="Times New Roman"/>
-        </w:rPr>
-        <w:tab/>
-        <w:t>Description</w:t>
-      </w:r>
-    </w:p>
-    <w:p>
-      <w:pPr>
-        <w:pStyle w:val="Standard"/>
-      </w:pPr>
-      <w:r>
-        <w:tab/>
-        <w:t>this spell functions as Miracle however the limit for spell effects it can emulate is 2 higher than normal and  includes mythic versions of spells</w:t>
-      </w:r>
-    </w:p>
-    <w:p>
-      <w:pPr>
-        <w:pStyle w:val="Standard"/>
-      </w:pPr>
-    </w:p>
-    <w:p>
-      <w:pPr>
-        <w:pStyle w:val="Standard"/>
-        <w:rPr>
-          <w:i/>
-        </w:rPr>
-      </w:pPr>
-      <w:r>
-        <w:tab/>
-      </w:r>
-      <w:r>
-        <w:rPr>
-          <w:i/>
-        </w:rPr>
-        <w:t>Greater Wish</w:t>
-      </w:r>
-    </w:p>
-    <w:p>
-      <w:pPr>
-        <w:pStyle w:val="Standard"/>
-      </w:pPr>
-      <w:r>
-        <w:tab/>
-        <w:t>School: Universal</w:t>
-      </w:r>
-    </w:p>
-    <w:p>
-      <w:pPr>
-        <w:pStyle w:val="Standard"/>
-      </w:pPr>
-      <w:r>
-        <w:tab/>
-      </w:r>
-      <w:r>
-        <w:rPr>
-          <w:rFonts w:eastAsia="Times New Roman" w:cs="Times New Roman"/>
-        </w:rPr>
-        <w:t>Casting</w:t>
-      </w:r>
-    </w:p>
-    <w:p>
-      <w:pPr>
-        <w:pStyle w:val="Standard"/>
-        <w:rPr>
-          <w:rFonts w:eastAsia="Times New Roman" w:cs="Times New Roman"/>
-        </w:rPr>
-      </w:pPr>
-      <w:r>
-        <w:rPr>
-          <w:rFonts w:eastAsia="Times New Roman" w:cs="Times New Roman"/>
-        </w:rPr>
-        <w:tab/>
-        <w:t>casting time: 1 round</w:t>
-      </w:r>
-    </w:p>
-    <w:p>
-      <w:pPr>
-        <w:pStyle w:val="Standard"/>
-        <w:rPr>
-          <w:rFonts w:eastAsia="Times New Roman" w:cs="Times New Roman"/>
-        </w:rPr>
-      </w:pPr>
-      <w:r>
-        <w:rPr>
-          <w:rFonts w:eastAsia="Times New Roman" w:cs="Times New Roman"/>
-        </w:rPr>
-        <w:tab/>
-        <w:t>components: S, V</w:t>
-      </w:r>
-    </w:p>
-    <w:p>
-      <w:pPr>
-        <w:pStyle w:val="Standard"/>
-        <w:rPr>
-          <w:rFonts w:eastAsia="Times New Roman" w:cs="Times New Roman"/>
-        </w:rPr>
-      </w:pPr>
-      <w:r>
-        <w:rPr>
-          <w:rFonts w:eastAsia="Times New Roman" w:cs="Times New Roman"/>
-        </w:rPr>
-        <w:tab/>
-        <w:t>Effect</w:t>
-      </w:r>
-    </w:p>
-    <w:p>
-      <w:pPr>
-        <w:pStyle w:val="Standard"/>
-        <w:rPr>
-          <w:rFonts w:eastAsia="Times New Roman" w:cs="Times New Roman"/>
-        </w:rPr>
-      </w:pPr>
-      <w:r>
-        <w:rPr>
-          <w:rFonts w:eastAsia="Times New Roman" w:cs="Times New Roman"/>
-        </w:rPr>
-        <w:tab/>
-        <w:t>range: varies</w:t>
-      </w:r>
-    </w:p>
-    <w:p>
-      <w:pPr>
-        <w:pStyle w:val="Standard"/>
-        <w:rPr>
-          <w:rFonts w:eastAsia="Times New Roman" w:cs="Times New Roman"/>
-        </w:rPr>
-      </w:pPr>
-      <w:r>
-        <w:rPr>
-          <w:rFonts w:eastAsia="Times New Roman" w:cs="Times New Roman"/>
-        </w:rPr>
-        <w:tab/>
-        <w:t>target: varies</w:t>
-      </w:r>
-    </w:p>
-    <w:p>
-      <w:pPr>
-        <w:pStyle w:val="Standard"/>
-        <w:rPr>
-          <w:rFonts w:eastAsia="Times New Roman" w:cs="Times New Roman"/>
-        </w:rPr>
-      </w:pPr>
-      <w:r>
-        <w:rPr>
-          <w:rFonts w:eastAsia="Times New Roman" w:cs="Times New Roman"/>
-        </w:rPr>
-        <w:tab/>
-        <w:t>duration: varies</w:t>
-      </w:r>
-    </w:p>
-    <w:p>
-      <w:pPr>
-        <w:pStyle w:val="Standard"/>
-        <w:rPr>
-          <w:rFonts w:eastAsia="Times New Roman" w:cs="Times New Roman"/>
-        </w:rPr>
-      </w:pPr>
-      <w:r>
-        <w:rPr>
-          <w:rFonts w:eastAsia="Times New Roman" w:cs="Times New Roman"/>
-        </w:rPr>
-        <w:tab/>
-        <w:t>saving throw:</w:t>
-      </w:r>
-      <w:r>
-        <w:rPr>
-          <w:rFonts w:eastAsia="Times New Roman" w:cs="Times New Roman"/>
-        </w:rPr>
-        <w:tab/>
-        <w:t>varies</w:t>
-      </w:r>
-      <w:r>
-        <w:rPr>
-          <w:rFonts w:eastAsia="Times New Roman" w:cs="Times New Roman"/>
-        </w:rPr>
-        <w:tab/>
-      </w:r>
-      <w:r>
-        <w:rPr>
-          <w:rFonts w:eastAsia="Times New Roman" w:cs="Times New Roman"/>
-        </w:rPr>
-        <w:tab/>
-        <w:t xml:space="preserve">spell </w:t>
-      </w:r>
-      <w:proofErr w:type="spellStart"/>
-      <w:r>
-        <w:rPr>
-          <w:rFonts w:eastAsia="Times New Roman" w:cs="Times New Roman"/>
-        </w:rPr>
-        <w:t>resistance:no</w:t>
-      </w:r>
-      <w:proofErr w:type="spellEnd"/>
-    </w:p>
-    <w:p>
-      <w:pPr>
-        <w:pStyle w:val="Standard"/>
-        <w:rPr>
-          <w:rFonts w:eastAsia="Times New Roman" w:cs="Times New Roman"/>
-        </w:rPr>
-      </w:pPr>
-      <w:r>
-        <w:rPr>
-          <w:rFonts w:eastAsia="Times New Roman" w:cs="Times New Roman"/>
-        </w:rPr>
-        <w:tab/>
-        <w:t>Description</w:t>
-      </w:r>
-    </w:p>
-    <w:p>
-      <w:pPr>
-        <w:pStyle w:val="Standard"/>
-        <w:rPr>
-          <w:rFonts w:eastAsia="Times New Roman" w:cs="Times New Roman"/>
-        </w:rPr>
-      </w:pPr>
-      <w:r>
-        <w:rPr>
-          <w:rFonts w:eastAsia="Times New Roman" w:cs="Times New Roman"/>
-        </w:rPr>
-        <w:tab/>
-        <w:t>this spell functions as Wish however the limit for spell effects it can emul</w:t>
-      </w:r>
-      <w:r>
-        <w:rPr>
-          <w:rFonts w:eastAsia="Times New Roman" w:cs="Times New Roman"/>
-        </w:rPr>
-        <w:t>ate is 2 higher than normal and</w:t>
-      </w:r>
-      <w:r>
-        <w:rPr>
-          <w:rFonts w:eastAsia="Times New Roman" w:cs="Times New Roman"/>
-        </w:rPr>
-        <w:t xml:space="preserve"> includes mythic versions of spells and the cap for the inherent ability bonus is raised to 10</w:t>
-      </w:r>
-    </w:p>
-    <w:p>
-      <w:pPr>
-        <w:pStyle w:val="Standard"/>
-        <w:rPr>
-          <w:rFonts w:eastAsia="Times New Roman" w:cs="Times New Roman"/>
-        </w:rPr>
-      </w:pPr>
-    </w:p>
-    <w:p>
-      <w:pPr>
-        <w:pStyle w:val="Standard"/>
-        <w:rPr>
-          <w:rFonts w:eastAsia="Times New Roman" w:cs="Times New Roman"/>
-          <w:i/>
-        </w:rPr>
-      </w:pPr>
-      <w:r>
-        <w:rPr>
-          <w:rFonts w:eastAsia="Times New Roman" w:cs="Times New Roman"/>
-        </w:rPr>
-        <w:tab/>
-      </w:r>
-      <w:r>
-        <w:rPr>
-          <w:rFonts w:eastAsia="Times New Roman" w:cs="Times New Roman"/>
-          <w:i/>
-        </w:rPr>
-        <w:t>Mind Crush</w:t>
-      </w:r>
-    </w:p>
-    <w:p>
-      <w:pPr>
-        <w:pStyle w:val="Standard"/>
-        <w:rPr>
-          <w:rFonts w:eastAsia="Times New Roman" w:cs="Times New Roman"/>
-        </w:rPr>
-      </w:pPr>
-      <w:r>
-        <w:rPr>
-          <w:rFonts w:eastAsia="Times New Roman" w:cs="Times New Roman"/>
-        </w:rPr>
-        <w:tab/>
-        <w:t>School: Enchantment</w:t>
-      </w:r>
-    </w:p>
-    <w:p>
-      <w:pPr>
-        <w:pStyle w:val="Standard"/>
-      </w:pPr>
-      <w:r>
-        <w:tab/>
-      </w:r>
-      <w:r>
-        <w:rPr>
-          <w:rFonts w:eastAsia="Times New Roman" w:cs="Times New Roman"/>
-        </w:rPr>
-        <w:t>Casting</w:t>
-      </w:r>
-    </w:p>
-    <w:p>
-      <w:pPr>
-        <w:pStyle w:val="Standard"/>
-        <w:rPr>
-          <w:rFonts w:eastAsia="Times New Roman" w:cs="Times New Roman"/>
-        </w:rPr>
-      </w:pPr>
-      <w:r>
-        <w:rPr>
-          <w:rFonts w:eastAsia="Times New Roman" w:cs="Times New Roman"/>
-        </w:rPr>
-        <w:tab/>
-        <w:t>casting time: 1 round</w:t>
-      </w:r>
-    </w:p>
-    <w:p>
-      <w:pPr>
-        <w:pStyle w:val="Standard"/>
-        <w:rPr>
-          <w:rFonts w:eastAsia="Times New Roman" w:cs="Times New Roman"/>
-        </w:rPr>
-      </w:pPr>
-      <w:r>
-        <w:rPr>
-          <w:rFonts w:eastAsia="Times New Roman" w:cs="Times New Roman"/>
-        </w:rPr>
-        <w:tab/>
-        <w:t>components: S, V</w:t>
-      </w:r>
-    </w:p>
-    <w:p>
-      <w:pPr>
-        <w:pStyle w:val="Standard"/>
-        <w:rPr>
-          <w:rFonts w:eastAsia="Times New Roman" w:cs="Times New Roman"/>
-        </w:rPr>
-      </w:pPr>
-      <w:r>
-        <w:rPr>
-          <w:rFonts w:eastAsia="Times New Roman" w:cs="Times New Roman"/>
-        </w:rPr>
-        <w:tab/>
-        <w:t>Effect</w:t>
-      </w:r>
-    </w:p>
-    <w:p>
-      <w:pPr>
-        <w:pStyle w:val="Standard"/>
-        <w:rPr>
-          <w:rFonts w:eastAsia="Times New Roman" w:cs="Times New Roman"/>
-        </w:rPr>
-      </w:pPr>
-      <w:r>
-        <w:rPr>
-          <w:rFonts w:eastAsia="Times New Roman" w:cs="Times New Roman"/>
-        </w:rPr>
-        <w:tab/>
-        <w:t>range: touch</w:t>
-      </w:r>
-    </w:p>
-    <w:p>
-      <w:pPr>
-        <w:pStyle w:val="Standard"/>
-        <w:rPr>
-          <w:rFonts w:eastAsia="Times New Roman" w:cs="Times New Roman"/>
-        </w:rPr>
-      </w:pPr>
-      <w:r>
-        <w:rPr>
-          <w:rFonts w:eastAsia="Times New Roman" w:cs="Times New Roman"/>
-        </w:rPr>
-        <w:tab/>
-        <w:t>target: single creature</w:t>
-      </w:r>
-    </w:p>
-    <w:p>
-      <w:pPr>
-        <w:pStyle w:val="Standard"/>
-        <w:rPr>
-          <w:rFonts w:eastAsia="Times New Roman" w:cs="Times New Roman"/>
-        </w:rPr>
-      </w:pPr>
-      <w:r>
-        <w:rPr>
-          <w:rFonts w:eastAsia="Times New Roman" w:cs="Times New Roman"/>
-        </w:rPr>
-        <w:tab/>
-        <w:t>duration: instant</w:t>
-      </w:r>
-    </w:p>
-    <w:p>
-      <w:pPr>
-        <w:pStyle w:val="Standard"/>
-        <w:rPr>
-          <w:rFonts w:eastAsia="Times New Roman" w:cs="Times New Roman"/>
-        </w:rPr>
-      </w:pPr>
-      <w:r>
-        <w:rPr>
-          <w:rFonts w:eastAsia="Times New Roman" w:cs="Times New Roman"/>
-        </w:rPr>
-        <w:tab/>
-        <w:t>saving throw:</w:t>
-      </w:r>
-      <w:r>
-        <w:rPr>
-          <w:rFonts w:eastAsia="Times New Roman" w:cs="Times New Roman"/>
-        </w:rPr>
-        <w:tab/>
-        <w:t>none</w:t>
-      </w:r>
-      <w:r>
-        <w:rPr>
-          <w:rFonts w:eastAsia="Times New Roman" w:cs="Times New Roman"/>
-        </w:rPr>
-        <w:tab/>
-      </w:r>
-      <w:r>
-        <w:rPr>
-          <w:rFonts w:eastAsia="Times New Roman" w:cs="Times New Roman"/>
-        </w:rPr>
-        <w:tab/>
-        <w:t xml:space="preserve">spell </w:t>
-      </w:r>
-      <w:proofErr w:type="spellStart"/>
-      <w:r>
-        <w:rPr>
-          <w:rFonts w:eastAsia="Times New Roman" w:cs="Times New Roman"/>
-        </w:rPr>
-        <w:t>resistance:no</w:t>
-      </w:r>
-      <w:proofErr w:type="spellEnd"/>
-    </w:p>
-    <w:p>
-      <w:pPr>
-        <w:pStyle w:val="Standard"/>
-        <w:rPr>
-          <w:rFonts w:eastAsia="Times New Roman" w:cs="Times New Roman"/>
-        </w:rPr>
-      </w:pPr>
-      <w:r>
-        <w:rPr>
-          <w:rFonts w:eastAsia="Times New Roman" w:cs="Times New Roman"/>
-        </w:rPr>
-        <w:tab/>
-        <w:t>Description</w:t>
-      </w:r>
-    </w:p>
-    <w:p>
-      <w:pPr>
-        <w:pStyle w:val="Standard"/>
-        <w:rPr>
-          <w:rFonts w:eastAsia="Times New Roman" w:cs="Times New Roman"/>
-        </w:rPr>
-      </w:pPr>
-      <w:r>
-        <w:rPr>
-          <w:rFonts w:eastAsia="Times New Roman" w:cs="Times New Roman"/>
-        </w:rPr>
-        <w:tab/>
-        <w:t>this spell inflicts atrocities on the mind of its target, dealing 100 points of sanity damage</w:t>
-      </w:r>
-    </w:p>
-    <w:p>
-      <w:pPr>
-        <w:pStyle w:val="Standard"/>
-      </w:pPr>
-    </w:p>
-    <w:p>
-      <w:pPr>
-        <w:pStyle w:val="Standard"/>
-        <w:rPr>
-          <w:i/>
-        </w:rPr>
-      </w:pPr>
-      <w:r>
-        <w:tab/>
-      </w:r>
-      <w:r>
-        <w:rPr>
-          <w:i/>
-        </w:rPr>
-        <w:t>Perfect Defense</w:t>
-      </w:r>
-    </w:p>
-    <w:p>
-      <w:pPr>
-        <w:pStyle w:val="Standard"/>
-      </w:pPr>
-      <w:r>
-        <w:tab/>
-        <w:t>School: Abjuration</w:t>
-      </w:r>
-    </w:p>
-    <w:p>
-      <w:pPr>
-        <w:pStyle w:val="Standard"/>
-      </w:pPr>
-      <w:r>
-        <w:lastRenderedPageBreak/>
-        <w:tab/>
-      </w:r>
-      <w:r>
-        <w:rPr>
-          <w:rFonts w:eastAsia="Times New Roman" w:cs="Times New Roman"/>
-        </w:rPr>
-        <w:t>Casting</w:t>
-      </w:r>
-    </w:p>
-    <w:p>
-      <w:pPr>
-        <w:pStyle w:val="Standard"/>
-        <w:rPr>
-          <w:rFonts w:eastAsia="Times New Roman" w:cs="Times New Roman"/>
-        </w:rPr>
-      </w:pPr>
-      <w:r>
-        <w:rPr>
-          <w:rFonts w:eastAsia="Times New Roman" w:cs="Times New Roman"/>
-        </w:rPr>
-        <w:tab/>
-        <w:t>casting time: 1 round</w:t>
-      </w:r>
-    </w:p>
-    <w:p>
-      <w:pPr>
-        <w:pStyle w:val="Standard"/>
-        <w:rPr>
-          <w:rFonts w:eastAsia="Times New Roman" w:cs="Times New Roman"/>
-        </w:rPr>
-      </w:pPr>
-      <w:r>
-        <w:rPr>
-          <w:rFonts w:eastAsia="Times New Roman" w:cs="Times New Roman"/>
-        </w:rPr>
-        <w:tab/>
-        <w:t>components: S, V</w:t>
-      </w:r>
-    </w:p>
-    <w:p>
-      <w:pPr>
-        <w:pStyle w:val="Standard"/>
-        <w:rPr>
-          <w:rFonts w:eastAsia="Times New Roman" w:cs="Times New Roman"/>
-        </w:rPr>
-      </w:pPr>
-      <w:r>
-        <w:rPr>
-          <w:rFonts w:eastAsia="Times New Roman" w:cs="Times New Roman"/>
-        </w:rPr>
-        <w:tab/>
-        <w:t>Effect</w:t>
-      </w:r>
-    </w:p>
-    <w:p>
-      <w:pPr>
-        <w:pStyle w:val="Standard"/>
-        <w:rPr>
-          <w:rFonts w:eastAsia="Times New Roman" w:cs="Times New Roman"/>
-        </w:rPr>
-      </w:pPr>
-      <w:r>
-        <w:rPr>
-          <w:rFonts w:eastAsia="Times New Roman" w:cs="Times New Roman"/>
-        </w:rPr>
-        <w:tab/>
-        <w:t>range: touch</w:t>
-      </w:r>
-    </w:p>
-    <w:p>
-      <w:pPr>
-        <w:pStyle w:val="Standard"/>
-        <w:rPr>
-          <w:rFonts w:eastAsia="Times New Roman" w:cs="Times New Roman"/>
-        </w:rPr>
-      </w:pPr>
-      <w:r>
-        <w:rPr>
-          <w:rFonts w:eastAsia="Times New Roman" w:cs="Times New Roman"/>
-        </w:rPr>
-        <w:tab/>
-        <w:t>target: self</w:t>
-      </w:r>
-    </w:p>
-    <w:p>
-      <w:pPr>
-        <w:pStyle w:val="Standard"/>
-        <w:rPr>
-          <w:rFonts w:eastAsia="Times New Roman" w:cs="Times New Roman"/>
-        </w:rPr>
-      </w:pPr>
-      <w:r>
-        <w:rPr>
-          <w:rFonts w:eastAsia="Times New Roman" w:cs="Times New Roman"/>
-        </w:rPr>
-        <w:tab/>
-        <w:t>duration: 1 round + 1 round per 5 caster levels</w:t>
-      </w:r>
-    </w:p>
-    <w:p>
-      <w:pPr>
-        <w:pStyle w:val="Standard"/>
-        <w:rPr>
-          <w:rFonts w:eastAsia="Times New Roman" w:cs="Times New Roman"/>
-        </w:rPr>
-      </w:pPr>
-      <w:r>
-        <w:rPr>
-          <w:rFonts w:eastAsia="Times New Roman" w:cs="Times New Roman"/>
-        </w:rPr>
-        <w:tab/>
-        <w:t>saving throw:</w:t>
-      </w:r>
-      <w:r>
-        <w:rPr>
-          <w:rFonts w:eastAsia="Times New Roman" w:cs="Times New Roman"/>
-        </w:rPr>
-        <w:tab/>
-        <w:t>reflex, harmless</w:t>
-      </w:r>
-      <w:r>
-        <w:rPr>
-          <w:rFonts w:eastAsia="Times New Roman" w:cs="Times New Roman"/>
-        </w:rPr>
-        <w:tab/>
-      </w:r>
-      <w:r>
-        <w:rPr>
-          <w:rFonts w:eastAsia="Times New Roman" w:cs="Times New Roman"/>
-        </w:rPr>
-        <w:tab/>
-        <w:t xml:space="preserve">spell </w:t>
-      </w:r>
-      <w:proofErr w:type="spellStart"/>
-      <w:r>
-        <w:rPr>
-          <w:rFonts w:eastAsia="Times New Roman" w:cs="Times New Roman"/>
-        </w:rPr>
-        <w:t>resistance:no</w:t>
-      </w:r>
-      <w:proofErr w:type="spellEnd"/>
-    </w:p>
-    <w:p>
-      <w:pPr>
-        <w:pStyle w:val="Standard"/>
-        <w:rPr>
-          <w:rFonts w:eastAsia="Times New Roman" w:cs="Times New Roman"/>
-        </w:rPr>
-      </w:pPr>
-      <w:r>
-        <w:rPr>
-          <w:rFonts w:eastAsia="Times New Roman" w:cs="Times New Roman"/>
-        </w:rPr>
-        <w:tab/>
-        <w:t>Description</w:t>
-      </w:r>
-    </w:p>
-    <w:p>
-      <w:pPr>
-        <w:pStyle w:val="Standard"/>
-        <w:rPr>
-          <w:rFonts w:eastAsia="Calibri" w:cs="Calibri"/>
-        </w:rPr>
-      </w:pPr>
-      <w:r>
-        <w:rPr>
-          <w:rFonts w:eastAsia="Calibri" w:cs="Calibri"/>
-        </w:rPr>
-        <w:tab/>
-        <w:t>for the duration, all allies within 30 feet of the target have all damage they receive reduced to 0</w:t>
-      </w:r>
-    </w:p>
-    <w:p>
-      <w:pPr>
-        <w:pStyle w:val="Standard"/>
-      </w:pPr>
-      <w:r>
-        <w:tab/>
-      </w:r>
-    </w:p>
-    <w:p>
-      <w:pPr>
-        <w:pStyle w:val="Standard"/>
-        <w:rPr>
-          <w:i/>
-        </w:rPr>
-      </w:pPr>
-      <w:r>
-        <w:tab/>
-      </w:r>
-      <w:r>
-        <w:rPr>
-          <w:i/>
-        </w:rPr>
-        <w:t>Perfect Revival</w:t>
-      </w:r>
-    </w:p>
-    <w:p>
-      <w:pPr>
-        <w:pStyle w:val="Standard"/>
-      </w:pPr>
-      <w:r>
-        <w:tab/>
-        <w:t>School:  Conjuration[Holy]</w:t>
-      </w:r>
-    </w:p>
-    <w:p>
-      <w:pPr>
-        <w:pStyle w:val="Standard"/>
-      </w:pPr>
-      <w:r>
-        <w:tab/>
-      </w:r>
-      <w:r>
-        <w:rPr>
-          <w:rFonts w:eastAsia="Times New Roman" w:cs="Times New Roman"/>
-        </w:rPr>
-        <w:t>Casting</w:t>
-      </w:r>
-    </w:p>
-    <w:p>
-      <w:pPr>
-        <w:pStyle w:val="Standard"/>
-        <w:rPr>
-          <w:rFonts w:eastAsia="Times New Roman" w:cs="Times New Roman"/>
-        </w:rPr>
-      </w:pPr>
-      <w:r>
-        <w:rPr>
-          <w:rFonts w:eastAsia="Times New Roman" w:cs="Times New Roman"/>
-        </w:rPr>
-        <w:tab/>
-        <w:t>casting time: 1 round</w:t>
-      </w:r>
-    </w:p>
-    <w:p>
-      <w:pPr>
-        <w:pStyle w:val="Standard"/>
-        <w:rPr>
-          <w:rFonts w:eastAsia="Times New Roman" w:cs="Times New Roman"/>
-        </w:rPr>
-      </w:pPr>
-      <w:r>
-        <w:rPr>
-          <w:rFonts w:eastAsia="Times New Roman" w:cs="Times New Roman"/>
-        </w:rPr>
-        <w:tab/>
-        <w:t>components: S, V</w:t>
-      </w:r>
-    </w:p>
-    <w:p>
-      <w:pPr>
-        <w:pStyle w:val="Standard"/>
-        <w:rPr>
-          <w:rFonts w:eastAsia="Times New Roman" w:cs="Times New Roman"/>
-        </w:rPr>
-      </w:pPr>
-      <w:r>
-        <w:rPr>
-          <w:rFonts w:eastAsia="Times New Roman" w:cs="Times New Roman"/>
-        </w:rPr>
-        <w:tab/>
-        <w:t>Effect</w:t>
-      </w:r>
-    </w:p>
-    <w:p>
-      <w:pPr>
-        <w:pStyle w:val="Standard"/>
-        <w:rPr>
-          <w:rFonts w:eastAsia="Times New Roman" w:cs="Times New Roman"/>
-        </w:rPr>
-      </w:pPr>
-      <w:r>
-        <w:rPr>
-          <w:rFonts w:eastAsia="Times New Roman" w:cs="Times New Roman"/>
-        </w:rPr>
-        <w:tab/>
-        <w:t>range: long</w:t>
-      </w:r>
-    </w:p>
-    <w:p>
-      <w:pPr>
-        <w:pStyle w:val="Standard"/>
-        <w:rPr>
-          <w:rFonts w:eastAsia="Times New Roman" w:cs="Times New Roman"/>
-        </w:rPr>
-      </w:pPr>
-      <w:r>
-        <w:rPr>
-          <w:rFonts w:eastAsia="Times New Roman" w:cs="Times New Roman"/>
-        </w:rPr>
-        <w:tab/>
-        <w:t>target: area (see description)</w:t>
-      </w:r>
-    </w:p>
-    <w:p>
-      <w:pPr>
-        <w:pStyle w:val="Standard"/>
-        <w:rPr>
-          <w:rFonts w:eastAsia="Times New Roman" w:cs="Times New Roman"/>
-        </w:rPr>
-      </w:pPr>
-      <w:r>
-        <w:rPr>
-          <w:rFonts w:eastAsia="Times New Roman" w:cs="Times New Roman"/>
-        </w:rPr>
-        <w:tab/>
-        <w:t>duration: instant</w:t>
-      </w:r>
-    </w:p>
-    <w:p>
-      <w:pPr>
-        <w:pStyle w:val="Standard"/>
-        <w:rPr>
-          <w:rFonts w:eastAsia="Times New Roman" w:cs="Times New Roman"/>
-        </w:rPr>
-      </w:pPr>
-      <w:r>
-        <w:rPr>
-          <w:rFonts w:eastAsia="Times New Roman" w:cs="Times New Roman"/>
-        </w:rPr>
-        <w:tab/>
-        <w:t>saving throw:</w:t>
-      </w:r>
-      <w:r>
-        <w:rPr>
-          <w:rFonts w:eastAsia="Times New Roman" w:cs="Times New Roman"/>
-        </w:rPr>
-        <w:tab/>
-        <w:t>fortitude, harmless</w:t>
-      </w:r>
-      <w:r>
-        <w:rPr>
-          <w:rFonts w:eastAsia="Times New Roman" w:cs="Times New Roman"/>
-        </w:rPr>
-        <w:tab/>
-      </w:r>
-      <w:r>
-        <w:rPr>
-          <w:rFonts w:eastAsia="Times New Roman" w:cs="Times New Roman"/>
-        </w:rPr>
-        <w:tab/>
-        <w:t xml:space="preserve">spell </w:t>
-      </w:r>
-      <w:proofErr w:type="spellStart"/>
-      <w:r>
-        <w:rPr>
-          <w:rFonts w:eastAsia="Times New Roman" w:cs="Times New Roman"/>
-        </w:rPr>
-        <w:t>resistance:no</w:t>
-      </w:r>
-      <w:proofErr w:type="spellEnd"/>
-    </w:p>
-    <w:p>
-      <w:pPr>
-        <w:pStyle w:val="Standard"/>
-        <w:rPr>
-          <w:rFonts w:eastAsia="Times New Roman" w:cs="Times New Roman"/>
-        </w:rPr>
-      </w:pPr>
-      <w:r>
-        <w:rPr>
-          <w:rFonts w:eastAsia="Times New Roman" w:cs="Times New Roman"/>
-        </w:rPr>
-        <w:tab/>
-        <w:t>Description</w:t>
-      </w:r>
-    </w:p>
-    <w:p>
-      <w:pPr>
-        <w:pStyle w:val="Standard"/>
-      </w:pPr>
-      <w:r>
-        <w:tab/>
-        <w:t>all allies within range(including dead and dying) are restored to their max hp and gain temp hp equal to twice their max hp, these temp hp decay at a rate of 1 per round</w:t>
-      </w:r>
-    </w:p>
-    <w:p>
-      <w:pPr>
-        <w:pStyle w:val="Standard"/>
-      </w:pPr>
-    </w:p>
-    <w:p>
-      <w:pPr>
-        <w:pStyle w:val="Standard"/>
-        <w:rPr>
-          <w:i/>
-        </w:rPr>
-      </w:pPr>
-      <w:r>
-        <w:tab/>
-      </w:r>
-      <w:r>
-        <w:rPr>
-          <w:i/>
-        </w:rPr>
-        <w:t>Perfect Self</w:t>
-      </w:r>
-    </w:p>
-    <w:p>
-      <w:pPr>
-        <w:pStyle w:val="Standard"/>
-      </w:pPr>
-      <w:r>
-        <w:tab/>
-        <w:t>School:  Transmutation</w:t>
-      </w:r>
-    </w:p>
-    <w:p>
-      <w:pPr>
-        <w:pStyle w:val="Standard"/>
-      </w:pPr>
-      <w:r>
-        <w:tab/>
-      </w:r>
-      <w:r>
-        <w:rPr>
-          <w:rFonts w:eastAsia="Times New Roman" w:cs="Times New Roman"/>
-        </w:rPr>
-        <w:t>Casting</w:t>
-      </w:r>
-    </w:p>
-    <w:p>
-      <w:pPr>
-        <w:pStyle w:val="Standard"/>
-        <w:rPr>
-          <w:rFonts w:eastAsia="Times New Roman" w:cs="Times New Roman"/>
-        </w:rPr>
-      </w:pPr>
-      <w:r>
-        <w:rPr>
-          <w:rFonts w:eastAsia="Times New Roman" w:cs="Times New Roman"/>
-        </w:rPr>
-        <w:tab/>
-        <w:t>casting time: 1 round</w:t>
-      </w:r>
-    </w:p>
-    <w:p>
-      <w:pPr>
-        <w:pStyle w:val="Standard"/>
-        <w:rPr>
-          <w:rFonts w:eastAsia="Times New Roman" w:cs="Times New Roman"/>
-        </w:rPr>
-      </w:pPr>
-      <w:r>
-        <w:rPr>
-          <w:rFonts w:eastAsia="Times New Roman" w:cs="Times New Roman"/>
-        </w:rPr>
-        <w:tab/>
-        <w:t>components: S, V</w:t>
-      </w:r>
-    </w:p>
-    <w:p>
-      <w:pPr>
-        <w:pStyle w:val="Standard"/>
-        <w:rPr>
-          <w:rFonts w:eastAsia="Times New Roman" w:cs="Times New Roman"/>
-        </w:rPr>
-      </w:pPr>
-      <w:r>
-        <w:rPr>
-          <w:rFonts w:eastAsia="Times New Roman" w:cs="Times New Roman"/>
-        </w:rPr>
-        <w:tab/>
-        <w:t>Effect</w:t>
-      </w:r>
-    </w:p>
-    <w:p>
-      <w:pPr>
-        <w:pStyle w:val="Standard"/>
-        <w:rPr>
-          <w:rFonts w:eastAsia="Times New Roman" w:cs="Times New Roman"/>
-        </w:rPr>
-      </w:pPr>
-      <w:r>
-        <w:rPr>
-          <w:rFonts w:eastAsia="Times New Roman" w:cs="Times New Roman"/>
-        </w:rPr>
-        <w:tab/>
-        <w:t>range: touch</w:t>
-      </w:r>
-    </w:p>
-    <w:p>
-      <w:pPr>
-        <w:pStyle w:val="Standard"/>
-        <w:rPr>
-          <w:rFonts w:eastAsia="Times New Roman" w:cs="Times New Roman"/>
-        </w:rPr>
-      </w:pPr>
-      <w:r>
-        <w:rPr>
-          <w:rFonts w:eastAsia="Times New Roman" w:cs="Times New Roman"/>
-        </w:rPr>
-        <w:tab/>
-        <w:t>target: 1 creature</w:t>
-      </w:r>
-    </w:p>
-    <w:p>
-      <w:pPr>
-        <w:pStyle w:val="Standard"/>
-        <w:rPr>
-          <w:rFonts w:eastAsia="Times New Roman" w:cs="Times New Roman"/>
-        </w:rPr>
-      </w:pPr>
-      <w:r>
-        <w:rPr>
-          <w:rFonts w:eastAsia="Times New Roman" w:cs="Times New Roman"/>
-        </w:rPr>
-        <w:tab/>
-        <w:t>duration: 1 round + 1 round per 4 caster levels</w:t>
-      </w:r>
-    </w:p>
-    <w:p>
-      <w:pPr>
-        <w:pStyle w:val="Standard"/>
-        <w:rPr>
-          <w:rFonts w:eastAsia="Times New Roman" w:cs="Times New Roman"/>
-        </w:rPr>
-      </w:pPr>
-      <w:r>
-        <w:rPr>
-          <w:rFonts w:eastAsia="Times New Roman" w:cs="Times New Roman"/>
-        </w:rPr>
-        <w:tab/>
-        <w:t>saving throw:</w:t>
-      </w:r>
-      <w:r>
-        <w:rPr>
-          <w:rFonts w:eastAsia="Times New Roman" w:cs="Times New Roman"/>
-        </w:rPr>
-        <w:tab/>
-        <w:t>fortitude, harmless</w:t>
-      </w:r>
-      <w:r>
-        <w:rPr>
-          <w:rFonts w:eastAsia="Times New Roman" w:cs="Times New Roman"/>
-        </w:rPr>
-        <w:tab/>
-      </w:r>
-      <w:r>
-        <w:rPr>
-          <w:rFonts w:eastAsia="Times New Roman" w:cs="Times New Roman"/>
-        </w:rPr>
-        <w:tab/>
-        <w:t xml:space="preserve">spell </w:t>
-      </w:r>
-      <w:proofErr w:type="spellStart"/>
-      <w:r>
-        <w:rPr>
-          <w:rFonts w:eastAsia="Times New Roman" w:cs="Times New Roman"/>
-        </w:rPr>
-        <w:t>resistance:no</w:t>
-      </w:r>
-      <w:proofErr w:type="spellEnd"/>
-    </w:p>
-    <w:p>
-      <w:pPr>
-        <w:pStyle w:val="Standard"/>
-        <w:rPr>
-          <w:rFonts w:eastAsia="Times New Roman" w:cs="Times New Roman"/>
-        </w:rPr>
-      </w:pPr>
-      <w:r>
-        <w:rPr>
-          <w:rFonts w:eastAsia="Times New Roman" w:cs="Times New Roman"/>
-        </w:rPr>
-        <w:tab/>
-        <w:t>Description</w:t>
-      </w:r>
-    </w:p>
-    <w:p>
-      <w:pPr>
-        <w:pStyle w:val="Standard"/>
-      </w:pPr>
-      <w:r>
-        <w:tab/>
-        <w:t>the target of this spell is filled with tremendous power, for the duration they gain +10 to all attributes, +12 to all saving throws, +10 DR/-, +10 fast healing, +100ft move speed, +20 to all skill checks, +10 effective caster levels, +15 to save DC of spells and abilities, +10 AC, and deal twice as much damage as normal</w:t>
-      </w:r>
-    </w:p>
-    <w:p>
-      <w:pPr>
-        <w:pStyle w:val="Standard"/>
-      </w:pPr>
-    </w:p>
-    <w:p>
-      <w:pPr>
-        <w:pStyle w:val="Standard"/>
-        <w:rPr>
-          <w:i/>
-        </w:rPr>
-      </w:pPr>
-      <w:r>
-        <w:tab/>
-      </w:r>
-      <w:r>
-        <w:rPr>
-          <w:i/>
-        </w:rPr>
-        <w:t>Perfect Undeath</w:t>
-      </w:r>
-    </w:p>
-    <w:p>
-      <w:pPr>
-        <w:pStyle w:val="Standard"/>
-      </w:pPr>
-      <w:r>
-        <w:tab/>
-        <w:t>School:  Necromancy[Evil]</w:t>
-      </w:r>
-    </w:p>
-    <w:p>
-      <w:pPr>
-        <w:pStyle w:val="Standard"/>
-      </w:pPr>
-      <w:r>
-        <w:tab/>
-      </w:r>
-      <w:r>
-        <w:rPr>
-          <w:rFonts w:eastAsia="Times New Roman" w:cs="Times New Roman"/>
-        </w:rPr>
-        <w:t>Casting</w:t>
-      </w:r>
-    </w:p>
-    <w:p>
-      <w:pPr>
-        <w:pStyle w:val="Standard"/>
-        <w:rPr>
-          <w:rFonts w:eastAsia="Times New Roman" w:cs="Times New Roman"/>
-        </w:rPr>
-      </w:pPr>
-      <w:r>
-        <w:rPr>
-          <w:rFonts w:eastAsia="Times New Roman" w:cs="Times New Roman"/>
-        </w:rPr>
-        <w:tab/>
-        <w:t>casting time: 1 round</w:t>
-      </w:r>
-    </w:p>
-    <w:p>
-      <w:pPr>
-        <w:pStyle w:val="Standard"/>
-        <w:rPr>
-          <w:rFonts w:eastAsia="Times New Roman" w:cs="Times New Roman"/>
-        </w:rPr>
-      </w:pPr>
-      <w:r>
-        <w:rPr>
-          <w:rFonts w:eastAsia="Times New Roman" w:cs="Times New Roman"/>
-        </w:rPr>
-        <w:tab/>
-        <w:t>components: S, V</w:t>
-      </w:r>
-    </w:p>
-    <w:p>
-      <w:pPr>
-        <w:pStyle w:val="Standard"/>
-        <w:rPr>
-          <w:rFonts w:eastAsia="Times New Roman" w:cs="Times New Roman"/>
-        </w:rPr>
-      </w:pPr>
-      <w:r>
-        <w:rPr>
-          <w:rFonts w:eastAsia="Times New Roman" w:cs="Times New Roman"/>
-        </w:rPr>
-        <w:tab/>
-        <w:t>Effect</w:t>
-      </w:r>
-    </w:p>
-    <w:p>
-      <w:pPr>
-        <w:pStyle w:val="Standard"/>
-        <w:rPr>
-          <w:rFonts w:eastAsia="Times New Roman" w:cs="Times New Roman"/>
-        </w:rPr>
-      </w:pPr>
-      <w:r>
-        <w:rPr>
-          <w:rFonts w:eastAsia="Times New Roman" w:cs="Times New Roman"/>
-        </w:rPr>
-        <w:tab/>
-        <w:t>range: long</w:t>
-      </w:r>
-    </w:p>
-    <w:p>
-      <w:pPr>
-        <w:pStyle w:val="Standard"/>
-        <w:rPr>
-          <w:rFonts w:eastAsia="Times New Roman" w:cs="Times New Roman"/>
-        </w:rPr>
-      </w:pPr>
-      <w:r>
-        <w:rPr>
-          <w:rFonts w:eastAsia="Times New Roman" w:cs="Times New Roman"/>
-        </w:rPr>
-        <w:tab/>
-        <w:t>target: area (see description)</w:t>
-      </w:r>
-    </w:p>
-    <w:p>
-      <w:pPr>
-        <w:pStyle w:val="Standard"/>
-        <w:rPr>
-          <w:rFonts w:eastAsia="Times New Roman" w:cs="Times New Roman"/>
-        </w:rPr>
-      </w:pPr>
-      <w:r>
-        <w:rPr>
-          <w:rFonts w:eastAsia="Times New Roman" w:cs="Times New Roman"/>
-        </w:rPr>
-        <w:tab/>
-        <w:t>duration: indefinite</w:t>
-      </w:r>
-    </w:p>
-    <w:p>
-      <w:pPr>
-        <w:pStyle w:val="Standard"/>
-        <w:rPr>
-          <w:rFonts w:eastAsia="Times New Roman" w:cs="Times New Roman"/>
-        </w:rPr>
-      </w:pPr>
-      <w:r>
-        <w:rPr>
-          <w:rFonts w:eastAsia="Times New Roman" w:cs="Times New Roman"/>
-        </w:rPr>
-        <w:tab/>
-        <w:t>saving throw:</w:t>
-      </w:r>
-      <w:r>
-        <w:rPr>
-          <w:rFonts w:eastAsia="Times New Roman" w:cs="Times New Roman"/>
-        </w:rPr>
-        <w:tab/>
-        <w:t>reflex, harmless</w:t>
-      </w:r>
-      <w:r>
-        <w:rPr>
-          <w:rFonts w:eastAsia="Times New Roman" w:cs="Times New Roman"/>
-        </w:rPr>
-        <w:tab/>
-      </w:r>
-      <w:r>
-        <w:rPr>
-          <w:rFonts w:eastAsia="Times New Roman" w:cs="Times New Roman"/>
-        </w:rPr>
-        <w:tab/>
-        <w:t xml:space="preserve">spell </w:t>
-      </w:r>
-      <w:proofErr w:type="spellStart"/>
-      <w:r>
-        <w:rPr>
-          <w:rFonts w:eastAsia="Times New Roman" w:cs="Times New Roman"/>
-        </w:rPr>
-        <w:t>resistance:no</w:t>
-      </w:r>
-      <w:proofErr w:type="spellEnd"/>
-    </w:p>
-    <w:p>
-      <w:pPr>
-        <w:pStyle w:val="Standard"/>
-        <w:rPr>
-          <w:rFonts w:eastAsia="Times New Roman" w:cs="Times New Roman"/>
-        </w:rPr>
-      </w:pPr>
-      <w:r>
-        <w:rPr>
-          <w:rFonts w:eastAsia="Times New Roman" w:cs="Times New Roman"/>
-        </w:rPr>
-        <w:tab/>
-        <w:t>Description</w:t>
-      </w:r>
-    </w:p>
-    <w:p>
-      <w:pPr>
-        <w:pStyle w:val="Standard"/>
-      </w:pPr>
-      <w:r>
-        <w:tab/>
-        <w:t>all dead bodies within range rise as undead under your command, these undead are treated as they were in life however they gain the lich template and the mighty template, existing undead within range must make a reflex save or be brought under your control, undead brought under your control this way also gain the lich and mighty templates</w:t>
-      </w:r>
-    </w:p>
-    <w:p>
-      <w:pPr>
-        <w:pStyle w:val="Standard"/>
-      </w:pPr>
-    </w:p>
-    <w:p>
-      <w:pPr>
-        <w:pStyle w:val="Standard"/>
-      </w:pPr>
-      <w:r>
-        <w:lastRenderedPageBreak/>
-        <w:tab/>
-      </w:r>
-    </w:p>
-    <w:p>
-      <w:pPr>
-        <w:pStyle w:val="Standard"/>
-        <w:rPr>
-          <w:i/>
-        </w:rPr>
-      </w:pPr>
-      <w:r>
-        <w:tab/>
-      </w:r>
-      <w:r>
-        <w:rPr>
-          <w:i/>
-        </w:rPr>
-        <w:t>Ultimate Foresight</w:t>
-      </w:r>
-    </w:p>
-    <w:p>
-      <w:pPr>
-        <w:pStyle w:val="Standard"/>
-      </w:pPr>
-      <w:r>
-        <w:tab/>
-        <w:t>School:  Divination</w:t>
-      </w:r>
-    </w:p>
-    <w:p>
-      <w:pPr>
-        <w:pStyle w:val="Standard"/>
-      </w:pPr>
-      <w:r>
-        <w:tab/>
-      </w:r>
-      <w:r>
-        <w:rPr>
-          <w:rFonts w:eastAsia="Times New Roman" w:cs="Times New Roman"/>
-        </w:rPr>
-        <w:t>Casting</w:t>
-      </w:r>
-    </w:p>
-    <w:p>
-      <w:pPr>
-        <w:pStyle w:val="Standard"/>
-        <w:rPr>
-          <w:rFonts w:eastAsia="Times New Roman" w:cs="Times New Roman"/>
-        </w:rPr>
-      </w:pPr>
-      <w:r>
-        <w:rPr>
-          <w:rFonts w:eastAsia="Times New Roman" w:cs="Times New Roman"/>
-        </w:rPr>
-        <w:tab/>
-        <w:t>casting time: immediate action</w:t>
-      </w:r>
-    </w:p>
-    <w:p>
-      <w:pPr>
-        <w:pStyle w:val="Standard"/>
-        <w:rPr>
-          <w:rFonts w:eastAsia="Times New Roman" w:cs="Times New Roman"/>
-        </w:rPr>
-      </w:pPr>
-      <w:r>
-        <w:rPr>
-          <w:rFonts w:eastAsia="Times New Roman" w:cs="Times New Roman"/>
-        </w:rPr>
-        <w:tab/>
-        <w:t>components: special(see description)</w:t>
-      </w:r>
-    </w:p>
-    <w:p>
-      <w:pPr>
-        <w:pStyle w:val="Standard"/>
-        <w:rPr>
-          <w:rFonts w:eastAsia="Times New Roman" w:cs="Times New Roman"/>
-        </w:rPr>
-      </w:pPr>
-      <w:r>
-        <w:rPr>
-          <w:rFonts w:eastAsia="Times New Roman" w:cs="Times New Roman"/>
-        </w:rPr>
-        <w:tab/>
-        <w:t>Effect</w:t>
-      </w:r>
-    </w:p>
-    <w:p>
-      <w:pPr>
-        <w:pStyle w:val="Standard"/>
-        <w:rPr>
-          <w:rFonts w:eastAsia="Times New Roman" w:cs="Times New Roman"/>
-        </w:rPr>
-      </w:pPr>
-      <w:r>
-        <w:rPr>
-          <w:rFonts w:eastAsia="Times New Roman" w:cs="Times New Roman"/>
-        </w:rPr>
-        <w:tab/>
-        <w:t>range: touch</w:t>
-      </w:r>
-    </w:p>
-    <w:p>
-      <w:pPr>
-        <w:pStyle w:val="Standard"/>
-        <w:rPr>
-          <w:rFonts w:eastAsia="Times New Roman" w:cs="Times New Roman"/>
-        </w:rPr>
-      </w:pPr>
-      <w:r>
-        <w:rPr>
-          <w:rFonts w:eastAsia="Times New Roman" w:cs="Times New Roman"/>
-        </w:rPr>
-        <w:tab/>
-        <w:t>target: self</w:t>
-      </w:r>
-    </w:p>
-    <w:p>
-      <w:pPr>
-        <w:pStyle w:val="Standard"/>
-        <w:rPr>
-          <w:rFonts w:eastAsia="Times New Roman" w:cs="Times New Roman"/>
-        </w:rPr>
-      </w:pPr>
-      <w:r>
-        <w:rPr>
-          <w:rFonts w:eastAsia="Times New Roman" w:cs="Times New Roman"/>
-        </w:rPr>
-        <w:tab/>
-        <w:t>duration: instant</w:t>
-      </w:r>
-    </w:p>
-    <w:p>
-      <w:pPr>
-        <w:pStyle w:val="Standard"/>
-        <w:rPr>
-          <w:rFonts w:eastAsia="Times New Roman" w:cs="Times New Roman"/>
-        </w:rPr>
-      </w:pPr>
-      <w:r>
-        <w:rPr>
-          <w:rFonts w:eastAsia="Times New Roman" w:cs="Times New Roman"/>
-        </w:rPr>
-        <w:tab/>
-        <w:t>saving throw:</w:t>
-      </w:r>
-      <w:r>
-        <w:rPr>
-          <w:rFonts w:eastAsia="Times New Roman" w:cs="Times New Roman"/>
-        </w:rPr>
-        <w:tab/>
-        <w:t>none</w:t>
-      </w:r>
-      <w:r>
-        <w:rPr>
-          <w:rFonts w:eastAsia="Times New Roman" w:cs="Times New Roman"/>
-        </w:rPr>
-        <w:tab/>
-      </w:r>
-      <w:r>
-        <w:rPr>
-          <w:rFonts w:eastAsia="Times New Roman" w:cs="Times New Roman"/>
-        </w:rPr>
-        <w:tab/>
-        <w:t xml:space="preserve">spell </w:t>
-      </w:r>
-      <w:proofErr w:type="spellStart"/>
-      <w:r>
-        <w:rPr>
-          <w:rFonts w:eastAsia="Times New Roman" w:cs="Times New Roman"/>
-        </w:rPr>
-        <w:t>resistance:no</w:t>
-      </w:r>
-      <w:proofErr w:type="spellEnd"/>
+        <w:rPr>
+          <w:rFonts w:eastAsia="Times New Roman" w:cs="Times New Roman"/>
+        </w:rPr>
+        <w:t>no</w:t>
+      </w:r>
     </w:p>
     <w:p>
       <w:pPr>
@@ -10190,6 +10218,27 @@
         <w:pStyle w:val="Standard"/>
       </w:pPr>
       <w:r>
+        <w:t>v0.1.18.09.27.15.08</w:t>
+      </w:r>
+    </w:p>
+    <w:p>
+      <w:pPr>
+        <w:pStyle w:val="Standard"/>
+      </w:pPr>
+      <w:r>
+        <w:t>-fixed some typos</w:t>
+      </w:r>
+    </w:p>
+    <w:p>
+      <w:pPr>
+        <w:pStyle w:val="Standard"/>
+      </w:pPr>
+    </w:p>
+    <w:p>
+      <w:pPr>
+        <w:pStyle w:val="Standard"/>
+      </w:pPr>
+      <w:r>
         <w:t>v0.1.18.02.22.17.56</w:t>
       </w:r>
     </w:p>
@@ -10319,55 +10368,413 @@
       <w:r>
         <w:t xml:space="preserve">-added efficiency modulator </w:t>
       </w:r>
+      <w:r>
+        <w:t>lambda</w:t>
+      </w:r>
+    </w:p>
+    <w:p>
+      <w:pPr>
+        <w:pStyle w:val="Standard"/>
+      </w:pPr>
+      <w:r>
+        <w:t>-added efficiency modulator pi</w:t>
+      </w:r>
+    </w:p>
+    <w:p>
+      <w:pPr>
+        <w:pStyle w:val="Standard"/>
+      </w:pPr>
+      <w:r>
+        <w:t>-added efficiency modulator omega</w:t>
+      </w:r>
+    </w:p>
+    <w:p>
+      <w:pPr>
+        <w:pStyle w:val="Standard"/>
+      </w:pPr>
+      <w:r>
+        <w:t>progress</w:t>
+      </w:r>
+    </w:p>
+    <w:p>
+      <w:pPr>
+        <w:pStyle w:val="Standard"/>
+      </w:pPr>
+      <w:r>
+        <w:t>-removed objective reality</w:t>
+      </w:r>
+    </w:p>
+    <w:p>
+      <w:pPr>
+        <w:pStyle w:val="Standard"/>
+      </w:pPr>
+    </w:p>
+    <w:p>
+      <w:pPr>
+        <w:pStyle w:val="Standard"/>
+      </w:pPr>
+      <w:r>
+        <w:t>v0.1.17.05.01.00.45</w:t>
+      </w:r>
+    </w:p>
+    <w:p>
+      <w:pPr>
+        <w:pStyle w:val="Standard"/>
+      </w:pPr>
+      <w:r>
+        <w:t>magic augmentation</w:t>
+      </w:r>
+    </w:p>
+    <w:p>
+      <w:pPr>
+        <w:pStyle w:val="Standard"/>
+      </w:pPr>
+      <w:r>
+        <w:t>-added efficiency modulator sigma</w:t>
+      </w:r>
+    </w:p>
+    <w:p>
+      <w:pPr>
+        <w:pStyle w:val="Standard"/>
+      </w:pPr>
+    </w:p>
+    <w:p>
+      <w:pPr>
+        <w:pStyle w:val="Standard"/>
+      </w:pPr>
+      <w:r>
+        <w:t>v0.1.17.02.22.10.13</w:t>
+      </w:r>
+    </w:p>
+    <w:p>
+      <w:pPr>
+        <w:pStyle w:val="Standard"/>
+      </w:pPr>
+      <w:r>
+        <w:t>-fixed some wording issues and typos</w:t>
+      </w:r>
+    </w:p>
+    <w:p>
+      <w:pPr>
+        <w:pStyle w:val="Standard"/>
+      </w:pPr>
+      <w:r>
+        <w:t>magic formulae</w:t>
+      </w:r>
+    </w:p>
+    <w:p>
+      <w:pPr>
+        <w:pStyle w:val="Standard"/>
+      </w:pPr>
+      <w:r>
+        <w:t>-added recursive factorial casting</w:t>
+      </w:r>
+    </w:p>
+    <w:p>
+      <w:pPr>
+        <w:pStyle w:val="Standard"/>
+      </w:pPr>
+      <w:r>
+        <w:t>-added temporal casting</w:t>
+      </w:r>
+    </w:p>
+    <w:p>
+      <w:pPr>
+        <w:pStyle w:val="Standard"/>
+      </w:pPr>
+      <w:r>
+        <w:t>expanded magic</w:t>
+      </w:r>
+    </w:p>
+    <w:p>
+      <w:pPr>
+        <w:pStyle w:val="Standard"/>
+      </w:pPr>
+      <w:r>
+        <w:t>-added text about gaining additional mana from secondary casting stat</w:t>
+      </w:r>
+    </w:p>
+    <w:p>
+      <w:pPr>
+        <w:pStyle w:val="Standard"/>
+      </w:pPr>
+    </w:p>
+    <w:p>
+      <w:pPr>
+        <w:pStyle w:val="Standard"/>
+      </w:pPr>
+      <w:r>
+        <w:t>v0.1.17.01.07.21.51</w:t>
+      </w:r>
+    </w:p>
+    <w:p>
+      <w:pPr>
+        <w:pStyle w:val="Standard"/>
+      </w:pPr>
+      <w:r>
+        <w:t>Caster's fugue</w:t>
+      </w:r>
+    </w:p>
+    <w:p>
+      <w:pPr>
+        <w:pStyle w:val="Standard"/>
+      </w:pPr>
+      <w:r>
+        <w:t>-wrote in ability to end it</w:t>
+      </w:r>
+    </w:p>
+    <w:p>
+      <w:pPr>
+        <w:pStyle w:val="Standard"/>
+      </w:pPr>
+    </w:p>
+    <w:p>
+      <w:pPr>
+        <w:pStyle w:val="Standard"/>
+      </w:pPr>
+      <w:r>
+        <w:t>v0.1.16.12.27.02.19</w:t>
+      </w:r>
+    </w:p>
+    <w:p>
+      <w:pPr>
+        <w:pStyle w:val="Standard"/>
+      </w:pPr>
+      <w:r>
+        <w:t>magic augmentation</w:t>
+      </w:r>
+    </w:p>
+    <w:p>
+      <w:pPr>
+        <w:pStyle w:val="Standard"/>
+      </w:pPr>
+      <w:r>
+        <w:t>-adjusted wording of wavelength stabilizer for clarity</w:t>
+      </w:r>
+    </w:p>
+    <w:p>
+      <w:pPr>
+        <w:pStyle w:val="Standard"/>
+      </w:pPr>
+      <w:r>
+        <w:t>-added determined fugue</w:t>
+      </w:r>
+    </w:p>
+    <w:p>
+      <w:pPr>
+        <w:pStyle w:val="Standard"/>
+      </w:pPr>
+    </w:p>
+    <w:p>
+      <w:pPr>
+        <w:pStyle w:val="Standard"/>
+      </w:pPr>
+      <w:r>
+        <w:t>v0.1.16.12.22.19.37</w:t>
+      </w:r>
+    </w:p>
+    <w:p>
+      <w:pPr>
+        <w:pStyle w:val="Standard"/>
+      </w:pPr>
+      <w:r>
+        <w:t>-added some clarifying text/fixed typos</w:t>
+      </w:r>
+    </w:p>
+    <w:p>
+      <w:pPr>
+        <w:pStyle w:val="Standard"/>
+      </w:pPr>
+      <w:r>
+        <w:t>determination</w:t>
+      </w:r>
+    </w:p>
+    <w:p>
+      <w:pPr>
+        <w:pStyle w:val="Standard"/>
+      </w:pPr>
+      <w:r>
+        <w:t>-fixed opposing school penalty</w:t>
+      </w:r>
+    </w:p>
+    <w:p>
+      <w:pPr>
+        <w:pStyle w:val="Standard"/>
+      </w:pPr>
+      <w:r>
+        <w:t>magic augmentation</w:t>
+      </w:r>
+    </w:p>
+    <w:p>
+      <w:pPr>
+        <w:pStyle w:val="Standard"/>
+      </w:pPr>
+      <w:r>
+        <w:t>-added efficiency modulator epsilon</w:t>
+      </w:r>
+    </w:p>
+    <w:p>
+      <w:pPr>
+        <w:pStyle w:val="Standard"/>
+      </w:pPr>
+      <w:r>
+        <w:t>-added efficiency modulator zeta</w:t>
+      </w:r>
+    </w:p>
+    <w:p>
+      <w:pPr>
+        <w:pStyle w:val="Standard"/>
+      </w:pPr>
+    </w:p>
+    <w:p>
+      <w:pPr>
+        <w:pStyle w:val="Standard"/>
+      </w:pPr>
+      <w:r>
+        <w:t>v0.1.16.12.14.22.54</w:t>
+      </w:r>
+    </w:p>
+    <w:p>
+      <w:pPr>
+        <w:pStyle w:val="Standard"/>
+      </w:pPr>
+      <w:r>
+        <w:t>-added craft and profession as class skills for consistency with other classes</w:t>
+      </w:r>
+    </w:p>
+    <w:p>
+      <w:pPr>
+        <w:pStyle w:val="Standard"/>
+      </w:pPr>
+      <w:r>
+        <w:t>-added caster's fugue class feature at level 5</w:t>
+      </w:r>
+    </w:p>
+    <w:p>
+      <w:pPr>
+        <w:pStyle w:val="Standard"/>
+      </w:pPr>
+      <w:r>
+        <w:t>magic augmentation</w:t>
+      </w:r>
+    </w:p>
+    <w:p>
+      <w:pPr>
+        <w:pStyle w:val="Standard"/>
+      </w:pPr>
+      <w:r>
+        <w:t>-removed caster fugue</w:t>
+      </w:r>
+    </w:p>
+    <w:p>
+      <w:pPr>
+        <w:pStyle w:val="Standard"/>
+      </w:pPr>
+      <w:r>
+        <w:t>progress</w:t>
+      </w:r>
+    </w:p>
+    <w:p>
+      <w:pPr>
+        <w:pStyle w:val="Standard"/>
+      </w:pPr>
+      <w:r>
+        <w:t>-added objective reality as option</w:t>
+      </w:r>
+    </w:p>
+    <w:p>
+      <w:pPr>
+        <w:pStyle w:val="Standard"/>
+      </w:pPr>
+    </w:p>
+    <w:p>
+      <w:pPr>
+        <w:pStyle w:val="Standard"/>
+      </w:pPr>
+      <w:r>
+        <w:t>v01.16.12.14.22.08</w:t>
+      </w:r>
+    </w:p>
+    <w:p>
+      <w:pPr>
+        <w:pStyle w:val="Standard"/>
+      </w:pPr>
+      <w:r>
+        <w:t>-adjusted mana gained from high caster stat</w:t>
+      </w:r>
+    </w:p>
+    <w:p>
+      <w:pPr>
+        <w:pStyle w:val="Standard"/>
+      </w:pPr>
+      <w:r>
+        <w:t>magic formulae</w:t>
+      </w:r>
+    </w:p>
+    <w:p>
+      <w:pPr>
+        <w:pStyle w:val="Standard"/>
+      </w:pPr>
+      <w:r>
+        <w:t>-added separate costs for ability damage and negative levels to stat multiplier</w:t>
+      </w:r>
+    </w:p>
+    <w:p>
+      <w:pPr>
+        <w:pStyle w:val="Standard"/>
+      </w:pPr>
+    </w:p>
+    <w:p>
+      <w:pPr>
+        <w:pStyle w:val="Standard"/>
+      </w:pPr>
+      <w:r>
+        <w:t>v0.1.16.12.14.18.21</w:t>
+      </w:r>
+    </w:p>
+    <w:p>
+      <w:pPr>
+        <w:pStyle w:val="Standard"/>
+      </w:pPr>
+      <w:r>
+        <w:t xml:space="preserve">-fixed various </w:t>
+      </w:r>
       <w:proofErr w:type="spellStart"/>
       <w:r>
-        <w:t>lamda</w:t>
+        <w:t>misc</w:t>
       </w:r>
       <w:proofErr w:type="spellEnd"/>
-    </w:p>
-    <w:p>
-      <w:pPr>
-        <w:pStyle w:val="Standard"/>
-      </w:pPr>
-      <w:r>
-        <w:t>-added efficiency modulator pi</w:t>
-      </w:r>
-    </w:p>
-    <w:p>
-      <w:pPr>
-        <w:pStyle w:val="Standard"/>
-      </w:pPr>
-      <w:r>
-        <w:t>-added efficiency modulator omega</w:t>
-      </w:r>
-    </w:p>
-    <w:p>
-      <w:pPr>
-        <w:pStyle w:val="Standard"/>
-      </w:pPr>
-      <w:r>
-        <w:t>progress</w:t>
-      </w:r>
-    </w:p>
-    <w:p>
-      <w:pPr>
-        <w:pStyle w:val="Standard"/>
-      </w:pPr>
-      <w:r>
-        <w:t>-removed objective reality</w:t>
-      </w:r>
-    </w:p>
-    <w:p>
-      <w:pPr>
-        <w:pStyle w:val="Standard"/>
-      </w:pPr>
-    </w:p>
-    <w:p>
-      <w:pPr>
-        <w:pStyle w:val="Standard"/>
-      </w:pPr>
-      <w:r>
-        <w:t>v0.1.17.05.01.00.45</w:t>
+      <w:r>
+        <w:t xml:space="preserve"> typos</w:t>
+      </w:r>
+    </w:p>
+    <w:p>
+      <w:pPr>
+        <w:pStyle w:val="Standard"/>
+      </w:pPr>
+      <w:r>
+        <w:t>magic formulae</w:t>
+      </w:r>
+    </w:p>
+    <w:p>
+      <w:pPr>
+        <w:pStyle w:val="Standard"/>
+      </w:pPr>
+      <w:r>
+        <w:t>-added per round limit to cascading calculation</w:t>
+      </w:r>
+    </w:p>
+    <w:p>
+      <w:pPr>
+        <w:pStyle w:val="Standard"/>
+      </w:pPr>
+    </w:p>
+    <w:p>
+      <w:pPr>
+        <w:pStyle w:val="Standard"/>
+      </w:pPr>
+      <w:r>
+        <w:t>v0.1.16.12.02.23.53</w:t>
       </w:r>
     </w:p>
     <w:p>
@@ -10383,28 +10790,86 @@
         <w:pStyle w:val="Standard"/>
       </w:pPr>
       <w:r>
-        <w:t>-added efficiency modulator sigma</w:t>
-      </w:r>
-    </w:p>
-    <w:p>
-      <w:pPr>
-        <w:pStyle w:val="Standard"/>
-      </w:pPr>
-    </w:p>
-    <w:p>
-      <w:pPr>
-        <w:pStyle w:val="Standard"/>
-      </w:pPr>
-      <w:r>
-        <w:t>v0.1.17.02.22.10.13</w:t>
-      </w:r>
-    </w:p>
-    <w:p>
-      <w:pPr>
-        <w:pStyle w:val="Standard"/>
-      </w:pPr>
-      <w:r>
-        <w:t>-fixed some wording issues and typos</w:t>
+        <w:t>-added caster fugue</w:t>
+      </w:r>
+    </w:p>
+    <w:p>
+      <w:pPr>
+        <w:pStyle w:val="Standard"/>
+      </w:pPr>
+    </w:p>
+    <w:p>
+      <w:pPr>
+        <w:pStyle w:val="Standard"/>
+      </w:pPr>
+      <w:r>
+        <w:t>v0.1.16.11.26.18.09</w:t>
+      </w:r>
+    </w:p>
+    <w:p>
+      <w:pPr>
+        <w:pStyle w:val="Standard"/>
+      </w:pPr>
+      <w:r>
+        <w:t>fixed various wording and added explanatory text</w:t>
+      </w:r>
+    </w:p>
+    <w:p>
+      <w:pPr>
+        <w:pStyle w:val="Standard"/>
+      </w:pPr>
+    </w:p>
+    <w:p>
+      <w:pPr>
+        <w:pStyle w:val="Standard"/>
+      </w:pPr>
+      <w:r>
+        <w:t>v0.1.16.11.19.23.15</w:t>
+      </w:r>
+    </w:p>
+    <w:p>
+      <w:pPr>
+        <w:pStyle w:val="Standard"/>
+      </w:pPr>
+      <w:r>
+        <w:t>magic augmentation</w:t>
+      </w:r>
+    </w:p>
+    <w:p>
+      <w:pPr>
+        <w:pStyle w:val="Standard"/>
+      </w:pPr>
+      <w:r>
+        <w:t>-made efficiency modulator alpha and beta mutually exclusive</w:t>
+      </w:r>
+    </w:p>
+    <w:p>
+      <w:pPr>
+        <w:pStyle w:val="Standard"/>
+      </w:pPr>
+    </w:p>
+    <w:p>
+      <w:pPr>
+        <w:pStyle w:val="Standard"/>
+      </w:pPr>
+      <w:r>
+        <w:t>v0.1.16.11.19.15.00</w:t>
+      </w:r>
+    </w:p>
+    <w:p>
+      <w:pPr>
+        <w:pStyle w:val="Standard"/>
+      </w:pPr>
+      <w:r>
+        <w:t>determination</w:t>
+      </w:r>
+    </w:p>
+    <w:p>
+      <w:pPr>
+        <w:pStyle w:val="Standard"/>
+      </w:pPr>
+      <w:r>
+        <w:t>-fixed some wording on columns to be more clear</w:t>
       </w:r>
     </w:p>
     <w:p>
@@ -10420,73 +10885,7 @@
         <w:pStyle w:val="Standard"/>
       </w:pPr>
       <w:r>
-        <w:t>-added recursive factorial casting</w:t>
-      </w:r>
-    </w:p>
-    <w:p>
-      <w:pPr>
-        <w:pStyle w:val="Standard"/>
-      </w:pPr>
-      <w:r>
-        <w:t>-added temporal casting</w:t>
-      </w:r>
-    </w:p>
-    <w:p>
-      <w:pPr>
-        <w:pStyle w:val="Standard"/>
-      </w:pPr>
-      <w:r>
-        <w:t>expanded magic</w:t>
-      </w:r>
-    </w:p>
-    <w:p>
-      <w:pPr>
-        <w:pStyle w:val="Standard"/>
-      </w:pPr>
-      <w:r>
-        <w:t>-added text about gaining additional mana from secondary casting stat</w:t>
-      </w:r>
-    </w:p>
-    <w:p>
-      <w:pPr>
-        <w:pStyle w:val="Standard"/>
-      </w:pPr>
-    </w:p>
-    <w:p>
-      <w:pPr>
-        <w:pStyle w:val="Standard"/>
-      </w:pPr>
-      <w:r>
-        <w:t>v0.1.17.01.07.21.51</w:t>
-      </w:r>
-    </w:p>
-    <w:p>
-      <w:pPr>
-        <w:pStyle w:val="Standard"/>
-      </w:pPr>
-      <w:r>
-        <w:t>Caster's fugue</w:t>
-      </w:r>
-    </w:p>
-    <w:p>
-      <w:pPr>
-        <w:pStyle w:val="Standard"/>
-      </w:pPr>
-      <w:r>
-        <w:t>-wrote in ability to end it</w:t>
-      </w:r>
-    </w:p>
-    <w:p>
-      <w:pPr>
-        <w:pStyle w:val="Standard"/>
-      </w:pPr>
-    </w:p>
-    <w:p>
-      <w:pPr>
-        <w:pStyle w:val="Standard"/>
-      </w:pPr>
-      <w:r>
-        <w:t>v0.1.16.12.27.02.19</w:t>
+        <w:t>-added polarizing logarithm</w:t>
       </w:r>
     </w:p>
     <w:p>
@@ -10502,97 +10901,153 @@
         <w:pStyle w:val="Standard"/>
       </w:pPr>
       <w:r>
-        <w:t>-adjusted wording of wavelength stabilizer for clarity</w:t>
-      </w:r>
-    </w:p>
-    <w:p>
-      <w:pPr>
-        <w:pStyle w:val="Standard"/>
-      </w:pPr>
-      <w:r>
-        <w:t>-added determined fugue</w:t>
-      </w:r>
-    </w:p>
-    <w:p>
-      <w:pPr>
-        <w:pStyle w:val="Standard"/>
-      </w:pPr>
-    </w:p>
-    <w:p>
-      <w:pPr>
-        <w:pStyle w:val="Standard"/>
-      </w:pPr>
-      <w:r>
-        <w:t>v0.1.16.12.22.19.37</w:t>
-      </w:r>
-    </w:p>
-    <w:p>
-      <w:pPr>
-        <w:pStyle w:val="Standard"/>
-      </w:pPr>
-      <w:r>
-        <w:t>-added some clarifying text/fixed typos</w:t>
-      </w:r>
-    </w:p>
-    <w:p>
-      <w:pPr>
-        <w:pStyle w:val="Standard"/>
-      </w:pPr>
-      <w:r>
-        <w:t>determination</w:t>
-      </w:r>
-    </w:p>
-    <w:p>
-      <w:pPr>
-        <w:pStyle w:val="Standard"/>
-      </w:pPr>
-      <w:r>
-        <w:t>-fixed opposing school penalty</w:t>
-      </w:r>
-    </w:p>
-    <w:p>
-      <w:pPr>
-        <w:pStyle w:val="Standard"/>
-      </w:pPr>
-      <w:r>
-        <w:t>magic augmentation</w:t>
-      </w:r>
-    </w:p>
-    <w:p>
-      <w:pPr>
-        <w:pStyle w:val="Standard"/>
-      </w:pPr>
-      <w:r>
-        <w:t>-added efficiency modulator epsilon</w:t>
-      </w:r>
-    </w:p>
-    <w:p>
-      <w:pPr>
-        <w:pStyle w:val="Standard"/>
-      </w:pPr>
-      <w:r>
-        <w:t>-added efficiency modulator zeta</w:t>
-      </w:r>
-    </w:p>
-    <w:p>
-      <w:pPr>
-        <w:pStyle w:val="Standard"/>
-      </w:pPr>
-    </w:p>
-    <w:p>
-      <w:pPr>
-        <w:pStyle w:val="Standard"/>
-      </w:pPr>
-      <w:r>
-        <w:t>v0.1.16.12.14.22.54</w:t>
-      </w:r>
-    </w:p>
-    <w:p>
-      <w:pPr>
-        <w:pStyle w:val="Standard"/>
-      </w:pPr>
-      <w:r>
-        <w:t>-added craft and profession as class skills for consistency with other classes</w:t>
+        <w:t>-added sublime mana converter</w:t>
+      </w:r>
+    </w:p>
+    <w:p>
+      <w:pPr>
+        <w:pStyle w:val="Standard"/>
+      </w:pPr>
+      <w:r>
+        <w:t>-added efficiency modulator gamma</w:t>
+      </w:r>
+    </w:p>
+    <w:p>
+      <w:pPr>
+        <w:pStyle w:val="Standard"/>
+      </w:pPr>
+      <w:r>
+        <w:t>-added efficiency modulator delta</w:t>
+      </w:r>
+    </w:p>
+    <w:p>
+      <w:pPr>
+        <w:pStyle w:val="Standard"/>
+      </w:pPr>
+    </w:p>
+    <w:p>
+      <w:pPr>
+        <w:pStyle w:val="Standard"/>
+      </w:pPr>
+      <w:r>
+        <w:t>v0.1.16.11.16.12.47</w:t>
+      </w:r>
+    </w:p>
+    <w:p>
+      <w:pPr>
+        <w:pStyle w:val="Standard"/>
+      </w:pPr>
+      <w:r>
+        <w:t>-magic formulae</w:t>
+      </w:r>
+    </w:p>
+    <w:p>
+      <w:pPr>
+        <w:pStyle w:val="Standard"/>
+      </w:pPr>
+      <w:r>
+        <w:tab/>
+        <w:t>added tactical division magic formulae</w:t>
+      </w:r>
+    </w:p>
+    <w:p>
+      <w:pPr>
+        <w:pStyle w:val="Standard"/>
+      </w:pPr>
+      <w:r>
+        <w:tab/>
+        <w:t>added quantum displacement calculation</w:t>
+      </w:r>
+    </w:p>
+    <w:p>
+      <w:pPr>
+        <w:pStyle w:val="Standard"/>
+      </w:pPr>
+      <w:r>
+        <w:t>-adjusted spells that can be learned from progress</w:t>
+      </w:r>
+    </w:p>
+    <w:p>
+      <w:pPr>
+        <w:pStyle w:val="Standard"/>
+      </w:pPr>
+      <w:r>
+        <w:t>-added some clarifying example text</w:t>
+      </w:r>
+    </w:p>
+    <w:p>
+      <w:pPr>
+        <w:pStyle w:val="Standard"/>
+      </w:pPr>
+      <w:r>
+        <w:t>-fixed some typos</w:t>
+      </w:r>
+    </w:p>
+    <w:p>
+      <w:pPr>
+        <w:pStyle w:val="Standard"/>
+      </w:pPr>
+    </w:p>
+    <w:p>
+      <w:pPr>
+        <w:pStyle w:val="Standard"/>
+      </w:pPr>
+      <w:r>
+        <w:t>v0.1.16.11.5.18.55</w:t>
+      </w:r>
+    </w:p>
+    <w:p>
+      <w:pPr>
+        <w:pStyle w:val="Standard"/>
+      </w:pPr>
+      <w:r>
+        <w:t>-fixed various typos</w:t>
+      </w:r>
+    </w:p>
+    <w:p>
+      <w:pPr>
+        <w:pStyle w:val="Standard"/>
+      </w:pPr>
+    </w:p>
+    <w:p>
+      <w:pPr>
+        <w:pStyle w:val="Standard"/>
+      </w:pPr>
+      <w:r>
+        <w:t>v0.1.16.11.5.17.54</w:t>
+      </w:r>
+    </w:p>
+    <w:p>
+      <w:pPr>
+        <w:pStyle w:val="Standard"/>
+      </w:pPr>
+      <w:r>
+        <w:t>-added change log as final page</w:t>
+      </w:r>
+    </w:p>
+    <w:p>
+      <w:pPr>
+        <w:pStyle w:val="Standard"/>
+      </w:pPr>
+      <w:r>
+        <w:t>-made magical defense 2</w:t>
+      </w:r>
+      <w:r>
+        <w:rPr>
+          <w:vertAlign w:val="superscript"/>
+        </w:rPr>
+        <w:t>nd</w:t>
+      </w:r>
+      <w:r>
+        <w:t xml:space="preserve"> level class feature</w:t>
+      </w:r>
+    </w:p>
+    <w:p>
+      <w:pPr>
+        <w:pStyle w:val="Standard"/>
+      </w:pPr>
+      <w:r>
+        <w:t>-magic formulae</w:t>
       </w:r>
     </w:p>
     <w:p>
@@ -10601,414 +11056,6 @@
       </w:pPr>
       <w:r>
         <w:lastRenderedPageBreak/>
-        <w:t>-added caster's fugue class feature at level 5</w:t>
-      </w:r>
-    </w:p>
-    <w:p>
-      <w:pPr>
-        <w:pStyle w:val="Standard"/>
-      </w:pPr>
-      <w:r>
-        <w:t>magic augmentation</w:t>
-      </w:r>
-    </w:p>
-    <w:p>
-      <w:pPr>
-        <w:pStyle w:val="Standard"/>
-      </w:pPr>
-      <w:r>
-        <w:t>-removed caster fugue</w:t>
-      </w:r>
-    </w:p>
-    <w:p>
-      <w:pPr>
-        <w:pStyle w:val="Standard"/>
-      </w:pPr>
-      <w:r>
-        <w:t>progress</w:t>
-      </w:r>
-    </w:p>
-    <w:p>
-      <w:pPr>
-        <w:pStyle w:val="Standard"/>
-      </w:pPr>
-      <w:r>
-        <w:t>-added objective reality as option</w:t>
-      </w:r>
-    </w:p>
-    <w:p>
-      <w:pPr>
-        <w:pStyle w:val="Standard"/>
-      </w:pPr>
-    </w:p>
-    <w:p>
-      <w:pPr>
-        <w:pStyle w:val="Standard"/>
-      </w:pPr>
-      <w:r>
-        <w:t>v01.16.12.14.22.08</w:t>
-      </w:r>
-    </w:p>
-    <w:p>
-      <w:pPr>
-        <w:pStyle w:val="Standard"/>
-      </w:pPr>
-      <w:r>
-        <w:t>-adjusted mana gained from high caster stat</w:t>
-      </w:r>
-    </w:p>
-    <w:p>
-      <w:pPr>
-        <w:pStyle w:val="Standard"/>
-      </w:pPr>
-      <w:r>
-        <w:t>magic formulae</w:t>
-      </w:r>
-    </w:p>
-    <w:p>
-      <w:pPr>
-        <w:pStyle w:val="Standard"/>
-      </w:pPr>
-      <w:r>
-        <w:t>-added separate costs for ability damage and negative levels to stat multiplier</w:t>
-      </w:r>
-    </w:p>
-    <w:p>
-      <w:pPr>
-        <w:pStyle w:val="Standard"/>
-      </w:pPr>
-    </w:p>
-    <w:p>
-      <w:pPr>
-        <w:pStyle w:val="Standard"/>
-      </w:pPr>
-      <w:r>
-        <w:t>v0.1.16.12.14.18.21</w:t>
-      </w:r>
-    </w:p>
-    <w:p>
-      <w:pPr>
-        <w:pStyle w:val="Standard"/>
-      </w:pPr>
-      <w:r>
-        <w:t xml:space="preserve">-fixed various </w:t>
-      </w:r>
-      <w:proofErr w:type="spellStart"/>
-      <w:r>
-        <w:t>misc</w:t>
-      </w:r>
-      <w:proofErr w:type="spellEnd"/>
-      <w:r>
-        <w:t xml:space="preserve"> typos</w:t>
-      </w:r>
-    </w:p>
-    <w:p>
-      <w:pPr>
-        <w:pStyle w:val="Standard"/>
-      </w:pPr>
-      <w:r>
-        <w:t>magic formulae</w:t>
-      </w:r>
-    </w:p>
-    <w:p>
-      <w:pPr>
-        <w:pStyle w:val="Standard"/>
-      </w:pPr>
-      <w:r>
-        <w:t>-added per round limit to cascading calculation</w:t>
-      </w:r>
-    </w:p>
-    <w:p>
-      <w:pPr>
-        <w:pStyle w:val="Standard"/>
-      </w:pPr>
-    </w:p>
-    <w:p>
-      <w:pPr>
-        <w:pStyle w:val="Standard"/>
-      </w:pPr>
-      <w:r>
-        <w:t>v0.1.16.12.02.23.53</w:t>
-      </w:r>
-    </w:p>
-    <w:p>
-      <w:pPr>
-        <w:pStyle w:val="Standard"/>
-      </w:pPr>
-      <w:r>
-        <w:t>magic augmentation</w:t>
-      </w:r>
-    </w:p>
-    <w:p>
-      <w:pPr>
-        <w:pStyle w:val="Standard"/>
-      </w:pPr>
-      <w:r>
-        <w:t>-added caster fugue</w:t>
-      </w:r>
-    </w:p>
-    <w:p>
-      <w:pPr>
-        <w:pStyle w:val="Standard"/>
-      </w:pPr>
-    </w:p>
-    <w:p>
-      <w:pPr>
-        <w:pStyle w:val="Standard"/>
-      </w:pPr>
-      <w:r>
-        <w:t>v0.1.16.11.26.18.09</w:t>
-      </w:r>
-    </w:p>
-    <w:p>
-      <w:pPr>
-        <w:pStyle w:val="Standard"/>
-      </w:pPr>
-      <w:r>
-        <w:t>fixed various wording and added explanatory text</w:t>
-      </w:r>
-    </w:p>
-    <w:p>
-      <w:pPr>
-        <w:pStyle w:val="Standard"/>
-      </w:pPr>
-    </w:p>
-    <w:p>
-      <w:pPr>
-        <w:pStyle w:val="Standard"/>
-      </w:pPr>
-      <w:r>
-        <w:t>v0.1.16.11.19.23.15</w:t>
-      </w:r>
-    </w:p>
-    <w:p>
-      <w:pPr>
-        <w:pStyle w:val="Standard"/>
-      </w:pPr>
-      <w:r>
-        <w:t>magic augmentation</w:t>
-      </w:r>
-    </w:p>
-    <w:p>
-      <w:pPr>
-        <w:pStyle w:val="Standard"/>
-      </w:pPr>
-      <w:r>
-        <w:t>-made efficiency modulator alpha and beta mutually exclusive</w:t>
-      </w:r>
-    </w:p>
-    <w:p>
-      <w:pPr>
-        <w:pStyle w:val="Standard"/>
-      </w:pPr>
-    </w:p>
-    <w:p>
-      <w:pPr>
-        <w:pStyle w:val="Standard"/>
-      </w:pPr>
-      <w:r>
-        <w:t>v0.1.16.11.19.15.00</w:t>
-      </w:r>
-    </w:p>
-    <w:p>
-      <w:pPr>
-        <w:pStyle w:val="Standard"/>
-      </w:pPr>
-      <w:r>
-        <w:t>determination</w:t>
-      </w:r>
-    </w:p>
-    <w:p>
-      <w:pPr>
-        <w:pStyle w:val="Standard"/>
-      </w:pPr>
-      <w:r>
-        <w:t>-fixed some wording on columns to be more clear</w:t>
-      </w:r>
-    </w:p>
-    <w:p>
-      <w:pPr>
-        <w:pStyle w:val="Standard"/>
-      </w:pPr>
-      <w:r>
-        <w:t>magic formulae</w:t>
-      </w:r>
-    </w:p>
-    <w:p>
-      <w:pPr>
-        <w:pStyle w:val="Standard"/>
-      </w:pPr>
-      <w:r>
-        <w:t>-added polarizing logarithm</w:t>
-      </w:r>
-    </w:p>
-    <w:p>
-      <w:pPr>
-        <w:pStyle w:val="Standard"/>
-      </w:pPr>
-      <w:r>
-        <w:t>magic augmentation</w:t>
-      </w:r>
-    </w:p>
-    <w:p>
-      <w:pPr>
-        <w:pStyle w:val="Standard"/>
-      </w:pPr>
-      <w:r>
-        <w:t>-added sublime mana converter</w:t>
-      </w:r>
-    </w:p>
-    <w:p>
-      <w:pPr>
-        <w:pStyle w:val="Standard"/>
-      </w:pPr>
-      <w:r>
-        <w:t>-added efficiency modulator gamma</w:t>
-      </w:r>
-    </w:p>
-    <w:p>
-      <w:pPr>
-        <w:pStyle w:val="Standard"/>
-      </w:pPr>
-      <w:r>
-        <w:t>-added efficiency modulator delta</w:t>
-      </w:r>
-    </w:p>
-    <w:p>
-      <w:pPr>
-        <w:pStyle w:val="Standard"/>
-      </w:pPr>
-    </w:p>
-    <w:p>
-      <w:pPr>
-        <w:pStyle w:val="Standard"/>
-      </w:pPr>
-      <w:r>
-        <w:t>v0.1.16.11.16.12.47</w:t>
-      </w:r>
-    </w:p>
-    <w:p>
-      <w:pPr>
-        <w:pStyle w:val="Standard"/>
-      </w:pPr>
-      <w:r>
-        <w:t>-magic formulae</w:t>
-      </w:r>
-    </w:p>
-    <w:p>
-      <w:pPr>
-        <w:pStyle w:val="Standard"/>
-      </w:pPr>
-      <w:r>
-        <w:tab/>
-        <w:t>added tactical division magic formulae</w:t>
-      </w:r>
-    </w:p>
-    <w:p>
-      <w:pPr>
-        <w:pStyle w:val="Standard"/>
-      </w:pPr>
-      <w:r>
-        <w:tab/>
-        <w:t>added quantum displacement calculation</w:t>
-      </w:r>
-    </w:p>
-    <w:p>
-      <w:pPr>
-        <w:pStyle w:val="Standard"/>
-      </w:pPr>
-      <w:r>
-        <w:t>-adjusted spells that can be learned from progress</w:t>
-      </w:r>
-    </w:p>
-    <w:p>
-      <w:pPr>
-        <w:pStyle w:val="Standard"/>
-      </w:pPr>
-      <w:r>
-        <w:t>-added some clarifying example text</w:t>
-      </w:r>
-    </w:p>
-    <w:p>
-      <w:pPr>
-        <w:pStyle w:val="Standard"/>
-      </w:pPr>
-      <w:r>
-        <w:t>-fixed some typos</w:t>
-      </w:r>
-    </w:p>
-    <w:p>
-      <w:pPr>
-        <w:pStyle w:val="Standard"/>
-      </w:pPr>
-    </w:p>
-    <w:p>
-      <w:pPr>
-        <w:pStyle w:val="Standard"/>
-      </w:pPr>
-      <w:r>
-        <w:t>v0.1.16.11.5.18.55</w:t>
-      </w:r>
-    </w:p>
-    <w:p>
-      <w:pPr>
-        <w:pStyle w:val="Standard"/>
-      </w:pPr>
-      <w:r>
-        <w:t>-fixed various typos</w:t>
-      </w:r>
-    </w:p>
-    <w:p>
-      <w:pPr>
-        <w:pStyle w:val="Standard"/>
-      </w:pPr>
-    </w:p>
-    <w:p>
-      <w:pPr>
-        <w:pStyle w:val="Standard"/>
-      </w:pPr>
-      <w:r>
-        <w:t>v0.1.16.11.5.17.54</w:t>
-      </w:r>
-    </w:p>
-    <w:p>
-      <w:pPr>
-        <w:pStyle w:val="Standard"/>
-      </w:pPr>
-      <w:r>
-        <w:t>-added change log as final page</w:t>
-      </w:r>
-    </w:p>
-    <w:p>
-      <w:pPr>
-        <w:pStyle w:val="Standard"/>
-      </w:pPr>
-      <w:r>
-        <w:t>-made magical defense 2</w:t>
-      </w:r>
-      <w:r>
-        <w:rPr>
-          <w:vertAlign w:val="superscript"/>
-        </w:rPr>
-        <w:t>nd</w:t>
-      </w:r>
-      <w:r>
-        <w:t xml:space="preserve"> level class feature</w:t>
-      </w:r>
-    </w:p>
-    <w:p>
-      <w:pPr>
-        <w:pStyle w:val="Standard"/>
-      </w:pPr>
-      <w:r>
-        <w:t>-magic formulae</w:t>
-      </w:r>
-    </w:p>
-    <w:p>
-      <w:pPr>
-        <w:pStyle w:val="Standard"/>
-      </w:pPr>
-      <w:r>
         <w:tab/>
         <w:t>added mirror amplification</w:t>
       </w:r>
@@ -11036,7 +11083,6 @@
         <w:pStyle w:val="Standard"/>
       </w:pPr>
       <w:r>
-        <w:lastRenderedPageBreak/>
         <w:tab/>
         <w:t>added cascading calculation</w:t>
       </w:r>
@@ -11454,6 +11500,7 @@
     <w:lsdException w:name="HTML Sample" w:semiHidden="1" w:unhideWhenUsed="1"/>
     <w:lsdException w:name="HTML Typewriter" w:semiHidden="1" w:unhideWhenUsed="1"/>
     <w:lsdException w:name="HTML Variable" w:semiHidden="1" w:unhideWhenUsed="1"/>
+    <w:lsdException w:name="Normal Table" w:semiHidden="1" w:unhideWhenUsed="1"/>
     <w:lsdException w:name="annotation subject" w:semiHidden="1" w:unhideWhenUsed="1"/>
     <w:lsdException w:name="No List" w:semiHidden="1" w:unhideWhenUsed="1"/>
     <w:lsdException w:name="Outline List 1" w:semiHidden="1" w:unhideWhenUsed="1"/>
@@ -11497,8 +11544,10 @@
     <w:lsdException w:name="Table Elegant" w:semiHidden="1" w:unhideWhenUsed="1"/>
     <w:lsdException w:name="Table Professional" w:semiHidden="1" w:unhideWhenUsed="1"/>
     <w:lsdException w:name="Table Subtle 1" w:semiHidden="1" w:unhideWhenUsed="1"/>
+    <w:lsdException w:name="Table Subtle 2" w:semiHidden="1" w:unhideWhenUsed="1"/>
     <w:lsdException w:name="Table Web 1" w:semiHidden="1" w:unhideWhenUsed="1"/>
     <w:lsdException w:name="Table Web 2" w:semiHidden="1" w:unhideWhenUsed="1"/>
+    <w:lsdException w:name="Table Web 3" w:semiHidden="1" w:unhideWhenUsed="1"/>
     <w:lsdException w:name="Balloon Text" w:semiHidden="1" w:unhideWhenUsed="1"/>
     <w:lsdException w:name="Table Grid" w:uiPriority="39"/>
     <w:lsdException w:name="Table Theme" w:semiHidden="1" w:unhideWhenUsed="1"/>

--- a/pathfinder mage class prototype.docx
+++ b/pathfinder mage class prototype.docx
@@ -1427,8 +1427,6 @@
             </w:r>
           </w:p>
         </w:tc>
-        <w:bookmarkStart w:id="0" w:name="_GoBack"/>
-        <w:bookmarkEnd w:id="0"/>
       </w:tr>
       <w:tr>
         <w:tc>
@@ -8029,7 +8027,13 @@
       </w:pPr>
       <w:r>
         <w:tab/>
-        <w:t>the temporary mana gained from kinetic converter becomes normal mana at the end of your next tun and don't fade unless they are in excess of your max</w:t>
+        <w:t>the temporary mana gained from kinetic converter becomes normal mana at the end of your next tu</w:t>
+      </w:r>
+      <w:r>
+        <w:t>r</w:t>
+      </w:r>
+      <w:r>
+        <w:t>n and don't fade unless they are in excess of your max</w:t>
       </w:r>
     </w:p>
     <w:p>
@@ -10218,6 +10222,29 @@
         <w:pStyle w:val="Standard"/>
       </w:pPr>
       <w:r>
+        <w:t>v0.1.18.10.29.23.26</w:t>
+      </w:r>
+    </w:p>
+    <w:p>
+      <w:pPr>
+        <w:pStyle w:val="Standard"/>
+      </w:pPr>
+      <w:r>
+        <w:t>-fixed a typo</w:t>
+      </w:r>
+    </w:p>
+    <w:p>
+      <w:pPr>
+        <w:pStyle w:val="Standard"/>
+      </w:pPr>
+      <w:bookmarkStart w:id="0" w:name="_GoBack"/>
+      <w:bookmarkEnd w:id="0"/>
+    </w:p>
+    <w:p>
+      <w:pPr>
+        <w:pStyle w:val="Standard"/>
+      </w:pPr>
+      <w:r>
         <w:t>v0.1.18.09.27.15.08</w:t>
       </w:r>
     </w:p>
@@ -10602,6 +10629,7 @@
         <w:pStyle w:val="Standard"/>
       </w:pPr>
       <w:r>
+        <w:lastRenderedPageBreak/>
         <w:t>magic augmentation</w:t>
       </w:r>
     </w:p>
@@ -11022,6 +11050,7 @@
         <w:pStyle w:val="Standard"/>
       </w:pPr>
       <w:r>
+        <w:lastRenderedPageBreak/>
         <w:t>-added change log as final page</w:t>
       </w:r>
     </w:p>
@@ -11055,7 +11084,6 @@
         <w:pStyle w:val="Standard"/>
       </w:pPr>
       <w:r>
-        <w:lastRenderedPageBreak/>
         <w:tab/>
         <w:t>added mirror amplification</w:t>
       </w:r>

--- a/pathfinder mage class prototype.docx
+++ b/pathfinder mage class prototype.docx
@@ -6233,14 +6233,45 @@
     <w:p>
       <w:pPr>
         <w:pStyle w:val="Standard"/>
-      </w:pPr>
-      <w:r>
-        <w:tab/>
-      </w:r>
-      <w:r>
         <w:rPr>
           <w:u w:val="single"/>
         </w:rPr>
+      </w:pPr>
+      <w:r>
+        <w:tab/>
+      </w:r>
+      <w:r>
+        <w:rPr>
+          <w:u w:val="single"/>
+        </w:rPr>
+        <w:t>expedited functionality</w:t>
+      </w:r>
+    </w:p>
+    <w:p>
+      <w:pPr>
+        <w:pStyle w:val="Standard"/>
+      </w:pPr>
+      <w:r>
+        <w:tab/>
+        <w:t>you can sacrifice initiative to cast more quickly. By sacrificing 10 initiative per spell level, you can reduce that spell’s casting time by 1 step. If the casting time is 1 full round or less after being reduced, it casts at the caster’s original initiative order, any action the caster takes after the cast takes place at her reduced initiative. The mage cannot reduce her initiative below 1 with this effect</w:t>
+      </w:r>
+    </w:p>
+    <w:p>
+      <w:pPr>
+        <w:pStyle w:val="Standard"/>
+      </w:pPr>
+    </w:p>
+    <w:p>
+      <w:pPr>
+        <w:pStyle w:val="Standard"/>
+      </w:pPr>
+      <w:r>
+        <w:tab/>
+      </w:r>
+      <w:r>
+        <w:rPr>
+          <w:u w:val="single"/>
+        </w:rPr>
         <w:t>exponential stability</w:t>
       </w:r>
     </w:p>
@@ -6535,6 +6566,7 @@
         <w:pStyle w:val="Standard"/>
       </w:pPr>
       <w:r>
+        <w:lastRenderedPageBreak/>
         <w:tab/>
       </w:r>
       <w:r>
@@ -6561,42 +6593,381 @@
     <w:p>
       <w:pPr>
         <w:pStyle w:val="Standard"/>
+        <w:rPr>
+          <w:u w:val="single"/>
+        </w:rPr>
+      </w:pPr>
+      <w:r>
+        <w:tab/>
+      </w:r>
+      <w:r>
+        <w:rPr>
+          <w:u w:val="single"/>
+        </w:rPr>
+        <w:t xml:space="preserve">planned </w:t>
+      </w:r>
+      <w:r>
+        <w:rPr>
+          <w:u w:val="single"/>
+        </w:rPr>
+        <w:t>resequencing</w:t>
+      </w:r>
+    </w:p>
+    <w:p>
+      <w:pPr>
+        <w:pStyle w:val="Standard"/>
+      </w:pPr>
+      <w:r>
+        <w:tab/>
+        <w:t xml:space="preserve">planned </w:t>
+      </w:r>
+      <w:r>
+        <w:t>resequencing</w:t>
+      </w:r>
+      <w:bookmarkStart w:id="0" w:name="_GoBack"/>
+      <w:bookmarkEnd w:id="0"/>
+      <w:r>
+        <w:t xml:space="preserve"> can only be used on spells with saving throws, a spell affected by planned delay has its casting time increase by 1 step, but on a failed save the target looses half their initiative(round down, min 1) and the caster gains an equal amount of initiative</w:t>
+      </w:r>
+    </w:p>
+    <w:p>
+      <w:pPr>
+        <w:pStyle w:val="Standard"/>
+      </w:pPr>
+      <w:r>
+        <w:tab/>
+      </w:r>
+    </w:p>
+    <w:p>
+      <w:pPr>
+        <w:pStyle w:val="Standard"/>
+      </w:pPr>
+      <w:r>
+        <w:tab/>
+      </w:r>
+      <w:r>
+        <w:rPr>
+          <w:u w:val="single"/>
+        </w:rPr>
+        <w:t>recursive factorial cast</w:t>
+      </w:r>
+    </w:p>
+    <w:p>
+      <w:pPr>
+        <w:pStyle w:val="Standard"/>
+      </w:pPr>
+      <w:r>
+        <w:tab/>
+        <w:t>requires: double cast function, divergent utility, mirror amplification</w:t>
+      </w:r>
+    </w:p>
+    <w:p>
+      <w:pPr>
+        <w:pStyle w:val="Standard"/>
+      </w:pPr>
+      <w:r>
+        <w:tab/>
+        <w:t>when you cast a spell you may cast an additional spell that is one level lower at a mana cost as if it was one level higher(ex, if you cast a lv 3 spell, you can also cast a lv 2 spell at the mana cost of a lv 4 spell) the second spell activates the turn after the first. this effect may be applied to the subsequent additional spells</w:t>
+      </w:r>
+    </w:p>
+    <w:p>
+      <w:pPr>
+        <w:pStyle w:val="Standard"/>
+      </w:pPr>
+    </w:p>
+    <w:p>
+      <w:pPr>
+        <w:pStyle w:val="Standard"/>
+      </w:pPr>
+      <w:r>
+        <w:tab/>
+      </w:r>
+      <w:r>
+        <w:rPr>
+          <w:u w:val="single"/>
+        </w:rPr>
+        <w:t>recursive simplification</w:t>
+      </w:r>
+    </w:p>
+    <w:p>
+      <w:pPr>
+        <w:pStyle w:val="Standard"/>
+      </w:pPr>
+      <w:r>
+        <w:tab/>
+        <w:t>you reduce the DC of concentration checks of a spell to ¼ its normal DC, but increase the casting time by 3 steps. Recursive simplification may be applied to a spell multiple times, each additional time reduces the remaining concentration DC to ¼ the previous value and increases the casting time by 3 more steps</w:t>
+      </w:r>
+    </w:p>
+    <w:p>
+      <w:pPr>
+        <w:pStyle w:val="Standard"/>
+      </w:pPr>
+    </w:p>
+    <w:p>
+      <w:pPr>
+        <w:pStyle w:val="Standard"/>
+      </w:pPr>
+      <w:r>
+        <w:tab/>
+      </w:r>
+      <w:r>
+        <w:rPr>
+          <w:u w:val="single"/>
+        </w:rPr>
+        <w:t>resonance wavelength</w:t>
+      </w:r>
+    </w:p>
+    <w:p>
+      <w:pPr>
+        <w:pStyle w:val="Standard"/>
+      </w:pPr>
+      <w:r>
+        <w:tab/>
+        <w:t>requires: double cast function, mirror amplification, mirror echo</w:t>
+      </w:r>
+    </w:p>
+    <w:p>
+      <w:pPr>
+        <w:pStyle w:val="Standard"/>
+      </w:pPr>
+      <w:r>
+        <w:tab/>
+        <w:t>the 2 spells harmonize so well they act as one big spell with fantastic properties, the spells combine effects, the spell is treated as a spell of level equal to the combined level of the 2 spells for the purpose of base save and counter spell however the actual spell level is unaffected, and the target rolls any saves twice and takes the worse result.</w:t>
+      </w:r>
+    </w:p>
+    <w:p>
+      <w:pPr>
+        <w:pStyle w:val="Standard"/>
+      </w:pPr>
+    </w:p>
+    <w:p>
+      <w:pPr>
+        <w:pStyle w:val="Standard"/>
+      </w:pPr>
+      <w:r>
+        <w:tab/>
+      </w:r>
+      <w:r>
+        <w:rPr>
+          <w:u w:val="single"/>
+        </w:rPr>
+        <w:t>reverberation angle</w:t>
+      </w:r>
+    </w:p>
+    <w:p>
+      <w:pPr>
+        <w:pStyle w:val="Standard"/>
+      </w:pPr>
+      <w:r>
+        <w:tab/>
+        <w:t>requires: double cast function, mirror amplification, mirror echo</w:t>
+      </w:r>
+    </w:p>
+    <w:p>
+      <w:pPr>
+        <w:pStyle w:val="Standard"/>
+      </w:pPr>
+      <w:r>
+        <w:tab/>
+        <w:t>when using mirror echo the spells may be against different targets</w:t>
+      </w:r>
+    </w:p>
+    <w:p>
+      <w:pPr>
+        <w:pStyle w:val="Standard"/>
+      </w:pPr>
+    </w:p>
+    <w:p>
+      <w:pPr>
+        <w:pStyle w:val="Standard"/>
+      </w:pPr>
+      <w:r>
+        <w:tab/>
+      </w:r>
+      <w:r>
+        <w:rPr>
+          <w:u w:val="single"/>
+        </w:rPr>
+        <w:t>spell root</w:t>
+      </w:r>
+    </w:p>
+    <w:p>
+      <w:pPr>
+        <w:pStyle w:val="Standard"/>
+      </w:pPr>
+      <w:r>
+        <w:tab/>
+        <w:t>by careful proofing and checking you can bypass 1 component of a spell(vocal, somatic, mental or material, chosen when you begin casting), however doing so increases their casting time by 2 steps</w:t>
+      </w:r>
+    </w:p>
+    <w:p>
+      <w:pPr>
+        <w:pStyle w:val="Standard"/>
+      </w:pPr>
+    </w:p>
+    <w:p>
+      <w:pPr>
+        <w:pStyle w:val="Standard"/>
+      </w:pPr>
+      <w:r>
+        <w:tab/>
+      </w:r>
+      <w:r>
+        <w:rPr>
+          <w:u w:val="single"/>
+        </w:rPr>
+        <w:t>stat multiplier</w:t>
+      </w:r>
+    </w:p>
+    <w:p>
+      <w:pPr>
+        <w:pStyle w:val="Standard"/>
+      </w:pPr>
+      <w:r>
+        <w:tab/>
+        <w:t xml:space="preserve">you've learned to skew the odds slightly, a spell with rolled hit point damage you may increase the dice rolled by 1(5d6 becomes 6d6, </w:t>
+      </w:r>
+      <w:proofErr w:type="spellStart"/>
+      <w:r>
+        <w:t>etc</w:t>
+      </w:r>
+      <w:proofErr w:type="spellEnd"/>
+      <w:r>
+        <w:t>), however doing so increases the base mana cost per spell level of said spell by 1, if you wish to increase the dice rolled ability damage of a spell in the same manner it increases the mana cost per spell level by 4 instead.  if you wish to increase the dice rolled negative levels of a spell in the same manner it increases the mana cost per spell level by 8 instead. stat multiplier may be applied to a spell multiple times, its effects stack</w:t>
+      </w:r>
+    </w:p>
+    <w:p>
+      <w:pPr>
+        <w:pStyle w:val="Standard"/>
+      </w:pPr>
+    </w:p>
+    <w:p>
+      <w:pPr>
+        <w:pStyle w:val="Standard"/>
+      </w:pPr>
+      <w:r>
+        <w:tab/>
+      </w:r>
+      <w:r>
+        <w:rPr>
+          <w:u w:val="single"/>
+        </w:rPr>
+        <w:t>tactical division</w:t>
+      </w:r>
+    </w:p>
+    <w:p>
+      <w:pPr>
+        <w:pStyle w:val="Standard"/>
+      </w:pPr>
+      <w:r>
+        <w:tab/>
+        <w:t>a single target spell effected by this formulae splits the spell in 2, cutting the spell DC and potency in half, however it may now affect 2 targets instead of 1</w:t>
+      </w:r>
+    </w:p>
+    <w:p>
+      <w:pPr>
+        <w:pStyle w:val="Standard"/>
+      </w:pPr>
+    </w:p>
+    <w:p>
+      <w:pPr>
+        <w:pStyle w:val="Standard"/>
+      </w:pPr>
+      <w:r>
+        <w:tab/>
+      </w:r>
+      <w:r>
+        <w:rPr>
+          <w:u w:val="single"/>
+        </w:rPr>
+        <w:t>tangential asymptote designation</w:t>
+      </w:r>
+    </w:p>
+    <w:p>
+      <w:pPr>
+        <w:pStyle w:val="Standard"/>
+      </w:pPr>
+      <w:r>
+        <w:tab/>
+        <w:t>you've learned to make your spells more controlled, an area of effect spell with this formulae effecting it can exclude certain targets in its area that it would otherwise hit, each target excluded increases the total mana cost by 4</w:t>
+      </w:r>
+    </w:p>
+    <w:p>
+      <w:pPr>
+        <w:pStyle w:val="Standard"/>
+      </w:pPr>
+    </w:p>
+    <w:p>
+      <w:pPr>
+        <w:pStyle w:val="Standard"/>
+      </w:pPr>
+      <w:r>
+        <w:tab/>
+      </w:r>
+      <w:r>
+        <w:rPr>
+          <w:u w:val="single"/>
+        </w:rPr>
+        <w:t>temporal casting</w:t>
+      </w:r>
+    </w:p>
+    <w:p>
+      <w:pPr>
+        <w:pStyle w:val="Standard"/>
+      </w:pPr>
+      <w:r>
+        <w:tab/>
+        <w:t xml:space="preserve"> a spell with this formulae applied to it reduces its cast time by 1 step at the cost of increasing the mana cost per </w:t>
+      </w:r>
+      <w:r>
+        <w:t xml:space="preserve">spell </w:t>
+      </w:r>
+      <w:r>
+        <w:t>level by 4. this formulae may be applied multiple times to a spell, its effects stack</w:t>
+      </w:r>
+    </w:p>
+    <w:p>
+      <w:pPr>
+        <w:pStyle w:val="Standard"/>
+      </w:pPr>
+    </w:p>
+    <w:p>
+      <w:pPr>
+        <w:pStyle w:val="Standard"/>
       </w:pPr>
       <w:r>
         <w:lastRenderedPageBreak/>
         <w:tab/>
       </w:r>
-    </w:p>
-    <w:p>
-      <w:pPr>
-        <w:pStyle w:val="Standard"/>
-      </w:pPr>
-      <w:r>
-        <w:tab/>
-      </w:r>
       <w:r>
         <w:rPr>
           <w:u w:val="single"/>
         </w:rPr>
-        <w:t>recursive factorial cast</w:t>
-      </w:r>
-    </w:p>
-    <w:p>
-      <w:pPr>
-        <w:pStyle w:val="Standard"/>
-      </w:pPr>
-      <w:r>
-        <w:tab/>
-        <w:t>requires: double cast function, divergent utility, mirror amplification</w:t>
-      </w:r>
-    </w:p>
-    <w:p>
-      <w:pPr>
-        <w:pStyle w:val="Standard"/>
-      </w:pPr>
-      <w:r>
-        <w:tab/>
-        <w:t>when you cast a spell you may cast an additional spell that is one level lower at a mana cost as if it was one level higher(ex, if you cast a lv 3 spell, you can also cast a lv 2 spell at the mana cost of a lv 4 spell) the second spell activates the turn after the first. this effect may be applied to the subsequent additional spells</w:t>
+        <w:t>two sided hash check</w:t>
+      </w:r>
+    </w:p>
+    <w:p>
+      <w:pPr>
+        <w:pStyle w:val="Standard"/>
+      </w:pPr>
+      <w:r>
+        <w:tab/>
+        <w:t>requires:</w:t>
+      </w:r>
+      <w:r>
+        <w:t xml:space="preserve"> </w:t>
+      </w:r>
+      <w:r>
+        <w:t>double cast function, divergent utility</w:t>
+      </w:r>
+    </w:p>
+    <w:p>
+      <w:pPr>
+        <w:pStyle w:val="Standard"/>
+      </w:pPr>
+      <w:r>
+        <w:tab/>
+        <w:t>when using divergent utility, both spells gain a bonus to penetrate spell resistance equal to the difference in level between the two spells times 4</w:t>
       </w:r>
     </w:p>
     <w:p>
@@ -6615,63 +6986,81 @@
         <w:rPr>
           <w:u w:val="single"/>
         </w:rPr>
-        <w:t>recursive simplification</w:t>
-      </w:r>
-    </w:p>
-    <w:p>
-      <w:pPr>
-        <w:pStyle w:val="Standard"/>
-      </w:pPr>
-      <w:r>
-        <w:tab/>
-        <w:t>you reduce the DC of concentration checks of a spell to ¼ its normal DC, but increase the casting time by 3 steps. Recursive simplification may be applied to a spell multiple times, each additional time reduces the remaining concentration DC to ¼ the previous value and increases the casting time by 3 more steps</w:t>
-      </w:r>
-    </w:p>
-    <w:p>
-      <w:pPr>
-        <w:pStyle w:val="Standard"/>
-      </w:pPr>
-    </w:p>
-    <w:p>
-      <w:pPr>
-        <w:pStyle w:val="Standard"/>
-      </w:pPr>
-      <w:r>
-        <w:tab/>
-      </w:r>
-      <w:r>
+        <w:t>x equals y</w:t>
+      </w:r>
+    </w:p>
+    <w:p>
+      <w:pPr>
+        <w:pStyle w:val="Standard"/>
+      </w:pPr>
+      <w:r>
+        <w:tab/>
+        <w:t>requires:</w:t>
+      </w:r>
+      <w:r>
+        <w:t xml:space="preserve"> </w:t>
+      </w:r>
+      <w:r>
+        <w:t>double cast function, divergent utility</w:t>
+      </w:r>
+    </w:p>
+    <w:p>
+      <w:pPr>
+        <w:pStyle w:val="Standard"/>
+      </w:pPr>
+      <w:r>
+        <w:tab/>
+        <w:t>when using divergent utility, you can swap the elemental descriptor tags of the 2 spells being cast</w:t>
+      </w:r>
+    </w:p>
+    <w:p>
+      <w:pPr>
+        <w:pStyle w:val="Standard"/>
+      </w:pPr>
+    </w:p>
+    <w:p>
+      <w:pPr>
+        <w:pStyle w:val="Standard"/>
+      </w:pPr>
+    </w:p>
+    <w:p>
+      <w:pPr>
+        <w:pStyle w:val="Standard"/>
+      </w:pPr>
+    </w:p>
+    <w:p>
+      <w:pPr>
+        <w:pStyle w:val="Standard"/>
+        <w:rPr>
+          <w:b/>
+        </w:rPr>
+      </w:pPr>
+      <w:r>
+        <w:rPr>
+          <w:b/>
+        </w:rPr>
+        <w:t>Magic Augmentation</w:t>
+      </w:r>
+    </w:p>
+    <w:p>
+      <w:pPr>
+        <w:pStyle w:val="Standard"/>
+      </w:pPr>
+      <w:r>
+        <w:t>magic formulae effect a mage's spells, magic augmentations effect the mage(and sometimes by extension her spells). at 4th level and every 4 levels after the mage gains a magic augmentation off the following list. unless stated otherwise in the description each magic augmentation may be taken only once</w:t>
+      </w:r>
+    </w:p>
+    <w:p>
+      <w:pPr>
+        <w:pStyle w:val="Standard"/>
+      </w:pPr>
+    </w:p>
+    <w:p>
+      <w:pPr>
+        <w:pStyle w:val="Standard"/>
         <w:rPr>
           <w:u w:val="single"/>
         </w:rPr>
-        <w:t>resonance wavelength</w:t>
-      </w:r>
-    </w:p>
-    <w:p>
-      <w:pPr>
-        <w:pStyle w:val="Standard"/>
-      </w:pPr>
-      <w:r>
-        <w:tab/>
-        <w:t>requires: double cast function, mirror amplification, mirror echo</w:t>
-      </w:r>
-    </w:p>
-    <w:p>
-      <w:pPr>
-        <w:pStyle w:val="Standard"/>
-      </w:pPr>
-      <w:r>
-        <w:tab/>
-        <w:t>the 2 spells harmonize so well they act as one big spell with fantastic properties, the spells combine effects, the spell is treated as a spell of level equal to the combined level of the 2 spells for the purpose of base save and counter spell however the actual spell level is unaffected, and the target rolls any saves twice and takes the worse result.</w:t>
-      </w:r>
-    </w:p>
-    <w:p>
-      <w:pPr>
-        <w:pStyle w:val="Standard"/>
-      </w:pPr>
-    </w:p>
-    <w:p>
-      <w:pPr>
-        <w:pStyle w:val="Standard"/>
       </w:pPr>
       <w:r>
         <w:tab/>
@@ -6680,31 +7069,25 @@
         <w:rPr>
           <w:u w:val="single"/>
         </w:rPr>
-        <w:t>reverberation angle</w:t>
-      </w:r>
-    </w:p>
-    <w:p>
-      <w:pPr>
-        <w:pStyle w:val="Standard"/>
-      </w:pPr>
-      <w:r>
-        <w:tab/>
-        <w:t>requires: double cast function, mirror amplification, mirror echo</w:t>
-      </w:r>
-    </w:p>
-    <w:p>
-      <w:pPr>
-        <w:pStyle w:val="Standard"/>
-      </w:pPr>
-      <w:r>
-        <w:tab/>
-        <w:t>when using mirror echo the spells may be against different targets</w:t>
-      </w:r>
-    </w:p>
-    <w:p>
-      <w:pPr>
-        <w:pStyle w:val="Standard"/>
-      </w:pPr>
+        <w:t>arcane augmentation</w:t>
+      </w:r>
+    </w:p>
+    <w:p>
+      <w:pPr>
+        <w:pStyle w:val="Standard"/>
+      </w:pPr>
+      <w:r>
+        <w:tab/>
+        <w:t>gain an arcane exploit you qualify for, using your mage level as arcanist level for qualifications, arcane exploits that require expenditure from an arcane pool may substitute thrice as much mana. this magic augmentation may be taken multiple times</w:t>
+      </w:r>
+    </w:p>
+    <w:p>
+      <w:pPr>
+        <w:pStyle w:val="Standard"/>
+      </w:pPr>
+      <w:r>
+        <w:tab/>
+      </w:r>
     </w:p>
     <w:p>
       <w:pPr>
@@ -6717,22 +7100,25 @@
         <w:rPr>
           <w:u w:val="single"/>
         </w:rPr>
-        <w:t>spell root</w:t>
-      </w:r>
-    </w:p>
-    <w:p>
-      <w:pPr>
-        <w:pStyle w:val="Standard"/>
-      </w:pPr>
-      <w:r>
-        <w:tab/>
-        <w:t>by careful proofing and checking you can bypass 1 component of a spell(vocal, somatic, mental or material, chosen when you begin casting), however doing so increases their casting time by 2 steps</w:t>
-      </w:r>
-    </w:p>
-    <w:p>
-      <w:pPr>
-        <w:pStyle w:val="Standard"/>
-      </w:pPr>
+        <w:t>astral converter</w:t>
+      </w:r>
+    </w:p>
+    <w:p>
+      <w:pPr>
+        <w:pStyle w:val="Standard"/>
+      </w:pPr>
+      <w:r>
+        <w:tab/>
+        <w:t>once per 10 minute interval you may swap the values of your current hp and mana, you must have at least 1 of each and doing so takes a standard action. Hp or mana that exceed the maximum of the swapped pools are lost</w:t>
+      </w:r>
+    </w:p>
+    <w:p>
+      <w:pPr>
+        <w:pStyle w:val="Standard"/>
+      </w:pPr>
+      <w:r>
+        <w:tab/>
+      </w:r>
     </w:p>
     <w:p>
       <w:pPr>
@@ -6745,62 +7131,1246 @@
         <w:rPr>
           <w:u w:val="single"/>
         </w:rPr>
-        <w:t>stat multiplier</w:t>
-      </w:r>
-    </w:p>
-    <w:p>
-      <w:pPr>
-        <w:pStyle w:val="Standard"/>
-      </w:pPr>
-      <w:r>
-        <w:tab/>
-        <w:t xml:space="preserve">you've learned to skew the odds slightly, a spell with rolled hit point damage you may increase the dice rolled by 1(5d6 becomes 6d6, </w:t>
+        <w:t>blood magic</w:t>
+      </w:r>
+    </w:p>
+    <w:p>
+      <w:pPr>
+        <w:pStyle w:val="Standard"/>
+      </w:pPr>
+      <w:r>
+        <w:tab/>
+        <w:t>you can expend hit points in place of mana at a 1 to 1 ratio, cannot be used to cast curative magic on self</w:t>
+      </w:r>
+    </w:p>
+    <w:p>
+      <w:pPr>
+        <w:pStyle w:val="Standard"/>
+      </w:pPr>
+    </w:p>
+    <w:p>
+      <w:pPr>
+        <w:pStyle w:val="Standard"/>
+      </w:pPr>
+      <w:r>
+        <w:tab/>
+      </w:r>
+      <w:r>
+        <w:rPr>
+          <w:u w:val="single"/>
+        </w:rPr>
+        <w:t>combat casting</w:t>
+      </w:r>
+    </w:p>
+    <w:p>
+      <w:pPr>
+        <w:pStyle w:val="Standard"/>
+      </w:pPr>
+      <w:r>
+        <w:tab/>
+        <w:t>you recover 1 mana each round in combat, does not recover mana outside of combat. Combat casting may be taken multiple times, each additional time increases the mana recovered each round by 1</w:t>
+      </w:r>
+    </w:p>
+    <w:p>
+      <w:pPr>
+        <w:pStyle w:val="Standard"/>
+      </w:pPr>
+    </w:p>
+    <w:p>
+      <w:pPr>
+        <w:pStyle w:val="Standard"/>
+      </w:pPr>
+      <w:r>
+        <w:tab/>
+      </w:r>
+      <w:r>
+        <w:rPr>
+          <w:u w:val="single"/>
+        </w:rPr>
+        <w:t>determined fugue</w:t>
+      </w:r>
+    </w:p>
+    <w:p>
+      <w:pPr>
+        <w:pStyle w:val="Standard"/>
+      </w:pPr>
+      <w:r>
+        <w:tab/>
+        <w:t>requires: caster's fugue, expanded magic</w:t>
+      </w:r>
+    </w:p>
+    <w:p>
+      <w:pPr>
+        <w:pStyle w:val="Standard"/>
+      </w:pPr>
+      <w:r>
+        <w:tab/>
+        <w:t>you can select an additional determination column, you only gain the benefits of this column during the caster's fugue. Choosing a column you already have causes the bonuses to stack(casting time may not be reduced below a swift action and mana cost per level may not be reduced below 1)</w:t>
+      </w:r>
+    </w:p>
+    <w:p>
+      <w:pPr>
+        <w:pStyle w:val="Standard"/>
+      </w:pPr>
+      <w:r>
+        <w:tab/>
+      </w:r>
+    </w:p>
+    <w:p>
+      <w:pPr>
+        <w:pStyle w:val="Standard"/>
+      </w:pPr>
+      <w:r>
+        <w:tab/>
+      </w:r>
+      <w:r>
+        <w:rPr>
+          <w:u w:val="single"/>
+        </w:rPr>
+        <w:t>efficiency modulator alpha</w:t>
+      </w:r>
+    </w:p>
+    <w:p>
+      <w:pPr>
+        <w:pStyle w:val="Standard"/>
+      </w:pPr>
+      <w:r>
+        <w:tab/>
+        <w:t>requires: astral converter</w:t>
+      </w:r>
+    </w:p>
+    <w:p>
+      <w:pPr>
+        <w:pStyle w:val="Standard"/>
+      </w:pPr>
+      <w:r>
+        <w:tab/>
+        <w:t>when using astral converter, the “current” values get doubled after they are swapped, hp or mana in excess of maximum is still lost. this magic augmentation is mutually exclusive with efficiency modulator beta</w:t>
+      </w:r>
+    </w:p>
+    <w:p>
+      <w:pPr>
+        <w:pStyle w:val="Standard"/>
+      </w:pPr>
+    </w:p>
+    <w:p>
+      <w:pPr>
+        <w:pStyle w:val="Standard"/>
+      </w:pPr>
+      <w:r>
+        <w:tab/>
+      </w:r>
+      <w:r>
+        <w:rPr>
+          <w:u w:val="single"/>
+        </w:rPr>
+        <w:t>efficiency modulator beta</w:t>
+      </w:r>
+    </w:p>
+    <w:p>
+      <w:pPr>
+        <w:pStyle w:val="Standard"/>
+      </w:pPr>
+      <w:r>
+        <w:tab/>
+        <w:t>requires: astral converter</w:t>
+      </w:r>
+    </w:p>
+    <w:p>
+      <w:pPr>
+        <w:pStyle w:val="Standard"/>
+      </w:pPr>
+      <w:r>
+        <w:tab/>
+        <w:t>when you use astral converter, if the swap would exceed the maximum of ether pool, only enough to refill the relevant pool is converted. This magic augmentation is mutually exclusive with efficiency modulator alpha</w:t>
+      </w:r>
+    </w:p>
+    <w:p>
+      <w:pPr>
+        <w:pStyle w:val="Standard"/>
+      </w:pPr>
+    </w:p>
+    <w:p>
+      <w:pPr>
+        <w:pStyle w:val="Standard"/>
+      </w:pPr>
+      <w:r>
+        <w:tab/>
+      </w:r>
+      <w:r>
+        <w:rPr>
+          <w:u w:val="single"/>
+        </w:rPr>
+        <w:t>efficiency modulator gamma</w:t>
+      </w:r>
+    </w:p>
+    <w:p>
+      <w:pPr>
+        <w:pStyle w:val="Standard"/>
+      </w:pPr>
+      <w:r>
+        <w:tab/>
+        <w:t>requires: sublime mana converter</w:t>
+      </w:r>
+    </w:p>
+    <w:p>
+      <w:pPr>
+        <w:pStyle w:val="Standard"/>
+      </w:pPr>
+      <w:r>
+        <w:tab/>
+        <w:t>recover 2 mana per hit point in the reservoir pool instead of 1, this magic augmentation may be taken multiple times, each additional time increases the mana gain per point in the reservoir pool by 1</w:t>
+      </w:r>
+    </w:p>
+    <w:p>
+      <w:pPr>
+        <w:pStyle w:val="Standard"/>
+      </w:pPr>
+    </w:p>
+    <w:p>
+      <w:pPr>
+        <w:pStyle w:val="Standard"/>
+      </w:pPr>
+      <w:r>
+        <w:tab/>
+      </w:r>
+      <w:r>
+        <w:rPr>
+          <w:u w:val="single"/>
+        </w:rPr>
+        <w:t>efficiency modulator delta</w:t>
+      </w:r>
+    </w:p>
+    <w:p>
+      <w:pPr>
+        <w:pStyle w:val="Standard"/>
+      </w:pPr>
+      <w:r>
+        <w:tab/>
+        <w:t xml:space="preserve"> requires: sublime mana converter</w:t>
+      </w:r>
+    </w:p>
+    <w:p>
+      <w:pPr>
+        <w:pStyle w:val="Standard"/>
+      </w:pPr>
+      <w:r>
+        <w:lastRenderedPageBreak/>
+        <w:tab/>
+        <w:t>you convert 2 hp into your reservoir pool each round instead of 1, this magic augmentation may be taken multiple times, each additional time increases the hp converted to your reservoir pool each round by 1</w:t>
+      </w:r>
+    </w:p>
+    <w:p>
+      <w:pPr>
+        <w:pStyle w:val="Standard"/>
+      </w:pPr>
+    </w:p>
+    <w:p>
+      <w:pPr>
+        <w:pStyle w:val="Standard"/>
+      </w:pPr>
+      <w:r>
+        <w:tab/>
+      </w:r>
+      <w:r>
+        <w:rPr>
+          <w:u w:val="single"/>
+        </w:rPr>
+        <w:t>efficiency modulator epsilon</w:t>
+      </w:r>
+    </w:p>
+    <w:p>
+      <w:pPr>
+        <w:pStyle w:val="Standard"/>
+      </w:pPr>
+      <w:r>
+        <w:tab/>
+        <w:t>requires: caster's fugue</w:t>
+      </w:r>
+    </w:p>
+    <w:p>
+      <w:pPr>
+        <w:pStyle w:val="Standard"/>
+      </w:pPr>
+      <w:r>
+        <w:tab/>
+        <w:t>reduces the damage taken each round while caster's fugue is active from 1d4 to 1d2</w:t>
+      </w:r>
+    </w:p>
+    <w:p>
+      <w:pPr>
+        <w:pStyle w:val="Standard"/>
+      </w:pPr>
+    </w:p>
+    <w:p>
+      <w:pPr>
+        <w:pStyle w:val="Standard"/>
+      </w:pPr>
+      <w:r>
+        <w:tab/>
+      </w:r>
+      <w:r>
+        <w:rPr>
+          <w:u w:val="single"/>
+        </w:rPr>
+        <w:t>efficiency modulator zeta</w:t>
+      </w:r>
+    </w:p>
+    <w:p>
+      <w:pPr>
+        <w:pStyle w:val="Standard"/>
+      </w:pPr>
+      <w:r>
+        <w:tab/>
+        <w:t>requires: caster's fugue</w:t>
+      </w:r>
+    </w:p>
+    <w:p>
+      <w:pPr>
+        <w:pStyle w:val="Standard"/>
+      </w:pPr>
+      <w:r>
+        <w:tab/>
+        <w:t>increases the mana cost reduction while caster's fugue is active from 10% to 20%</w:t>
+      </w:r>
+    </w:p>
+    <w:p>
+      <w:pPr>
+        <w:pStyle w:val="Standard"/>
+      </w:pPr>
+    </w:p>
+    <w:p>
+      <w:pPr>
+        <w:pStyle w:val="Standard"/>
+      </w:pPr>
+      <w:r>
+        <w:tab/>
+      </w:r>
+      <w:r>
+        <w:rPr>
+          <w:u w:val="single"/>
+        </w:rPr>
+        <w:t>efficiency modulator theta</w:t>
+      </w:r>
+    </w:p>
+    <w:p>
+      <w:pPr>
+        <w:pStyle w:val="Standard"/>
+      </w:pPr>
+      <w:r>
+        <w:tab/>
+        <w:t>requires: astral converter</w:t>
+      </w:r>
+    </w:p>
+    <w:p>
+      <w:pPr>
+        <w:pStyle w:val="Standard"/>
+      </w:pPr>
+      <w:r>
+        <w:tab/>
+        <w:t>astral converter may now be used once per 5 minutes instead of once per 10 minutes</w:t>
+      </w:r>
+    </w:p>
+    <w:p>
+      <w:pPr>
+        <w:pStyle w:val="Standard"/>
+      </w:pPr>
+    </w:p>
+    <w:p>
+      <w:pPr>
+        <w:pStyle w:val="Standard"/>
+      </w:pPr>
+      <w:r>
+        <w:tab/>
+      </w:r>
+      <w:r>
+        <w:rPr>
+          <w:u w:val="single"/>
+        </w:rPr>
+        <w:t>efficiency modulator kappa</w:t>
+      </w:r>
+    </w:p>
+    <w:p>
+      <w:pPr>
+        <w:pStyle w:val="Standard"/>
+      </w:pPr>
+      <w:r>
+        <w:tab/>
+        <w:t>requires: sublime mana converter</w:t>
+      </w:r>
+    </w:p>
+    <w:p>
+      <w:pPr>
+        <w:pStyle w:val="Standard"/>
+      </w:pPr>
+      <w:r>
+        <w:tab/>
+        <w:t>the normal limit for the reservoir of mana is 25% max hp, this increases that limit by +10, efficiency modulator kappa may be taken multiple times, each additional time further increases the max by 10</w:t>
+      </w:r>
+    </w:p>
+    <w:p>
+      <w:pPr>
+        <w:pStyle w:val="Standard"/>
+      </w:pPr>
+    </w:p>
+    <w:p>
+      <w:pPr>
+        <w:pStyle w:val="Standard"/>
+      </w:pPr>
+      <w:r>
+        <w:tab/>
+      </w:r>
+      <w:r>
+        <w:rPr>
+          <w:u w:val="single"/>
+        </w:rPr>
+        <w:t>efficiency modulator lambda</w:t>
+      </w:r>
+    </w:p>
+    <w:p>
+      <w:pPr>
+        <w:pStyle w:val="Standard"/>
+      </w:pPr>
+      <w:r>
+        <w:tab/>
+        <w:t>requires: caster's fugue</w:t>
+      </w:r>
+    </w:p>
+    <w:p>
+      <w:pPr>
+        <w:pStyle w:val="Standard"/>
+      </w:pPr>
+      <w:r>
+        <w:tab/>
+        <w:t>the caster level bonus is increased from 25% to 50%</w:t>
+      </w:r>
+    </w:p>
+    <w:p>
+      <w:pPr>
+        <w:pStyle w:val="Standard"/>
+      </w:pPr>
+    </w:p>
+    <w:p>
+      <w:pPr>
+        <w:pStyle w:val="Standard"/>
+        <w:rPr>
+          <w:u w:val="single"/>
+        </w:rPr>
+      </w:pPr>
+      <w:r>
+        <w:tab/>
+      </w:r>
+      <w:r>
+        <w:rPr>
+          <w:u w:val="single"/>
+        </w:rPr>
+        <w:t>efficiency modulator pi</w:t>
+      </w:r>
+    </w:p>
+    <w:p>
+      <w:pPr>
+        <w:pStyle w:val="Standard"/>
+      </w:pPr>
+      <w:r>
+        <w:tab/>
+        <w:t>when taking this magic augmentation select a magic formulae you know that increases casting time a number of steps, you decrease that increase when you use it by 1, to a minimum of 1, efficiency modulator pi may be taken multiple times, its effects stack</w:t>
+      </w:r>
+    </w:p>
+    <w:p>
+      <w:pPr>
+        <w:pStyle w:val="Standard"/>
+      </w:pPr>
+    </w:p>
+    <w:p>
+      <w:pPr>
+        <w:pStyle w:val="Standard"/>
+      </w:pPr>
+      <w:r>
+        <w:tab/>
+      </w:r>
+      <w:r>
+        <w:rPr>
+          <w:u w:val="single"/>
+        </w:rPr>
+        <w:t>efficiency modulator sigma</w:t>
+      </w:r>
+    </w:p>
+    <w:p>
+      <w:pPr>
+        <w:pStyle w:val="Standard"/>
+      </w:pPr>
+      <w:r>
+        <w:tab/>
+        <w:t>when taking this magic augmentation select a magic formulae you know that increases mana cost per spell level, you decrease that increase when you use it by 1, to a minimum of 1, efficiency modulator sigma may be taken multiple times, its effects stack</w:t>
+      </w:r>
+    </w:p>
+    <w:p>
+      <w:pPr>
+        <w:pStyle w:val="Standard"/>
+      </w:pPr>
+    </w:p>
+    <w:p>
+      <w:pPr>
+        <w:pStyle w:val="Standard"/>
+      </w:pPr>
+      <w:r>
+        <w:tab/>
+      </w:r>
+      <w:r>
+        <w:rPr>
+          <w:u w:val="single"/>
+        </w:rPr>
+        <w:t>efficiency modulator omega</w:t>
+      </w:r>
+    </w:p>
+    <w:p>
+      <w:pPr>
+        <w:pStyle w:val="Standard"/>
+      </w:pPr>
+      <w:r>
+        <w:tab/>
+        <w:t>select a spell from your favored school that has an effect that scales with caster level up to a limit, when you cast that spell, that limit is now ignored and the effect continues to scale indefinitely</w:t>
+      </w:r>
+    </w:p>
+    <w:p>
+      <w:pPr>
+        <w:pStyle w:val="Standard"/>
+      </w:pPr>
+    </w:p>
+    <w:p>
+      <w:pPr>
+        <w:pStyle w:val="Standard"/>
+      </w:pPr>
+      <w:r>
+        <w:tab/>
+      </w:r>
+      <w:r>
+        <w:rPr>
+          <w:u w:val="single"/>
+        </w:rPr>
+        <w:t>endless font</w:t>
+      </w:r>
+    </w:p>
+    <w:p>
+      <w:pPr>
+        <w:pStyle w:val="Standard"/>
+      </w:pPr>
+      <w:r>
+        <w:tab/>
+        <w:t>requires: combat castingx2</w:t>
+      </w:r>
+    </w:p>
+    <w:p>
+      <w:pPr>
+        <w:pStyle w:val="Standard"/>
+      </w:pPr>
+      <w:r>
+        <w:tab/>
+        <w:t>recover 1 mana each minute while outside of combat</w:t>
+      </w:r>
+    </w:p>
+    <w:p>
+      <w:pPr>
+        <w:pStyle w:val="Standard"/>
+      </w:pPr>
+    </w:p>
+    <w:p>
+      <w:pPr>
+        <w:pStyle w:val="Standard"/>
+      </w:pPr>
+      <w:r>
+        <w:tab/>
+      </w:r>
+      <w:r>
+        <w:rPr>
+          <w:u w:val="single"/>
+        </w:rPr>
+        <w:t>exhaustive casting</w:t>
+      </w:r>
+    </w:p>
+    <w:p>
+      <w:pPr>
+        <w:pStyle w:val="Standard"/>
+      </w:pPr>
+      <w:r>
+        <w:tab/>
+        <w:t>requires: stamina pool</w:t>
+      </w:r>
+    </w:p>
+    <w:p>
+      <w:pPr>
+        <w:pStyle w:val="Standard"/>
+      </w:pPr>
+      <w:r>
+        <w:tab/>
+        <w:t>you may supplement your casting by expending stamina, 1 stamina in place of 4 mana</w:t>
+      </w:r>
+    </w:p>
+    <w:p>
+      <w:pPr>
+        <w:pStyle w:val="Standard"/>
+      </w:pPr>
+    </w:p>
+    <w:p>
+      <w:pPr>
+        <w:pStyle w:val="Standard"/>
+      </w:pPr>
+      <w:r>
+        <w:tab/>
+      </w:r>
+      <w:r>
+        <w:rPr>
+          <w:u w:val="single"/>
+        </w:rPr>
+        <w:t>expanded mana</w:t>
+      </w:r>
+    </w:p>
+    <w:p>
+      <w:pPr>
+        <w:pStyle w:val="Standard"/>
+      </w:pPr>
+      <w:r>
+        <w:tab/>
+        <w:t>you may increase your mana pool by +1 per level. expanded mana may but taken multiple times, its effects stack</w:t>
+      </w:r>
+    </w:p>
+    <w:p>
+      <w:pPr>
+        <w:pStyle w:val="Standard"/>
+      </w:pPr>
+    </w:p>
+    <w:p>
+      <w:pPr>
+        <w:pStyle w:val="Standard"/>
+      </w:pPr>
+      <w:r>
+        <w:tab/>
+      </w:r>
+      <w:r>
+        <w:rPr>
+          <w:u w:val="single"/>
+        </w:rPr>
+        <w:t>essence recycling</w:t>
+      </w:r>
+    </w:p>
+    <w:p>
+      <w:pPr>
+        <w:pStyle w:val="Standard"/>
+      </w:pPr>
+      <w:r>
+        <w:tab/>
+        <w:t>reduce the mana consumed when nullifying an attack with magical defense to 2, this augmentation may be taken a second time to reduce the mana consumed to 0</w:t>
+      </w:r>
+    </w:p>
+    <w:p>
+      <w:pPr>
+        <w:pStyle w:val="Standard"/>
+      </w:pPr>
+    </w:p>
+    <w:p>
+      <w:pPr>
+        <w:pStyle w:val="Standard"/>
+        <w:rPr>
+          <w:u w:val="single"/>
+        </w:rPr>
+      </w:pPr>
+      <w:r>
+        <w:tab/>
+      </w:r>
+      <w:r>
+        <w:rPr>
+          <w:u w:val="single"/>
+        </w:rPr>
+        <w:t>favored spell</w:t>
+      </w:r>
+    </w:p>
+    <w:p>
+      <w:pPr>
+        <w:pStyle w:val="Standard"/>
+      </w:pPr>
+      <w:r>
+        <w:tab/>
+        <w:t xml:space="preserve">choose one spell you know, this spell must be from your favored school, reduce that spells base mana cost per spell </w:t>
+      </w:r>
+      <w:r>
+        <w:lastRenderedPageBreak/>
+        <w:t>level by 1. this magic augmentation may be taken multiple times, its effects do not stack, but you may select other spells to reduce cost</w:t>
+      </w:r>
+    </w:p>
+    <w:p>
+      <w:pPr>
+        <w:pStyle w:val="Standard"/>
+      </w:pPr>
+    </w:p>
+    <w:p>
+      <w:pPr>
+        <w:pStyle w:val="Standard"/>
+      </w:pPr>
+      <w:r>
+        <w:tab/>
+      </w:r>
+      <w:r>
+        <w:rPr>
+          <w:u w:val="single"/>
+        </w:rPr>
+        <w:t>greater magical defense</w:t>
+      </w:r>
+    </w:p>
+    <w:p>
+      <w:pPr>
+        <w:pStyle w:val="Standard"/>
+      </w:pPr>
+      <w:r>
+        <w:tab/>
+        <w:t>requires: improved magic defense, 20</w:t>
+      </w:r>
+      <w:r>
+        <w:rPr>
+          <w:vertAlign w:val="superscript"/>
+        </w:rPr>
+        <w:t>th</w:t>
+      </w:r>
+      <w:r>
+        <w:t xml:space="preserve"> level</w:t>
+      </w:r>
+    </w:p>
+    <w:p>
+      <w:pPr>
+        <w:pStyle w:val="Standard"/>
+      </w:pPr>
+      <w:r>
+        <w:tab/>
+        <w:t>the damage nullification threshold now becomes your secondary attribute modifier +1 times your total hit dice</w:t>
+      </w:r>
+    </w:p>
+    <w:p>
+      <w:pPr>
+        <w:pStyle w:val="Standard"/>
+      </w:pPr>
+    </w:p>
+    <w:p>
+      <w:pPr>
+        <w:pStyle w:val="Standard"/>
+      </w:pPr>
+      <w:r>
+        <w:tab/>
+      </w:r>
+      <w:r>
+        <w:rPr>
+          <w:u w:val="single"/>
+        </w:rPr>
+        <w:t>high octane caster</w:t>
+      </w:r>
+    </w:p>
+    <w:p>
+      <w:pPr>
+        <w:pStyle w:val="Standard"/>
+      </w:pPr>
+      <w:r>
+        <w:tab/>
+        <w:t>you can double the total mana cost of a spell to double its potency, that is to say, double all numerical values</w:t>
+      </w:r>
+    </w:p>
+    <w:p>
+      <w:pPr>
+        <w:pStyle w:val="Standard"/>
+      </w:pPr>
+    </w:p>
+    <w:p>
+      <w:pPr>
+        <w:pStyle w:val="Standard"/>
+      </w:pPr>
+      <w:r>
+        <w:tab/>
+      </w:r>
+      <w:r>
+        <w:rPr>
+          <w:u w:val="single"/>
+        </w:rPr>
+        <w:t>improved magical defense</w:t>
+      </w:r>
+    </w:p>
+    <w:p>
+      <w:pPr>
+        <w:pStyle w:val="Standard"/>
+      </w:pPr>
+      <w:r>
+        <w:tab/>
+        <w:t>increase the threshold at which you annul damage with magic defense by your level</w:t>
+      </w:r>
+    </w:p>
+    <w:p>
+      <w:pPr>
+        <w:pStyle w:val="Standard"/>
+      </w:pPr>
+    </w:p>
+    <w:p>
+      <w:pPr>
+        <w:pStyle w:val="Standard"/>
+      </w:pPr>
+      <w:r>
+        <w:tab/>
+      </w:r>
+      <w:r>
+        <w:rPr>
+          <w:u w:val="single"/>
+        </w:rPr>
+        <w:t>improved reprisal</w:t>
+      </w:r>
+    </w:p>
+    <w:p>
+      <w:pPr>
+        <w:pStyle w:val="Standard"/>
+      </w:pPr>
+      <w:r>
+        <w:tab/>
+        <w:t>requires: reprisal, improved magical defense</w:t>
+      </w:r>
+    </w:p>
+    <w:p>
+      <w:pPr>
+        <w:pStyle w:val="Standard"/>
+      </w:pPr>
+      <w:r>
+        <w:tab/>
+        <w:t>when you nullify an attack with magical defense, the attacker takes damage equal to the difference between your nullification threshold and the damage nullified as force damage</w:t>
+      </w:r>
+    </w:p>
+    <w:p>
+      <w:pPr>
+        <w:pStyle w:val="Standard"/>
+      </w:pPr>
+      <w:r>
+        <w:tab/>
+      </w:r>
+    </w:p>
+    <w:p>
+      <w:pPr>
+        <w:pStyle w:val="Standard"/>
+      </w:pPr>
+      <w:r>
+        <w:tab/>
+      </w:r>
+      <w:r>
+        <w:rPr>
+          <w:u w:val="single"/>
+        </w:rPr>
+        <w:t>kinetic converter</w:t>
+      </w:r>
+    </w:p>
+    <w:p>
+      <w:pPr>
+        <w:pStyle w:val="Standard"/>
+      </w:pPr>
+      <w:r>
+        <w:tab/>
+        <w:t>requires:</w:t>
+      </w:r>
+      <w:r>
+        <w:t xml:space="preserve"> </w:t>
+      </w:r>
+      <w:r>
+        <w:t>improved magic defense</w:t>
+      </w:r>
+    </w:p>
+    <w:p>
+      <w:pPr>
+        <w:pStyle w:val="Standard"/>
+      </w:pPr>
+      <w:r>
+        <w:tab/>
+        <w:t>when your magic defense nullifies an attack, you gain temporary mana equal to the difference between your nullification threshold and the damage nullified. Temporary mana may be used to cast(or begin casting) spells on your next turn. Temporary mana can be used to cover part or all of the mana cost of the spells you cast that turn, but are lost afterward regardless</w:t>
+      </w:r>
+    </w:p>
+    <w:p>
+      <w:pPr>
+        <w:pStyle w:val="Standard"/>
+      </w:pPr>
+    </w:p>
+    <w:p>
+      <w:pPr>
+        <w:pStyle w:val="Standard"/>
+        <w:rPr>
+          <w:u w:val="single"/>
+        </w:rPr>
+      </w:pPr>
+      <w:r>
+        <w:tab/>
+      </w:r>
+      <w:r>
+        <w:rPr>
+          <w:u w:val="single"/>
+        </w:rPr>
+        <w:t>magical chronometer</w:t>
+      </w:r>
+    </w:p>
+    <w:p>
+      <w:pPr>
+        <w:pStyle w:val="Standard"/>
+      </w:pPr>
+      <w:r>
+        <w:tab/>
+        <w:t>whenever you roll initiative, you can burn mana to improve your result, every 3 mana spent increases your initiative result by 1. Magical chronometer may be taken up to 3 times, the second time taken improves the ratio to 2 mana to 1 initiative, the third time increases the ratio to 1:1</w:t>
+      </w:r>
+    </w:p>
+    <w:p>
+      <w:pPr>
+        <w:pStyle w:val="Standard"/>
+      </w:pPr>
+    </w:p>
+    <w:p>
+      <w:pPr>
+        <w:pStyle w:val="Standard"/>
+      </w:pPr>
+      <w:r>
+        <w:tab/>
+      </w:r>
+      <w:r>
+        <w:rPr>
+          <w:u w:val="single"/>
+        </w:rPr>
+        <w:t>reprisal</w:t>
+      </w:r>
+    </w:p>
+    <w:p>
+      <w:pPr>
+        <w:pStyle w:val="Standard"/>
+      </w:pPr>
+      <w:r>
+        <w:tab/>
+        <w:t>when you nullify an attack with magical defense, the attacker takes 1 point of force damage</w:t>
+      </w:r>
+    </w:p>
+    <w:p>
+      <w:pPr>
+        <w:pStyle w:val="Standard"/>
+      </w:pPr>
+      <w:r>
+        <w:tab/>
+      </w:r>
+    </w:p>
+    <w:p>
+      <w:pPr>
+        <w:pStyle w:val="Standard"/>
+      </w:pPr>
+      <w:r>
+        <w:tab/>
+      </w:r>
+      <w:r>
+        <w:rPr>
+          <w:u w:val="single"/>
+        </w:rPr>
+        <w:t>revealing augmentation</w:t>
+      </w:r>
+    </w:p>
+    <w:p>
+      <w:pPr>
+        <w:pStyle w:val="Standard"/>
+      </w:pPr>
+      <w:r>
+        <w:tab/>
+        <w:t>gain an oracle revelation you qualify for, using your mage level as oracle level for qualifications. this magic augmentation may be taken multiple times</w:t>
+      </w:r>
+    </w:p>
+    <w:p>
+      <w:pPr>
+        <w:pStyle w:val="Standard"/>
+      </w:pPr>
+    </w:p>
+    <w:p>
+      <w:pPr>
+        <w:pStyle w:val="Standard"/>
+      </w:pPr>
+      <w:r>
+        <w:tab/>
+      </w:r>
+      <w:r>
+        <w:rPr>
+          <w:u w:val="single"/>
+        </w:rPr>
+        <w:t>sublime mana converter</w:t>
+      </w:r>
+    </w:p>
+    <w:p>
+      <w:pPr>
+        <w:pStyle w:val="Standard"/>
+      </w:pPr>
+      <w:r>
+        <w:tab/>
+        <w:t>as a standard action you may activate sublime mana converter, this converts 1 of your hp each round into a reservoir pool, this pool has a max of ¼ your max hp, once full you no longer loose hp each round. At any point you may reclaim the pool as a swift action, gaining mana equal to the amount stored in the pool. Sublime mana converter stops converting hp early if your current hp falls below 25% max</w:t>
+      </w:r>
+    </w:p>
+    <w:p>
+      <w:pPr>
+        <w:pStyle w:val="Standard"/>
+      </w:pPr>
+    </w:p>
+    <w:p>
+      <w:pPr>
+        <w:pStyle w:val="Standard"/>
+      </w:pPr>
+      <w:r>
+        <w:tab/>
+      </w:r>
+      <w:r>
+        <w:rPr>
+          <w:u w:val="single"/>
+        </w:rPr>
+        <w:t>wavelength stabilizer</w:t>
+      </w:r>
+    </w:p>
+    <w:p>
+      <w:pPr>
+        <w:pStyle w:val="Standard"/>
+      </w:pPr>
+      <w:r>
+        <w:tab/>
+        <w:t>requires: kinetic converter</w:t>
+      </w:r>
+    </w:p>
+    <w:p>
+      <w:pPr>
+        <w:pStyle w:val="Standard"/>
+      </w:pPr>
+      <w:r>
+        <w:tab/>
+        <w:t>the temporary mana gained from kinetic converter becomes normal mana at the end of your next tu</w:t>
+      </w:r>
+      <w:r>
+        <w:t>r</w:t>
+      </w:r>
+      <w:r>
+        <w:t>n and don't fade unless they are in excess of your max</w:t>
+      </w:r>
+    </w:p>
+    <w:p>
+      <w:pPr>
+        <w:pStyle w:val="Standard"/>
+      </w:pPr>
+    </w:p>
+    <w:p>
+      <w:pPr>
+        <w:pStyle w:val="Standard"/>
+        <w:rPr>
+          <w:b/>
+        </w:rPr>
+      </w:pPr>
+      <w:r>
+        <w:rPr>
+          <w:b/>
+        </w:rPr>
+        <w:t>Caster's Fugue</w:t>
+      </w:r>
+    </w:p>
+    <w:p>
+      <w:pPr>
+        <w:pStyle w:val="Standard"/>
+      </w:pPr>
+      <w:r>
+        <w:t>at 5</w:t>
+      </w:r>
+      <w:r>
+        <w:rPr>
+          <w:vertAlign w:val="superscript"/>
+        </w:rPr>
+        <w:t>th</w:t>
+      </w:r>
+      <w:r>
+        <w:t xml:space="preserve"> level, as a full round action the mage may enter a state of excited magic, this boosts her abilities but puts a strain on her body. each round while in this state the mage takes 1d4 points of damage but gains the benefit of 25% increased effective caster level(round down, min +1), 10% reduction in total mana cost for spells and a bonus to concentration checks equal to twice her level. You may exit caster's fugue with a swift action, the caster's fugue immediately ends if at any point your current mana is 0</w:t>
+      </w:r>
+    </w:p>
+    <w:p>
+      <w:pPr>
+        <w:pStyle w:val="Standard"/>
+      </w:pPr>
+    </w:p>
+    <w:p>
+      <w:pPr>
+        <w:pStyle w:val="Standard"/>
+        <w:rPr>
+          <w:b/>
+        </w:rPr>
+      </w:pPr>
+      <w:r>
+        <w:rPr>
+          <w:b/>
+        </w:rPr>
+        <w:lastRenderedPageBreak/>
+        <w:t>Expanded M</w:t>
+      </w:r>
+      <w:r>
+        <w:rPr>
+          <w:b/>
+        </w:rPr>
+        <w:t>agic</w:t>
+      </w:r>
+    </w:p>
+    <w:p>
+      <w:pPr>
+        <w:pStyle w:val="Standard"/>
+      </w:pPr>
+      <w:r>
+        <w:t>at 10</w:t>
+      </w:r>
+      <w:r>
+        <w:rPr>
+          <w:vertAlign w:val="superscript"/>
+        </w:rPr>
+        <w:t>th</w:t>
+      </w:r>
+      <w:r>
+        <w:t xml:space="preserve"> level, you select an additional spell list to be able to learn spells from, you learn a number of spells from this list each level equal to half the amount of your primary list at that level(1/2 on odd levels, 1 on even levels) gaining spells from previous levels retroactively, spells from this secondary spell list cast using your secondary attribute as your casting stat, and cast as if you chose it as your primary(int is arcane, </w:t>
       </w:r>
       <w:proofErr w:type="spellStart"/>
       <w:r>
-        <w:t>etc</w:t>
+        <w:t>wis</w:t>
       </w:r>
       <w:proofErr w:type="spellEnd"/>
       <w:r>
-        <w:t>), however doing so increases the base mana cost per spell level of said spell by 1, if you wish to increase the dice rolled ability damage of a spell in the same manner it increases the mana cost per spell level by 4 instead.  if you wish to increase the dice rolled negative levels of a spell in the same manner it increases the mana cost per spell level by 8 instead. stat multiplier may be applied to a spell multiple times, its effects stack</w:t>
-      </w:r>
-    </w:p>
-    <w:p>
-      <w:pPr>
-        <w:pStyle w:val="Standard"/>
-      </w:pPr>
-    </w:p>
-    <w:p>
-      <w:pPr>
-        <w:pStyle w:val="Standard"/>
-      </w:pPr>
-      <w:r>
-        <w:tab/>
-      </w:r>
-      <w:r>
+        <w:t xml:space="preserve"> is psychic, </w:t>
+      </w:r>
+      <w:proofErr w:type="spellStart"/>
+      <w:r>
+        <w:t>chr</w:t>
+      </w:r>
+      <w:proofErr w:type="spellEnd"/>
+      <w:r>
+        <w:t xml:space="preserve"> is divine). If this stat is high enough to grant bonus spells per day you gain 1 additional max mana per spell slot it would normally give. Spells on this list are still subject to your favored school, and any opposed schools you may have chosen. These spells cast from your mana pool as normal and can be affected by other class features as normal</w:t>
+      </w:r>
+    </w:p>
+    <w:p>
+      <w:pPr>
+        <w:pStyle w:val="Standard"/>
+      </w:pPr>
+    </w:p>
+    <w:p>
+      <w:pPr>
+        <w:pStyle w:val="Standard"/>
+      </w:pPr>
+    </w:p>
+    <w:p>
+      <w:pPr>
+        <w:pStyle w:val="Standard"/>
+        <w:rPr>
+          <w:b/>
+        </w:rPr>
+      </w:pPr>
+      <w:r>
+        <w:rPr>
+          <w:b/>
+        </w:rPr>
+        <w:t>Progress</w:t>
+      </w:r>
+    </w:p>
+    <w:p>
+      <w:pPr>
+        <w:pStyle w:val="Standard"/>
+      </w:pPr>
+      <w:r>
+        <w:t>at 20</w:t>
+      </w:r>
+      <w:r>
+        <w:rPr>
+          <w:vertAlign w:val="superscript"/>
+        </w:rPr>
+        <w:t>th</w:t>
+      </w:r>
+      <w:r>
+        <w:t xml:space="preserve"> level, your magical research has born new fruit and you can reap the benefits, you choose 1 of the following</w:t>
+      </w:r>
+    </w:p>
+    <w:p>
+      <w:pPr>
+        <w:pStyle w:val="Standard"/>
+      </w:pPr>
+      <w:r>
+        <w:tab/>
+        <w:t>-gain 1 additional Determination column</w:t>
+      </w:r>
+    </w:p>
+    <w:p>
+      <w:pPr>
+        <w:pStyle w:val="Standard"/>
+      </w:pPr>
+      <w:r>
+        <w:tab/>
+        <w:t>-gain 1 additional Magic Formulae</w:t>
+      </w:r>
+    </w:p>
+    <w:p>
+      <w:pPr>
+        <w:pStyle w:val="Standard"/>
+      </w:pPr>
+      <w:r>
+        <w:tab/>
+        <w:t>-gain 1 additional Magic Augmentation</w:t>
+      </w:r>
+    </w:p>
+    <w:p>
+      <w:pPr>
+        <w:pStyle w:val="Standard"/>
+      </w:pPr>
+      <w:r>
+        <w:tab/>
+        <w:t>-gain 1 additional spell list to learn spells from(as expanded magic) using the attribute you didn</w:t>
+      </w:r>
+      <w:r>
+        <w:t>’</w:t>
+      </w:r>
+      <w:r>
+        <w:t xml:space="preserve">t choose as your casting stat for that list and casting it as such(int is arcane, </w:t>
+      </w:r>
+      <w:proofErr w:type="spellStart"/>
+      <w:r>
+        <w:t>wis</w:t>
+      </w:r>
+      <w:proofErr w:type="spellEnd"/>
+      <w:r>
+        <w:t xml:space="preserve"> is psychic, </w:t>
+      </w:r>
+      <w:proofErr w:type="spellStart"/>
+      <w:r>
+        <w:t>chr</w:t>
+      </w:r>
+      <w:proofErr w:type="spellEnd"/>
+      <w:r>
+        <w:t xml:space="preserve"> is divine), you learn 1/3 a spell each odd level, and 2/3 a spell each even level(10 spells at 20</w:t>
+      </w:r>
+      <w:r>
+        <w:rPr>
+          <w:vertAlign w:val="superscript"/>
+        </w:rPr>
+        <w:t>th</w:t>
+      </w:r>
+      <w:r>
+        <w:t xml:space="preserve"> level)</w:t>
+      </w:r>
+    </w:p>
+    <w:p>
+      <w:pPr>
+        <w:pStyle w:val="Standard"/>
+      </w:pPr>
+      <w:r>
+        <w:tab/>
+        <w:t>-gain Forbidden Knowledge</w:t>
+      </w:r>
+    </w:p>
+    <w:p>
+      <w:pPr>
+        <w:pStyle w:val="Standard"/>
+      </w:pPr>
+    </w:p>
+    <w:p>
+      <w:pPr>
+        <w:pStyle w:val="Standard"/>
+      </w:pPr>
+    </w:p>
+    <w:p>
+      <w:pPr>
+        <w:pStyle w:val="Standard"/>
         <w:rPr>
           <w:u w:val="single"/>
         </w:rPr>
-        <w:t>tactical division</w:t>
-      </w:r>
-    </w:p>
-    <w:p>
-      <w:pPr>
-        <w:pStyle w:val="Standard"/>
-      </w:pPr>
-      <w:r>
-        <w:tab/>
-        <w:t>a single target spell effected by this formulae splits the spell in 2, cutting the spell DC and potency in half, however it may now affect 2 targets instead of 1</w:t>
-      </w:r>
-    </w:p>
-    <w:p>
-      <w:pPr>
-        <w:pStyle w:val="Standard"/>
-      </w:pPr>
-    </w:p>
-    <w:p>
-      <w:pPr>
-        <w:pStyle w:val="Standard"/>
       </w:pPr>
       <w:r>
         <w:tab/>
@@ -6809,164 +8379,1834 @@
         <w:rPr>
           <w:u w:val="single"/>
         </w:rPr>
-        <w:t>tangential asymptote designation</w:t>
-      </w:r>
-    </w:p>
-    <w:p>
-      <w:pPr>
-        <w:pStyle w:val="Standard"/>
-      </w:pPr>
-      <w:r>
-        <w:tab/>
-        <w:t>you've learned to make your spells more controlled, an area of effect spell with this formulae effecting it can exclude certain targets in its area that it would otherwise hit, each target excluded increases the total mana cost by 4</w:t>
-      </w:r>
-    </w:p>
-    <w:p>
-      <w:pPr>
-        <w:pStyle w:val="Standard"/>
-      </w:pPr>
-    </w:p>
-    <w:p>
-      <w:pPr>
-        <w:pStyle w:val="Standard"/>
-      </w:pPr>
-      <w:r>
-        <w:tab/>
-      </w:r>
-      <w:r>
-        <w:rPr>
-          <w:u w:val="single"/>
-        </w:rPr>
-        <w:t>temporal casting</w:t>
-      </w:r>
-    </w:p>
-    <w:p>
-      <w:pPr>
-        <w:pStyle w:val="Standard"/>
-      </w:pPr>
-      <w:r>
-        <w:tab/>
-        <w:t xml:space="preserve"> a spell with this formulae applied to it reduces its cast time by 1 step at the cost of increasing the mana cost per </w:t>
-      </w:r>
-      <w:r>
-        <w:t xml:space="preserve">spell </w:t>
-      </w:r>
-      <w:r>
-        <w:t>level by 4. this formulae may be applied multiple times to a spell, its effects stack</w:t>
-      </w:r>
-    </w:p>
-    <w:p>
-      <w:pPr>
-        <w:pStyle w:val="Standard"/>
-      </w:pPr>
-    </w:p>
-    <w:p>
-      <w:pPr>
-        <w:pStyle w:val="Standard"/>
-      </w:pPr>
-      <w:r>
-        <w:tab/>
-      </w:r>
-      <w:r>
-        <w:rPr>
-          <w:u w:val="single"/>
-        </w:rPr>
-        <w:t>two sided hash check</w:t>
-      </w:r>
-    </w:p>
-    <w:p>
-      <w:pPr>
-        <w:pStyle w:val="Standard"/>
-      </w:pPr>
-      <w:r>
-        <w:tab/>
-        <w:t>requires:</w:t>
-      </w:r>
-      <w:r>
+        <w:t>Forbidden Knowledge</w:t>
+      </w:r>
+    </w:p>
+    <w:p>
+      <w:pPr>
+        <w:pStyle w:val="Standard"/>
+      </w:pPr>
+      <w:r>
+        <w:tab/>
+        <w:t>some spells aren't meant for mortals to wield, but through countless research and magical experimentation you have created something new. By taking Forbidden Knowledge as your Progress benefit, you learn 1 of the following 10</w:t>
+      </w:r>
+      <w:r>
+        <w:rPr>
+          <w:vertAlign w:val="superscript"/>
+        </w:rPr>
+        <w:t>th</w:t>
+      </w:r>
+      <w:r>
+        <w:t xml:space="preserve"> level spells, alternatively you may learn a mythic spell of your choosing, even if you are not mythic. Note; if playing past level 20, the remaining 10</w:t>
+      </w:r>
+      <w:r>
+        <w:rPr>
+          <w:vertAlign w:val="superscript"/>
+        </w:rPr>
+        <w:t>th</w:t>
+      </w:r>
+      <w:r>
+        <w:t xml:space="preserve"> level spells are added to your spell list you can learn from as normal</w:t>
+      </w:r>
+    </w:p>
+    <w:p>
+      <w:pPr>
+        <w:pStyle w:val="Standard"/>
+      </w:pPr>
+    </w:p>
+    <w:p>
+      <w:pPr>
+        <w:pStyle w:val="Standard"/>
+        <w:rPr>
+          <w:i/>
+        </w:rPr>
+      </w:pPr>
+      <w:r>
+        <w:tab/>
+      </w:r>
+      <w:r>
+        <w:rPr>
+          <w:i/>
+        </w:rPr>
+        <w:t>Greater Miracle</w:t>
+      </w:r>
+    </w:p>
+    <w:p>
+      <w:pPr>
+        <w:pStyle w:val="Standard"/>
+      </w:pPr>
+      <w:r>
+        <w:tab/>
+        <w:t>School: Evocation</w:t>
+      </w:r>
+    </w:p>
+    <w:p>
+      <w:pPr>
+        <w:pStyle w:val="Standard"/>
+      </w:pPr>
+      <w:r>
+        <w:tab/>
+      </w:r>
+      <w:r>
+        <w:rPr>
+          <w:rFonts w:eastAsia="Times New Roman" w:cs="Times New Roman"/>
+        </w:rPr>
+        <w:t>Casting</w:t>
+      </w:r>
+    </w:p>
+    <w:p>
+      <w:pPr>
+        <w:pStyle w:val="Standard"/>
+        <w:rPr>
+          <w:rFonts w:eastAsia="Times New Roman" w:cs="Times New Roman"/>
+        </w:rPr>
+      </w:pPr>
+      <w:r>
+        <w:rPr>
+          <w:rFonts w:eastAsia="Times New Roman" w:cs="Times New Roman"/>
+        </w:rPr>
+        <w:tab/>
+        <w:t>casting time: 1 round</w:t>
+      </w:r>
+    </w:p>
+    <w:p>
+      <w:pPr>
+        <w:pStyle w:val="Standard"/>
+        <w:rPr>
+          <w:rFonts w:eastAsia="Times New Roman" w:cs="Times New Roman"/>
+        </w:rPr>
+      </w:pPr>
+      <w:r>
+        <w:rPr>
+          <w:rFonts w:eastAsia="Times New Roman" w:cs="Times New Roman"/>
+        </w:rPr>
+        <w:tab/>
+        <w:t>components: S, V</w:t>
+      </w:r>
+    </w:p>
+    <w:p>
+      <w:pPr>
+        <w:pStyle w:val="Standard"/>
+        <w:rPr>
+          <w:rFonts w:eastAsia="Times New Roman" w:cs="Times New Roman"/>
+        </w:rPr>
+      </w:pPr>
+      <w:r>
+        <w:rPr>
+          <w:rFonts w:eastAsia="Times New Roman" w:cs="Times New Roman"/>
+        </w:rPr>
+        <w:tab/>
+        <w:t>Effect</w:t>
+      </w:r>
+    </w:p>
+    <w:p>
+      <w:pPr>
+        <w:pStyle w:val="Standard"/>
+        <w:rPr>
+          <w:rFonts w:eastAsia="Times New Roman" w:cs="Times New Roman"/>
+        </w:rPr>
+      </w:pPr>
+      <w:r>
+        <w:rPr>
+          <w:rFonts w:eastAsia="Times New Roman" w:cs="Times New Roman"/>
+        </w:rPr>
+        <w:tab/>
+        <w:t>range: varies</w:t>
+      </w:r>
+    </w:p>
+    <w:p>
+      <w:pPr>
+        <w:pStyle w:val="Standard"/>
+        <w:rPr>
+          <w:rFonts w:eastAsia="Times New Roman" w:cs="Times New Roman"/>
+        </w:rPr>
+      </w:pPr>
+      <w:r>
+        <w:rPr>
+          <w:rFonts w:eastAsia="Times New Roman" w:cs="Times New Roman"/>
+        </w:rPr>
+        <w:tab/>
+        <w:t>target: varies</w:t>
+      </w:r>
+    </w:p>
+    <w:p>
+      <w:pPr>
+        <w:pStyle w:val="Standard"/>
+        <w:rPr>
+          <w:rFonts w:eastAsia="Times New Roman" w:cs="Times New Roman"/>
+        </w:rPr>
+      </w:pPr>
+      <w:r>
+        <w:rPr>
+          <w:rFonts w:eastAsia="Times New Roman" w:cs="Times New Roman"/>
+        </w:rPr>
+        <w:tab/>
+        <w:t>duration: varies</w:t>
+      </w:r>
+    </w:p>
+    <w:p>
+      <w:pPr>
+        <w:pStyle w:val="Standard"/>
+        <w:rPr>
+          <w:rFonts w:eastAsia="Times New Roman" w:cs="Times New Roman"/>
+        </w:rPr>
+      </w:pPr>
+      <w:r>
+        <w:rPr>
+          <w:rFonts w:eastAsia="Times New Roman" w:cs="Times New Roman"/>
+        </w:rPr>
+        <w:tab/>
+        <w:t>saving throw:</w:t>
+      </w:r>
+      <w:r>
+        <w:rPr>
+          <w:rFonts w:eastAsia="Times New Roman" w:cs="Times New Roman"/>
+        </w:rPr>
+        <w:tab/>
+        <w:t>varies</w:t>
+      </w:r>
+      <w:r>
+        <w:rPr>
+          <w:rFonts w:eastAsia="Times New Roman" w:cs="Times New Roman"/>
+        </w:rPr>
+        <w:tab/>
+      </w:r>
+      <w:r>
+        <w:rPr>
+          <w:rFonts w:eastAsia="Times New Roman" w:cs="Times New Roman"/>
+        </w:rPr>
+        <w:tab/>
+        <w:t>spell resistance:</w:t>
+      </w:r>
+      <w:r>
+        <w:rPr>
+          <w:rFonts w:eastAsia="Times New Roman" w:cs="Times New Roman"/>
+        </w:rPr>
         <w:t xml:space="preserve"> </w:t>
       </w:r>
       <w:r>
-        <w:t>double cast function, divergent utility</w:t>
-      </w:r>
-    </w:p>
-    <w:p>
-      <w:pPr>
-        <w:pStyle w:val="Standard"/>
-      </w:pPr>
-      <w:r>
-        <w:tab/>
-        <w:t>when using divergent utility, both spells gain a bonus to penetrate spell resistance equal to the difference in level between the two spells times 4</w:t>
-      </w:r>
-    </w:p>
-    <w:p>
-      <w:pPr>
-        <w:pStyle w:val="Standard"/>
-      </w:pPr>
-    </w:p>
-    <w:p>
-      <w:pPr>
-        <w:pStyle w:val="Standard"/>
-      </w:pPr>
-      <w:r>
-        <w:tab/>
-      </w:r>
-      <w:r>
-        <w:rPr>
-          <w:u w:val="single"/>
-        </w:rPr>
-        <w:t>x equals y</w:t>
-      </w:r>
-    </w:p>
-    <w:p>
-      <w:pPr>
-        <w:pStyle w:val="Standard"/>
-      </w:pPr>
-      <w:r>
-        <w:tab/>
-        <w:t>requires:</w:t>
-      </w:r>
-      <w:r>
+        <w:rPr>
+          <w:rFonts w:eastAsia="Times New Roman" w:cs="Times New Roman"/>
+        </w:rPr>
+        <w:t>no</w:t>
+      </w:r>
+    </w:p>
+    <w:p>
+      <w:pPr>
+        <w:pStyle w:val="Standard"/>
+        <w:rPr>
+          <w:rFonts w:eastAsia="Times New Roman" w:cs="Times New Roman"/>
+        </w:rPr>
+      </w:pPr>
+      <w:r>
+        <w:rPr>
+          <w:rFonts w:eastAsia="Times New Roman" w:cs="Times New Roman"/>
+        </w:rPr>
+        <w:tab/>
+        <w:t>Description</w:t>
+      </w:r>
+    </w:p>
+    <w:p>
+      <w:pPr>
+        <w:pStyle w:val="Standard"/>
+      </w:pPr>
+      <w:r>
+        <w:tab/>
+        <w:t>this spell functions as Miracle however the limit for spell effects it can emulate is 2 higher than normal and  includes mythic versions of spells</w:t>
+      </w:r>
+    </w:p>
+    <w:p>
+      <w:pPr>
+        <w:pStyle w:val="Standard"/>
+      </w:pPr>
+    </w:p>
+    <w:p>
+      <w:pPr>
+        <w:pStyle w:val="Standard"/>
+        <w:rPr>
+          <w:i/>
+        </w:rPr>
+      </w:pPr>
+      <w:r>
+        <w:tab/>
+      </w:r>
+      <w:r>
+        <w:rPr>
+          <w:i/>
+        </w:rPr>
+        <w:t>Greater Wish</w:t>
+      </w:r>
+    </w:p>
+    <w:p>
+      <w:pPr>
+        <w:pStyle w:val="Standard"/>
+      </w:pPr>
+      <w:r>
+        <w:tab/>
+        <w:t>School: Universal</w:t>
+      </w:r>
+    </w:p>
+    <w:p>
+      <w:pPr>
+        <w:pStyle w:val="Standard"/>
+      </w:pPr>
+      <w:r>
+        <w:tab/>
+      </w:r>
+      <w:r>
+        <w:rPr>
+          <w:rFonts w:eastAsia="Times New Roman" w:cs="Times New Roman"/>
+        </w:rPr>
+        <w:t>Casting</w:t>
+      </w:r>
+    </w:p>
+    <w:p>
+      <w:pPr>
+        <w:pStyle w:val="Standard"/>
+        <w:rPr>
+          <w:rFonts w:eastAsia="Times New Roman" w:cs="Times New Roman"/>
+        </w:rPr>
+      </w:pPr>
+      <w:r>
+        <w:rPr>
+          <w:rFonts w:eastAsia="Times New Roman" w:cs="Times New Roman"/>
+        </w:rPr>
+        <w:tab/>
+        <w:t>casting time: 1 round</w:t>
+      </w:r>
+    </w:p>
+    <w:p>
+      <w:pPr>
+        <w:pStyle w:val="Standard"/>
+        <w:rPr>
+          <w:rFonts w:eastAsia="Times New Roman" w:cs="Times New Roman"/>
+        </w:rPr>
+      </w:pPr>
+      <w:r>
+        <w:rPr>
+          <w:rFonts w:eastAsia="Times New Roman" w:cs="Times New Roman"/>
+        </w:rPr>
+        <w:tab/>
+        <w:t>components: S, V</w:t>
+      </w:r>
+    </w:p>
+    <w:p>
+      <w:pPr>
+        <w:pStyle w:val="Standard"/>
+        <w:rPr>
+          <w:rFonts w:eastAsia="Times New Roman" w:cs="Times New Roman"/>
+        </w:rPr>
+      </w:pPr>
+      <w:r>
+        <w:rPr>
+          <w:rFonts w:eastAsia="Times New Roman" w:cs="Times New Roman"/>
+        </w:rPr>
+        <w:tab/>
+        <w:t>Effect</w:t>
+      </w:r>
+    </w:p>
+    <w:p>
+      <w:pPr>
+        <w:pStyle w:val="Standard"/>
+        <w:rPr>
+          <w:rFonts w:eastAsia="Times New Roman" w:cs="Times New Roman"/>
+        </w:rPr>
+      </w:pPr>
+      <w:r>
+        <w:rPr>
+          <w:rFonts w:eastAsia="Times New Roman" w:cs="Times New Roman"/>
+        </w:rPr>
+        <w:tab/>
+        <w:t>range: varies</w:t>
+      </w:r>
+    </w:p>
+    <w:p>
+      <w:pPr>
+        <w:pStyle w:val="Standard"/>
+        <w:rPr>
+          <w:rFonts w:eastAsia="Times New Roman" w:cs="Times New Roman"/>
+        </w:rPr>
+      </w:pPr>
+      <w:r>
+        <w:rPr>
+          <w:rFonts w:eastAsia="Times New Roman" w:cs="Times New Roman"/>
+        </w:rPr>
+        <w:tab/>
+        <w:t>target: varies</w:t>
+      </w:r>
+    </w:p>
+    <w:p>
+      <w:pPr>
+        <w:pStyle w:val="Standard"/>
+        <w:rPr>
+          <w:rFonts w:eastAsia="Times New Roman" w:cs="Times New Roman"/>
+        </w:rPr>
+      </w:pPr>
+      <w:r>
+        <w:rPr>
+          <w:rFonts w:eastAsia="Times New Roman" w:cs="Times New Roman"/>
+        </w:rPr>
+        <w:tab/>
+        <w:t>duration: varies</w:t>
+      </w:r>
+    </w:p>
+    <w:p>
+      <w:pPr>
+        <w:pStyle w:val="Standard"/>
+        <w:rPr>
+          <w:rFonts w:eastAsia="Times New Roman" w:cs="Times New Roman"/>
+        </w:rPr>
+      </w:pPr>
+      <w:r>
+        <w:rPr>
+          <w:rFonts w:eastAsia="Times New Roman" w:cs="Times New Roman"/>
+        </w:rPr>
+        <w:tab/>
+        <w:t>saving throw:</w:t>
+      </w:r>
+      <w:r>
+        <w:rPr>
+          <w:rFonts w:eastAsia="Times New Roman" w:cs="Times New Roman"/>
+        </w:rPr>
+        <w:tab/>
+        <w:t>varies</w:t>
+      </w:r>
+      <w:r>
+        <w:rPr>
+          <w:rFonts w:eastAsia="Times New Roman" w:cs="Times New Roman"/>
+        </w:rPr>
+        <w:tab/>
+      </w:r>
+      <w:r>
+        <w:rPr>
+          <w:rFonts w:eastAsia="Times New Roman" w:cs="Times New Roman"/>
+        </w:rPr>
+        <w:tab/>
+        <w:t>spell resistance:</w:t>
+      </w:r>
+      <w:r>
+        <w:rPr>
+          <w:rFonts w:eastAsia="Times New Roman" w:cs="Times New Roman"/>
+        </w:rPr>
         <w:t xml:space="preserve"> </w:t>
       </w:r>
       <w:r>
-        <w:t>double cast function, divergent utility</w:t>
-      </w:r>
-    </w:p>
-    <w:p>
-      <w:pPr>
-        <w:pStyle w:val="Standard"/>
-      </w:pPr>
-      <w:r>
-        <w:tab/>
-        <w:t>when using divergent utility, you can swap the elemental descriptor tags of the 2 spells being cast</w:t>
-      </w:r>
-    </w:p>
-    <w:p>
-      <w:pPr>
-        <w:pStyle w:val="Standard"/>
-      </w:pPr>
-    </w:p>
-    <w:p>
-      <w:pPr>
-        <w:pStyle w:val="Standard"/>
-      </w:pPr>
-    </w:p>
-    <w:p>
-      <w:pPr>
-        <w:pStyle w:val="Standard"/>
-      </w:pPr>
-    </w:p>
-    <w:p>
-      <w:pPr>
-        <w:pStyle w:val="Standard"/>
-        <w:rPr>
-          <w:b/>
-        </w:rPr>
-      </w:pPr>
-      <w:r>
-        <w:rPr>
-          <w:b/>
-        </w:rPr>
+        <w:rPr>
+          <w:rFonts w:eastAsia="Times New Roman" w:cs="Times New Roman"/>
+        </w:rPr>
+        <w:t>no</w:t>
+      </w:r>
+    </w:p>
+    <w:p>
+      <w:pPr>
+        <w:pStyle w:val="Standard"/>
+        <w:rPr>
+          <w:rFonts w:eastAsia="Times New Roman" w:cs="Times New Roman"/>
+        </w:rPr>
+      </w:pPr>
+      <w:r>
+        <w:rPr>
+          <w:rFonts w:eastAsia="Times New Roman" w:cs="Times New Roman"/>
+        </w:rPr>
+        <w:tab/>
+        <w:t>Description</w:t>
+      </w:r>
+    </w:p>
+    <w:p>
+      <w:pPr>
+        <w:pStyle w:val="Standard"/>
+        <w:rPr>
+          <w:rFonts w:eastAsia="Times New Roman" w:cs="Times New Roman"/>
+        </w:rPr>
+      </w:pPr>
+      <w:r>
+        <w:rPr>
+          <w:rFonts w:eastAsia="Times New Roman" w:cs="Times New Roman"/>
+        </w:rPr>
+        <w:tab/>
+        <w:t>this spell functions as Wish however the limit for spell effects it can emul</w:t>
+      </w:r>
+      <w:r>
+        <w:rPr>
+          <w:rFonts w:eastAsia="Times New Roman" w:cs="Times New Roman"/>
+        </w:rPr>
+        <w:t>ate is 2 higher than normal and</w:t>
+      </w:r>
+      <w:r>
+        <w:rPr>
+          <w:rFonts w:eastAsia="Times New Roman" w:cs="Times New Roman"/>
+        </w:rPr>
+        <w:t xml:space="preserve"> includes mythic versions of spells and the cap for the inherent ability bonus is raised to 10</w:t>
+      </w:r>
+    </w:p>
+    <w:p>
+      <w:pPr>
+        <w:pStyle w:val="Standard"/>
+        <w:rPr>
+          <w:rFonts w:eastAsia="Times New Roman" w:cs="Times New Roman"/>
+        </w:rPr>
+      </w:pPr>
+    </w:p>
+    <w:p>
+      <w:pPr>
+        <w:pStyle w:val="Standard"/>
+        <w:rPr>
+          <w:rFonts w:eastAsia="Times New Roman" w:cs="Times New Roman"/>
+          <w:i/>
+        </w:rPr>
+      </w:pPr>
+      <w:r>
+        <w:rPr>
+          <w:rFonts w:eastAsia="Times New Roman" w:cs="Times New Roman"/>
+        </w:rPr>
+        <w:lastRenderedPageBreak/>
+        <w:tab/>
+      </w:r>
+      <w:r>
+        <w:rPr>
+          <w:rFonts w:eastAsia="Times New Roman" w:cs="Times New Roman"/>
+          <w:i/>
+        </w:rPr>
+        <w:t>Mind Crush</w:t>
+      </w:r>
+    </w:p>
+    <w:p>
+      <w:pPr>
+        <w:pStyle w:val="Standard"/>
+        <w:rPr>
+          <w:rFonts w:eastAsia="Times New Roman" w:cs="Times New Roman"/>
+        </w:rPr>
+      </w:pPr>
+      <w:r>
+        <w:rPr>
+          <w:rFonts w:eastAsia="Times New Roman" w:cs="Times New Roman"/>
+        </w:rPr>
+        <w:tab/>
+        <w:t>School: Enchantment</w:t>
+      </w:r>
+    </w:p>
+    <w:p>
+      <w:pPr>
+        <w:pStyle w:val="Standard"/>
+      </w:pPr>
+      <w:r>
+        <w:tab/>
+      </w:r>
+      <w:r>
+        <w:rPr>
+          <w:rFonts w:eastAsia="Times New Roman" w:cs="Times New Roman"/>
+        </w:rPr>
+        <w:t>Casting</w:t>
+      </w:r>
+    </w:p>
+    <w:p>
+      <w:pPr>
+        <w:pStyle w:val="Standard"/>
+        <w:rPr>
+          <w:rFonts w:eastAsia="Times New Roman" w:cs="Times New Roman"/>
+        </w:rPr>
+      </w:pPr>
+      <w:r>
+        <w:rPr>
+          <w:rFonts w:eastAsia="Times New Roman" w:cs="Times New Roman"/>
+        </w:rPr>
+        <w:tab/>
+        <w:t>casting time: 1 round</w:t>
+      </w:r>
+    </w:p>
+    <w:p>
+      <w:pPr>
+        <w:pStyle w:val="Standard"/>
+        <w:rPr>
+          <w:rFonts w:eastAsia="Times New Roman" w:cs="Times New Roman"/>
+        </w:rPr>
+      </w:pPr>
+      <w:r>
+        <w:rPr>
+          <w:rFonts w:eastAsia="Times New Roman" w:cs="Times New Roman"/>
+        </w:rPr>
+        <w:tab/>
+        <w:t>components: S, V</w:t>
+      </w:r>
+    </w:p>
+    <w:p>
+      <w:pPr>
+        <w:pStyle w:val="Standard"/>
+        <w:rPr>
+          <w:rFonts w:eastAsia="Times New Roman" w:cs="Times New Roman"/>
+        </w:rPr>
+      </w:pPr>
+      <w:r>
+        <w:rPr>
+          <w:rFonts w:eastAsia="Times New Roman" w:cs="Times New Roman"/>
+        </w:rPr>
+        <w:tab/>
+        <w:t>Effect</w:t>
+      </w:r>
+    </w:p>
+    <w:p>
+      <w:pPr>
+        <w:pStyle w:val="Standard"/>
+        <w:rPr>
+          <w:rFonts w:eastAsia="Times New Roman" w:cs="Times New Roman"/>
+        </w:rPr>
+      </w:pPr>
+      <w:r>
+        <w:rPr>
+          <w:rFonts w:eastAsia="Times New Roman" w:cs="Times New Roman"/>
+        </w:rPr>
+        <w:tab/>
+        <w:t>range: touch</w:t>
+      </w:r>
+    </w:p>
+    <w:p>
+      <w:pPr>
+        <w:pStyle w:val="Standard"/>
+        <w:rPr>
+          <w:rFonts w:eastAsia="Times New Roman" w:cs="Times New Roman"/>
+        </w:rPr>
+      </w:pPr>
+      <w:r>
+        <w:rPr>
+          <w:rFonts w:eastAsia="Times New Roman" w:cs="Times New Roman"/>
+        </w:rPr>
+        <w:tab/>
+        <w:t>target: single creature</w:t>
+      </w:r>
+    </w:p>
+    <w:p>
+      <w:pPr>
+        <w:pStyle w:val="Standard"/>
+        <w:rPr>
+          <w:rFonts w:eastAsia="Times New Roman" w:cs="Times New Roman"/>
+        </w:rPr>
+      </w:pPr>
+      <w:r>
+        <w:rPr>
+          <w:rFonts w:eastAsia="Times New Roman" w:cs="Times New Roman"/>
+        </w:rPr>
+        <w:tab/>
+        <w:t>duration: instant</w:t>
+      </w:r>
+    </w:p>
+    <w:p>
+      <w:pPr>
+        <w:pStyle w:val="Standard"/>
+        <w:rPr>
+          <w:rFonts w:eastAsia="Times New Roman" w:cs="Times New Roman"/>
+        </w:rPr>
+      </w:pPr>
+      <w:r>
+        <w:rPr>
+          <w:rFonts w:eastAsia="Times New Roman" w:cs="Times New Roman"/>
+        </w:rPr>
+        <w:tab/>
+        <w:t>saving throw:</w:t>
+      </w:r>
+      <w:r>
+        <w:rPr>
+          <w:rFonts w:eastAsia="Times New Roman" w:cs="Times New Roman"/>
+        </w:rPr>
+        <w:tab/>
+        <w:t>none</w:t>
+      </w:r>
+      <w:r>
+        <w:rPr>
+          <w:rFonts w:eastAsia="Times New Roman" w:cs="Times New Roman"/>
+        </w:rPr>
+        <w:tab/>
+      </w:r>
+      <w:r>
+        <w:rPr>
+          <w:rFonts w:eastAsia="Times New Roman" w:cs="Times New Roman"/>
+        </w:rPr>
+        <w:tab/>
+        <w:t>spell resistance:</w:t>
+      </w:r>
+      <w:r>
+        <w:rPr>
+          <w:rFonts w:eastAsia="Times New Roman" w:cs="Times New Roman"/>
+        </w:rPr>
+        <w:t xml:space="preserve"> </w:t>
+      </w:r>
+      <w:r>
+        <w:rPr>
+          <w:rFonts w:eastAsia="Times New Roman" w:cs="Times New Roman"/>
+        </w:rPr>
+        <w:t>no</w:t>
+      </w:r>
+    </w:p>
+    <w:p>
+      <w:pPr>
+        <w:pStyle w:val="Standard"/>
+        <w:rPr>
+          <w:rFonts w:eastAsia="Times New Roman" w:cs="Times New Roman"/>
+        </w:rPr>
+      </w:pPr>
+      <w:r>
+        <w:rPr>
+          <w:rFonts w:eastAsia="Times New Roman" w:cs="Times New Roman"/>
+        </w:rPr>
+        <w:tab/>
+        <w:t>Description</w:t>
+      </w:r>
+    </w:p>
+    <w:p>
+      <w:pPr>
+        <w:pStyle w:val="Standard"/>
+        <w:rPr>
+          <w:rFonts w:eastAsia="Times New Roman" w:cs="Times New Roman"/>
+        </w:rPr>
+      </w:pPr>
+      <w:r>
+        <w:rPr>
+          <w:rFonts w:eastAsia="Times New Roman" w:cs="Times New Roman"/>
+        </w:rPr>
+        <w:tab/>
+        <w:t>this spell inflicts atrocities on the mind of its target, dealing 100 points of sanity damage</w:t>
+      </w:r>
+    </w:p>
+    <w:p>
+      <w:pPr>
+        <w:pStyle w:val="Standard"/>
+      </w:pPr>
+    </w:p>
+    <w:p>
+      <w:pPr>
+        <w:pStyle w:val="Standard"/>
+        <w:rPr>
+          <w:i/>
+        </w:rPr>
+      </w:pPr>
+      <w:r>
+        <w:tab/>
+      </w:r>
+      <w:r>
+        <w:rPr>
+          <w:i/>
+        </w:rPr>
+        <w:t>Perfect Defense</w:t>
+      </w:r>
+    </w:p>
+    <w:p>
+      <w:pPr>
+        <w:pStyle w:val="Standard"/>
+      </w:pPr>
+      <w:r>
+        <w:tab/>
+        <w:t>School: Abjuration</w:t>
+      </w:r>
+    </w:p>
+    <w:p>
+      <w:pPr>
+        <w:pStyle w:val="Standard"/>
+      </w:pPr>
+      <w:r>
+        <w:tab/>
+      </w:r>
+      <w:r>
+        <w:rPr>
+          <w:rFonts w:eastAsia="Times New Roman" w:cs="Times New Roman"/>
+        </w:rPr>
+        <w:t>Casting</w:t>
+      </w:r>
+    </w:p>
+    <w:p>
+      <w:pPr>
+        <w:pStyle w:val="Standard"/>
+        <w:rPr>
+          <w:rFonts w:eastAsia="Times New Roman" w:cs="Times New Roman"/>
+        </w:rPr>
+      </w:pPr>
+      <w:r>
+        <w:rPr>
+          <w:rFonts w:eastAsia="Times New Roman" w:cs="Times New Roman"/>
+        </w:rPr>
+        <w:tab/>
+        <w:t>casting time: 1 round</w:t>
+      </w:r>
+    </w:p>
+    <w:p>
+      <w:pPr>
+        <w:pStyle w:val="Standard"/>
+        <w:rPr>
+          <w:rFonts w:eastAsia="Times New Roman" w:cs="Times New Roman"/>
+        </w:rPr>
+      </w:pPr>
+      <w:r>
+        <w:rPr>
+          <w:rFonts w:eastAsia="Times New Roman" w:cs="Times New Roman"/>
+        </w:rPr>
+        <w:tab/>
+        <w:t>components: S, V</w:t>
+      </w:r>
+    </w:p>
+    <w:p>
+      <w:pPr>
+        <w:pStyle w:val="Standard"/>
+        <w:rPr>
+          <w:rFonts w:eastAsia="Times New Roman" w:cs="Times New Roman"/>
+        </w:rPr>
+      </w:pPr>
+      <w:r>
+        <w:rPr>
+          <w:rFonts w:eastAsia="Times New Roman" w:cs="Times New Roman"/>
+        </w:rPr>
+        <w:tab/>
+        <w:t>Effect</w:t>
+      </w:r>
+    </w:p>
+    <w:p>
+      <w:pPr>
+        <w:pStyle w:val="Standard"/>
+        <w:rPr>
+          <w:rFonts w:eastAsia="Times New Roman" w:cs="Times New Roman"/>
+        </w:rPr>
+      </w:pPr>
+      <w:r>
+        <w:rPr>
+          <w:rFonts w:eastAsia="Times New Roman" w:cs="Times New Roman"/>
+        </w:rPr>
+        <w:tab/>
+        <w:t>range: touch</w:t>
+      </w:r>
+    </w:p>
+    <w:p>
+      <w:pPr>
+        <w:pStyle w:val="Standard"/>
+        <w:rPr>
+          <w:rFonts w:eastAsia="Times New Roman" w:cs="Times New Roman"/>
+        </w:rPr>
+      </w:pPr>
+      <w:r>
+        <w:rPr>
+          <w:rFonts w:eastAsia="Times New Roman" w:cs="Times New Roman"/>
+        </w:rPr>
+        <w:tab/>
+        <w:t>target: self</w:t>
+      </w:r>
+    </w:p>
+    <w:p>
+      <w:pPr>
+        <w:pStyle w:val="Standard"/>
+        <w:rPr>
+          <w:rFonts w:eastAsia="Times New Roman" w:cs="Times New Roman"/>
+        </w:rPr>
+      </w:pPr>
+      <w:r>
+        <w:rPr>
+          <w:rFonts w:eastAsia="Times New Roman" w:cs="Times New Roman"/>
+        </w:rPr>
+        <w:tab/>
+        <w:t>duration: 1 round + 1 round per 5 caster levels</w:t>
+      </w:r>
+    </w:p>
+    <w:p>
+      <w:pPr>
+        <w:pStyle w:val="Standard"/>
+        <w:rPr>
+          <w:rFonts w:eastAsia="Times New Roman" w:cs="Times New Roman"/>
+        </w:rPr>
+      </w:pPr>
+      <w:r>
+        <w:rPr>
+          <w:rFonts w:eastAsia="Times New Roman" w:cs="Times New Roman"/>
+        </w:rPr>
+        <w:tab/>
+        <w:t>saving throw:</w:t>
+      </w:r>
+      <w:r>
+        <w:rPr>
+          <w:rFonts w:eastAsia="Times New Roman" w:cs="Times New Roman"/>
+        </w:rPr>
+        <w:tab/>
+        <w:t>reflex, harmless</w:t>
+      </w:r>
+      <w:r>
+        <w:rPr>
+          <w:rFonts w:eastAsia="Times New Roman" w:cs="Times New Roman"/>
+        </w:rPr>
+        <w:tab/>
+      </w:r>
+      <w:r>
+        <w:rPr>
+          <w:rFonts w:eastAsia="Times New Roman" w:cs="Times New Roman"/>
+        </w:rPr>
+        <w:tab/>
+        <w:t>spell resistance:</w:t>
+      </w:r>
+      <w:r>
+        <w:rPr>
+          <w:rFonts w:eastAsia="Times New Roman" w:cs="Times New Roman"/>
+        </w:rPr>
+        <w:t xml:space="preserve"> </w:t>
+      </w:r>
+      <w:r>
+        <w:rPr>
+          <w:rFonts w:eastAsia="Times New Roman" w:cs="Times New Roman"/>
+        </w:rPr>
+        <w:t>no</w:t>
+      </w:r>
+    </w:p>
+    <w:p>
+      <w:pPr>
+        <w:pStyle w:val="Standard"/>
+        <w:rPr>
+          <w:rFonts w:eastAsia="Times New Roman" w:cs="Times New Roman"/>
+        </w:rPr>
+      </w:pPr>
+      <w:r>
+        <w:rPr>
+          <w:rFonts w:eastAsia="Times New Roman" w:cs="Times New Roman"/>
+        </w:rPr>
+        <w:tab/>
+        <w:t>Description</w:t>
+      </w:r>
+    </w:p>
+    <w:p>
+      <w:pPr>
+        <w:pStyle w:val="Standard"/>
+        <w:rPr>
+          <w:rFonts w:eastAsia="Calibri" w:cs="Calibri"/>
+        </w:rPr>
+      </w:pPr>
+      <w:r>
+        <w:rPr>
+          <w:rFonts w:eastAsia="Calibri" w:cs="Calibri"/>
+        </w:rPr>
+        <w:tab/>
+        <w:t>for the duration, all allies within 30 feet of the target have all damage they receive reduced to 0</w:t>
+      </w:r>
+    </w:p>
+    <w:p>
+      <w:pPr>
+        <w:pStyle w:val="Standard"/>
+      </w:pPr>
+      <w:r>
+        <w:tab/>
+      </w:r>
+    </w:p>
+    <w:p>
+      <w:pPr>
+        <w:pStyle w:val="Standard"/>
+        <w:rPr>
+          <w:i/>
+        </w:rPr>
+      </w:pPr>
+      <w:r>
+        <w:tab/>
+      </w:r>
+      <w:r>
+        <w:rPr>
+          <w:i/>
+        </w:rPr>
+        <w:t>Perfect Revival</w:t>
+      </w:r>
+    </w:p>
+    <w:p>
+      <w:pPr>
+        <w:pStyle w:val="Standard"/>
+      </w:pPr>
+      <w:r>
+        <w:tab/>
+        <w:t>School:  Conjuration[Holy]</w:t>
+      </w:r>
+    </w:p>
+    <w:p>
+      <w:pPr>
+        <w:pStyle w:val="Standard"/>
+      </w:pPr>
+      <w:r>
+        <w:tab/>
+      </w:r>
+      <w:r>
+        <w:rPr>
+          <w:rFonts w:eastAsia="Times New Roman" w:cs="Times New Roman"/>
+        </w:rPr>
+        <w:t>Casting</w:t>
+      </w:r>
+    </w:p>
+    <w:p>
+      <w:pPr>
+        <w:pStyle w:val="Standard"/>
+        <w:rPr>
+          <w:rFonts w:eastAsia="Times New Roman" w:cs="Times New Roman"/>
+        </w:rPr>
+      </w:pPr>
+      <w:r>
+        <w:rPr>
+          <w:rFonts w:eastAsia="Times New Roman" w:cs="Times New Roman"/>
+        </w:rPr>
+        <w:tab/>
+        <w:t>casting time: 1 round</w:t>
+      </w:r>
+    </w:p>
+    <w:p>
+      <w:pPr>
+        <w:pStyle w:val="Standard"/>
+        <w:rPr>
+          <w:rFonts w:eastAsia="Times New Roman" w:cs="Times New Roman"/>
+        </w:rPr>
+      </w:pPr>
+      <w:r>
+        <w:rPr>
+          <w:rFonts w:eastAsia="Times New Roman" w:cs="Times New Roman"/>
+        </w:rPr>
+        <w:tab/>
+        <w:t>components: S, V</w:t>
+      </w:r>
+    </w:p>
+    <w:p>
+      <w:pPr>
+        <w:pStyle w:val="Standard"/>
+        <w:rPr>
+          <w:rFonts w:eastAsia="Times New Roman" w:cs="Times New Roman"/>
+        </w:rPr>
+      </w:pPr>
+      <w:r>
+        <w:rPr>
+          <w:rFonts w:eastAsia="Times New Roman" w:cs="Times New Roman"/>
+        </w:rPr>
+        <w:tab/>
+        <w:t>Effect</w:t>
+      </w:r>
+    </w:p>
+    <w:p>
+      <w:pPr>
+        <w:pStyle w:val="Standard"/>
+        <w:rPr>
+          <w:rFonts w:eastAsia="Times New Roman" w:cs="Times New Roman"/>
+        </w:rPr>
+      </w:pPr>
+      <w:r>
+        <w:rPr>
+          <w:rFonts w:eastAsia="Times New Roman" w:cs="Times New Roman"/>
+        </w:rPr>
+        <w:tab/>
+        <w:t>range: long</w:t>
+      </w:r>
+    </w:p>
+    <w:p>
+      <w:pPr>
+        <w:pStyle w:val="Standard"/>
+        <w:rPr>
+          <w:rFonts w:eastAsia="Times New Roman" w:cs="Times New Roman"/>
+        </w:rPr>
+      </w:pPr>
+      <w:r>
+        <w:rPr>
+          <w:rFonts w:eastAsia="Times New Roman" w:cs="Times New Roman"/>
+        </w:rPr>
+        <w:tab/>
+        <w:t>target: area (see description)</w:t>
+      </w:r>
+    </w:p>
+    <w:p>
+      <w:pPr>
+        <w:pStyle w:val="Standard"/>
+        <w:rPr>
+          <w:rFonts w:eastAsia="Times New Roman" w:cs="Times New Roman"/>
+        </w:rPr>
+      </w:pPr>
+      <w:r>
+        <w:rPr>
+          <w:rFonts w:eastAsia="Times New Roman" w:cs="Times New Roman"/>
+        </w:rPr>
+        <w:tab/>
+        <w:t>duration: instant</w:t>
+      </w:r>
+    </w:p>
+    <w:p>
+      <w:pPr>
+        <w:pStyle w:val="Standard"/>
+        <w:rPr>
+          <w:rFonts w:eastAsia="Times New Roman" w:cs="Times New Roman"/>
+        </w:rPr>
+      </w:pPr>
+      <w:r>
+        <w:rPr>
+          <w:rFonts w:eastAsia="Times New Roman" w:cs="Times New Roman"/>
+        </w:rPr>
+        <w:tab/>
+        <w:t>saving throw:</w:t>
+      </w:r>
+      <w:r>
+        <w:rPr>
+          <w:rFonts w:eastAsia="Times New Roman" w:cs="Times New Roman"/>
+        </w:rPr>
+        <w:tab/>
+        <w:t>fortitude, harmless</w:t>
+      </w:r>
+      <w:r>
+        <w:rPr>
+          <w:rFonts w:eastAsia="Times New Roman" w:cs="Times New Roman"/>
+        </w:rPr>
+        <w:tab/>
+      </w:r>
+      <w:r>
+        <w:rPr>
+          <w:rFonts w:eastAsia="Times New Roman" w:cs="Times New Roman"/>
+        </w:rPr>
+        <w:tab/>
+        <w:t>spell resistance:</w:t>
+      </w:r>
+      <w:r>
+        <w:rPr>
+          <w:rFonts w:eastAsia="Times New Roman" w:cs="Times New Roman"/>
+        </w:rPr>
+        <w:t xml:space="preserve"> </w:t>
+      </w:r>
+      <w:r>
+        <w:rPr>
+          <w:rFonts w:eastAsia="Times New Roman" w:cs="Times New Roman"/>
+        </w:rPr>
+        <w:t>no</w:t>
+      </w:r>
+    </w:p>
+    <w:p>
+      <w:pPr>
+        <w:pStyle w:val="Standard"/>
+        <w:rPr>
+          <w:rFonts w:eastAsia="Times New Roman" w:cs="Times New Roman"/>
+        </w:rPr>
+      </w:pPr>
+      <w:r>
+        <w:rPr>
+          <w:rFonts w:eastAsia="Times New Roman" w:cs="Times New Roman"/>
+        </w:rPr>
+        <w:tab/>
+        <w:t>Description</w:t>
+      </w:r>
+    </w:p>
+    <w:p>
+      <w:pPr>
+        <w:pStyle w:val="Standard"/>
+      </w:pPr>
+      <w:r>
+        <w:tab/>
+        <w:t>all allies within range(including dead and dying) are restored to their max hp and gain temp hp equal to twice their max hp, these temp hp decay at a rate of 1 per round</w:t>
+      </w:r>
+    </w:p>
+    <w:p>
+      <w:pPr>
+        <w:pStyle w:val="Standard"/>
+      </w:pPr>
+    </w:p>
+    <w:p>
+      <w:pPr>
+        <w:pStyle w:val="Standard"/>
+        <w:rPr>
+          <w:i/>
+        </w:rPr>
+      </w:pPr>
+      <w:r>
+        <w:tab/>
+      </w:r>
+      <w:r>
+        <w:rPr>
+          <w:i/>
+        </w:rPr>
+        <w:t>Perfect Self</w:t>
+      </w:r>
+    </w:p>
+    <w:p>
+      <w:pPr>
+        <w:pStyle w:val="Standard"/>
+      </w:pPr>
+      <w:r>
+        <w:tab/>
+        <w:t>School:  Transmutation</w:t>
+      </w:r>
+    </w:p>
+    <w:p>
+      <w:pPr>
+        <w:pStyle w:val="Standard"/>
+      </w:pPr>
+      <w:r>
+        <w:tab/>
+      </w:r>
+      <w:r>
+        <w:rPr>
+          <w:rFonts w:eastAsia="Times New Roman" w:cs="Times New Roman"/>
+        </w:rPr>
+        <w:t>Casting</w:t>
+      </w:r>
+    </w:p>
+    <w:p>
+      <w:pPr>
+        <w:pStyle w:val="Standard"/>
+        <w:rPr>
+          <w:rFonts w:eastAsia="Times New Roman" w:cs="Times New Roman"/>
+        </w:rPr>
+      </w:pPr>
+      <w:r>
+        <w:rPr>
+          <w:rFonts w:eastAsia="Times New Roman" w:cs="Times New Roman"/>
+        </w:rPr>
+        <w:tab/>
+        <w:t>casting time: 1 round</w:t>
+      </w:r>
+    </w:p>
+    <w:p>
+      <w:pPr>
+        <w:pStyle w:val="Standard"/>
+        <w:rPr>
+          <w:rFonts w:eastAsia="Times New Roman" w:cs="Times New Roman"/>
+        </w:rPr>
+      </w:pPr>
+      <w:r>
+        <w:rPr>
+          <w:rFonts w:eastAsia="Times New Roman" w:cs="Times New Roman"/>
+        </w:rPr>
+        <w:tab/>
+        <w:t>components: S, V</w:t>
+      </w:r>
+    </w:p>
+    <w:p>
+      <w:pPr>
+        <w:pStyle w:val="Standard"/>
+        <w:rPr>
+          <w:rFonts w:eastAsia="Times New Roman" w:cs="Times New Roman"/>
+        </w:rPr>
+      </w:pPr>
+      <w:r>
+        <w:rPr>
+          <w:rFonts w:eastAsia="Times New Roman" w:cs="Times New Roman"/>
+        </w:rPr>
+        <w:tab/>
+        <w:t>Effect</w:t>
+      </w:r>
+    </w:p>
+    <w:p>
+      <w:pPr>
+        <w:pStyle w:val="Standard"/>
+        <w:rPr>
+          <w:rFonts w:eastAsia="Times New Roman" w:cs="Times New Roman"/>
+        </w:rPr>
+      </w:pPr>
+      <w:r>
+        <w:rPr>
+          <w:rFonts w:eastAsia="Times New Roman" w:cs="Times New Roman"/>
+        </w:rPr>
+        <w:tab/>
+        <w:t>range: touch</w:t>
+      </w:r>
+    </w:p>
+    <w:p>
+      <w:pPr>
+        <w:pStyle w:val="Standard"/>
+        <w:rPr>
+          <w:rFonts w:eastAsia="Times New Roman" w:cs="Times New Roman"/>
+        </w:rPr>
+      </w:pPr>
+      <w:r>
+        <w:rPr>
+          <w:rFonts w:eastAsia="Times New Roman" w:cs="Times New Roman"/>
+        </w:rPr>
+        <w:tab/>
+        <w:t>target: 1 creature</w:t>
+      </w:r>
+    </w:p>
+    <w:p>
+      <w:pPr>
+        <w:pStyle w:val="Standard"/>
+        <w:rPr>
+          <w:rFonts w:eastAsia="Times New Roman" w:cs="Times New Roman"/>
+        </w:rPr>
+      </w:pPr>
+      <w:r>
+        <w:rPr>
+          <w:rFonts w:eastAsia="Times New Roman" w:cs="Times New Roman"/>
+        </w:rPr>
+        <w:tab/>
+        <w:t>duration: 1 round + 1 round per 4 caster levels</w:t>
+      </w:r>
+    </w:p>
+    <w:p>
+      <w:pPr>
+        <w:pStyle w:val="Standard"/>
+        <w:rPr>
+          <w:rFonts w:eastAsia="Times New Roman" w:cs="Times New Roman"/>
+        </w:rPr>
+      </w:pPr>
+      <w:r>
+        <w:rPr>
+          <w:rFonts w:eastAsia="Times New Roman" w:cs="Times New Roman"/>
+        </w:rPr>
+        <w:tab/>
+        <w:t>saving throw:</w:t>
+      </w:r>
+      <w:r>
+        <w:rPr>
+          <w:rFonts w:eastAsia="Times New Roman" w:cs="Times New Roman"/>
+        </w:rPr>
+        <w:tab/>
+        <w:t>fortitude, harmless</w:t>
+      </w:r>
+      <w:r>
+        <w:rPr>
+          <w:rFonts w:eastAsia="Times New Roman" w:cs="Times New Roman"/>
+        </w:rPr>
+        <w:tab/>
+      </w:r>
+      <w:r>
+        <w:rPr>
+          <w:rFonts w:eastAsia="Times New Roman" w:cs="Times New Roman"/>
+        </w:rPr>
+        <w:tab/>
+        <w:t>spell resistance:</w:t>
+      </w:r>
+      <w:r>
+        <w:rPr>
+          <w:rFonts w:eastAsia="Times New Roman" w:cs="Times New Roman"/>
+        </w:rPr>
+        <w:t xml:space="preserve"> </w:t>
+      </w:r>
+      <w:r>
+        <w:rPr>
+          <w:rFonts w:eastAsia="Times New Roman" w:cs="Times New Roman"/>
+        </w:rPr>
+        <w:t>no</w:t>
+      </w:r>
+    </w:p>
+    <w:p>
+      <w:pPr>
+        <w:pStyle w:val="Standard"/>
+        <w:rPr>
+          <w:rFonts w:eastAsia="Times New Roman" w:cs="Times New Roman"/>
+        </w:rPr>
+      </w:pPr>
+      <w:r>
+        <w:rPr>
+          <w:rFonts w:eastAsia="Times New Roman" w:cs="Times New Roman"/>
+        </w:rPr>
+        <w:tab/>
+        <w:t>Description</w:t>
+      </w:r>
+    </w:p>
+    <w:p>
+      <w:pPr>
+        <w:pStyle w:val="Standard"/>
+      </w:pPr>
+      <w:r>
+        <w:tab/>
+        <w:t>the target of this spell is filled with tremendous power, for the duration they gain +10 to all attributes, +12 to all saving throws, +10 DR/-, +10 fast healing, +100ft move speed, +20 to all skill checks, +10 effective caster levels, +15 to save DC of spells and abilities, +10 AC, and deal twice as much damage as normal</w:t>
+      </w:r>
+    </w:p>
+    <w:p>
+      <w:pPr>
+        <w:pStyle w:val="Standard"/>
+      </w:pPr>
+    </w:p>
+    <w:p>
+      <w:pPr>
+        <w:pStyle w:val="Standard"/>
+        <w:rPr>
+          <w:i/>
+        </w:rPr>
+      </w:pPr>
+      <w:r>
+        <w:lastRenderedPageBreak/>
+        <w:tab/>
+      </w:r>
+      <w:r>
+        <w:rPr>
+          <w:i/>
+        </w:rPr>
+        <w:t>Perfect Undeath</w:t>
+      </w:r>
+    </w:p>
+    <w:p>
+      <w:pPr>
+        <w:pStyle w:val="Standard"/>
+      </w:pPr>
+      <w:r>
+        <w:tab/>
+        <w:t>School:  Necromancy[Evil]</w:t>
+      </w:r>
+    </w:p>
+    <w:p>
+      <w:pPr>
+        <w:pStyle w:val="Standard"/>
+      </w:pPr>
+      <w:r>
+        <w:tab/>
+      </w:r>
+      <w:r>
+        <w:rPr>
+          <w:rFonts w:eastAsia="Times New Roman" w:cs="Times New Roman"/>
+        </w:rPr>
+        <w:t>Casting</w:t>
+      </w:r>
+    </w:p>
+    <w:p>
+      <w:pPr>
+        <w:pStyle w:val="Standard"/>
+        <w:rPr>
+          <w:rFonts w:eastAsia="Times New Roman" w:cs="Times New Roman"/>
+        </w:rPr>
+      </w:pPr>
+      <w:r>
+        <w:rPr>
+          <w:rFonts w:eastAsia="Times New Roman" w:cs="Times New Roman"/>
+        </w:rPr>
+        <w:tab/>
+        <w:t>casting time: 1 round</w:t>
+      </w:r>
+    </w:p>
+    <w:p>
+      <w:pPr>
+        <w:pStyle w:val="Standard"/>
+        <w:rPr>
+          <w:rFonts w:eastAsia="Times New Roman" w:cs="Times New Roman"/>
+        </w:rPr>
+      </w:pPr>
+      <w:r>
+        <w:rPr>
+          <w:rFonts w:eastAsia="Times New Roman" w:cs="Times New Roman"/>
+        </w:rPr>
+        <w:tab/>
+        <w:t>components: S, V</w:t>
+      </w:r>
+    </w:p>
+    <w:p>
+      <w:pPr>
+        <w:pStyle w:val="Standard"/>
+        <w:rPr>
+          <w:rFonts w:eastAsia="Times New Roman" w:cs="Times New Roman"/>
+        </w:rPr>
+      </w:pPr>
+      <w:r>
+        <w:rPr>
+          <w:rFonts w:eastAsia="Times New Roman" w:cs="Times New Roman"/>
+        </w:rPr>
+        <w:tab/>
+        <w:t>Effect</w:t>
+      </w:r>
+    </w:p>
+    <w:p>
+      <w:pPr>
+        <w:pStyle w:val="Standard"/>
+        <w:rPr>
+          <w:rFonts w:eastAsia="Times New Roman" w:cs="Times New Roman"/>
+        </w:rPr>
+      </w:pPr>
+      <w:r>
+        <w:rPr>
+          <w:rFonts w:eastAsia="Times New Roman" w:cs="Times New Roman"/>
+        </w:rPr>
+        <w:tab/>
+        <w:t>range: long</w:t>
+      </w:r>
+    </w:p>
+    <w:p>
+      <w:pPr>
+        <w:pStyle w:val="Standard"/>
+        <w:rPr>
+          <w:rFonts w:eastAsia="Times New Roman" w:cs="Times New Roman"/>
+        </w:rPr>
+      </w:pPr>
+      <w:r>
+        <w:rPr>
+          <w:rFonts w:eastAsia="Times New Roman" w:cs="Times New Roman"/>
+        </w:rPr>
+        <w:tab/>
+        <w:t>target: area (see description)</w:t>
+      </w:r>
+    </w:p>
+    <w:p>
+      <w:pPr>
+        <w:pStyle w:val="Standard"/>
+        <w:rPr>
+          <w:rFonts w:eastAsia="Times New Roman" w:cs="Times New Roman"/>
+        </w:rPr>
+      </w:pPr>
+      <w:r>
+        <w:rPr>
+          <w:rFonts w:eastAsia="Times New Roman" w:cs="Times New Roman"/>
+        </w:rPr>
+        <w:tab/>
+        <w:t>duration: indefinite</w:t>
+      </w:r>
+    </w:p>
+    <w:p>
+      <w:pPr>
+        <w:pStyle w:val="Standard"/>
+        <w:rPr>
+          <w:rFonts w:eastAsia="Times New Roman" w:cs="Times New Roman"/>
+        </w:rPr>
+      </w:pPr>
+      <w:r>
+        <w:rPr>
+          <w:rFonts w:eastAsia="Times New Roman" w:cs="Times New Roman"/>
+        </w:rPr>
+        <w:tab/>
+        <w:t>saving throw:</w:t>
+      </w:r>
+      <w:r>
+        <w:rPr>
+          <w:rFonts w:eastAsia="Times New Roman" w:cs="Times New Roman"/>
+        </w:rPr>
+        <w:tab/>
+        <w:t>reflex, harmless</w:t>
+      </w:r>
+      <w:r>
+        <w:rPr>
+          <w:rFonts w:eastAsia="Times New Roman" w:cs="Times New Roman"/>
+        </w:rPr>
+        <w:tab/>
+      </w:r>
+      <w:r>
+        <w:rPr>
+          <w:rFonts w:eastAsia="Times New Roman" w:cs="Times New Roman"/>
+        </w:rPr>
+        <w:tab/>
+        <w:t>spell resistance:</w:t>
+      </w:r>
+      <w:r>
+        <w:rPr>
+          <w:rFonts w:eastAsia="Times New Roman" w:cs="Times New Roman"/>
+        </w:rPr>
+        <w:t xml:space="preserve"> </w:t>
+      </w:r>
+      <w:r>
+        <w:rPr>
+          <w:rFonts w:eastAsia="Times New Roman" w:cs="Times New Roman"/>
+        </w:rPr>
+        <w:t>no</w:t>
+      </w:r>
+    </w:p>
+    <w:p>
+      <w:pPr>
+        <w:pStyle w:val="Standard"/>
+        <w:rPr>
+          <w:rFonts w:eastAsia="Times New Roman" w:cs="Times New Roman"/>
+        </w:rPr>
+      </w:pPr>
+      <w:r>
+        <w:rPr>
+          <w:rFonts w:eastAsia="Times New Roman" w:cs="Times New Roman"/>
+        </w:rPr>
+        <w:tab/>
+        <w:t>Description</w:t>
+      </w:r>
+    </w:p>
+    <w:p>
+      <w:pPr>
+        <w:pStyle w:val="Standard"/>
+      </w:pPr>
+      <w:r>
+        <w:tab/>
+        <w:t>all dead bodies within range rise as undead under your command, these undead are treated as they were in life however they gain the lich template and the mighty template, existing undead within range must make a reflex save or be brought under your control, undead brought under your control this way also gain the lich and mighty templates</w:t>
+      </w:r>
+    </w:p>
+    <w:p>
+      <w:pPr>
+        <w:pStyle w:val="Standard"/>
+      </w:pPr>
+    </w:p>
+    <w:p>
+      <w:pPr>
+        <w:pStyle w:val="Standard"/>
+      </w:pPr>
+      <w:r>
+        <w:tab/>
+      </w:r>
+    </w:p>
+    <w:p>
+      <w:pPr>
+        <w:pStyle w:val="Standard"/>
+        <w:rPr>
+          <w:i/>
+        </w:rPr>
+      </w:pPr>
+      <w:r>
+        <w:tab/>
+      </w:r>
+      <w:r>
+        <w:rPr>
+          <w:i/>
+        </w:rPr>
+        <w:t>Ultimate Foresight</w:t>
+      </w:r>
+    </w:p>
+    <w:p>
+      <w:pPr>
+        <w:pStyle w:val="Standard"/>
+      </w:pPr>
+      <w:r>
+        <w:tab/>
+        <w:t>School:  Divination</w:t>
+      </w:r>
+    </w:p>
+    <w:p>
+      <w:pPr>
+        <w:pStyle w:val="Standard"/>
+      </w:pPr>
+      <w:r>
+        <w:tab/>
+      </w:r>
+      <w:r>
+        <w:rPr>
+          <w:rFonts w:eastAsia="Times New Roman" w:cs="Times New Roman"/>
+        </w:rPr>
+        <w:t>Casting</w:t>
+      </w:r>
+    </w:p>
+    <w:p>
+      <w:pPr>
+        <w:pStyle w:val="Standard"/>
+        <w:rPr>
+          <w:rFonts w:eastAsia="Times New Roman" w:cs="Times New Roman"/>
+        </w:rPr>
+      </w:pPr>
+      <w:r>
+        <w:rPr>
+          <w:rFonts w:eastAsia="Times New Roman" w:cs="Times New Roman"/>
+        </w:rPr>
+        <w:tab/>
+        <w:t>casting time: immediate action</w:t>
+      </w:r>
+    </w:p>
+    <w:p>
+      <w:pPr>
+        <w:pStyle w:val="Standard"/>
+        <w:rPr>
+          <w:rFonts w:eastAsia="Times New Roman" w:cs="Times New Roman"/>
+        </w:rPr>
+      </w:pPr>
+      <w:r>
+        <w:rPr>
+          <w:rFonts w:eastAsia="Times New Roman" w:cs="Times New Roman"/>
+        </w:rPr>
+        <w:tab/>
+        <w:t>components: special(see description)</w:t>
+      </w:r>
+    </w:p>
+    <w:p>
+      <w:pPr>
+        <w:pStyle w:val="Standard"/>
+        <w:rPr>
+          <w:rFonts w:eastAsia="Times New Roman" w:cs="Times New Roman"/>
+        </w:rPr>
+      </w:pPr>
+      <w:r>
+        <w:rPr>
+          <w:rFonts w:eastAsia="Times New Roman" w:cs="Times New Roman"/>
+        </w:rPr>
+        <w:tab/>
+        <w:t>Effect</w:t>
+      </w:r>
+    </w:p>
+    <w:p>
+      <w:pPr>
+        <w:pStyle w:val="Standard"/>
+        <w:rPr>
+          <w:rFonts w:eastAsia="Times New Roman" w:cs="Times New Roman"/>
+        </w:rPr>
+      </w:pPr>
+      <w:r>
+        <w:rPr>
+          <w:rFonts w:eastAsia="Times New Roman" w:cs="Times New Roman"/>
+        </w:rPr>
+        <w:tab/>
+        <w:t>range: touch</w:t>
+      </w:r>
+    </w:p>
+    <w:p>
+      <w:pPr>
+        <w:pStyle w:val="Standard"/>
+        <w:rPr>
+          <w:rFonts w:eastAsia="Times New Roman" w:cs="Times New Roman"/>
+        </w:rPr>
+      </w:pPr>
+      <w:r>
+        <w:rPr>
+          <w:rFonts w:eastAsia="Times New Roman" w:cs="Times New Roman"/>
+        </w:rPr>
+        <w:tab/>
+        <w:t>target: self</w:t>
+      </w:r>
+    </w:p>
+    <w:p>
+      <w:pPr>
+        <w:pStyle w:val="Standard"/>
+        <w:rPr>
+          <w:rFonts w:eastAsia="Times New Roman" w:cs="Times New Roman"/>
+        </w:rPr>
+      </w:pPr>
+      <w:r>
+        <w:rPr>
+          <w:rFonts w:eastAsia="Times New Roman" w:cs="Times New Roman"/>
+        </w:rPr>
+        <w:tab/>
+        <w:t>duration: instant</w:t>
+      </w:r>
+    </w:p>
+    <w:p>
+      <w:pPr>
+        <w:pStyle w:val="Standard"/>
+        <w:rPr>
+          <w:rFonts w:eastAsia="Times New Roman" w:cs="Times New Roman"/>
+        </w:rPr>
+      </w:pPr>
+      <w:r>
+        <w:rPr>
+          <w:rFonts w:eastAsia="Times New Roman" w:cs="Times New Roman"/>
+        </w:rPr>
+        <w:tab/>
+        <w:t>saving throw:</w:t>
+      </w:r>
+      <w:r>
+        <w:rPr>
+          <w:rFonts w:eastAsia="Times New Roman" w:cs="Times New Roman"/>
+        </w:rPr>
+        <w:tab/>
+        <w:t>none</w:t>
+      </w:r>
+      <w:r>
+        <w:rPr>
+          <w:rFonts w:eastAsia="Times New Roman" w:cs="Times New Roman"/>
+        </w:rPr>
+        <w:tab/>
+      </w:r>
+      <w:r>
+        <w:rPr>
+          <w:rFonts w:eastAsia="Times New Roman" w:cs="Times New Roman"/>
+        </w:rPr>
+        <w:tab/>
+        <w:t>spell resistance:</w:t>
+      </w:r>
+      <w:r>
+        <w:rPr>
+          <w:rFonts w:eastAsia="Times New Roman" w:cs="Times New Roman"/>
+        </w:rPr>
+        <w:t xml:space="preserve"> </w:t>
+      </w:r>
+      <w:r>
+        <w:rPr>
+          <w:rFonts w:eastAsia="Times New Roman" w:cs="Times New Roman"/>
+        </w:rPr>
+        <w:t>no</w:t>
+      </w:r>
+    </w:p>
+    <w:p>
+      <w:pPr>
+        <w:pStyle w:val="Standard"/>
+        <w:rPr>
+          <w:rFonts w:eastAsia="Times New Roman" w:cs="Times New Roman"/>
+        </w:rPr>
+      </w:pPr>
+      <w:r>
+        <w:rPr>
+          <w:rFonts w:eastAsia="Times New Roman" w:cs="Times New Roman"/>
+        </w:rPr>
+        <w:tab/>
+        <w:t>Description</w:t>
+      </w:r>
+    </w:p>
+    <w:p>
+      <w:pPr>
+        <w:pStyle w:val="Standard"/>
+      </w:pPr>
+      <w:r>
+        <w:tab/>
+        <w:t>you can effectively rewind time by any amount up to a week, however you are the only one with memories of events, all that happened was in fact a vision of the future and will occur again barring deviation of your actions, the only difference is mana cost(or spells slots) being reduced from your total</w:t>
+      </w:r>
+    </w:p>
+    <w:p>
+      <w:pPr>
+        <w:pStyle w:val="Standard"/>
+      </w:pPr>
+    </w:p>
+    <w:p>
+      <w:pPr>
+        <w:pStyle w:val="Standard"/>
+      </w:pPr>
+    </w:p>
+    <w:p>
+      <w:pPr>
+        <w:pStyle w:val="Standard"/>
+      </w:pPr>
+    </w:p>
+    <w:p>
+      <w:pPr>
+        <w:pStyle w:val="Standard"/>
+      </w:pPr>
+    </w:p>
+    <w:p>
+      <w:pPr>
+        <w:pStyle w:val="Standard"/>
+      </w:pPr>
+      <w:r>
+        <w:t xml:space="preserve">Mage </w:t>
+      </w:r>
+      <w:proofErr w:type="spellStart"/>
+      <w:r>
+        <w:t>Archtypes</w:t>
+      </w:r>
+      <w:proofErr w:type="spellEnd"/>
+    </w:p>
+    <w:p>
+      <w:pPr>
+        <w:pStyle w:val="Standard"/>
+      </w:pPr>
+    </w:p>
+    <w:p>
+      <w:pPr>
+        <w:pStyle w:val="Standard"/>
+      </w:pPr>
+      <w:r>
+        <w:t>Calculator</w:t>
+      </w:r>
+    </w:p>
+    <w:p>
+      <w:pPr>
+        <w:pStyle w:val="Standard"/>
+      </w:pPr>
+      <w:r>
+        <w:t>The calculator focuses more on magic theory than practice, they receive the following class feature alterations</w:t>
+      </w:r>
+    </w:p>
+    <w:p>
+      <w:pPr>
+        <w:pStyle w:val="Standard"/>
+      </w:pPr>
+    </w:p>
+    <w:p>
+      <w:pPr>
+        <w:pStyle w:val="Standard"/>
+      </w:pPr>
+      <w:r>
+        <w:t>Magic Formulae</w:t>
+      </w:r>
+    </w:p>
+    <w:p>
+      <w:pPr>
+        <w:pStyle w:val="Standard"/>
+      </w:pPr>
+      <w:r>
+        <w:t>Calculators gain a new magic formulae every even level instead of every 3 levels</w:t>
+      </w:r>
+    </w:p>
+    <w:p>
+      <w:pPr>
+        <w:pStyle w:val="Standard"/>
+      </w:pPr>
+      <w:r>
+        <w:t>This alters the magic formulae class feature</w:t>
+      </w:r>
+    </w:p>
+    <w:p>
+      <w:pPr>
+        <w:pStyle w:val="Standard"/>
+      </w:pPr>
+    </w:p>
+    <w:p>
+      <w:pPr>
+        <w:pStyle w:val="Standard"/>
+      </w:pPr>
+      <w:r>
         <w:t>Magic Augmentation</w:t>
       </w:r>
     </w:p>
@@ -6975,777 +10215,168 @@
         <w:pStyle w:val="Standard"/>
       </w:pPr>
       <w:r>
-        <w:t>magic formulae effect a mage's spells, magic augmentations effect the mage(and sometimes by extension her spells). at 4th level and every 4 levels after the mage gains a magic augmentation off the following list. unless stated otherwise in the description each magic augmentation may be taken only once</w:t>
-      </w:r>
-    </w:p>
-    <w:p>
-      <w:pPr>
-        <w:pStyle w:val="Standard"/>
-      </w:pPr>
-    </w:p>
-    <w:p>
-      <w:pPr>
-        <w:pStyle w:val="Standard"/>
-        <w:rPr>
-          <w:u w:val="single"/>
-        </w:rPr>
-      </w:pPr>
-      <w:r>
-        <w:tab/>
-      </w:r>
-      <w:r>
-        <w:rPr>
-          <w:u w:val="single"/>
-        </w:rPr>
-        <w:t>arcane augmentation</w:t>
-      </w:r>
-    </w:p>
-    <w:p>
-      <w:pPr>
-        <w:pStyle w:val="Standard"/>
-      </w:pPr>
-      <w:r>
-        <w:tab/>
-        <w:t>gain an arcane exploit you qualify for, using your mage level as arcanist level for qualifications, arcane exploits that require expenditure from an arcane pool may substitute thrice as much mana. this magic augmentation may be taken multiple times</w:t>
-      </w:r>
-    </w:p>
-    <w:p>
-      <w:pPr>
-        <w:pStyle w:val="Standard"/>
-      </w:pPr>
-      <w:r>
-        <w:tab/>
-      </w:r>
-    </w:p>
-    <w:p>
-      <w:pPr>
-        <w:pStyle w:val="Standard"/>
-      </w:pPr>
-      <w:r>
-        <w:tab/>
-      </w:r>
-      <w:r>
-        <w:rPr>
-          <w:u w:val="single"/>
-        </w:rPr>
-        <w:t>astral converter</w:t>
-      </w:r>
-    </w:p>
-    <w:p>
-      <w:pPr>
-        <w:pStyle w:val="Standard"/>
-      </w:pPr>
-      <w:r>
-        <w:tab/>
-        <w:t>once per 10 minute interval you may swap the values of your current hp and mana, you must have at least 1 of each and doing so takes a standard action. Hp or mana that exceed the maximum of the swapped pools are lost</w:t>
-      </w:r>
-    </w:p>
-    <w:p>
-      <w:pPr>
-        <w:pStyle w:val="Standard"/>
-      </w:pPr>
-      <w:r>
-        <w:tab/>
-      </w:r>
-    </w:p>
-    <w:p>
-      <w:pPr>
-        <w:pStyle w:val="Standard"/>
-      </w:pPr>
-      <w:r>
-        <w:tab/>
-      </w:r>
-      <w:r>
-        <w:rPr>
-          <w:u w:val="single"/>
-        </w:rPr>
-        <w:t>blood magic</w:t>
-      </w:r>
-    </w:p>
-    <w:p>
-      <w:pPr>
-        <w:pStyle w:val="Standard"/>
-      </w:pPr>
-      <w:r>
-        <w:tab/>
-        <w:t>you can expend hit points in place of mana at a 1 to 1 ratio, cannot be used to cast curative magic on self</w:t>
-      </w:r>
-    </w:p>
-    <w:p>
-      <w:pPr>
-        <w:pStyle w:val="Standard"/>
-      </w:pPr>
-    </w:p>
-    <w:p>
-      <w:pPr>
-        <w:pStyle w:val="Standard"/>
-      </w:pPr>
-      <w:r>
-        <w:tab/>
-      </w:r>
-      <w:r>
-        <w:rPr>
-          <w:u w:val="single"/>
-        </w:rPr>
-        <w:t>combat casting</w:t>
-      </w:r>
-    </w:p>
-    <w:p>
-      <w:pPr>
-        <w:pStyle w:val="Standard"/>
-      </w:pPr>
-      <w:r>
-        <w:tab/>
-        <w:t>you recover 1 mana each round in combat, does not recover mana outside of combat. Combat casting may be taken multiple times, each additional time increases the mana recovered each round by 1</w:t>
-      </w:r>
-    </w:p>
-    <w:p>
-      <w:pPr>
-        <w:pStyle w:val="Standard"/>
-      </w:pPr>
-    </w:p>
-    <w:p>
-      <w:pPr>
-        <w:pStyle w:val="Standard"/>
-      </w:pPr>
-      <w:r>
-        <w:tab/>
-      </w:r>
-      <w:r>
-        <w:rPr>
-          <w:u w:val="single"/>
-        </w:rPr>
-        <w:t>determined fugue</w:t>
-      </w:r>
-    </w:p>
-    <w:p>
-      <w:pPr>
-        <w:pStyle w:val="Standard"/>
-      </w:pPr>
-      <w:r>
-        <w:tab/>
-        <w:t>requires: caster's fugue, expanded magic</w:t>
-      </w:r>
-    </w:p>
-    <w:p>
-      <w:pPr>
-        <w:pStyle w:val="Standard"/>
-      </w:pPr>
-      <w:r>
-        <w:tab/>
-        <w:t>you can select an additional determination column, you only gain the benefits of this column during the caster's fugue. Choosing a column you already have causes the bonuses to stack(casting time may not be reduced below a swift action and mana cost per level may not be reduced below 1)</w:t>
-      </w:r>
-    </w:p>
-    <w:p>
-      <w:pPr>
-        <w:pStyle w:val="Standard"/>
-      </w:pPr>
-      <w:r>
-        <w:tab/>
-      </w:r>
-    </w:p>
-    <w:p>
-      <w:pPr>
-        <w:pStyle w:val="Standard"/>
-      </w:pPr>
-      <w:r>
-        <w:tab/>
-      </w:r>
-      <w:r>
-        <w:rPr>
-          <w:u w:val="single"/>
-        </w:rPr>
-        <w:t>efficiency modulator alpha</w:t>
-      </w:r>
-    </w:p>
-    <w:p>
-      <w:pPr>
-        <w:pStyle w:val="Standard"/>
-      </w:pPr>
-      <w:r>
-        <w:tab/>
-        <w:t>requires: astral converter</w:t>
-      </w:r>
-    </w:p>
-    <w:p>
-      <w:pPr>
-        <w:pStyle w:val="Standard"/>
-      </w:pPr>
-      <w:r>
-        <w:tab/>
-        <w:t>when using astral converter, the “current” values get doubled after they are swapped, hp or mana in excess of maximum is still lost. this magic augmentation is mutually exclusive with efficiency modulator beta</w:t>
-      </w:r>
-    </w:p>
-    <w:p>
-      <w:pPr>
-        <w:pStyle w:val="Standard"/>
-      </w:pPr>
-    </w:p>
-    <w:p>
-      <w:pPr>
-        <w:pStyle w:val="Standard"/>
-      </w:pPr>
-      <w:r>
-        <w:tab/>
-      </w:r>
-      <w:r>
-        <w:rPr>
-          <w:u w:val="single"/>
-        </w:rPr>
-        <w:t>efficiency modulator beta</w:t>
-      </w:r>
-    </w:p>
-    <w:p>
-      <w:pPr>
-        <w:pStyle w:val="Standard"/>
-      </w:pPr>
-      <w:r>
-        <w:tab/>
-        <w:t>requires: astral converter</w:t>
-      </w:r>
-    </w:p>
-    <w:p>
-      <w:pPr>
-        <w:pStyle w:val="Standard"/>
-      </w:pPr>
-      <w:r>
-        <w:tab/>
-        <w:t>when you use astral converter, if the swap would exceed the maximum of ether pool, only enough to refill the relevant pool is converted. This magic augmentation is mutually exclusive with efficiency modulator alpha</w:t>
-      </w:r>
-    </w:p>
-    <w:p>
-      <w:pPr>
-        <w:pStyle w:val="Standard"/>
-      </w:pPr>
-    </w:p>
-    <w:p>
-      <w:pPr>
-        <w:pStyle w:val="Standard"/>
-      </w:pPr>
-      <w:r>
-        <w:tab/>
-      </w:r>
-      <w:r>
-        <w:rPr>
-          <w:u w:val="single"/>
-        </w:rPr>
-        <w:t>efficiency modulator gamma</w:t>
-      </w:r>
-    </w:p>
-    <w:p>
-      <w:pPr>
-        <w:pStyle w:val="Standard"/>
-      </w:pPr>
-      <w:r>
-        <w:tab/>
-        <w:t>requires: sublime mana converter</w:t>
-      </w:r>
-    </w:p>
-    <w:p>
-      <w:pPr>
-        <w:pStyle w:val="Standard"/>
-      </w:pPr>
-      <w:r>
-        <w:tab/>
-        <w:t>recover 2 mana per hit point in the reservoir pool instead of 1, this magic augmentation may be taken multiple times, each additional time increases the mana gain per point in the reservoir pool by 1</w:t>
-      </w:r>
-    </w:p>
-    <w:p>
-      <w:pPr>
-        <w:pStyle w:val="Standard"/>
-      </w:pPr>
-    </w:p>
-    <w:p>
-      <w:pPr>
-        <w:pStyle w:val="Standard"/>
-      </w:pPr>
-      <w:r>
-        <w:tab/>
-      </w:r>
-      <w:r>
-        <w:rPr>
-          <w:u w:val="single"/>
-        </w:rPr>
-        <w:t>efficiency modulator delta</w:t>
-      </w:r>
-    </w:p>
-    <w:p>
-      <w:pPr>
-        <w:pStyle w:val="Standard"/>
-      </w:pPr>
-      <w:r>
-        <w:tab/>
-        <w:t xml:space="preserve"> requires: sublime mana converter</w:t>
-      </w:r>
-    </w:p>
-    <w:p>
-      <w:pPr>
-        <w:pStyle w:val="Standard"/>
-      </w:pPr>
-      <w:r>
-        <w:tab/>
-        <w:t>you convert 2 hp into your reservoir pool each round instead of 1, this magic augmentation may be taken multiple times, each additional time increases the hp converted to your reservoir pool each round by 1</w:t>
-      </w:r>
-    </w:p>
-    <w:p>
-      <w:pPr>
-        <w:pStyle w:val="Standard"/>
-      </w:pPr>
-    </w:p>
-    <w:p>
-      <w:pPr>
-        <w:pStyle w:val="Standard"/>
-      </w:pPr>
-      <w:r>
-        <w:tab/>
-      </w:r>
-      <w:r>
-        <w:rPr>
-          <w:u w:val="single"/>
-        </w:rPr>
-        <w:t>efficiency modulator epsilon</w:t>
-      </w:r>
-    </w:p>
-    <w:p>
-      <w:pPr>
-        <w:pStyle w:val="Standard"/>
-      </w:pPr>
-      <w:r>
-        <w:tab/>
-        <w:t>requires: caster's fugue</w:t>
-      </w:r>
-    </w:p>
-    <w:p>
-      <w:pPr>
-        <w:pStyle w:val="Standard"/>
-      </w:pPr>
-      <w:r>
-        <w:tab/>
-        <w:t>reduces the damage taken each round while caster's fugue is active from 1d4 to 1d2</w:t>
-      </w:r>
-    </w:p>
-    <w:p>
-      <w:pPr>
-        <w:pStyle w:val="Standard"/>
-      </w:pPr>
-    </w:p>
-    <w:p>
-      <w:pPr>
-        <w:pStyle w:val="Standard"/>
-      </w:pPr>
-      <w:r>
-        <w:tab/>
-      </w:r>
-      <w:r>
-        <w:rPr>
-          <w:u w:val="single"/>
-        </w:rPr>
-        <w:t>efficiency modulator zeta</w:t>
-      </w:r>
-    </w:p>
-    <w:p>
-      <w:pPr>
-        <w:pStyle w:val="Standard"/>
-      </w:pPr>
-      <w:r>
-        <w:tab/>
-        <w:t>requires: caster's fugue</w:t>
-      </w:r>
-    </w:p>
-    <w:p>
-      <w:pPr>
-        <w:pStyle w:val="Standard"/>
-      </w:pPr>
-      <w:r>
-        <w:tab/>
-        <w:t>increases the mana cost reduction while caster's fugue is active from 10% to 20%</w:t>
-      </w:r>
-    </w:p>
-    <w:p>
-      <w:pPr>
-        <w:pStyle w:val="Standard"/>
-      </w:pPr>
-    </w:p>
-    <w:p>
-      <w:pPr>
-        <w:pStyle w:val="Standard"/>
-      </w:pPr>
-      <w:r>
-        <w:tab/>
-      </w:r>
-      <w:r>
-        <w:rPr>
-          <w:u w:val="single"/>
-        </w:rPr>
-        <w:t>efficiency modulator theta</w:t>
-      </w:r>
-    </w:p>
-    <w:p>
-      <w:pPr>
-        <w:pStyle w:val="Standard"/>
-      </w:pPr>
-      <w:r>
-        <w:tab/>
-        <w:t>requires: astral converter</w:t>
-      </w:r>
-    </w:p>
-    <w:p>
-      <w:pPr>
-        <w:pStyle w:val="Standard"/>
-      </w:pPr>
-      <w:r>
-        <w:tab/>
-        <w:t>astral converter may now be used once per 5 minutes instead of once per 10 minutes</w:t>
-      </w:r>
-    </w:p>
-    <w:p>
-      <w:pPr>
-        <w:pStyle w:val="Standard"/>
-      </w:pPr>
-    </w:p>
-    <w:p>
-      <w:pPr>
-        <w:pStyle w:val="Standard"/>
-      </w:pPr>
-      <w:r>
-        <w:tab/>
-      </w:r>
-      <w:r>
-        <w:rPr>
-          <w:u w:val="single"/>
-        </w:rPr>
-        <w:t>efficiency modulator kappa</w:t>
-      </w:r>
-    </w:p>
-    <w:p>
-      <w:pPr>
-        <w:pStyle w:val="Standard"/>
-      </w:pPr>
-      <w:r>
-        <w:tab/>
-        <w:t>requires: sublime mana converter</w:t>
-      </w:r>
-    </w:p>
-    <w:p>
-      <w:pPr>
-        <w:pStyle w:val="Standard"/>
-      </w:pPr>
-      <w:r>
-        <w:tab/>
-        <w:t>the normal limit for the reservoir of mana is 25% max hp, this increases that limit by +10, efficiency modulator kappa may be taken multiple times, each additional time further increases the max by 10</w:t>
-      </w:r>
-    </w:p>
-    <w:p>
-      <w:pPr>
-        <w:pStyle w:val="Standard"/>
-      </w:pPr>
-    </w:p>
-    <w:p>
-      <w:pPr>
-        <w:pStyle w:val="Standard"/>
-      </w:pPr>
-      <w:r>
-        <w:tab/>
-      </w:r>
-      <w:r>
-        <w:rPr>
-          <w:u w:val="single"/>
-        </w:rPr>
-        <w:t>efficiency modulator lambda</w:t>
-      </w:r>
-    </w:p>
-    <w:p>
-      <w:pPr>
-        <w:pStyle w:val="Standard"/>
-      </w:pPr>
-      <w:r>
-        <w:tab/>
-        <w:t>requires: caster's fugue</w:t>
-      </w:r>
-    </w:p>
-    <w:p>
-      <w:pPr>
-        <w:pStyle w:val="Standard"/>
-      </w:pPr>
-      <w:r>
-        <w:tab/>
-        <w:t>the caster level bonus is increased from 25% to 50%</w:t>
-      </w:r>
-    </w:p>
-    <w:p>
-      <w:pPr>
-        <w:pStyle w:val="Standard"/>
-      </w:pPr>
-    </w:p>
-    <w:p>
-      <w:pPr>
-        <w:pStyle w:val="Standard"/>
-        <w:rPr>
-          <w:u w:val="single"/>
-        </w:rPr>
-      </w:pPr>
-      <w:r>
-        <w:tab/>
-      </w:r>
-      <w:r>
-        <w:rPr>
-          <w:u w:val="single"/>
-        </w:rPr>
-        <w:t>efficiency modulator pi</w:t>
-      </w:r>
-    </w:p>
-    <w:p>
-      <w:pPr>
-        <w:pStyle w:val="Standard"/>
-      </w:pPr>
-      <w:r>
-        <w:tab/>
-        <w:t>when taking this magic augmentation select a magic formulae you know that increases casting time a number of steps, you decrease that increase when you use it by 1, to a minimum of 1, efficiency modulator pi may be taken multiple times, its effects stack</w:t>
-      </w:r>
-    </w:p>
-    <w:p>
-      <w:pPr>
-        <w:pStyle w:val="Standard"/>
-      </w:pPr>
-    </w:p>
-    <w:p>
-      <w:pPr>
-        <w:pStyle w:val="Standard"/>
-      </w:pPr>
-      <w:r>
-        <w:tab/>
-      </w:r>
-      <w:r>
-        <w:rPr>
-          <w:u w:val="single"/>
-        </w:rPr>
-        <w:t>efficiency modulator sigma</w:t>
-      </w:r>
-    </w:p>
-    <w:p>
-      <w:pPr>
-        <w:pStyle w:val="Standard"/>
-      </w:pPr>
-      <w:r>
-        <w:tab/>
-        <w:t>when taking this magic augmentation select a magic formulae you know that increases mana cost per spell level, you decrease that increase when you use it by 1, to a minimum of 1, efficiency modulator sigma may be taken multiple times, its effects stack</w:t>
-      </w:r>
-    </w:p>
-    <w:p>
-      <w:pPr>
-        <w:pStyle w:val="Standard"/>
-      </w:pPr>
-    </w:p>
-    <w:p>
-      <w:pPr>
-        <w:pStyle w:val="Standard"/>
-      </w:pPr>
-      <w:r>
-        <w:tab/>
-      </w:r>
-      <w:r>
-        <w:rPr>
-          <w:u w:val="single"/>
-        </w:rPr>
-        <w:t>efficiency modulator omega</w:t>
-      </w:r>
-    </w:p>
-    <w:p>
-      <w:pPr>
-        <w:pStyle w:val="Standard"/>
-      </w:pPr>
-      <w:r>
-        <w:tab/>
-        <w:t>select a spell from your favored school that has an effect that scales with caster level up to a limit, when you cast that spell, that limit is now ignored and the effect continues to scale indefinitely</w:t>
-      </w:r>
-    </w:p>
-    <w:p>
-      <w:pPr>
-        <w:pStyle w:val="Standard"/>
-      </w:pPr>
-    </w:p>
-    <w:p>
-      <w:pPr>
-        <w:pStyle w:val="Standard"/>
-      </w:pPr>
-      <w:r>
-        <w:tab/>
-      </w:r>
-      <w:r>
-        <w:rPr>
-          <w:u w:val="single"/>
-        </w:rPr>
-        <w:t>endless font</w:t>
-      </w:r>
-    </w:p>
-    <w:p>
-      <w:pPr>
-        <w:pStyle w:val="Standard"/>
-      </w:pPr>
-      <w:r>
-        <w:tab/>
-        <w:t>requires: combat castingx2</w:t>
-      </w:r>
-    </w:p>
-    <w:p>
-      <w:pPr>
-        <w:pStyle w:val="Standard"/>
-      </w:pPr>
-      <w:r>
-        <w:tab/>
-        <w:t>recover 1 mana each minute while outside of combat</w:t>
-      </w:r>
-    </w:p>
-    <w:p>
-      <w:pPr>
-        <w:pStyle w:val="Standard"/>
-      </w:pPr>
-    </w:p>
-    <w:p>
-      <w:pPr>
-        <w:pStyle w:val="Standard"/>
-      </w:pPr>
-      <w:r>
-        <w:tab/>
-      </w:r>
-      <w:r>
-        <w:rPr>
-          <w:u w:val="single"/>
-        </w:rPr>
-        <w:t>exhaustive casting</w:t>
-      </w:r>
-    </w:p>
-    <w:p>
-      <w:pPr>
-        <w:pStyle w:val="Standard"/>
-      </w:pPr>
-      <w:r>
-        <w:tab/>
-        <w:t>requires: stamina pool</w:t>
-      </w:r>
-    </w:p>
-    <w:p>
-      <w:pPr>
-        <w:pStyle w:val="Standard"/>
-      </w:pPr>
-      <w:r>
-        <w:tab/>
-        <w:t>you may supplement your casting by expending stamina, 1 stamina in place of 4 mana</w:t>
-      </w:r>
-    </w:p>
-    <w:p>
-      <w:pPr>
-        <w:pStyle w:val="Standard"/>
-      </w:pPr>
-    </w:p>
-    <w:p>
-      <w:pPr>
-        <w:pStyle w:val="Standard"/>
-      </w:pPr>
-      <w:r>
-        <w:tab/>
-      </w:r>
-      <w:r>
-        <w:rPr>
-          <w:u w:val="single"/>
-        </w:rPr>
-        <w:t>expanded mana</w:t>
-      </w:r>
-    </w:p>
-    <w:p>
-      <w:pPr>
-        <w:pStyle w:val="Standard"/>
-      </w:pPr>
-      <w:r>
-        <w:tab/>
-        <w:t>you may increase your mana pool by +1 per level. expanded mana may but taken multiple times, its effects stack</w:t>
-      </w:r>
-    </w:p>
-    <w:p>
-      <w:pPr>
-        <w:pStyle w:val="Standard"/>
-      </w:pPr>
-    </w:p>
-    <w:p>
-      <w:pPr>
-        <w:pStyle w:val="Standard"/>
-      </w:pPr>
-      <w:r>
-        <w:tab/>
-      </w:r>
-      <w:r>
-        <w:rPr>
-          <w:u w:val="single"/>
-        </w:rPr>
-        <w:t>essence recycling</w:t>
-      </w:r>
-    </w:p>
-    <w:p>
-      <w:pPr>
-        <w:pStyle w:val="Standard"/>
-      </w:pPr>
-      <w:r>
-        <w:tab/>
-        <w:t>reduce the mana consumed when nullifying an attack with magical defense to 2, this augmentation may be taken a second time to reduce the mana consumed to 0</w:t>
-      </w:r>
-    </w:p>
-    <w:p>
-      <w:pPr>
-        <w:pStyle w:val="Standard"/>
-      </w:pPr>
-    </w:p>
-    <w:p>
-      <w:pPr>
-        <w:pStyle w:val="Standard"/>
-        <w:rPr>
-          <w:u w:val="single"/>
-        </w:rPr>
-      </w:pPr>
-      <w:r>
-        <w:tab/>
-      </w:r>
-      <w:r>
-        <w:rPr>
-          <w:u w:val="single"/>
-        </w:rPr>
-        <w:t>favored spell</w:t>
-      </w:r>
-    </w:p>
-    <w:p>
-      <w:pPr>
-        <w:pStyle w:val="Standard"/>
-      </w:pPr>
-      <w:r>
-        <w:tab/>
-        <w:t>choose one spell you know, this spell must be from your favored school, reduce that spells base mana cost per spell level by 1. this magic augmentation may be taken multiple times, its effects do not stack, but you may select other spells to reduce cost</w:t>
-      </w:r>
-    </w:p>
-    <w:p>
-      <w:pPr>
-        <w:pStyle w:val="Standard"/>
-      </w:pPr>
-    </w:p>
-    <w:p>
-      <w:pPr>
-        <w:pStyle w:val="Standard"/>
-      </w:pPr>
-      <w:r>
-        <w:tab/>
-      </w:r>
-      <w:r>
-        <w:rPr>
-          <w:u w:val="single"/>
-        </w:rPr>
-        <w:t>greater magical defense</w:t>
-      </w:r>
-    </w:p>
-    <w:p>
-      <w:pPr>
-        <w:pStyle w:val="Standard"/>
-      </w:pPr>
-      <w:r>
-        <w:tab/>
-        <w:t>requires: improved magic defense, 20</w:t>
+        <w:t>Due to their focus on theory over practice, calculators gain a new magic augmentation every 5 levels instead of every 4 levels</w:t>
+      </w:r>
+    </w:p>
+    <w:p>
+      <w:pPr>
+        <w:pStyle w:val="Standard"/>
+      </w:pPr>
+    </w:p>
+    <w:p>
+      <w:pPr>
+        <w:pStyle w:val="Standard"/>
+      </w:pPr>
+    </w:p>
+    <w:p>
+      <w:pPr>
+        <w:pStyle w:val="Standard"/>
+      </w:pPr>
+    </w:p>
+    <w:p>
+      <w:pPr>
+        <w:pStyle w:val="Standard"/>
+      </w:pPr>
+      <w:r>
+        <w:t>Pragmatist</w:t>
+      </w:r>
+    </w:p>
+    <w:p>
+      <w:pPr>
+        <w:pStyle w:val="Standard"/>
+      </w:pPr>
+      <w:r>
+        <w:t>The pragmatist is more concerned with using magic and implementing it than mucking with it too much, they receive the following class feature alterations</w:t>
+      </w:r>
+    </w:p>
+    <w:p>
+      <w:pPr>
+        <w:pStyle w:val="Standard"/>
+      </w:pPr>
+    </w:p>
+    <w:p>
+      <w:pPr>
+        <w:pStyle w:val="Standard"/>
+      </w:pPr>
+      <w:r>
+        <w:t>Magic Formulae</w:t>
+      </w:r>
+    </w:p>
+    <w:p>
+      <w:pPr>
+        <w:pStyle w:val="Standard"/>
+      </w:pPr>
+      <w:r>
+        <w:t>Pragmatists</w:t>
+      </w:r>
+      <w:r>
+        <w:t xml:space="preserve"> gain a new magic formulae every </w:t>
+      </w:r>
+      <w:r>
+        <w:t>4 levels</w:t>
+      </w:r>
+      <w:r>
+        <w:t xml:space="preserve"> instead of every 3 levels</w:t>
+      </w:r>
+    </w:p>
+    <w:p>
+      <w:pPr>
+        <w:pStyle w:val="Standard"/>
+      </w:pPr>
+      <w:r>
+        <w:lastRenderedPageBreak/>
+        <w:t>This alters the magic formulae class feature</w:t>
+      </w:r>
+    </w:p>
+    <w:p>
+      <w:pPr>
+        <w:pStyle w:val="Standard"/>
+      </w:pPr>
+    </w:p>
+    <w:p>
+      <w:pPr>
+        <w:pStyle w:val="Standard"/>
+      </w:pPr>
+      <w:r>
+        <w:t>Magic Augmentation</w:t>
+      </w:r>
+    </w:p>
+    <w:p>
+      <w:pPr>
+        <w:pStyle w:val="Standard"/>
+      </w:pPr>
+      <w:r>
+        <w:t xml:space="preserve">Due to their focus on </w:t>
+      </w:r>
+      <w:r>
+        <w:t>practicality</w:t>
+      </w:r>
+      <w:r>
+        <w:t xml:space="preserve">, </w:t>
+      </w:r>
+      <w:r>
+        <w:t>pragmitists</w:t>
+      </w:r>
+      <w:r>
+        <w:t xml:space="preserve"> gain a new magic augmentation every </w:t>
+      </w:r>
+      <w:r>
+        <w:t>3</w:t>
+      </w:r>
+      <w:r>
+        <w:t xml:space="preserve"> levels instead of every 4 levels</w:t>
+      </w:r>
+    </w:p>
+    <w:p>
+      <w:pPr>
+        <w:pStyle w:val="Standard"/>
+      </w:pPr>
+    </w:p>
+    <w:p>
+      <w:pPr>
+        <w:pStyle w:val="Standard"/>
+      </w:pPr>
+    </w:p>
+    <w:p>
+      <w:pPr>
+        <w:pStyle w:val="Standard"/>
+      </w:pPr>
+    </w:p>
+    <w:p>
+      <w:pPr>
+        <w:pStyle w:val="Standard"/>
+      </w:pPr>
+      <w:r>
+        <w:t>Purist</w:t>
+      </w:r>
+    </w:p>
+    <w:p>
+      <w:pPr>
+        <w:pStyle w:val="Standard"/>
+      </w:pPr>
+      <w:r>
+        <w:t>The purist tries to be another type of caster, but better, they receive the following class feature alterations</w:t>
+      </w:r>
+    </w:p>
+    <w:p>
+      <w:pPr>
+        <w:pStyle w:val="Standard"/>
+      </w:pPr>
+    </w:p>
+    <w:p>
+      <w:pPr>
+        <w:pStyle w:val="Standard"/>
+      </w:pPr>
+      <w:r>
+        <w:t>Advancement</w:t>
+      </w:r>
+    </w:p>
+    <w:p>
+      <w:pPr>
+        <w:pStyle w:val="Standard"/>
+      </w:pPr>
+      <w:r>
+        <w:t>At 10</w:t>
       </w:r>
       <w:r>
         <w:rPr>
@@ -7754,404 +10385,27 @@
         <w:t>th</w:t>
       </w:r>
       <w:r>
-        <w:t xml:space="preserve"> level</w:t>
-      </w:r>
-    </w:p>
-    <w:p>
-      <w:pPr>
-        <w:pStyle w:val="Standard"/>
-      </w:pPr>
-      <w:r>
-        <w:tab/>
-        <w:t>the damage nullification threshold now becomes your secondary attribute modifier +1 times your total hit dice</w:t>
-      </w:r>
-    </w:p>
-    <w:p>
-      <w:pPr>
-        <w:pStyle w:val="Standard"/>
-      </w:pPr>
-    </w:p>
-    <w:p>
-      <w:pPr>
-        <w:pStyle w:val="Standard"/>
-      </w:pPr>
-      <w:r>
-        <w:tab/>
-      </w:r>
-      <w:r>
-        <w:rPr>
-          <w:u w:val="single"/>
-        </w:rPr>
-        <w:t>high octane caster</w:t>
-      </w:r>
-    </w:p>
-    <w:p>
-      <w:pPr>
-        <w:pStyle w:val="Standard"/>
-      </w:pPr>
-      <w:r>
-        <w:tab/>
-        <w:t>you can double the total mana cost of a spell to double its potency, that is to say, double all numerical values</w:t>
-      </w:r>
-    </w:p>
-    <w:p>
-      <w:pPr>
-        <w:pStyle w:val="Standard"/>
-      </w:pPr>
-    </w:p>
-    <w:p>
-      <w:pPr>
-        <w:pStyle w:val="Standard"/>
-      </w:pPr>
-      <w:r>
-        <w:lastRenderedPageBreak/>
-        <w:tab/>
-      </w:r>
-      <w:r>
-        <w:rPr>
-          <w:u w:val="single"/>
-        </w:rPr>
-        <w:t>improved magical defense</w:t>
-      </w:r>
-    </w:p>
-    <w:p>
-      <w:pPr>
-        <w:pStyle w:val="Standard"/>
-      </w:pPr>
-      <w:r>
-        <w:tab/>
-        <w:t>increase the threshold at which you annul damage with magic defense by your level</w:t>
-      </w:r>
-    </w:p>
-    <w:p>
-      <w:pPr>
-        <w:pStyle w:val="Standard"/>
-      </w:pPr>
-    </w:p>
-    <w:p>
-      <w:pPr>
-        <w:pStyle w:val="Standard"/>
-      </w:pPr>
-      <w:r>
-        <w:tab/>
-      </w:r>
-      <w:r>
-        <w:rPr>
-          <w:u w:val="single"/>
-        </w:rPr>
-        <w:t>improved reprisal</w:t>
-      </w:r>
-    </w:p>
-    <w:p>
-      <w:pPr>
-        <w:pStyle w:val="Standard"/>
-      </w:pPr>
-      <w:r>
-        <w:tab/>
-        <w:t>requires: reprisal, improved magical defense</w:t>
-      </w:r>
-    </w:p>
-    <w:p>
-      <w:pPr>
-        <w:pStyle w:val="Standard"/>
-      </w:pPr>
-      <w:r>
-        <w:tab/>
-        <w:t>when you nullify an attack with magical defense, the attacker takes damage equal to the difference between your nullification threshold and the damage nullified as force damage</w:t>
-      </w:r>
-    </w:p>
-    <w:p>
-      <w:pPr>
-        <w:pStyle w:val="Standard"/>
-      </w:pPr>
-      <w:r>
-        <w:tab/>
-      </w:r>
-    </w:p>
-    <w:p>
-      <w:pPr>
-        <w:pStyle w:val="Standard"/>
-      </w:pPr>
-      <w:r>
-        <w:tab/>
-      </w:r>
-      <w:r>
-        <w:rPr>
-          <w:u w:val="single"/>
-        </w:rPr>
-        <w:t>kinetic converter</w:t>
-      </w:r>
-    </w:p>
-    <w:p>
-      <w:pPr>
-        <w:pStyle w:val="Standard"/>
-      </w:pPr>
-      <w:r>
-        <w:tab/>
-        <w:t>requires:</w:t>
-      </w:r>
-      <w:r>
-        <w:t xml:space="preserve"> </w:t>
-      </w:r>
-      <w:r>
-        <w:t>improved magic defense</w:t>
-      </w:r>
-    </w:p>
-    <w:p>
-      <w:pPr>
-        <w:pStyle w:val="Standard"/>
-      </w:pPr>
-      <w:r>
-        <w:tab/>
-        <w:t>when your magic defense nullifies an attack, you gain temporary mana equal to the difference between your nullification threshold and the damage nullified. Temporary mana may be used to cast(or begin casting) spells on your next turn. Temporary mana can be used to cover part or all of the mana cost of the spells you cast that turn, but are lost afterward regardless</w:t>
-      </w:r>
-    </w:p>
-    <w:p>
-      <w:pPr>
-        <w:pStyle w:val="Standard"/>
-      </w:pPr>
-    </w:p>
-    <w:p>
-      <w:pPr>
-        <w:pStyle w:val="Standard"/>
-      </w:pPr>
-      <w:r>
-        <w:tab/>
-      </w:r>
-      <w:r>
-        <w:rPr>
-          <w:u w:val="single"/>
-        </w:rPr>
-        <w:t>reprisal</w:t>
-      </w:r>
-    </w:p>
-    <w:p>
-      <w:pPr>
-        <w:pStyle w:val="Standard"/>
-      </w:pPr>
-      <w:r>
-        <w:tab/>
-        <w:t>when you nullify an attack with magical defense, the attacker takes 1 point of force damage</w:t>
-      </w:r>
-    </w:p>
-    <w:p>
-      <w:pPr>
-        <w:pStyle w:val="Standard"/>
-      </w:pPr>
-      <w:r>
-        <w:tab/>
-      </w:r>
-    </w:p>
-    <w:p>
-      <w:pPr>
-        <w:pStyle w:val="Standard"/>
-      </w:pPr>
-      <w:r>
-        <w:tab/>
-      </w:r>
-      <w:r>
-        <w:rPr>
-          <w:u w:val="single"/>
-        </w:rPr>
-        <w:t>revealing augmentation</w:t>
-      </w:r>
-    </w:p>
-    <w:p>
-      <w:pPr>
-        <w:pStyle w:val="Standard"/>
-      </w:pPr>
-      <w:r>
-        <w:tab/>
-        <w:t>gain an oracle revelation you qualify for, using your mage level as oracle level for qualifications. this magic augmentation may be taken multiple times</w:t>
-      </w:r>
-    </w:p>
-    <w:p>
-      <w:pPr>
-        <w:pStyle w:val="Standard"/>
-      </w:pPr>
-    </w:p>
-    <w:p>
-      <w:pPr>
-        <w:pStyle w:val="Standard"/>
-      </w:pPr>
-      <w:r>
-        <w:tab/>
-      </w:r>
-      <w:r>
-        <w:rPr>
-          <w:u w:val="single"/>
-        </w:rPr>
-        <w:t>sublime mana converter</w:t>
-      </w:r>
-    </w:p>
-    <w:p>
-      <w:pPr>
-        <w:pStyle w:val="Standard"/>
-      </w:pPr>
-      <w:r>
-        <w:tab/>
-        <w:t>as a standard action you may activate sublime mana converter, this converts 1 of your hp each round into a reservoir pool, this pool has a max of ¼ your max hp, once full you no longer loose hp each round. At any point you may reclaim the pool as a swift action, gaining mana equal to the amount stored in the pool. Sublime mana converter stops converting hp early if your current hp falls below 25% max</w:t>
-      </w:r>
-    </w:p>
-    <w:p>
-      <w:pPr>
-        <w:pStyle w:val="Standard"/>
-      </w:pPr>
-    </w:p>
-    <w:p>
-      <w:pPr>
-        <w:pStyle w:val="Standard"/>
-      </w:pPr>
-      <w:r>
-        <w:tab/>
-      </w:r>
-      <w:r>
-        <w:rPr>
-          <w:u w:val="single"/>
-        </w:rPr>
-        <w:t>wavelength stabilizer</w:t>
-      </w:r>
-    </w:p>
-    <w:p>
-      <w:pPr>
-        <w:pStyle w:val="Standard"/>
-      </w:pPr>
-      <w:r>
-        <w:tab/>
-        <w:t>requires: kinetic converter</w:t>
-      </w:r>
-    </w:p>
-    <w:p>
-      <w:pPr>
-        <w:pStyle w:val="Standard"/>
-      </w:pPr>
-      <w:r>
-        <w:tab/>
-        <w:t>the temporary mana gained from kinetic converter becomes normal mana at the end of your next tu</w:t>
-      </w:r>
-      <w:r>
-        <w:t>r</w:t>
-      </w:r>
-      <w:r>
-        <w:t>n and don't fade unless they are in excess of your max</w:t>
-      </w:r>
-    </w:p>
-    <w:p>
-      <w:pPr>
-        <w:pStyle w:val="Standard"/>
-      </w:pPr>
-    </w:p>
-    <w:p>
-      <w:pPr>
-        <w:pStyle w:val="Standard"/>
-        <w:rPr>
-          <w:b/>
-        </w:rPr>
-      </w:pPr>
-      <w:r>
-        <w:rPr>
-          <w:b/>
-        </w:rPr>
-        <w:t>Caster's Fugue</w:t>
-      </w:r>
-    </w:p>
-    <w:p>
-      <w:pPr>
-        <w:pStyle w:val="Standard"/>
-      </w:pPr>
-      <w:r>
-        <w:tab/>
-        <w:t>at 5</w:t>
-      </w:r>
-      <w:r>
-        <w:rPr>
-          <w:vertAlign w:val="superscript"/>
-        </w:rPr>
-        <w:t>th</w:t>
-      </w:r>
-      <w:r>
-        <w:t xml:space="preserve"> level, as a full round action the mage may enter a state of excited magic, this boosts her abilities but puts a strain on her body. each round while in this state the mage takes 1d4 points of damage but gains the benefit of 25% increased effective caster level(round down, min +1), 10% reduction in total mana cost for spells and a bonus to concentration checks equal to twice her level. You may exit caster's fugue with a swift action, the caster's fugue immediately ends if at any point your current mana is 0</w:t>
-      </w:r>
-    </w:p>
-    <w:p>
-      <w:pPr>
-        <w:pStyle w:val="Standard"/>
-      </w:pPr>
-    </w:p>
-    <w:p>
-      <w:pPr>
-        <w:pStyle w:val="Standard"/>
-        <w:rPr>
-          <w:b/>
-        </w:rPr>
-      </w:pPr>
-      <w:r>
-        <w:rPr>
-          <w:b/>
-        </w:rPr>
-        <w:t>Expanded M</w:t>
-      </w:r>
-      <w:r>
-        <w:rPr>
-          <w:b/>
-        </w:rPr>
-        <w:t>agic</w:t>
-      </w:r>
-    </w:p>
-    <w:p>
-      <w:pPr>
-        <w:pStyle w:val="Standard"/>
-      </w:pPr>
-      <w:r>
-        <w:t>at 10</w:t>
-      </w:r>
-      <w:r>
-        <w:rPr>
-          <w:vertAlign w:val="superscript"/>
-        </w:rPr>
-        <w:t>th</w:t>
-      </w:r>
-      <w:r>
-        <w:t xml:space="preserve"> level, you select an additional spell list to be able to learn spells from, you learn a number of spells from this list each level equal to half the amount of your primary list at that level(1/2 on odd levels, 1 on even levels) gaining spells from previous levels retroactively, spells from this secondary spell list cast using your secondary attribute as your casting stat, and cast as if you chose it as your primary(int is arcane, </w:t>
-      </w:r>
-      <w:proofErr w:type="spellStart"/>
-      <w:r>
-        <w:t>wis</w:t>
-      </w:r>
-      <w:proofErr w:type="spellEnd"/>
-      <w:r>
-        <w:t xml:space="preserve"> is psychic, </w:t>
-      </w:r>
-      <w:proofErr w:type="spellStart"/>
-      <w:r>
-        <w:t>chr</w:t>
-      </w:r>
-      <w:proofErr w:type="spellEnd"/>
-      <w:r>
-        <w:t xml:space="preserve"> is divine). If this stat is high enough to grant bonus spells per day you gain 1 additional max mana per spell slot it would normally give. Spells on this list are still subject to your favored school, and any opposed schools you may have chosen. These spells cast from your mana pool as normal and can be affected by other class features as normal</w:t>
-      </w:r>
-    </w:p>
-    <w:p>
-      <w:pPr>
-        <w:pStyle w:val="Standard"/>
-      </w:pPr>
-    </w:p>
-    <w:p>
-      <w:pPr>
-        <w:pStyle w:val="Standard"/>
-      </w:pPr>
-    </w:p>
-    <w:p>
-      <w:pPr>
-        <w:pStyle w:val="Standard"/>
-        <w:rPr>
-          <w:b/>
-        </w:rPr>
-      </w:pPr>
-      <w:r>
-        <w:rPr>
-          <w:b/>
-        </w:rPr>
+        <w:t xml:space="preserve"> level, the purist gains +50 max mana and learns 8 new spells from their chosen spell list</w:t>
+      </w:r>
+    </w:p>
+    <w:p>
+      <w:pPr>
+        <w:pStyle w:val="Standard"/>
+      </w:pPr>
+      <w:r>
+        <w:t>This replaces expanded magic</w:t>
+      </w:r>
+    </w:p>
+    <w:p>
+      <w:pPr>
+        <w:pStyle w:val="Standard"/>
+      </w:pPr>
+    </w:p>
+    <w:p>
+      <w:pPr>
+        <w:pStyle w:val="Standard"/>
+      </w:pPr>
+      <w:r>
         <w:t>Progress</w:t>
       </w:r>
     </w:p>
@@ -8160,1868 +10414,16 @@
         <w:pStyle w:val="Standard"/>
       </w:pPr>
       <w:r>
-        <w:t>at 20</w:t>
-      </w:r>
-      <w:r>
-        <w:rPr>
-          <w:vertAlign w:val="superscript"/>
-        </w:rPr>
-        <w:t>th</w:t>
-      </w:r>
-      <w:r>
-        <w:t xml:space="preserve"> level, your magical research has born new fruit and you can reap the benefits, you choose 1 of the following</w:t>
-      </w:r>
-    </w:p>
-    <w:p>
-      <w:pPr>
-        <w:pStyle w:val="Standard"/>
-      </w:pPr>
-      <w:r>
-        <w:tab/>
-        <w:t>-gain 1 additional Determination column</w:t>
-      </w:r>
-    </w:p>
-    <w:p>
-      <w:pPr>
-        <w:pStyle w:val="Standard"/>
-      </w:pPr>
-      <w:r>
-        <w:tab/>
-        <w:t>-gain 1 additional Magic Formulae</w:t>
-      </w:r>
-    </w:p>
-    <w:p>
-      <w:pPr>
-        <w:pStyle w:val="Standard"/>
-      </w:pPr>
-      <w:r>
-        <w:tab/>
-        <w:t>-gain 1 additional Magic Augmentation</w:t>
-      </w:r>
-    </w:p>
-    <w:p>
-      <w:pPr>
-        <w:pStyle w:val="Standard"/>
-      </w:pPr>
-      <w:r>
-        <w:lastRenderedPageBreak/>
-        <w:tab/>
-        <w:t>-gain 1 additional spell list to learn spells from(as expanded magic) using the attribute you didn</w:t>
-      </w:r>
-      <w:r>
-        <w:t>’</w:t>
-      </w:r>
-      <w:r>
-        <w:t xml:space="preserve">t choose as your casting stat for that list and casting it as such(int is arcane, </w:t>
-      </w:r>
-      <w:proofErr w:type="spellStart"/>
-      <w:r>
-        <w:t>wis</w:t>
-      </w:r>
-      <w:proofErr w:type="spellEnd"/>
-      <w:r>
-        <w:t xml:space="preserve"> is psychic, </w:t>
-      </w:r>
-      <w:proofErr w:type="spellStart"/>
-      <w:r>
-        <w:t>chr</w:t>
-      </w:r>
-      <w:proofErr w:type="spellEnd"/>
-      <w:r>
-        <w:t xml:space="preserve"> is divine), you learn 1/3 a spell each odd level, and 2/3 a spell each even level(10 spells at 20</w:t>
-      </w:r>
-      <w:r>
-        <w:rPr>
-          <w:vertAlign w:val="superscript"/>
-        </w:rPr>
-        <w:t>th</w:t>
-      </w:r>
-      <w:r>
-        <w:t xml:space="preserve"> level)</w:t>
-      </w:r>
-    </w:p>
-    <w:p>
-      <w:pPr>
-        <w:pStyle w:val="Standard"/>
-      </w:pPr>
-      <w:r>
-        <w:tab/>
-        <w:t>-gain Forbidden Knowledge</w:t>
-      </w:r>
-    </w:p>
-    <w:p>
-      <w:pPr>
-        <w:pStyle w:val="Standard"/>
-      </w:pPr>
-    </w:p>
-    <w:p>
-      <w:pPr>
-        <w:pStyle w:val="Standard"/>
-      </w:pPr>
-    </w:p>
-    <w:p>
-      <w:pPr>
-        <w:pStyle w:val="Standard"/>
-        <w:rPr>
-          <w:u w:val="single"/>
-        </w:rPr>
-      </w:pPr>
-      <w:r>
-        <w:tab/>
-      </w:r>
-      <w:r>
-        <w:rPr>
-          <w:u w:val="single"/>
-        </w:rPr>
-        <w:t>Forbidden Knowledge</w:t>
-      </w:r>
-    </w:p>
-    <w:p>
-      <w:pPr>
-        <w:pStyle w:val="Standard"/>
-      </w:pPr>
-      <w:r>
-        <w:tab/>
-        <w:t>some spells aren't meant for mortals to wield, but through countless research and magical experimentation you have created something new. By taking Forbidden Knowledge as your Progress benefit, you learn 1 of the following 10</w:t>
-      </w:r>
-      <w:r>
-        <w:rPr>
-          <w:vertAlign w:val="superscript"/>
-        </w:rPr>
-        <w:t>th</w:t>
-      </w:r>
-      <w:r>
-        <w:t xml:space="preserve"> level spells, alternatively you may learn a mythic spell of your choosing, even if you are not mythic. Note; if playing past level 20, the remaining 10</w:t>
-      </w:r>
-      <w:r>
-        <w:rPr>
-          <w:vertAlign w:val="superscript"/>
-        </w:rPr>
-        <w:t>th</w:t>
-      </w:r>
-      <w:r>
-        <w:t xml:space="preserve"> level spells are added to your spell list you can learn from as normal</w:t>
-      </w:r>
-    </w:p>
-    <w:p>
-      <w:pPr>
-        <w:pStyle w:val="Standard"/>
-      </w:pPr>
-    </w:p>
-    <w:p>
-      <w:pPr>
-        <w:pStyle w:val="Standard"/>
-        <w:rPr>
-          <w:i/>
-        </w:rPr>
-      </w:pPr>
-      <w:r>
-        <w:tab/>
-      </w:r>
-      <w:r>
-        <w:rPr>
-          <w:i/>
-        </w:rPr>
-        <w:t>Greater Miracle</w:t>
-      </w:r>
-    </w:p>
-    <w:p>
-      <w:pPr>
-        <w:pStyle w:val="Standard"/>
-      </w:pPr>
-      <w:r>
-        <w:tab/>
-        <w:t>School: Evocation</w:t>
-      </w:r>
-    </w:p>
-    <w:p>
-      <w:pPr>
-        <w:pStyle w:val="Standard"/>
-      </w:pPr>
-      <w:r>
-        <w:tab/>
-      </w:r>
-      <w:r>
-        <w:rPr>
-          <w:rFonts w:eastAsia="Times New Roman" w:cs="Times New Roman"/>
-        </w:rPr>
-        <w:t>Casting</w:t>
-      </w:r>
-    </w:p>
-    <w:p>
-      <w:pPr>
-        <w:pStyle w:val="Standard"/>
-        <w:rPr>
-          <w:rFonts w:eastAsia="Times New Roman" w:cs="Times New Roman"/>
-        </w:rPr>
-      </w:pPr>
-      <w:r>
-        <w:rPr>
-          <w:rFonts w:eastAsia="Times New Roman" w:cs="Times New Roman"/>
-        </w:rPr>
-        <w:tab/>
-        <w:t>casting time: 1 round</w:t>
-      </w:r>
-    </w:p>
-    <w:p>
-      <w:pPr>
-        <w:pStyle w:val="Standard"/>
-        <w:rPr>
-          <w:rFonts w:eastAsia="Times New Roman" w:cs="Times New Roman"/>
-        </w:rPr>
-      </w:pPr>
-      <w:r>
-        <w:rPr>
-          <w:rFonts w:eastAsia="Times New Roman" w:cs="Times New Roman"/>
-        </w:rPr>
-        <w:tab/>
-        <w:t>components: S, V</w:t>
-      </w:r>
-    </w:p>
-    <w:p>
-      <w:pPr>
-        <w:pStyle w:val="Standard"/>
-        <w:rPr>
-          <w:rFonts w:eastAsia="Times New Roman" w:cs="Times New Roman"/>
-        </w:rPr>
-      </w:pPr>
-      <w:r>
-        <w:rPr>
-          <w:rFonts w:eastAsia="Times New Roman" w:cs="Times New Roman"/>
-        </w:rPr>
-        <w:tab/>
-        <w:t>Effect</w:t>
-      </w:r>
-    </w:p>
-    <w:p>
-      <w:pPr>
-        <w:pStyle w:val="Standard"/>
-        <w:rPr>
-          <w:rFonts w:eastAsia="Times New Roman" w:cs="Times New Roman"/>
-        </w:rPr>
-      </w:pPr>
-      <w:r>
-        <w:rPr>
-          <w:rFonts w:eastAsia="Times New Roman" w:cs="Times New Roman"/>
-        </w:rPr>
-        <w:tab/>
-        <w:t>range: varies</w:t>
-      </w:r>
-    </w:p>
-    <w:p>
-      <w:pPr>
-        <w:pStyle w:val="Standard"/>
-        <w:rPr>
-          <w:rFonts w:eastAsia="Times New Roman" w:cs="Times New Roman"/>
-        </w:rPr>
-      </w:pPr>
-      <w:r>
-        <w:rPr>
-          <w:rFonts w:eastAsia="Times New Roman" w:cs="Times New Roman"/>
-        </w:rPr>
-        <w:tab/>
-        <w:t>target: varies</w:t>
-      </w:r>
-    </w:p>
-    <w:p>
-      <w:pPr>
-        <w:pStyle w:val="Standard"/>
-        <w:rPr>
-          <w:rFonts w:eastAsia="Times New Roman" w:cs="Times New Roman"/>
-        </w:rPr>
-      </w:pPr>
-      <w:r>
-        <w:rPr>
-          <w:rFonts w:eastAsia="Times New Roman" w:cs="Times New Roman"/>
-        </w:rPr>
-        <w:tab/>
-        <w:t>duration: varies</w:t>
-      </w:r>
-    </w:p>
-    <w:p>
-      <w:pPr>
-        <w:pStyle w:val="Standard"/>
-        <w:rPr>
-          <w:rFonts w:eastAsia="Times New Roman" w:cs="Times New Roman"/>
-        </w:rPr>
-      </w:pPr>
-      <w:r>
-        <w:rPr>
-          <w:rFonts w:eastAsia="Times New Roman" w:cs="Times New Roman"/>
-        </w:rPr>
-        <w:tab/>
-        <w:t>saving throw:</w:t>
-      </w:r>
-      <w:r>
-        <w:rPr>
-          <w:rFonts w:eastAsia="Times New Roman" w:cs="Times New Roman"/>
-        </w:rPr>
-        <w:tab/>
-        <w:t>varies</w:t>
-      </w:r>
-      <w:r>
-        <w:rPr>
-          <w:rFonts w:eastAsia="Times New Roman" w:cs="Times New Roman"/>
-        </w:rPr>
-        <w:tab/>
-      </w:r>
-      <w:r>
-        <w:rPr>
-          <w:rFonts w:eastAsia="Times New Roman" w:cs="Times New Roman"/>
-        </w:rPr>
-        <w:tab/>
-        <w:t>spell resistance:</w:t>
-      </w:r>
-      <w:r>
-        <w:rPr>
-          <w:rFonts w:eastAsia="Times New Roman" w:cs="Times New Roman"/>
-        </w:rPr>
-        <w:t xml:space="preserve"> </w:t>
-      </w:r>
-      <w:r>
-        <w:rPr>
-          <w:rFonts w:eastAsia="Times New Roman" w:cs="Times New Roman"/>
-        </w:rPr>
-        <w:t>no</w:t>
-      </w:r>
-    </w:p>
-    <w:p>
-      <w:pPr>
-        <w:pStyle w:val="Standard"/>
-        <w:rPr>
-          <w:rFonts w:eastAsia="Times New Roman" w:cs="Times New Roman"/>
-        </w:rPr>
-      </w:pPr>
-      <w:r>
-        <w:rPr>
-          <w:rFonts w:eastAsia="Times New Roman" w:cs="Times New Roman"/>
-        </w:rPr>
-        <w:tab/>
-        <w:t>Description</w:t>
-      </w:r>
-    </w:p>
-    <w:p>
-      <w:pPr>
-        <w:pStyle w:val="Standard"/>
-      </w:pPr>
-      <w:r>
-        <w:tab/>
-        <w:t>this spell functions as Miracle however the limit for spell effects it can emulate is 2 higher than normal and  includes mythic versions of spells</w:t>
-      </w:r>
-    </w:p>
-    <w:p>
-      <w:pPr>
-        <w:pStyle w:val="Standard"/>
-      </w:pPr>
-    </w:p>
-    <w:p>
-      <w:pPr>
-        <w:pStyle w:val="Standard"/>
-        <w:rPr>
-          <w:i/>
-        </w:rPr>
-      </w:pPr>
-      <w:r>
-        <w:tab/>
-      </w:r>
-      <w:r>
-        <w:rPr>
-          <w:i/>
-        </w:rPr>
-        <w:t>Greater Wish</w:t>
-      </w:r>
-    </w:p>
-    <w:p>
-      <w:pPr>
-        <w:pStyle w:val="Standard"/>
-      </w:pPr>
-      <w:r>
-        <w:tab/>
-        <w:t>School: Universal</w:t>
-      </w:r>
-    </w:p>
-    <w:p>
-      <w:pPr>
-        <w:pStyle w:val="Standard"/>
-      </w:pPr>
-      <w:r>
-        <w:tab/>
-      </w:r>
-      <w:r>
-        <w:rPr>
-          <w:rFonts w:eastAsia="Times New Roman" w:cs="Times New Roman"/>
-        </w:rPr>
-        <w:t>Casting</w:t>
-      </w:r>
-    </w:p>
-    <w:p>
-      <w:pPr>
-        <w:pStyle w:val="Standard"/>
-        <w:rPr>
-          <w:rFonts w:eastAsia="Times New Roman" w:cs="Times New Roman"/>
-        </w:rPr>
-      </w:pPr>
-      <w:r>
-        <w:rPr>
-          <w:rFonts w:eastAsia="Times New Roman" w:cs="Times New Roman"/>
-        </w:rPr>
-        <w:tab/>
-        <w:t>casting time: 1 round</w:t>
-      </w:r>
-    </w:p>
-    <w:p>
-      <w:pPr>
-        <w:pStyle w:val="Standard"/>
-        <w:rPr>
-          <w:rFonts w:eastAsia="Times New Roman" w:cs="Times New Roman"/>
-        </w:rPr>
-      </w:pPr>
-      <w:r>
-        <w:rPr>
-          <w:rFonts w:eastAsia="Times New Roman" w:cs="Times New Roman"/>
-        </w:rPr>
-        <w:tab/>
-        <w:t>components: S, V</w:t>
-      </w:r>
-    </w:p>
-    <w:p>
-      <w:pPr>
-        <w:pStyle w:val="Standard"/>
-        <w:rPr>
-          <w:rFonts w:eastAsia="Times New Roman" w:cs="Times New Roman"/>
-        </w:rPr>
-      </w:pPr>
-      <w:r>
-        <w:rPr>
-          <w:rFonts w:eastAsia="Times New Roman" w:cs="Times New Roman"/>
-        </w:rPr>
-        <w:tab/>
-        <w:t>Effect</w:t>
-      </w:r>
-    </w:p>
-    <w:p>
-      <w:pPr>
-        <w:pStyle w:val="Standard"/>
-        <w:rPr>
-          <w:rFonts w:eastAsia="Times New Roman" w:cs="Times New Roman"/>
-        </w:rPr>
-      </w:pPr>
-      <w:r>
-        <w:rPr>
-          <w:rFonts w:eastAsia="Times New Roman" w:cs="Times New Roman"/>
-        </w:rPr>
-        <w:tab/>
-        <w:t>range: varies</w:t>
-      </w:r>
-    </w:p>
-    <w:p>
-      <w:pPr>
-        <w:pStyle w:val="Standard"/>
-        <w:rPr>
-          <w:rFonts w:eastAsia="Times New Roman" w:cs="Times New Roman"/>
-        </w:rPr>
-      </w:pPr>
-      <w:r>
-        <w:rPr>
-          <w:rFonts w:eastAsia="Times New Roman" w:cs="Times New Roman"/>
-        </w:rPr>
-        <w:tab/>
-        <w:t>target: varies</w:t>
-      </w:r>
-    </w:p>
-    <w:p>
-      <w:pPr>
-        <w:pStyle w:val="Standard"/>
-        <w:rPr>
-          <w:rFonts w:eastAsia="Times New Roman" w:cs="Times New Roman"/>
-        </w:rPr>
-      </w:pPr>
-      <w:r>
-        <w:rPr>
-          <w:rFonts w:eastAsia="Times New Roman" w:cs="Times New Roman"/>
-        </w:rPr>
-        <w:tab/>
-        <w:t>duration: varies</w:t>
-      </w:r>
-    </w:p>
-    <w:p>
-      <w:pPr>
-        <w:pStyle w:val="Standard"/>
-        <w:rPr>
-          <w:rFonts w:eastAsia="Times New Roman" w:cs="Times New Roman"/>
-        </w:rPr>
-      </w:pPr>
-      <w:r>
-        <w:rPr>
-          <w:rFonts w:eastAsia="Times New Roman" w:cs="Times New Roman"/>
-        </w:rPr>
-        <w:tab/>
-        <w:t>saving throw:</w:t>
-      </w:r>
-      <w:r>
-        <w:rPr>
-          <w:rFonts w:eastAsia="Times New Roman" w:cs="Times New Roman"/>
-        </w:rPr>
-        <w:tab/>
-        <w:t>varies</w:t>
-      </w:r>
-      <w:r>
-        <w:rPr>
-          <w:rFonts w:eastAsia="Times New Roman" w:cs="Times New Roman"/>
-        </w:rPr>
-        <w:tab/>
-      </w:r>
-      <w:r>
-        <w:rPr>
-          <w:rFonts w:eastAsia="Times New Roman" w:cs="Times New Roman"/>
-        </w:rPr>
-        <w:tab/>
-        <w:t>spell resistance:</w:t>
-      </w:r>
-      <w:r>
-        <w:rPr>
-          <w:rFonts w:eastAsia="Times New Roman" w:cs="Times New Roman"/>
-        </w:rPr>
-        <w:t xml:space="preserve"> </w:t>
-      </w:r>
-      <w:r>
-        <w:rPr>
-          <w:rFonts w:eastAsia="Times New Roman" w:cs="Times New Roman"/>
-        </w:rPr>
-        <w:t>no</w:t>
-      </w:r>
-    </w:p>
-    <w:p>
-      <w:pPr>
-        <w:pStyle w:val="Standard"/>
-        <w:rPr>
-          <w:rFonts w:eastAsia="Times New Roman" w:cs="Times New Roman"/>
-        </w:rPr>
-      </w:pPr>
-      <w:r>
-        <w:rPr>
-          <w:rFonts w:eastAsia="Times New Roman" w:cs="Times New Roman"/>
-        </w:rPr>
-        <w:tab/>
-        <w:t>Description</w:t>
-      </w:r>
-    </w:p>
-    <w:p>
-      <w:pPr>
-        <w:pStyle w:val="Standard"/>
-        <w:rPr>
-          <w:rFonts w:eastAsia="Times New Roman" w:cs="Times New Roman"/>
-        </w:rPr>
-      </w:pPr>
-      <w:r>
-        <w:rPr>
-          <w:rFonts w:eastAsia="Times New Roman" w:cs="Times New Roman"/>
-        </w:rPr>
-        <w:tab/>
-        <w:t>this spell functions as Wish however the limit for spell effects it can emul</w:t>
-      </w:r>
-      <w:r>
-        <w:rPr>
-          <w:rFonts w:eastAsia="Times New Roman" w:cs="Times New Roman"/>
-        </w:rPr>
-        <w:t>ate is 2 higher than normal and</w:t>
-      </w:r>
-      <w:r>
-        <w:rPr>
-          <w:rFonts w:eastAsia="Times New Roman" w:cs="Times New Roman"/>
-        </w:rPr>
-        <w:t xml:space="preserve"> includes mythic versions of spells and the cap for the inherent ability bonus is raised to 10</w:t>
-      </w:r>
-    </w:p>
-    <w:p>
-      <w:pPr>
-        <w:pStyle w:val="Standard"/>
-        <w:rPr>
-          <w:rFonts w:eastAsia="Times New Roman" w:cs="Times New Roman"/>
-        </w:rPr>
-      </w:pPr>
-    </w:p>
-    <w:p>
-      <w:pPr>
-        <w:pStyle w:val="Standard"/>
-        <w:rPr>
-          <w:rFonts w:eastAsia="Times New Roman" w:cs="Times New Roman"/>
-          <w:i/>
-        </w:rPr>
-      </w:pPr>
-      <w:r>
-        <w:rPr>
-          <w:rFonts w:eastAsia="Times New Roman" w:cs="Times New Roman"/>
-        </w:rPr>
-        <w:tab/>
-      </w:r>
-      <w:r>
-        <w:rPr>
-          <w:rFonts w:eastAsia="Times New Roman" w:cs="Times New Roman"/>
-          <w:i/>
-        </w:rPr>
-        <w:t>Mind Crush</w:t>
-      </w:r>
-    </w:p>
-    <w:p>
-      <w:pPr>
-        <w:pStyle w:val="Standard"/>
-        <w:rPr>
-          <w:rFonts w:eastAsia="Times New Roman" w:cs="Times New Roman"/>
-        </w:rPr>
-      </w:pPr>
-      <w:r>
-        <w:rPr>
-          <w:rFonts w:eastAsia="Times New Roman" w:cs="Times New Roman"/>
-        </w:rPr>
-        <w:tab/>
-        <w:t>School: Enchantment</w:t>
-      </w:r>
-    </w:p>
-    <w:p>
-      <w:pPr>
-        <w:pStyle w:val="Standard"/>
-      </w:pPr>
-      <w:r>
-        <w:tab/>
-      </w:r>
-      <w:r>
-        <w:rPr>
-          <w:rFonts w:eastAsia="Times New Roman" w:cs="Times New Roman"/>
-        </w:rPr>
-        <w:t>Casting</w:t>
-      </w:r>
-    </w:p>
-    <w:p>
-      <w:pPr>
-        <w:pStyle w:val="Standard"/>
-        <w:rPr>
-          <w:rFonts w:eastAsia="Times New Roman" w:cs="Times New Roman"/>
-        </w:rPr>
-      </w:pPr>
-      <w:r>
-        <w:rPr>
-          <w:rFonts w:eastAsia="Times New Roman" w:cs="Times New Roman"/>
-        </w:rPr>
-        <w:tab/>
-        <w:t>casting time: 1 round</w:t>
-      </w:r>
-    </w:p>
-    <w:p>
-      <w:pPr>
-        <w:pStyle w:val="Standard"/>
-        <w:rPr>
-          <w:rFonts w:eastAsia="Times New Roman" w:cs="Times New Roman"/>
-        </w:rPr>
-      </w:pPr>
-      <w:r>
-        <w:rPr>
-          <w:rFonts w:eastAsia="Times New Roman" w:cs="Times New Roman"/>
-        </w:rPr>
-        <w:tab/>
-        <w:t>components: S, V</w:t>
-      </w:r>
-    </w:p>
-    <w:p>
-      <w:pPr>
-        <w:pStyle w:val="Standard"/>
-        <w:rPr>
-          <w:rFonts w:eastAsia="Times New Roman" w:cs="Times New Roman"/>
-        </w:rPr>
-      </w:pPr>
-      <w:r>
-        <w:rPr>
-          <w:rFonts w:eastAsia="Times New Roman" w:cs="Times New Roman"/>
-        </w:rPr>
-        <w:tab/>
-        <w:t>Effect</w:t>
-      </w:r>
-    </w:p>
-    <w:p>
-      <w:pPr>
-        <w:pStyle w:val="Standard"/>
-        <w:rPr>
-          <w:rFonts w:eastAsia="Times New Roman" w:cs="Times New Roman"/>
-        </w:rPr>
-      </w:pPr>
-      <w:r>
-        <w:rPr>
-          <w:rFonts w:eastAsia="Times New Roman" w:cs="Times New Roman"/>
-        </w:rPr>
-        <w:tab/>
-        <w:t>range: touch</w:t>
-      </w:r>
-    </w:p>
-    <w:p>
-      <w:pPr>
-        <w:pStyle w:val="Standard"/>
-        <w:rPr>
-          <w:rFonts w:eastAsia="Times New Roman" w:cs="Times New Roman"/>
-        </w:rPr>
-      </w:pPr>
-      <w:r>
-        <w:rPr>
-          <w:rFonts w:eastAsia="Times New Roman" w:cs="Times New Roman"/>
-        </w:rPr>
-        <w:tab/>
-        <w:t>target: single creature</w:t>
-      </w:r>
-    </w:p>
-    <w:p>
-      <w:pPr>
-        <w:pStyle w:val="Standard"/>
-        <w:rPr>
-          <w:rFonts w:eastAsia="Times New Roman" w:cs="Times New Roman"/>
-        </w:rPr>
-      </w:pPr>
-      <w:r>
-        <w:rPr>
-          <w:rFonts w:eastAsia="Times New Roman" w:cs="Times New Roman"/>
-        </w:rPr>
-        <w:tab/>
-        <w:t>duration: instant</w:t>
-      </w:r>
-    </w:p>
-    <w:p>
-      <w:pPr>
-        <w:pStyle w:val="Standard"/>
-        <w:rPr>
-          <w:rFonts w:eastAsia="Times New Roman" w:cs="Times New Roman"/>
-        </w:rPr>
-      </w:pPr>
-      <w:r>
-        <w:rPr>
-          <w:rFonts w:eastAsia="Times New Roman" w:cs="Times New Roman"/>
-        </w:rPr>
-        <w:tab/>
-        <w:t>saving throw:</w:t>
-      </w:r>
-      <w:r>
-        <w:rPr>
-          <w:rFonts w:eastAsia="Times New Roman" w:cs="Times New Roman"/>
-        </w:rPr>
-        <w:tab/>
-        <w:t>none</w:t>
-      </w:r>
-      <w:r>
-        <w:rPr>
-          <w:rFonts w:eastAsia="Times New Roman" w:cs="Times New Roman"/>
-        </w:rPr>
-        <w:tab/>
-      </w:r>
-      <w:r>
-        <w:rPr>
-          <w:rFonts w:eastAsia="Times New Roman" w:cs="Times New Roman"/>
-        </w:rPr>
-        <w:tab/>
-        <w:t>spell resistance:</w:t>
-      </w:r>
-      <w:r>
-        <w:rPr>
-          <w:rFonts w:eastAsia="Times New Roman" w:cs="Times New Roman"/>
-        </w:rPr>
-        <w:t xml:space="preserve"> </w:t>
-      </w:r>
-      <w:r>
-        <w:rPr>
-          <w:rFonts w:eastAsia="Times New Roman" w:cs="Times New Roman"/>
-        </w:rPr>
-        <w:t>no</w:t>
-      </w:r>
-    </w:p>
-    <w:p>
-      <w:pPr>
-        <w:pStyle w:val="Standard"/>
-        <w:rPr>
-          <w:rFonts w:eastAsia="Times New Roman" w:cs="Times New Roman"/>
-        </w:rPr>
-      </w:pPr>
-      <w:r>
-        <w:rPr>
-          <w:rFonts w:eastAsia="Times New Roman" w:cs="Times New Roman"/>
-        </w:rPr>
-        <w:tab/>
-        <w:t>Description</w:t>
-      </w:r>
-    </w:p>
-    <w:p>
-      <w:pPr>
-        <w:pStyle w:val="Standard"/>
-        <w:rPr>
-          <w:rFonts w:eastAsia="Times New Roman" w:cs="Times New Roman"/>
-        </w:rPr>
-      </w:pPr>
-      <w:r>
-        <w:rPr>
-          <w:rFonts w:eastAsia="Times New Roman" w:cs="Times New Roman"/>
-        </w:rPr>
-        <w:tab/>
-        <w:t>this spell inflicts atrocities on the mind of its target, dealing 100 points of sanity damage</w:t>
-      </w:r>
-    </w:p>
-    <w:p>
-      <w:pPr>
-        <w:pStyle w:val="Standard"/>
-      </w:pPr>
-    </w:p>
-    <w:p>
-      <w:pPr>
-        <w:pStyle w:val="Standard"/>
-        <w:rPr>
-          <w:i/>
-        </w:rPr>
-      </w:pPr>
-      <w:r>
-        <w:tab/>
-      </w:r>
-      <w:r>
-        <w:rPr>
-          <w:i/>
-        </w:rPr>
-        <w:t>Perfect Defense</w:t>
-      </w:r>
-    </w:p>
-    <w:p>
-      <w:pPr>
-        <w:pStyle w:val="Standard"/>
-      </w:pPr>
-      <w:r>
-        <w:tab/>
-        <w:t>School: Abjuration</w:t>
-      </w:r>
-    </w:p>
-    <w:p>
-      <w:pPr>
-        <w:pStyle w:val="Standard"/>
-      </w:pPr>
-      <w:r>
-        <w:lastRenderedPageBreak/>
-        <w:tab/>
-      </w:r>
-      <w:r>
-        <w:rPr>
-          <w:rFonts w:eastAsia="Times New Roman" w:cs="Times New Roman"/>
-        </w:rPr>
-        <w:t>Casting</w:t>
-      </w:r>
-    </w:p>
-    <w:p>
-      <w:pPr>
-        <w:pStyle w:val="Standard"/>
-        <w:rPr>
-          <w:rFonts w:eastAsia="Times New Roman" w:cs="Times New Roman"/>
-        </w:rPr>
-      </w:pPr>
-      <w:r>
-        <w:rPr>
-          <w:rFonts w:eastAsia="Times New Roman" w:cs="Times New Roman"/>
-        </w:rPr>
-        <w:tab/>
-        <w:t>casting time: 1 round</w:t>
-      </w:r>
-    </w:p>
-    <w:p>
-      <w:pPr>
-        <w:pStyle w:val="Standard"/>
-        <w:rPr>
-          <w:rFonts w:eastAsia="Times New Roman" w:cs="Times New Roman"/>
-        </w:rPr>
-      </w:pPr>
-      <w:r>
-        <w:rPr>
-          <w:rFonts w:eastAsia="Times New Roman" w:cs="Times New Roman"/>
-        </w:rPr>
-        <w:tab/>
-        <w:t>components: S, V</w:t>
-      </w:r>
-    </w:p>
-    <w:p>
-      <w:pPr>
-        <w:pStyle w:val="Standard"/>
-        <w:rPr>
-          <w:rFonts w:eastAsia="Times New Roman" w:cs="Times New Roman"/>
-        </w:rPr>
-      </w:pPr>
-      <w:r>
-        <w:rPr>
-          <w:rFonts w:eastAsia="Times New Roman" w:cs="Times New Roman"/>
-        </w:rPr>
-        <w:tab/>
-        <w:t>Effect</w:t>
-      </w:r>
-    </w:p>
-    <w:p>
-      <w:pPr>
-        <w:pStyle w:val="Standard"/>
-        <w:rPr>
-          <w:rFonts w:eastAsia="Times New Roman" w:cs="Times New Roman"/>
-        </w:rPr>
-      </w:pPr>
-      <w:r>
-        <w:rPr>
-          <w:rFonts w:eastAsia="Times New Roman" w:cs="Times New Roman"/>
-        </w:rPr>
-        <w:tab/>
-        <w:t>range: touch</w:t>
-      </w:r>
-    </w:p>
-    <w:p>
-      <w:pPr>
-        <w:pStyle w:val="Standard"/>
-        <w:rPr>
-          <w:rFonts w:eastAsia="Times New Roman" w:cs="Times New Roman"/>
-        </w:rPr>
-      </w:pPr>
-      <w:r>
-        <w:rPr>
-          <w:rFonts w:eastAsia="Times New Roman" w:cs="Times New Roman"/>
-        </w:rPr>
-        <w:tab/>
-        <w:t>target: self</w:t>
-      </w:r>
-    </w:p>
-    <w:p>
-      <w:pPr>
-        <w:pStyle w:val="Standard"/>
-        <w:rPr>
-          <w:rFonts w:eastAsia="Times New Roman" w:cs="Times New Roman"/>
-        </w:rPr>
-      </w:pPr>
-      <w:r>
-        <w:rPr>
-          <w:rFonts w:eastAsia="Times New Roman" w:cs="Times New Roman"/>
-        </w:rPr>
-        <w:tab/>
-        <w:t>duration: 1 round + 1 round per 5 caster levels</w:t>
-      </w:r>
-    </w:p>
-    <w:p>
-      <w:pPr>
-        <w:pStyle w:val="Standard"/>
-        <w:rPr>
-          <w:rFonts w:eastAsia="Times New Roman" w:cs="Times New Roman"/>
-        </w:rPr>
-      </w:pPr>
-      <w:r>
-        <w:rPr>
-          <w:rFonts w:eastAsia="Times New Roman" w:cs="Times New Roman"/>
-        </w:rPr>
-        <w:tab/>
-        <w:t>saving throw:</w:t>
-      </w:r>
-      <w:r>
-        <w:rPr>
-          <w:rFonts w:eastAsia="Times New Roman" w:cs="Times New Roman"/>
-        </w:rPr>
-        <w:tab/>
-        <w:t>reflex, harmless</w:t>
-      </w:r>
-      <w:r>
-        <w:rPr>
-          <w:rFonts w:eastAsia="Times New Roman" w:cs="Times New Roman"/>
-        </w:rPr>
-        <w:tab/>
-      </w:r>
-      <w:r>
-        <w:rPr>
-          <w:rFonts w:eastAsia="Times New Roman" w:cs="Times New Roman"/>
-        </w:rPr>
-        <w:tab/>
-        <w:t>spell resistance:</w:t>
-      </w:r>
-      <w:r>
-        <w:rPr>
-          <w:rFonts w:eastAsia="Times New Roman" w:cs="Times New Roman"/>
-        </w:rPr>
-        <w:t xml:space="preserve"> </w:t>
-      </w:r>
-      <w:r>
-        <w:rPr>
-          <w:rFonts w:eastAsia="Times New Roman" w:cs="Times New Roman"/>
-        </w:rPr>
-        <w:t>no</w:t>
-      </w:r>
-    </w:p>
-    <w:p>
-      <w:pPr>
-        <w:pStyle w:val="Standard"/>
-        <w:rPr>
-          <w:rFonts w:eastAsia="Times New Roman" w:cs="Times New Roman"/>
-        </w:rPr>
-      </w:pPr>
-      <w:r>
-        <w:rPr>
-          <w:rFonts w:eastAsia="Times New Roman" w:cs="Times New Roman"/>
-        </w:rPr>
-        <w:tab/>
-        <w:t>Description</w:t>
-      </w:r>
-    </w:p>
-    <w:p>
-      <w:pPr>
-        <w:pStyle w:val="Standard"/>
-        <w:rPr>
-          <w:rFonts w:eastAsia="Calibri" w:cs="Calibri"/>
-        </w:rPr>
-      </w:pPr>
-      <w:r>
-        <w:rPr>
-          <w:rFonts w:eastAsia="Calibri" w:cs="Calibri"/>
-        </w:rPr>
-        <w:tab/>
-        <w:t>for the duration, all allies within 30 feet of the target have all damage they receive reduced to 0</w:t>
-      </w:r>
-    </w:p>
-    <w:p>
-      <w:pPr>
-        <w:pStyle w:val="Standard"/>
-      </w:pPr>
-      <w:r>
-        <w:tab/>
-      </w:r>
-    </w:p>
-    <w:p>
-      <w:pPr>
-        <w:pStyle w:val="Standard"/>
-        <w:rPr>
-          <w:i/>
-        </w:rPr>
-      </w:pPr>
-      <w:r>
-        <w:tab/>
-      </w:r>
-      <w:r>
-        <w:rPr>
-          <w:i/>
-        </w:rPr>
-        <w:t>Perfect Revival</w:t>
-      </w:r>
-    </w:p>
-    <w:p>
-      <w:pPr>
-        <w:pStyle w:val="Standard"/>
-      </w:pPr>
-      <w:r>
-        <w:tab/>
-        <w:t>School:  Conjuration[Holy]</w:t>
-      </w:r>
-    </w:p>
-    <w:p>
-      <w:pPr>
-        <w:pStyle w:val="Standard"/>
-      </w:pPr>
-      <w:r>
-        <w:tab/>
-      </w:r>
-      <w:r>
-        <w:rPr>
-          <w:rFonts w:eastAsia="Times New Roman" w:cs="Times New Roman"/>
-        </w:rPr>
-        <w:t>Casting</w:t>
-      </w:r>
-    </w:p>
-    <w:p>
-      <w:pPr>
-        <w:pStyle w:val="Standard"/>
-        <w:rPr>
-          <w:rFonts w:eastAsia="Times New Roman" w:cs="Times New Roman"/>
-        </w:rPr>
-      </w:pPr>
-      <w:r>
-        <w:rPr>
-          <w:rFonts w:eastAsia="Times New Roman" w:cs="Times New Roman"/>
-        </w:rPr>
-        <w:tab/>
-        <w:t>casting time: 1 round</w:t>
-      </w:r>
-    </w:p>
-    <w:p>
-      <w:pPr>
-        <w:pStyle w:val="Standard"/>
-        <w:rPr>
-          <w:rFonts w:eastAsia="Times New Roman" w:cs="Times New Roman"/>
-        </w:rPr>
-      </w:pPr>
-      <w:r>
-        <w:rPr>
-          <w:rFonts w:eastAsia="Times New Roman" w:cs="Times New Roman"/>
-        </w:rPr>
-        <w:tab/>
-        <w:t>components: S, V</w:t>
-      </w:r>
-    </w:p>
-    <w:p>
-      <w:pPr>
-        <w:pStyle w:val="Standard"/>
-        <w:rPr>
-          <w:rFonts w:eastAsia="Times New Roman" w:cs="Times New Roman"/>
-        </w:rPr>
-      </w:pPr>
-      <w:r>
-        <w:rPr>
-          <w:rFonts w:eastAsia="Times New Roman" w:cs="Times New Roman"/>
-        </w:rPr>
-        <w:tab/>
-        <w:t>Effect</w:t>
-      </w:r>
-    </w:p>
-    <w:p>
-      <w:pPr>
-        <w:pStyle w:val="Standard"/>
-        <w:rPr>
-          <w:rFonts w:eastAsia="Times New Roman" w:cs="Times New Roman"/>
-        </w:rPr>
-      </w:pPr>
-      <w:r>
-        <w:rPr>
-          <w:rFonts w:eastAsia="Times New Roman" w:cs="Times New Roman"/>
-        </w:rPr>
-        <w:tab/>
-        <w:t>range: long</w:t>
-      </w:r>
-    </w:p>
-    <w:p>
-      <w:pPr>
-        <w:pStyle w:val="Standard"/>
-        <w:rPr>
-          <w:rFonts w:eastAsia="Times New Roman" w:cs="Times New Roman"/>
-        </w:rPr>
-      </w:pPr>
-      <w:r>
-        <w:rPr>
-          <w:rFonts w:eastAsia="Times New Roman" w:cs="Times New Roman"/>
-        </w:rPr>
-        <w:tab/>
-        <w:t>target: area (see description)</w:t>
-      </w:r>
-    </w:p>
-    <w:p>
-      <w:pPr>
-        <w:pStyle w:val="Standard"/>
-        <w:rPr>
-          <w:rFonts w:eastAsia="Times New Roman" w:cs="Times New Roman"/>
-        </w:rPr>
-      </w:pPr>
-      <w:r>
-        <w:rPr>
-          <w:rFonts w:eastAsia="Times New Roman" w:cs="Times New Roman"/>
-        </w:rPr>
-        <w:tab/>
-        <w:t>duration: instant</w:t>
-      </w:r>
-    </w:p>
-    <w:p>
-      <w:pPr>
-        <w:pStyle w:val="Standard"/>
-        <w:rPr>
-          <w:rFonts w:eastAsia="Times New Roman" w:cs="Times New Roman"/>
-        </w:rPr>
-      </w:pPr>
-      <w:r>
-        <w:rPr>
-          <w:rFonts w:eastAsia="Times New Roman" w:cs="Times New Roman"/>
-        </w:rPr>
-        <w:tab/>
-        <w:t>saving throw:</w:t>
-      </w:r>
-      <w:r>
-        <w:rPr>
-          <w:rFonts w:eastAsia="Times New Roman" w:cs="Times New Roman"/>
-        </w:rPr>
-        <w:tab/>
-        <w:t>fortitude, harmless</w:t>
-      </w:r>
-      <w:r>
-        <w:rPr>
-          <w:rFonts w:eastAsia="Times New Roman" w:cs="Times New Roman"/>
-        </w:rPr>
-        <w:tab/>
-      </w:r>
-      <w:r>
-        <w:rPr>
-          <w:rFonts w:eastAsia="Times New Roman" w:cs="Times New Roman"/>
-        </w:rPr>
-        <w:tab/>
-        <w:t>spell resistance:</w:t>
-      </w:r>
-      <w:r>
-        <w:rPr>
-          <w:rFonts w:eastAsia="Times New Roman" w:cs="Times New Roman"/>
-        </w:rPr>
-        <w:t xml:space="preserve"> </w:t>
-      </w:r>
-      <w:r>
-        <w:rPr>
-          <w:rFonts w:eastAsia="Times New Roman" w:cs="Times New Roman"/>
-        </w:rPr>
-        <w:t>no</w:t>
-      </w:r>
-    </w:p>
-    <w:p>
-      <w:pPr>
-        <w:pStyle w:val="Standard"/>
-        <w:rPr>
-          <w:rFonts w:eastAsia="Times New Roman" w:cs="Times New Roman"/>
-        </w:rPr>
-      </w:pPr>
-      <w:r>
-        <w:rPr>
-          <w:rFonts w:eastAsia="Times New Roman" w:cs="Times New Roman"/>
-        </w:rPr>
-        <w:tab/>
-        <w:t>Description</w:t>
-      </w:r>
-    </w:p>
-    <w:p>
-      <w:pPr>
-        <w:pStyle w:val="Standard"/>
-      </w:pPr>
-      <w:r>
-        <w:tab/>
-        <w:t>all allies within range(including dead and dying) are restored to their max hp and gain temp hp equal to twice their max hp, these temp hp decay at a rate of 1 per round</w:t>
-      </w:r>
-    </w:p>
-    <w:p>
-      <w:pPr>
-        <w:pStyle w:val="Standard"/>
-      </w:pPr>
-    </w:p>
-    <w:p>
-      <w:pPr>
-        <w:pStyle w:val="Standard"/>
-        <w:rPr>
-          <w:i/>
-        </w:rPr>
-      </w:pPr>
-      <w:r>
-        <w:tab/>
-      </w:r>
-      <w:r>
-        <w:rPr>
-          <w:i/>
-        </w:rPr>
-        <w:t>Perfect Self</w:t>
-      </w:r>
-    </w:p>
-    <w:p>
-      <w:pPr>
-        <w:pStyle w:val="Standard"/>
-      </w:pPr>
-      <w:r>
-        <w:tab/>
-        <w:t>School:  Transmutation</w:t>
-      </w:r>
-    </w:p>
-    <w:p>
-      <w:pPr>
-        <w:pStyle w:val="Standard"/>
-      </w:pPr>
-      <w:r>
-        <w:tab/>
-      </w:r>
-      <w:r>
-        <w:rPr>
-          <w:rFonts w:eastAsia="Times New Roman" w:cs="Times New Roman"/>
-        </w:rPr>
-        <w:t>Casting</w:t>
-      </w:r>
-    </w:p>
-    <w:p>
-      <w:pPr>
-        <w:pStyle w:val="Standard"/>
-        <w:rPr>
-          <w:rFonts w:eastAsia="Times New Roman" w:cs="Times New Roman"/>
-        </w:rPr>
-      </w:pPr>
-      <w:r>
-        <w:rPr>
-          <w:rFonts w:eastAsia="Times New Roman" w:cs="Times New Roman"/>
-        </w:rPr>
-        <w:tab/>
-        <w:t>casting time: 1 round</w:t>
-      </w:r>
-    </w:p>
-    <w:p>
-      <w:pPr>
-        <w:pStyle w:val="Standard"/>
-        <w:rPr>
-          <w:rFonts w:eastAsia="Times New Roman" w:cs="Times New Roman"/>
-        </w:rPr>
-      </w:pPr>
-      <w:r>
-        <w:rPr>
-          <w:rFonts w:eastAsia="Times New Roman" w:cs="Times New Roman"/>
-        </w:rPr>
-        <w:tab/>
-        <w:t>components: S, V</w:t>
-      </w:r>
-    </w:p>
-    <w:p>
-      <w:pPr>
-        <w:pStyle w:val="Standard"/>
-        <w:rPr>
-          <w:rFonts w:eastAsia="Times New Roman" w:cs="Times New Roman"/>
-        </w:rPr>
-      </w:pPr>
-      <w:r>
-        <w:rPr>
-          <w:rFonts w:eastAsia="Times New Roman" w:cs="Times New Roman"/>
-        </w:rPr>
-        <w:tab/>
-        <w:t>Effect</w:t>
-      </w:r>
-    </w:p>
-    <w:p>
-      <w:pPr>
-        <w:pStyle w:val="Standard"/>
-        <w:rPr>
-          <w:rFonts w:eastAsia="Times New Roman" w:cs="Times New Roman"/>
-        </w:rPr>
-      </w:pPr>
-      <w:r>
-        <w:rPr>
-          <w:rFonts w:eastAsia="Times New Roman" w:cs="Times New Roman"/>
-        </w:rPr>
-        <w:tab/>
-        <w:t>range: touch</w:t>
-      </w:r>
-    </w:p>
-    <w:p>
-      <w:pPr>
-        <w:pStyle w:val="Standard"/>
-        <w:rPr>
-          <w:rFonts w:eastAsia="Times New Roman" w:cs="Times New Roman"/>
-        </w:rPr>
-      </w:pPr>
-      <w:r>
-        <w:rPr>
-          <w:rFonts w:eastAsia="Times New Roman" w:cs="Times New Roman"/>
-        </w:rPr>
-        <w:tab/>
-        <w:t>target: 1 creature</w:t>
-      </w:r>
-    </w:p>
-    <w:p>
-      <w:pPr>
-        <w:pStyle w:val="Standard"/>
-        <w:rPr>
-          <w:rFonts w:eastAsia="Times New Roman" w:cs="Times New Roman"/>
-        </w:rPr>
-      </w:pPr>
-      <w:r>
-        <w:rPr>
-          <w:rFonts w:eastAsia="Times New Roman" w:cs="Times New Roman"/>
-        </w:rPr>
-        <w:tab/>
-        <w:t>duration: 1 round + 1 round per 4 caster levels</w:t>
-      </w:r>
-    </w:p>
-    <w:p>
-      <w:pPr>
-        <w:pStyle w:val="Standard"/>
-        <w:rPr>
-          <w:rFonts w:eastAsia="Times New Roman" w:cs="Times New Roman"/>
-        </w:rPr>
-      </w:pPr>
-      <w:r>
-        <w:rPr>
-          <w:rFonts w:eastAsia="Times New Roman" w:cs="Times New Roman"/>
-        </w:rPr>
-        <w:tab/>
-        <w:t>saving throw:</w:t>
-      </w:r>
-      <w:r>
-        <w:rPr>
-          <w:rFonts w:eastAsia="Times New Roman" w:cs="Times New Roman"/>
-        </w:rPr>
-        <w:tab/>
-        <w:t>fortitude, harmless</w:t>
-      </w:r>
-      <w:r>
-        <w:rPr>
-          <w:rFonts w:eastAsia="Times New Roman" w:cs="Times New Roman"/>
-        </w:rPr>
-        <w:tab/>
-      </w:r>
-      <w:r>
-        <w:rPr>
-          <w:rFonts w:eastAsia="Times New Roman" w:cs="Times New Roman"/>
-        </w:rPr>
-        <w:tab/>
-        <w:t>spell resistance:</w:t>
-      </w:r>
-      <w:r>
-        <w:rPr>
-          <w:rFonts w:eastAsia="Times New Roman" w:cs="Times New Roman"/>
-        </w:rPr>
-        <w:t xml:space="preserve"> </w:t>
-      </w:r>
-      <w:r>
-        <w:rPr>
-          <w:rFonts w:eastAsia="Times New Roman" w:cs="Times New Roman"/>
-        </w:rPr>
-        <w:t>no</w:t>
-      </w:r>
-    </w:p>
-    <w:p>
-      <w:pPr>
-        <w:pStyle w:val="Standard"/>
-        <w:rPr>
-          <w:rFonts w:eastAsia="Times New Roman" w:cs="Times New Roman"/>
-        </w:rPr>
-      </w:pPr>
-      <w:r>
-        <w:rPr>
-          <w:rFonts w:eastAsia="Times New Roman" w:cs="Times New Roman"/>
-        </w:rPr>
-        <w:tab/>
-        <w:t>Description</w:t>
-      </w:r>
-    </w:p>
-    <w:p>
-      <w:pPr>
-        <w:pStyle w:val="Standard"/>
-      </w:pPr>
-      <w:r>
-        <w:tab/>
-        <w:t>the target of this spell is filled with tremendous power, for the duration they gain +10 to all attributes, +12 to all saving throws, +10 DR/-, +10 fast healing, +100ft move speed, +20 to all skill checks, +10 effective caster levels, +15 to save DC of spells and abilities, +10 AC, and deal twice as much damage as normal</w:t>
-      </w:r>
-    </w:p>
-    <w:p>
-      <w:pPr>
-        <w:pStyle w:val="Standard"/>
-      </w:pPr>
-    </w:p>
-    <w:p>
-      <w:pPr>
-        <w:pStyle w:val="Standard"/>
-        <w:rPr>
-          <w:i/>
-        </w:rPr>
-      </w:pPr>
-      <w:r>
-        <w:tab/>
-      </w:r>
-      <w:r>
-        <w:rPr>
-          <w:i/>
-        </w:rPr>
-        <w:t>Perfect Undeath</w:t>
-      </w:r>
-    </w:p>
-    <w:p>
-      <w:pPr>
-        <w:pStyle w:val="Standard"/>
-      </w:pPr>
-      <w:r>
-        <w:tab/>
-        <w:t>School:  Necromancy[Evil]</w:t>
-      </w:r>
-    </w:p>
-    <w:p>
-      <w:pPr>
-        <w:pStyle w:val="Standard"/>
-      </w:pPr>
-      <w:r>
-        <w:tab/>
-      </w:r>
-      <w:r>
-        <w:rPr>
-          <w:rFonts w:eastAsia="Times New Roman" w:cs="Times New Roman"/>
-        </w:rPr>
-        <w:t>Casting</w:t>
-      </w:r>
-    </w:p>
-    <w:p>
-      <w:pPr>
-        <w:pStyle w:val="Standard"/>
-        <w:rPr>
-          <w:rFonts w:eastAsia="Times New Roman" w:cs="Times New Roman"/>
-        </w:rPr>
-      </w:pPr>
-      <w:r>
-        <w:rPr>
-          <w:rFonts w:eastAsia="Times New Roman" w:cs="Times New Roman"/>
-        </w:rPr>
-        <w:tab/>
-        <w:t>casting time: 1 round</w:t>
-      </w:r>
-    </w:p>
-    <w:p>
-      <w:pPr>
-        <w:pStyle w:val="Standard"/>
-        <w:rPr>
-          <w:rFonts w:eastAsia="Times New Roman" w:cs="Times New Roman"/>
-        </w:rPr>
-      </w:pPr>
-      <w:r>
-        <w:rPr>
-          <w:rFonts w:eastAsia="Times New Roman" w:cs="Times New Roman"/>
-        </w:rPr>
-        <w:tab/>
-        <w:t>components: S, V</w:t>
-      </w:r>
-    </w:p>
-    <w:p>
-      <w:pPr>
-        <w:pStyle w:val="Standard"/>
-        <w:rPr>
-          <w:rFonts w:eastAsia="Times New Roman" w:cs="Times New Roman"/>
-        </w:rPr>
-      </w:pPr>
-      <w:r>
-        <w:rPr>
-          <w:rFonts w:eastAsia="Times New Roman" w:cs="Times New Roman"/>
-        </w:rPr>
-        <w:tab/>
-        <w:t>Effect</w:t>
-      </w:r>
-    </w:p>
-    <w:p>
-      <w:pPr>
-        <w:pStyle w:val="Standard"/>
-        <w:rPr>
-          <w:rFonts w:eastAsia="Times New Roman" w:cs="Times New Roman"/>
-        </w:rPr>
-      </w:pPr>
-      <w:r>
-        <w:rPr>
-          <w:rFonts w:eastAsia="Times New Roman" w:cs="Times New Roman"/>
-        </w:rPr>
-        <w:tab/>
-        <w:t>range: long</w:t>
-      </w:r>
-    </w:p>
-    <w:p>
-      <w:pPr>
-        <w:pStyle w:val="Standard"/>
-        <w:rPr>
-          <w:rFonts w:eastAsia="Times New Roman" w:cs="Times New Roman"/>
-        </w:rPr>
-      </w:pPr>
-      <w:r>
-        <w:rPr>
-          <w:rFonts w:eastAsia="Times New Roman" w:cs="Times New Roman"/>
-        </w:rPr>
-        <w:tab/>
-        <w:t>target: area (see description)</w:t>
-      </w:r>
-    </w:p>
-    <w:p>
-      <w:pPr>
-        <w:pStyle w:val="Standard"/>
-        <w:rPr>
-          <w:rFonts w:eastAsia="Times New Roman" w:cs="Times New Roman"/>
-        </w:rPr>
-      </w:pPr>
-      <w:r>
-        <w:rPr>
-          <w:rFonts w:eastAsia="Times New Roman" w:cs="Times New Roman"/>
-        </w:rPr>
-        <w:tab/>
-        <w:t>duration: indefinite</w:t>
-      </w:r>
-    </w:p>
-    <w:p>
-      <w:pPr>
-        <w:pStyle w:val="Standard"/>
-        <w:rPr>
-          <w:rFonts w:eastAsia="Times New Roman" w:cs="Times New Roman"/>
-        </w:rPr>
-      </w:pPr>
-      <w:r>
-        <w:rPr>
-          <w:rFonts w:eastAsia="Times New Roman" w:cs="Times New Roman"/>
-        </w:rPr>
-        <w:tab/>
-        <w:t>saving throw:</w:t>
-      </w:r>
-      <w:r>
-        <w:rPr>
-          <w:rFonts w:eastAsia="Times New Roman" w:cs="Times New Roman"/>
-        </w:rPr>
-        <w:tab/>
-        <w:t>reflex, harmless</w:t>
-      </w:r>
-      <w:r>
-        <w:rPr>
-          <w:rFonts w:eastAsia="Times New Roman" w:cs="Times New Roman"/>
-        </w:rPr>
-        <w:tab/>
-      </w:r>
-      <w:r>
-        <w:rPr>
-          <w:rFonts w:eastAsia="Times New Roman" w:cs="Times New Roman"/>
-        </w:rPr>
-        <w:tab/>
-        <w:t>spell resistance:</w:t>
-      </w:r>
-      <w:r>
-        <w:rPr>
-          <w:rFonts w:eastAsia="Times New Roman" w:cs="Times New Roman"/>
-        </w:rPr>
-        <w:t xml:space="preserve"> </w:t>
-      </w:r>
-      <w:r>
-        <w:rPr>
-          <w:rFonts w:eastAsia="Times New Roman" w:cs="Times New Roman"/>
-        </w:rPr>
-        <w:t>no</w:t>
-      </w:r>
-    </w:p>
-    <w:p>
-      <w:pPr>
-        <w:pStyle w:val="Standard"/>
-        <w:rPr>
-          <w:rFonts w:eastAsia="Times New Roman" w:cs="Times New Roman"/>
-        </w:rPr>
-      </w:pPr>
-      <w:r>
-        <w:rPr>
-          <w:rFonts w:eastAsia="Times New Roman" w:cs="Times New Roman"/>
-        </w:rPr>
-        <w:tab/>
-        <w:t>Description</w:t>
-      </w:r>
-    </w:p>
-    <w:p>
-      <w:pPr>
-        <w:pStyle w:val="Standard"/>
-      </w:pPr>
-      <w:r>
-        <w:tab/>
-        <w:t>all dead bodies within range rise as undead under your command, these undead are treated as they were in life however they gain the lich template and the mighty template, existing undead within range must make a reflex save or be brought under your control, undead brought under your control this way also gain the lich and mighty templates</w:t>
-      </w:r>
-    </w:p>
-    <w:p>
-      <w:pPr>
-        <w:pStyle w:val="Standard"/>
-      </w:pPr>
-    </w:p>
-    <w:p>
-      <w:pPr>
-        <w:pStyle w:val="Standard"/>
-      </w:pPr>
-      <w:r>
-        <w:lastRenderedPageBreak/>
-        <w:tab/>
-      </w:r>
-    </w:p>
-    <w:p>
-      <w:pPr>
-        <w:pStyle w:val="Standard"/>
-        <w:rPr>
-          <w:i/>
-        </w:rPr>
-      </w:pPr>
-      <w:r>
-        <w:tab/>
-      </w:r>
-      <w:r>
-        <w:rPr>
-          <w:i/>
-        </w:rPr>
-        <w:t>Ultimate Foresight</w:t>
-      </w:r>
-    </w:p>
-    <w:p>
-      <w:pPr>
-        <w:pStyle w:val="Standard"/>
-      </w:pPr>
-      <w:r>
-        <w:tab/>
-        <w:t>School:  Divination</w:t>
-      </w:r>
-    </w:p>
-    <w:p>
-      <w:pPr>
-        <w:pStyle w:val="Standard"/>
-      </w:pPr>
-      <w:r>
-        <w:tab/>
-      </w:r>
-      <w:r>
-        <w:rPr>
-          <w:rFonts w:eastAsia="Times New Roman" w:cs="Times New Roman"/>
-        </w:rPr>
-        <w:t>Casting</w:t>
-      </w:r>
-    </w:p>
-    <w:p>
-      <w:pPr>
-        <w:pStyle w:val="Standard"/>
-        <w:rPr>
-          <w:rFonts w:eastAsia="Times New Roman" w:cs="Times New Roman"/>
-        </w:rPr>
-      </w:pPr>
-      <w:r>
-        <w:rPr>
-          <w:rFonts w:eastAsia="Times New Roman" w:cs="Times New Roman"/>
-        </w:rPr>
-        <w:tab/>
-        <w:t>casting time: immediate action</w:t>
-      </w:r>
-    </w:p>
-    <w:p>
-      <w:pPr>
-        <w:pStyle w:val="Standard"/>
-        <w:rPr>
-          <w:rFonts w:eastAsia="Times New Roman" w:cs="Times New Roman"/>
-        </w:rPr>
-      </w:pPr>
-      <w:r>
-        <w:rPr>
-          <w:rFonts w:eastAsia="Times New Roman" w:cs="Times New Roman"/>
-        </w:rPr>
-        <w:tab/>
-        <w:t>components: special(see description)</w:t>
-      </w:r>
-    </w:p>
-    <w:p>
-      <w:pPr>
-        <w:pStyle w:val="Standard"/>
-        <w:rPr>
-          <w:rFonts w:eastAsia="Times New Roman" w:cs="Times New Roman"/>
-        </w:rPr>
-      </w:pPr>
-      <w:r>
-        <w:rPr>
-          <w:rFonts w:eastAsia="Times New Roman" w:cs="Times New Roman"/>
-        </w:rPr>
-        <w:tab/>
-        <w:t>Effect</w:t>
-      </w:r>
-    </w:p>
-    <w:p>
-      <w:pPr>
-        <w:pStyle w:val="Standard"/>
-        <w:rPr>
-          <w:rFonts w:eastAsia="Times New Roman" w:cs="Times New Roman"/>
-        </w:rPr>
-      </w:pPr>
-      <w:r>
-        <w:rPr>
-          <w:rFonts w:eastAsia="Times New Roman" w:cs="Times New Roman"/>
-        </w:rPr>
-        <w:tab/>
-        <w:t>range: touch</w:t>
-      </w:r>
-    </w:p>
-    <w:p>
-      <w:pPr>
-        <w:pStyle w:val="Standard"/>
-        <w:rPr>
-          <w:rFonts w:eastAsia="Times New Roman" w:cs="Times New Roman"/>
-        </w:rPr>
-      </w:pPr>
-      <w:r>
-        <w:rPr>
-          <w:rFonts w:eastAsia="Times New Roman" w:cs="Times New Roman"/>
-        </w:rPr>
-        <w:tab/>
-        <w:t>target: self</w:t>
-      </w:r>
-    </w:p>
-    <w:p>
-      <w:pPr>
-        <w:pStyle w:val="Standard"/>
-        <w:rPr>
-          <w:rFonts w:eastAsia="Times New Roman" w:cs="Times New Roman"/>
-        </w:rPr>
-      </w:pPr>
-      <w:r>
-        <w:rPr>
-          <w:rFonts w:eastAsia="Times New Roman" w:cs="Times New Roman"/>
-        </w:rPr>
-        <w:tab/>
-        <w:t>duration: instant</w:t>
-      </w:r>
-    </w:p>
-    <w:p>
-      <w:pPr>
-        <w:pStyle w:val="Standard"/>
-        <w:rPr>
-          <w:rFonts w:eastAsia="Times New Roman" w:cs="Times New Roman"/>
-        </w:rPr>
-      </w:pPr>
-      <w:r>
-        <w:rPr>
-          <w:rFonts w:eastAsia="Times New Roman" w:cs="Times New Roman"/>
-        </w:rPr>
-        <w:tab/>
-        <w:t>saving throw:</w:t>
-      </w:r>
-      <w:r>
-        <w:rPr>
-          <w:rFonts w:eastAsia="Times New Roman" w:cs="Times New Roman"/>
-        </w:rPr>
-        <w:tab/>
-        <w:t>none</w:t>
-      </w:r>
-      <w:r>
-        <w:rPr>
-          <w:rFonts w:eastAsia="Times New Roman" w:cs="Times New Roman"/>
-        </w:rPr>
-        <w:tab/>
-      </w:r>
-      <w:r>
-        <w:rPr>
-          <w:rFonts w:eastAsia="Times New Roman" w:cs="Times New Roman"/>
-        </w:rPr>
-        <w:tab/>
-        <w:t>spell resistance:</w:t>
-      </w:r>
-      <w:r>
-        <w:rPr>
-          <w:rFonts w:eastAsia="Times New Roman" w:cs="Times New Roman"/>
-        </w:rPr>
-        <w:t xml:space="preserve"> </w:t>
-      </w:r>
-      <w:r>
-        <w:rPr>
-          <w:rFonts w:eastAsia="Times New Roman" w:cs="Times New Roman"/>
-        </w:rPr>
-        <w:t>no</w:t>
-      </w:r>
-    </w:p>
-    <w:p>
-      <w:pPr>
-        <w:pStyle w:val="Standard"/>
-        <w:rPr>
-          <w:rFonts w:eastAsia="Times New Roman" w:cs="Times New Roman"/>
-        </w:rPr>
-      </w:pPr>
-      <w:r>
-        <w:rPr>
-          <w:rFonts w:eastAsia="Times New Roman" w:cs="Times New Roman"/>
-        </w:rPr>
-        <w:tab/>
-        <w:t>Description</w:t>
-      </w:r>
-    </w:p>
-    <w:p>
-      <w:pPr>
-        <w:pStyle w:val="Standard"/>
-      </w:pPr>
-      <w:r>
-        <w:tab/>
-        <w:t>you can effectively rewind time by any amount up to a week, however you are the only one with memories of events, all that happened was in fact a vision of the future and will occur again barring deviation of your actions, the only difference is mana cost(or spells slots) being reduced from your total</w:t>
-      </w:r>
-    </w:p>
-    <w:p>
-      <w:pPr>
-        <w:pStyle w:val="Standard"/>
-      </w:pPr>
-    </w:p>
-    <w:p>
-      <w:pPr>
-        <w:pStyle w:val="Standard"/>
-      </w:pPr>
-    </w:p>
-    <w:p>
-      <w:pPr>
-        <w:pStyle w:val="Standard"/>
-      </w:pPr>
+        <w:t>The ability to pick a new spell list is replaced by option to gain an additional +50 max mana learn 10 new spells from their chosen spell list</w:t>
+      </w:r>
+    </w:p>
+    <w:p>
+      <w:pPr>
+        <w:pStyle w:val="Standard"/>
+      </w:pPr>
+      <w:r>
+        <w:t>This alters Progress</w:t>
+      </w:r>
     </w:p>
     <w:p>
       <w:pPr>
@@ -10222,6 +10624,100 @@
         <w:pStyle w:val="Standard"/>
       </w:pPr>
       <w:r>
+        <w:t>v0.1.19.08.17.1</w:t>
+      </w:r>
+      <w:r>
+        <w:t>3</w:t>
+      </w:r>
+      <w:r>
+        <w:t>.</w:t>
+      </w:r>
+      <w:r>
+        <w:t>2</w:t>
+      </w:r>
+      <w:r>
+        <w:t>5</w:t>
+      </w:r>
+    </w:p>
+    <w:p>
+      <w:pPr>
+        <w:pStyle w:val="Standard"/>
+      </w:pPr>
+      <w:r>
+        <w:t xml:space="preserve">-added 3 </w:t>
+      </w:r>
+      <w:proofErr w:type="spellStart"/>
+      <w:r>
+        <w:t>archtypes</w:t>
+      </w:r>
+      <w:proofErr w:type="spellEnd"/>
+    </w:p>
+    <w:p>
+      <w:pPr>
+        <w:pStyle w:val="Standard"/>
+      </w:pPr>
+    </w:p>
+    <w:p>
+      <w:pPr>
+        <w:pStyle w:val="Standard"/>
+      </w:pPr>
+      <w:r>
+        <w:t>v0.1.19.08.17.12.59</w:t>
+      </w:r>
+    </w:p>
+    <w:p>
+      <w:pPr>
+        <w:pStyle w:val="Standard"/>
+      </w:pPr>
+      <w:r>
+        <w:t>magic formulae</w:t>
+      </w:r>
+    </w:p>
+    <w:p>
+      <w:pPr>
+        <w:pStyle w:val="Standard"/>
+      </w:pPr>
+      <w:r>
+        <w:t>-added “expedited functionality”</w:t>
+      </w:r>
+    </w:p>
+    <w:p>
+      <w:pPr>
+        <w:pStyle w:val="Standard"/>
+      </w:pPr>
+      <w:r>
+        <w:t>-added “</w:t>
+      </w:r>
+      <w:r>
+        <w:t>planned resequencing”</w:t>
+      </w:r>
+    </w:p>
+    <w:p>
+      <w:pPr>
+        <w:pStyle w:val="Standard"/>
+      </w:pPr>
+      <w:r>
+        <w:t>Magic augmentation</w:t>
+      </w:r>
+    </w:p>
+    <w:p>
+      <w:pPr>
+        <w:pStyle w:val="Standard"/>
+      </w:pPr>
+      <w:r>
+        <w:t>-added “magic chronometer”</w:t>
+      </w:r>
+    </w:p>
+    <w:p>
+      <w:pPr>
+        <w:pStyle w:val="Standard"/>
+      </w:pPr>
+    </w:p>
+    <w:p>
+      <w:pPr>
+        <w:pStyle w:val="Standard"/>
+      </w:pPr>
+      <w:r>
         <w:t>v0.1.18.10.29.23.26</w:t>
       </w:r>
     </w:p>
@@ -10237,8 +10733,6 @@
       <w:pPr>
         <w:pStyle w:val="Standard"/>
       </w:pPr>
-      <w:bookmarkStart w:id="0" w:name="_GoBack"/>
-      <w:bookmarkEnd w:id="0"/>
     </w:p>
     <w:p>
       <w:pPr>
@@ -10629,351 +11123,351 @@
         <w:pStyle w:val="Standard"/>
       </w:pPr>
       <w:r>
+        <w:t>magic augmentation</w:t>
+      </w:r>
+    </w:p>
+    <w:p>
+      <w:pPr>
+        <w:pStyle w:val="Standard"/>
+      </w:pPr>
+      <w:r>
+        <w:t>-added efficiency modulator epsilon</w:t>
+      </w:r>
+    </w:p>
+    <w:p>
+      <w:pPr>
+        <w:pStyle w:val="Standard"/>
+      </w:pPr>
+      <w:r>
+        <w:t>-added efficiency modulator zeta</w:t>
+      </w:r>
+    </w:p>
+    <w:p>
+      <w:pPr>
+        <w:pStyle w:val="Standard"/>
+      </w:pPr>
+    </w:p>
+    <w:p>
+      <w:pPr>
+        <w:pStyle w:val="Standard"/>
+      </w:pPr>
+      <w:r>
+        <w:t>v0.1.16.12.14.22.54</w:t>
+      </w:r>
+    </w:p>
+    <w:p>
+      <w:pPr>
+        <w:pStyle w:val="Standard"/>
+      </w:pPr>
+      <w:r>
+        <w:t>-added craft and profession as class skills for consistency with other classes</w:t>
+      </w:r>
+    </w:p>
+    <w:p>
+      <w:pPr>
+        <w:pStyle w:val="Standard"/>
+      </w:pPr>
+      <w:r>
+        <w:t>-added caster's fugue class feature at level 5</w:t>
+      </w:r>
+    </w:p>
+    <w:p>
+      <w:pPr>
+        <w:pStyle w:val="Standard"/>
+      </w:pPr>
+      <w:r>
+        <w:t>magic augmentation</w:t>
+      </w:r>
+    </w:p>
+    <w:p>
+      <w:pPr>
+        <w:pStyle w:val="Standard"/>
+      </w:pPr>
+      <w:r>
+        <w:t>-removed caster fugue</w:t>
+      </w:r>
+    </w:p>
+    <w:p>
+      <w:pPr>
+        <w:pStyle w:val="Standard"/>
+      </w:pPr>
+      <w:r>
+        <w:t>progress</w:t>
+      </w:r>
+    </w:p>
+    <w:p>
+      <w:pPr>
+        <w:pStyle w:val="Standard"/>
+      </w:pPr>
+      <w:r>
+        <w:t>-added objective reality as option</w:t>
+      </w:r>
+    </w:p>
+    <w:p>
+      <w:pPr>
+        <w:pStyle w:val="Standard"/>
+      </w:pPr>
+    </w:p>
+    <w:p>
+      <w:pPr>
+        <w:pStyle w:val="Standard"/>
+      </w:pPr>
+      <w:r>
+        <w:t>v01.16.12.14.22.08</w:t>
+      </w:r>
+    </w:p>
+    <w:p>
+      <w:pPr>
+        <w:pStyle w:val="Standard"/>
+      </w:pPr>
+      <w:r>
+        <w:t>-adjusted mana gained from high caster stat</w:t>
+      </w:r>
+    </w:p>
+    <w:p>
+      <w:pPr>
+        <w:pStyle w:val="Standard"/>
+      </w:pPr>
+      <w:r>
+        <w:t>magic formulae</w:t>
+      </w:r>
+    </w:p>
+    <w:p>
+      <w:pPr>
+        <w:pStyle w:val="Standard"/>
+      </w:pPr>
+      <w:r>
+        <w:t>-added separate costs for ability damage and negative levels to stat multiplier</w:t>
+      </w:r>
+    </w:p>
+    <w:p>
+      <w:pPr>
+        <w:pStyle w:val="Standard"/>
+      </w:pPr>
+    </w:p>
+    <w:p>
+      <w:pPr>
+        <w:pStyle w:val="Standard"/>
+      </w:pPr>
+      <w:r>
+        <w:t>v0.1.16.12.14.18.21</w:t>
+      </w:r>
+    </w:p>
+    <w:p>
+      <w:pPr>
+        <w:pStyle w:val="Standard"/>
+      </w:pPr>
+      <w:r>
+        <w:t xml:space="preserve">-fixed various </w:t>
+      </w:r>
+      <w:proofErr w:type="spellStart"/>
+      <w:r>
+        <w:t>misc</w:t>
+      </w:r>
+      <w:proofErr w:type="spellEnd"/>
+      <w:r>
+        <w:t xml:space="preserve"> typos</w:t>
+      </w:r>
+    </w:p>
+    <w:p>
+      <w:pPr>
+        <w:pStyle w:val="Standard"/>
+      </w:pPr>
+      <w:r>
+        <w:t>magic formulae</w:t>
+      </w:r>
+    </w:p>
+    <w:p>
+      <w:pPr>
+        <w:pStyle w:val="Standard"/>
+      </w:pPr>
+      <w:r>
+        <w:t>-added per round limit to cascading calculation</w:t>
+      </w:r>
+    </w:p>
+    <w:p>
+      <w:pPr>
+        <w:pStyle w:val="Standard"/>
+      </w:pPr>
+    </w:p>
+    <w:p>
+      <w:pPr>
+        <w:pStyle w:val="Standard"/>
+      </w:pPr>
+      <w:r>
+        <w:t>v0.1.16.12.02.23.53</w:t>
+      </w:r>
+    </w:p>
+    <w:p>
+      <w:pPr>
+        <w:pStyle w:val="Standard"/>
+      </w:pPr>
+      <w:r>
+        <w:t>magic augmentation</w:t>
+      </w:r>
+    </w:p>
+    <w:p>
+      <w:pPr>
+        <w:pStyle w:val="Standard"/>
+      </w:pPr>
+      <w:r>
+        <w:t>-added caster fugue</w:t>
+      </w:r>
+    </w:p>
+    <w:p>
+      <w:pPr>
+        <w:pStyle w:val="Standard"/>
+      </w:pPr>
+    </w:p>
+    <w:p>
+      <w:pPr>
+        <w:pStyle w:val="Standard"/>
+      </w:pPr>
+      <w:r>
+        <w:t>v0.1.16.11.26.18.09</w:t>
+      </w:r>
+    </w:p>
+    <w:p>
+      <w:pPr>
+        <w:pStyle w:val="Standard"/>
+      </w:pPr>
+      <w:r>
+        <w:t>fixed various wording and added explanatory text</w:t>
+      </w:r>
+    </w:p>
+    <w:p>
+      <w:pPr>
+        <w:pStyle w:val="Standard"/>
+      </w:pPr>
+    </w:p>
+    <w:p>
+      <w:pPr>
+        <w:pStyle w:val="Standard"/>
+      </w:pPr>
+      <w:r>
+        <w:t>v0.1.16.11.19.23.15</w:t>
+      </w:r>
+    </w:p>
+    <w:p>
+      <w:pPr>
+        <w:pStyle w:val="Standard"/>
+      </w:pPr>
+      <w:r>
+        <w:t>magic augmentation</w:t>
+      </w:r>
+    </w:p>
+    <w:p>
+      <w:pPr>
+        <w:pStyle w:val="Standard"/>
+      </w:pPr>
+      <w:r>
+        <w:t>-made efficiency modulator alpha and beta mutually exclusive</w:t>
+      </w:r>
+    </w:p>
+    <w:p>
+      <w:pPr>
+        <w:pStyle w:val="Standard"/>
+      </w:pPr>
+    </w:p>
+    <w:p>
+      <w:pPr>
+        <w:pStyle w:val="Standard"/>
+      </w:pPr>
+      <w:r>
+        <w:t>v0.1.16.11.19.15.00</w:t>
+      </w:r>
+    </w:p>
+    <w:p>
+      <w:pPr>
+        <w:pStyle w:val="Standard"/>
+      </w:pPr>
+      <w:r>
+        <w:t>determination</w:t>
+      </w:r>
+    </w:p>
+    <w:p>
+      <w:pPr>
+        <w:pStyle w:val="Standard"/>
+      </w:pPr>
+      <w:r>
+        <w:t>-fixed some wording on columns to be more clear</w:t>
+      </w:r>
+    </w:p>
+    <w:p>
+      <w:pPr>
+        <w:pStyle w:val="Standard"/>
+      </w:pPr>
+      <w:r>
+        <w:t>magic formulae</w:t>
+      </w:r>
+    </w:p>
+    <w:p>
+      <w:pPr>
+        <w:pStyle w:val="Standard"/>
+      </w:pPr>
+      <w:r>
+        <w:t>-added polarizing logarithm</w:t>
+      </w:r>
+    </w:p>
+    <w:p>
+      <w:pPr>
+        <w:pStyle w:val="Standard"/>
+      </w:pPr>
+      <w:r>
+        <w:t>magic augmentation</w:t>
+      </w:r>
+    </w:p>
+    <w:p>
+      <w:pPr>
+        <w:pStyle w:val="Standard"/>
+      </w:pPr>
+      <w:r>
+        <w:t>-added sublime mana converter</w:t>
+      </w:r>
+    </w:p>
+    <w:p>
+      <w:pPr>
+        <w:pStyle w:val="Standard"/>
+      </w:pPr>
+      <w:r>
+        <w:t>-added efficiency modulator gamma</w:t>
+      </w:r>
+    </w:p>
+    <w:p>
+      <w:pPr>
+        <w:pStyle w:val="Standard"/>
+      </w:pPr>
+      <w:r>
+        <w:t>-added efficiency modulator delta</w:t>
+      </w:r>
+    </w:p>
+    <w:p>
+      <w:pPr>
+        <w:pStyle w:val="Standard"/>
+      </w:pPr>
+    </w:p>
+    <w:p>
+      <w:pPr>
+        <w:pStyle w:val="Standard"/>
+      </w:pPr>
+      <w:r>
+        <w:t>v0.1.16.11.16.12.47</w:t>
+      </w:r>
+    </w:p>
+    <w:p>
+      <w:pPr>
+        <w:pStyle w:val="Standard"/>
+      </w:pPr>
+      <w:r>
+        <w:t>-magic formulae</w:t>
+      </w:r>
+    </w:p>
+    <w:p>
+      <w:pPr>
+        <w:pStyle w:val="Standard"/>
+      </w:pPr>
+      <w:r>
         <w:lastRenderedPageBreak/>
-        <w:t>magic augmentation</w:t>
-      </w:r>
-    </w:p>
-    <w:p>
-      <w:pPr>
-        <w:pStyle w:val="Standard"/>
-      </w:pPr>
-      <w:r>
-        <w:t>-added efficiency modulator epsilon</w:t>
-      </w:r>
-    </w:p>
-    <w:p>
-      <w:pPr>
-        <w:pStyle w:val="Standard"/>
-      </w:pPr>
-      <w:r>
-        <w:t>-added efficiency modulator zeta</w:t>
-      </w:r>
-    </w:p>
-    <w:p>
-      <w:pPr>
-        <w:pStyle w:val="Standard"/>
-      </w:pPr>
-    </w:p>
-    <w:p>
-      <w:pPr>
-        <w:pStyle w:val="Standard"/>
-      </w:pPr>
-      <w:r>
-        <w:t>v0.1.16.12.14.22.54</w:t>
-      </w:r>
-    </w:p>
-    <w:p>
-      <w:pPr>
-        <w:pStyle w:val="Standard"/>
-      </w:pPr>
-      <w:r>
-        <w:t>-added craft and profession as class skills for consistency with other classes</w:t>
-      </w:r>
-    </w:p>
-    <w:p>
-      <w:pPr>
-        <w:pStyle w:val="Standard"/>
-      </w:pPr>
-      <w:r>
-        <w:t>-added caster's fugue class feature at level 5</w:t>
-      </w:r>
-    </w:p>
-    <w:p>
-      <w:pPr>
-        <w:pStyle w:val="Standard"/>
-      </w:pPr>
-      <w:r>
-        <w:t>magic augmentation</w:t>
-      </w:r>
-    </w:p>
-    <w:p>
-      <w:pPr>
-        <w:pStyle w:val="Standard"/>
-      </w:pPr>
-      <w:r>
-        <w:t>-removed caster fugue</w:t>
-      </w:r>
-    </w:p>
-    <w:p>
-      <w:pPr>
-        <w:pStyle w:val="Standard"/>
-      </w:pPr>
-      <w:r>
-        <w:t>progress</w:t>
-      </w:r>
-    </w:p>
-    <w:p>
-      <w:pPr>
-        <w:pStyle w:val="Standard"/>
-      </w:pPr>
-      <w:r>
-        <w:t>-added objective reality as option</w:t>
-      </w:r>
-    </w:p>
-    <w:p>
-      <w:pPr>
-        <w:pStyle w:val="Standard"/>
-      </w:pPr>
-    </w:p>
-    <w:p>
-      <w:pPr>
-        <w:pStyle w:val="Standard"/>
-      </w:pPr>
-      <w:r>
-        <w:t>v01.16.12.14.22.08</w:t>
-      </w:r>
-    </w:p>
-    <w:p>
-      <w:pPr>
-        <w:pStyle w:val="Standard"/>
-      </w:pPr>
-      <w:r>
-        <w:t>-adjusted mana gained from high caster stat</w:t>
-      </w:r>
-    </w:p>
-    <w:p>
-      <w:pPr>
-        <w:pStyle w:val="Standard"/>
-      </w:pPr>
-      <w:r>
-        <w:t>magic formulae</w:t>
-      </w:r>
-    </w:p>
-    <w:p>
-      <w:pPr>
-        <w:pStyle w:val="Standard"/>
-      </w:pPr>
-      <w:r>
-        <w:t>-added separate costs for ability damage and negative levels to stat multiplier</w:t>
-      </w:r>
-    </w:p>
-    <w:p>
-      <w:pPr>
-        <w:pStyle w:val="Standard"/>
-      </w:pPr>
-    </w:p>
-    <w:p>
-      <w:pPr>
-        <w:pStyle w:val="Standard"/>
-      </w:pPr>
-      <w:r>
-        <w:t>v0.1.16.12.14.18.21</w:t>
-      </w:r>
-    </w:p>
-    <w:p>
-      <w:pPr>
-        <w:pStyle w:val="Standard"/>
-      </w:pPr>
-      <w:r>
-        <w:t xml:space="preserve">-fixed various </w:t>
-      </w:r>
-      <w:proofErr w:type="spellStart"/>
-      <w:r>
-        <w:t>misc</w:t>
-      </w:r>
-      <w:proofErr w:type="spellEnd"/>
-      <w:r>
-        <w:t xml:space="preserve"> typos</w:t>
-      </w:r>
-    </w:p>
-    <w:p>
-      <w:pPr>
-        <w:pStyle w:val="Standard"/>
-      </w:pPr>
-      <w:r>
-        <w:t>magic formulae</w:t>
-      </w:r>
-    </w:p>
-    <w:p>
-      <w:pPr>
-        <w:pStyle w:val="Standard"/>
-      </w:pPr>
-      <w:r>
-        <w:t>-added per round limit to cascading calculation</w:t>
-      </w:r>
-    </w:p>
-    <w:p>
-      <w:pPr>
-        <w:pStyle w:val="Standard"/>
-      </w:pPr>
-    </w:p>
-    <w:p>
-      <w:pPr>
-        <w:pStyle w:val="Standard"/>
-      </w:pPr>
-      <w:r>
-        <w:t>v0.1.16.12.02.23.53</w:t>
-      </w:r>
-    </w:p>
-    <w:p>
-      <w:pPr>
-        <w:pStyle w:val="Standard"/>
-      </w:pPr>
-      <w:r>
-        <w:t>magic augmentation</w:t>
-      </w:r>
-    </w:p>
-    <w:p>
-      <w:pPr>
-        <w:pStyle w:val="Standard"/>
-      </w:pPr>
-      <w:r>
-        <w:t>-added caster fugue</w:t>
-      </w:r>
-    </w:p>
-    <w:p>
-      <w:pPr>
-        <w:pStyle w:val="Standard"/>
-      </w:pPr>
-    </w:p>
-    <w:p>
-      <w:pPr>
-        <w:pStyle w:val="Standard"/>
-      </w:pPr>
-      <w:r>
-        <w:t>v0.1.16.11.26.18.09</w:t>
-      </w:r>
-    </w:p>
-    <w:p>
-      <w:pPr>
-        <w:pStyle w:val="Standard"/>
-      </w:pPr>
-      <w:r>
-        <w:t>fixed various wording and added explanatory text</w:t>
-      </w:r>
-    </w:p>
-    <w:p>
-      <w:pPr>
-        <w:pStyle w:val="Standard"/>
-      </w:pPr>
-    </w:p>
-    <w:p>
-      <w:pPr>
-        <w:pStyle w:val="Standard"/>
-      </w:pPr>
-      <w:r>
-        <w:t>v0.1.16.11.19.23.15</w:t>
-      </w:r>
-    </w:p>
-    <w:p>
-      <w:pPr>
-        <w:pStyle w:val="Standard"/>
-      </w:pPr>
-      <w:r>
-        <w:t>magic augmentation</w:t>
-      </w:r>
-    </w:p>
-    <w:p>
-      <w:pPr>
-        <w:pStyle w:val="Standard"/>
-      </w:pPr>
-      <w:r>
-        <w:t>-made efficiency modulator alpha and beta mutually exclusive</w:t>
-      </w:r>
-    </w:p>
-    <w:p>
-      <w:pPr>
-        <w:pStyle w:val="Standard"/>
-      </w:pPr>
-    </w:p>
-    <w:p>
-      <w:pPr>
-        <w:pStyle w:val="Standard"/>
-      </w:pPr>
-      <w:r>
-        <w:t>v0.1.16.11.19.15.00</w:t>
-      </w:r>
-    </w:p>
-    <w:p>
-      <w:pPr>
-        <w:pStyle w:val="Standard"/>
-      </w:pPr>
-      <w:r>
-        <w:t>determination</w:t>
-      </w:r>
-    </w:p>
-    <w:p>
-      <w:pPr>
-        <w:pStyle w:val="Standard"/>
-      </w:pPr>
-      <w:r>
-        <w:t>-fixed some wording on columns to be more clear</w:t>
-      </w:r>
-    </w:p>
-    <w:p>
-      <w:pPr>
-        <w:pStyle w:val="Standard"/>
-      </w:pPr>
-      <w:r>
-        <w:t>magic formulae</w:t>
-      </w:r>
-    </w:p>
-    <w:p>
-      <w:pPr>
-        <w:pStyle w:val="Standard"/>
-      </w:pPr>
-      <w:r>
-        <w:t>-added polarizing logarithm</w:t>
-      </w:r>
-    </w:p>
-    <w:p>
-      <w:pPr>
-        <w:pStyle w:val="Standard"/>
-      </w:pPr>
-      <w:r>
-        <w:t>magic augmentation</w:t>
-      </w:r>
-    </w:p>
-    <w:p>
-      <w:pPr>
-        <w:pStyle w:val="Standard"/>
-      </w:pPr>
-      <w:r>
-        <w:t>-added sublime mana converter</w:t>
-      </w:r>
-    </w:p>
-    <w:p>
-      <w:pPr>
-        <w:pStyle w:val="Standard"/>
-      </w:pPr>
-      <w:r>
-        <w:t>-added efficiency modulator gamma</w:t>
-      </w:r>
-    </w:p>
-    <w:p>
-      <w:pPr>
-        <w:pStyle w:val="Standard"/>
-      </w:pPr>
-      <w:r>
-        <w:t>-added efficiency modulator delta</w:t>
-      </w:r>
-    </w:p>
-    <w:p>
-      <w:pPr>
-        <w:pStyle w:val="Standard"/>
-      </w:pPr>
-    </w:p>
-    <w:p>
-      <w:pPr>
-        <w:pStyle w:val="Standard"/>
-      </w:pPr>
-      <w:r>
-        <w:t>v0.1.16.11.16.12.47</w:t>
-      </w:r>
-    </w:p>
-    <w:p>
-      <w:pPr>
-        <w:pStyle w:val="Standard"/>
-      </w:pPr>
-      <w:r>
-        <w:t>-magic formulae</w:t>
-      </w:r>
-    </w:p>
-    <w:p>
-      <w:pPr>
-        <w:pStyle w:val="Standard"/>
-      </w:pPr>
-      <w:r>
         <w:tab/>
         <w:t>added tactical division magic formulae</w:t>
       </w:r>
@@ -11050,7 +11544,6 @@
         <w:pStyle w:val="Standard"/>
       </w:pPr>
       <w:r>
-        <w:lastRenderedPageBreak/>
         <w:t>-added change log as final page</w:t>
       </w:r>
     </w:p>
@@ -11422,7 +11915,7 @@
       </w:pPr>
     </w:pPrDefault>
   </w:docDefaults>
-  <w:latentStyles w:defLockedState="0" w:defUIPriority="99" w:defSemiHidden="0" w:defUnhideWhenUsed="0" w:defQFormat="0" w:count="375">
+  <w:latentStyles w:defLockedState="0" w:defUIPriority="99" w:defSemiHidden="0" w:defUnhideWhenUsed="0" w:defQFormat="0" w:count="376">
     <w:lsdException w:name="Normal" w:uiPriority="0" w:qFormat="1"/>
     <w:lsdException w:name="heading 1" w:uiPriority="9" w:qFormat="1"/>
     <w:lsdException w:name="heading 2" w:semiHidden="1" w:uiPriority="9" w:unhideWhenUsed="1" w:qFormat="1"/>
@@ -11528,7 +12021,6 @@
     <w:lsdException w:name="HTML Sample" w:semiHidden="1" w:unhideWhenUsed="1"/>
     <w:lsdException w:name="HTML Typewriter" w:semiHidden="1" w:unhideWhenUsed="1"/>
     <w:lsdException w:name="HTML Variable" w:semiHidden="1" w:unhideWhenUsed="1"/>
-    <w:lsdException w:name="Normal Table" w:semiHidden="1" w:unhideWhenUsed="1"/>
     <w:lsdException w:name="annotation subject" w:semiHidden="1" w:unhideWhenUsed="1"/>
     <w:lsdException w:name="No List" w:semiHidden="1" w:unhideWhenUsed="1"/>
     <w:lsdException w:name="Outline List 1" w:semiHidden="1" w:unhideWhenUsed="1"/>
@@ -11575,10 +12067,8 @@
     <w:lsdException w:name="Table Subtle 2" w:semiHidden="1" w:unhideWhenUsed="1"/>
     <w:lsdException w:name="Table Web 1" w:semiHidden="1" w:unhideWhenUsed="1"/>
     <w:lsdException w:name="Table Web 2" w:semiHidden="1" w:unhideWhenUsed="1"/>
-    <w:lsdException w:name="Table Web 3" w:semiHidden="1" w:unhideWhenUsed="1"/>
     <w:lsdException w:name="Balloon Text" w:semiHidden="1" w:unhideWhenUsed="1"/>
     <w:lsdException w:name="Table Grid" w:uiPriority="39"/>
-    <w:lsdException w:name="Table Theme" w:semiHidden="1" w:unhideWhenUsed="1"/>
     <w:lsdException w:name="Placeholder Text" w:semiHidden="1"/>
     <w:lsdException w:name="No Spacing" w:uiPriority="1" w:qFormat="1"/>
     <w:lsdException w:name="Light Shading" w:uiPriority="60"/>
@@ -11798,6 +12288,7 @@
     <w:lsdException w:name="Smart Hyperlink" w:semiHidden="1" w:unhideWhenUsed="1"/>
     <w:lsdException w:name="Hashtag" w:semiHidden="1" w:unhideWhenUsed="1"/>
     <w:lsdException w:name="Unresolved Mention" w:semiHidden="1" w:unhideWhenUsed="1"/>
+    <w:lsdException w:name="Smart Link" w:semiHidden="1" w:unhideWhenUsed="1"/>
   </w:latentStyles>
   <w:style w:type="paragraph" w:default="1" w:styleId="Normal">
     <w:name w:val="Normal"/>

--- a/pathfinder mage class prototype.docx
+++ b/pathfinder mage class prototype.docx
@@ -1867,7 +1867,13 @@
       </w:r>
       <w:r>
         <w:lastRenderedPageBreak/>
-        <w:t xml:space="preserve">only know and cast 1st and 0 level spells, every level beyond first she may know and cast spells whose level is up to half her level(round down), if the mage chooses a spell list that does not go as high as half her level, she may use effects that increase effective spell level such as </w:t>
+        <w:t xml:space="preserve">only know and cast 1st and 0 level spells, every level beyond first she may know and cast spells whose level is up to half her level(round down), if the mage chooses a spell list that does not go as high as half her level, she may </w:t>
+      </w:r>
+      <w:r>
+        <w:t xml:space="preserve">still </w:t>
+      </w:r>
+      <w:r>
+        <w:t xml:space="preserve">use effects that increase effective spell level such as </w:t>
       </w:r>
       <w:proofErr w:type="spellStart"/>
       <w:r>
@@ -6624,306 +6630,4389 @@
       <w:r>
         <w:t>resequencing</w:t>
       </w:r>
+      <w:r>
+        <w:t xml:space="preserve"> can only be used on spells with saving throws, a spell affected by planned </w:t>
+      </w:r>
+      <w:r>
+        <w:t>resequencing</w:t>
+      </w:r>
+      <w:r>
+        <w:t xml:space="preserve"> has its casting time increase by 1 step, but on a failed save the target looses half their initiative(round down, min 1) and the caster gains an equal amount of initiative</w:t>
+      </w:r>
+    </w:p>
+    <w:p>
+      <w:pPr>
+        <w:pStyle w:val="Standard"/>
+      </w:pPr>
+      <w:r>
+        <w:tab/>
+      </w:r>
+    </w:p>
+    <w:p>
+      <w:pPr>
+        <w:pStyle w:val="Standard"/>
+      </w:pPr>
+      <w:r>
+        <w:tab/>
+      </w:r>
+      <w:r>
+        <w:rPr>
+          <w:u w:val="single"/>
+        </w:rPr>
+        <w:t>recursive factorial cast</w:t>
+      </w:r>
+    </w:p>
+    <w:p>
+      <w:pPr>
+        <w:pStyle w:val="Standard"/>
+      </w:pPr>
+      <w:r>
+        <w:tab/>
+        <w:t>requires: double cast function, divergent utility, mirror amplification</w:t>
+      </w:r>
+    </w:p>
+    <w:p>
+      <w:pPr>
+        <w:pStyle w:val="Standard"/>
+      </w:pPr>
+      <w:r>
+        <w:tab/>
+        <w:t>when you cast a spell you may cast an additional spell that is one level lower at a mana cost as if it was one level higher(ex, if you cast a lv 3 spell, you can also cast a lv 2 spell at the mana cost of a lv 4 spell) the second spell activates the turn after the first. this effect may be applied to the subsequent additional spells</w:t>
+      </w:r>
+    </w:p>
+    <w:p>
+      <w:pPr>
+        <w:pStyle w:val="Standard"/>
+      </w:pPr>
+    </w:p>
+    <w:p>
+      <w:pPr>
+        <w:pStyle w:val="Standard"/>
+      </w:pPr>
+      <w:r>
+        <w:tab/>
+      </w:r>
+      <w:r>
+        <w:rPr>
+          <w:u w:val="single"/>
+        </w:rPr>
+        <w:t>recursive simplification</w:t>
+      </w:r>
+    </w:p>
+    <w:p>
+      <w:pPr>
+        <w:pStyle w:val="Standard"/>
+      </w:pPr>
+      <w:r>
+        <w:tab/>
+        <w:t>you reduce the DC of concentration checks of a spell to ¼ its normal DC, but increase the casting time by 3 steps. Recursive simplification may be applied to a spell multiple times, each additional time reduces the remaining concentration DC to ¼ the previous value and increases the casting time by 3 more steps</w:t>
+      </w:r>
+    </w:p>
+    <w:p>
+      <w:pPr>
+        <w:pStyle w:val="Standard"/>
+      </w:pPr>
+    </w:p>
+    <w:p>
+      <w:pPr>
+        <w:pStyle w:val="Standard"/>
+      </w:pPr>
+      <w:r>
+        <w:tab/>
+      </w:r>
+      <w:r>
+        <w:rPr>
+          <w:u w:val="single"/>
+        </w:rPr>
+        <w:t>resonance wavelength</w:t>
+      </w:r>
+    </w:p>
+    <w:p>
+      <w:pPr>
+        <w:pStyle w:val="Standard"/>
+      </w:pPr>
+      <w:r>
+        <w:tab/>
+        <w:t>requires: double cast function, mirror amplification, mirror echo</w:t>
+      </w:r>
+    </w:p>
+    <w:p>
+      <w:pPr>
+        <w:pStyle w:val="Standard"/>
+      </w:pPr>
+      <w:r>
+        <w:tab/>
+        <w:t>the 2 spells harmonize so well they act as one big spell with fantastic properties, the spells combine effects, the spell is treated as a spell of level equal to the combined level of the 2 spells for the purpose of base save and counter spell however the actual spell level is unaffected, and the target rolls any saves twice and takes the worse result.</w:t>
+      </w:r>
+    </w:p>
+    <w:p>
+      <w:pPr>
+        <w:pStyle w:val="Standard"/>
+      </w:pPr>
+    </w:p>
+    <w:p>
+      <w:pPr>
+        <w:pStyle w:val="Standard"/>
+      </w:pPr>
+      <w:r>
+        <w:tab/>
+      </w:r>
+      <w:r>
+        <w:rPr>
+          <w:u w:val="single"/>
+        </w:rPr>
+        <w:t>reverberation angle</w:t>
+      </w:r>
+    </w:p>
+    <w:p>
+      <w:pPr>
+        <w:pStyle w:val="Standard"/>
+      </w:pPr>
+      <w:r>
+        <w:tab/>
+        <w:t>requires: double cast function, mirror amplification, mirror echo</w:t>
+      </w:r>
+    </w:p>
+    <w:p>
+      <w:pPr>
+        <w:pStyle w:val="Standard"/>
+      </w:pPr>
+      <w:r>
+        <w:tab/>
+        <w:t>when using mirror echo the spells may be against different targets</w:t>
+      </w:r>
+    </w:p>
+    <w:p>
+      <w:pPr>
+        <w:pStyle w:val="Standard"/>
+      </w:pPr>
+    </w:p>
+    <w:p>
+      <w:pPr>
+        <w:pStyle w:val="Standard"/>
+      </w:pPr>
+      <w:r>
+        <w:tab/>
+      </w:r>
+      <w:r>
+        <w:rPr>
+          <w:u w:val="single"/>
+        </w:rPr>
+        <w:t>spell root</w:t>
+      </w:r>
+    </w:p>
+    <w:p>
+      <w:pPr>
+        <w:pStyle w:val="Standard"/>
+      </w:pPr>
+      <w:r>
+        <w:tab/>
+        <w:t>by careful proofing and checking you can bypass 1 component of a spell(vocal, somatic, mental or material, chosen when you begin casting), however doing so increases their casting time by 2 steps</w:t>
+      </w:r>
+    </w:p>
+    <w:p>
+      <w:pPr>
+        <w:pStyle w:val="Standard"/>
+      </w:pPr>
+    </w:p>
+    <w:p>
+      <w:pPr>
+        <w:pStyle w:val="Standard"/>
+      </w:pPr>
+      <w:r>
+        <w:tab/>
+      </w:r>
+      <w:r>
+        <w:rPr>
+          <w:u w:val="single"/>
+        </w:rPr>
+        <w:t>stat multiplier</w:t>
+      </w:r>
+    </w:p>
+    <w:p>
+      <w:pPr>
+        <w:pStyle w:val="Standard"/>
+      </w:pPr>
+      <w:r>
+        <w:tab/>
+        <w:t xml:space="preserve">you've learned to skew the odds slightly, a spell with rolled hit point damage you may increase the dice rolled by 1(5d6 becomes 6d6, </w:t>
+      </w:r>
+      <w:proofErr w:type="spellStart"/>
+      <w:r>
+        <w:t>etc</w:t>
+      </w:r>
+      <w:proofErr w:type="spellEnd"/>
+      <w:r>
+        <w:t>), however doing so increases the base mana cost per spell level of said spell by 1, if you wish to increase the dice rolled ability damage of a spell in the same manner it increases the mana cost per spell level by 4 instead.  if you wish to increase the dice rolled negative levels of a spell in the same manner it increases the mana cost per spell level by 8 instead. stat multiplier may be applied to a spell multiple times, its effects stack</w:t>
+      </w:r>
+    </w:p>
+    <w:p>
+      <w:pPr>
+        <w:pStyle w:val="Standard"/>
+      </w:pPr>
+    </w:p>
+    <w:p>
+      <w:pPr>
+        <w:pStyle w:val="Standard"/>
+      </w:pPr>
+      <w:r>
+        <w:tab/>
+      </w:r>
+      <w:r>
+        <w:rPr>
+          <w:u w:val="single"/>
+        </w:rPr>
+        <w:t>tactical division</w:t>
+      </w:r>
+    </w:p>
+    <w:p>
+      <w:pPr>
+        <w:pStyle w:val="Standard"/>
+      </w:pPr>
+      <w:r>
+        <w:tab/>
+        <w:t>a single target spell effected by this formulae splits the spell in 2, cutting the spell DC and potency in half, however it may now affect 2 targets instead of 1</w:t>
+      </w:r>
+    </w:p>
+    <w:p>
+      <w:pPr>
+        <w:pStyle w:val="Standard"/>
+      </w:pPr>
+    </w:p>
+    <w:p>
+      <w:pPr>
+        <w:pStyle w:val="Standard"/>
+      </w:pPr>
+      <w:r>
+        <w:tab/>
+      </w:r>
+      <w:r>
+        <w:rPr>
+          <w:u w:val="single"/>
+        </w:rPr>
+        <w:t>tangential asymptote designation</w:t>
+      </w:r>
+    </w:p>
+    <w:p>
+      <w:pPr>
+        <w:pStyle w:val="Standard"/>
+      </w:pPr>
+      <w:r>
+        <w:tab/>
+        <w:t>you've learned to make your spells more controlled, an area of effect spell with this formulae effecting it can exclude certain targets in its area that it would otherwise hit, each target excluded increases the total mana cost by 4</w:t>
+      </w:r>
+    </w:p>
+    <w:p>
+      <w:pPr>
+        <w:pStyle w:val="Standard"/>
+      </w:pPr>
+    </w:p>
+    <w:p>
+      <w:pPr>
+        <w:pStyle w:val="Standard"/>
+      </w:pPr>
+      <w:r>
+        <w:tab/>
+      </w:r>
+      <w:r>
+        <w:rPr>
+          <w:u w:val="single"/>
+        </w:rPr>
+        <w:t>temporal casting</w:t>
+      </w:r>
+    </w:p>
+    <w:p>
+      <w:pPr>
+        <w:pStyle w:val="Standard"/>
+      </w:pPr>
+      <w:r>
+        <w:tab/>
+        <w:t xml:space="preserve"> a spell with this formulae applied to it reduces its cast time by 1 step at the cost of increasing the mana cost per </w:t>
+      </w:r>
+      <w:r>
+        <w:t xml:space="preserve">spell </w:t>
+      </w:r>
+      <w:r>
+        <w:t>level by 4. this formulae may be applied multiple times to a spell, its effects stack</w:t>
+      </w:r>
+    </w:p>
+    <w:p>
+      <w:pPr>
+        <w:pStyle w:val="Standard"/>
+      </w:pPr>
+    </w:p>
+    <w:p>
+      <w:pPr>
+        <w:pStyle w:val="Standard"/>
+      </w:pPr>
+      <w:r>
+        <w:lastRenderedPageBreak/>
+        <w:tab/>
+      </w:r>
+      <w:r>
+        <w:rPr>
+          <w:u w:val="single"/>
+        </w:rPr>
+        <w:t>two sided hash check</w:t>
+      </w:r>
+    </w:p>
+    <w:p>
+      <w:pPr>
+        <w:pStyle w:val="Standard"/>
+      </w:pPr>
+      <w:r>
+        <w:tab/>
+        <w:t>requires:</w:t>
+      </w:r>
+      <w:r>
+        <w:t xml:space="preserve"> </w:t>
+      </w:r>
+      <w:r>
+        <w:t>double cast function, divergent utility</w:t>
+      </w:r>
+    </w:p>
+    <w:p>
+      <w:pPr>
+        <w:pStyle w:val="Standard"/>
+      </w:pPr>
+      <w:r>
+        <w:tab/>
+        <w:t>when using divergent utility, both spells gain a bonus to penetrate spell resistance equal to the difference in level between the two spells times 4</w:t>
+      </w:r>
+    </w:p>
+    <w:p>
+      <w:pPr>
+        <w:pStyle w:val="Standard"/>
+      </w:pPr>
+    </w:p>
+    <w:p>
+      <w:pPr>
+        <w:pStyle w:val="Standard"/>
+      </w:pPr>
+      <w:r>
+        <w:tab/>
+      </w:r>
+      <w:r>
+        <w:rPr>
+          <w:u w:val="single"/>
+        </w:rPr>
+        <w:t>x equals y</w:t>
+      </w:r>
+    </w:p>
+    <w:p>
+      <w:pPr>
+        <w:pStyle w:val="Standard"/>
+      </w:pPr>
+      <w:r>
+        <w:tab/>
+        <w:t>requires:</w:t>
+      </w:r>
+      <w:r>
+        <w:t xml:space="preserve"> </w:t>
+      </w:r>
+      <w:r>
+        <w:t>double cast function, divergent utility</w:t>
+      </w:r>
+    </w:p>
+    <w:p>
+      <w:pPr>
+        <w:pStyle w:val="Standard"/>
+      </w:pPr>
+      <w:r>
+        <w:tab/>
+        <w:t>when using divergent utility, you can swap the elemental descriptor tags of the 2 spells being cast</w:t>
+      </w:r>
+    </w:p>
+    <w:p>
+      <w:pPr>
+        <w:pStyle w:val="Standard"/>
+      </w:pPr>
+    </w:p>
+    <w:p>
+      <w:pPr>
+        <w:pStyle w:val="Standard"/>
+      </w:pPr>
+    </w:p>
+    <w:p>
+      <w:pPr>
+        <w:pStyle w:val="Standard"/>
+      </w:pPr>
+    </w:p>
+    <w:p>
+      <w:pPr>
+        <w:pStyle w:val="Standard"/>
+        <w:rPr>
+          <w:b/>
+        </w:rPr>
+      </w:pPr>
+      <w:r>
+        <w:rPr>
+          <w:b/>
+        </w:rPr>
+        <w:t>Magic Augmentation</w:t>
+      </w:r>
+    </w:p>
+    <w:p>
+      <w:pPr>
+        <w:pStyle w:val="Standard"/>
+      </w:pPr>
+      <w:r>
+        <w:t>magic formulae effect a mage's spells, magic augmentations effect the mage(and sometimes by extension her spells). at 4th level and every 4 levels after the mage gains a magic augmentation off the following list. unless stated otherwise in the description each magic augmentation may be taken only once</w:t>
+      </w:r>
+    </w:p>
+    <w:p>
+      <w:pPr>
+        <w:pStyle w:val="Standard"/>
+      </w:pPr>
+    </w:p>
+    <w:p>
+      <w:pPr>
+        <w:pStyle w:val="Standard"/>
+        <w:rPr>
+          <w:u w:val="single"/>
+        </w:rPr>
+      </w:pPr>
+      <w:r>
+        <w:tab/>
+      </w:r>
+      <w:r>
+        <w:rPr>
+          <w:u w:val="single"/>
+        </w:rPr>
+        <w:t>arcane augmentation</w:t>
+      </w:r>
+    </w:p>
+    <w:p>
+      <w:pPr>
+        <w:pStyle w:val="Standard"/>
+      </w:pPr>
+      <w:r>
+        <w:tab/>
+        <w:t>gain an arcane exploit you qualify for, using your mage level as arcanist level for qualifications, arcane exploits that require expenditure from an arcane pool may substitute thrice as much mana. this magic augmentation may be taken multiple times</w:t>
+      </w:r>
+    </w:p>
+    <w:p>
+      <w:pPr>
+        <w:pStyle w:val="Standard"/>
+      </w:pPr>
+      <w:r>
+        <w:tab/>
+      </w:r>
+    </w:p>
+    <w:p>
+      <w:pPr>
+        <w:pStyle w:val="Standard"/>
+      </w:pPr>
+      <w:r>
+        <w:tab/>
+      </w:r>
+      <w:r>
+        <w:rPr>
+          <w:u w:val="single"/>
+        </w:rPr>
+        <w:t>astral converter</w:t>
+      </w:r>
+    </w:p>
+    <w:p>
+      <w:pPr>
+        <w:pStyle w:val="Standard"/>
+      </w:pPr>
+      <w:r>
+        <w:tab/>
+        <w:t>once per 10 minute interval you may swap the values of your current hp and mana, you must have at least 1 of each and doing so takes a standard action. Hp or mana that exceed the maximum of the swapped pools are lost</w:t>
+      </w:r>
+    </w:p>
+    <w:p>
+      <w:pPr>
+        <w:pStyle w:val="Standard"/>
+      </w:pPr>
+      <w:r>
+        <w:tab/>
+      </w:r>
+    </w:p>
+    <w:p>
+      <w:pPr>
+        <w:pStyle w:val="Standard"/>
+      </w:pPr>
+      <w:r>
+        <w:tab/>
+      </w:r>
+      <w:r>
+        <w:rPr>
+          <w:u w:val="single"/>
+        </w:rPr>
+        <w:t>blood magic</w:t>
+      </w:r>
+    </w:p>
+    <w:p>
+      <w:pPr>
+        <w:pStyle w:val="Standard"/>
+      </w:pPr>
+      <w:r>
+        <w:tab/>
+        <w:t>you can expend hit points in place of mana at a 1 to 1 ratio, cannot be used to cast curative magic on self</w:t>
+      </w:r>
+    </w:p>
+    <w:p>
+      <w:pPr>
+        <w:pStyle w:val="Standard"/>
+      </w:pPr>
+    </w:p>
+    <w:p>
+      <w:pPr>
+        <w:pStyle w:val="Standard"/>
+      </w:pPr>
+      <w:r>
+        <w:tab/>
+      </w:r>
+      <w:r>
+        <w:rPr>
+          <w:u w:val="single"/>
+        </w:rPr>
+        <w:t>combat casting</w:t>
+      </w:r>
+    </w:p>
+    <w:p>
+      <w:pPr>
+        <w:pStyle w:val="Standard"/>
+      </w:pPr>
+      <w:r>
+        <w:tab/>
+        <w:t>you recover 1 mana each round in combat, does not recover mana outside of combat. Combat casting may be taken multiple times, each additional time increases the mana recovered each round by 1</w:t>
+      </w:r>
+    </w:p>
+    <w:p>
+      <w:pPr>
+        <w:pStyle w:val="Standard"/>
+      </w:pPr>
+    </w:p>
+    <w:p>
+      <w:pPr>
+        <w:pStyle w:val="Standard"/>
+      </w:pPr>
+      <w:r>
+        <w:tab/>
+      </w:r>
+      <w:r>
+        <w:rPr>
+          <w:u w:val="single"/>
+        </w:rPr>
+        <w:t>determined fugue</w:t>
+      </w:r>
+    </w:p>
+    <w:p>
+      <w:pPr>
+        <w:pStyle w:val="Standard"/>
+      </w:pPr>
+      <w:r>
+        <w:tab/>
+        <w:t>requires: caster's fugue, expanded magic</w:t>
+      </w:r>
+    </w:p>
+    <w:p>
+      <w:pPr>
+        <w:pStyle w:val="Standard"/>
+      </w:pPr>
+      <w:r>
+        <w:tab/>
+        <w:t>you can select an additional determination column, you only gain the benefits of this column during the caster's fugue. Choosing a column you already have causes the bonuses to stack(casting time may not be reduced below a swift action and mana cost per level may not be reduced below 1)</w:t>
+      </w:r>
+    </w:p>
+    <w:p>
+      <w:pPr>
+        <w:pStyle w:val="Standard"/>
+      </w:pPr>
+      <w:r>
+        <w:tab/>
+      </w:r>
+    </w:p>
+    <w:p>
+      <w:pPr>
+        <w:pStyle w:val="Standard"/>
+      </w:pPr>
+      <w:r>
+        <w:tab/>
+      </w:r>
+      <w:r>
+        <w:rPr>
+          <w:u w:val="single"/>
+        </w:rPr>
+        <w:t>efficiency modulator alpha</w:t>
+      </w:r>
+    </w:p>
+    <w:p>
+      <w:pPr>
+        <w:pStyle w:val="Standard"/>
+      </w:pPr>
+      <w:r>
+        <w:tab/>
+        <w:t>requires: astral converter</w:t>
+      </w:r>
+    </w:p>
+    <w:p>
+      <w:pPr>
+        <w:pStyle w:val="Standard"/>
+      </w:pPr>
+      <w:r>
+        <w:tab/>
+        <w:t>when using astral converter, the “current” values get doubled after they are swapped, hp or mana in excess of maximum is still lost. this magic augmentation is mutually exclusive with efficiency modulator beta</w:t>
+      </w:r>
+    </w:p>
+    <w:p>
+      <w:pPr>
+        <w:pStyle w:val="Standard"/>
+      </w:pPr>
+    </w:p>
+    <w:p>
+      <w:pPr>
+        <w:pStyle w:val="Standard"/>
+      </w:pPr>
+      <w:r>
+        <w:tab/>
+      </w:r>
+      <w:r>
+        <w:rPr>
+          <w:u w:val="single"/>
+        </w:rPr>
+        <w:t>efficiency modulator beta</w:t>
+      </w:r>
+    </w:p>
+    <w:p>
+      <w:pPr>
+        <w:pStyle w:val="Standard"/>
+      </w:pPr>
+      <w:r>
+        <w:tab/>
+        <w:t>requires: astral converter</w:t>
+      </w:r>
+    </w:p>
+    <w:p>
+      <w:pPr>
+        <w:pStyle w:val="Standard"/>
+      </w:pPr>
+      <w:r>
+        <w:tab/>
+        <w:t>when you use astral converter, if the swap would exceed the maximum of ether pool, only enough to refill the relevant pool is converted. This magic augmentation is mutually exclusive with efficiency modulator alpha</w:t>
+      </w:r>
+    </w:p>
+    <w:p>
+      <w:pPr>
+        <w:pStyle w:val="Standard"/>
+      </w:pPr>
+    </w:p>
+    <w:p>
+      <w:pPr>
+        <w:pStyle w:val="Standard"/>
+      </w:pPr>
+      <w:r>
+        <w:tab/>
+      </w:r>
+      <w:r>
+        <w:rPr>
+          <w:u w:val="single"/>
+        </w:rPr>
+        <w:t>efficiency modulator gamma</w:t>
+      </w:r>
+    </w:p>
+    <w:p>
+      <w:pPr>
+        <w:pStyle w:val="Standard"/>
+      </w:pPr>
+      <w:r>
+        <w:tab/>
+        <w:t>requires: sublime mana converter</w:t>
+      </w:r>
+    </w:p>
+    <w:p>
+      <w:pPr>
+        <w:pStyle w:val="Standard"/>
+      </w:pPr>
+      <w:r>
+        <w:tab/>
+        <w:t>recover 2 mana per hit point in the reservoir pool instead of 1, this magic augmentation may be taken multiple times, each additional time increases the mana gain per point in the reservoir pool by 1</w:t>
+      </w:r>
+    </w:p>
+    <w:p>
+      <w:pPr>
+        <w:pStyle w:val="Standard"/>
+      </w:pPr>
+    </w:p>
+    <w:p>
+      <w:pPr>
+        <w:pStyle w:val="Standard"/>
+      </w:pPr>
+      <w:r>
+        <w:tab/>
+      </w:r>
+      <w:r>
+        <w:rPr>
+          <w:u w:val="single"/>
+        </w:rPr>
+        <w:t>efficiency modulator delta</w:t>
+      </w:r>
+    </w:p>
+    <w:p>
+      <w:pPr>
+        <w:pStyle w:val="Standard"/>
+      </w:pPr>
+      <w:r>
+        <w:tab/>
+        <w:t xml:space="preserve"> requires: sublime mana converter</w:t>
+      </w:r>
+    </w:p>
+    <w:p>
+      <w:pPr>
+        <w:pStyle w:val="Standard"/>
+      </w:pPr>
+      <w:r>
+        <w:lastRenderedPageBreak/>
+        <w:tab/>
+        <w:t>you convert 2 hp into your reservoir pool each round instead of 1, this magic augmentation may be taken multiple times, each additional time increases the hp converted to your reservoir pool each round by 1</w:t>
+      </w:r>
+    </w:p>
+    <w:p>
+      <w:pPr>
+        <w:pStyle w:val="Standard"/>
+      </w:pPr>
+    </w:p>
+    <w:p>
+      <w:pPr>
+        <w:pStyle w:val="Standard"/>
+      </w:pPr>
+      <w:r>
+        <w:tab/>
+      </w:r>
+      <w:r>
+        <w:rPr>
+          <w:u w:val="single"/>
+        </w:rPr>
+        <w:t>efficiency modulator epsilon</w:t>
+      </w:r>
+    </w:p>
+    <w:p>
+      <w:pPr>
+        <w:pStyle w:val="Standard"/>
+      </w:pPr>
+      <w:r>
+        <w:tab/>
+        <w:t>requires: caster's fugue</w:t>
+      </w:r>
+    </w:p>
+    <w:p>
+      <w:pPr>
+        <w:pStyle w:val="Standard"/>
+      </w:pPr>
+      <w:r>
+        <w:tab/>
+        <w:t>reduces the damage taken each round while caster's fugue is active from 1d4 to 1d2</w:t>
+      </w:r>
+    </w:p>
+    <w:p>
+      <w:pPr>
+        <w:pStyle w:val="Standard"/>
+      </w:pPr>
+    </w:p>
+    <w:p>
+      <w:pPr>
+        <w:pStyle w:val="Standard"/>
+      </w:pPr>
+      <w:r>
+        <w:tab/>
+      </w:r>
+      <w:r>
+        <w:rPr>
+          <w:u w:val="single"/>
+        </w:rPr>
+        <w:t>efficiency modulator zeta</w:t>
+      </w:r>
+    </w:p>
+    <w:p>
+      <w:pPr>
+        <w:pStyle w:val="Standard"/>
+      </w:pPr>
+      <w:r>
+        <w:tab/>
+        <w:t>requires: caster's fugue</w:t>
+      </w:r>
+    </w:p>
+    <w:p>
+      <w:pPr>
+        <w:pStyle w:val="Standard"/>
+      </w:pPr>
+      <w:r>
+        <w:tab/>
+        <w:t>increases the mana cost reduction while caster's fugue is active from 10% to 20%</w:t>
+      </w:r>
+    </w:p>
+    <w:p>
+      <w:pPr>
+        <w:pStyle w:val="Standard"/>
+      </w:pPr>
+    </w:p>
+    <w:p>
+      <w:pPr>
+        <w:pStyle w:val="Standard"/>
+      </w:pPr>
+      <w:r>
+        <w:tab/>
+      </w:r>
+      <w:r>
+        <w:rPr>
+          <w:u w:val="single"/>
+        </w:rPr>
+        <w:t>efficiency modulator theta</w:t>
+      </w:r>
+    </w:p>
+    <w:p>
+      <w:pPr>
+        <w:pStyle w:val="Standard"/>
+      </w:pPr>
+      <w:r>
+        <w:tab/>
+        <w:t>requires: astral converter</w:t>
+      </w:r>
+    </w:p>
+    <w:p>
+      <w:pPr>
+        <w:pStyle w:val="Standard"/>
+      </w:pPr>
+      <w:r>
+        <w:tab/>
+        <w:t>astral converter may now be used once per 5 minutes instead of once per 10 minutes</w:t>
+      </w:r>
+    </w:p>
+    <w:p>
+      <w:pPr>
+        <w:pStyle w:val="Standard"/>
+      </w:pPr>
+    </w:p>
+    <w:p>
+      <w:pPr>
+        <w:pStyle w:val="Standard"/>
+      </w:pPr>
+      <w:r>
+        <w:tab/>
+      </w:r>
+      <w:r>
+        <w:rPr>
+          <w:u w:val="single"/>
+        </w:rPr>
+        <w:t>efficiency modulator kappa</w:t>
+      </w:r>
+    </w:p>
+    <w:p>
+      <w:pPr>
+        <w:pStyle w:val="Standard"/>
+      </w:pPr>
+      <w:r>
+        <w:tab/>
+        <w:t>requires: sublime mana converter</w:t>
+      </w:r>
+    </w:p>
+    <w:p>
+      <w:pPr>
+        <w:pStyle w:val="Standard"/>
+      </w:pPr>
+      <w:r>
+        <w:tab/>
+        <w:t>the normal limit for the reservoir of mana is 25% max hp, this increases that limit by +10, efficiency modulator kappa may be taken multiple times, each additional time further increases the max by 10</w:t>
+      </w:r>
+    </w:p>
+    <w:p>
+      <w:pPr>
+        <w:pStyle w:val="Standard"/>
+      </w:pPr>
+    </w:p>
+    <w:p>
+      <w:pPr>
+        <w:pStyle w:val="Standard"/>
+      </w:pPr>
+      <w:r>
+        <w:tab/>
+      </w:r>
+      <w:r>
+        <w:rPr>
+          <w:u w:val="single"/>
+        </w:rPr>
+        <w:t>efficiency modulator lambda</w:t>
+      </w:r>
+    </w:p>
+    <w:p>
+      <w:pPr>
+        <w:pStyle w:val="Standard"/>
+      </w:pPr>
+      <w:r>
+        <w:tab/>
+        <w:t>requires: caster's fugue</w:t>
+      </w:r>
+    </w:p>
+    <w:p>
+      <w:pPr>
+        <w:pStyle w:val="Standard"/>
+      </w:pPr>
+      <w:r>
+        <w:tab/>
+        <w:t>the caster level bonus is increased from 25% to 50%</w:t>
+      </w:r>
+    </w:p>
+    <w:p>
+      <w:pPr>
+        <w:pStyle w:val="Standard"/>
+      </w:pPr>
+    </w:p>
+    <w:p>
+      <w:pPr>
+        <w:pStyle w:val="Standard"/>
+        <w:rPr>
+          <w:u w:val="single"/>
+        </w:rPr>
+      </w:pPr>
+      <w:r>
+        <w:tab/>
+      </w:r>
+      <w:r>
+        <w:rPr>
+          <w:u w:val="single"/>
+        </w:rPr>
+        <w:t>efficiency modulator pi</w:t>
+      </w:r>
+    </w:p>
+    <w:p>
+      <w:pPr>
+        <w:pStyle w:val="Standard"/>
+      </w:pPr>
+      <w:r>
+        <w:tab/>
+        <w:t>when taking this magic augmentation select a magic formulae you know that increases casting time a number of steps, you decrease that increase when you use it by 1, to a minimum of 1, efficiency modulator pi may be taken multiple times, its effects stack</w:t>
+      </w:r>
+    </w:p>
+    <w:p>
+      <w:pPr>
+        <w:pStyle w:val="Standard"/>
+      </w:pPr>
+    </w:p>
+    <w:p>
+      <w:pPr>
+        <w:pStyle w:val="Standard"/>
+      </w:pPr>
+      <w:r>
+        <w:tab/>
+      </w:r>
+      <w:r>
+        <w:rPr>
+          <w:u w:val="single"/>
+        </w:rPr>
+        <w:t>efficiency modulator sigma</w:t>
+      </w:r>
+    </w:p>
+    <w:p>
+      <w:pPr>
+        <w:pStyle w:val="Standard"/>
+      </w:pPr>
+      <w:r>
+        <w:tab/>
+        <w:t>when taking this magic augmentation select a magic formulae you know that increases mana cost per spell level, you decrease that increase when you use it by 1, to a minimum of 1, efficiency modulator sigma may be taken multiple times, its effects stack</w:t>
+      </w:r>
+    </w:p>
+    <w:p>
+      <w:pPr>
+        <w:pStyle w:val="Standard"/>
+      </w:pPr>
+    </w:p>
+    <w:p>
+      <w:pPr>
+        <w:pStyle w:val="Standard"/>
+      </w:pPr>
+      <w:r>
+        <w:tab/>
+      </w:r>
+      <w:r>
+        <w:rPr>
+          <w:u w:val="single"/>
+        </w:rPr>
+        <w:t>efficiency modulator omega</w:t>
+      </w:r>
+    </w:p>
+    <w:p>
+      <w:pPr>
+        <w:pStyle w:val="Standard"/>
+      </w:pPr>
+      <w:r>
+        <w:tab/>
+        <w:t>select a spell from your favored school that has an effect that scales with caster level up to a limit, when you cast that spell, that limit is now ignored and the effect continues to scale indefinitely</w:t>
+      </w:r>
+    </w:p>
+    <w:p>
+      <w:pPr>
+        <w:pStyle w:val="Standard"/>
+      </w:pPr>
+    </w:p>
+    <w:p>
+      <w:pPr>
+        <w:pStyle w:val="Standard"/>
+      </w:pPr>
+      <w:r>
+        <w:tab/>
+      </w:r>
+      <w:r>
+        <w:rPr>
+          <w:u w:val="single"/>
+        </w:rPr>
+        <w:t>endless font</w:t>
+      </w:r>
+    </w:p>
+    <w:p>
+      <w:pPr>
+        <w:pStyle w:val="Standard"/>
+      </w:pPr>
+      <w:r>
+        <w:tab/>
+        <w:t>requires: combat castingx2</w:t>
+      </w:r>
+    </w:p>
+    <w:p>
+      <w:pPr>
+        <w:pStyle w:val="Standard"/>
+      </w:pPr>
+      <w:r>
+        <w:tab/>
+        <w:t>recover 1 mana each minute while outside of combat</w:t>
+      </w:r>
+    </w:p>
+    <w:p>
+      <w:pPr>
+        <w:pStyle w:val="Standard"/>
+      </w:pPr>
+    </w:p>
+    <w:p>
+      <w:pPr>
+        <w:pStyle w:val="Standard"/>
+      </w:pPr>
+      <w:r>
+        <w:tab/>
+      </w:r>
+      <w:r>
+        <w:rPr>
+          <w:u w:val="single"/>
+        </w:rPr>
+        <w:t>exhaustive casting</w:t>
+      </w:r>
+    </w:p>
+    <w:p>
+      <w:pPr>
+        <w:pStyle w:val="Standard"/>
+      </w:pPr>
+      <w:r>
+        <w:tab/>
+        <w:t>requires: stamina pool</w:t>
+      </w:r>
+    </w:p>
+    <w:p>
+      <w:pPr>
+        <w:pStyle w:val="Standard"/>
+      </w:pPr>
+      <w:r>
+        <w:tab/>
+        <w:t>you may supplement your casting by expending stamina, 1 stamina in place of 4 mana</w:t>
+      </w:r>
+    </w:p>
+    <w:p>
+      <w:pPr>
+        <w:pStyle w:val="Standard"/>
+      </w:pPr>
+    </w:p>
+    <w:p>
+      <w:pPr>
+        <w:pStyle w:val="Standard"/>
+      </w:pPr>
+      <w:r>
+        <w:tab/>
+      </w:r>
+      <w:r>
+        <w:rPr>
+          <w:u w:val="single"/>
+        </w:rPr>
+        <w:t>expanded mana</w:t>
+      </w:r>
+    </w:p>
+    <w:p>
+      <w:pPr>
+        <w:pStyle w:val="Standard"/>
+      </w:pPr>
+      <w:r>
+        <w:tab/>
+        <w:t>you may increase your mana pool by +1 per level. expanded mana may but taken multiple times, its effects stack</w:t>
+      </w:r>
+    </w:p>
+    <w:p>
+      <w:pPr>
+        <w:pStyle w:val="Standard"/>
+      </w:pPr>
+    </w:p>
+    <w:p>
+      <w:pPr>
+        <w:pStyle w:val="Standard"/>
+      </w:pPr>
+      <w:r>
+        <w:tab/>
+      </w:r>
+      <w:r>
+        <w:rPr>
+          <w:u w:val="single"/>
+        </w:rPr>
+        <w:t>essence recycling</w:t>
+      </w:r>
+    </w:p>
+    <w:p>
+      <w:pPr>
+        <w:pStyle w:val="Standard"/>
+      </w:pPr>
+      <w:r>
+        <w:tab/>
+        <w:t>reduce the mana consumed when nullifying an attack with magical defense to 2, this augmentation may be taken a second time to reduce the mana consumed to 0</w:t>
+      </w:r>
+    </w:p>
+    <w:p>
+      <w:pPr>
+        <w:pStyle w:val="Standard"/>
+      </w:pPr>
+    </w:p>
+    <w:p>
+      <w:pPr>
+        <w:pStyle w:val="Standard"/>
+        <w:rPr>
+          <w:u w:val="single"/>
+        </w:rPr>
+      </w:pPr>
+      <w:r>
+        <w:tab/>
+      </w:r>
+      <w:r>
+        <w:rPr>
+          <w:u w:val="single"/>
+        </w:rPr>
+        <w:t>favored spell</w:t>
+      </w:r>
+    </w:p>
+    <w:p>
+      <w:pPr>
+        <w:pStyle w:val="Standard"/>
+      </w:pPr>
+      <w:r>
+        <w:tab/>
+        <w:t xml:space="preserve">choose one spell you know, this spell must be from your favored school, reduce that spells base mana cost per spell </w:t>
+      </w:r>
+      <w:r>
+        <w:lastRenderedPageBreak/>
+        <w:t>level by 1. this magic augmentation may be taken multiple times, its effects do not stack, but you may select other spells to reduce cost</w:t>
+      </w:r>
+    </w:p>
+    <w:p>
+      <w:pPr>
+        <w:pStyle w:val="Standard"/>
+      </w:pPr>
+    </w:p>
+    <w:p>
+      <w:pPr>
+        <w:pStyle w:val="Standard"/>
+      </w:pPr>
+      <w:r>
+        <w:tab/>
+      </w:r>
+      <w:r>
+        <w:rPr>
+          <w:u w:val="single"/>
+        </w:rPr>
+        <w:t>greater magical defense</w:t>
+      </w:r>
+    </w:p>
+    <w:p>
+      <w:pPr>
+        <w:pStyle w:val="Standard"/>
+      </w:pPr>
+      <w:r>
+        <w:tab/>
+        <w:t>requires: improved magic defense, 20</w:t>
+      </w:r>
+      <w:r>
+        <w:rPr>
+          <w:vertAlign w:val="superscript"/>
+        </w:rPr>
+        <w:t>th</w:t>
+      </w:r>
+      <w:r>
+        <w:t xml:space="preserve"> level</w:t>
+      </w:r>
+    </w:p>
+    <w:p>
+      <w:pPr>
+        <w:pStyle w:val="Standard"/>
+      </w:pPr>
+      <w:r>
+        <w:tab/>
+        <w:t>the damage nullification threshold now becomes your secondary attribute modifier +1 times your total hit dice</w:t>
+      </w:r>
+    </w:p>
+    <w:p>
+      <w:pPr>
+        <w:pStyle w:val="Standard"/>
+      </w:pPr>
+    </w:p>
+    <w:p>
+      <w:pPr>
+        <w:pStyle w:val="Standard"/>
+      </w:pPr>
+      <w:r>
+        <w:tab/>
+      </w:r>
+      <w:r>
+        <w:rPr>
+          <w:u w:val="single"/>
+        </w:rPr>
+        <w:t>high octane caster</w:t>
+      </w:r>
+    </w:p>
+    <w:p>
+      <w:pPr>
+        <w:pStyle w:val="Standard"/>
+      </w:pPr>
+      <w:r>
+        <w:tab/>
+        <w:t>you can double the total mana cost of a spell to double its potency, that is to say, double all numerical values</w:t>
+      </w:r>
+    </w:p>
+    <w:p>
+      <w:pPr>
+        <w:pStyle w:val="Standard"/>
+      </w:pPr>
+    </w:p>
+    <w:p>
+      <w:pPr>
+        <w:pStyle w:val="Standard"/>
+      </w:pPr>
+      <w:r>
+        <w:tab/>
+      </w:r>
+      <w:r>
+        <w:rPr>
+          <w:u w:val="single"/>
+        </w:rPr>
+        <w:t>improved magical defense</w:t>
+      </w:r>
+    </w:p>
+    <w:p>
+      <w:pPr>
+        <w:pStyle w:val="Standard"/>
+      </w:pPr>
+      <w:r>
+        <w:tab/>
+        <w:t>increase the threshold at which you annul damage with magic defense by your level</w:t>
+      </w:r>
+    </w:p>
+    <w:p>
+      <w:pPr>
+        <w:pStyle w:val="Standard"/>
+      </w:pPr>
+    </w:p>
+    <w:p>
+      <w:pPr>
+        <w:pStyle w:val="Standard"/>
+      </w:pPr>
+      <w:r>
+        <w:tab/>
+      </w:r>
+      <w:r>
+        <w:rPr>
+          <w:u w:val="single"/>
+        </w:rPr>
+        <w:t>improved reprisal</w:t>
+      </w:r>
+    </w:p>
+    <w:p>
+      <w:pPr>
+        <w:pStyle w:val="Standard"/>
+      </w:pPr>
+      <w:r>
+        <w:tab/>
+        <w:t>requires: reprisal, improved magical defense</w:t>
+      </w:r>
+    </w:p>
+    <w:p>
+      <w:pPr>
+        <w:pStyle w:val="Standard"/>
+      </w:pPr>
+      <w:r>
+        <w:tab/>
+        <w:t>when you nullify an attack with magical defense, the attacker takes damage equal to the difference between your nullification threshold and the damage nullified as force damage</w:t>
+      </w:r>
+    </w:p>
+    <w:p>
+      <w:pPr>
+        <w:pStyle w:val="Standard"/>
+      </w:pPr>
+      <w:r>
+        <w:tab/>
+      </w:r>
+    </w:p>
+    <w:p>
+      <w:pPr>
+        <w:pStyle w:val="Standard"/>
+      </w:pPr>
+      <w:r>
+        <w:tab/>
+      </w:r>
+      <w:r>
+        <w:rPr>
+          <w:u w:val="single"/>
+        </w:rPr>
+        <w:t>kinetic converter</w:t>
+      </w:r>
+    </w:p>
+    <w:p>
+      <w:pPr>
+        <w:pStyle w:val="Standard"/>
+      </w:pPr>
+      <w:r>
+        <w:tab/>
+        <w:t>requires:</w:t>
+      </w:r>
+      <w:r>
+        <w:t xml:space="preserve"> </w:t>
+      </w:r>
+      <w:r>
+        <w:t>improved magic defense</w:t>
+      </w:r>
+    </w:p>
+    <w:p>
+      <w:pPr>
+        <w:pStyle w:val="Standard"/>
+      </w:pPr>
+      <w:r>
+        <w:tab/>
+        <w:t>when your magic defense nullifies an attack, you gain temporary mana equal to the difference between your nullification threshold and the damage nullified. Temporary mana may be used to cast(or begin casting) spells on your next turn. Temporary mana can be used to cover part or all of the mana cost of the spells you cast that turn, but are lost afterward regardless</w:t>
+      </w:r>
+    </w:p>
+    <w:p>
+      <w:pPr>
+        <w:pStyle w:val="Standard"/>
+      </w:pPr>
+    </w:p>
+    <w:p>
+      <w:pPr>
+        <w:pStyle w:val="Standard"/>
+        <w:rPr>
+          <w:u w:val="single"/>
+        </w:rPr>
+      </w:pPr>
+      <w:r>
+        <w:tab/>
+      </w:r>
+      <w:r>
+        <w:rPr>
+          <w:u w:val="single"/>
+        </w:rPr>
+        <w:t>magical chronometer</w:t>
+      </w:r>
+    </w:p>
+    <w:p>
+      <w:pPr>
+        <w:pStyle w:val="Standard"/>
+      </w:pPr>
+      <w:r>
+        <w:tab/>
+        <w:t>whenever you roll initiative, you can burn mana to improve your result, every 3 mana spent increases your initiative result by 1. Magical chronometer may be taken up to 3 times, the second time taken improves the ratio to 2 mana to 1 initiative, the third time increases the ratio to 1:1</w:t>
+      </w:r>
+    </w:p>
+    <w:p>
+      <w:pPr>
+        <w:pStyle w:val="Standard"/>
+      </w:pPr>
+    </w:p>
+    <w:p>
+      <w:pPr>
+        <w:pStyle w:val="Standard"/>
+      </w:pPr>
+      <w:r>
+        <w:tab/>
+      </w:r>
+      <w:r>
+        <w:rPr>
+          <w:u w:val="single"/>
+        </w:rPr>
+        <w:t>reprisal</w:t>
+      </w:r>
+    </w:p>
+    <w:p>
+      <w:pPr>
+        <w:pStyle w:val="Standard"/>
+      </w:pPr>
+      <w:r>
+        <w:tab/>
+        <w:t>when you nullify an attack with magical defense, the attacker takes 1 point of force damage</w:t>
+      </w:r>
+    </w:p>
+    <w:p>
+      <w:pPr>
+        <w:pStyle w:val="Standard"/>
+      </w:pPr>
+      <w:r>
+        <w:tab/>
+      </w:r>
+    </w:p>
+    <w:p>
+      <w:pPr>
+        <w:pStyle w:val="Standard"/>
+      </w:pPr>
+      <w:r>
+        <w:tab/>
+      </w:r>
+      <w:r>
+        <w:rPr>
+          <w:u w:val="single"/>
+        </w:rPr>
+        <w:t>revealing augmentation</w:t>
+      </w:r>
+    </w:p>
+    <w:p>
+      <w:pPr>
+        <w:pStyle w:val="Standard"/>
+      </w:pPr>
+      <w:r>
+        <w:tab/>
+        <w:t>gain an oracle revelation you qualify for, using your mage level as oracle level for qualifications. this magic augmentation may be taken multiple times</w:t>
+      </w:r>
+    </w:p>
+    <w:p>
+      <w:pPr>
+        <w:pStyle w:val="Standard"/>
+      </w:pPr>
+    </w:p>
+    <w:p>
+      <w:pPr>
+        <w:pStyle w:val="Standard"/>
+      </w:pPr>
+      <w:r>
+        <w:tab/>
+      </w:r>
+      <w:r>
+        <w:rPr>
+          <w:u w:val="single"/>
+        </w:rPr>
+        <w:t>sublime mana converter</w:t>
+      </w:r>
+    </w:p>
+    <w:p>
+      <w:pPr>
+        <w:pStyle w:val="Standard"/>
+      </w:pPr>
+      <w:r>
+        <w:tab/>
+        <w:t>as a standard action you may activate sublime mana converter, this converts 1 of your hp each round into a reservoir pool, this pool has a max of ¼ your max hp, once full you no longer loose hp each round. At any point you may reclaim the pool as a swift action, gaining mana equal to the amount stored in the pool. Sublime mana converter stops converting hp early if your current hp falls below 25% max</w:t>
+      </w:r>
+    </w:p>
+    <w:p>
+      <w:pPr>
+        <w:pStyle w:val="Standard"/>
+      </w:pPr>
+    </w:p>
+    <w:p>
+      <w:pPr>
+        <w:pStyle w:val="Standard"/>
+      </w:pPr>
+      <w:r>
+        <w:tab/>
+      </w:r>
+      <w:r>
+        <w:rPr>
+          <w:u w:val="single"/>
+        </w:rPr>
+        <w:t>wavelength stabilizer</w:t>
+      </w:r>
+    </w:p>
+    <w:p>
+      <w:pPr>
+        <w:pStyle w:val="Standard"/>
+      </w:pPr>
+      <w:r>
+        <w:tab/>
+        <w:t>requires: kinetic converter</w:t>
+      </w:r>
+    </w:p>
+    <w:p>
+      <w:pPr>
+        <w:pStyle w:val="Standard"/>
+      </w:pPr>
+      <w:r>
+        <w:tab/>
+        <w:t>the temporary mana gained from kinetic converter becomes normal mana at the end of your next tu</w:t>
+      </w:r>
+      <w:r>
+        <w:t>r</w:t>
+      </w:r>
+      <w:r>
+        <w:t>n and don't fade unless they are in excess of your max</w:t>
+      </w:r>
+    </w:p>
+    <w:p>
+      <w:pPr>
+        <w:pStyle w:val="Standard"/>
+      </w:pPr>
+    </w:p>
+    <w:p>
+      <w:pPr>
+        <w:pStyle w:val="Standard"/>
+        <w:rPr>
+          <w:b/>
+        </w:rPr>
+      </w:pPr>
+      <w:r>
+        <w:rPr>
+          <w:b/>
+        </w:rPr>
+        <w:t>Caster's Fugue</w:t>
+      </w:r>
+    </w:p>
+    <w:p>
+      <w:pPr>
+        <w:pStyle w:val="Standard"/>
+      </w:pPr>
+      <w:r>
+        <w:t>at 5</w:t>
+      </w:r>
+      <w:r>
+        <w:rPr>
+          <w:vertAlign w:val="superscript"/>
+        </w:rPr>
+        <w:t>th</w:t>
+      </w:r>
+      <w:r>
+        <w:t xml:space="preserve"> level, as a full round action the mage may enter a state of excited magic, this boosts her abilities but puts a strain on her body. each round while in this state the mage takes 1d4 points of damage but gains the benefit of 25% increased effective caster level(round down, min +1), 10% reduction in total mana cost for spells and a bonus to concentration checks equal to twice her level. You may exit caster's fugue with a swift action, the caster's fugue immediately ends if at any point your current mana is 0</w:t>
+      </w:r>
+    </w:p>
+    <w:p>
+      <w:pPr>
+        <w:pStyle w:val="Standard"/>
+      </w:pPr>
+    </w:p>
+    <w:p>
+      <w:pPr>
+        <w:pStyle w:val="Standard"/>
+        <w:rPr>
+          <w:b/>
+        </w:rPr>
+      </w:pPr>
+      <w:r>
+        <w:rPr>
+          <w:b/>
+        </w:rPr>
+        <w:lastRenderedPageBreak/>
+        <w:t>Expanded M</w:t>
+      </w:r>
+      <w:r>
+        <w:rPr>
+          <w:b/>
+        </w:rPr>
+        <w:t>agic</w:t>
+      </w:r>
+    </w:p>
+    <w:p>
+      <w:pPr>
+        <w:pStyle w:val="Standard"/>
+      </w:pPr>
+      <w:r>
+        <w:t>at 10</w:t>
+      </w:r>
+      <w:r>
+        <w:rPr>
+          <w:vertAlign w:val="superscript"/>
+        </w:rPr>
+        <w:t>th</w:t>
+      </w:r>
+      <w:r>
+        <w:t xml:space="preserve"> level, you select an additional spell list to be able to learn spells from, you learn a number of spells from this list each level equal to half the amount of your primary list at that level(1/2 on odd levels, 1 on even levels) gaining spells from previous levels retroactively, spells from this secondary spell list cast using your secondary attribute as your casting stat, and cast as if you chose it as your primary(int is arcane, </w:t>
+      </w:r>
+      <w:proofErr w:type="spellStart"/>
+      <w:r>
+        <w:t>wis</w:t>
+      </w:r>
+      <w:proofErr w:type="spellEnd"/>
+      <w:r>
+        <w:t xml:space="preserve"> is psychic, </w:t>
+      </w:r>
+      <w:proofErr w:type="spellStart"/>
+      <w:r>
+        <w:t>chr</w:t>
+      </w:r>
+      <w:proofErr w:type="spellEnd"/>
+      <w:r>
+        <w:t xml:space="preserve"> is divine). If this stat is high enough to grant bonus spells per day you gain 1 additional max mana per spell slot it would normally give. Spells on this list are still subject to your favored school, and any opposed schools you may have chosen. These spells cast from your mana pool as normal and can be affected by other class features as normal</w:t>
+      </w:r>
+    </w:p>
+    <w:p>
+      <w:pPr>
+        <w:pStyle w:val="Standard"/>
+      </w:pPr>
+    </w:p>
+    <w:p>
+      <w:pPr>
+        <w:pStyle w:val="Standard"/>
+      </w:pPr>
+    </w:p>
+    <w:p>
+      <w:pPr>
+        <w:pStyle w:val="Standard"/>
+        <w:rPr>
+          <w:b/>
+        </w:rPr>
+      </w:pPr>
+      <w:r>
+        <w:rPr>
+          <w:b/>
+        </w:rPr>
+        <w:t>Progress</w:t>
+      </w:r>
+    </w:p>
+    <w:p>
+      <w:pPr>
+        <w:pStyle w:val="Standard"/>
+      </w:pPr>
+      <w:r>
+        <w:t>at 20</w:t>
+      </w:r>
+      <w:r>
+        <w:rPr>
+          <w:vertAlign w:val="superscript"/>
+        </w:rPr>
+        <w:t>th</w:t>
+      </w:r>
+      <w:r>
+        <w:t xml:space="preserve"> level, your magical research has born new fruit and you can reap the benefits, you choose 1 of the following</w:t>
+      </w:r>
+    </w:p>
+    <w:p>
+      <w:pPr>
+        <w:pStyle w:val="Standard"/>
+      </w:pPr>
+      <w:r>
+        <w:tab/>
+        <w:t>-gain 1 additional Determination column</w:t>
+      </w:r>
+    </w:p>
+    <w:p>
+      <w:pPr>
+        <w:pStyle w:val="Standard"/>
+      </w:pPr>
+      <w:r>
+        <w:tab/>
+        <w:t>-gain 1 additional Magic Formulae</w:t>
+      </w:r>
+    </w:p>
+    <w:p>
+      <w:pPr>
+        <w:pStyle w:val="Standard"/>
+      </w:pPr>
+      <w:r>
+        <w:tab/>
+        <w:t>-gain 1 additional Magic Augmentation</w:t>
+      </w:r>
+    </w:p>
+    <w:p>
+      <w:pPr>
+        <w:pStyle w:val="Standard"/>
+      </w:pPr>
+      <w:r>
+        <w:tab/>
+        <w:t>-gain 1 additional spell list to learn spells from(as expanded magic) using the attribute you didn</w:t>
+      </w:r>
+      <w:r>
+        <w:t>’</w:t>
+      </w:r>
+      <w:r>
+        <w:t xml:space="preserve">t choose as your casting stat for that list and casting it as such(int is arcane, </w:t>
+      </w:r>
+      <w:proofErr w:type="spellStart"/>
+      <w:r>
+        <w:t>wis</w:t>
+      </w:r>
+      <w:proofErr w:type="spellEnd"/>
+      <w:r>
+        <w:t xml:space="preserve"> is psychic, </w:t>
+      </w:r>
+      <w:proofErr w:type="spellStart"/>
+      <w:r>
+        <w:t>chr</w:t>
+      </w:r>
+      <w:proofErr w:type="spellEnd"/>
+      <w:r>
+        <w:t xml:space="preserve"> is divine), you learn 1/3 a spell each odd level, and 2/3 a spell each even level(10 spells at 20</w:t>
+      </w:r>
+      <w:r>
+        <w:rPr>
+          <w:vertAlign w:val="superscript"/>
+        </w:rPr>
+        <w:t>th</w:t>
+      </w:r>
+      <w:r>
+        <w:t xml:space="preserve"> level)</w:t>
+      </w:r>
+    </w:p>
+    <w:p>
+      <w:pPr>
+        <w:pStyle w:val="Standard"/>
+      </w:pPr>
+      <w:r>
+        <w:tab/>
+        <w:t>-gain Forbidden Knowledge</w:t>
+      </w:r>
+    </w:p>
+    <w:p>
+      <w:pPr>
+        <w:pStyle w:val="Standard"/>
+      </w:pPr>
+    </w:p>
+    <w:p>
+      <w:pPr>
+        <w:pStyle w:val="Standard"/>
+      </w:pPr>
+    </w:p>
+    <w:p>
+      <w:pPr>
+        <w:pStyle w:val="Standard"/>
+        <w:rPr>
+          <w:u w:val="single"/>
+        </w:rPr>
+      </w:pPr>
+      <w:r>
+        <w:tab/>
+      </w:r>
+      <w:r>
+        <w:rPr>
+          <w:u w:val="single"/>
+        </w:rPr>
+        <w:t>Forbidden Knowledge</w:t>
+      </w:r>
+    </w:p>
+    <w:p>
+      <w:pPr>
+        <w:pStyle w:val="Standard"/>
+      </w:pPr>
+      <w:r>
+        <w:tab/>
+        <w:t>some spells aren't meant for mortals to wield, but through countless research and magical experimentation you have created something new. By taking Forbidden Knowledge as your Progress benefit, you learn 1 of the following 10</w:t>
+      </w:r>
+      <w:r>
+        <w:rPr>
+          <w:vertAlign w:val="superscript"/>
+        </w:rPr>
+        <w:t>th</w:t>
+      </w:r>
+      <w:r>
+        <w:t xml:space="preserve"> level spells, alternatively you may learn a mythic spell of your choosing, even if you are not mythic. Note; if playing past level 20, the remaining 10</w:t>
+      </w:r>
+      <w:r>
+        <w:rPr>
+          <w:vertAlign w:val="superscript"/>
+        </w:rPr>
+        <w:t>th</w:t>
+      </w:r>
+      <w:r>
+        <w:t xml:space="preserve"> level spells are added to your spell list you can learn from as normal</w:t>
+      </w:r>
+    </w:p>
+    <w:p>
+      <w:pPr>
+        <w:pStyle w:val="Standard"/>
+      </w:pPr>
+    </w:p>
+    <w:p>
+      <w:pPr>
+        <w:pStyle w:val="Standard"/>
+        <w:rPr>
+          <w:i/>
+        </w:rPr>
+      </w:pPr>
+      <w:r>
+        <w:tab/>
+      </w:r>
+      <w:r>
+        <w:rPr>
+          <w:i/>
+        </w:rPr>
+        <w:t>Greater Miracle</w:t>
+      </w:r>
+    </w:p>
+    <w:p>
+      <w:pPr>
+        <w:pStyle w:val="Standard"/>
+      </w:pPr>
+      <w:r>
+        <w:tab/>
+        <w:t>School: Evocation</w:t>
+      </w:r>
+    </w:p>
+    <w:p>
+      <w:pPr>
+        <w:pStyle w:val="Standard"/>
+      </w:pPr>
+      <w:r>
+        <w:tab/>
+      </w:r>
+      <w:r>
+        <w:rPr>
+          <w:rFonts w:eastAsia="Times New Roman" w:cs="Times New Roman"/>
+        </w:rPr>
+        <w:t>Casting</w:t>
+      </w:r>
+    </w:p>
+    <w:p>
+      <w:pPr>
+        <w:pStyle w:val="Standard"/>
+        <w:rPr>
+          <w:rFonts w:eastAsia="Times New Roman" w:cs="Times New Roman"/>
+        </w:rPr>
+      </w:pPr>
+      <w:r>
+        <w:rPr>
+          <w:rFonts w:eastAsia="Times New Roman" w:cs="Times New Roman"/>
+        </w:rPr>
+        <w:tab/>
+        <w:t>casting time: 1 round</w:t>
+      </w:r>
+    </w:p>
+    <w:p>
+      <w:pPr>
+        <w:pStyle w:val="Standard"/>
+        <w:rPr>
+          <w:rFonts w:eastAsia="Times New Roman" w:cs="Times New Roman"/>
+        </w:rPr>
+      </w:pPr>
+      <w:r>
+        <w:rPr>
+          <w:rFonts w:eastAsia="Times New Roman" w:cs="Times New Roman"/>
+        </w:rPr>
+        <w:tab/>
+        <w:t>components: S, V</w:t>
+      </w:r>
+    </w:p>
+    <w:p>
+      <w:pPr>
+        <w:pStyle w:val="Standard"/>
+        <w:rPr>
+          <w:rFonts w:eastAsia="Times New Roman" w:cs="Times New Roman"/>
+        </w:rPr>
+      </w:pPr>
+      <w:r>
+        <w:rPr>
+          <w:rFonts w:eastAsia="Times New Roman" w:cs="Times New Roman"/>
+        </w:rPr>
+        <w:tab/>
+        <w:t>Effect</w:t>
+      </w:r>
+    </w:p>
+    <w:p>
+      <w:pPr>
+        <w:pStyle w:val="Standard"/>
+        <w:rPr>
+          <w:rFonts w:eastAsia="Times New Roman" w:cs="Times New Roman"/>
+        </w:rPr>
+      </w:pPr>
+      <w:r>
+        <w:rPr>
+          <w:rFonts w:eastAsia="Times New Roman" w:cs="Times New Roman"/>
+        </w:rPr>
+        <w:tab/>
+        <w:t>range: varies</w:t>
+      </w:r>
+    </w:p>
+    <w:p>
+      <w:pPr>
+        <w:pStyle w:val="Standard"/>
+        <w:rPr>
+          <w:rFonts w:eastAsia="Times New Roman" w:cs="Times New Roman"/>
+        </w:rPr>
+      </w:pPr>
+      <w:r>
+        <w:rPr>
+          <w:rFonts w:eastAsia="Times New Roman" w:cs="Times New Roman"/>
+        </w:rPr>
+        <w:tab/>
+        <w:t>target: varies</w:t>
+      </w:r>
+    </w:p>
+    <w:p>
+      <w:pPr>
+        <w:pStyle w:val="Standard"/>
+        <w:rPr>
+          <w:rFonts w:eastAsia="Times New Roman" w:cs="Times New Roman"/>
+        </w:rPr>
+      </w:pPr>
+      <w:r>
+        <w:rPr>
+          <w:rFonts w:eastAsia="Times New Roman" w:cs="Times New Roman"/>
+        </w:rPr>
+        <w:tab/>
+        <w:t>duration: varies</w:t>
+      </w:r>
+    </w:p>
+    <w:p>
+      <w:pPr>
+        <w:pStyle w:val="Standard"/>
+        <w:rPr>
+          <w:rFonts w:eastAsia="Times New Roman" w:cs="Times New Roman"/>
+        </w:rPr>
+      </w:pPr>
+      <w:r>
+        <w:rPr>
+          <w:rFonts w:eastAsia="Times New Roman" w:cs="Times New Roman"/>
+        </w:rPr>
+        <w:tab/>
+        <w:t>saving throw:</w:t>
+      </w:r>
+      <w:r>
+        <w:rPr>
+          <w:rFonts w:eastAsia="Times New Roman" w:cs="Times New Roman"/>
+        </w:rPr>
+        <w:tab/>
+        <w:t>varies</w:t>
+      </w:r>
+      <w:r>
+        <w:rPr>
+          <w:rFonts w:eastAsia="Times New Roman" w:cs="Times New Roman"/>
+        </w:rPr>
+        <w:tab/>
+      </w:r>
+      <w:r>
+        <w:rPr>
+          <w:rFonts w:eastAsia="Times New Roman" w:cs="Times New Roman"/>
+        </w:rPr>
+        <w:tab/>
+        <w:t>spell resistance:</w:t>
+      </w:r>
+      <w:r>
+        <w:rPr>
+          <w:rFonts w:eastAsia="Times New Roman" w:cs="Times New Roman"/>
+        </w:rPr>
+        <w:t xml:space="preserve"> </w:t>
+      </w:r>
+      <w:r>
+        <w:rPr>
+          <w:rFonts w:eastAsia="Times New Roman" w:cs="Times New Roman"/>
+        </w:rPr>
+        <w:t>no</w:t>
+      </w:r>
+    </w:p>
+    <w:p>
+      <w:pPr>
+        <w:pStyle w:val="Standard"/>
+        <w:rPr>
+          <w:rFonts w:eastAsia="Times New Roman" w:cs="Times New Roman"/>
+        </w:rPr>
+      </w:pPr>
+      <w:r>
+        <w:rPr>
+          <w:rFonts w:eastAsia="Times New Roman" w:cs="Times New Roman"/>
+        </w:rPr>
+        <w:tab/>
+        <w:t>Description</w:t>
+      </w:r>
+    </w:p>
+    <w:p>
+      <w:pPr>
+        <w:pStyle w:val="Standard"/>
+      </w:pPr>
+      <w:r>
+        <w:tab/>
+        <w:t>this spell functions as Miracle however the limit for spell effects it can emulate is 2 higher than normal and  includes mythic versions of spells</w:t>
+      </w:r>
+    </w:p>
+    <w:p>
+      <w:pPr>
+        <w:pStyle w:val="Standard"/>
+      </w:pPr>
+    </w:p>
+    <w:p>
+      <w:pPr>
+        <w:pStyle w:val="Standard"/>
+        <w:rPr>
+          <w:i/>
+        </w:rPr>
+      </w:pPr>
+      <w:r>
+        <w:tab/>
+      </w:r>
+      <w:r>
+        <w:rPr>
+          <w:i/>
+        </w:rPr>
+        <w:t>Greater Wish</w:t>
+      </w:r>
+    </w:p>
+    <w:p>
+      <w:pPr>
+        <w:pStyle w:val="Standard"/>
+      </w:pPr>
+      <w:r>
+        <w:tab/>
+        <w:t>School: Universal</w:t>
+      </w:r>
+    </w:p>
+    <w:p>
+      <w:pPr>
+        <w:pStyle w:val="Standard"/>
+      </w:pPr>
+      <w:r>
+        <w:tab/>
+      </w:r>
+      <w:r>
+        <w:rPr>
+          <w:rFonts w:eastAsia="Times New Roman" w:cs="Times New Roman"/>
+        </w:rPr>
+        <w:t>Casting</w:t>
+      </w:r>
+    </w:p>
+    <w:p>
+      <w:pPr>
+        <w:pStyle w:val="Standard"/>
+        <w:rPr>
+          <w:rFonts w:eastAsia="Times New Roman" w:cs="Times New Roman"/>
+        </w:rPr>
+      </w:pPr>
+      <w:r>
+        <w:rPr>
+          <w:rFonts w:eastAsia="Times New Roman" w:cs="Times New Roman"/>
+        </w:rPr>
+        <w:tab/>
+        <w:t>casting time: 1 round</w:t>
+      </w:r>
+    </w:p>
+    <w:p>
+      <w:pPr>
+        <w:pStyle w:val="Standard"/>
+        <w:rPr>
+          <w:rFonts w:eastAsia="Times New Roman" w:cs="Times New Roman"/>
+        </w:rPr>
+      </w:pPr>
+      <w:r>
+        <w:rPr>
+          <w:rFonts w:eastAsia="Times New Roman" w:cs="Times New Roman"/>
+        </w:rPr>
+        <w:tab/>
+        <w:t>components: S, V</w:t>
+      </w:r>
+    </w:p>
+    <w:p>
+      <w:pPr>
+        <w:pStyle w:val="Standard"/>
+        <w:rPr>
+          <w:rFonts w:eastAsia="Times New Roman" w:cs="Times New Roman"/>
+        </w:rPr>
+      </w:pPr>
+      <w:r>
+        <w:rPr>
+          <w:rFonts w:eastAsia="Times New Roman" w:cs="Times New Roman"/>
+        </w:rPr>
+        <w:tab/>
+        <w:t>Effect</w:t>
+      </w:r>
+    </w:p>
+    <w:p>
+      <w:pPr>
+        <w:pStyle w:val="Standard"/>
+        <w:rPr>
+          <w:rFonts w:eastAsia="Times New Roman" w:cs="Times New Roman"/>
+        </w:rPr>
+      </w:pPr>
+      <w:r>
+        <w:rPr>
+          <w:rFonts w:eastAsia="Times New Roman" w:cs="Times New Roman"/>
+        </w:rPr>
+        <w:tab/>
+        <w:t>range: varies</w:t>
+      </w:r>
+    </w:p>
+    <w:p>
+      <w:pPr>
+        <w:pStyle w:val="Standard"/>
+        <w:rPr>
+          <w:rFonts w:eastAsia="Times New Roman" w:cs="Times New Roman"/>
+        </w:rPr>
+      </w:pPr>
+      <w:r>
+        <w:rPr>
+          <w:rFonts w:eastAsia="Times New Roman" w:cs="Times New Roman"/>
+        </w:rPr>
+        <w:tab/>
+        <w:t>target: varies</w:t>
+      </w:r>
+    </w:p>
+    <w:p>
+      <w:pPr>
+        <w:pStyle w:val="Standard"/>
+        <w:rPr>
+          <w:rFonts w:eastAsia="Times New Roman" w:cs="Times New Roman"/>
+        </w:rPr>
+      </w:pPr>
+      <w:r>
+        <w:rPr>
+          <w:rFonts w:eastAsia="Times New Roman" w:cs="Times New Roman"/>
+        </w:rPr>
+        <w:tab/>
+        <w:t>duration: varies</w:t>
+      </w:r>
+    </w:p>
+    <w:p>
+      <w:pPr>
+        <w:pStyle w:val="Standard"/>
+        <w:rPr>
+          <w:rFonts w:eastAsia="Times New Roman" w:cs="Times New Roman"/>
+        </w:rPr>
+      </w:pPr>
+      <w:r>
+        <w:rPr>
+          <w:rFonts w:eastAsia="Times New Roman" w:cs="Times New Roman"/>
+        </w:rPr>
+        <w:tab/>
+        <w:t>saving throw:</w:t>
+      </w:r>
+      <w:r>
+        <w:rPr>
+          <w:rFonts w:eastAsia="Times New Roman" w:cs="Times New Roman"/>
+        </w:rPr>
+        <w:tab/>
+        <w:t>varies</w:t>
+      </w:r>
+      <w:r>
+        <w:rPr>
+          <w:rFonts w:eastAsia="Times New Roman" w:cs="Times New Roman"/>
+        </w:rPr>
+        <w:tab/>
+      </w:r>
+      <w:r>
+        <w:rPr>
+          <w:rFonts w:eastAsia="Times New Roman" w:cs="Times New Roman"/>
+        </w:rPr>
+        <w:tab/>
+        <w:t>spell resistance:</w:t>
+      </w:r>
+      <w:r>
+        <w:rPr>
+          <w:rFonts w:eastAsia="Times New Roman" w:cs="Times New Roman"/>
+        </w:rPr>
+        <w:t xml:space="preserve"> </w:t>
+      </w:r>
+      <w:r>
+        <w:rPr>
+          <w:rFonts w:eastAsia="Times New Roman" w:cs="Times New Roman"/>
+        </w:rPr>
+        <w:t>no</w:t>
+      </w:r>
+    </w:p>
+    <w:p>
+      <w:pPr>
+        <w:pStyle w:val="Standard"/>
+        <w:rPr>
+          <w:rFonts w:eastAsia="Times New Roman" w:cs="Times New Roman"/>
+        </w:rPr>
+      </w:pPr>
+      <w:r>
+        <w:rPr>
+          <w:rFonts w:eastAsia="Times New Roman" w:cs="Times New Roman"/>
+        </w:rPr>
+        <w:tab/>
+        <w:t>Description</w:t>
+      </w:r>
+    </w:p>
+    <w:p>
+      <w:pPr>
+        <w:pStyle w:val="Standard"/>
+        <w:rPr>
+          <w:rFonts w:eastAsia="Times New Roman" w:cs="Times New Roman"/>
+        </w:rPr>
+      </w:pPr>
+      <w:r>
+        <w:rPr>
+          <w:rFonts w:eastAsia="Times New Roman" w:cs="Times New Roman"/>
+        </w:rPr>
+        <w:tab/>
+        <w:t>this spell functions as Wish however the limit for spell effects it can emul</w:t>
+      </w:r>
+      <w:r>
+        <w:rPr>
+          <w:rFonts w:eastAsia="Times New Roman" w:cs="Times New Roman"/>
+        </w:rPr>
+        <w:t>ate is 2 higher than normal and</w:t>
+      </w:r>
+      <w:r>
+        <w:rPr>
+          <w:rFonts w:eastAsia="Times New Roman" w:cs="Times New Roman"/>
+        </w:rPr>
+        <w:t xml:space="preserve"> includes mythic versions of spells and the cap for the inherent ability bonus is raised to 10</w:t>
+      </w:r>
+    </w:p>
+    <w:p>
+      <w:pPr>
+        <w:pStyle w:val="Standard"/>
+        <w:rPr>
+          <w:rFonts w:eastAsia="Times New Roman" w:cs="Times New Roman"/>
+        </w:rPr>
+      </w:pPr>
+    </w:p>
+    <w:p>
+      <w:pPr>
+        <w:pStyle w:val="Standard"/>
+        <w:rPr>
+          <w:rFonts w:eastAsia="Times New Roman" w:cs="Times New Roman"/>
+          <w:i/>
+        </w:rPr>
+      </w:pPr>
+      <w:r>
+        <w:rPr>
+          <w:rFonts w:eastAsia="Times New Roman" w:cs="Times New Roman"/>
+        </w:rPr>
+        <w:lastRenderedPageBreak/>
+        <w:tab/>
+      </w:r>
+      <w:r>
+        <w:rPr>
+          <w:rFonts w:eastAsia="Times New Roman" w:cs="Times New Roman"/>
+          <w:i/>
+        </w:rPr>
+        <w:t>Mind Crush</w:t>
+      </w:r>
+    </w:p>
+    <w:p>
+      <w:pPr>
+        <w:pStyle w:val="Standard"/>
+        <w:rPr>
+          <w:rFonts w:eastAsia="Times New Roman" w:cs="Times New Roman"/>
+        </w:rPr>
+      </w:pPr>
+      <w:r>
+        <w:rPr>
+          <w:rFonts w:eastAsia="Times New Roman" w:cs="Times New Roman"/>
+        </w:rPr>
+        <w:tab/>
+        <w:t>School: Enchantment</w:t>
+      </w:r>
+    </w:p>
+    <w:p>
+      <w:pPr>
+        <w:pStyle w:val="Standard"/>
+      </w:pPr>
+      <w:r>
+        <w:tab/>
+      </w:r>
+      <w:r>
+        <w:rPr>
+          <w:rFonts w:eastAsia="Times New Roman" w:cs="Times New Roman"/>
+        </w:rPr>
+        <w:t>Casting</w:t>
+      </w:r>
+    </w:p>
+    <w:p>
+      <w:pPr>
+        <w:pStyle w:val="Standard"/>
+        <w:rPr>
+          <w:rFonts w:eastAsia="Times New Roman" w:cs="Times New Roman"/>
+        </w:rPr>
+      </w:pPr>
+      <w:r>
+        <w:rPr>
+          <w:rFonts w:eastAsia="Times New Roman" w:cs="Times New Roman"/>
+        </w:rPr>
+        <w:tab/>
+        <w:t>casting time: 1 round</w:t>
+      </w:r>
+    </w:p>
+    <w:p>
+      <w:pPr>
+        <w:pStyle w:val="Standard"/>
+        <w:rPr>
+          <w:rFonts w:eastAsia="Times New Roman" w:cs="Times New Roman"/>
+        </w:rPr>
+      </w:pPr>
+      <w:r>
+        <w:rPr>
+          <w:rFonts w:eastAsia="Times New Roman" w:cs="Times New Roman"/>
+        </w:rPr>
+        <w:tab/>
+        <w:t>components: S, V</w:t>
+      </w:r>
+    </w:p>
+    <w:p>
+      <w:pPr>
+        <w:pStyle w:val="Standard"/>
+        <w:rPr>
+          <w:rFonts w:eastAsia="Times New Roman" w:cs="Times New Roman"/>
+        </w:rPr>
+      </w:pPr>
+      <w:r>
+        <w:rPr>
+          <w:rFonts w:eastAsia="Times New Roman" w:cs="Times New Roman"/>
+        </w:rPr>
+        <w:tab/>
+        <w:t>Effect</w:t>
+      </w:r>
+    </w:p>
+    <w:p>
+      <w:pPr>
+        <w:pStyle w:val="Standard"/>
+        <w:rPr>
+          <w:rFonts w:eastAsia="Times New Roman" w:cs="Times New Roman"/>
+        </w:rPr>
+      </w:pPr>
+      <w:r>
+        <w:rPr>
+          <w:rFonts w:eastAsia="Times New Roman" w:cs="Times New Roman"/>
+        </w:rPr>
+        <w:tab/>
+        <w:t>range: touch</w:t>
+      </w:r>
+    </w:p>
+    <w:p>
+      <w:pPr>
+        <w:pStyle w:val="Standard"/>
+        <w:rPr>
+          <w:rFonts w:eastAsia="Times New Roman" w:cs="Times New Roman"/>
+        </w:rPr>
+      </w:pPr>
+      <w:r>
+        <w:rPr>
+          <w:rFonts w:eastAsia="Times New Roman" w:cs="Times New Roman"/>
+        </w:rPr>
+        <w:tab/>
+        <w:t>target: single creature</w:t>
+      </w:r>
+    </w:p>
+    <w:p>
+      <w:pPr>
+        <w:pStyle w:val="Standard"/>
+        <w:rPr>
+          <w:rFonts w:eastAsia="Times New Roman" w:cs="Times New Roman"/>
+        </w:rPr>
+      </w:pPr>
+      <w:r>
+        <w:rPr>
+          <w:rFonts w:eastAsia="Times New Roman" w:cs="Times New Roman"/>
+        </w:rPr>
+        <w:tab/>
+        <w:t>duration: instant</w:t>
+      </w:r>
+    </w:p>
+    <w:p>
+      <w:pPr>
+        <w:pStyle w:val="Standard"/>
+        <w:rPr>
+          <w:rFonts w:eastAsia="Times New Roman" w:cs="Times New Roman"/>
+        </w:rPr>
+      </w:pPr>
+      <w:r>
+        <w:rPr>
+          <w:rFonts w:eastAsia="Times New Roman" w:cs="Times New Roman"/>
+        </w:rPr>
+        <w:tab/>
+        <w:t>saving throw:</w:t>
+      </w:r>
+      <w:r>
+        <w:rPr>
+          <w:rFonts w:eastAsia="Times New Roman" w:cs="Times New Roman"/>
+        </w:rPr>
+        <w:tab/>
+        <w:t>none</w:t>
+      </w:r>
+      <w:r>
+        <w:rPr>
+          <w:rFonts w:eastAsia="Times New Roman" w:cs="Times New Roman"/>
+        </w:rPr>
+        <w:tab/>
+      </w:r>
+      <w:r>
+        <w:rPr>
+          <w:rFonts w:eastAsia="Times New Roman" w:cs="Times New Roman"/>
+        </w:rPr>
+        <w:tab/>
+        <w:t>spell resistance:</w:t>
+      </w:r>
+      <w:r>
+        <w:rPr>
+          <w:rFonts w:eastAsia="Times New Roman" w:cs="Times New Roman"/>
+        </w:rPr>
+        <w:t xml:space="preserve"> </w:t>
+      </w:r>
+      <w:r>
+        <w:rPr>
+          <w:rFonts w:eastAsia="Times New Roman" w:cs="Times New Roman"/>
+        </w:rPr>
+        <w:t>no</w:t>
+      </w:r>
+    </w:p>
+    <w:p>
+      <w:pPr>
+        <w:pStyle w:val="Standard"/>
+        <w:rPr>
+          <w:rFonts w:eastAsia="Times New Roman" w:cs="Times New Roman"/>
+        </w:rPr>
+      </w:pPr>
+      <w:r>
+        <w:rPr>
+          <w:rFonts w:eastAsia="Times New Roman" w:cs="Times New Roman"/>
+        </w:rPr>
+        <w:tab/>
+        <w:t>Description</w:t>
+      </w:r>
+    </w:p>
+    <w:p>
+      <w:pPr>
+        <w:pStyle w:val="Standard"/>
+        <w:rPr>
+          <w:rFonts w:eastAsia="Times New Roman" w:cs="Times New Roman"/>
+        </w:rPr>
+      </w:pPr>
+      <w:r>
+        <w:rPr>
+          <w:rFonts w:eastAsia="Times New Roman" w:cs="Times New Roman"/>
+        </w:rPr>
+        <w:tab/>
+        <w:t>this spell inflicts atrocities on the mind of its target, dealing 100 points of sanity damage</w:t>
+      </w:r>
+    </w:p>
+    <w:p>
+      <w:pPr>
+        <w:pStyle w:val="Standard"/>
+      </w:pPr>
+    </w:p>
+    <w:p>
+      <w:pPr>
+        <w:pStyle w:val="Standard"/>
+        <w:rPr>
+          <w:i/>
+        </w:rPr>
+      </w:pPr>
+      <w:r>
+        <w:tab/>
+      </w:r>
+      <w:r>
+        <w:rPr>
+          <w:i/>
+        </w:rPr>
+        <w:t>Perfect Defense</w:t>
+      </w:r>
+    </w:p>
+    <w:p>
+      <w:pPr>
+        <w:pStyle w:val="Standard"/>
+      </w:pPr>
+      <w:r>
+        <w:tab/>
+        <w:t>School: Abjuration</w:t>
+      </w:r>
+    </w:p>
+    <w:p>
+      <w:pPr>
+        <w:pStyle w:val="Standard"/>
+      </w:pPr>
+      <w:r>
+        <w:tab/>
+      </w:r>
+      <w:r>
+        <w:rPr>
+          <w:rFonts w:eastAsia="Times New Roman" w:cs="Times New Roman"/>
+        </w:rPr>
+        <w:t>Casting</w:t>
+      </w:r>
+    </w:p>
+    <w:p>
+      <w:pPr>
+        <w:pStyle w:val="Standard"/>
+        <w:rPr>
+          <w:rFonts w:eastAsia="Times New Roman" w:cs="Times New Roman"/>
+        </w:rPr>
+      </w:pPr>
+      <w:r>
+        <w:rPr>
+          <w:rFonts w:eastAsia="Times New Roman" w:cs="Times New Roman"/>
+        </w:rPr>
+        <w:tab/>
+        <w:t>casting time: 1 round</w:t>
+      </w:r>
+    </w:p>
+    <w:p>
+      <w:pPr>
+        <w:pStyle w:val="Standard"/>
+        <w:rPr>
+          <w:rFonts w:eastAsia="Times New Roman" w:cs="Times New Roman"/>
+        </w:rPr>
+      </w:pPr>
+      <w:r>
+        <w:rPr>
+          <w:rFonts w:eastAsia="Times New Roman" w:cs="Times New Roman"/>
+        </w:rPr>
+        <w:tab/>
+        <w:t>components: S, V</w:t>
+      </w:r>
+    </w:p>
+    <w:p>
+      <w:pPr>
+        <w:pStyle w:val="Standard"/>
+        <w:rPr>
+          <w:rFonts w:eastAsia="Times New Roman" w:cs="Times New Roman"/>
+        </w:rPr>
+      </w:pPr>
+      <w:r>
+        <w:rPr>
+          <w:rFonts w:eastAsia="Times New Roman" w:cs="Times New Roman"/>
+        </w:rPr>
+        <w:tab/>
+        <w:t>Effect</w:t>
+      </w:r>
+    </w:p>
+    <w:p>
+      <w:pPr>
+        <w:pStyle w:val="Standard"/>
+        <w:rPr>
+          <w:rFonts w:eastAsia="Times New Roman" w:cs="Times New Roman"/>
+        </w:rPr>
+      </w:pPr>
+      <w:r>
+        <w:rPr>
+          <w:rFonts w:eastAsia="Times New Roman" w:cs="Times New Roman"/>
+        </w:rPr>
+        <w:tab/>
+        <w:t>range: touch</w:t>
+      </w:r>
+    </w:p>
+    <w:p>
+      <w:pPr>
+        <w:pStyle w:val="Standard"/>
+        <w:rPr>
+          <w:rFonts w:eastAsia="Times New Roman" w:cs="Times New Roman"/>
+        </w:rPr>
+      </w:pPr>
+      <w:r>
+        <w:rPr>
+          <w:rFonts w:eastAsia="Times New Roman" w:cs="Times New Roman"/>
+        </w:rPr>
+        <w:tab/>
+        <w:t>target: self</w:t>
+      </w:r>
+    </w:p>
+    <w:p>
+      <w:pPr>
+        <w:pStyle w:val="Standard"/>
+        <w:rPr>
+          <w:rFonts w:eastAsia="Times New Roman" w:cs="Times New Roman"/>
+        </w:rPr>
+      </w:pPr>
+      <w:r>
+        <w:rPr>
+          <w:rFonts w:eastAsia="Times New Roman" w:cs="Times New Roman"/>
+        </w:rPr>
+        <w:tab/>
+        <w:t>duration: 1 round + 1 round per 5 caster levels</w:t>
+      </w:r>
+    </w:p>
+    <w:p>
+      <w:pPr>
+        <w:pStyle w:val="Standard"/>
+        <w:rPr>
+          <w:rFonts w:eastAsia="Times New Roman" w:cs="Times New Roman"/>
+        </w:rPr>
+      </w:pPr>
+      <w:r>
+        <w:rPr>
+          <w:rFonts w:eastAsia="Times New Roman" w:cs="Times New Roman"/>
+        </w:rPr>
+        <w:tab/>
+        <w:t>saving throw:</w:t>
+      </w:r>
+      <w:r>
+        <w:rPr>
+          <w:rFonts w:eastAsia="Times New Roman" w:cs="Times New Roman"/>
+        </w:rPr>
+        <w:tab/>
+        <w:t>reflex, harmless</w:t>
+      </w:r>
+      <w:r>
+        <w:rPr>
+          <w:rFonts w:eastAsia="Times New Roman" w:cs="Times New Roman"/>
+        </w:rPr>
+        <w:tab/>
+      </w:r>
+      <w:r>
+        <w:rPr>
+          <w:rFonts w:eastAsia="Times New Roman" w:cs="Times New Roman"/>
+        </w:rPr>
+        <w:tab/>
+        <w:t>spell resistance:</w:t>
+      </w:r>
+      <w:r>
+        <w:rPr>
+          <w:rFonts w:eastAsia="Times New Roman" w:cs="Times New Roman"/>
+        </w:rPr>
+        <w:t xml:space="preserve"> </w:t>
+      </w:r>
+      <w:r>
+        <w:rPr>
+          <w:rFonts w:eastAsia="Times New Roman" w:cs="Times New Roman"/>
+        </w:rPr>
+        <w:t>no</w:t>
+      </w:r>
+    </w:p>
+    <w:p>
+      <w:pPr>
+        <w:pStyle w:val="Standard"/>
+        <w:rPr>
+          <w:rFonts w:eastAsia="Times New Roman" w:cs="Times New Roman"/>
+        </w:rPr>
+      </w:pPr>
+      <w:r>
+        <w:rPr>
+          <w:rFonts w:eastAsia="Times New Roman" w:cs="Times New Roman"/>
+        </w:rPr>
+        <w:tab/>
+        <w:t>Description</w:t>
+      </w:r>
+    </w:p>
+    <w:p>
+      <w:pPr>
+        <w:pStyle w:val="Standard"/>
+        <w:rPr>
+          <w:rFonts w:eastAsia="Calibri" w:cs="Calibri"/>
+        </w:rPr>
+      </w:pPr>
+      <w:r>
+        <w:rPr>
+          <w:rFonts w:eastAsia="Calibri" w:cs="Calibri"/>
+        </w:rPr>
+        <w:tab/>
+        <w:t>for the duration, all allies within 30 feet of the target have all damage they receive reduced to 0</w:t>
+      </w:r>
+    </w:p>
+    <w:p>
+      <w:pPr>
+        <w:pStyle w:val="Standard"/>
+      </w:pPr>
+      <w:r>
+        <w:tab/>
+      </w:r>
+    </w:p>
+    <w:p>
+      <w:pPr>
+        <w:pStyle w:val="Standard"/>
+        <w:rPr>
+          <w:i/>
+        </w:rPr>
+      </w:pPr>
+      <w:r>
+        <w:tab/>
+      </w:r>
+      <w:r>
+        <w:rPr>
+          <w:i/>
+        </w:rPr>
+        <w:t>Perfect Revival</w:t>
+      </w:r>
+    </w:p>
+    <w:p>
+      <w:pPr>
+        <w:pStyle w:val="Standard"/>
+      </w:pPr>
+      <w:r>
+        <w:tab/>
+        <w:t>School:  Conjuration[Holy]</w:t>
+      </w:r>
+    </w:p>
+    <w:p>
+      <w:pPr>
+        <w:pStyle w:val="Standard"/>
+      </w:pPr>
+      <w:r>
+        <w:tab/>
+      </w:r>
+      <w:r>
+        <w:rPr>
+          <w:rFonts w:eastAsia="Times New Roman" w:cs="Times New Roman"/>
+        </w:rPr>
+        <w:t>Casting</w:t>
+      </w:r>
+    </w:p>
+    <w:p>
+      <w:pPr>
+        <w:pStyle w:val="Standard"/>
+        <w:rPr>
+          <w:rFonts w:eastAsia="Times New Roman" w:cs="Times New Roman"/>
+        </w:rPr>
+      </w:pPr>
+      <w:r>
+        <w:rPr>
+          <w:rFonts w:eastAsia="Times New Roman" w:cs="Times New Roman"/>
+        </w:rPr>
+        <w:tab/>
+        <w:t>casting time: 1 round</w:t>
+      </w:r>
+    </w:p>
+    <w:p>
+      <w:pPr>
+        <w:pStyle w:val="Standard"/>
+        <w:rPr>
+          <w:rFonts w:eastAsia="Times New Roman" w:cs="Times New Roman"/>
+        </w:rPr>
+      </w:pPr>
+      <w:r>
+        <w:rPr>
+          <w:rFonts w:eastAsia="Times New Roman" w:cs="Times New Roman"/>
+        </w:rPr>
+        <w:tab/>
+        <w:t>components: S, V</w:t>
+      </w:r>
+    </w:p>
+    <w:p>
+      <w:pPr>
+        <w:pStyle w:val="Standard"/>
+        <w:rPr>
+          <w:rFonts w:eastAsia="Times New Roman" w:cs="Times New Roman"/>
+        </w:rPr>
+      </w:pPr>
+      <w:r>
+        <w:rPr>
+          <w:rFonts w:eastAsia="Times New Roman" w:cs="Times New Roman"/>
+        </w:rPr>
+        <w:tab/>
+        <w:t>Effect</w:t>
+      </w:r>
+    </w:p>
+    <w:p>
+      <w:pPr>
+        <w:pStyle w:val="Standard"/>
+        <w:rPr>
+          <w:rFonts w:eastAsia="Times New Roman" w:cs="Times New Roman"/>
+        </w:rPr>
+      </w:pPr>
+      <w:r>
+        <w:rPr>
+          <w:rFonts w:eastAsia="Times New Roman" w:cs="Times New Roman"/>
+        </w:rPr>
+        <w:tab/>
+        <w:t>range: long</w:t>
+      </w:r>
+    </w:p>
+    <w:p>
+      <w:pPr>
+        <w:pStyle w:val="Standard"/>
+        <w:rPr>
+          <w:rFonts w:eastAsia="Times New Roman" w:cs="Times New Roman"/>
+        </w:rPr>
+      </w:pPr>
+      <w:r>
+        <w:rPr>
+          <w:rFonts w:eastAsia="Times New Roman" w:cs="Times New Roman"/>
+        </w:rPr>
+        <w:tab/>
+        <w:t>target: area (see description)</w:t>
+      </w:r>
+    </w:p>
+    <w:p>
+      <w:pPr>
+        <w:pStyle w:val="Standard"/>
+        <w:rPr>
+          <w:rFonts w:eastAsia="Times New Roman" w:cs="Times New Roman"/>
+        </w:rPr>
+      </w:pPr>
+      <w:r>
+        <w:rPr>
+          <w:rFonts w:eastAsia="Times New Roman" w:cs="Times New Roman"/>
+        </w:rPr>
+        <w:tab/>
+        <w:t>duration: instant</w:t>
+      </w:r>
+    </w:p>
+    <w:p>
+      <w:pPr>
+        <w:pStyle w:val="Standard"/>
+        <w:rPr>
+          <w:rFonts w:eastAsia="Times New Roman" w:cs="Times New Roman"/>
+        </w:rPr>
+      </w:pPr>
+      <w:r>
+        <w:rPr>
+          <w:rFonts w:eastAsia="Times New Roman" w:cs="Times New Roman"/>
+        </w:rPr>
+        <w:tab/>
+        <w:t>saving throw:</w:t>
+      </w:r>
+      <w:r>
+        <w:rPr>
+          <w:rFonts w:eastAsia="Times New Roman" w:cs="Times New Roman"/>
+        </w:rPr>
+        <w:tab/>
+        <w:t>fortitude, harmless</w:t>
+      </w:r>
+      <w:r>
+        <w:rPr>
+          <w:rFonts w:eastAsia="Times New Roman" w:cs="Times New Roman"/>
+        </w:rPr>
+        <w:tab/>
+      </w:r>
+      <w:r>
+        <w:rPr>
+          <w:rFonts w:eastAsia="Times New Roman" w:cs="Times New Roman"/>
+        </w:rPr>
+        <w:tab/>
+        <w:t>spell resistance:</w:t>
+      </w:r>
+      <w:r>
+        <w:rPr>
+          <w:rFonts w:eastAsia="Times New Roman" w:cs="Times New Roman"/>
+        </w:rPr>
+        <w:t xml:space="preserve"> </w:t>
+      </w:r>
+      <w:r>
+        <w:rPr>
+          <w:rFonts w:eastAsia="Times New Roman" w:cs="Times New Roman"/>
+        </w:rPr>
+        <w:t>no</w:t>
+      </w:r>
+    </w:p>
+    <w:p>
+      <w:pPr>
+        <w:pStyle w:val="Standard"/>
+        <w:rPr>
+          <w:rFonts w:eastAsia="Times New Roman" w:cs="Times New Roman"/>
+        </w:rPr>
+      </w:pPr>
+      <w:r>
+        <w:rPr>
+          <w:rFonts w:eastAsia="Times New Roman" w:cs="Times New Roman"/>
+        </w:rPr>
+        <w:tab/>
+        <w:t>Description</w:t>
+      </w:r>
+    </w:p>
+    <w:p>
+      <w:pPr>
+        <w:pStyle w:val="Standard"/>
+      </w:pPr>
+      <w:r>
+        <w:tab/>
+        <w:t>all allies within range(including dead and dying) are restored to their max hp and gain temp hp equal to twice their max hp, these temp hp decay at a rate of 1 per round</w:t>
+      </w:r>
+    </w:p>
+    <w:p>
+      <w:pPr>
+        <w:pStyle w:val="Standard"/>
+      </w:pPr>
+    </w:p>
+    <w:p>
+      <w:pPr>
+        <w:pStyle w:val="Standard"/>
+        <w:rPr>
+          <w:i/>
+        </w:rPr>
+      </w:pPr>
+      <w:r>
+        <w:tab/>
+      </w:r>
+      <w:r>
+        <w:rPr>
+          <w:i/>
+        </w:rPr>
+        <w:t>Perfect Self</w:t>
+      </w:r>
+    </w:p>
+    <w:p>
+      <w:pPr>
+        <w:pStyle w:val="Standard"/>
+      </w:pPr>
+      <w:r>
+        <w:tab/>
+        <w:t>School:  Transmutation</w:t>
+      </w:r>
+    </w:p>
+    <w:p>
+      <w:pPr>
+        <w:pStyle w:val="Standard"/>
+      </w:pPr>
+      <w:r>
+        <w:tab/>
+      </w:r>
+      <w:r>
+        <w:rPr>
+          <w:rFonts w:eastAsia="Times New Roman" w:cs="Times New Roman"/>
+        </w:rPr>
+        <w:t>Casting</w:t>
+      </w:r>
+    </w:p>
+    <w:p>
+      <w:pPr>
+        <w:pStyle w:val="Standard"/>
+        <w:rPr>
+          <w:rFonts w:eastAsia="Times New Roman" w:cs="Times New Roman"/>
+        </w:rPr>
+      </w:pPr>
+      <w:r>
+        <w:rPr>
+          <w:rFonts w:eastAsia="Times New Roman" w:cs="Times New Roman"/>
+        </w:rPr>
+        <w:tab/>
+        <w:t>casting time: 1 round</w:t>
+      </w:r>
+    </w:p>
+    <w:p>
+      <w:pPr>
+        <w:pStyle w:val="Standard"/>
+        <w:rPr>
+          <w:rFonts w:eastAsia="Times New Roman" w:cs="Times New Roman"/>
+        </w:rPr>
+      </w:pPr>
+      <w:r>
+        <w:rPr>
+          <w:rFonts w:eastAsia="Times New Roman" w:cs="Times New Roman"/>
+        </w:rPr>
+        <w:tab/>
+        <w:t>components: S, V</w:t>
+      </w:r>
+    </w:p>
+    <w:p>
+      <w:pPr>
+        <w:pStyle w:val="Standard"/>
+        <w:rPr>
+          <w:rFonts w:eastAsia="Times New Roman" w:cs="Times New Roman"/>
+        </w:rPr>
+      </w:pPr>
+      <w:r>
+        <w:rPr>
+          <w:rFonts w:eastAsia="Times New Roman" w:cs="Times New Roman"/>
+        </w:rPr>
+        <w:tab/>
+        <w:t>Effect</w:t>
+      </w:r>
+    </w:p>
+    <w:p>
+      <w:pPr>
+        <w:pStyle w:val="Standard"/>
+        <w:rPr>
+          <w:rFonts w:eastAsia="Times New Roman" w:cs="Times New Roman"/>
+        </w:rPr>
+      </w:pPr>
+      <w:r>
+        <w:rPr>
+          <w:rFonts w:eastAsia="Times New Roman" w:cs="Times New Roman"/>
+        </w:rPr>
+        <w:tab/>
+        <w:t>range: touch</w:t>
+      </w:r>
+    </w:p>
+    <w:p>
+      <w:pPr>
+        <w:pStyle w:val="Standard"/>
+        <w:rPr>
+          <w:rFonts w:eastAsia="Times New Roman" w:cs="Times New Roman"/>
+        </w:rPr>
+      </w:pPr>
+      <w:r>
+        <w:rPr>
+          <w:rFonts w:eastAsia="Times New Roman" w:cs="Times New Roman"/>
+        </w:rPr>
+        <w:tab/>
+        <w:t>target: 1 creature</w:t>
+      </w:r>
+    </w:p>
+    <w:p>
+      <w:pPr>
+        <w:pStyle w:val="Standard"/>
+        <w:rPr>
+          <w:rFonts w:eastAsia="Times New Roman" w:cs="Times New Roman"/>
+        </w:rPr>
+      </w:pPr>
+      <w:r>
+        <w:rPr>
+          <w:rFonts w:eastAsia="Times New Roman" w:cs="Times New Roman"/>
+        </w:rPr>
+        <w:tab/>
+        <w:t>duration: 1 round + 1 round per 4 caster levels</w:t>
+      </w:r>
+    </w:p>
+    <w:p>
+      <w:pPr>
+        <w:pStyle w:val="Standard"/>
+        <w:rPr>
+          <w:rFonts w:eastAsia="Times New Roman" w:cs="Times New Roman"/>
+        </w:rPr>
+      </w:pPr>
+      <w:r>
+        <w:rPr>
+          <w:rFonts w:eastAsia="Times New Roman" w:cs="Times New Roman"/>
+        </w:rPr>
+        <w:tab/>
+        <w:t>saving throw:</w:t>
+      </w:r>
+      <w:r>
+        <w:rPr>
+          <w:rFonts w:eastAsia="Times New Roman" w:cs="Times New Roman"/>
+        </w:rPr>
+        <w:tab/>
+        <w:t>fortitude, harmless</w:t>
+      </w:r>
+      <w:r>
+        <w:rPr>
+          <w:rFonts w:eastAsia="Times New Roman" w:cs="Times New Roman"/>
+        </w:rPr>
+        <w:tab/>
+      </w:r>
+      <w:r>
+        <w:rPr>
+          <w:rFonts w:eastAsia="Times New Roman" w:cs="Times New Roman"/>
+        </w:rPr>
+        <w:tab/>
+        <w:t>spell resistance:</w:t>
+      </w:r>
+      <w:r>
+        <w:rPr>
+          <w:rFonts w:eastAsia="Times New Roman" w:cs="Times New Roman"/>
+        </w:rPr>
+        <w:t xml:space="preserve"> </w:t>
+      </w:r>
+      <w:r>
+        <w:rPr>
+          <w:rFonts w:eastAsia="Times New Roman" w:cs="Times New Roman"/>
+        </w:rPr>
+        <w:t>no</w:t>
+      </w:r>
+    </w:p>
+    <w:p>
+      <w:pPr>
+        <w:pStyle w:val="Standard"/>
+        <w:rPr>
+          <w:rFonts w:eastAsia="Times New Roman" w:cs="Times New Roman"/>
+        </w:rPr>
+      </w:pPr>
+      <w:r>
+        <w:rPr>
+          <w:rFonts w:eastAsia="Times New Roman" w:cs="Times New Roman"/>
+        </w:rPr>
+        <w:tab/>
+        <w:t>Description</w:t>
+      </w:r>
+    </w:p>
+    <w:p>
+      <w:pPr>
+        <w:pStyle w:val="Standard"/>
+      </w:pPr>
+      <w:r>
+        <w:tab/>
+        <w:t>the target of this spell is filled with tremendous power, for the duration they gain +10 to all attributes, +12 to all saving throws, +10 DR/-, +10 fast healing, +100ft move speed, +20 to all skill checks, +10 effective caster levels, +15 to save DC of spells and abilities, +10 AC, and deal twice as much damage as normal</w:t>
+      </w:r>
+    </w:p>
+    <w:p>
+      <w:pPr>
+        <w:pStyle w:val="Standard"/>
+      </w:pPr>
+    </w:p>
+    <w:p>
+      <w:pPr>
+        <w:pStyle w:val="Standard"/>
+        <w:rPr>
+          <w:i/>
+        </w:rPr>
+      </w:pPr>
+      <w:r>
+        <w:lastRenderedPageBreak/>
+        <w:tab/>
+      </w:r>
+      <w:r>
+        <w:rPr>
+          <w:i/>
+        </w:rPr>
+        <w:t>Perfect Undeath</w:t>
+      </w:r>
+    </w:p>
+    <w:p>
+      <w:pPr>
+        <w:pStyle w:val="Standard"/>
+      </w:pPr>
+      <w:r>
+        <w:tab/>
+        <w:t>School:  Necromancy[Evil]</w:t>
+      </w:r>
+    </w:p>
+    <w:p>
+      <w:pPr>
+        <w:pStyle w:val="Standard"/>
+      </w:pPr>
+      <w:r>
+        <w:tab/>
+      </w:r>
+      <w:r>
+        <w:rPr>
+          <w:rFonts w:eastAsia="Times New Roman" w:cs="Times New Roman"/>
+        </w:rPr>
+        <w:t>Casting</w:t>
+      </w:r>
+    </w:p>
+    <w:p>
+      <w:pPr>
+        <w:pStyle w:val="Standard"/>
+        <w:rPr>
+          <w:rFonts w:eastAsia="Times New Roman" w:cs="Times New Roman"/>
+        </w:rPr>
+      </w:pPr>
+      <w:r>
+        <w:rPr>
+          <w:rFonts w:eastAsia="Times New Roman" w:cs="Times New Roman"/>
+        </w:rPr>
+        <w:tab/>
+        <w:t>casting time: 1 round</w:t>
+      </w:r>
+    </w:p>
+    <w:p>
+      <w:pPr>
+        <w:pStyle w:val="Standard"/>
+        <w:rPr>
+          <w:rFonts w:eastAsia="Times New Roman" w:cs="Times New Roman"/>
+        </w:rPr>
+      </w:pPr>
+      <w:r>
+        <w:rPr>
+          <w:rFonts w:eastAsia="Times New Roman" w:cs="Times New Roman"/>
+        </w:rPr>
+        <w:tab/>
+        <w:t>components: S, V</w:t>
+      </w:r>
+    </w:p>
+    <w:p>
+      <w:pPr>
+        <w:pStyle w:val="Standard"/>
+        <w:rPr>
+          <w:rFonts w:eastAsia="Times New Roman" w:cs="Times New Roman"/>
+        </w:rPr>
+      </w:pPr>
+      <w:r>
+        <w:rPr>
+          <w:rFonts w:eastAsia="Times New Roman" w:cs="Times New Roman"/>
+        </w:rPr>
+        <w:tab/>
+        <w:t>Effect</w:t>
+      </w:r>
+    </w:p>
+    <w:p>
+      <w:pPr>
+        <w:pStyle w:val="Standard"/>
+        <w:rPr>
+          <w:rFonts w:eastAsia="Times New Roman" w:cs="Times New Roman"/>
+        </w:rPr>
+      </w:pPr>
+      <w:r>
+        <w:rPr>
+          <w:rFonts w:eastAsia="Times New Roman" w:cs="Times New Roman"/>
+        </w:rPr>
+        <w:tab/>
+        <w:t>range: long</w:t>
+      </w:r>
+    </w:p>
+    <w:p>
+      <w:pPr>
+        <w:pStyle w:val="Standard"/>
+        <w:rPr>
+          <w:rFonts w:eastAsia="Times New Roman" w:cs="Times New Roman"/>
+        </w:rPr>
+      </w:pPr>
+      <w:r>
+        <w:rPr>
+          <w:rFonts w:eastAsia="Times New Roman" w:cs="Times New Roman"/>
+        </w:rPr>
+        <w:tab/>
+        <w:t>target: area (see description)</w:t>
+      </w:r>
+    </w:p>
+    <w:p>
+      <w:pPr>
+        <w:pStyle w:val="Standard"/>
+        <w:rPr>
+          <w:rFonts w:eastAsia="Times New Roman" w:cs="Times New Roman"/>
+        </w:rPr>
+      </w:pPr>
+      <w:r>
+        <w:rPr>
+          <w:rFonts w:eastAsia="Times New Roman" w:cs="Times New Roman"/>
+        </w:rPr>
+        <w:tab/>
+        <w:t>duration: indefinite</w:t>
+      </w:r>
+    </w:p>
+    <w:p>
+      <w:pPr>
+        <w:pStyle w:val="Standard"/>
+        <w:rPr>
+          <w:rFonts w:eastAsia="Times New Roman" w:cs="Times New Roman"/>
+        </w:rPr>
+      </w:pPr>
+      <w:r>
+        <w:rPr>
+          <w:rFonts w:eastAsia="Times New Roman" w:cs="Times New Roman"/>
+        </w:rPr>
+        <w:tab/>
+        <w:t>saving throw:</w:t>
+      </w:r>
+      <w:r>
+        <w:rPr>
+          <w:rFonts w:eastAsia="Times New Roman" w:cs="Times New Roman"/>
+        </w:rPr>
+        <w:tab/>
+        <w:t>reflex, harmless</w:t>
+      </w:r>
+      <w:r>
+        <w:rPr>
+          <w:rFonts w:eastAsia="Times New Roman" w:cs="Times New Roman"/>
+        </w:rPr>
+        <w:tab/>
+      </w:r>
+      <w:r>
+        <w:rPr>
+          <w:rFonts w:eastAsia="Times New Roman" w:cs="Times New Roman"/>
+        </w:rPr>
+        <w:tab/>
+        <w:t>spell resistance:</w:t>
+      </w:r>
+      <w:r>
+        <w:rPr>
+          <w:rFonts w:eastAsia="Times New Roman" w:cs="Times New Roman"/>
+        </w:rPr>
+        <w:t xml:space="preserve"> </w:t>
+      </w:r>
+      <w:r>
+        <w:rPr>
+          <w:rFonts w:eastAsia="Times New Roman" w:cs="Times New Roman"/>
+        </w:rPr>
+        <w:t>no</w:t>
+      </w:r>
+    </w:p>
+    <w:p>
+      <w:pPr>
+        <w:pStyle w:val="Standard"/>
+        <w:rPr>
+          <w:rFonts w:eastAsia="Times New Roman" w:cs="Times New Roman"/>
+        </w:rPr>
+      </w:pPr>
+      <w:r>
+        <w:rPr>
+          <w:rFonts w:eastAsia="Times New Roman" w:cs="Times New Roman"/>
+        </w:rPr>
+        <w:tab/>
+        <w:t>Description</w:t>
+      </w:r>
+    </w:p>
+    <w:p>
+      <w:pPr>
+        <w:pStyle w:val="Standard"/>
+      </w:pPr>
+      <w:r>
+        <w:tab/>
+        <w:t>all dead bodies within range rise as undead under your command, these undead are treated as they were in life however they gain the lich template and the mighty template, existing undead within range must make a reflex save or be brought under your control, undead brought under your control this way also gain the lich and mighty templates</w:t>
+      </w:r>
+    </w:p>
+    <w:p>
+      <w:pPr>
+        <w:pStyle w:val="Standard"/>
+      </w:pPr>
+    </w:p>
+    <w:p>
+      <w:pPr>
+        <w:pStyle w:val="Standard"/>
+      </w:pPr>
+      <w:r>
+        <w:tab/>
+      </w:r>
+    </w:p>
+    <w:p>
+      <w:pPr>
+        <w:pStyle w:val="Standard"/>
+        <w:rPr>
+          <w:i/>
+        </w:rPr>
+      </w:pPr>
+      <w:r>
+        <w:tab/>
+      </w:r>
+      <w:r>
+        <w:rPr>
+          <w:i/>
+        </w:rPr>
+        <w:t>Ultimate Foresight</w:t>
+      </w:r>
+    </w:p>
+    <w:p>
+      <w:pPr>
+        <w:pStyle w:val="Standard"/>
+      </w:pPr>
+      <w:r>
+        <w:tab/>
+        <w:t>School:  Divination</w:t>
+      </w:r>
+    </w:p>
+    <w:p>
+      <w:pPr>
+        <w:pStyle w:val="Standard"/>
+      </w:pPr>
+      <w:r>
+        <w:tab/>
+      </w:r>
+      <w:r>
+        <w:rPr>
+          <w:rFonts w:eastAsia="Times New Roman" w:cs="Times New Roman"/>
+        </w:rPr>
+        <w:t>Casting</w:t>
+      </w:r>
+    </w:p>
+    <w:p>
+      <w:pPr>
+        <w:pStyle w:val="Standard"/>
+        <w:rPr>
+          <w:rFonts w:eastAsia="Times New Roman" w:cs="Times New Roman"/>
+        </w:rPr>
+      </w:pPr>
+      <w:r>
+        <w:rPr>
+          <w:rFonts w:eastAsia="Times New Roman" w:cs="Times New Roman"/>
+        </w:rPr>
+        <w:tab/>
+        <w:t>casting time: immediate action</w:t>
+      </w:r>
+    </w:p>
+    <w:p>
+      <w:pPr>
+        <w:pStyle w:val="Standard"/>
+        <w:rPr>
+          <w:rFonts w:eastAsia="Times New Roman" w:cs="Times New Roman"/>
+        </w:rPr>
+      </w:pPr>
+      <w:r>
+        <w:rPr>
+          <w:rFonts w:eastAsia="Times New Roman" w:cs="Times New Roman"/>
+        </w:rPr>
+        <w:tab/>
+        <w:t>components: special(see description)</w:t>
+      </w:r>
+    </w:p>
+    <w:p>
+      <w:pPr>
+        <w:pStyle w:val="Standard"/>
+        <w:rPr>
+          <w:rFonts w:eastAsia="Times New Roman" w:cs="Times New Roman"/>
+        </w:rPr>
+      </w:pPr>
+      <w:r>
+        <w:rPr>
+          <w:rFonts w:eastAsia="Times New Roman" w:cs="Times New Roman"/>
+        </w:rPr>
+        <w:tab/>
+        <w:t>Effect</w:t>
+      </w:r>
+    </w:p>
+    <w:p>
+      <w:pPr>
+        <w:pStyle w:val="Standard"/>
+        <w:rPr>
+          <w:rFonts w:eastAsia="Times New Roman" w:cs="Times New Roman"/>
+        </w:rPr>
+      </w:pPr>
+      <w:r>
+        <w:rPr>
+          <w:rFonts w:eastAsia="Times New Roman" w:cs="Times New Roman"/>
+        </w:rPr>
+        <w:tab/>
+        <w:t>range: touch</w:t>
+      </w:r>
+    </w:p>
+    <w:p>
+      <w:pPr>
+        <w:pStyle w:val="Standard"/>
+        <w:rPr>
+          <w:rFonts w:eastAsia="Times New Roman" w:cs="Times New Roman"/>
+        </w:rPr>
+      </w:pPr>
+      <w:r>
+        <w:rPr>
+          <w:rFonts w:eastAsia="Times New Roman" w:cs="Times New Roman"/>
+        </w:rPr>
+        <w:tab/>
+        <w:t>target: self</w:t>
+      </w:r>
+    </w:p>
+    <w:p>
+      <w:pPr>
+        <w:pStyle w:val="Standard"/>
+        <w:rPr>
+          <w:rFonts w:eastAsia="Times New Roman" w:cs="Times New Roman"/>
+        </w:rPr>
+      </w:pPr>
+      <w:r>
+        <w:rPr>
+          <w:rFonts w:eastAsia="Times New Roman" w:cs="Times New Roman"/>
+        </w:rPr>
+        <w:tab/>
+        <w:t>duration: instant</w:t>
+      </w:r>
+    </w:p>
+    <w:p>
+      <w:pPr>
+        <w:pStyle w:val="Standard"/>
+        <w:rPr>
+          <w:rFonts w:eastAsia="Times New Roman" w:cs="Times New Roman"/>
+        </w:rPr>
+      </w:pPr>
+      <w:r>
+        <w:rPr>
+          <w:rFonts w:eastAsia="Times New Roman" w:cs="Times New Roman"/>
+        </w:rPr>
+        <w:tab/>
+        <w:t>saving throw:</w:t>
+      </w:r>
+      <w:r>
+        <w:rPr>
+          <w:rFonts w:eastAsia="Times New Roman" w:cs="Times New Roman"/>
+        </w:rPr>
+        <w:tab/>
+        <w:t>none</w:t>
+      </w:r>
+      <w:r>
+        <w:rPr>
+          <w:rFonts w:eastAsia="Times New Roman" w:cs="Times New Roman"/>
+        </w:rPr>
+        <w:tab/>
+      </w:r>
+      <w:r>
+        <w:rPr>
+          <w:rFonts w:eastAsia="Times New Roman" w:cs="Times New Roman"/>
+        </w:rPr>
+        <w:tab/>
+        <w:t>spell resistance:</w:t>
+      </w:r>
+      <w:r>
+        <w:rPr>
+          <w:rFonts w:eastAsia="Times New Roman" w:cs="Times New Roman"/>
+        </w:rPr>
+        <w:t xml:space="preserve"> </w:t>
+      </w:r>
+      <w:r>
+        <w:rPr>
+          <w:rFonts w:eastAsia="Times New Roman" w:cs="Times New Roman"/>
+        </w:rPr>
+        <w:t>no</w:t>
+      </w:r>
+    </w:p>
+    <w:p>
+      <w:pPr>
+        <w:pStyle w:val="Standard"/>
+        <w:rPr>
+          <w:rFonts w:eastAsia="Times New Roman" w:cs="Times New Roman"/>
+        </w:rPr>
+      </w:pPr>
+      <w:r>
+        <w:rPr>
+          <w:rFonts w:eastAsia="Times New Roman" w:cs="Times New Roman"/>
+        </w:rPr>
+        <w:tab/>
+        <w:t>Description</w:t>
+      </w:r>
+    </w:p>
+    <w:p>
+      <w:pPr>
+        <w:pStyle w:val="Standard"/>
+      </w:pPr>
+      <w:r>
+        <w:tab/>
+        <w:t>you can effectively rewind time by any amount up to a week, however you are the only one with memories of events, all that happened was in fact a vision of the future and will occur again barring deviation of your actions, the only difference is mana cost(or spells slots) being reduced from your total</w:t>
+      </w:r>
+    </w:p>
+    <w:p>
+      <w:pPr>
+        <w:pStyle w:val="Standard"/>
+      </w:pPr>
+    </w:p>
+    <w:p>
+      <w:pPr>
+        <w:pStyle w:val="Standard"/>
+      </w:pPr>
+    </w:p>
+    <w:p>
+      <w:pPr>
+        <w:pStyle w:val="Standard"/>
+      </w:pPr>
+    </w:p>
+    <w:p>
+      <w:pPr>
+        <w:pStyle w:val="Standard"/>
+      </w:pPr>
+    </w:p>
+    <w:p>
+      <w:pPr>
+        <w:pStyle w:val="Standard"/>
+      </w:pPr>
+      <w:r>
+        <w:t xml:space="preserve">Mage </w:t>
+      </w:r>
+      <w:proofErr w:type="spellStart"/>
+      <w:r>
+        <w:t>Archtypes</w:t>
+      </w:r>
+      <w:proofErr w:type="spellEnd"/>
+    </w:p>
+    <w:p>
+      <w:pPr>
+        <w:pStyle w:val="Standard"/>
+      </w:pPr>
+    </w:p>
+    <w:p>
+      <w:pPr>
+        <w:pStyle w:val="Standard"/>
+      </w:pPr>
+      <w:r>
+        <w:t>Calculator</w:t>
+      </w:r>
+    </w:p>
+    <w:p>
+      <w:pPr>
+        <w:pStyle w:val="Standard"/>
+      </w:pPr>
+      <w:r>
+        <w:t>The calculator focuses more on magic theory than practice, they receive the following class feature alterations</w:t>
+      </w:r>
+    </w:p>
+    <w:p>
+      <w:pPr>
+        <w:pStyle w:val="Standard"/>
+      </w:pPr>
+    </w:p>
+    <w:p>
+      <w:pPr>
+        <w:pStyle w:val="Standard"/>
+      </w:pPr>
+      <w:r>
+        <w:t>Magic Formulae</w:t>
+      </w:r>
+    </w:p>
+    <w:p>
+      <w:pPr>
+        <w:pStyle w:val="Standard"/>
+      </w:pPr>
+      <w:r>
+        <w:t>Calculators gain a new magic formulae every even level instead of every 3 levels</w:t>
+      </w:r>
+    </w:p>
+    <w:p>
+      <w:pPr>
+        <w:pStyle w:val="Standard"/>
+      </w:pPr>
+      <w:r>
+        <w:t>This alters the magic formulae class feature</w:t>
+      </w:r>
+    </w:p>
+    <w:p>
+      <w:pPr>
+        <w:pStyle w:val="Standard"/>
+      </w:pPr>
+    </w:p>
+    <w:p>
+      <w:pPr>
+        <w:pStyle w:val="Standard"/>
+      </w:pPr>
+      <w:r>
+        <w:t>Magic Augmentation</w:t>
+      </w:r>
+    </w:p>
+    <w:p>
+      <w:pPr>
+        <w:pStyle w:val="Standard"/>
+      </w:pPr>
+      <w:r>
+        <w:t>Due to their focus on theory over practice, calculators gain a new magic augmentation every 5 levels instead of every 4 levels</w:t>
+      </w:r>
+    </w:p>
+    <w:p>
+      <w:pPr>
+        <w:pStyle w:val="Standard"/>
+      </w:pPr>
+    </w:p>
+    <w:p>
+      <w:pPr>
+        <w:pStyle w:val="Standard"/>
+      </w:pPr>
+    </w:p>
+    <w:p>
+      <w:pPr>
+        <w:pStyle w:val="Standard"/>
+      </w:pPr>
+    </w:p>
+    <w:p>
+      <w:pPr>
+        <w:pStyle w:val="Standard"/>
+      </w:pPr>
+      <w:r>
+        <w:t>Pragmatist</w:t>
+      </w:r>
+    </w:p>
+    <w:p>
+      <w:pPr>
+        <w:pStyle w:val="Standard"/>
+      </w:pPr>
+      <w:r>
+        <w:t>The pragmatist is more concerned with using magic and implementing it than mucking with it too much, they receive the following class feature alterations</w:t>
+      </w:r>
+    </w:p>
+    <w:p>
+      <w:pPr>
+        <w:pStyle w:val="Standard"/>
+      </w:pPr>
+    </w:p>
+    <w:p>
+      <w:pPr>
+        <w:pStyle w:val="Standard"/>
+      </w:pPr>
+      <w:r>
+        <w:t>Magic Formulae</w:t>
+      </w:r>
+    </w:p>
+    <w:p>
+      <w:pPr>
+        <w:pStyle w:val="Standard"/>
+      </w:pPr>
+      <w:r>
+        <w:t>Pragmatists gain a new magic formulae every 4 levels instead of every 3 levels</w:t>
+      </w:r>
+    </w:p>
+    <w:p>
+      <w:pPr>
+        <w:pStyle w:val="Standard"/>
+      </w:pPr>
+      <w:r>
+        <w:lastRenderedPageBreak/>
+        <w:t>This alters the magic formulae class feature</w:t>
+      </w:r>
+    </w:p>
+    <w:p>
+      <w:pPr>
+        <w:pStyle w:val="Standard"/>
+      </w:pPr>
+    </w:p>
+    <w:p>
+      <w:pPr>
+        <w:pStyle w:val="Standard"/>
+      </w:pPr>
+      <w:r>
+        <w:t>Magic Augmentation</w:t>
+      </w:r>
+    </w:p>
+    <w:p>
+      <w:pPr>
+        <w:pStyle w:val="Standard"/>
+      </w:pPr>
+      <w:r>
+        <w:t>Due to their focus on practicality, pragmitists gain a new magic augmentation every 3 levels instead of every 4 levels</w:t>
+      </w:r>
+    </w:p>
+    <w:p>
+      <w:pPr>
+        <w:pStyle w:val="Standard"/>
+      </w:pPr>
+    </w:p>
+    <w:p>
+      <w:pPr>
+        <w:pStyle w:val="Standard"/>
+      </w:pPr>
+    </w:p>
+    <w:p>
+      <w:pPr>
+        <w:pStyle w:val="Standard"/>
+      </w:pPr>
+    </w:p>
+    <w:p>
+      <w:pPr>
+        <w:pStyle w:val="Standard"/>
+      </w:pPr>
+      <w:r>
+        <w:t>Purist</w:t>
+      </w:r>
+    </w:p>
+    <w:p>
+      <w:pPr>
+        <w:pStyle w:val="Standard"/>
+      </w:pPr>
+      <w:r>
+        <w:t>The purist tries to be another type of caster, but better, they receive the following class feature alterations</w:t>
+      </w:r>
+    </w:p>
+    <w:p>
+      <w:pPr>
+        <w:pStyle w:val="Standard"/>
+      </w:pPr>
+    </w:p>
+    <w:p>
+      <w:pPr>
+        <w:pStyle w:val="Standard"/>
+      </w:pPr>
+      <w:r>
+        <w:t>Advancement</w:t>
+      </w:r>
+    </w:p>
+    <w:p>
+      <w:pPr>
+        <w:pStyle w:val="Standard"/>
+      </w:pPr>
+      <w:r>
+        <w:t>At 10</w:t>
+      </w:r>
+      <w:r>
+        <w:rPr>
+          <w:vertAlign w:val="superscript"/>
+        </w:rPr>
+        <w:t>th</w:t>
+      </w:r>
+      <w:r>
+        <w:t xml:space="preserve"> level, the purist gains +50 max mana and learns 8 new spells from their chosen spell list</w:t>
+      </w:r>
+    </w:p>
+    <w:p>
+      <w:pPr>
+        <w:pStyle w:val="Standard"/>
+      </w:pPr>
+      <w:r>
+        <w:t>This replaces expanded magic</w:t>
+      </w:r>
+    </w:p>
+    <w:p>
+      <w:pPr>
+        <w:pStyle w:val="Standard"/>
+      </w:pPr>
+    </w:p>
+    <w:p>
+      <w:pPr>
+        <w:pStyle w:val="Standard"/>
+      </w:pPr>
+      <w:r>
+        <w:t>Progress</w:t>
+      </w:r>
+    </w:p>
+    <w:p>
+      <w:pPr>
+        <w:pStyle w:val="Standard"/>
+      </w:pPr>
+      <w:r>
+        <w:t>The ability to pick a new spell list is replaced by option to gain an additional +50 max mana learn 10 new spells from their chosen spell list</w:t>
+      </w:r>
+    </w:p>
+    <w:p>
+      <w:pPr>
+        <w:pStyle w:val="Standard"/>
+      </w:pPr>
+      <w:r>
+        <w:t>This alters Progress</w:t>
+      </w:r>
+    </w:p>
+    <w:p>
+      <w:pPr>
+        <w:pStyle w:val="Standard"/>
+      </w:pPr>
+    </w:p>
+    <w:p>
+      <w:pPr>
+        <w:pStyle w:val="Standard"/>
+      </w:pPr>
+    </w:p>
+    <w:p>
+      <w:pPr>
+        <w:pStyle w:val="Standard"/>
+      </w:pPr>
+    </w:p>
+    <w:p>
+      <w:pPr>
+        <w:pStyle w:val="Standard"/>
+      </w:pPr>
+    </w:p>
+    <w:p>
+      <w:pPr>
+        <w:pStyle w:val="Standard"/>
+      </w:pPr>
+    </w:p>
+    <w:p>
+      <w:pPr>
+        <w:pStyle w:val="Standard"/>
+      </w:pPr>
+    </w:p>
+    <w:p>
+      <w:pPr>
+        <w:pStyle w:val="Standard"/>
+      </w:pPr>
+    </w:p>
+    <w:p>
+      <w:pPr>
+        <w:pStyle w:val="Standard"/>
+      </w:pPr>
+    </w:p>
+    <w:p>
+      <w:pPr>
+        <w:pStyle w:val="Standard"/>
+      </w:pPr>
+    </w:p>
+    <w:p>
+      <w:pPr>
+        <w:pStyle w:val="Standard"/>
+      </w:pPr>
+    </w:p>
+    <w:p>
+      <w:pPr>
+        <w:pStyle w:val="Standard"/>
+      </w:pPr>
+    </w:p>
+    <w:p>
+      <w:pPr>
+        <w:pStyle w:val="Standard"/>
+      </w:pPr>
+    </w:p>
+    <w:p>
+      <w:pPr>
+        <w:pStyle w:val="Standard"/>
+      </w:pPr>
+    </w:p>
+    <w:p>
+      <w:pPr>
+        <w:pStyle w:val="Standard"/>
+      </w:pPr>
+    </w:p>
+    <w:p>
+      <w:pPr>
+        <w:pStyle w:val="Standard"/>
+      </w:pPr>
+    </w:p>
+    <w:p>
+      <w:pPr>
+        <w:pStyle w:val="Standard"/>
+      </w:pPr>
+    </w:p>
+    <w:p>
+      <w:pPr>
+        <w:pStyle w:val="Standard"/>
+      </w:pPr>
+    </w:p>
+    <w:p>
+      <w:pPr>
+        <w:pStyle w:val="Standard"/>
+      </w:pPr>
+    </w:p>
+    <w:p>
+      <w:pPr>
+        <w:pStyle w:val="Standard"/>
+      </w:pPr>
+    </w:p>
+    <w:p>
+      <w:pPr>
+        <w:pStyle w:val="Standard"/>
+      </w:pPr>
+    </w:p>
+    <w:p>
+      <w:pPr>
+        <w:pStyle w:val="Standard"/>
+      </w:pPr>
+    </w:p>
+    <w:p>
+      <w:pPr>
+        <w:pStyle w:val="Standard"/>
+      </w:pPr>
+    </w:p>
+    <w:p>
+      <w:pPr>
+        <w:pStyle w:val="Standard"/>
+      </w:pPr>
+    </w:p>
+    <w:p>
+      <w:pPr>
+        <w:pStyle w:val="Standard"/>
+      </w:pPr>
+    </w:p>
+    <w:p>
+      <w:pPr>
+        <w:pStyle w:val="Standard"/>
+      </w:pPr>
+    </w:p>
+    <w:p>
+      <w:pPr>
+        <w:pStyle w:val="Standard"/>
+      </w:pPr>
+    </w:p>
+    <w:p>
+      <w:pPr>
+        <w:pStyle w:val="Standard"/>
+      </w:pPr>
+    </w:p>
+    <w:p>
+      <w:pPr>
+        <w:pStyle w:val="Standard"/>
+      </w:pPr>
+    </w:p>
+    <w:p>
+      <w:pPr>
+        <w:pStyle w:val="Standard"/>
+      </w:pPr>
+    </w:p>
+    <w:p>
+      <w:pPr>
+        <w:pStyle w:val="Standard"/>
+      </w:pPr>
+    </w:p>
+    <w:p>
+      <w:pPr>
+        <w:pStyle w:val="Standard"/>
+      </w:pPr>
+    </w:p>
+    <w:p>
+      <w:pPr>
+        <w:pStyle w:val="Standard"/>
+      </w:pPr>
+    </w:p>
+    <w:p>
+      <w:pPr>
+        <w:pStyle w:val="Standard"/>
+      </w:pPr>
+    </w:p>
+    <w:p>
+      <w:pPr>
+        <w:pStyle w:val="Standard"/>
+      </w:pPr>
+    </w:p>
+    <w:p>
+      <w:pPr>
+        <w:pStyle w:val="Standard"/>
+      </w:pPr>
+    </w:p>
+    <w:p>
+      <w:pPr>
+        <w:pStyle w:val="Standard"/>
+      </w:pPr>
+    </w:p>
+    <w:p>
+      <w:pPr>
+        <w:pStyle w:val="Standard"/>
+      </w:pPr>
+    </w:p>
+    <w:p>
+      <w:pPr>
+        <w:pStyle w:val="Standard"/>
+      </w:pPr>
+      <w:r>
+        <w:lastRenderedPageBreak/>
+        <w:t>change log</w:t>
+      </w:r>
+    </w:p>
+    <w:p>
+      <w:pPr>
+        <w:pStyle w:val="Standard"/>
+      </w:pPr>
+      <w:r>
+        <w:t>v0.1.20.01</w:t>
+      </w:r>
+      <w:r>
+        <w:t>.18.19.52</w:t>
+      </w:r>
+    </w:p>
+    <w:p>
+      <w:pPr>
+        <w:pStyle w:val="Standard"/>
+      </w:pPr>
+      <w:r>
+        <w:t>-fixed some typos</w:t>
+      </w:r>
       <w:bookmarkStart w:id="0" w:name="_GoBack"/>
       <w:bookmarkEnd w:id="0"/>
       <w:r>
-        <w:t xml:space="preserve"> can only be used on spells with saving throws, a spell affected by planned delay has its casting time increase by 1 step, but on a failed save the target looses half their initiative(round down, min 1) and the caster gains an equal amount of initiative</w:t>
-      </w:r>
-    </w:p>
-    <w:p>
-      <w:pPr>
-        <w:pStyle w:val="Standard"/>
-      </w:pPr>
-      <w:r>
-        <w:tab/>
-      </w:r>
-    </w:p>
-    <w:p>
-      <w:pPr>
-        <w:pStyle w:val="Standard"/>
-      </w:pPr>
-      <w:r>
-        <w:tab/>
-      </w:r>
-      <w:r>
-        <w:rPr>
-          <w:u w:val="single"/>
-        </w:rPr>
-        <w:t>recursive factorial cast</w:t>
-      </w:r>
-    </w:p>
-    <w:p>
-      <w:pPr>
-        <w:pStyle w:val="Standard"/>
-      </w:pPr>
-      <w:r>
-        <w:tab/>
-        <w:t>requires: double cast function, divergent utility, mirror amplification</w:t>
-      </w:r>
-    </w:p>
-    <w:p>
-      <w:pPr>
-        <w:pStyle w:val="Standard"/>
-      </w:pPr>
-      <w:r>
-        <w:tab/>
-        <w:t>when you cast a spell you may cast an additional spell that is one level lower at a mana cost as if it was one level higher(ex, if you cast a lv 3 spell, you can also cast a lv 2 spell at the mana cost of a lv 4 spell) the second spell activates the turn after the first. this effect may be applied to the subsequent additional spells</w:t>
-      </w:r>
-    </w:p>
-    <w:p>
-      <w:pPr>
-        <w:pStyle w:val="Standard"/>
-      </w:pPr>
-    </w:p>
-    <w:p>
-      <w:pPr>
-        <w:pStyle w:val="Standard"/>
-      </w:pPr>
-      <w:r>
-        <w:tab/>
-      </w:r>
-      <w:r>
-        <w:rPr>
-          <w:u w:val="single"/>
-        </w:rPr>
-        <w:t>recursive simplification</w:t>
-      </w:r>
-    </w:p>
-    <w:p>
-      <w:pPr>
-        <w:pStyle w:val="Standard"/>
-      </w:pPr>
-      <w:r>
-        <w:tab/>
-        <w:t>you reduce the DC of concentration checks of a spell to ¼ its normal DC, but increase the casting time by 3 steps. Recursive simplification may be applied to a spell multiple times, each additional time reduces the remaining concentration DC to ¼ the previous value and increases the casting time by 3 more steps</w:t>
-      </w:r>
-    </w:p>
-    <w:p>
-      <w:pPr>
-        <w:pStyle w:val="Standard"/>
-      </w:pPr>
-    </w:p>
-    <w:p>
-      <w:pPr>
-        <w:pStyle w:val="Standard"/>
-      </w:pPr>
-      <w:r>
-        <w:tab/>
-      </w:r>
-      <w:r>
-        <w:rPr>
-          <w:u w:val="single"/>
-        </w:rPr>
-        <w:t>resonance wavelength</w:t>
-      </w:r>
-    </w:p>
-    <w:p>
-      <w:pPr>
-        <w:pStyle w:val="Standard"/>
-      </w:pPr>
-      <w:r>
-        <w:tab/>
-        <w:t>requires: double cast function, mirror amplification, mirror echo</w:t>
-      </w:r>
-    </w:p>
-    <w:p>
-      <w:pPr>
-        <w:pStyle w:val="Standard"/>
-      </w:pPr>
-      <w:r>
-        <w:tab/>
-        <w:t>the 2 spells harmonize so well they act as one big spell with fantastic properties, the spells combine effects, the spell is treated as a spell of level equal to the combined level of the 2 spells for the purpose of base save and counter spell however the actual spell level is unaffected, and the target rolls any saves twice and takes the worse result.</w:t>
-      </w:r>
-    </w:p>
-    <w:p>
-      <w:pPr>
-        <w:pStyle w:val="Standard"/>
-      </w:pPr>
-    </w:p>
-    <w:p>
-      <w:pPr>
-        <w:pStyle w:val="Standard"/>
-      </w:pPr>
-      <w:r>
-        <w:tab/>
-      </w:r>
-      <w:r>
-        <w:rPr>
-          <w:u w:val="single"/>
-        </w:rPr>
-        <w:t>reverberation angle</w:t>
-      </w:r>
-    </w:p>
-    <w:p>
-      <w:pPr>
-        <w:pStyle w:val="Standard"/>
-      </w:pPr>
-      <w:r>
-        <w:tab/>
-        <w:t>requires: double cast function, mirror amplification, mirror echo</w:t>
-      </w:r>
-    </w:p>
-    <w:p>
-      <w:pPr>
-        <w:pStyle w:val="Standard"/>
-      </w:pPr>
-      <w:r>
-        <w:tab/>
-        <w:t>when using mirror echo the spells may be against different targets</w:t>
-      </w:r>
-    </w:p>
-    <w:p>
-      <w:pPr>
-        <w:pStyle w:val="Standard"/>
-      </w:pPr>
-    </w:p>
-    <w:p>
-      <w:pPr>
-        <w:pStyle w:val="Standard"/>
-      </w:pPr>
-      <w:r>
-        <w:tab/>
-      </w:r>
-      <w:r>
-        <w:rPr>
-          <w:u w:val="single"/>
-        </w:rPr>
-        <w:t>spell root</w:t>
-      </w:r>
-    </w:p>
-    <w:p>
-      <w:pPr>
-        <w:pStyle w:val="Standard"/>
-      </w:pPr>
-      <w:r>
-        <w:tab/>
-        <w:t>by careful proofing and checking you can bypass 1 component of a spell(vocal, somatic, mental or material, chosen when you begin casting), however doing so increases their casting time by 2 steps</w:t>
-      </w:r>
-    </w:p>
-    <w:p>
-      <w:pPr>
-        <w:pStyle w:val="Standard"/>
-      </w:pPr>
-    </w:p>
-    <w:p>
-      <w:pPr>
-        <w:pStyle w:val="Standard"/>
-      </w:pPr>
-      <w:r>
-        <w:tab/>
-      </w:r>
-      <w:r>
-        <w:rPr>
-          <w:u w:val="single"/>
-        </w:rPr>
-        <w:t>stat multiplier</w:t>
-      </w:r>
-    </w:p>
-    <w:p>
-      <w:pPr>
-        <w:pStyle w:val="Standard"/>
-      </w:pPr>
-      <w:r>
-        <w:tab/>
-        <w:t xml:space="preserve">you've learned to skew the odds slightly, a spell with rolled hit point damage you may increase the dice rolled by 1(5d6 becomes 6d6, </w:t>
+        <w:t xml:space="preserve"> and wording issues, intended effects unchanged</w:t>
+      </w:r>
+    </w:p>
+    <w:p>
+      <w:pPr>
+        <w:pStyle w:val="Standard"/>
+      </w:pPr>
+    </w:p>
+    <w:p>
+      <w:pPr>
+        <w:pStyle w:val="Standard"/>
+      </w:pPr>
+      <w:r>
+        <w:t>v0.1.19.08.17.13.25</w:t>
+      </w:r>
+    </w:p>
+    <w:p>
+      <w:pPr>
+        <w:pStyle w:val="Standard"/>
+      </w:pPr>
+      <w:r>
+        <w:t xml:space="preserve">-added 3 </w:t>
       </w:r>
       <w:proofErr w:type="spellStart"/>
       <w:r>
-        <w:t>etc</w:t>
+        <w:t>archtypes</w:t>
       </w:r>
       <w:proofErr w:type="spellEnd"/>
-      <w:r>
-        <w:t>), however doing so increases the base mana cost per spell level of said spell by 1, if you wish to increase the dice rolled ability damage of a spell in the same manner it increases the mana cost per spell level by 4 instead.  if you wish to increase the dice rolled negative levels of a spell in the same manner it increases the mana cost per spell level by 8 instead. stat multiplier may be applied to a spell multiple times, its effects stack</w:t>
-      </w:r>
-    </w:p>
-    <w:p>
-      <w:pPr>
-        <w:pStyle w:val="Standard"/>
-      </w:pPr>
-    </w:p>
-    <w:p>
-      <w:pPr>
-        <w:pStyle w:val="Standard"/>
-      </w:pPr>
-      <w:r>
-        <w:tab/>
-      </w:r>
-      <w:r>
-        <w:rPr>
-          <w:u w:val="single"/>
-        </w:rPr>
-        <w:t>tactical division</w:t>
-      </w:r>
-    </w:p>
-    <w:p>
-      <w:pPr>
-        <w:pStyle w:val="Standard"/>
-      </w:pPr>
-      <w:r>
-        <w:tab/>
-        <w:t>a single target spell effected by this formulae splits the spell in 2, cutting the spell DC and potency in half, however it may now affect 2 targets instead of 1</w:t>
-      </w:r>
-    </w:p>
-    <w:p>
-      <w:pPr>
-        <w:pStyle w:val="Standard"/>
-      </w:pPr>
-    </w:p>
-    <w:p>
-      <w:pPr>
-        <w:pStyle w:val="Standard"/>
-      </w:pPr>
-      <w:r>
-        <w:tab/>
-      </w:r>
-      <w:r>
-        <w:rPr>
-          <w:u w:val="single"/>
-        </w:rPr>
-        <w:t>tangential asymptote designation</w:t>
-      </w:r>
-    </w:p>
-    <w:p>
-      <w:pPr>
-        <w:pStyle w:val="Standard"/>
-      </w:pPr>
-      <w:r>
-        <w:tab/>
-        <w:t>you've learned to make your spells more controlled, an area of effect spell with this formulae effecting it can exclude certain targets in its area that it would otherwise hit, each target excluded increases the total mana cost by 4</w:t>
-      </w:r>
-    </w:p>
-    <w:p>
-      <w:pPr>
-        <w:pStyle w:val="Standard"/>
-      </w:pPr>
-    </w:p>
-    <w:p>
-      <w:pPr>
-        <w:pStyle w:val="Standard"/>
-      </w:pPr>
-      <w:r>
-        <w:tab/>
-      </w:r>
-      <w:r>
-        <w:rPr>
-          <w:u w:val="single"/>
-        </w:rPr>
-        <w:t>temporal casting</w:t>
-      </w:r>
-    </w:p>
-    <w:p>
-      <w:pPr>
-        <w:pStyle w:val="Standard"/>
-      </w:pPr>
-      <w:r>
-        <w:tab/>
-        <w:t xml:space="preserve"> a spell with this formulae applied to it reduces its cast time by 1 step at the cost of increasing the mana cost per </w:t>
-      </w:r>
-      <w:r>
-        <w:t xml:space="preserve">spell </w:t>
-      </w:r>
-      <w:r>
-        <w:t>level by 4. this formulae may be applied multiple times to a spell, its effects stack</w:t>
+    </w:p>
+    <w:p>
+      <w:pPr>
+        <w:pStyle w:val="Standard"/>
+      </w:pPr>
+    </w:p>
+    <w:p>
+      <w:pPr>
+        <w:pStyle w:val="Standard"/>
+      </w:pPr>
+      <w:r>
+        <w:t>v0.1.19.08.17.12.59</w:t>
+      </w:r>
+    </w:p>
+    <w:p>
+      <w:pPr>
+        <w:pStyle w:val="Standard"/>
+      </w:pPr>
+      <w:r>
+        <w:t>magic formulae</w:t>
+      </w:r>
+    </w:p>
+    <w:p>
+      <w:pPr>
+        <w:pStyle w:val="Standard"/>
+      </w:pPr>
+      <w:r>
+        <w:t>-added “expedited functionality”</w:t>
+      </w:r>
+    </w:p>
+    <w:p>
+      <w:pPr>
+        <w:pStyle w:val="Standard"/>
+      </w:pPr>
+      <w:r>
+        <w:t>-added “</w:t>
+      </w:r>
+      <w:r>
+        <w:t>planned resequencing”</w:t>
+      </w:r>
+    </w:p>
+    <w:p>
+      <w:pPr>
+        <w:pStyle w:val="Standard"/>
+      </w:pPr>
+      <w:r>
+        <w:t>Magic augmentation</w:t>
+      </w:r>
+    </w:p>
+    <w:p>
+      <w:pPr>
+        <w:pStyle w:val="Standard"/>
+      </w:pPr>
+      <w:r>
+        <w:t>-added “magic chronometer”</w:t>
+      </w:r>
+    </w:p>
+    <w:p>
+      <w:pPr>
+        <w:pStyle w:val="Standard"/>
+      </w:pPr>
+    </w:p>
+    <w:p>
+      <w:pPr>
+        <w:pStyle w:val="Standard"/>
+      </w:pPr>
+      <w:r>
+        <w:t>v0.1.18.10.29.23.26</w:t>
+      </w:r>
+    </w:p>
+    <w:p>
+      <w:pPr>
+        <w:pStyle w:val="Standard"/>
+      </w:pPr>
+      <w:r>
+        <w:t>-fixed a typo</w:t>
+      </w:r>
+    </w:p>
+    <w:p>
+      <w:pPr>
+        <w:pStyle w:val="Standard"/>
+      </w:pPr>
+    </w:p>
+    <w:p>
+      <w:pPr>
+        <w:pStyle w:val="Standard"/>
+      </w:pPr>
+      <w:r>
+        <w:t>v0.1.18.09.27.15.08</w:t>
+      </w:r>
+    </w:p>
+    <w:p>
+      <w:pPr>
+        <w:pStyle w:val="Standard"/>
+      </w:pPr>
+      <w:r>
+        <w:t>-fixed some typos</w:t>
+      </w:r>
+    </w:p>
+    <w:p>
+      <w:pPr>
+        <w:pStyle w:val="Standard"/>
+      </w:pPr>
+    </w:p>
+    <w:p>
+      <w:pPr>
+        <w:pStyle w:val="Standard"/>
+      </w:pPr>
+      <w:r>
+        <w:t>v0.1.18.02.22.17.56</w:t>
+      </w:r>
+    </w:p>
+    <w:p>
+      <w:pPr>
+        <w:pStyle w:val="Standard"/>
+      </w:pPr>
+      <w:r>
+        <w:t>-adjusted formatting</w:t>
+      </w:r>
+    </w:p>
+    <w:p>
+      <w:pPr>
+        <w:pStyle w:val="Standard"/>
+      </w:pPr>
+      <w:r>
+        <w:t>-changed file type</w:t>
+      </w:r>
+    </w:p>
+    <w:p>
+      <w:pPr>
+        <w:pStyle w:val="Standard"/>
+      </w:pPr>
+    </w:p>
+    <w:p>
+      <w:pPr>
+        <w:pStyle w:val="Standard"/>
+      </w:pPr>
+      <w:r>
+        <w:t>v0.1.18.01.18.16.37</w:t>
+      </w:r>
+    </w:p>
+    <w:p>
+      <w:pPr>
+        <w:pStyle w:val="Standard"/>
+      </w:pPr>
+      <w:r>
+        <w:t>progress</w:t>
+      </w:r>
+    </w:p>
+    <w:p>
+      <w:pPr>
+        <w:pStyle w:val="Standard"/>
+      </w:pPr>
+      <w:r>
+        <w:t>-added spell to Forbidden Knowledge</w:t>
+      </w:r>
+    </w:p>
+    <w:p>
+      <w:pPr>
+        <w:pStyle w:val="Standard"/>
+      </w:pPr>
+    </w:p>
+    <w:p>
+      <w:pPr>
+        <w:pStyle w:val="Standard"/>
+      </w:pPr>
+      <w:r>
+        <w:t>v0.1.18.01.16.20.25</w:t>
+      </w:r>
+    </w:p>
+    <w:p>
+      <w:pPr>
+        <w:pStyle w:val="Standard"/>
+      </w:pPr>
+      <w:r>
+        <w:t>progress</w:t>
+      </w:r>
+    </w:p>
+    <w:p>
+      <w:pPr>
+        <w:pStyle w:val="Standard"/>
+      </w:pPr>
+      <w:r>
+        <w:t>-added Forbidden Knowledge</w:t>
+      </w:r>
+    </w:p>
+    <w:p>
+      <w:pPr>
+        <w:pStyle w:val="Standard"/>
+      </w:pPr>
+    </w:p>
+    <w:p>
+      <w:pPr>
+        <w:pStyle w:val="Standard"/>
+      </w:pPr>
+      <w:r>
+        <w:t>v0.1.17.11.29.20.45</w:t>
+      </w:r>
+    </w:p>
+    <w:p>
+      <w:pPr>
+        <w:pStyle w:val="Standard"/>
+      </w:pPr>
+      <w:r>
+        <w:t>magic augmentation</w:t>
+      </w:r>
+    </w:p>
+    <w:p>
+      <w:pPr>
+        <w:pStyle w:val="Standard"/>
+      </w:pPr>
+      <w:r>
+        <w:t>-buffed values for exhaustive casting</w:t>
+      </w:r>
+    </w:p>
+    <w:p>
+      <w:pPr>
+        <w:pStyle w:val="Standard"/>
+      </w:pPr>
+      <w:r>
+        <w:t>-added efficiency modulator theta</w:t>
+      </w:r>
+    </w:p>
+    <w:p>
+      <w:pPr>
+        <w:pStyle w:val="Standard"/>
+      </w:pPr>
+      <w:r>
+        <w:t>-added efficiency modulator kappa</w:t>
+      </w:r>
+    </w:p>
+    <w:p>
+      <w:pPr>
+        <w:pStyle w:val="Standard"/>
+      </w:pPr>
+      <w:r>
+        <w:t xml:space="preserve">-added efficiency modulator </w:t>
+      </w:r>
+      <w:r>
+        <w:t>lambda</w:t>
+      </w:r>
+    </w:p>
+    <w:p>
+      <w:pPr>
+        <w:pStyle w:val="Standard"/>
+      </w:pPr>
+      <w:r>
+        <w:t>-added efficiency modulator pi</w:t>
+      </w:r>
+    </w:p>
+    <w:p>
+      <w:pPr>
+        <w:pStyle w:val="Standard"/>
+      </w:pPr>
+      <w:r>
+        <w:t>-added efficiency modulator omega</w:t>
+      </w:r>
+    </w:p>
+    <w:p>
+      <w:pPr>
+        <w:pStyle w:val="Standard"/>
+      </w:pPr>
+      <w:r>
+        <w:t>progress</w:t>
+      </w:r>
+    </w:p>
+    <w:p>
+      <w:pPr>
+        <w:pStyle w:val="Standard"/>
+      </w:pPr>
+      <w:r>
+        <w:t>-removed objective reality</w:t>
+      </w:r>
+    </w:p>
+    <w:p>
+      <w:pPr>
+        <w:pStyle w:val="Standard"/>
+      </w:pPr>
+    </w:p>
+    <w:p>
+      <w:pPr>
+        <w:pStyle w:val="Standard"/>
+      </w:pPr>
+      <w:r>
+        <w:t>v0.1.17.05.01.00.45</w:t>
+      </w:r>
+    </w:p>
+    <w:p>
+      <w:pPr>
+        <w:pStyle w:val="Standard"/>
+      </w:pPr>
+      <w:r>
+        <w:t>magic augmentation</w:t>
+      </w:r>
+    </w:p>
+    <w:p>
+      <w:pPr>
+        <w:pStyle w:val="Standard"/>
+      </w:pPr>
+      <w:r>
+        <w:t>-added efficiency modulator sigma</w:t>
+      </w:r>
+    </w:p>
+    <w:p>
+      <w:pPr>
+        <w:pStyle w:val="Standard"/>
+      </w:pPr>
+    </w:p>
+    <w:p>
+      <w:pPr>
+        <w:pStyle w:val="Standard"/>
+      </w:pPr>
+      <w:r>
+        <w:t>v0.1.17.02.22.10.13</w:t>
+      </w:r>
+    </w:p>
+    <w:p>
+      <w:pPr>
+        <w:pStyle w:val="Standard"/>
+      </w:pPr>
+      <w:r>
+        <w:t>-fixed some wording issues and typos</w:t>
+      </w:r>
+    </w:p>
+    <w:p>
+      <w:pPr>
+        <w:pStyle w:val="Standard"/>
+      </w:pPr>
+      <w:r>
+        <w:t>magic formulae</w:t>
+      </w:r>
+    </w:p>
+    <w:p>
+      <w:pPr>
+        <w:pStyle w:val="Standard"/>
+      </w:pPr>
+      <w:r>
+        <w:t>-added recursive factorial casting</w:t>
+      </w:r>
+    </w:p>
+    <w:p>
+      <w:pPr>
+        <w:pStyle w:val="Standard"/>
+      </w:pPr>
+      <w:r>
+        <w:t>-added temporal casting</w:t>
+      </w:r>
+    </w:p>
+    <w:p>
+      <w:pPr>
+        <w:pStyle w:val="Standard"/>
+      </w:pPr>
+      <w:r>
+        <w:t>expanded magic</w:t>
+      </w:r>
+    </w:p>
+    <w:p>
+      <w:pPr>
+        <w:pStyle w:val="Standard"/>
+      </w:pPr>
+      <w:r>
+        <w:t>-added text about gaining additional mana from secondary casting stat</w:t>
       </w:r>
     </w:p>
     <w:p>
@@ -6937,3732 +11026,248 @@
       </w:pPr>
       <w:r>
         <w:lastRenderedPageBreak/>
-        <w:tab/>
-      </w:r>
-      <w:r>
-        <w:rPr>
-          <w:u w:val="single"/>
-        </w:rPr>
-        <w:t>two sided hash check</w:t>
-      </w:r>
-    </w:p>
-    <w:p>
-      <w:pPr>
-        <w:pStyle w:val="Standard"/>
-      </w:pPr>
-      <w:r>
-        <w:tab/>
-        <w:t>requires:</w:t>
-      </w:r>
-      <w:r>
-        <w:t xml:space="preserve"> </w:t>
-      </w:r>
-      <w:r>
-        <w:t>double cast function, divergent utility</w:t>
-      </w:r>
-    </w:p>
-    <w:p>
-      <w:pPr>
-        <w:pStyle w:val="Standard"/>
-      </w:pPr>
-      <w:r>
-        <w:tab/>
-        <w:t>when using divergent utility, both spells gain a bonus to penetrate spell resistance equal to the difference in level between the two spells times 4</w:t>
-      </w:r>
-    </w:p>
-    <w:p>
-      <w:pPr>
-        <w:pStyle w:val="Standard"/>
-      </w:pPr>
-    </w:p>
-    <w:p>
-      <w:pPr>
-        <w:pStyle w:val="Standard"/>
-      </w:pPr>
-      <w:r>
-        <w:tab/>
-      </w:r>
-      <w:r>
-        <w:rPr>
-          <w:u w:val="single"/>
-        </w:rPr>
-        <w:t>x equals y</w:t>
-      </w:r>
-    </w:p>
-    <w:p>
-      <w:pPr>
-        <w:pStyle w:val="Standard"/>
-      </w:pPr>
-      <w:r>
-        <w:tab/>
-        <w:t>requires:</w:t>
-      </w:r>
-      <w:r>
-        <w:t xml:space="preserve"> </w:t>
-      </w:r>
-      <w:r>
-        <w:t>double cast function, divergent utility</w:t>
-      </w:r>
-    </w:p>
-    <w:p>
-      <w:pPr>
-        <w:pStyle w:val="Standard"/>
-      </w:pPr>
-      <w:r>
-        <w:tab/>
-        <w:t>when using divergent utility, you can swap the elemental descriptor tags of the 2 spells being cast</w:t>
-      </w:r>
-    </w:p>
-    <w:p>
-      <w:pPr>
-        <w:pStyle w:val="Standard"/>
-      </w:pPr>
-    </w:p>
-    <w:p>
-      <w:pPr>
-        <w:pStyle w:val="Standard"/>
-      </w:pPr>
-    </w:p>
-    <w:p>
-      <w:pPr>
-        <w:pStyle w:val="Standard"/>
-      </w:pPr>
-    </w:p>
-    <w:p>
-      <w:pPr>
-        <w:pStyle w:val="Standard"/>
-        <w:rPr>
-          <w:b/>
-        </w:rPr>
-      </w:pPr>
-      <w:r>
-        <w:rPr>
-          <w:b/>
-        </w:rPr>
-        <w:t>Magic Augmentation</w:t>
-      </w:r>
-    </w:p>
-    <w:p>
-      <w:pPr>
-        <w:pStyle w:val="Standard"/>
-      </w:pPr>
-      <w:r>
-        <w:t>magic formulae effect a mage's spells, magic augmentations effect the mage(and sometimes by extension her spells). at 4th level and every 4 levels after the mage gains a magic augmentation off the following list. unless stated otherwise in the description each magic augmentation may be taken only once</w:t>
-      </w:r>
-    </w:p>
-    <w:p>
-      <w:pPr>
-        <w:pStyle w:val="Standard"/>
-      </w:pPr>
-    </w:p>
-    <w:p>
-      <w:pPr>
-        <w:pStyle w:val="Standard"/>
-        <w:rPr>
-          <w:u w:val="single"/>
-        </w:rPr>
-      </w:pPr>
-      <w:r>
-        <w:tab/>
-      </w:r>
-      <w:r>
-        <w:rPr>
-          <w:u w:val="single"/>
-        </w:rPr>
-        <w:t>arcane augmentation</w:t>
-      </w:r>
-    </w:p>
-    <w:p>
-      <w:pPr>
-        <w:pStyle w:val="Standard"/>
-      </w:pPr>
-      <w:r>
-        <w:tab/>
-        <w:t>gain an arcane exploit you qualify for, using your mage level as arcanist level for qualifications, arcane exploits that require expenditure from an arcane pool may substitute thrice as much mana. this magic augmentation may be taken multiple times</w:t>
-      </w:r>
-    </w:p>
-    <w:p>
-      <w:pPr>
-        <w:pStyle w:val="Standard"/>
-      </w:pPr>
-      <w:r>
-        <w:tab/>
-      </w:r>
-    </w:p>
-    <w:p>
-      <w:pPr>
-        <w:pStyle w:val="Standard"/>
-      </w:pPr>
-      <w:r>
-        <w:tab/>
-      </w:r>
-      <w:r>
-        <w:rPr>
-          <w:u w:val="single"/>
-        </w:rPr>
-        <w:t>astral converter</w:t>
-      </w:r>
-    </w:p>
-    <w:p>
-      <w:pPr>
-        <w:pStyle w:val="Standard"/>
-      </w:pPr>
-      <w:r>
-        <w:tab/>
-        <w:t>once per 10 minute interval you may swap the values of your current hp and mana, you must have at least 1 of each and doing so takes a standard action. Hp or mana that exceed the maximum of the swapped pools are lost</w:t>
-      </w:r>
-    </w:p>
-    <w:p>
-      <w:pPr>
-        <w:pStyle w:val="Standard"/>
-      </w:pPr>
-      <w:r>
-        <w:tab/>
-      </w:r>
-    </w:p>
-    <w:p>
-      <w:pPr>
-        <w:pStyle w:val="Standard"/>
-      </w:pPr>
-      <w:r>
-        <w:tab/>
-      </w:r>
-      <w:r>
-        <w:rPr>
-          <w:u w:val="single"/>
-        </w:rPr>
-        <w:t>blood magic</w:t>
-      </w:r>
-    </w:p>
-    <w:p>
-      <w:pPr>
-        <w:pStyle w:val="Standard"/>
-      </w:pPr>
-      <w:r>
-        <w:tab/>
-        <w:t>you can expend hit points in place of mana at a 1 to 1 ratio, cannot be used to cast curative magic on self</w:t>
-      </w:r>
-    </w:p>
-    <w:p>
-      <w:pPr>
-        <w:pStyle w:val="Standard"/>
-      </w:pPr>
-    </w:p>
-    <w:p>
-      <w:pPr>
-        <w:pStyle w:val="Standard"/>
-      </w:pPr>
-      <w:r>
-        <w:tab/>
-      </w:r>
-      <w:r>
-        <w:rPr>
-          <w:u w:val="single"/>
-        </w:rPr>
-        <w:t>combat casting</w:t>
-      </w:r>
-    </w:p>
-    <w:p>
-      <w:pPr>
-        <w:pStyle w:val="Standard"/>
-      </w:pPr>
-      <w:r>
-        <w:tab/>
-        <w:t>you recover 1 mana each round in combat, does not recover mana outside of combat. Combat casting may be taken multiple times, each additional time increases the mana recovered each round by 1</w:t>
-      </w:r>
-    </w:p>
-    <w:p>
-      <w:pPr>
-        <w:pStyle w:val="Standard"/>
-      </w:pPr>
-    </w:p>
-    <w:p>
-      <w:pPr>
-        <w:pStyle w:val="Standard"/>
-      </w:pPr>
-      <w:r>
-        <w:tab/>
-      </w:r>
-      <w:r>
-        <w:rPr>
-          <w:u w:val="single"/>
-        </w:rPr>
-        <w:t>determined fugue</w:t>
-      </w:r>
-    </w:p>
-    <w:p>
-      <w:pPr>
-        <w:pStyle w:val="Standard"/>
-      </w:pPr>
-      <w:r>
-        <w:tab/>
-        <w:t>requires: caster's fugue, expanded magic</w:t>
-      </w:r>
-    </w:p>
-    <w:p>
-      <w:pPr>
-        <w:pStyle w:val="Standard"/>
-      </w:pPr>
-      <w:r>
-        <w:tab/>
-        <w:t>you can select an additional determination column, you only gain the benefits of this column during the caster's fugue. Choosing a column you already have causes the bonuses to stack(casting time may not be reduced below a swift action and mana cost per level may not be reduced below 1)</w:t>
-      </w:r>
-    </w:p>
-    <w:p>
-      <w:pPr>
-        <w:pStyle w:val="Standard"/>
-      </w:pPr>
-      <w:r>
-        <w:tab/>
-      </w:r>
-    </w:p>
-    <w:p>
-      <w:pPr>
-        <w:pStyle w:val="Standard"/>
-      </w:pPr>
-      <w:r>
-        <w:tab/>
-      </w:r>
-      <w:r>
-        <w:rPr>
-          <w:u w:val="single"/>
-        </w:rPr>
-        <w:t>efficiency modulator alpha</w:t>
-      </w:r>
-    </w:p>
-    <w:p>
-      <w:pPr>
-        <w:pStyle w:val="Standard"/>
-      </w:pPr>
-      <w:r>
-        <w:tab/>
-        <w:t>requires: astral converter</w:t>
-      </w:r>
-    </w:p>
-    <w:p>
-      <w:pPr>
-        <w:pStyle w:val="Standard"/>
-      </w:pPr>
-      <w:r>
-        <w:tab/>
-        <w:t>when using astral converter, the “current” values get doubled after they are swapped, hp or mana in excess of maximum is still lost. this magic augmentation is mutually exclusive with efficiency modulator beta</w:t>
-      </w:r>
-    </w:p>
-    <w:p>
-      <w:pPr>
-        <w:pStyle w:val="Standard"/>
-      </w:pPr>
-    </w:p>
-    <w:p>
-      <w:pPr>
-        <w:pStyle w:val="Standard"/>
-      </w:pPr>
-      <w:r>
-        <w:tab/>
-      </w:r>
-      <w:r>
-        <w:rPr>
-          <w:u w:val="single"/>
-        </w:rPr>
-        <w:t>efficiency modulator beta</w:t>
-      </w:r>
-    </w:p>
-    <w:p>
-      <w:pPr>
-        <w:pStyle w:val="Standard"/>
-      </w:pPr>
-      <w:r>
-        <w:tab/>
-        <w:t>requires: astral converter</w:t>
-      </w:r>
-    </w:p>
-    <w:p>
-      <w:pPr>
-        <w:pStyle w:val="Standard"/>
-      </w:pPr>
-      <w:r>
-        <w:tab/>
-        <w:t>when you use astral converter, if the swap would exceed the maximum of ether pool, only enough to refill the relevant pool is converted. This magic augmentation is mutually exclusive with efficiency modulator alpha</w:t>
-      </w:r>
-    </w:p>
-    <w:p>
-      <w:pPr>
-        <w:pStyle w:val="Standard"/>
-      </w:pPr>
-    </w:p>
-    <w:p>
-      <w:pPr>
-        <w:pStyle w:val="Standard"/>
-      </w:pPr>
-      <w:r>
-        <w:tab/>
-      </w:r>
-      <w:r>
-        <w:rPr>
-          <w:u w:val="single"/>
-        </w:rPr>
-        <w:t>efficiency modulator gamma</w:t>
-      </w:r>
-    </w:p>
-    <w:p>
-      <w:pPr>
-        <w:pStyle w:val="Standard"/>
-      </w:pPr>
-      <w:r>
-        <w:tab/>
-        <w:t>requires: sublime mana converter</w:t>
-      </w:r>
-    </w:p>
-    <w:p>
-      <w:pPr>
-        <w:pStyle w:val="Standard"/>
-      </w:pPr>
-      <w:r>
-        <w:tab/>
-        <w:t>recover 2 mana per hit point in the reservoir pool instead of 1, this magic augmentation may be taken multiple times, each additional time increases the mana gain per point in the reservoir pool by 1</w:t>
-      </w:r>
-    </w:p>
-    <w:p>
-      <w:pPr>
-        <w:pStyle w:val="Standard"/>
-      </w:pPr>
-    </w:p>
-    <w:p>
-      <w:pPr>
-        <w:pStyle w:val="Standard"/>
-      </w:pPr>
-      <w:r>
-        <w:tab/>
-      </w:r>
-      <w:r>
-        <w:rPr>
-          <w:u w:val="single"/>
-        </w:rPr>
-        <w:t>efficiency modulator delta</w:t>
-      </w:r>
-    </w:p>
-    <w:p>
-      <w:pPr>
-        <w:pStyle w:val="Standard"/>
-      </w:pPr>
-      <w:r>
-        <w:tab/>
-        <w:t xml:space="preserve"> requires: sublime mana converter</w:t>
-      </w:r>
-    </w:p>
-    <w:p>
-      <w:pPr>
-        <w:pStyle w:val="Standard"/>
-      </w:pPr>
-      <w:r>
-        <w:lastRenderedPageBreak/>
-        <w:tab/>
-        <w:t>you convert 2 hp into your reservoir pool each round instead of 1, this magic augmentation may be taken multiple times, each additional time increases the hp converted to your reservoir pool each round by 1</w:t>
-      </w:r>
-    </w:p>
-    <w:p>
-      <w:pPr>
-        <w:pStyle w:val="Standard"/>
-      </w:pPr>
-    </w:p>
-    <w:p>
-      <w:pPr>
-        <w:pStyle w:val="Standard"/>
-      </w:pPr>
-      <w:r>
-        <w:tab/>
-      </w:r>
-      <w:r>
-        <w:rPr>
-          <w:u w:val="single"/>
-        </w:rPr>
-        <w:t>efficiency modulator epsilon</w:t>
-      </w:r>
-    </w:p>
-    <w:p>
-      <w:pPr>
-        <w:pStyle w:val="Standard"/>
-      </w:pPr>
-      <w:r>
-        <w:tab/>
-        <w:t>requires: caster's fugue</w:t>
-      </w:r>
-    </w:p>
-    <w:p>
-      <w:pPr>
-        <w:pStyle w:val="Standard"/>
-      </w:pPr>
-      <w:r>
-        <w:tab/>
-        <w:t>reduces the damage taken each round while caster's fugue is active from 1d4 to 1d2</w:t>
-      </w:r>
-    </w:p>
-    <w:p>
-      <w:pPr>
-        <w:pStyle w:val="Standard"/>
-      </w:pPr>
-    </w:p>
-    <w:p>
-      <w:pPr>
-        <w:pStyle w:val="Standard"/>
-      </w:pPr>
-      <w:r>
-        <w:tab/>
-      </w:r>
-      <w:r>
-        <w:rPr>
-          <w:u w:val="single"/>
-        </w:rPr>
-        <w:t>efficiency modulator zeta</w:t>
-      </w:r>
-    </w:p>
-    <w:p>
-      <w:pPr>
-        <w:pStyle w:val="Standard"/>
-      </w:pPr>
-      <w:r>
-        <w:tab/>
-        <w:t>requires: caster's fugue</w:t>
-      </w:r>
-    </w:p>
-    <w:p>
-      <w:pPr>
-        <w:pStyle w:val="Standard"/>
-      </w:pPr>
-      <w:r>
-        <w:tab/>
-        <w:t>increases the mana cost reduction while caster's fugue is active from 10% to 20%</w:t>
-      </w:r>
-    </w:p>
-    <w:p>
-      <w:pPr>
-        <w:pStyle w:val="Standard"/>
-      </w:pPr>
-    </w:p>
-    <w:p>
-      <w:pPr>
-        <w:pStyle w:val="Standard"/>
-      </w:pPr>
-      <w:r>
-        <w:tab/>
-      </w:r>
-      <w:r>
-        <w:rPr>
-          <w:u w:val="single"/>
-        </w:rPr>
-        <w:t>efficiency modulator theta</w:t>
-      </w:r>
-    </w:p>
-    <w:p>
-      <w:pPr>
-        <w:pStyle w:val="Standard"/>
-      </w:pPr>
-      <w:r>
-        <w:tab/>
-        <w:t>requires: astral converter</w:t>
-      </w:r>
-    </w:p>
-    <w:p>
-      <w:pPr>
-        <w:pStyle w:val="Standard"/>
-      </w:pPr>
-      <w:r>
-        <w:tab/>
-        <w:t>astral converter may now be used once per 5 minutes instead of once per 10 minutes</w:t>
-      </w:r>
-    </w:p>
-    <w:p>
-      <w:pPr>
-        <w:pStyle w:val="Standard"/>
-      </w:pPr>
-    </w:p>
-    <w:p>
-      <w:pPr>
-        <w:pStyle w:val="Standard"/>
-      </w:pPr>
-      <w:r>
-        <w:tab/>
-      </w:r>
-      <w:r>
-        <w:rPr>
-          <w:u w:val="single"/>
-        </w:rPr>
-        <w:t>efficiency modulator kappa</w:t>
-      </w:r>
-    </w:p>
-    <w:p>
-      <w:pPr>
-        <w:pStyle w:val="Standard"/>
-      </w:pPr>
-      <w:r>
-        <w:tab/>
-        <w:t>requires: sublime mana converter</w:t>
-      </w:r>
-    </w:p>
-    <w:p>
-      <w:pPr>
-        <w:pStyle w:val="Standard"/>
-      </w:pPr>
-      <w:r>
-        <w:tab/>
-        <w:t>the normal limit for the reservoir of mana is 25% max hp, this increases that limit by +10, efficiency modulator kappa may be taken multiple times, each additional time further increases the max by 10</w:t>
-      </w:r>
-    </w:p>
-    <w:p>
-      <w:pPr>
-        <w:pStyle w:val="Standard"/>
-      </w:pPr>
-    </w:p>
-    <w:p>
-      <w:pPr>
-        <w:pStyle w:val="Standard"/>
-      </w:pPr>
-      <w:r>
-        <w:tab/>
-      </w:r>
-      <w:r>
-        <w:rPr>
-          <w:u w:val="single"/>
-        </w:rPr>
-        <w:t>efficiency modulator lambda</w:t>
-      </w:r>
-    </w:p>
-    <w:p>
-      <w:pPr>
-        <w:pStyle w:val="Standard"/>
-      </w:pPr>
-      <w:r>
-        <w:tab/>
-        <w:t>requires: caster's fugue</w:t>
-      </w:r>
-    </w:p>
-    <w:p>
-      <w:pPr>
-        <w:pStyle w:val="Standard"/>
-      </w:pPr>
-      <w:r>
-        <w:tab/>
-        <w:t>the caster level bonus is increased from 25% to 50%</w:t>
-      </w:r>
-    </w:p>
-    <w:p>
-      <w:pPr>
-        <w:pStyle w:val="Standard"/>
-      </w:pPr>
-    </w:p>
-    <w:p>
-      <w:pPr>
-        <w:pStyle w:val="Standard"/>
-        <w:rPr>
-          <w:u w:val="single"/>
-        </w:rPr>
-      </w:pPr>
-      <w:r>
-        <w:tab/>
-      </w:r>
-      <w:r>
-        <w:rPr>
-          <w:u w:val="single"/>
-        </w:rPr>
-        <w:t>efficiency modulator pi</w:t>
-      </w:r>
-    </w:p>
-    <w:p>
-      <w:pPr>
-        <w:pStyle w:val="Standard"/>
-      </w:pPr>
-      <w:r>
-        <w:tab/>
-        <w:t>when taking this magic augmentation select a magic formulae you know that increases casting time a number of steps, you decrease that increase when you use it by 1, to a minimum of 1, efficiency modulator pi may be taken multiple times, its effects stack</w:t>
-      </w:r>
-    </w:p>
-    <w:p>
-      <w:pPr>
-        <w:pStyle w:val="Standard"/>
-      </w:pPr>
-    </w:p>
-    <w:p>
-      <w:pPr>
-        <w:pStyle w:val="Standard"/>
-      </w:pPr>
-      <w:r>
-        <w:tab/>
-      </w:r>
-      <w:r>
-        <w:rPr>
-          <w:u w:val="single"/>
-        </w:rPr>
-        <w:t>efficiency modulator sigma</w:t>
-      </w:r>
-    </w:p>
-    <w:p>
-      <w:pPr>
-        <w:pStyle w:val="Standard"/>
-      </w:pPr>
-      <w:r>
-        <w:tab/>
-        <w:t>when taking this magic augmentation select a magic formulae you know that increases mana cost per spell level, you decrease that increase when you use it by 1, to a minimum of 1, efficiency modulator sigma may be taken multiple times, its effects stack</w:t>
-      </w:r>
-    </w:p>
-    <w:p>
-      <w:pPr>
-        <w:pStyle w:val="Standard"/>
-      </w:pPr>
-    </w:p>
-    <w:p>
-      <w:pPr>
-        <w:pStyle w:val="Standard"/>
-      </w:pPr>
-      <w:r>
-        <w:tab/>
-      </w:r>
-      <w:r>
-        <w:rPr>
-          <w:u w:val="single"/>
-        </w:rPr>
-        <w:t>efficiency modulator omega</w:t>
-      </w:r>
-    </w:p>
-    <w:p>
-      <w:pPr>
-        <w:pStyle w:val="Standard"/>
-      </w:pPr>
-      <w:r>
-        <w:tab/>
-        <w:t>select a spell from your favored school that has an effect that scales with caster level up to a limit, when you cast that spell, that limit is now ignored and the effect continues to scale indefinitely</w:t>
-      </w:r>
-    </w:p>
-    <w:p>
-      <w:pPr>
-        <w:pStyle w:val="Standard"/>
-      </w:pPr>
-    </w:p>
-    <w:p>
-      <w:pPr>
-        <w:pStyle w:val="Standard"/>
-      </w:pPr>
-      <w:r>
-        <w:tab/>
-      </w:r>
-      <w:r>
-        <w:rPr>
-          <w:u w:val="single"/>
-        </w:rPr>
-        <w:t>endless font</w:t>
-      </w:r>
-    </w:p>
-    <w:p>
-      <w:pPr>
-        <w:pStyle w:val="Standard"/>
-      </w:pPr>
-      <w:r>
-        <w:tab/>
-        <w:t>requires: combat castingx2</w:t>
-      </w:r>
-    </w:p>
-    <w:p>
-      <w:pPr>
-        <w:pStyle w:val="Standard"/>
-      </w:pPr>
-      <w:r>
-        <w:tab/>
-        <w:t>recover 1 mana each minute while outside of combat</w:t>
-      </w:r>
-    </w:p>
-    <w:p>
-      <w:pPr>
-        <w:pStyle w:val="Standard"/>
-      </w:pPr>
-    </w:p>
-    <w:p>
-      <w:pPr>
-        <w:pStyle w:val="Standard"/>
-      </w:pPr>
-      <w:r>
-        <w:tab/>
-      </w:r>
-      <w:r>
-        <w:rPr>
-          <w:u w:val="single"/>
-        </w:rPr>
-        <w:t>exhaustive casting</w:t>
-      </w:r>
-    </w:p>
-    <w:p>
-      <w:pPr>
-        <w:pStyle w:val="Standard"/>
-      </w:pPr>
-      <w:r>
-        <w:tab/>
-        <w:t>requires: stamina pool</w:t>
-      </w:r>
-    </w:p>
-    <w:p>
-      <w:pPr>
-        <w:pStyle w:val="Standard"/>
-      </w:pPr>
-      <w:r>
-        <w:tab/>
-        <w:t>you may supplement your casting by expending stamina, 1 stamina in place of 4 mana</w:t>
-      </w:r>
-    </w:p>
-    <w:p>
-      <w:pPr>
-        <w:pStyle w:val="Standard"/>
-      </w:pPr>
-    </w:p>
-    <w:p>
-      <w:pPr>
-        <w:pStyle w:val="Standard"/>
-      </w:pPr>
-      <w:r>
-        <w:tab/>
-      </w:r>
-      <w:r>
-        <w:rPr>
-          <w:u w:val="single"/>
-        </w:rPr>
-        <w:t>expanded mana</w:t>
-      </w:r>
-    </w:p>
-    <w:p>
-      <w:pPr>
-        <w:pStyle w:val="Standard"/>
-      </w:pPr>
-      <w:r>
-        <w:tab/>
-        <w:t>you may increase your mana pool by +1 per level. expanded mana may but taken multiple times, its effects stack</w:t>
-      </w:r>
-    </w:p>
-    <w:p>
-      <w:pPr>
-        <w:pStyle w:val="Standard"/>
-      </w:pPr>
-    </w:p>
-    <w:p>
-      <w:pPr>
-        <w:pStyle w:val="Standard"/>
-      </w:pPr>
-      <w:r>
-        <w:tab/>
-      </w:r>
-      <w:r>
-        <w:rPr>
-          <w:u w:val="single"/>
-        </w:rPr>
-        <w:t>essence recycling</w:t>
-      </w:r>
-    </w:p>
-    <w:p>
-      <w:pPr>
-        <w:pStyle w:val="Standard"/>
-      </w:pPr>
-      <w:r>
-        <w:tab/>
-        <w:t>reduce the mana consumed when nullifying an attack with magical defense to 2, this augmentation may be taken a second time to reduce the mana consumed to 0</w:t>
-      </w:r>
-    </w:p>
-    <w:p>
-      <w:pPr>
-        <w:pStyle w:val="Standard"/>
-      </w:pPr>
-    </w:p>
-    <w:p>
-      <w:pPr>
-        <w:pStyle w:val="Standard"/>
-        <w:rPr>
-          <w:u w:val="single"/>
-        </w:rPr>
-      </w:pPr>
-      <w:r>
-        <w:tab/>
-      </w:r>
-      <w:r>
-        <w:rPr>
-          <w:u w:val="single"/>
-        </w:rPr>
-        <w:t>favored spell</w:t>
-      </w:r>
-    </w:p>
-    <w:p>
-      <w:pPr>
-        <w:pStyle w:val="Standard"/>
-      </w:pPr>
-      <w:r>
-        <w:tab/>
-        <w:t xml:space="preserve">choose one spell you know, this spell must be from your favored school, reduce that spells base mana cost per spell </w:t>
-      </w:r>
-      <w:r>
-        <w:lastRenderedPageBreak/>
-        <w:t>level by 1. this magic augmentation may be taken multiple times, its effects do not stack, but you may select other spells to reduce cost</w:t>
-      </w:r>
-    </w:p>
-    <w:p>
-      <w:pPr>
-        <w:pStyle w:val="Standard"/>
-      </w:pPr>
-    </w:p>
-    <w:p>
-      <w:pPr>
-        <w:pStyle w:val="Standard"/>
-      </w:pPr>
-      <w:r>
-        <w:tab/>
-      </w:r>
-      <w:r>
-        <w:rPr>
-          <w:u w:val="single"/>
-        </w:rPr>
-        <w:t>greater magical defense</w:t>
-      </w:r>
-    </w:p>
-    <w:p>
-      <w:pPr>
-        <w:pStyle w:val="Standard"/>
-      </w:pPr>
-      <w:r>
-        <w:tab/>
-        <w:t>requires: improved magic defense, 20</w:t>
-      </w:r>
-      <w:r>
-        <w:rPr>
-          <w:vertAlign w:val="superscript"/>
-        </w:rPr>
-        <w:t>th</w:t>
-      </w:r>
-      <w:r>
-        <w:t xml:space="preserve"> level</w:t>
-      </w:r>
-    </w:p>
-    <w:p>
-      <w:pPr>
-        <w:pStyle w:val="Standard"/>
-      </w:pPr>
-      <w:r>
-        <w:tab/>
-        <w:t>the damage nullification threshold now becomes your secondary attribute modifier +1 times your total hit dice</w:t>
-      </w:r>
-    </w:p>
-    <w:p>
-      <w:pPr>
-        <w:pStyle w:val="Standard"/>
-      </w:pPr>
-    </w:p>
-    <w:p>
-      <w:pPr>
-        <w:pStyle w:val="Standard"/>
-      </w:pPr>
-      <w:r>
-        <w:tab/>
-      </w:r>
-      <w:r>
-        <w:rPr>
-          <w:u w:val="single"/>
-        </w:rPr>
-        <w:t>high octane caster</w:t>
-      </w:r>
-    </w:p>
-    <w:p>
-      <w:pPr>
-        <w:pStyle w:val="Standard"/>
-      </w:pPr>
-      <w:r>
-        <w:tab/>
-        <w:t>you can double the total mana cost of a spell to double its potency, that is to say, double all numerical values</w:t>
-      </w:r>
-    </w:p>
-    <w:p>
-      <w:pPr>
-        <w:pStyle w:val="Standard"/>
-      </w:pPr>
-    </w:p>
-    <w:p>
-      <w:pPr>
-        <w:pStyle w:val="Standard"/>
-      </w:pPr>
-      <w:r>
-        <w:tab/>
-      </w:r>
-      <w:r>
-        <w:rPr>
-          <w:u w:val="single"/>
-        </w:rPr>
-        <w:t>improved magical defense</w:t>
-      </w:r>
-    </w:p>
-    <w:p>
-      <w:pPr>
-        <w:pStyle w:val="Standard"/>
-      </w:pPr>
-      <w:r>
-        <w:tab/>
-        <w:t>increase the threshold at which you annul damage with magic defense by your level</w:t>
-      </w:r>
-    </w:p>
-    <w:p>
-      <w:pPr>
-        <w:pStyle w:val="Standard"/>
-      </w:pPr>
-    </w:p>
-    <w:p>
-      <w:pPr>
-        <w:pStyle w:val="Standard"/>
-      </w:pPr>
-      <w:r>
-        <w:tab/>
-      </w:r>
-      <w:r>
-        <w:rPr>
-          <w:u w:val="single"/>
-        </w:rPr>
-        <w:t>improved reprisal</w:t>
-      </w:r>
-    </w:p>
-    <w:p>
-      <w:pPr>
-        <w:pStyle w:val="Standard"/>
-      </w:pPr>
-      <w:r>
-        <w:tab/>
-        <w:t>requires: reprisal, improved magical defense</w:t>
-      </w:r>
-    </w:p>
-    <w:p>
-      <w:pPr>
-        <w:pStyle w:val="Standard"/>
-      </w:pPr>
-      <w:r>
-        <w:tab/>
-        <w:t>when you nullify an attack with magical defense, the attacker takes damage equal to the difference between your nullification threshold and the damage nullified as force damage</w:t>
-      </w:r>
-    </w:p>
-    <w:p>
-      <w:pPr>
-        <w:pStyle w:val="Standard"/>
-      </w:pPr>
-      <w:r>
-        <w:tab/>
-      </w:r>
-    </w:p>
-    <w:p>
-      <w:pPr>
-        <w:pStyle w:val="Standard"/>
-      </w:pPr>
-      <w:r>
-        <w:tab/>
-      </w:r>
-      <w:r>
-        <w:rPr>
-          <w:u w:val="single"/>
-        </w:rPr>
-        <w:t>kinetic converter</w:t>
-      </w:r>
-    </w:p>
-    <w:p>
-      <w:pPr>
-        <w:pStyle w:val="Standard"/>
-      </w:pPr>
-      <w:r>
-        <w:tab/>
-        <w:t>requires:</w:t>
-      </w:r>
-      <w:r>
-        <w:t xml:space="preserve"> </w:t>
-      </w:r>
-      <w:r>
-        <w:t>improved magic defense</w:t>
-      </w:r>
-    </w:p>
-    <w:p>
-      <w:pPr>
-        <w:pStyle w:val="Standard"/>
-      </w:pPr>
-      <w:r>
-        <w:tab/>
-        <w:t>when your magic defense nullifies an attack, you gain temporary mana equal to the difference between your nullification threshold and the damage nullified. Temporary mana may be used to cast(or begin casting) spells on your next turn. Temporary mana can be used to cover part or all of the mana cost of the spells you cast that turn, but are lost afterward regardless</w:t>
-      </w:r>
-    </w:p>
-    <w:p>
-      <w:pPr>
-        <w:pStyle w:val="Standard"/>
-      </w:pPr>
-    </w:p>
-    <w:p>
-      <w:pPr>
-        <w:pStyle w:val="Standard"/>
-        <w:rPr>
-          <w:u w:val="single"/>
-        </w:rPr>
-      </w:pPr>
-      <w:r>
-        <w:tab/>
-      </w:r>
-      <w:r>
-        <w:rPr>
-          <w:u w:val="single"/>
-        </w:rPr>
-        <w:t>magical chronometer</w:t>
-      </w:r>
-    </w:p>
-    <w:p>
-      <w:pPr>
-        <w:pStyle w:val="Standard"/>
-      </w:pPr>
-      <w:r>
-        <w:tab/>
-        <w:t>whenever you roll initiative, you can burn mana to improve your result, every 3 mana spent increases your initiative result by 1. Magical chronometer may be taken up to 3 times, the second time taken improves the ratio to 2 mana to 1 initiative, the third time increases the ratio to 1:1</w:t>
-      </w:r>
-    </w:p>
-    <w:p>
-      <w:pPr>
-        <w:pStyle w:val="Standard"/>
-      </w:pPr>
-    </w:p>
-    <w:p>
-      <w:pPr>
-        <w:pStyle w:val="Standard"/>
-      </w:pPr>
-      <w:r>
-        <w:tab/>
-      </w:r>
-      <w:r>
-        <w:rPr>
-          <w:u w:val="single"/>
-        </w:rPr>
-        <w:t>reprisal</w:t>
-      </w:r>
-    </w:p>
-    <w:p>
-      <w:pPr>
-        <w:pStyle w:val="Standard"/>
-      </w:pPr>
-      <w:r>
-        <w:tab/>
-        <w:t>when you nullify an attack with magical defense, the attacker takes 1 point of force damage</w:t>
-      </w:r>
-    </w:p>
-    <w:p>
-      <w:pPr>
-        <w:pStyle w:val="Standard"/>
-      </w:pPr>
-      <w:r>
-        <w:tab/>
-      </w:r>
-    </w:p>
-    <w:p>
-      <w:pPr>
-        <w:pStyle w:val="Standard"/>
-      </w:pPr>
-      <w:r>
-        <w:tab/>
-      </w:r>
-      <w:r>
-        <w:rPr>
-          <w:u w:val="single"/>
-        </w:rPr>
-        <w:t>revealing augmentation</w:t>
-      </w:r>
-    </w:p>
-    <w:p>
-      <w:pPr>
-        <w:pStyle w:val="Standard"/>
-      </w:pPr>
-      <w:r>
-        <w:tab/>
-        <w:t>gain an oracle revelation you qualify for, using your mage level as oracle level for qualifications. this magic augmentation may be taken multiple times</w:t>
-      </w:r>
-    </w:p>
-    <w:p>
-      <w:pPr>
-        <w:pStyle w:val="Standard"/>
-      </w:pPr>
-    </w:p>
-    <w:p>
-      <w:pPr>
-        <w:pStyle w:val="Standard"/>
-      </w:pPr>
-      <w:r>
-        <w:tab/>
-      </w:r>
-      <w:r>
-        <w:rPr>
-          <w:u w:val="single"/>
-        </w:rPr>
-        <w:t>sublime mana converter</w:t>
-      </w:r>
-    </w:p>
-    <w:p>
-      <w:pPr>
-        <w:pStyle w:val="Standard"/>
-      </w:pPr>
-      <w:r>
-        <w:tab/>
-        <w:t>as a standard action you may activate sublime mana converter, this converts 1 of your hp each round into a reservoir pool, this pool has a max of ¼ your max hp, once full you no longer loose hp each round. At any point you may reclaim the pool as a swift action, gaining mana equal to the amount stored in the pool. Sublime mana converter stops converting hp early if your current hp falls below 25% max</w:t>
-      </w:r>
-    </w:p>
-    <w:p>
-      <w:pPr>
-        <w:pStyle w:val="Standard"/>
-      </w:pPr>
-    </w:p>
-    <w:p>
-      <w:pPr>
-        <w:pStyle w:val="Standard"/>
-      </w:pPr>
-      <w:r>
-        <w:tab/>
-      </w:r>
-      <w:r>
-        <w:rPr>
-          <w:u w:val="single"/>
-        </w:rPr>
-        <w:t>wavelength stabilizer</w:t>
-      </w:r>
-    </w:p>
-    <w:p>
-      <w:pPr>
-        <w:pStyle w:val="Standard"/>
-      </w:pPr>
-      <w:r>
-        <w:tab/>
-        <w:t>requires: kinetic converter</w:t>
-      </w:r>
-    </w:p>
-    <w:p>
-      <w:pPr>
-        <w:pStyle w:val="Standard"/>
-      </w:pPr>
-      <w:r>
-        <w:tab/>
-        <w:t>the temporary mana gained from kinetic converter becomes normal mana at the end of your next tu</w:t>
-      </w:r>
-      <w:r>
-        <w:t>r</w:t>
-      </w:r>
-      <w:r>
-        <w:t>n and don't fade unless they are in excess of your max</w:t>
-      </w:r>
-    </w:p>
-    <w:p>
-      <w:pPr>
-        <w:pStyle w:val="Standard"/>
-      </w:pPr>
-    </w:p>
-    <w:p>
-      <w:pPr>
-        <w:pStyle w:val="Standard"/>
-        <w:rPr>
-          <w:b/>
-        </w:rPr>
-      </w:pPr>
-      <w:r>
-        <w:rPr>
-          <w:b/>
-        </w:rPr>
-        <w:t>Caster's Fugue</w:t>
-      </w:r>
-    </w:p>
-    <w:p>
-      <w:pPr>
-        <w:pStyle w:val="Standard"/>
-      </w:pPr>
-      <w:r>
-        <w:t>at 5</w:t>
-      </w:r>
-      <w:r>
-        <w:rPr>
-          <w:vertAlign w:val="superscript"/>
-        </w:rPr>
-        <w:t>th</w:t>
-      </w:r>
-      <w:r>
-        <w:t xml:space="preserve"> level, as a full round action the mage may enter a state of excited magic, this boosts her abilities but puts a strain on her body. each round while in this state the mage takes 1d4 points of damage but gains the benefit of 25% increased effective caster level(round down, min +1), 10% reduction in total mana cost for spells and a bonus to concentration checks equal to twice her level. You may exit caster's fugue with a swift action, the caster's fugue immediately ends if at any point your current mana is 0</w:t>
-      </w:r>
-    </w:p>
-    <w:p>
-      <w:pPr>
-        <w:pStyle w:val="Standard"/>
-      </w:pPr>
-    </w:p>
-    <w:p>
-      <w:pPr>
-        <w:pStyle w:val="Standard"/>
-        <w:rPr>
-          <w:b/>
-        </w:rPr>
-      </w:pPr>
-      <w:r>
-        <w:rPr>
-          <w:b/>
-        </w:rPr>
-        <w:lastRenderedPageBreak/>
-        <w:t>Expanded M</w:t>
-      </w:r>
-      <w:r>
-        <w:rPr>
-          <w:b/>
-        </w:rPr>
-        <w:t>agic</w:t>
-      </w:r>
-    </w:p>
-    <w:p>
-      <w:pPr>
-        <w:pStyle w:val="Standard"/>
-      </w:pPr>
-      <w:r>
-        <w:t>at 10</w:t>
-      </w:r>
-      <w:r>
-        <w:rPr>
-          <w:vertAlign w:val="superscript"/>
-        </w:rPr>
-        <w:t>th</w:t>
-      </w:r>
-      <w:r>
-        <w:t xml:space="preserve"> level, you select an additional spell list to be able to learn spells from, you learn a number of spells from this list each level equal to half the amount of your primary list at that level(1/2 on odd levels, 1 on even levels) gaining spells from previous levels retroactively, spells from this secondary spell list cast using your secondary attribute as your casting stat, and cast as if you chose it as your primary(int is arcane, </w:t>
+        <w:t>v0.1.17.01.07.21.51</w:t>
+      </w:r>
+    </w:p>
+    <w:p>
+      <w:pPr>
+        <w:pStyle w:val="Standard"/>
+      </w:pPr>
+      <w:r>
+        <w:t>Caster's fugue</w:t>
+      </w:r>
+    </w:p>
+    <w:p>
+      <w:pPr>
+        <w:pStyle w:val="Standard"/>
+      </w:pPr>
+      <w:r>
+        <w:t>-wrote in ability to end it</w:t>
+      </w:r>
+    </w:p>
+    <w:p>
+      <w:pPr>
+        <w:pStyle w:val="Standard"/>
+      </w:pPr>
+    </w:p>
+    <w:p>
+      <w:pPr>
+        <w:pStyle w:val="Standard"/>
+      </w:pPr>
+      <w:r>
+        <w:t>v0.1.16.12.27.02.19</w:t>
+      </w:r>
+    </w:p>
+    <w:p>
+      <w:pPr>
+        <w:pStyle w:val="Standard"/>
+      </w:pPr>
+      <w:r>
+        <w:t>magic augmentation</w:t>
+      </w:r>
+    </w:p>
+    <w:p>
+      <w:pPr>
+        <w:pStyle w:val="Standard"/>
+      </w:pPr>
+      <w:r>
+        <w:t>-adjusted wording of wavelength stabilizer for clarity</w:t>
+      </w:r>
+    </w:p>
+    <w:p>
+      <w:pPr>
+        <w:pStyle w:val="Standard"/>
+      </w:pPr>
+      <w:r>
+        <w:t>-added determined fugue</w:t>
+      </w:r>
+    </w:p>
+    <w:p>
+      <w:pPr>
+        <w:pStyle w:val="Standard"/>
+      </w:pPr>
+    </w:p>
+    <w:p>
+      <w:pPr>
+        <w:pStyle w:val="Standard"/>
+      </w:pPr>
+      <w:r>
+        <w:t>v0.1.16.12.22.19.37</w:t>
+      </w:r>
+    </w:p>
+    <w:p>
+      <w:pPr>
+        <w:pStyle w:val="Standard"/>
+      </w:pPr>
+      <w:r>
+        <w:t>-added some clarifying text/fixed typos</w:t>
+      </w:r>
+    </w:p>
+    <w:p>
+      <w:pPr>
+        <w:pStyle w:val="Standard"/>
+      </w:pPr>
+      <w:r>
+        <w:t>determination</w:t>
+      </w:r>
+    </w:p>
+    <w:p>
+      <w:pPr>
+        <w:pStyle w:val="Standard"/>
+      </w:pPr>
+      <w:r>
+        <w:t>-fixed opposing school penalty</w:t>
+      </w:r>
+    </w:p>
+    <w:p>
+      <w:pPr>
+        <w:pStyle w:val="Standard"/>
+      </w:pPr>
+      <w:r>
+        <w:t>magic augmentation</w:t>
+      </w:r>
+    </w:p>
+    <w:p>
+      <w:pPr>
+        <w:pStyle w:val="Standard"/>
+      </w:pPr>
+      <w:r>
+        <w:t>-added efficiency modulator epsilon</w:t>
+      </w:r>
+    </w:p>
+    <w:p>
+      <w:pPr>
+        <w:pStyle w:val="Standard"/>
+      </w:pPr>
+      <w:r>
+        <w:t>-added efficiency modulator zeta</w:t>
+      </w:r>
+    </w:p>
+    <w:p>
+      <w:pPr>
+        <w:pStyle w:val="Standard"/>
+      </w:pPr>
+    </w:p>
+    <w:p>
+      <w:pPr>
+        <w:pStyle w:val="Standard"/>
+      </w:pPr>
+      <w:r>
+        <w:t>v0.1.16.12.14.22.54</w:t>
+      </w:r>
+    </w:p>
+    <w:p>
+      <w:pPr>
+        <w:pStyle w:val="Standard"/>
+      </w:pPr>
+      <w:r>
+        <w:t>-added craft and profession as class skills for consistency with other classes</w:t>
+      </w:r>
+    </w:p>
+    <w:p>
+      <w:pPr>
+        <w:pStyle w:val="Standard"/>
+      </w:pPr>
+      <w:r>
+        <w:t>-added caster's fugue class feature at level 5</w:t>
+      </w:r>
+    </w:p>
+    <w:p>
+      <w:pPr>
+        <w:pStyle w:val="Standard"/>
+      </w:pPr>
+      <w:r>
+        <w:t>magic augmentation</w:t>
+      </w:r>
+    </w:p>
+    <w:p>
+      <w:pPr>
+        <w:pStyle w:val="Standard"/>
+      </w:pPr>
+      <w:r>
+        <w:t>-removed caster fugue</w:t>
+      </w:r>
+    </w:p>
+    <w:p>
+      <w:pPr>
+        <w:pStyle w:val="Standard"/>
+      </w:pPr>
+      <w:r>
+        <w:t>progress</w:t>
+      </w:r>
+    </w:p>
+    <w:p>
+      <w:pPr>
+        <w:pStyle w:val="Standard"/>
+      </w:pPr>
+      <w:r>
+        <w:t>-added objective reality as option</w:t>
+      </w:r>
+    </w:p>
+    <w:p>
+      <w:pPr>
+        <w:pStyle w:val="Standard"/>
+      </w:pPr>
+    </w:p>
+    <w:p>
+      <w:pPr>
+        <w:pStyle w:val="Standard"/>
+      </w:pPr>
+      <w:r>
+        <w:t>v01.16.12.14.22.08</w:t>
+      </w:r>
+    </w:p>
+    <w:p>
+      <w:pPr>
+        <w:pStyle w:val="Standard"/>
+      </w:pPr>
+      <w:r>
+        <w:t>-adjusted mana gained from high caster stat</w:t>
+      </w:r>
+    </w:p>
+    <w:p>
+      <w:pPr>
+        <w:pStyle w:val="Standard"/>
+      </w:pPr>
+      <w:r>
+        <w:t>magic formulae</w:t>
+      </w:r>
+    </w:p>
+    <w:p>
+      <w:pPr>
+        <w:pStyle w:val="Standard"/>
+      </w:pPr>
+      <w:r>
+        <w:t>-added separate costs for ability damage and negative levels to stat multiplier</w:t>
+      </w:r>
+    </w:p>
+    <w:p>
+      <w:pPr>
+        <w:pStyle w:val="Standard"/>
+      </w:pPr>
+    </w:p>
+    <w:p>
+      <w:pPr>
+        <w:pStyle w:val="Standard"/>
+      </w:pPr>
+      <w:r>
+        <w:t>v0.1.16.12.14.18.21</w:t>
+      </w:r>
+    </w:p>
+    <w:p>
+      <w:pPr>
+        <w:pStyle w:val="Standard"/>
+      </w:pPr>
+      <w:r>
+        <w:t xml:space="preserve">-fixed various </w:t>
       </w:r>
       <w:proofErr w:type="spellStart"/>
       <w:r>
-        <w:t>wis</w:t>
+        <w:t>misc</w:t>
       </w:r>
       <w:proofErr w:type="spellEnd"/>
       <w:r>
-        <w:t xml:space="preserve"> is psychic, </w:t>
-      </w:r>
-      <w:proofErr w:type="spellStart"/>
-      <w:r>
-        <w:t>chr</w:t>
-      </w:r>
-      <w:proofErr w:type="spellEnd"/>
-      <w:r>
-        <w:t xml:space="preserve"> is divine). If this stat is high enough to grant bonus spells per day you gain 1 additional max mana per spell slot it would normally give. Spells on this list are still subject to your favored school, and any opposed schools you may have chosen. These spells cast from your mana pool as normal and can be affected by other class features as normal</w:t>
-      </w:r>
-    </w:p>
-    <w:p>
-      <w:pPr>
-        <w:pStyle w:val="Standard"/>
-      </w:pPr>
-    </w:p>
-    <w:p>
-      <w:pPr>
-        <w:pStyle w:val="Standard"/>
-      </w:pPr>
-    </w:p>
-    <w:p>
-      <w:pPr>
-        <w:pStyle w:val="Standard"/>
-        <w:rPr>
-          <w:b/>
-        </w:rPr>
-      </w:pPr>
-      <w:r>
-        <w:rPr>
-          <w:b/>
-        </w:rPr>
-        <w:t>Progress</w:t>
-      </w:r>
-    </w:p>
-    <w:p>
-      <w:pPr>
-        <w:pStyle w:val="Standard"/>
-      </w:pPr>
-      <w:r>
-        <w:t>at 20</w:t>
-      </w:r>
-      <w:r>
-        <w:rPr>
-          <w:vertAlign w:val="superscript"/>
-        </w:rPr>
-        <w:t>th</w:t>
-      </w:r>
-      <w:r>
-        <w:t xml:space="preserve"> level, your magical research has born new fruit and you can reap the benefits, you choose 1 of the following</w:t>
-      </w:r>
-    </w:p>
-    <w:p>
-      <w:pPr>
-        <w:pStyle w:val="Standard"/>
-      </w:pPr>
-      <w:r>
-        <w:tab/>
-        <w:t>-gain 1 additional Determination column</w:t>
-      </w:r>
-    </w:p>
-    <w:p>
-      <w:pPr>
-        <w:pStyle w:val="Standard"/>
-      </w:pPr>
-      <w:r>
-        <w:tab/>
-        <w:t>-gain 1 additional Magic Formulae</w:t>
-      </w:r>
-    </w:p>
-    <w:p>
-      <w:pPr>
-        <w:pStyle w:val="Standard"/>
-      </w:pPr>
-      <w:r>
-        <w:tab/>
-        <w:t>-gain 1 additional Magic Augmentation</w:t>
-      </w:r>
-    </w:p>
-    <w:p>
-      <w:pPr>
-        <w:pStyle w:val="Standard"/>
-      </w:pPr>
-      <w:r>
-        <w:tab/>
-        <w:t>-gain 1 additional spell list to learn spells from(as expanded magic) using the attribute you didn</w:t>
-      </w:r>
-      <w:r>
-        <w:t>’</w:t>
-      </w:r>
-      <w:r>
-        <w:t xml:space="preserve">t choose as your casting stat for that list and casting it as such(int is arcane, </w:t>
-      </w:r>
-      <w:proofErr w:type="spellStart"/>
-      <w:r>
-        <w:t>wis</w:t>
-      </w:r>
-      <w:proofErr w:type="spellEnd"/>
-      <w:r>
-        <w:t xml:space="preserve"> is psychic, </w:t>
-      </w:r>
-      <w:proofErr w:type="spellStart"/>
-      <w:r>
-        <w:t>chr</w:t>
-      </w:r>
-      <w:proofErr w:type="spellEnd"/>
-      <w:r>
-        <w:t xml:space="preserve"> is divine), you learn 1/3 a spell each odd level, and 2/3 a spell each even level(10 spells at 20</w:t>
-      </w:r>
-      <w:r>
-        <w:rPr>
-          <w:vertAlign w:val="superscript"/>
-        </w:rPr>
-        <w:t>th</w:t>
-      </w:r>
-      <w:r>
-        <w:t xml:space="preserve"> level)</w:t>
-      </w:r>
-    </w:p>
-    <w:p>
-      <w:pPr>
-        <w:pStyle w:val="Standard"/>
-      </w:pPr>
-      <w:r>
-        <w:tab/>
-        <w:t>-gain Forbidden Knowledge</w:t>
-      </w:r>
-    </w:p>
-    <w:p>
-      <w:pPr>
-        <w:pStyle w:val="Standard"/>
-      </w:pPr>
-    </w:p>
-    <w:p>
-      <w:pPr>
-        <w:pStyle w:val="Standard"/>
-      </w:pPr>
-    </w:p>
-    <w:p>
-      <w:pPr>
-        <w:pStyle w:val="Standard"/>
-        <w:rPr>
-          <w:u w:val="single"/>
-        </w:rPr>
-      </w:pPr>
-      <w:r>
-        <w:tab/>
-      </w:r>
-      <w:r>
-        <w:rPr>
-          <w:u w:val="single"/>
-        </w:rPr>
-        <w:t>Forbidden Knowledge</w:t>
-      </w:r>
-    </w:p>
-    <w:p>
-      <w:pPr>
-        <w:pStyle w:val="Standard"/>
-      </w:pPr>
-      <w:r>
-        <w:tab/>
-        <w:t>some spells aren't meant for mortals to wield, but through countless research and magical experimentation you have created something new. By taking Forbidden Knowledge as your Progress benefit, you learn 1 of the following 10</w:t>
-      </w:r>
-      <w:r>
-        <w:rPr>
-          <w:vertAlign w:val="superscript"/>
-        </w:rPr>
-        <w:t>th</w:t>
-      </w:r>
-      <w:r>
-        <w:t xml:space="preserve"> level spells, alternatively you may learn a mythic spell of your choosing, even if you are not mythic. Note; if playing past level 20, the remaining 10</w:t>
-      </w:r>
-      <w:r>
-        <w:rPr>
-          <w:vertAlign w:val="superscript"/>
-        </w:rPr>
-        <w:t>th</w:t>
-      </w:r>
-      <w:r>
-        <w:t xml:space="preserve"> level spells are added to your spell list you can learn from as normal</w:t>
-      </w:r>
-    </w:p>
-    <w:p>
-      <w:pPr>
-        <w:pStyle w:val="Standard"/>
-      </w:pPr>
-    </w:p>
-    <w:p>
-      <w:pPr>
-        <w:pStyle w:val="Standard"/>
-        <w:rPr>
-          <w:i/>
-        </w:rPr>
-      </w:pPr>
-      <w:r>
-        <w:tab/>
-      </w:r>
-      <w:r>
-        <w:rPr>
-          <w:i/>
-        </w:rPr>
-        <w:t>Greater Miracle</w:t>
-      </w:r>
-    </w:p>
-    <w:p>
-      <w:pPr>
-        <w:pStyle w:val="Standard"/>
-      </w:pPr>
-      <w:r>
-        <w:tab/>
-        <w:t>School: Evocation</w:t>
-      </w:r>
-    </w:p>
-    <w:p>
-      <w:pPr>
-        <w:pStyle w:val="Standard"/>
-      </w:pPr>
-      <w:r>
-        <w:tab/>
-      </w:r>
-      <w:r>
-        <w:rPr>
-          <w:rFonts w:eastAsia="Times New Roman" w:cs="Times New Roman"/>
-        </w:rPr>
-        <w:t>Casting</w:t>
-      </w:r>
-    </w:p>
-    <w:p>
-      <w:pPr>
-        <w:pStyle w:val="Standard"/>
-        <w:rPr>
-          <w:rFonts w:eastAsia="Times New Roman" w:cs="Times New Roman"/>
-        </w:rPr>
-      </w:pPr>
-      <w:r>
-        <w:rPr>
-          <w:rFonts w:eastAsia="Times New Roman" w:cs="Times New Roman"/>
-        </w:rPr>
-        <w:tab/>
-        <w:t>casting time: 1 round</w:t>
-      </w:r>
-    </w:p>
-    <w:p>
-      <w:pPr>
-        <w:pStyle w:val="Standard"/>
-        <w:rPr>
-          <w:rFonts w:eastAsia="Times New Roman" w:cs="Times New Roman"/>
-        </w:rPr>
-      </w:pPr>
-      <w:r>
-        <w:rPr>
-          <w:rFonts w:eastAsia="Times New Roman" w:cs="Times New Roman"/>
-        </w:rPr>
-        <w:tab/>
-        <w:t>components: S, V</w:t>
-      </w:r>
-    </w:p>
-    <w:p>
-      <w:pPr>
-        <w:pStyle w:val="Standard"/>
-        <w:rPr>
-          <w:rFonts w:eastAsia="Times New Roman" w:cs="Times New Roman"/>
-        </w:rPr>
-      </w:pPr>
-      <w:r>
-        <w:rPr>
-          <w:rFonts w:eastAsia="Times New Roman" w:cs="Times New Roman"/>
-        </w:rPr>
-        <w:tab/>
-        <w:t>Effect</w:t>
-      </w:r>
-    </w:p>
-    <w:p>
-      <w:pPr>
-        <w:pStyle w:val="Standard"/>
-        <w:rPr>
-          <w:rFonts w:eastAsia="Times New Roman" w:cs="Times New Roman"/>
-        </w:rPr>
-      </w:pPr>
-      <w:r>
-        <w:rPr>
-          <w:rFonts w:eastAsia="Times New Roman" w:cs="Times New Roman"/>
-        </w:rPr>
-        <w:tab/>
-        <w:t>range: varies</w:t>
-      </w:r>
-    </w:p>
-    <w:p>
-      <w:pPr>
-        <w:pStyle w:val="Standard"/>
-        <w:rPr>
-          <w:rFonts w:eastAsia="Times New Roman" w:cs="Times New Roman"/>
-        </w:rPr>
-      </w:pPr>
-      <w:r>
-        <w:rPr>
-          <w:rFonts w:eastAsia="Times New Roman" w:cs="Times New Roman"/>
-        </w:rPr>
-        <w:tab/>
-        <w:t>target: varies</w:t>
-      </w:r>
-    </w:p>
-    <w:p>
-      <w:pPr>
-        <w:pStyle w:val="Standard"/>
-        <w:rPr>
-          <w:rFonts w:eastAsia="Times New Roman" w:cs="Times New Roman"/>
-        </w:rPr>
-      </w:pPr>
-      <w:r>
-        <w:rPr>
-          <w:rFonts w:eastAsia="Times New Roman" w:cs="Times New Roman"/>
-        </w:rPr>
-        <w:tab/>
-        <w:t>duration: varies</w:t>
-      </w:r>
-    </w:p>
-    <w:p>
-      <w:pPr>
-        <w:pStyle w:val="Standard"/>
-        <w:rPr>
-          <w:rFonts w:eastAsia="Times New Roman" w:cs="Times New Roman"/>
-        </w:rPr>
-      </w:pPr>
-      <w:r>
-        <w:rPr>
-          <w:rFonts w:eastAsia="Times New Roman" w:cs="Times New Roman"/>
-        </w:rPr>
-        <w:tab/>
-        <w:t>saving throw:</w:t>
-      </w:r>
-      <w:r>
-        <w:rPr>
-          <w:rFonts w:eastAsia="Times New Roman" w:cs="Times New Roman"/>
-        </w:rPr>
-        <w:tab/>
-        <w:t>varies</w:t>
-      </w:r>
-      <w:r>
-        <w:rPr>
-          <w:rFonts w:eastAsia="Times New Roman" w:cs="Times New Roman"/>
-        </w:rPr>
-        <w:tab/>
-      </w:r>
-      <w:r>
-        <w:rPr>
-          <w:rFonts w:eastAsia="Times New Roman" w:cs="Times New Roman"/>
-        </w:rPr>
-        <w:tab/>
-        <w:t>spell resistance:</w:t>
-      </w:r>
-      <w:r>
-        <w:rPr>
-          <w:rFonts w:eastAsia="Times New Roman" w:cs="Times New Roman"/>
-        </w:rPr>
-        <w:t xml:space="preserve"> </w:t>
-      </w:r>
-      <w:r>
-        <w:rPr>
-          <w:rFonts w:eastAsia="Times New Roman" w:cs="Times New Roman"/>
-        </w:rPr>
-        <w:t>no</w:t>
-      </w:r>
-    </w:p>
-    <w:p>
-      <w:pPr>
-        <w:pStyle w:val="Standard"/>
-        <w:rPr>
-          <w:rFonts w:eastAsia="Times New Roman" w:cs="Times New Roman"/>
-        </w:rPr>
-      </w:pPr>
-      <w:r>
-        <w:rPr>
-          <w:rFonts w:eastAsia="Times New Roman" w:cs="Times New Roman"/>
-        </w:rPr>
-        <w:tab/>
-        <w:t>Description</w:t>
-      </w:r>
-    </w:p>
-    <w:p>
-      <w:pPr>
-        <w:pStyle w:val="Standard"/>
-      </w:pPr>
-      <w:r>
-        <w:tab/>
-        <w:t>this spell functions as Miracle however the limit for spell effects it can emulate is 2 higher than normal and  includes mythic versions of spells</w:t>
-      </w:r>
-    </w:p>
-    <w:p>
-      <w:pPr>
-        <w:pStyle w:val="Standard"/>
-      </w:pPr>
-    </w:p>
-    <w:p>
-      <w:pPr>
-        <w:pStyle w:val="Standard"/>
-        <w:rPr>
-          <w:i/>
-        </w:rPr>
-      </w:pPr>
-      <w:r>
-        <w:tab/>
-      </w:r>
-      <w:r>
-        <w:rPr>
-          <w:i/>
-        </w:rPr>
-        <w:t>Greater Wish</w:t>
-      </w:r>
-    </w:p>
-    <w:p>
-      <w:pPr>
-        <w:pStyle w:val="Standard"/>
-      </w:pPr>
-      <w:r>
-        <w:tab/>
-        <w:t>School: Universal</w:t>
-      </w:r>
-    </w:p>
-    <w:p>
-      <w:pPr>
-        <w:pStyle w:val="Standard"/>
-      </w:pPr>
-      <w:r>
-        <w:tab/>
-      </w:r>
-      <w:r>
-        <w:rPr>
-          <w:rFonts w:eastAsia="Times New Roman" w:cs="Times New Roman"/>
-        </w:rPr>
-        <w:t>Casting</w:t>
-      </w:r>
-    </w:p>
-    <w:p>
-      <w:pPr>
-        <w:pStyle w:val="Standard"/>
-        <w:rPr>
-          <w:rFonts w:eastAsia="Times New Roman" w:cs="Times New Roman"/>
-        </w:rPr>
-      </w:pPr>
-      <w:r>
-        <w:rPr>
-          <w:rFonts w:eastAsia="Times New Roman" w:cs="Times New Roman"/>
-        </w:rPr>
-        <w:tab/>
-        <w:t>casting time: 1 round</w:t>
-      </w:r>
-    </w:p>
-    <w:p>
-      <w:pPr>
-        <w:pStyle w:val="Standard"/>
-        <w:rPr>
-          <w:rFonts w:eastAsia="Times New Roman" w:cs="Times New Roman"/>
-        </w:rPr>
-      </w:pPr>
-      <w:r>
-        <w:rPr>
-          <w:rFonts w:eastAsia="Times New Roman" w:cs="Times New Roman"/>
-        </w:rPr>
-        <w:tab/>
-        <w:t>components: S, V</w:t>
-      </w:r>
-    </w:p>
-    <w:p>
-      <w:pPr>
-        <w:pStyle w:val="Standard"/>
-        <w:rPr>
-          <w:rFonts w:eastAsia="Times New Roman" w:cs="Times New Roman"/>
-        </w:rPr>
-      </w:pPr>
-      <w:r>
-        <w:rPr>
-          <w:rFonts w:eastAsia="Times New Roman" w:cs="Times New Roman"/>
-        </w:rPr>
-        <w:tab/>
-        <w:t>Effect</w:t>
-      </w:r>
-    </w:p>
-    <w:p>
-      <w:pPr>
-        <w:pStyle w:val="Standard"/>
-        <w:rPr>
-          <w:rFonts w:eastAsia="Times New Roman" w:cs="Times New Roman"/>
-        </w:rPr>
-      </w:pPr>
-      <w:r>
-        <w:rPr>
-          <w:rFonts w:eastAsia="Times New Roman" w:cs="Times New Roman"/>
-        </w:rPr>
-        <w:tab/>
-        <w:t>range: varies</w:t>
-      </w:r>
-    </w:p>
-    <w:p>
-      <w:pPr>
-        <w:pStyle w:val="Standard"/>
-        <w:rPr>
-          <w:rFonts w:eastAsia="Times New Roman" w:cs="Times New Roman"/>
-        </w:rPr>
-      </w:pPr>
-      <w:r>
-        <w:rPr>
-          <w:rFonts w:eastAsia="Times New Roman" w:cs="Times New Roman"/>
-        </w:rPr>
-        <w:tab/>
-        <w:t>target: varies</w:t>
-      </w:r>
-    </w:p>
-    <w:p>
-      <w:pPr>
-        <w:pStyle w:val="Standard"/>
-        <w:rPr>
-          <w:rFonts w:eastAsia="Times New Roman" w:cs="Times New Roman"/>
-        </w:rPr>
-      </w:pPr>
-      <w:r>
-        <w:rPr>
-          <w:rFonts w:eastAsia="Times New Roman" w:cs="Times New Roman"/>
-        </w:rPr>
-        <w:tab/>
-        <w:t>duration: varies</w:t>
-      </w:r>
-    </w:p>
-    <w:p>
-      <w:pPr>
-        <w:pStyle w:val="Standard"/>
-        <w:rPr>
-          <w:rFonts w:eastAsia="Times New Roman" w:cs="Times New Roman"/>
-        </w:rPr>
-      </w:pPr>
-      <w:r>
-        <w:rPr>
-          <w:rFonts w:eastAsia="Times New Roman" w:cs="Times New Roman"/>
-        </w:rPr>
-        <w:tab/>
-        <w:t>saving throw:</w:t>
-      </w:r>
-      <w:r>
-        <w:rPr>
-          <w:rFonts w:eastAsia="Times New Roman" w:cs="Times New Roman"/>
-        </w:rPr>
-        <w:tab/>
-        <w:t>varies</w:t>
-      </w:r>
-      <w:r>
-        <w:rPr>
-          <w:rFonts w:eastAsia="Times New Roman" w:cs="Times New Roman"/>
-        </w:rPr>
-        <w:tab/>
-      </w:r>
-      <w:r>
-        <w:rPr>
-          <w:rFonts w:eastAsia="Times New Roman" w:cs="Times New Roman"/>
-        </w:rPr>
-        <w:tab/>
-        <w:t>spell resistance:</w:t>
-      </w:r>
-      <w:r>
-        <w:rPr>
-          <w:rFonts w:eastAsia="Times New Roman" w:cs="Times New Roman"/>
-        </w:rPr>
-        <w:t xml:space="preserve"> </w:t>
-      </w:r>
-      <w:r>
-        <w:rPr>
-          <w:rFonts w:eastAsia="Times New Roman" w:cs="Times New Roman"/>
-        </w:rPr>
-        <w:t>no</w:t>
-      </w:r>
-    </w:p>
-    <w:p>
-      <w:pPr>
-        <w:pStyle w:val="Standard"/>
-        <w:rPr>
-          <w:rFonts w:eastAsia="Times New Roman" w:cs="Times New Roman"/>
-        </w:rPr>
-      </w:pPr>
-      <w:r>
-        <w:rPr>
-          <w:rFonts w:eastAsia="Times New Roman" w:cs="Times New Roman"/>
-        </w:rPr>
-        <w:tab/>
-        <w:t>Description</w:t>
-      </w:r>
-    </w:p>
-    <w:p>
-      <w:pPr>
-        <w:pStyle w:val="Standard"/>
-        <w:rPr>
-          <w:rFonts w:eastAsia="Times New Roman" w:cs="Times New Roman"/>
-        </w:rPr>
-      </w:pPr>
-      <w:r>
-        <w:rPr>
-          <w:rFonts w:eastAsia="Times New Roman" w:cs="Times New Roman"/>
-        </w:rPr>
-        <w:tab/>
-        <w:t>this spell functions as Wish however the limit for spell effects it can emul</w:t>
-      </w:r>
-      <w:r>
-        <w:rPr>
-          <w:rFonts w:eastAsia="Times New Roman" w:cs="Times New Roman"/>
-        </w:rPr>
-        <w:t>ate is 2 higher than normal and</w:t>
-      </w:r>
-      <w:r>
-        <w:rPr>
-          <w:rFonts w:eastAsia="Times New Roman" w:cs="Times New Roman"/>
-        </w:rPr>
-        <w:t xml:space="preserve"> includes mythic versions of spells and the cap for the inherent ability bonus is raised to 10</w:t>
-      </w:r>
-    </w:p>
-    <w:p>
-      <w:pPr>
-        <w:pStyle w:val="Standard"/>
-        <w:rPr>
-          <w:rFonts w:eastAsia="Times New Roman" w:cs="Times New Roman"/>
-        </w:rPr>
-      </w:pPr>
-    </w:p>
-    <w:p>
-      <w:pPr>
-        <w:pStyle w:val="Standard"/>
-        <w:rPr>
-          <w:rFonts w:eastAsia="Times New Roman" w:cs="Times New Roman"/>
-          <w:i/>
-        </w:rPr>
-      </w:pPr>
-      <w:r>
-        <w:rPr>
-          <w:rFonts w:eastAsia="Times New Roman" w:cs="Times New Roman"/>
-        </w:rPr>
-        <w:lastRenderedPageBreak/>
-        <w:tab/>
-      </w:r>
-      <w:r>
-        <w:rPr>
-          <w:rFonts w:eastAsia="Times New Roman" w:cs="Times New Roman"/>
-          <w:i/>
-        </w:rPr>
-        <w:t>Mind Crush</w:t>
-      </w:r>
-    </w:p>
-    <w:p>
-      <w:pPr>
-        <w:pStyle w:val="Standard"/>
-        <w:rPr>
-          <w:rFonts w:eastAsia="Times New Roman" w:cs="Times New Roman"/>
-        </w:rPr>
-      </w:pPr>
-      <w:r>
-        <w:rPr>
-          <w:rFonts w:eastAsia="Times New Roman" w:cs="Times New Roman"/>
-        </w:rPr>
-        <w:tab/>
-        <w:t>School: Enchantment</w:t>
-      </w:r>
-    </w:p>
-    <w:p>
-      <w:pPr>
-        <w:pStyle w:val="Standard"/>
-      </w:pPr>
-      <w:r>
-        <w:tab/>
-      </w:r>
-      <w:r>
-        <w:rPr>
-          <w:rFonts w:eastAsia="Times New Roman" w:cs="Times New Roman"/>
-        </w:rPr>
-        <w:t>Casting</w:t>
-      </w:r>
-    </w:p>
-    <w:p>
-      <w:pPr>
-        <w:pStyle w:val="Standard"/>
-        <w:rPr>
-          <w:rFonts w:eastAsia="Times New Roman" w:cs="Times New Roman"/>
-        </w:rPr>
-      </w:pPr>
-      <w:r>
-        <w:rPr>
-          <w:rFonts w:eastAsia="Times New Roman" w:cs="Times New Roman"/>
-        </w:rPr>
-        <w:tab/>
-        <w:t>casting time: 1 round</w:t>
-      </w:r>
-    </w:p>
-    <w:p>
-      <w:pPr>
-        <w:pStyle w:val="Standard"/>
-        <w:rPr>
-          <w:rFonts w:eastAsia="Times New Roman" w:cs="Times New Roman"/>
-        </w:rPr>
-      </w:pPr>
-      <w:r>
-        <w:rPr>
-          <w:rFonts w:eastAsia="Times New Roman" w:cs="Times New Roman"/>
-        </w:rPr>
-        <w:tab/>
-        <w:t>components: S, V</w:t>
-      </w:r>
-    </w:p>
-    <w:p>
-      <w:pPr>
-        <w:pStyle w:val="Standard"/>
-        <w:rPr>
-          <w:rFonts w:eastAsia="Times New Roman" w:cs="Times New Roman"/>
-        </w:rPr>
-      </w:pPr>
-      <w:r>
-        <w:rPr>
-          <w:rFonts w:eastAsia="Times New Roman" w:cs="Times New Roman"/>
-        </w:rPr>
-        <w:tab/>
-        <w:t>Effect</w:t>
-      </w:r>
-    </w:p>
-    <w:p>
-      <w:pPr>
-        <w:pStyle w:val="Standard"/>
-        <w:rPr>
-          <w:rFonts w:eastAsia="Times New Roman" w:cs="Times New Roman"/>
-        </w:rPr>
-      </w:pPr>
-      <w:r>
-        <w:rPr>
-          <w:rFonts w:eastAsia="Times New Roman" w:cs="Times New Roman"/>
-        </w:rPr>
-        <w:tab/>
-        <w:t>range: touch</w:t>
-      </w:r>
-    </w:p>
-    <w:p>
-      <w:pPr>
-        <w:pStyle w:val="Standard"/>
-        <w:rPr>
-          <w:rFonts w:eastAsia="Times New Roman" w:cs="Times New Roman"/>
-        </w:rPr>
-      </w:pPr>
-      <w:r>
-        <w:rPr>
-          <w:rFonts w:eastAsia="Times New Roman" w:cs="Times New Roman"/>
-        </w:rPr>
-        <w:tab/>
-        <w:t>target: single creature</w:t>
-      </w:r>
-    </w:p>
-    <w:p>
-      <w:pPr>
-        <w:pStyle w:val="Standard"/>
-        <w:rPr>
-          <w:rFonts w:eastAsia="Times New Roman" w:cs="Times New Roman"/>
-        </w:rPr>
-      </w:pPr>
-      <w:r>
-        <w:rPr>
-          <w:rFonts w:eastAsia="Times New Roman" w:cs="Times New Roman"/>
-        </w:rPr>
-        <w:tab/>
-        <w:t>duration: instant</w:t>
-      </w:r>
-    </w:p>
-    <w:p>
-      <w:pPr>
-        <w:pStyle w:val="Standard"/>
-        <w:rPr>
-          <w:rFonts w:eastAsia="Times New Roman" w:cs="Times New Roman"/>
-        </w:rPr>
-      </w:pPr>
-      <w:r>
-        <w:rPr>
-          <w:rFonts w:eastAsia="Times New Roman" w:cs="Times New Roman"/>
-        </w:rPr>
-        <w:tab/>
-        <w:t>saving throw:</w:t>
-      </w:r>
-      <w:r>
-        <w:rPr>
-          <w:rFonts w:eastAsia="Times New Roman" w:cs="Times New Roman"/>
-        </w:rPr>
-        <w:tab/>
-        <w:t>none</w:t>
-      </w:r>
-      <w:r>
-        <w:rPr>
-          <w:rFonts w:eastAsia="Times New Roman" w:cs="Times New Roman"/>
-        </w:rPr>
-        <w:tab/>
-      </w:r>
-      <w:r>
-        <w:rPr>
-          <w:rFonts w:eastAsia="Times New Roman" w:cs="Times New Roman"/>
-        </w:rPr>
-        <w:tab/>
-        <w:t>spell resistance:</w:t>
-      </w:r>
-      <w:r>
-        <w:rPr>
-          <w:rFonts w:eastAsia="Times New Roman" w:cs="Times New Roman"/>
-        </w:rPr>
-        <w:t xml:space="preserve"> </w:t>
-      </w:r>
-      <w:r>
-        <w:rPr>
-          <w:rFonts w:eastAsia="Times New Roman" w:cs="Times New Roman"/>
-        </w:rPr>
-        <w:t>no</w:t>
-      </w:r>
-    </w:p>
-    <w:p>
-      <w:pPr>
-        <w:pStyle w:val="Standard"/>
-        <w:rPr>
-          <w:rFonts w:eastAsia="Times New Roman" w:cs="Times New Roman"/>
-        </w:rPr>
-      </w:pPr>
-      <w:r>
-        <w:rPr>
-          <w:rFonts w:eastAsia="Times New Roman" w:cs="Times New Roman"/>
-        </w:rPr>
-        <w:tab/>
-        <w:t>Description</w:t>
-      </w:r>
-    </w:p>
-    <w:p>
-      <w:pPr>
-        <w:pStyle w:val="Standard"/>
-        <w:rPr>
-          <w:rFonts w:eastAsia="Times New Roman" w:cs="Times New Roman"/>
-        </w:rPr>
-      </w:pPr>
-      <w:r>
-        <w:rPr>
-          <w:rFonts w:eastAsia="Times New Roman" w:cs="Times New Roman"/>
-        </w:rPr>
-        <w:tab/>
-        <w:t>this spell inflicts atrocities on the mind of its target, dealing 100 points of sanity damage</w:t>
-      </w:r>
-    </w:p>
-    <w:p>
-      <w:pPr>
-        <w:pStyle w:val="Standard"/>
-      </w:pPr>
-    </w:p>
-    <w:p>
-      <w:pPr>
-        <w:pStyle w:val="Standard"/>
-        <w:rPr>
-          <w:i/>
-        </w:rPr>
-      </w:pPr>
-      <w:r>
-        <w:tab/>
-      </w:r>
-      <w:r>
-        <w:rPr>
-          <w:i/>
-        </w:rPr>
-        <w:t>Perfect Defense</w:t>
-      </w:r>
-    </w:p>
-    <w:p>
-      <w:pPr>
-        <w:pStyle w:val="Standard"/>
-      </w:pPr>
-      <w:r>
-        <w:tab/>
-        <w:t>School: Abjuration</w:t>
-      </w:r>
-    </w:p>
-    <w:p>
-      <w:pPr>
-        <w:pStyle w:val="Standard"/>
-      </w:pPr>
-      <w:r>
-        <w:tab/>
-      </w:r>
-      <w:r>
-        <w:rPr>
-          <w:rFonts w:eastAsia="Times New Roman" w:cs="Times New Roman"/>
-        </w:rPr>
-        <w:t>Casting</w:t>
-      </w:r>
-    </w:p>
-    <w:p>
-      <w:pPr>
-        <w:pStyle w:val="Standard"/>
-        <w:rPr>
-          <w:rFonts w:eastAsia="Times New Roman" w:cs="Times New Roman"/>
-        </w:rPr>
-      </w:pPr>
-      <w:r>
-        <w:rPr>
-          <w:rFonts w:eastAsia="Times New Roman" w:cs="Times New Roman"/>
-        </w:rPr>
-        <w:tab/>
-        <w:t>casting time: 1 round</w:t>
-      </w:r>
-    </w:p>
-    <w:p>
-      <w:pPr>
-        <w:pStyle w:val="Standard"/>
-        <w:rPr>
-          <w:rFonts w:eastAsia="Times New Roman" w:cs="Times New Roman"/>
-        </w:rPr>
-      </w:pPr>
-      <w:r>
-        <w:rPr>
-          <w:rFonts w:eastAsia="Times New Roman" w:cs="Times New Roman"/>
-        </w:rPr>
-        <w:tab/>
-        <w:t>components: S, V</w:t>
-      </w:r>
-    </w:p>
-    <w:p>
-      <w:pPr>
-        <w:pStyle w:val="Standard"/>
-        <w:rPr>
-          <w:rFonts w:eastAsia="Times New Roman" w:cs="Times New Roman"/>
-        </w:rPr>
-      </w:pPr>
-      <w:r>
-        <w:rPr>
-          <w:rFonts w:eastAsia="Times New Roman" w:cs="Times New Roman"/>
-        </w:rPr>
-        <w:tab/>
-        <w:t>Effect</w:t>
-      </w:r>
-    </w:p>
-    <w:p>
-      <w:pPr>
-        <w:pStyle w:val="Standard"/>
-        <w:rPr>
-          <w:rFonts w:eastAsia="Times New Roman" w:cs="Times New Roman"/>
-        </w:rPr>
-      </w:pPr>
-      <w:r>
-        <w:rPr>
-          <w:rFonts w:eastAsia="Times New Roman" w:cs="Times New Roman"/>
-        </w:rPr>
-        <w:tab/>
-        <w:t>range: touch</w:t>
-      </w:r>
-    </w:p>
-    <w:p>
-      <w:pPr>
-        <w:pStyle w:val="Standard"/>
-        <w:rPr>
-          <w:rFonts w:eastAsia="Times New Roman" w:cs="Times New Roman"/>
-        </w:rPr>
-      </w:pPr>
-      <w:r>
-        <w:rPr>
-          <w:rFonts w:eastAsia="Times New Roman" w:cs="Times New Roman"/>
-        </w:rPr>
-        <w:tab/>
-        <w:t>target: self</w:t>
-      </w:r>
-    </w:p>
-    <w:p>
-      <w:pPr>
-        <w:pStyle w:val="Standard"/>
-        <w:rPr>
-          <w:rFonts w:eastAsia="Times New Roman" w:cs="Times New Roman"/>
-        </w:rPr>
-      </w:pPr>
-      <w:r>
-        <w:rPr>
-          <w:rFonts w:eastAsia="Times New Roman" w:cs="Times New Roman"/>
-        </w:rPr>
-        <w:tab/>
-        <w:t>duration: 1 round + 1 round per 5 caster levels</w:t>
-      </w:r>
-    </w:p>
-    <w:p>
-      <w:pPr>
-        <w:pStyle w:val="Standard"/>
-        <w:rPr>
-          <w:rFonts w:eastAsia="Times New Roman" w:cs="Times New Roman"/>
-        </w:rPr>
-      </w:pPr>
-      <w:r>
-        <w:rPr>
-          <w:rFonts w:eastAsia="Times New Roman" w:cs="Times New Roman"/>
-        </w:rPr>
-        <w:tab/>
-        <w:t>saving throw:</w:t>
-      </w:r>
-      <w:r>
-        <w:rPr>
-          <w:rFonts w:eastAsia="Times New Roman" w:cs="Times New Roman"/>
-        </w:rPr>
-        <w:tab/>
-        <w:t>reflex, harmless</w:t>
-      </w:r>
-      <w:r>
-        <w:rPr>
-          <w:rFonts w:eastAsia="Times New Roman" w:cs="Times New Roman"/>
-        </w:rPr>
-        <w:tab/>
-      </w:r>
-      <w:r>
-        <w:rPr>
-          <w:rFonts w:eastAsia="Times New Roman" w:cs="Times New Roman"/>
-        </w:rPr>
-        <w:tab/>
-        <w:t>spell resistance:</w:t>
-      </w:r>
-      <w:r>
-        <w:rPr>
-          <w:rFonts w:eastAsia="Times New Roman" w:cs="Times New Roman"/>
-        </w:rPr>
-        <w:t xml:space="preserve"> </w:t>
-      </w:r>
-      <w:r>
-        <w:rPr>
-          <w:rFonts w:eastAsia="Times New Roman" w:cs="Times New Roman"/>
-        </w:rPr>
-        <w:t>no</w:t>
-      </w:r>
-    </w:p>
-    <w:p>
-      <w:pPr>
-        <w:pStyle w:val="Standard"/>
-        <w:rPr>
-          <w:rFonts w:eastAsia="Times New Roman" w:cs="Times New Roman"/>
-        </w:rPr>
-      </w:pPr>
-      <w:r>
-        <w:rPr>
-          <w:rFonts w:eastAsia="Times New Roman" w:cs="Times New Roman"/>
-        </w:rPr>
-        <w:tab/>
-        <w:t>Description</w:t>
-      </w:r>
-    </w:p>
-    <w:p>
-      <w:pPr>
-        <w:pStyle w:val="Standard"/>
-        <w:rPr>
-          <w:rFonts w:eastAsia="Calibri" w:cs="Calibri"/>
-        </w:rPr>
-      </w:pPr>
-      <w:r>
-        <w:rPr>
-          <w:rFonts w:eastAsia="Calibri" w:cs="Calibri"/>
-        </w:rPr>
-        <w:tab/>
-        <w:t>for the duration, all allies within 30 feet of the target have all damage they receive reduced to 0</w:t>
-      </w:r>
-    </w:p>
-    <w:p>
-      <w:pPr>
-        <w:pStyle w:val="Standard"/>
-      </w:pPr>
-      <w:r>
-        <w:tab/>
-      </w:r>
-    </w:p>
-    <w:p>
-      <w:pPr>
-        <w:pStyle w:val="Standard"/>
-        <w:rPr>
-          <w:i/>
-        </w:rPr>
-      </w:pPr>
-      <w:r>
-        <w:tab/>
-      </w:r>
-      <w:r>
-        <w:rPr>
-          <w:i/>
-        </w:rPr>
-        <w:t>Perfect Revival</w:t>
-      </w:r>
-    </w:p>
-    <w:p>
-      <w:pPr>
-        <w:pStyle w:val="Standard"/>
-      </w:pPr>
-      <w:r>
-        <w:tab/>
-        <w:t>School:  Conjuration[Holy]</w:t>
-      </w:r>
-    </w:p>
-    <w:p>
-      <w:pPr>
-        <w:pStyle w:val="Standard"/>
-      </w:pPr>
-      <w:r>
-        <w:tab/>
-      </w:r>
-      <w:r>
-        <w:rPr>
-          <w:rFonts w:eastAsia="Times New Roman" w:cs="Times New Roman"/>
-        </w:rPr>
-        <w:t>Casting</w:t>
-      </w:r>
-    </w:p>
-    <w:p>
-      <w:pPr>
-        <w:pStyle w:val="Standard"/>
-        <w:rPr>
-          <w:rFonts w:eastAsia="Times New Roman" w:cs="Times New Roman"/>
-        </w:rPr>
-      </w:pPr>
-      <w:r>
-        <w:rPr>
-          <w:rFonts w:eastAsia="Times New Roman" w:cs="Times New Roman"/>
-        </w:rPr>
-        <w:tab/>
-        <w:t>casting time: 1 round</w:t>
-      </w:r>
-    </w:p>
-    <w:p>
-      <w:pPr>
-        <w:pStyle w:val="Standard"/>
-        <w:rPr>
-          <w:rFonts w:eastAsia="Times New Roman" w:cs="Times New Roman"/>
-        </w:rPr>
-      </w:pPr>
-      <w:r>
-        <w:rPr>
-          <w:rFonts w:eastAsia="Times New Roman" w:cs="Times New Roman"/>
-        </w:rPr>
-        <w:tab/>
-        <w:t>components: S, V</w:t>
-      </w:r>
-    </w:p>
-    <w:p>
-      <w:pPr>
-        <w:pStyle w:val="Standard"/>
-        <w:rPr>
-          <w:rFonts w:eastAsia="Times New Roman" w:cs="Times New Roman"/>
-        </w:rPr>
-      </w:pPr>
-      <w:r>
-        <w:rPr>
-          <w:rFonts w:eastAsia="Times New Roman" w:cs="Times New Roman"/>
-        </w:rPr>
-        <w:tab/>
-        <w:t>Effect</w:t>
-      </w:r>
-    </w:p>
-    <w:p>
-      <w:pPr>
-        <w:pStyle w:val="Standard"/>
-        <w:rPr>
-          <w:rFonts w:eastAsia="Times New Roman" w:cs="Times New Roman"/>
-        </w:rPr>
-      </w:pPr>
-      <w:r>
-        <w:rPr>
-          <w:rFonts w:eastAsia="Times New Roman" w:cs="Times New Roman"/>
-        </w:rPr>
-        <w:tab/>
-        <w:t>range: long</w:t>
-      </w:r>
-    </w:p>
-    <w:p>
-      <w:pPr>
-        <w:pStyle w:val="Standard"/>
-        <w:rPr>
-          <w:rFonts w:eastAsia="Times New Roman" w:cs="Times New Roman"/>
-        </w:rPr>
-      </w:pPr>
-      <w:r>
-        <w:rPr>
-          <w:rFonts w:eastAsia="Times New Roman" w:cs="Times New Roman"/>
-        </w:rPr>
-        <w:tab/>
-        <w:t>target: area (see description)</w:t>
-      </w:r>
-    </w:p>
-    <w:p>
-      <w:pPr>
-        <w:pStyle w:val="Standard"/>
-        <w:rPr>
-          <w:rFonts w:eastAsia="Times New Roman" w:cs="Times New Roman"/>
-        </w:rPr>
-      </w:pPr>
-      <w:r>
-        <w:rPr>
-          <w:rFonts w:eastAsia="Times New Roman" w:cs="Times New Roman"/>
-        </w:rPr>
-        <w:tab/>
-        <w:t>duration: instant</w:t>
-      </w:r>
-    </w:p>
-    <w:p>
-      <w:pPr>
-        <w:pStyle w:val="Standard"/>
-        <w:rPr>
-          <w:rFonts w:eastAsia="Times New Roman" w:cs="Times New Roman"/>
-        </w:rPr>
-      </w:pPr>
-      <w:r>
-        <w:rPr>
-          <w:rFonts w:eastAsia="Times New Roman" w:cs="Times New Roman"/>
-        </w:rPr>
-        <w:tab/>
-        <w:t>saving throw:</w:t>
-      </w:r>
-      <w:r>
-        <w:rPr>
-          <w:rFonts w:eastAsia="Times New Roman" w:cs="Times New Roman"/>
-        </w:rPr>
-        <w:tab/>
-        <w:t>fortitude, harmless</w:t>
-      </w:r>
-      <w:r>
-        <w:rPr>
-          <w:rFonts w:eastAsia="Times New Roman" w:cs="Times New Roman"/>
-        </w:rPr>
-        <w:tab/>
-      </w:r>
-      <w:r>
-        <w:rPr>
-          <w:rFonts w:eastAsia="Times New Roman" w:cs="Times New Roman"/>
-        </w:rPr>
-        <w:tab/>
-        <w:t>spell resistance:</w:t>
-      </w:r>
-      <w:r>
-        <w:rPr>
-          <w:rFonts w:eastAsia="Times New Roman" w:cs="Times New Roman"/>
-        </w:rPr>
-        <w:t xml:space="preserve"> </w:t>
-      </w:r>
-      <w:r>
-        <w:rPr>
-          <w:rFonts w:eastAsia="Times New Roman" w:cs="Times New Roman"/>
-        </w:rPr>
-        <w:t>no</w:t>
-      </w:r>
-    </w:p>
-    <w:p>
-      <w:pPr>
-        <w:pStyle w:val="Standard"/>
-        <w:rPr>
-          <w:rFonts w:eastAsia="Times New Roman" w:cs="Times New Roman"/>
-        </w:rPr>
-      </w:pPr>
-      <w:r>
-        <w:rPr>
-          <w:rFonts w:eastAsia="Times New Roman" w:cs="Times New Roman"/>
-        </w:rPr>
-        <w:tab/>
-        <w:t>Description</w:t>
-      </w:r>
-    </w:p>
-    <w:p>
-      <w:pPr>
-        <w:pStyle w:val="Standard"/>
-      </w:pPr>
-      <w:r>
-        <w:tab/>
-        <w:t>all allies within range(including dead and dying) are restored to their max hp and gain temp hp equal to twice their max hp, these temp hp decay at a rate of 1 per round</w:t>
-      </w:r>
-    </w:p>
-    <w:p>
-      <w:pPr>
-        <w:pStyle w:val="Standard"/>
-      </w:pPr>
-    </w:p>
-    <w:p>
-      <w:pPr>
-        <w:pStyle w:val="Standard"/>
-        <w:rPr>
-          <w:i/>
-        </w:rPr>
-      </w:pPr>
-      <w:r>
-        <w:tab/>
-      </w:r>
-      <w:r>
-        <w:rPr>
-          <w:i/>
-        </w:rPr>
-        <w:t>Perfect Self</w:t>
-      </w:r>
-    </w:p>
-    <w:p>
-      <w:pPr>
-        <w:pStyle w:val="Standard"/>
-      </w:pPr>
-      <w:r>
-        <w:tab/>
-        <w:t>School:  Transmutation</w:t>
-      </w:r>
-    </w:p>
-    <w:p>
-      <w:pPr>
-        <w:pStyle w:val="Standard"/>
-      </w:pPr>
-      <w:r>
-        <w:tab/>
-      </w:r>
-      <w:r>
-        <w:rPr>
-          <w:rFonts w:eastAsia="Times New Roman" w:cs="Times New Roman"/>
-        </w:rPr>
-        <w:t>Casting</w:t>
-      </w:r>
-    </w:p>
-    <w:p>
-      <w:pPr>
-        <w:pStyle w:val="Standard"/>
-        <w:rPr>
-          <w:rFonts w:eastAsia="Times New Roman" w:cs="Times New Roman"/>
-        </w:rPr>
-      </w:pPr>
-      <w:r>
-        <w:rPr>
-          <w:rFonts w:eastAsia="Times New Roman" w:cs="Times New Roman"/>
-        </w:rPr>
-        <w:tab/>
-        <w:t>casting time: 1 round</w:t>
-      </w:r>
-    </w:p>
-    <w:p>
-      <w:pPr>
-        <w:pStyle w:val="Standard"/>
-        <w:rPr>
-          <w:rFonts w:eastAsia="Times New Roman" w:cs="Times New Roman"/>
-        </w:rPr>
-      </w:pPr>
-      <w:r>
-        <w:rPr>
-          <w:rFonts w:eastAsia="Times New Roman" w:cs="Times New Roman"/>
-        </w:rPr>
-        <w:tab/>
-        <w:t>components: S, V</w:t>
-      </w:r>
-    </w:p>
-    <w:p>
-      <w:pPr>
-        <w:pStyle w:val="Standard"/>
-        <w:rPr>
-          <w:rFonts w:eastAsia="Times New Roman" w:cs="Times New Roman"/>
-        </w:rPr>
-      </w:pPr>
-      <w:r>
-        <w:rPr>
-          <w:rFonts w:eastAsia="Times New Roman" w:cs="Times New Roman"/>
-        </w:rPr>
-        <w:tab/>
-        <w:t>Effect</w:t>
-      </w:r>
-    </w:p>
-    <w:p>
-      <w:pPr>
-        <w:pStyle w:val="Standard"/>
-        <w:rPr>
-          <w:rFonts w:eastAsia="Times New Roman" w:cs="Times New Roman"/>
-        </w:rPr>
-      </w:pPr>
-      <w:r>
-        <w:rPr>
-          <w:rFonts w:eastAsia="Times New Roman" w:cs="Times New Roman"/>
-        </w:rPr>
-        <w:tab/>
-        <w:t>range: touch</w:t>
-      </w:r>
-    </w:p>
-    <w:p>
-      <w:pPr>
-        <w:pStyle w:val="Standard"/>
-        <w:rPr>
-          <w:rFonts w:eastAsia="Times New Roman" w:cs="Times New Roman"/>
-        </w:rPr>
-      </w:pPr>
-      <w:r>
-        <w:rPr>
-          <w:rFonts w:eastAsia="Times New Roman" w:cs="Times New Roman"/>
-        </w:rPr>
-        <w:tab/>
-        <w:t>target: 1 creature</w:t>
-      </w:r>
-    </w:p>
-    <w:p>
-      <w:pPr>
-        <w:pStyle w:val="Standard"/>
-        <w:rPr>
-          <w:rFonts w:eastAsia="Times New Roman" w:cs="Times New Roman"/>
-        </w:rPr>
-      </w:pPr>
-      <w:r>
-        <w:rPr>
-          <w:rFonts w:eastAsia="Times New Roman" w:cs="Times New Roman"/>
-        </w:rPr>
-        <w:tab/>
-        <w:t>duration: 1 round + 1 round per 4 caster levels</w:t>
-      </w:r>
-    </w:p>
-    <w:p>
-      <w:pPr>
-        <w:pStyle w:val="Standard"/>
-        <w:rPr>
-          <w:rFonts w:eastAsia="Times New Roman" w:cs="Times New Roman"/>
-        </w:rPr>
-      </w:pPr>
-      <w:r>
-        <w:rPr>
-          <w:rFonts w:eastAsia="Times New Roman" w:cs="Times New Roman"/>
-        </w:rPr>
-        <w:tab/>
-        <w:t>saving throw:</w:t>
-      </w:r>
-      <w:r>
-        <w:rPr>
-          <w:rFonts w:eastAsia="Times New Roman" w:cs="Times New Roman"/>
-        </w:rPr>
-        <w:tab/>
-        <w:t>fortitude, harmless</w:t>
-      </w:r>
-      <w:r>
-        <w:rPr>
-          <w:rFonts w:eastAsia="Times New Roman" w:cs="Times New Roman"/>
-        </w:rPr>
-        <w:tab/>
-      </w:r>
-      <w:r>
-        <w:rPr>
-          <w:rFonts w:eastAsia="Times New Roman" w:cs="Times New Roman"/>
-        </w:rPr>
-        <w:tab/>
-        <w:t>spell resistance:</w:t>
-      </w:r>
-      <w:r>
-        <w:rPr>
-          <w:rFonts w:eastAsia="Times New Roman" w:cs="Times New Roman"/>
-        </w:rPr>
-        <w:t xml:space="preserve"> </w:t>
-      </w:r>
-      <w:r>
-        <w:rPr>
-          <w:rFonts w:eastAsia="Times New Roman" w:cs="Times New Roman"/>
-        </w:rPr>
-        <w:t>no</w:t>
-      </w:r>
-    </w:p>
-    <w:p>
-      <w:pPr>
-        <w:pStyle w:val="Standard"/>
-        <w:rPr>
-          <w:rFonts w:eastAsia="Times New Roman" w:cs="Times New Roman"/>
-        </w:rPr>
-      </w:pPr>
-      <w:r>
-        <w:rPr>
-          <w:rFonts w:eastAsia="Times New Roman" w:cs="Times New Roman"/>
-        </w:rPr>
-        <w:tab/>
-        <w:t>Description</w:t>
-      </w:r>
-    </w:p>
-    <w:p>
-      <w:pPr>
-        <w:pStyle w:val="Standard"/>
-      </w:pPr>
-      <w:r>
-        <w:tab/>
-        <w:t>the target of this spell is filled with tremendous power, for the duration they gain +10 to all attributes, +12 to all saving throws, +10 DR/-, +10 fast healing, +100ft move speed, +20 to all skill checks, +10 effective caster levels, +15 to save DC of spells and abilities, +10 AC, and deal twice as much damage as normal</w:t>
-      </w:r>
-    </w:p>
-    <w:p>
-      <w:pPr>
-        <w:pStyle w:val="Standard"/>
-      </w:pPr>
-    </w:p>
-    <w:p>
-      <w:pPr>
-        <w:pStyle w:val="Standard"/>
-        <w:rPr>
-          <w:i/>
-        </w:rPr>
-      </w:pPr>
-      <w:r>
-        <w:lastRenderedPageBreak/>
-        <w:tab/>
-      </w:r>
-      <w:r>
-        <w:rPr>
-          <w:i/>
-        </w:rPr>
-        <w:t>Perfect Undeath</w:t>
-      </w:r>
-    </w:p>
-    <w:p>
-      <w:pPr>
-        <w:pStyle w:val="Standard"/>
-      </w:pPr>
-      <w:r>
-        <w:tab/>
-        <w:t>School:  Necromancy[Evil]</w:t>
-      </w:r>
-    </w:p>
-    <w:p>
-      <w:pPr>
-        <w:pStyle w:val="Standard"/>
-      </w:pPr>
-      <w:r>
-        <w:tab/>
-      </w:r>
-      <w:r>
-        <w:rPr>
-          <w:rFonts w:eastAsia="Times New Roman" w:cs="Times New Roman"/>
-        </w:rPr>
-        <w:t>Casting</w:t>
-      </w:r>
-    </w:p>
-    <w:p>
-      <w:pPr>
-        <w:pStyle w:val="Standard"/>
-        <w:rPr>
-          <w:rFonts w:eastAsia="Times New Roman" w:cs="Times New Roman"/>
-        </w:rPr>
-      </w:pPr>
-      <w:r>
-        <w:rPr>
-          <w:rFonts w:eastAsia="Times New Roman" w:cs="Times New Roman"/>
-        </w:rPr>
-        <w:tab/>
-        <w:t>casting time: 1 round</w:t>
-      </w:r>
-    </w:p>
-    <w:p>
-      <w:pPr>
-        <w:pStyle w:val="Standard"/>
-        <w:rPr>
-          <w:rFonts w:eastAsia="Times New Roman" w:cs="Times New Roman"/>
-        </w:rPr>
-      </w:pPr>
-      <w:r>
-        <w:rPr>
-          <w:rFonts w:eastAsia="Times New Roman" w:cs="Times New Roman"/>
-        </w:rPr>
-        <w:tab/>
-        <w:t>components: S, V</w:t>
-      </w:r>
-    </w:p>
-    <w:p>
-      <w:pPr>
-        <w:pStyle w:val="Standard"/>
-        <w:rPr>
-          <w:rFonts w:eastAsia="Times New Roman" w:cs="Times New Roman"/>
-        </w:rPr>
-      </w:pPr>
-      <w:r>
-        <w:rPr>
-          <w:rFonts w:eastAsia="Times New Roman" w:cs="Times New Roman"/>
-        </w:rPr>
-        <w:tab/>
-        <w:t>Effect</w:t>
-      </w:r>
-    </w:p>
-    <w:p>
-      <w:pPr>
-        <w:pStyle w:val="Standard"/>
-        <w:rPr>
-          <w:rFonts w:eastAsia="Times New Roman" w:cs="Times New Roman"/>
-        </w:rPr>
-      </w:pPr>
-      <w:r>
-        <w:rPr>
-          <w:rFonts w:eastAsia="Times New Roman" w:cs="Times New Roman"/>
-        </w:rPr>
-        <w:tab/>
-        <w:t>range: long</w:t>
-      </w:r>
-    </w:p>
-    <w:p>
-      <w:pPr>
-        <w:pStyle w:val="Standard"/>
-        <w:rPr>
-          <w:rFonts w:eastAsia="Times New Roman" w:cs="Times New Roman"/>
-        </w:rPr>
-      </w:pPr>
-      <w:r>
-        <w:rPr>
-          <w:rFonts w:eastAsia="Times New Roman" w:cs="Times New Roman"/>
-        </w:rPr>
-        <w:tab/>
-        <w:t>target: area (see description)</w:t>
-      </w:r>
-    </w:p>
-    <w:p>
-      <w:pPr>
-        <w:pStyle w:val="Standard"/>
-        <w:rPr>
-          <w:rFonts w:eastAsia="Times New Roman" w:cs="Times New Roman"/>
-        </w:rPr>
-      </w:pPr>
-      <w:r>
-        <w:rPr>
-          <w:rFonts w:eastAsia="Times New Roman" w:cs="Times New Roman"/>
-        </w:rPr>
-        <w:tab/>
-        <w:t>duration: indefinite</w:t>
-      </w:r>
-    </w:p>
-    <w:p>
-      <w:pPr>
-        <w:pStyle w:val="Standard"/>
-        <w:rPr>
-          <w:rFonts w:eastAsia="Times New Roman" w:cs="Times New Roman"/>
-        </w:rPr>
-      </w:pPr>
-      <w:r>
-        <w:rPr>
-          <w:rFonts w:eastAsia="Times New Roman" w:cs="Times New Roman"/>
-        </w:rPr>
-        <w:tab/>
-        <w:t>saving throw:</w:t>
-      </w:r>
-      <w:r>
-        <w:rPr>
-          <w:rFonts w:eastAsia="Times New Roman" w:cs="Times New Roman"/>
-        </w:rPr>
-        <w:tab/>
-        <w:t>reflex, harmless</w:t>
-      </w:r>
-      <w:r>
-        <w:rPr>
-          <w:rFonts w:eastAsia="Times New Roman" w:cs="Times New Roman"/>
-        </w:rPr>
-        <w:tab/>
-      </w:r>
-      <w:r>
-        <w:rPr>
-          <w:rFonts w:eastAsia="Times New Roman" w:cs="Times New Roman"/>
-        </w:rPr>
-        <w:tab/>
-        <w:t>spell resistance:</w:t>
-      </w:r>
-      <w:r>
-        <w:rPr>
-          <w:rFonts w:eastAsia="Times New Roman" w:cs="Times New Roman"/>
-        </w:rPr>
-        <w:t xml:space="preserve"> </w:t>
-      </w:r>
-      <w:r>
-        <w:rPr>
-          <w:rFonts w:eastAsia="Times New Roman" w:cs="Times New Roman"/>
-        </w:rPr>
-        <w:t>no</w:t>
-      </w:r>
-    </w:p>
-    <w:p>
-      <w:pPr>
-        <w:pStyle w:val="Standard"/>
-        <w:rPr>
-          <w:rFonts w:eastAsia="Times New Roman" w:cs="Times New Roman"/>
-        </w:rPr>
-      </w:pPr>
-      <w:r>
-        <w:rPr>
-          <w:rFonts w:eastAsia="Times New Roman" w:cs="Times New Roman"/>
-        </w:rPr>
-        <w:tab/>
-        <w:t>Description</w:t>
-      </w:r>
-    </w:p>
-    <w:p>
-      <w:pPr>
-        <w:pStyle w:val="Standard"/>
-      </w:pPr>
-      <w:r>
-        <w:tab/>
-        <w:t>all dead bodies within range rise as undead under your command, these undead are treated as they were in life however they gain the lich template and the mighty template, existing undead within range must make a reflex save or be brought under your control, undead brought under your control this way also gain the lich and mighty templates</w:t>
-      </w:r>
-    </w:p>
-    <w:p>
-      <w:pPr>
-        <w:pStyle w:val="Standard"/>
-      </w:pPr>
-    </w:p>
-    <w:p>
-      <w:pPr>
-        <w:pStyle w:val="Standard"/>
-      </w:pPr>
-      <w:r>
-        <w:tab/>
-      </w:r>
-    </w:p>
-    <w:p>
-      <w:pPr>
-        <w:pStyle w:val="Standard"/>
-        <w:rPr>
-          <w:i/>
-        </w:rPr>
-      </w:pPr>
-      <w:r>
-        <w:tab/>
-      </w:r>
-      <w:r>
-        <w:rPr>
-          <w:i/>
-        </w:rPr>
-        <w:t>Ultimate Foresight</w:t>
-      </w:r>
-    </w:p>
-    <w:p>
-      <w:pPr>
-        <w:pStyle w:val="Standard"/>
-      </w:pPr>
-      <w:r>
-        <w:tab/>
-        <w:t>School:  Divination</w:t>
-      </w:r>
-    </w:p>
-    <w:p>
-      <w:pPr>
-        <w:pStyle w:val="Standard"/>
-      </w:pPr>
-      <w:r>
-        <w:tab/>
-      </w:r>
-      <w:r>
-        <w:rPr>
-          <w:rFonts w:eastAsia="Times New Roman" w:cs="Times New Roman"/>
-        </w:rPr>
-        <w:t>Casting</w:t>
-      </w:r>
-    </w:p>
-    <w:p>
-      <w:pPr>
-        <w:pStyle w:val="Standard"/>
-        <w:rPr>
-          <w:rFonts w:eastAsia="Times New Roman" w:cs="Times New Roman"/>
-        </w:rPr>
-      </w:pPr>
-      <w:r>
-        <w:rPr>
-          <w:rFonts w:eastAsia="Times New Roman" w:cs="Times New Roman"/>
-        </w:rPr>
-        <w:tab/>
-        <w:t>casting time: immediate action</w:t>
-      </w:r>
-    </w:p>
-    <w:p>
-      <w:pPr>
-        <w:pStyle w:val="Standard"/>
-        <w:rPr>
-          <w:rFonts w:eastAsia="Times New Roman" w:cs="Times New Roman"/>
-        </w:rPr>
-      </w:pPr>
-      <w:r>
-        <w:rPr>
-          <w:rFonts w:eastAsia="Times New Roman" w:cs="Times New Roman"/>
-        </w:rPr>
-        <w:tab/>
-        <w:t>components: special(see description)</w:t>
-      </w:r>
-    </w:p>
-    <w:p>
-      <w:pPr>
-        <w:pStyle w:val="Standard"/>
-        <w:rPr>
-          <w:rFonts w:eastAsia="Times New Roman" w:cs="Times New Roman"/>
-        </w:rPr>
-      </w:pPr>
-      <w:r>
-        <w:rPr>
-          <w:rFonts w:eastAsia="Times New Roman" w:cs="Times New Roman"/>
-        </w:rPr>
-        <w:tab/>
-        <w:t>Effect</w:t>
-      </w:r>
-    </w:p>
-    <w:p>
-      <w:pPr>
-        <w:pStyle w:val="Standard"/>
-        <w:rPr>
-          <w:rFonts w:eastAsia="Times New Roman" w:cs="Times New Roman"/>
-        </w:rPr>
-      </w:pPr>
-      <w:r>
-        <w:rPr>
-          <w:rFonts w:eastAsia="Times New Roman" w:cs="Times New Roman"/>
-        </w:rPr>
-        <w:tab/>
-        <w:t>range: touch</w:t>
-      </w:r>
-    </w:p>
-    <w:p>
-      <w:pPr>
-        <w:pStyle w:val="Standard"/>
-        <w:rPr>
-          <w:rFonts w:eastAsia="Times New Roman" w:cs="Times New Roman"/>
-        </w:rPr>
-      </w:pPr>
-      <w:r>
-        <w:rPr>
-          <w:rFonts w:eastAsia="Times New Roman" w:cs="Times New Roman"/>
-        </w:rPr>
-        <w:tab/>
-        <w:t>target: self</w:t>
-      </w:r>
-    </w:p>
-    <w:p>
-      <w:pPr>
-        <w:pStyle w:val="Standard"/>
-        <w:rPr>
-          <w:rFonts w:eastAsia="Times New Roman" w:cs="Times New Roman"/>
-        </w:rPr>
-      </w:pPr>
-      <w:r>
-        <w:rPr>
-          <w:rFonts w:eastAsia="Times New Roman" w:cs="Times New Roman"/>
-        </w:rPr>
-        <w:tab/>
-        <w:t>duration: instant</w:t>
-      </w:r>
-    </w:p>
-    <w:p>
-      <w:pPr>
-        <w:pStyle w:val="Standard"/>
-        <w:rPr>
-          <w:rFonts w:eastAsia="Times New Roman" w:cs="Times New Roman"/>
-        </w:rPr>
-      </w:pPr>
-      <w:r>
-        <w:rPr>
-          <w:rFonts w:eastAsia="Times New Roman" w:cs="Times New Roman"/>
-        </w:rPr>
-        <w:tab/>
-        <w:t>saving throw:</w:t>
-      </w:r>
-      <w:r>
-        <w:rPr>
-          <w:rFonts w:eastAsia="Times New Roman" w:cs="Times New Roman"/>
-        </w:rPr>
-        <w:tab/>
-        <w:t>none</w:t>
-      </w:r>
-      <w:r>
-        <w:rPr>
-          <w:rFonts w:eastAsia="Times New Roman" w:cs="Times New Roman"/>
-        </w:rPr>
-        <w:tab/>
-      </w:r>
-      <w:r>
-        <w:rPr>
-          <w:rFonts w:eastAsia="Times New Roman" w:cs="Times New Roman"/>
-        </w:rPr>
-        <w:tab/>
-        <w:t>spell resistance:</w:t>
-      </w:r>
-      <w:r>
-        <w:rPr>
-          <w:rFonts w:eastAsia="Times New Roman" w:cs="Times New Roman"/>
-        </w:rPr>
-        <w:t xml:space="preserve"> </w:t>
-      </w:r>
-      <w:r>
-        <w:rPr>
-          <w:rFonts w:eastAsia="Times New Roman" w:cs="Times New Roman"/>
-        </w:rPr>
-        <w:t>no</w:t>
-      </w:r>
-    </w:p>
-    <w:p>
-      <w:pPr>
-        <w:pStyle w:val="Standard"/>
-        <w:rPr>
-          <w:rFonts w:eastAsia="Times New Roman" w:cs="Times New Roman"/>
-        </w:rPr>
-      </w:pPr>
-      <w:r>
-        <w:rPr>
-          <w:rFonts w:eastAsia="Times New Roman" w:cs="Times New Roman"/>
-        </w:rPr>
-        <w:tab/>
-        <w:t>Description</w:t>
-      </w:r>
-    </w:p>
-    <w:p>
-      <w:pPr>
-        <w:pStyle w:val="Standard"/>
-      </w:pPr>
-      <w:r>
-        <w:tab/>
-        <w:t>you can effectively rewind time by any amount up to a week, however you are the only one with memories of events, all that happened was in fact a vision of the future and will occur again barring deviation of your actions, the only difference is mana cost(or spells slots) being reduced from your total</w:t>
-      </w:r>
-    </w:p>
-    <w:p>
-      <w:pPr>
-        <w:pStyle w:val="Standard"/>
-      </w:pPr>
-    </w:p>
-    <w:p>
-      <w:pPr>
-        <w:pStyle w:val="Standard"/>
-      </w:pPr>
-    </w:p>
-    <w:p>
-      <w:pPr>
-        <w:pStyle w:val="Standard"/>
-      </w:pPr>
-    </w:p>
-    <w:p>
-      <w:pPr>
-        <w:pStyle w:val="Standard"/>
-      </w:pPr>
-    </w:p>
-    <w:p>
-      <w:pPr>
-        <w:pStyle w:val="Standard"/>
-      </w:pPr>
-      <w:r>
-        <w:t xml:space="preserve">Mage </w:t>
-      </w:r>
-      <w:proofErr w:type="spellStart"/>
-      <w:r>
-        <w:t>Archtypes</w:t>
-      </w:r>
-      <w:proofErr w:type="spellEnd"/>
-    </w:p>
-    <w:p>
-      <w:pPr>
-        <w:pStyle w:val="Standard"/>
-      </w:pPr>
-    </w:p>
-    <w:p>
-      <w:pPr>
-        <w:pStyle w:val="Standard"/>
-      </w:pPr>
-      <w:r>
-        <w:t>Calculator</w:t>
-      </w:r>
-    </w:p>
-    <w:p>
-      <w:pPr>
-        <w:pStyle w:val="Standard"/>
-      </w:pPr>
-      <w:r>
-        <w:t>The calculator focuses more on magic theory than practice, they receive the following class feature alterations</w:t>
-      </w:r>
-    </w:p>
-    <w:p>
-      <w:pPr>
-        <w:pStyle w:val="Standard"/>
-      </w:pPr>
-    </w:p>
-    <w:p>
-      <w:pPr>
-        <w:pStyle w:val="Standard"/>
-      </w:pPr>
-      <w:r>
-        <w:t>Magic Formulae</w:t>
-      </w:r>
-    </w:p>
-    <w:p>
-      <w:pPr>
-        <w:pStyle w:val="Standard"/>
-      </w:pPr>
-      <w:r>
-        <w:t>Calculators gain a new magic formulae every even level instead of every 3 levels</w:t>
-      </w:r>
-    </w:p>
-    <w:p>
-      <w:pPr>
-        <w:pStyle w:val="Standard"/>
-      </w:pPr>
-      <w:r>
-        <w:t>This alters the magic formulae class feature</w:t>
-      </w:r>
-    </w:p>
-    <w:p>
-      <w:pPr>
-        <w:pStyle w:val="Standard"/>
-      </w:pPr>
-    </w:p>
-    <w:p>
-      <w:pPr>
-        <w:pStyle w:val="Standard"/>
-      </w:pPr>
-      <w:r>
-        <w:t>Magic Augmentation</w:t>
-      </w:r>
-    </w:p>
-    <w:p>
-      <w:pPr>
-        <w:pStyle w:val="Standard"/>
-      </w:pPr>
-      <w:r>
-        <w:t>Due to their focus on theory over practice, calculators gain a new magic augmentation every 5 levels instead of every 4 levels</w:t>
-      </w:r>
-    </w:p>
-    <w:p>
-      <w:pPr>
-        <w:pStyle w:val="Standard"/>
-      </w:pPr>
-    </w:p>
-    <w:p>
-      <w:pPr>
-        <w:pStyle w:val="Standard"/>
-      </w:pPr>
-    </w:p>
-    <w:p>
-      <w:pPr>
-        <w:pStyle w:val="Standard"/>
-      </w:pPr>
-    </w:p>
-    <w:p>
-      <w:pPr>
-        <w:pStyle w:val="Standard"/>
-      </w:pPr>
-      <w:r>
-        <w:t>Pragmatist</w:t>
-      </w:r>
-    </w:p>
-    <w:p>
-      <w:pPr>
-        <w:pStyle w:val="Standard"/>
-      </w:pPr>
-      <w:r>
-        <w:t>The pragmatist is more concerned with using magic and implementing it than mucking with it too much, they receive the following class feature alterations</w:t>
-      </w:r>
-    </w:p>
-    <w:p>
-      <w:pPr>
-        <w:pStyle w:val="Standard"/>
-      </w:pPr>
-    </w:p>
-    <w:p>
-      <w:pPr>
-        <w:pStyle w:val="Standard"/>
-      </w:pPr>
-      <w:r>
-        <w:t>Magic Formulae</w:t>
-      </w:r>
-    </w:p>
-    <w:p>
-      <w:pPr>
-        <w:pStyle w:val="Standard"/>
-      </w:pPr>
-      <w:r>
-        <w:t>Pragmatists</w:t>
-      </w:r>
-      <w:r>
-        <w:t xml:space="preserve"> gain a new magic formulae every </w:t>
-      </w:r>
-      <w:r>
-        <w:t>4 levels</w:t>
-      </w:r>
-      <w:r>
-        <w:t xml:space="preserve"> instead of every 3 levels</w:t>
-      </w:r>
-    </w:p>
-    <w:p>
-      <w:pPr>
-        <w:pStyle w:val="Standard"/>
-      </w:pPr>
-      <w:r>
-        <w:lastRenderedPageBreak/>
-        <w:t>This alters the magic formulae class feature</w:t>
-      </w:r>
-    </w:p>
-    <w:p>
-      <w:pPr>
-        <w:pStyle w:val="Standard"/>
-      </w:pPr>
-    </w:p>
-    <w:p>
-      <w:pPr>
-        <w:pStyle w:val="Standard"/>
-      </w:pPr>
-      <w:r>
-        <w:t>Magic Augmentation</w:t>
-      </w:r>
-    </w:p>
-    <w:p>
-      <w:pPr>
-        <w:pStyle w:val="Standard"/>
-      </w:pPr>
-      <w:r>
-        <w:t xml:space="preserve">Due to their focus on </w:t>
-      </w:r>
-      <w:r>
-        <w:t>practicality</w:t>
-      </w:r>
-      <w:r>
-        <w:t xml:space="preserve">, </w:t>
-      </w:r>
-      <w:r>
-        <w:t>pragmitists</w:t>
-      </w:r>
-      <w:r>
-        <w:t xml:space="preserve"> gain a new magic augmentation every </w:t>
-      </w:r>
-      <w:r>
-        <w:t>3</w:t>
-      </w:r>
-      <w:r>
-        <w:t xml:space="preserve"> levels instead of every 4 levels</w:t>
-      </w:r>
-    </w:p>
-    <w:p>
-      <w:pPr>
-        <w:pStyle w:val="Standard"/>
-      </w:pPr>
-    </w:p>
-    <w:p>
-      <w:pPr>
-        <w:pStyle w:val="Standard"/>
-      </w:pPr>
-    </w:p>
-    <w:p>
-      <w:pPr>
-        <w:pStyle w:val="Standard"/>
-      </w:pPr>
-    </w:p>
-    <w:p>
-      <w:pPr>
-        <w:pStyle w:val="Standard"/>
-      </w:pPr>
-      <w:r>
-        <w:t>Purist</w:t>
-      </w:r>
-    </w:p>
-    <w:p>
-      <w:pPr>
-        <w:pStyle w:val="Standard"/>
-      </w:pPr>
-      <w:r>
-        <w:t>The purist tries to be another type of caster, but better, they receive the following class feature alterations</w:t>
-      </w:r>
-    </w:p>
-    <w:p>
-      <w:pPr>
-        <w:pStyle w:val="Standard"/>
-      </w:pPr>
-    </w:p>
-    <w:p>
-      <w:pPr>
-        <w:pStyle w:val="Standard"/>
-      </w:pPr>
-      <w:r>
-        <w:t>Advancement</w:t>
-      </w:r>
-    </w:p>
-    <w:p>
-      <w:pPr>
-        <w:pStyle w:val="Standard"/>
-      </w:pPr>
-      <w:r>
-        <w:t>At 10</w:t>
-      </w:r>
-      <w:r>
-        <w:rPr>
-          <w:vertAlign w:val="superscript"/>
-        </w:rPr>
-        <w:t>th</w:t>
-      </w:r>
-      <w:r>
-        <w:t xml:space="preserve"> level, the purist gains +50 max mana and learns 8 new spells from their chosen spell list</w:t>
-      </w:r>
-    </w:p>
-    <w:p>
-      <w:pPr>
-        <w:pStyle w:val="Standard"/>
-      </w:pPr>
-      <w:r>
-        <w:t>This replaces expanded magic</w:t>
-      </w:r>
-    </w:p>
-    <w:p>
-      <w:pPr>
-        <w:pStyle w:val="Standard"/>
-      </w:pPr>
-    </w:p>
-    <w:p>
-      <w:pPr>
-        <w:pStyle w:val="Standard"/>
-      </w:pPr>
-      <w:r>
-        <w:t>Progress</w:t>
-      </w:r>
-    </w:p>
-    <w:p>
-      <w:pPr>
-        <w:pStyle w:val="Standard"/>
-      </w:pPr>
-      <w:r>
-        <w:t>The ability to pick a new spell list is replaced by option to gain an additional +50 max mana learn 10 new spells from their chosen spell list</w:t>
-      </w:r>
-    </w:p>
-    <w:p>
-      <w:pPr>
-        <w:pStyle w:val="Standard"/>
-      </w:pPr>
-      <w:r>
-        <w:t>This alters Progress</w:t>
-      </w:r>
-    </w:p>
-    <w:p>
-      <w:pPr>
-        <w:pStyle w:val="Standard"/>
-      </w:pPr>
-    </w:p>
-    <w:p>
-      <w:pPr>
-        <w:pStyle w:val="Standard"/>
-      </w:pPr>
-    </w:p>
-    <w:p>
-      <w:pPr>
-        <w:pStyle w:val="Standard"/>
-      </w:pPr>
-    </w:p>
-    <w:p>
-      <w:pPr>
-        <w:pStyle w:val="Standard"/>
-      </w:pPr>
-    </w:p>
-    <w:p>
-      <w:pPr>
-        <w:pStyle w:val="Standard"/>
-      </w:pPr>
-    </w:p>
-    <w:p>
-      <w:pPr>
-        <w:pStyle w:val="Standard"/>
-      </w:pPr>
-    </w:p>
-    <w:p>
-      <w:pPr>
-        <w:pStyle w:val="Standard"/>
-      </w:pPr>
-    </w:p>
-    <w:p>
-      <w:pPr>
-        <w:pStyle w:val="Standard"/>
-      </w:pPr>
-    </w:p>
-    <w:p>
-      <w:pPr>
-        <w:pStyle w:val="Standard"/>
-      </w:pPr>
-    </w:p>
-    <w:p>
-      <w:pPr>
-        <w:pStyle w:val="Standard"/>
-      </w:pPr>
-    </w:p>
-    <w:p>
-      <w:pPr>
-        <w:pStyle w:val="Standard"/>
-      </w:pPr>
-    </w:p>
-    <w:p>
-      <w:pPr>
-        <w:pStyle w:val="Standard"/>
-      </w:pPr>
-    </w:p>
-    <w:p>
-      <w:pPr>
-        <w:pStyle w:val="Standard"/>
-      </w:pPr>
-    </w:p>
-    <w:p>
-      <w:pPr>
-        <w:pStyle w:val="Standard"/>
-      </w:pPr>
-    </w:p>
-    <w:p>
-      <w:pPr>
-        <w:pStyle w:val="Standard"/>
-      </w:pPr>
-    </w:p>
-    <w:p>
-      <w:pPr>
-        <w:pStyle w:val="Standard"/>
-      </w:pPr>
-    </w:p>
-    <w:p>
-      <w:pPr>
-        <w:pStyle w:val="Standard"/>
-      </w:pPr>
-    </w:p>
-    <w:p>
-      <w:pPr>
-        <w:pStyle w:val="Standard"/>
-      </w:pPr>
-    </w:p>
-    <w:p>
-      <w:pPr>
-        <w:pStyle w:val="Standard"/>
-      </w:pPr>
-    </w:p>
-    <w:p>
-      <w:pPr>
-        <w:pStyle w:val="Standard"/>
-      </w:pPr>
-    </w:p>
-    <w:p>
-      <w:pPr>
-        <w:pStyle w:val="Standard"/>
-      </w:pPr>
-    </w:p>
-    <w:p>
-      <w:pPr>
-        <w:pStyle w:val="Standard"/>
-      </w:pPr>
-    </w:p>
-    <w:p>
-      <w:pPr>
-        <w:pStyle w:val="Standard"/>
-      </w:pPr>
-    </w:p>
-    <w:p>
-      <w:pPr>
-        <w:pStyle w:val="Standard"/>
-      </w:pPr>
-    </w:p>
-    <w:p>
-      <w:pPr>
-        <w:pStyle w:val="Standard"/>
-      </w:pPr>
-    </w:p>
-    <w:p>
-      <w:pPr>
-        <w:pStyle w:val="Standard"/>
-      </w:pPr>
-    </w:p>
-    <w:p>
-      <w:pPr>
-        <w:pStyle w:val="Standard"/>
-      </w:pPr>
-    </w:p>
-    <w:p>
-      <w:pPr>
-        <w:pStyle w:val="Standard"/>
-      </w:pPr>
-    </w:p>
-    <w:p>
-      <w:pPr>
-        <w:pStyle w:val="Standard"/>
-      </w:pPr>
-    </w:p>
-    <w:p>
-      <w:pPr>
-        <w:pStyle w:val="Standard"/>
-      </w:pPr>
-    </w:p>
-    <w:p>
-      <w:pPr>
-        <w:pStyle w:val="Standard"/>
-      </w:pPr>
-    </w:p>
-    <w:p>
-      <w:pPr>
-        <w:pStyle w:val="Standard"/>
-      </w:pPr>
-    </w:p>
-    <w:p>
-      <w:pPr>
-        <w:pStyle w:val="Standard"/>
-      </w:pPr>
-    </w:p>
-    <w:p>
-      <w:pPr>
-        <w:pStyle w:val="Standard"/>
-      </w:pPr>
-    </w:p>
-    <w:p>
-      <w:pPr>
-        <w:pStyle w:val="Standard"/>
-      </w:pPr>
-    </w:p>
-    <w:p>
-      <w:pPr>
-        <w:pStyle w:val="Standard"/>
-      </w:pPr>
-    </w:p>
-    <w:p>
-      <w:pPr>
-        <w:pStyle w:val="Standard"/>
-      </w:pPr>
-    </w:p>
-    <w:p>
-      <w:pPr>
-        <w:pStyle w:val="Standard"/>
-      </w:pPr>
-      <w:r>
-        <w:lastRenderedPageBreak/>
-        <w:t>change log</w:t>
-      </w:r>
-    </w:p>
-    <w:p>
-      <w:pPr>
-        <w:pStyle w:val="Standard"/>
-      </w:pPr>
-      <w:r>
-        <w:t>v0.1.19.08.17.1</w:t>
-      </w:r>
-      <w:r>
-        <w:t>3</w:t>
-      </w:r>
-      <w:r>
-        <w:t>.</w:t>
-      </w:r>
-      <w:r>
-        <w:t>2</w:t>
-      </w:r>
-      <w:r>
-        <w:t>5</w:t>
-      </w:r>
-    </w:p>
-    <w:p>
-      <w:pPr>
-        <w:pStyle w:val="Standard"/>
-      </w:pPr>
-      <w:r>
-        <w:t xml:space="preserve">-added 3 </w:t>
-      </w:r>
-      <w:proofErr w:type="spellStart"/>
-      <w:r>
-        <w:t>archtypes</w:t>
-      </w:r>
-      <w:proofErr w:type="spellEnd"/>
-    </w:p>
-    <w:p>
-      <w:pPr>
-        <w:pStyle w:val="Standard"/>
-      </w:pPr>
-    </w:p>
-    <w:p>
-      <w:pPr>
-        <w:pStyle w:val="Standard"/>
-      </w:pPr>
-      <w:r>
-        <w:t>v0.1.19.08.17.12.59</w:t>
+        <w:t xml:space="preserve"> typos</w:t>
       </w:r>
     </w:p>
     <w:p>
@@ -10678,176 +11283,20 @@
         <w:pStyle w:val="Standard"/>
       </w:pPr>
       <w:r>
-        <w:t>-added “expedited functionality”</w:t>
-      </w:r>
-    </w:p>
-    <w:p>
-      <w:pPr>
-        <w:pStyle w:val="Standard"/>
-      </w:pPr>
-      <w:r>
-        <w:t>-added “</w:t>
-      </w:r>
-      <w:r>
-        <w:t>planned resequencing”</w:t>
-      </w:r>
-    </w:p>
-    <w:p>
-      <w:pPr>
-        <w:pStyle w:val="Standard"/>
-      </w:pPr>
-      <w:r>
-        <w:t>Magic augmentation</w:t>
-      </w:r>
-    </w:p>
-    <w:p>
-      <w:pPr>
-        <w:pStyle w:val="Standard"/>
-      </w:pPr>
-      <w:r>
-        <w:t>-added “magic chronometer”</w:t>
-      </w:r>
-    </w:p>
-    <w:p>
-      <w:pPr>
-        <w:pStyle w:val="Standard"/>
-      </w:pPr>
-    </w:p>
-    <w:p>
-      <w:pPr>
-        <w:pStyle w:val="Standard"/>
-      </w:pPr>
-      <w:r>
-        <w:t>v0.1.18.10.29.23.26</w:t>
-      </w:r>
-    </w:p>
-    <w:p>
-      <w:pPr>
-        <w:pStyle w:val="Standard"/>
-      </w:pPr>
-      <w:r>
-        <w:t>-fixed a typo</w:t>
-      </w:r>
-    </w:p>
-    <w:p>
-      <w:pPr>
-        <w:pStyle w:val="Standard"/>
-      </w:pPr>
-    </w:p>
-    <w:p>
-      <w:pPr>
-        <w:pStyle w:val="Standard"/>
-      </w:pPr>
-      <w:r>
-        <w:t>v0.1.18.09.27.15.08</w:t>
-      </w:r>
-    </w:p>
-    <w:p>
-      <w:pPr>
-        <w:pStyle w:val="Standard"/>
-      </w:pPr>
-      <w:r>
-        <w:t>-fixed some typos</w:t>
-      </w:r>
-    </w:p>
-    <w:p>
-      <w:pPr>
-        <w:pStyle w:val="Standard"/>
-      </w:pPr>
-    </w:p>
-    <w:p>
-      <w:pPr>
-        <w:pStyle w:val="Standard"/>
-      </w:pPr>
-      <w:r>
-        <w:t>v0.1.18.02.22.17.56</w:t>
-      </w:r>
-    </w:p>
-    <w:p>
-      <w:pPr>
-        <w:pStyle w:val="Standard"/>
-      </w:pPr>
-      <w:r>
-        <w:t>-adjusted formatting</w:t>
-      </w:r>
-    </w:p>
-    <w:p>
-      <w:pPr>
-        <w:pStyle w:val="Standard"/>
-      </w:pPr>
-      <w:r>
-        <w:t>-changed file type</w:t>
-      </w:r>
-    </w:p>
-    <w:p>
-      <w:pPr>
-        <w:pStyle w:val="Standard"/>
-      </w:pPr>
-    </w:p>
-    <w:p>
-      <w:pPr>
-        <w:pStyle w:val="Standard"/>
-      </w:pPr>
-      <w:r>
-        <w:t>v0.1.18.01.18.16.37</w:t>
-      </w:r>
-    </w:p>
-    <w:p>
-      <w:pPr>
-        <w:pStyle w:val="Standard"/>
-      </w:pPr>
-      <w:r>
-        <w:t>progress</w:t>
-      </w:r>
-    </w:p>
-    <w:p>
-      <w:pPr>
-        <w:pStyle w:val="Standard"/>
-      </w:pPr>
-      <w:r>
-        <w:t>-added spell to Forbidden Knowledge</w:t>
-      </w:r>
-    </w:p>
-    <w:p>
-      <w:pPr>
-        <w:pStyle w:val="Standard"/>
-      </w:pPr>
-    </w:p>
-    <w:p>
-      <w:pPr>
-        <w:pStyle w:val="Standard"/>
-      </w:pPr>
-      <w:r>
-        <w:t>v0.1.18.01.16.20.25</w:t>
-      </w:r>
-    </w:p>
-    <w:p>
-      <w:pPr>
-        <w:pStyle w:val="Standard"/>
-      </w:pPr>
-      <w:r>
-        <w:t>progress</w:t>
-      </w:r>
-    </w:p>
-    <w:p>
-      <w:pPr>
-        <w:pStyle w:val="Standard"/>
-      </w:pPr>
-      <w:r>
-        <w:t>-added Forbidden Knowledge</w:t>
-      </w:r>
-    </w:p>
-    <w:p>
-      <w:pPr>
-        <w:pStyle w:val="Standard"/>
-      </w:pPr>
-    </w:p>
-    <w:p>
-      <w:pPr>
-        <w:pStyle w:val="Standard"/>
-      </w:pPr>
-      <w:r>
-        <w:t>v0.1.17.11.29.20.45</w:t>
+        <w:t>-added per round limit to cascading calculation</w:t>
+      </w:r>
+    </w:p>
+    <w:p>
+      <w:pPr>
+        <w:pStyle w:val="Standard"/>
+      </w:pPr>
+    </w:p>
+    <w:p>
+      <w:pPr>
+        <w:pStyle w:val="Standard"/>
+      </w:pPr>
+      <w:r>
+        <w:t>v0.1.16.12.02.23.53</w:t>
       </w:r>
     </w:p>
     <w:p>
@@ -10863,79 +11312,41 @@
         <w:pStyle w:val="Standard"/>
       </w:pPr>
       <w:r>
-        <w:t>-buffed values for exhaustive casting</w:t>
-      </w:r>
-    </w:p>
-    <w:p>
-      <w:pPr>
-        <w:pStyle w:val="Standard"/>
-      </w:pPr>
-      <w:r>
-        <w:t>-added efficiency modulator theta</w:t>
-      </w:r>
-    </w:p>
-    <w:p>
-      <w:pPr>
-        <w:pStyle w:val="Standard"/>
-      </w:pPr>
-      <w:r>
-        <w:t>-added efficiency modulator kappa</w:t>
-      </w:r>
-    </w:p>
-    <w:p>
-      <w:pPr>
-        <w:pStyle w:val="Standard"/>
-      </w:pPr>
-      <w:r>
-        <w:t xml:space="preserve">-added efficiency modulator </w:t>
-      </w:r>
-      <w:r>
-        <w:t>lambda</w:t>
-      </w:r>
-    </w:p>
-    <w:p>
-      <w:pPr>
-        <w:pStyle w:val="Standard"/>
-      </w:pPr>
-      <w:r>
-        <w:t>-added efficiency modulator pi</w:t>
-      </w:r>
-    </w:p>
-    <w:p>
-      <w:pPr>
-        <w:pStyle w:val="Standard"/>
-      </w:pPr>
-      <w:r>
-        <w:t>-added efficiency modulator omega</w:t>
-      </w:r>
-    </w:p>
-    <w:p>
-      <w:pPr>
-        <w:pStyle w:val="Standard"/>
-      </w:pPr>
-      <w:r>
-        <w:t>progress</w:t>
-      </w:r>
-    </w:p>
-    <w:p>
-      <w:pPr>
-        <w:pStyle w:val="Standard"/>
-      </w:pPr>
-      <w:r>
-        <w:t>-removed objective reality</w:t>
-      </w:r>
-    </w:p>
-    <w:p>
-      <w:pPr>
-        <w:pStyle w:val="Standard"/>
-      </w:pPr>
-    </w:p>
-    <w:p>
-      <w:pPr>
-        <w:pStyle w:val="Standard"/>
-      </w:pPr>
-      <w:r>
-        <w:t>v0.1.17.05.01.00.45</w:t>
+        <w:t>-added caster fugue</w:t>
+      </w:r>
+    </w:p>
+    <w:p>
+      <w:pPr>
+        <w:pStyle w:val="Standard"/>
+      </w:pPr>
+    </w:p>
+    <w:p>
+      <w:pPr>
+        <w:pStyle w:val="Standard"/>
+      </w:pPr>
+      <w:r>
+        <w:t>v0.1.16.11.26.18.09</w:t>
+      </w:r>
+    </w:p>
+    <w:p>
+      <w:pPr>
+        <w:pStyle w:val="Standard"/>
+      </w:pPr>
+      <w:r>
+        <w:t>fixed various wording and added explanatory text</w:t>
+      </w:r>
+    </w:p>
+    <w:p>
+      <w:pPr>
+        <w:pStyle w:val="Standard"/>
+      </w:pPr>
+    </w:p>
+    <w:p>
+      <w:pPr>
+        <w:pStyle w:val="Standard"/>
+      </w:pPr>
+      <w:r>
+        <w:t>v0.1.16.11.19.23.15</w:t>
       </w:r>
     </w:p>
     <w:p>
@@ -10951,28 +11362,36 @@
         <w:pStyle w:val="Standard"/>
       </w:pPr>
       <w:r>
-        <w:t>-added efficiency modulator sigma</w:t>
-      </w:r>
-    </w:p>
-    <w:p>
-      <w:pPr>
-        <w:pStyle w:val="Standard"/>
-      </w:pPr>
-    </w:p>
-    <w:p>
-      <w:pPr>
-        <w:pStyle w:val="Standard"/>
-      </w:pPr>
-      <w:r>
-        <w:t>v0.1.17.02.22.10.13</w:t>
-      </w:r>
-    </w:p>
-    <w:p>
-      <w:pPr>
-        <w:pStyle w:val="Standard"/>
-      </w:pPr>
-      <w:r>
-        <w:t>-fixed some wording issues and typos</w:t>
+        <w:t>-made efficiency modulator alpha and beta mutually exclusive</w:t>
+      </w:r>
+    </w:p>
+    <w:p>
+      <w:pPr>
+        <w:pStyle w:val="Standard"/>
+      </w:pPr>
+    </w:p>
+    <w:p>
+      <w:pPr>
+        <w:pStyle w:val="Standard"/>
+      </w:pPr>
+      <w:r>
+        <w:t>v0.1.16.11.19.15.00</w:t>
+      </w:r>
+    </w:p>
+    <w:p>
+      <w:pPr>
+        <w:pStyle w:val="Standard"/>
+      </w:pPr>
+      <w:r>
+        <w:t>determination</w:t>
+      </w:r>
+    </w:p>
+    <w:p>
+      <w:pPr>
+        <w:pStyle w:val="Standard"/>
+      </w:pPr>
+      <w:r>
+        <w:t>-fixed some wording on columns to be more clear</w:t>
       </w:r>
     </w:p>
     <w:p>
@@ -10988,73 +11407,7 @@
         <w:pStyle w:val="Standard"/>
       </w:pPr>
       <w:r>
-        <w:t>-added recursive factorial casting</w:t>
-      </w:r>
-    </w:p>
-    <w:p>
-      <w:pPr>
-        <w:pStyle w:val="Standard"/>
-      </w:pPr>
-      <w:r>
-        <w:t>-added temporal casting</w:t>
-      </w:r>
-    </w:p>
-    <w:p>
-      <w:pPr>
-        <w:pStyle w:val="Standard"/>
-      </w:pPr>
-      <w:r>
-        <w:t>expanded magic</w:t>
-      </w:r>
-    </w:p>
-    <w:p>
-      <w:pPr>
-        <w:pStyle w:val="Standard"/>
-      </w:pPr>
-      <w:r>
-        <w:t>-added text about gaining additional mana from secondary casting stat</w:t>
-      </w:r>
-    </w:p>
-    <w:p>
-      <w:pPr>
-        <w:pStyle w:val="Standard"/>
-      </w:pPr>
-    </w:p>
-    <w:p>
-      <w:pPr>
-        <w:pStyle w:val="Standard"/>
-      </w:pPr>
-      <w:r>
-        <w:t>v0.1.17.01.07.21.51</w:t>
-      </w:r>
-    </w:p>
-    <w:p>
-      <w:pPr>
-        <w:pStyle w:val="Standard"/>
-      </w:pPr>
-      <w:r>
-        <w:t>Caster's fugue</w:t>
-      </w:r>
-    </w:p>
-    <w:p>
-      <w:pPr>
-        <w:pStyle w:val="Standard"/>
-      </w:pPr>
-      <w:r>
-        <w:t>-wrote in ability to end it</w:t>
-      </w:r>
-    </w:p>
-    <w:p>
-      <w:pPr>
-        <w:pStyle w:val="Standard"/>
-      </w:pPr>
-    </w:p>
-    <w:p>
-      <w:pPr>
-        <w:pStyle w:val="Standard"/>
-      </w:pPr>
-      <w:r>
-        <w:t>v0.1.16.12.27.02.19</w:t>
+        <w:t>-added polarizing logarithm</w:t>
       </w:r>
     </w:p>
     <w:p>
@@ -11070,358 +11423,6 @@
         <w:pStyle w:val="Standard"/>
       </w:pPr>
       <w:r>
-        <w:t>-adjusted wording of wavelength stabilizer for clarity</w:t>
-      </w:r>
-    </w:p>
-    <w:p>
-      <w:pPr>
-        <w:pStyle w:val="Standard"/>
-      </w:pPr>
-      <w:r>
-        <w:t>-added determined fugue</w:t>
-      </w:r>
-    </w:p>
-    <w:p>
-      <w:pPr>
-        <w:pStyle w:val="Standard"/>
-      </w:pPr>
-    </w:p>
-    <w:p>
-      <w:pPr>
-        <w:pStyle w:val="Standard"/>
-      </w:pPr>
-      <w:r>
-        <w:t>v0.1.16.12.22.19.37</w:t>
-      </w:r>
-    </w:p>
-    <w:p>
-      <w:pPr>
-        <w:pStyle w:val="Standard"/>
-      </w:pPr>
-      <w:r>
-        <w:t>-added some clarifying text/fixed typos</w:t>
-      </w:r>
-    </w:p>
-    <w:p>
-      <w:pPr>
-        <w:pStyle w:val="Standard"/>
-      </w:pPr>
-      <w:r>
-        <w:t>determination</w:t>
-      </w:r>
-    </w:p>
-    <w:p>
-      <w:pPr>
-        <w:pStyle w:val="Standard"/>
-      </w:pPr>
-      <w:r>
-        <w:t>-fixed opposing school penalty</w:t>
-      </w:r>
-    </w:p>
-    <w:p>
-      <w:pPr>
-        <w:pStyle w:val="Standard"/>
-      </w:pPr>
-      <w:r>
-        <w:t>magic augmentation</w:t>
-      </w:r>
-    </w:p>
-    <w:p>
-      <w:pPr>
-        <w:pStyle w:val="Standard"/>
-      </w:pPr>
-      <w:r>
-        <w:t>-added efficiency modulator epsilon</w:t>
-      </w:r>
-    </w:p>
-    <w:p>
-      <w:pPr>
-        <w:pStyle w:val="Standard"/>
-      </w:pPr>
-      <w:r>
-        <w:t>-added efficiency modulator zeta</w:t>
-      </w:r>
-    </w:p>
-    <w:p>
-      <w:pPr>
-        <w:pStyle w:val="Standard"/>
-      </w:pPr>
-    </w:p>
-    <w:p>
-      <w:pPr>
-        <w:pStyle w:val="Standard"/>
-      </w:pPr>
-      <w:r>
-        <w:t>v0.1.16.12.14.22.54</w:t>
-      </w:r>
-    </w:p>
-    <w:p>
-      <w:pPr>
-        <w:pStyle w:val="Standard"/>
-      </w:pPr>
-      <w:r>
-        <w:t>-added craft and profession as class skills for consistency with other classes</w:t>
-      </w:r>
-    </w:p>
-    <w:p>
-      <w:pPr>
-        <w:pStyle w:val="Standard"/>
-      </w:pPr>
-      <w:r>
-        <w:t>-added caster's fugue class feature at level 5</w:t>
-      </w:r>
-    </w:p>
-    <w:p>
-      <w:pPr>
-        <w:pStyle w:val="Standard"/>
-      </w:pPr>
-      <w:r>
-        <w:t>magic augmentation</w:t>
-      </w:r>
-    </w:p>
-    <w:p>
-      <w:pPr>
-        <w:pStyle w:val="Standard"/>
-      </w:pPr>
-      <w:r>
-        <w:t>-removed caster fugue</w:t>
-      </w:r>
-    </w:p>
-    <w:p>
-      <w:pPr>
-        <w:pStyle w:val="Standard"/>
-      </w:pPr>
-      <w:r>
-        <w:t>progress</w:t>
-      </w:r>
-    </w:p>
-    <w:p>
-      <w:pPr>
-        <w:pStyle w:val="Standard"/>
-      </w:pPr>
-      <w:r>
-        <w:t>-added objective reality as option</w:t>
-      </w:r>
-    </w:p>
-    <w:p>
-      <w:pPr>
-        <w:pStyle w:val="Standard"/>
-      </w:pPr>
-    </w:p>
-    <w:p>
-      <w:pPr>
-        <w:pStyle w:val="Standard"/>
-      </w:pPr>
-      <w:r>
-        <w:t>v01.16.12.14.22.08</w:t>
-      </w:r>
-    </w:p>
-    <w:p>
-      <w:pPr>
-        <w:pStyle w:val="Standard"/>
-      </w:pPr>
-      <w:r>
-        <w:t>-adjusted mana gained from high caster stat</w:t>
-      </w:r>
-    </w:p>
-    <w:p>
-      <w:pPr>
-        <w:pStyle w:val="Standard"/>
-      </w:pPr>
-      <w:r>
-        <w:t>magic formulae</w:t>
-      </w:r>
-    </w:p>
-    <w:p>
-      <w:pPr>
-        <w:pStyle w:val="Standard"/>
-      </w:pPr>
-      <w:r>
-        <w:t>-added separate costs for ability damage and negative levels to stat multiplier</w:t>
-      </w:r>
-    </w:p>
-    <w:p>
-      <w:pPr>
-        <w:pStyle w:val="Standard"/>
-      </w:pPr>
-    </w:p>
-    <w:p>
-      <w:pPr>
-        <w:pStyle w:val="Standard"/>
-      </w:pPr>
-      <w:r>
-        <w:t>v0.1.16.12.14.18.21</w:t>
-      </w:r>
-    </w:p>
-    <w:p>
-      <w:pPr>
-        <w:pStyle w:val="Standard"/>
-      </w:pPr>
-      <w:r>
-        <w:t xml:space="preserve">-fixed various </w:t>
-      </w:r>
-      <w:proofErr w:type="spellStart"/>
-      <w:r>
-        <w:t>misc</w:t>
-      </w:r>
-      <w:proofErr w:type="spellEnd"/>
-      <w:r>
-        <w:t xml:space="preserve"> typos</w:t>
-      </w:r>
-    </w:p>
-    <w:p>
-      <w:pPr>
-        <w:pStyle w:val="Standard"/>
-      </w:pPr>
-      <w:r>
-        <w:t>magic formulae</w:t>
-      </w:r>
-    </w:p>
-    <w:p>
-      <w:pPr>
-        <w:pStyle w:val="Standard"/>
-      </w:pPr>
-      <w:r>
-        <w:t>-added per round limit to cascading calculation</w:t>
-      </w:r>
-    </w:p>
-    <w:p>
-      <w:pPr>
-        <w:pStyle w:val="Standard"/>
-      </w:pPr>
-    </w:p>
-    <w:p>
-      <w:pPr>
-        <w:pStyle w:val="Standard"/>
-      </w:pPr>
-      <w:r>
-        <w:t>v0.1.16.12.02.23.53</w:t>
-      </w:r>
-    </w:p>
-    <w:p>
-      <w:pPr>
-        <w:pStyle w:val="Standard"/>
-      </w:pPr>
-      <w:r>
-        <w:t>magic augmentation</w:t>
-      </w:r>
-    </w:p>
-    <w:p>
-      <w:pPr>
-        <w:pStyle w:val="Standard"/>
-      </w:pPr>
-      <w:r>
-        <w:t>-added caster fugue</w:t>
-      </w:r>
-    </w:p>
-    <w:p>
-      <w:pPr>
-        <w:pStyle w:val="Standard"/>
-      </w:pPr>
-    </w:p>
-    <w:p>
-      <w:pPr>
-        <w:pStyle w:val="Standard"/>
-      </w:pPr>
-      <w:r>
-        <w:t>v0.1.16.11.26.18.09</w:t>
-      </w:r>
-    </w:p>
-    <w:p>
-      <w:pPr>
-        <w:pStyle w:val="Standard"/>
-      </w:pPr>
-      <w:r>
-        <w:t>fixed various wording and added explanatory text</w:t>
-      </w:r>
-    </w:p>
-    <w:p>
-      <w:pPr>
-        <w:pStyle w:val="Standard"/>
-      </w:pPr>
-    </w:p>
-    <w:p>
-      <w:pPr>
-        <w:pStyle w:val="Standard"/>
-      </w:pPr>
-      <w:r>
-        <w:t>v0.1.16.11.19.23.15</w:t>
-      </w:r>
-    </w:p>
-    <w:p>
-      <w:pPr>
-        <w:pStyle w:val="Standard"/>
-      </w:pPr>
-      <w:r>
-        <w:t>magic augmentation</w:t>
-      </w:r>
-    </w:p>
-    <w:p>
-      <w:pPr>
-        <w:pStyle w:val="Standard"/>
-      </w:pPr>
-      <w:r>
-        <w:t>-made efficiency modulator alpha and beta mutually exclusive</w:t>
-      </w:r>
-    </w:p>
-    <w:p>
-      <w:pPr>
-        <w:pStyle w:val="Standard"/>
-      </w:pPr>
-    </w:p>
-    <w:p>
-      <w:pPr>
-        <w:pStyle w:val="Standard"/>
-      </w:pPr>
-      <w:r>
-        <w:t>v0.1.16.11.19.15.00</w:t>
-      </w:r>
-    </w:p>
-    <w:p>
-      <w:pPr>
-        <w:pStyle w:val="Standard"/>
-      </w:pPr>
-      <w:r>
-        <w:t>determination</w:t>
-      </w:r>
-    </w:p>
-    <w:p>
-      <w:pPr>
-        <w:pStyle w:val="Standard"/>
-      </w:pPr>
-      <w:r>
-        <w:t>-fixed some wording on columns to be more clear</w:t>
-      </w:r>
-    </w:p>
-    <w:p>
-      <w:pPr>
-        <w:pStyle w:val="Standard"/>
-      </w:pPr>
-      <w:r>
-        <w:t>magic formulae</w:t>
-      </w:r>
-    </w:p>
-    <w:p>
-      <w:pPr>
-        <w:pStyle w:val="Standard"/>
-      </w:pPr>
-      <w:r>
-        <w:t>-added polarizing logarithm</w:t>
-      </w:r>
-    </w:p>
-    <w:p>
-      <w:pPr>
-        <w:pStyle w:val="Standard"/>
-      </w:pPr>
-      <w:r>
-        <w:t>magic augmentation</w:t>
-      </w:r>
-    </w:p>
-    <w:p>
-      <w:pPr>
-        <w:pStyle w:val="Standard"/>
-      </w:pPr>
-      <w:r>
         <w:t>-added sublime mana converter</w:t>
       </w:r>
     </w:p>
@@ -11467,7 +11468,6 @@
         <w:pStyle w:val="Standard"/>
       </w:pPr>
       <w:r>
-        <w:lastRenderedPageBreak/>
         <w:tab/>
         <w:t>added tactical division magic formulae</w:t>
       </w:r>
@@ -12021,6 +12021,7 @@
     <w:lsdException w:name="HTML Sample" w:semiHidden="1" w:unhideWhenUsed="1"/>
     <w:lsdException w:name="HTML Typewriter" w:semiHidden="1" w:unhideWhenUsed="1"/>
     <w:lsdException w:name="HTML Variable" w:semiHidden="1" w:unhideWhenUsed="1"/>
+    <w:lsdException w:name="Normal Table" w:semiHidden="1" w:unhideWhenUsed="1"/>
     <w:lsdException w:name="annotation subject" w:semiHidden="1" w:unhideWhenUsed="1"/>
     <w:lsdException w:name="No List" w:semiHidden="1" w:unhideWhenUsed="1"/>
     <w:lsdException w:name="Outline List 1" w:semiHidden="1" w:unhideWhenUsed="1"/>
@@ -12067,8 +12068,10 @@
     <w:lsdException w:name="Table Subtle 2" w:semiHidden="1" w:unhideWhenUsed="1"/>
     <w:lsdException w:name="Table Web 1" w:semiHidden="1" w:unhideWhenUsed="1"/>
     <w:lsdException w:name="Table Web 2" w:semiHidden="1" w:unhideWhenUsed="1"/>
+    <w:lsdException w:name="Table Web 3" w:semiHidden="1" w:unhideWhenUsed="1"/>
     <w:lsdException w:name="Balloon Text" w:semiHidden="1" w:unhideWhenUsed="1"/>
     <w:lsdException w:name="Table Grid" w:uiPriority="39"/>
+    <w:lsdException w:name="Table Theme" w:semiHidden="1" w:unhideWhenUsed="1"/>
     <w:lsdException w:name="Placeholder Text" w:semiHidden="1"/>
     <w:lsdException w:name="No Spacing" w:uiPriority="1" w:qFormat="1"/>
     <w:lsdException w:name="Light Shading" w:uiPriority="60"/>

--- a/pathfinder mage class prototype.docx
+++ b/pathfinder mage class prototype.docx
@@ -7515,7 +7515,19 @@
       </w:pPr>
       <w:r>
         <w:tab/>
-        <w:t>the normal limit for the reservoir of mana is 25% max hp, this increases that limit by +10, efficiency modulator kappa may be taken multiple times, each additional time further increases the max by 10</w:t>
+        <w:t>the normal limit for the reservoir of mana is 5</w:t>
+      </w:r>
+      <w:r>
+        <w:t>0</w:t>
+      </w:r>
+      <w:r>
+        <w:t xml:space="preserve">% max hp, this increases that limit by </w:t>
+      </w:r>
+      <w:r>
+        <w:t xml:space="preserve">a flat </w:t>
+      </w:r>
+      <w:r>
+        <w:t>+10, efficiency modulator kappa may be taken multiple times, each additional time further increases the max by 10</w:t>
       </w:r>
     </w:p>
     <w:p>
@@ -8107,7 +8119,13 @@
       </w:pPr>
       <w:r>
         <w:tab/>
-        <w:t>as a standard action you may activate sublime mana converter, this converts 1 of your hp each round into a reservoir pool, this pool has a max of ¼ your max hp, once full you no longer loose hp each round. At any point you may reclaim the pool as a swift action, gaining mana equal to the amount stored in the pool. Sublime mana converter stops converting hp early if your current hp falls below 25% max</w:t>
+        <w:t>as a standard action you may activate sublime mana converter, this converts 1 of your hp each round into a reservoir pool, this pool has a max of</w:t>
+      </w:r>
+      <w:r>
+        <w:t xml:space="preserve"> ½ </w:t>
+      </w:r>
+      <w:r>
+        <w:t>your max hp, once full you no longer loose hp each round. At any point you may reclaim the pool as a swift action, gaining mana equal to the amount stored in the pool. Sublime mana converter stops converting hp early if your current hp falls below 25% max</w:t>
       </w:r>
     </w:p>
     <w:p>
@@ -10618,12 +10636,7 @@
         <w:pStyle w:val="Standard"/>
       </w:pPr>
       <w:r>
-        <w:t>-fixed some typos</w:t>
-      </w:r>
-      <w:bookmarkStart w:id="0" w:name="_GoBack"/>
-      <w:bookmarkEnd w:id="0"/>
-      <w:r>
-        <w:t xml:space="preserve"> and wording issues, intended effects unchanged</w:t>
+        <w:t>-fixed some typos and wording issues, intended effects unchanged</w:t>
       </w:r>
     </w:p>
     <w:p>

--- a/pathfinder mage class prototype.docx
+++ b/pathfinder mage class prototype.docx
@@ -1,6 +1,6 @@
 
 <file path=word/document.xml><?xml version="1.0" encoding="utf-8"?>
-<w:document xmlns:wpc="http://schemas.microsoft.com/office/word/2010/wordprocessingCanvas" xmlns:cx="http://schemas.microsoft.com/office/drawing/2014/chartex" xmlns:cx1="http://schemas.microsoft.com/office/drawing/2015/9/8/chartex" xmlns:cx2="http://schemas.microsoft.com/office/drawing/2015/10/21/chartex" xmlns:cx3="http://schemas.microsoft.com/office/drawing/2016/5/9/chartex" xmlns:cx4="http://schemas.microsoft.com/office/drawing/2016/5/10/chartex" xmlns:cx5="http://schemas.microsoft.com/office/drawing/2016/5/11/chartex" xmlns:cx6="http://schemas.microsoft.com/office/drawing/2016/5/12/chartex" xmlns:cx7="http://schemas.microsoft.com/office/drawing/2016/5/13/chartex" xmlns:cx8="http://schemas.microsoft.com/office/drawing/2016/5/14/chartex" xmlns:mc="http://schemas.openxmlformats.org/markup-compatibility/2006" xmlns:aink="http://schemas.microsoft.com/office/drawing/2016/ink" xmlns:am3d="http://schemas.microsoft.com/office/drawing/2017/model3d" xmlns:o="urn:schemas-microsoft-com:office:office" xmlns:r="http://schemas.openxmlformats.org/officeDocument/2006/relationships" xmlns:m="http://schemas.openxmlformats.org/officeDocument/2006/math" xmlns:v="urn:schemas-microsoft-com:vml" xmlns:wp14="http://schemas.microsoft.com/office/word/2010/wordprocessingDrawing" xmlns:wp="http://schemas.openxmlformats.org/drawingml/2006/wordprocessingDrawing" xmlns:w10="urn:schemas-microsoft-com:office:word" xmlns:w="http://schemas.openxmlformats.org/wordprocessingml/2006/main" xmlns:w14="http://schemas.microsoft.com/office/word/2010/wordml" xmlns:w15="http://schemas.microsoft.com/office/word/2012/wordml" xmlns:w16cid="http://schemas.microsoft.com/office/word/2016/wordml/cid" xmlns:w16se="http://schemas.microsoft.com/office/word/2015/wordml/symex" xmlns:wpg="http://schemas.microsoft.com/office/word/2010/wordprocessingGroup" xmlns:wpi="http://schemas.microsoft.com/office/word/2010/wordprocessingInk" xmlns:wne="http://schemas.microsoft.com/office/word/2006/wordml" xmlns:wps="http://schemas.microsoft.com/office/word/2010/wordprocessingShape" mc:Ignorable="w14 w15 w16se w16cid wp14">
+<w:document xmlns:wpc="http://schemas.microsoft.com/office/word/2010/wordprocessingCanvas" xmlns:cx="http://schemas.microsoft.com/office/drawing/2014/chartex" xmlns:cx1="http://schemas.microsoft.com/office/drawing/2015/9/8/chartex" xmlns:cx2="http://schemas.microsoft.com/office/drawing/2015/10/21/chartex" xmlns:cx3="http://schemas.microsoft.com/office/drawing/2016/5/9/chartex" xmlns:cx4="http://schemas.microsoft.com/office/drawing/2016/5/10/chartex" xmlns:cx5="http://schemas.microsoft.com/office/drawing/2016/5/11/chartex" xmlns:cx6="http://schemas.microsoft.com/office/drawing/2016/5/12/chartex" xmlns:cx7="http://schemas.microsoft.com/office/drawing/2016/5/13/chartex" xmlns:cx8="http://schemas.microsoft.com/office/drawing/2016/5/14/chartex" xmlns:mc="http://schemas.openxmlformats.org/markup-compatibility/2006" xmlns:aink="http://schemas.microsoft.com/office/drawing/2016/ink" xmlns:am3d="http://schemas.microsoft.com/office/drawing/2017/model3d" xmlns:o="urn:schemas-microsoft-com:office:office" xmlns:oel="http://schemas.microsoft.com/office/2019/extlst" xmlns:r="http://schemas.openxmlformats.org/officeDocument/2006/relationships" xmlns:m="http://schemas.openxmlformats.org/officeDocument/2006/math" xmlns:v="urn:schemas-microsoft-com:vml" xmlns:wp14="http://schemas.microsoft.com/office/word/2010/wordprocessingDrawing" xmlns:wp="http://schemas.openxmlformats.org/drawingml/2006/wordprocessingDrawing" xmlns:w10="urn:schemas-microsoft-com:office:word" xmlns:w="http://schemas.openxmlformats.org/wordprocessingml/2006/main" xmlns:w14="http://schemas.microsoft.com/office/word/2010/wordml" xmlns:w15="http://schemas.microsoft.com/office/word/2012/wordml" xmlns:w16cex="http://schemas.microsoft.com/office/word/2018/wordml/cex" xmlns:w16cid="http://schemas.microsoft.com/office/word/2016/wordml/cid" xmlns:w16="http://schemas.microsoft.com/office/word/2018/wordml" xmlns:w16sdtdh="http://schemas.microsoft.com/office/word/2020/wordml/sdtdatahash" xmlns:w16se="http://schemas.microsoft.com/office/word/2015/wordml/symex" xmlns:wpg="http://schemas.microsoft.com/office/word/2010/wordprocessingGroup" xmlns:wpi="http://schemas.microsoft.com/office/word/2010/wordprocessingInk" xmlns:wne="http://schemas.microsoft.com/office/word/2006/wordml" xmlns:wps="http://schemas.microsoft.com/office/word/2010/wordprocessingShape" mc:Ignorable="w14 w15 w16se w16cid w16 w16cex w16sdtdh wp14">
   <w:body>
     <w:p>
       <w:pPr>
@@ -41,15 +41,7 @@
         <w:pStyle w:val="Standard"/>
       </w:pPr>
       <w:r>
-        <w:t xml:space="preserve">class skills: appraise, craft, Knowledge(all), profession, </w:t>
-      </w:r>
-      <w:proofErr w:type="spellStart"/>
-      <w:r>
-        <w:t>spellcraft</w:t>
-      </w:r>
-      <w:proofErr w:type="spellEnd"/>
-      <w:r>
-        <w:t>, use magic device</w:t>
+        <w:t>class skills: appraise, craft, Knowledge(all), profession, spellcraft, use magic device</w:t>
       </w:r>
     </w:p>
     <w:p>
@@ -94,11 +86,9 @@
             <w:pPr>
               <w:pStyle w:val="Standard"/>
             </w:pPr>
-            <w:proofErr w:type="spellStart"/>
             <w:r>
               <w:t>bab</w:t>
             </w:r>
-            <w:proofErr w:type="spellEnd"/>
           </w:p>
         </w:tc>
         <w:tc>
@@ -1777,39 +1767,7 @@
         <w:pStyle w:val="Standard"/>
       </w:pPr>
       <w:r>
-        <w:t xml:space="preserve">at first level the mage selects from int, </w:t>
-      </w:r>
-      <w:proofErr w:type="spellStart"/>
-      <w:r>
-        <w:t>wis</w:t>
-      </w:r>
-      <w:proofErr w:type="spellEnd"/>
-      <w:r>
-        <w:t xml:space="preserve">, and </w:t>
-      </w:r>
-      <w:proofErr w:type="spellStart"/>
-      <w:r>
-        <w:t>chr</w:t>
-      </w:r>
-      <w:proofErr w:type="spellEnd"/>
-      <w:r>
-        <w:t xml:space="preserve">, her selection becomes her casting stat and determines her spell DC, max spell level she can learn and the effects of certain class features, choosing int makes you an arcane caster, choosing </w:t>
-      </w:r>
-      <w:proofErr w:type="spellStart"/>
-      <w:r>
-        <w:t>wis</w:t>
-      </w:r>
-      <w:proofErr w:type="spellEnd"/>
-      <w:r>
-        <w:t xml:space="preserve"> makes you a psychic caster, choosing </w:t>
-      </w:r>
-      <w:proofErr w:type="spellStart"/>
-      <w:r>
-        <w:t>chr</w:t>
-      </w:r>
-      <w:proofErr w:type="spellEnd"/>
-      <w:r>
-        <w:t xml:space="preserve"> makes you a divine caster. the mage then selects a secondary stat from the remaining 2, the secondary stat will be used to determine her mana pool(detailed below) as well as the effects of certain other optional class features. once these choices are made they cannot be changed</w:t>
+        <w:t>at first level the mage selects from int, wis, and chr, her selection becomes her casting stat and determines her spell DC, max spell level she can learn and the effects of certain class features, choosing int makes you an arcane caster, choosing wis makes you a psychic caster, choosing chr makes you a divine caster. the mage then selects a secondary stat from the remaining 2, the secondary stat will be used to determine her mana pool(detailed below) as well as the effects of certain other optional class features. once these choices are made they cannot be changed</w:t>
       </w:r>
     </w:p>
     <w:p>
@@ -1873,23 +1831,7 @@
         <w:t xml:space="preserve">still </w:t>
       </w:r>
       <w:r>
-        <w:t xml:space="preserve">use effects that increase effective spell level such as </w:t>
-      </w:r>
-      <w:proofErr w:type="spellStart"/>
-      <w:r>
-        <w:t>metamagic</w:t>
-      </w:r>
-      <w:proofErr w:type="spellEnd"/>
-      <w:r>
-        <w:t xml:space="preserve"> up to that limit. Mages are considered spontaneous casters for all purposes and increase casting time by 1 step when applying </w:t>
-      </w:r>
-      <w:proofErr w:type="spellStart"/>
-      <w:r>
-        <w:t>metamagic</w:t>
-      </w:r>
-      <w:proofErr w:type="spellEnd"/>
-      <w:r>
-        <w:t>. at 1st level the mage knows 3 0 level spells and 3 1st level spells, at each odd level after first she learns 1 additional spell, and each even level after first she learns 2 additional spells; whenever the mage would learn a new spell, she may instead sacrifice that new spell to focus on bettering a different part of her magic, she may sacrifice a new spell learned in one of 3 ways:</w:t>
+        <w:t>use effects that increase effective spell level such as metamagic up to that limit. Mages are considered spontaneous casters for all purposes and increase casting time by 1 step when applying metamagic. at 1st level the mage knows 3 0 level spells and 3 1st level spells, at each odd level after first she learns 1 additional spell, and each even level after first she learns 2 additional spells; whenever the mage would learn a new spell, she may instead sacrifice that new spell to focus on bettering a different part of her magic, she may sacrifice a new spell learned in one of 3 ways:</w:t>
       </w:r>
       <w:r>
         <w:t xml:space="preserve"> </w:t>
@@ -6835,15 +6777,7 @@
       </w:pPr>
       <w:r>
         <w:tab/>
-        <w:t xml:space="preserve">you've learned to skew the odds slightly, a spell with rolled hit point damage you may increase the dice rolled by 1(5d6 becomes 6d6, </w:t>
-      </w:r>
-      <w:proofErr w:type="spellStart"/>
-      <w:r>
-        <w:t>etc</w:t>
-      </w:r>
-      <w:proofErr w:type="spellEnd"/>
-      <w:r>
-        <w:t>), however doing so increases the base mana cost per spell level of said spell by 1, if you wish to increase the dice rolled ability damage of a spell in the same manner it increases the mana cost per spell level by 4 instead.  if you wish to increase the dice rolled negative levels of a spell in the same manner it increases the mana cost per spell level by 8 instead. stat multiplier may be applied to a spell multiple times, its effects stack</w:t>
+        <w:t>you've learned to skew the odds slightly, a spell with rolled hit point damage you may increase the dice rolled by 1(5d6 becomes 6d6, etc), however doing so increases the base mana cost per spell level of said spell by 1, if you wish to increase the dice rolled ability damage of a spell in the same manner it increases the mana cost per spell level by 4 instead.  if you wish to increase the dice rolled negative levels of a spell in the same manner it increases the mana cost per spell level by 8 instead. stat multiplier may be applied to a spell multiple times, its effects stack</w:t>
       </w:r>
     </w:p>
     <w:p>
@@ -8247,23 +8181,7 @@
         <w:t>th</w:t>
       </w:r>
       <w:r>
-        <w:t xml:space="preserve"> level, you select an additional spell list to be able to learn spells from, you learn a number of spells from this list each level equal to half the amount of your primary list at that level(1/2 on odd levels, 1 on even levels) gaining spells from previous levels retroactively, spells from this secondary spell list cast using your secondary attribute as your casting stat, and cast as if you chose it as your primary(int is arcane, </w:t>
-      </w:r>
-      <w:proofErr w:type="spellStart"/>
-      <w:r>
-        <w:t>wis</w:t>
-      </w:r>
-      <w:proofErr w:type="spellEnd"/>
-      <w:r>
-        <w:t xml:space="preserve"> is psychic, </w:t>
-      </w:r>
-      <w:proofErr w:type="spellStart"/>
-      <w:r>
-        <w:t>chr</w:t>
-      </w:r>
-      <w:proofErr w:type="spellEnd"/>
-      <w:r>
-        <w:t xml:space="preserve"> is divine). If this stat is high enough to grant bonus spells per day you gain 1 additional max mana per spell slot it would normally give. Spells on this list are still subject to your favored school, and any opposed schools you may have chosen. These spells cast from your mana pool as normal and can be affected by other class features as normal</w:t>
+        <w:t xml:space="preserve"> level, you select an additional spell list to be able to learn spells from, you learn a number of spells from this list each level equal to half the amount of your primary list at that level(1/2 on odd levels, 1 on even levels) gaining spells from previous levels retroactively, spells from this secondary spell list cast using your secondary attribute as your casting stat, and cast as if you chose it as your primary(int is arcane, wis is psychic, chr is divine). If this stat is high enough to grant bonus spells per day you gain 1 additional max mana per spell slot it would normally give. Spells on this list are still subject to your favored school, and any opposed schools you may have chosen. These spells cast from your mana pool as normal and can be affected by other class features as normal</w:t>
       </w:r>
     </w:p>
     <w:p>
@@ -8346,23 +8264,7 @@
         <w:t>’</w:t>
       </w:r>
       <w:r>
-        <w:t xml:space="preserve">t choose as your casting stat for that list and casting it as such(int is arcane, </w:t>
-      </w:r>
-      <w:proofErr w:type="spellStart"/>
-      <w:r>
-        <w:t>wis</w:t>
-      </w:r>
-      <w:proofErr w:type="spellEnd"/>
-      <w:r>
-        <w:t xml:space="preserve"> is psychic, </w:t>
-      </w:r>
-      <w:proofErr w:type="spellStart"/>
-      <w:r>
-        <w:t>chr</w:t>
-      </w:r>
-      <w:proofErr w:type="spellEnd"/>
-      <w:r>
-        <w:t xml:space="preserve"> is divine), you learn 1/3 a spell each odd level, and 2/3 a spell each even level(10 spells at 20</w:t>
+        <w:t>t choose as your casting stat for that list and casting it as such(int is arcane, wis is psychic, chr is divine), you learn 1/3 a spell each odd level, and 2/3 a spell each even level(10 spells at 20</w:t>
       </w:r>
       <w:r>
         <w:rPr>
@@ -8380,6 +8282,42 @@
       </w:pPr>
       <w:r>
         <w:tab/>
+        <w:t>-once per day, gain the mana font status for 1 minute</w:t>
+      </w:r>
+    </w:p>
+    <w:p>
+      <w:pPr>
+        <w:pStyle w:val="Standard"/>
+      </w:pPr>
+      <w:r>
+        <w:tab/>
+        <w:t>(all spells cast while under the mana font status cost 0 mana)</w:t>
+      </w:r>
+    </w:p>
+    <w:p>
+      <w:pPr>
+        <w:pStyle w:val="Standard"/>
+      </w:pPr>
+      <w:r>
+        <w:tab/>
+        <w:t>-once per day, gain the chain spell status for 1 minute</w:t>
+      </w:r>
+    </w:p>
+    <w:p>
+      <w:pPr>
+        <w:pStyle w:val="Standard"/>
+      </w:pPr>
+      <w:r>
+        <w:tab/>
+        <w:t>(all spells cast under the chain spell status are cast as a free action)</w:t>
+      </w:r>
+    </w:p>
+    <w:p>
+      <w:pPr>
+        <w:pStyle w:val="Standard"/>
+      </w:pPr>
+      <w:r>
+        <w:tab/>
         <w:t>-gain Forbidden Knowledge</w:t>
       </w:r>
     </w:p>
@@ -8836,6 +8774,7 @@
         <w:rPr>
           <w:rFonts w:eastAsia="Times New Roman" w:cs="Times New Roman"/>
         </w:rPr>
+        <w:lastRenderedPageBreak/>
         <w:tab/>
         <w:t>Description</w:t>
       </w:r>
@@ -8887,30 +8826,869 @@
         <w:rPr>
           <w:rFonts w:eastAsia="Times New Roman" w:cs="Times New Roman"/>
         </w:rPr>
+        <w:tab/>
+      </w:r>
+      <w:r>
+        <w:rPr>
+          <w:rFonts w:eastAsia="Times New Roman" w:cs="Times New Roman"/>
+          <w:i/>
+        </w:rPr>
+        <w:t>Mind Crush</w:t>
+      </w:r>
+    </w:p>
+    <w:p>
+      <w:pPr>
+        <w:pStyle w:val="Standard"/>
+        <w:rPr>
+          <w:rFonts w:eastAsia="Times New Roman" w:cs="Times New Roman"/>
+        </w:rPr>
+      </w:pPr>
+      <w:r>
+        <w:rPr>
+          <w:rFonts w:eastAsia="Times New Roman" w:cs="Times New Roman"/>
+        </w:rPr>
+        <w:tab/>
+        <w:t>School: Enchantment</w:t>
+      </w:r>
+    </w:p>
+    <w:p>
+      <w:pPr>
+        <w:pStyle w:val="Standard"/>
+      </w:pPr>
+      <w:r>
+        <w:tab/>
+      </w:r>
+      <w:r>
+        <w:rPr>
+          <w:rFonts w:eastAsia="Times New Roman" w:cs="Times New Roman"/>
+        </w:rPr>
+        <w:t>Casting</w:t>
+      </w:r>
+    </w:p>
+    <w:p>
+      <w:pPr>
+        <w:pStyle w:val="Standard"/>
+        <w:rPr>
+          <w:rFonts w:eastAsia="Times New Roman" w:cs="Times New Roman"/>
+        </w:rPr>
+      </w:pPr>
+      <w:r>
+        <w:rPr>
+          <w:rFonts w:eastAsia="Times New Roman" w:cs="Times New Roman"/>
+        </w:rPr>
+        <w:tab/>
+        <w:t>casting time: 1 round</w:t>
+      </w:r>
+    </w:p>
+    <w:p>
+      <w:pPr>
+        <w:pStyle w:val="Standard"/>
+        <w:rPr>
+          <w:rFonts w:eastAsia="Times New Roman" w:cs="Times New Roman"/>
+        </w:rPr>
+      </w:pPr>
+      <w:r>
+        <w:rPr>
+          <w:rFonts w:eastAsia="Times New Roman" w:cs="Times New Roman"/>
+        </w:rPr>
+        <w:tab/>
+        <w:t>components: S, V</w:t>
+      </w:r>
+    </w:p>
+    <w:p>
+      <w:pPr>
+        <w:pStyle w:val="Standard"/>
+        <w:rPr>
+          <w:rFonts w:eastAsia="Times New Roman" w:cs="Times New Roman"/>
+        </w:rPr>
+      </w:pPr>
+      <w:r>
+        <w:rPr>
+          <w:rFonts w:eastAsia="Times New Roman" w:cs="Times New Roman"/>
+        </w:rPr>
+        <w:tab/>
+        <w:t>Effect</w:t>
+      </w:r>
+    </w:p>
+    <w:p>
+      <w:pPr>
+        <w:pStyle w:val="Standard"/>
+        <w:rPr>
+          <w:rFonts w:eastAsia="Times New Roman" w:cs="Times New Roman"/>
+        </w:rPr>
+      </w:pPr>
+      <w:r>
+        <w:rPr>
+          <w:rFonts w:eastAsia="Times New Roman" w:cs="Times New Roman"/>
+        </w:rPr>
+        <w:tab/>
+        <w:t>range: touch</w:t>
+      </w:r>
+    </w:p>
+    <w:p>
+      <w:pPr>
+        <w:pStyle w:val="Standard"/>
+        <w:rPr>
+          <w:rFonts w:eastAsia="Times New Roman" w:cs="Times New Roman"/>
+        </w:rPr>
+      </w:pPr>
+      <w:r>
+        <w:rPr>
+          <w:rFonts w:eastAsia="Times New Roman" w:cs="Times New Roman"/>
+        </w:rPr>
+        <w:tab/>
+        <w:t>target: single creature</w:t>
+      </w:r>
+    </w:p>
+    <w:p>
+      <w:pPr>
+        <w:pStyle w:val="Standard"/>
+        <w:rPr>
+          <w:rFonts w:eastAsia="Times New Roman" w:cs="Times New Roman"/>
+        </w:rPr>
+      </w:pPr>
+      <w:r>
+        <w:rPr>
+          <w:rFonts w:eastAsia="Times New Roman" w:cs="Times New Roman"/>
+        </w:rPr>
+        <w:tab/>
+        <w:t>duration: instant</w:t>
+      </w:r>
+    </w:p>
+    <w:p>
+      <w:pPr>
+        <w:pStyle w:val="Standard"/>
+        <w:rPr>
+          <w:rFonts w:eastAsia="Times New Roman" w:cs="Times New Roman"/>
+        </w:rPr>
+      </w:pPr>
+      <w:r>
+        <w:rPr>
+          <w:rFonts w:eastAsia="Times New Roman" w:cs="Times New Roman"/>
+        </w:rPr>
+        <w:tab/>
+        <w:t>saving throw:</w:t>
+      </w:r>
+      <w:r>
+        <w:rPr>
+          <w:rFonts w:eastAsia="Times New Roman" w:cs="Times New Roman"/>
+        </w:rPr>
+        <w:tab/>
+        <w:t>none</w:t>
+      </w:r>
+      <w:r>
+        <w:rPr>
+          <w:rFonts w:eastAsia="Times New Roman" w:cs="Times New Roman"/>
+        </w:rPr>
+        <w:tab/>
+      </w:r>
+      <w:r>
+        <w:rPr>
+          <w:rFonts w:eastAsia="Times New Roman" w:cs="Times New Roman"/>
+        </w:rPr>
+        <w:tab/>
+        <w:t>spell resistance:</w:t>
+      </w:r>
+      <w:r>
+        <w:rPr>
+          <w:rFonts w:eastAsia="Times New Roman" w:cs="Times New Roman"/>
+        </w:rPr>
+        <w:t xml:space="preserve"> </w:t>
+      </w:r>
+      <w:r>
+        <w:rPr>
+          <w:rFonts w:eastAsia="Times New Roman" w:cs="Times New Roman"/>
+        </w:rPr>
+        <w:t>no</w:t>
+      </w:r>
+    </w:p>
+    <w:p>
+      <w:pPr>
+        <w:pStyle w:val="Standard"/>
+        <w:rPr>
+          <w:rFonts w:eastAsia="Times New Roman" w:cs="Times New Roman"/>
+        </w:rPr>
+      </w:pPr>
+      <w:r>
+        <w:rPr>
+          <w:rFonts w:eastAsia="Times New Roman" w:cs="Times New Roman"/>
+        </w:rPr>
+        <w:tab/>
+        <w:t>Description</w:t>
+      </w:r>
+    </w:p>
+    <w:p>
+      <w:pPr>
+        <w:pStyle w:val="Standard"/>
+        <w:rPr>
+          <w:rFonts w:eastAsia="Times New Roman" w:cs="Times New Roman"/>
+        </w:rPr>
+      </w:pPr>
+      <w:r>
+        <w:rPr>
+          <w:rFonts w:eastAsia="Times New Roman" w:cs="Times New Roman"/>
+        </w:rPr>
+        <w:tab/>
+        <w:t>this spell inflicts atrocities on the mind of its target, dealing 100 points of sanity damage</w:t>
+      </w:r>
+    </w:p>
+    <w:p>
+      <w:pPr>
+        <w:pStyle w:val="Standard"/>
+      </w:pPr>
+    </w:p>
+    <w:p>
+      <w:pPr>
+        <w:pStyle w:val="Standard"/>
+        <w:rPr>
+          <w:i/>
+        </w:rPr>
+      </w:pPr>
+      <w:r>
+        <w:tab/>
+      </w:r>
+      <w:r>
+        <w:rPr>
+          <w:i/>
+        </w:rPr>
+        <w:t>Perfect Defense</w:t>
+      </w:r>
+    </w:p>
+    <w:p>
+      <w:pPr>
+        <w:pStyle w:val="Standard"/>
+      </w:pPr>
+      <w:r>
+        <w:tab/>
+        <w:t>School: Abjuration</w:t>
+      </w:r>
+    </w:p>
+    <w:p>
+      <w:pPr>
+        <w:pStyle w:val="Standard"/>
+      </w:pPr>
+      <w:r>
+        <w:tab/>
+      </w:r>
+      <w:r>
+        <w:rPr>
+          <w:rFonts w:eastAsia="Times New Roman" w:cs="Times New Roman"/>
+        </w:rPr>
+        <w:t>Casting</w:t>
+      </w:r>
+    </w:p>
+    <w:p>
+      <w:pPr>
+        <w:pStyle w:val="Standard"/>
+        <w:rPr>
+          <w:rFonts w:eastAsia="Times New Roman" w:cs="Times New Roman"/>
+        </w:rPr>
+      </w:pPr>
+      <w:r>
+        <w:rPr>
+          <w:rFonts w:eastAsia="Times New Roman" w:cs="Times New Roman"/>
+        </w:rPr>
+        <w:tab/>
+        <w:t>casting time: 1 round</w:t>
+      </w:r>
+    </w:p>
+    <w:p>
+      <w:pPr>
+        <w:pStyle w:val="Standard"/>
+        <w:rPr>
+          <w:rFonts w:eastAsia="Times New Roman" w:cs="Times New Roman"/>
+        </w:rPr>
+      </w:pPr>
+      <w:r>
+        <w:rPr>
+          <w:rFonts w:eastAsia="Times New Roman" w:cs="Times New Roman"/>
+        </w:rPr>
+        <w:tab/>
+        <w:t>components: S, V</w:t>
+      </w:r>
+    </w:p>
+    <w:p>
+      <w:pPr>
+        <w:pStyle w:val="Standard"/>
+        <w:rPr>
+          <w:rFonts w:eastAsia="Times New Roman" w:cs="Times New Roman"/>
+        </w:rPr>
+      </w:pPr>
+      <w:r>
+        <w:rPr>
+          <w:rFonts w:eastAsia="Times New Roman" w:cs="Times New Roman"/>
+        </w:rPr>
+        <w:tab/>
+        <w:t>Effect</w:t>
+      </w:r>
+    </w:p>
+    <w:p>
+      <w:pPr>
+        <w:pStyle w:val="Standard"/>
+        <w:rPr>
+          <w:rFonts w:eastAsia="Times New Roman" w:cs="Times New Roman"/>
+        </w:rPr>
+      </w:pPr>
+      <w:r>
+        <w:rPr>
+          <w:rFonts w:eastAsia="Times New Roman" w:cs="Times New Roman"/>
+        </w:rPr>
+        <w:tab/>
+        <w:t>range: touch</w:t>
+      </w:r>
+    </w:p>
+    <w:p>
+      <w:pPr>
+        <w:pStyle w:val="Standard"/>
+        <w:rPr>
+          <w:rFonts w:eastAsia="Times New Roman" w:cs="Times New Roman"/>
+        </w:rPr>
+      </w:pPr>
+      <w:r>
+        <w:rPr>
+          <w:rFonts w:eastAsia="Times New Roman" w:cs="Times New Roman"/>
+        </w:rPr>
+        <w:tab/>
+        <w:t>target: self</w:t>
+      </w:r>
+    </w:p>
+    <w:p>
+      <w:pPr>
+        <w:pStyle w:val="Standard"/>
+        <w:rPr>
+          <w:rFonts w:eastAsia="Times New Roman" w:cs="Times New Roman"/>
+        </w:rPr>
+      </w:pPr>
+      <w:r>
+        <w:rPr>
+          <w:rFonts w:eastAsia="Times New Roman" w:cs="Times New Roman"/>
+        </w:rPr>
+        <w:tab/>
+        <w:t>duration: 1 round + 1 round per 5 caster levels</w:t>
+      </w:r>
+    </w:p>
+    <w:p>
+      <w:pPr>
+        <w:pStyle w:val="Standard"/>
+        <w:rPr>
+          <w:rFonts w:eastAsia="Times New Roman" w:cs="Times New Roman"/>
+        </w:rPr>
+      </w:pPr>
+      <w:r>
+        <w:rPr>
+          <w:rFonts w:eastAsia="Times New Roman" w:cs="Times New Roman"/>
+        </w:rPr>
+        <w:tab/>
+        <w:t>saving throw:</w:t>
+      </w:r>
+      <w:r>
+        <w:rPr>
+          <w:rFonts w:eastAsia="Times New Roman" w:cs="Times New Roman"/>
+        </w:rPr>
+        <w:tab/>
+        <w:t>reflex, harmless</w:t>
+      </w:r>
+      <w:r>
+        <w:rPr>
+          <w:rFonts w:eastAsia="Times New Roman" w:cs="Times New Roman"/>
+        </w:rPr>
+        <w:tab/>
+      </w:r>
+      <w:r>
+        <w:rPr>
+          <w:rFonts w:eastAsia="Times New Roman" w:cs="Times New Roman"/>
+        </w:rPr>
+        <w:tab/>
+        <w:t>spell resistance:</w:t>
+      </w:r>
+      <w:r>
+        <w:rPr>
+          <w:rFonts w:eastAsia="Times New Roman" w:cs="Times New Roman"/>
+        </w:rPr>
+        <w:t xml:space="preserve"> </w:t>
+      </w:r>
+      <w:r>
+        <w:rPr>
+          <w:rFonts w:eastAsia="Times New Roman" w:cs="Times New Roman"/>
+        </w:rPr>
+        <w:t>no</w:t>
+      </w:r>
+    </w:p>
+    <w:p>
+      <w:pPr>
+        <w:pStyle w:val="Standard"/>
+        <w:rPr>
+          <w:rFonts w:eastAsia="Times New Roman" w:cs="Times New Roman"/>
+        </w:rPr>
+      </w:pPr>
+      <w:r>
+        <w:rPr>
+          <w:rFonts w:eastAsia="Times New Roman" w:cs="Times New Roman"/>
+        </w:rPr>
+        <w:tab/>
+        <w:t>Description</w:t>
+      </w:r>
+    </w:p>
+    <w:p>
+      <w:pPr>
+        <w:pStyle w:val="Standard"/>
+        <w:rPr>
+          <w:rFonts w:eastAsia="Calibri" w:cs="Calibri"/>
+        </w:rPr>
+      </w:pPr>
+      <w:r>
+        <w:rPr>
+          <w:rFonts w:eastAsia="Calibri" w:cs="Calibri"/>
+        </w:rPr>
+        <w:tab/>
+        <w:t>for the duration, all allies within 30 feet of the target have all damage they receive reduced to 0</w:t>
+      </w:r>
+    </w:p>
+    <w:p>
+      <w:pPr>
+        <w:pStyle w:val="Standard"/>
+      </w:pPr>
+      <w:r>
+        <w:tab/>
+      </w:r>
+    </w:p>
+    <w:p>
+      <w:pPr>
+        <w:pStyle w:val="Standard"/>
+        <w:rPr>
+          <w:i/>
+        </w:rPr>
+      </w:pPr>
+      <w:r>
+        <w:tab/>
+      </w:r>
+      <w:r>
+        <w:rPr>
+          <w:i/>
+        </w:rPr>
+        <w:t>Perfect Revival</w:t>
+      </w:r>
+    </w:p>
+    <w:p>
+      <w:pPr>
+        <w:pStyle w:val="Standard"/>
+      </w:pPr>
+      <w:r>
+        <w:tab/>
+        <w:t>School:  Conjuration[Holy]</w:t>
+      </w:r>
+    </w:p>
+    <w:p>
+      <w:pPr>
+        <w:pStyle w:val="Standard"/>
+      </w:pPr>
+      <w:r>
+        <w:tab/>
+      </w:r>
+      <w:r>
+        <w:rPr>
+          <w:rFonts w:eastAsia="Times New Roman" w:cs="Times New Roman"/>
+        </w:rPr>
+        <w:t>Casting</w:t>
+      </w:r>
+    </w:p>
+    <w:p>
+      <w:pPr>
+        <w:pStyle w:val="Standard"/>
+        <w:rPr>
+          <w:rFonts w:eastAsia="Times New Roman" w:cs="Times New Roman"/>
+        </w:rPr>
+      </w:pPr>
+      <w:r>
+        <w:rPr>
+          <w:rFonts w:eastAsia="Times New Roman" w:cs="Times New Roman"/>
+        </w:rPr>
+        <w:tab/>
+        <w:t>casting time: 1 round</w:t>
+      </w:r>
+    </w:p>
+    <w:p>
+      <w:pPr>
+        <w:pStyle w:val="Standard"/>
+        <w:rPr>
+          <w:rFonts w:eastAsia="Times New Roman" w:cs="Times New Roman"/>
+        </w:rPr>
+      </w:pPr>
+      <w:r>
+        <w:rPr>
+          <w:rFonts w:eastAsia="Times New Roman" w:cs="Times New Roman"/>
+        </w:rPr>
+        <w:tab/>
+        <w:t>components: S, V</w:t>
+      </w:r>
+    </w:p>
+    <w:p>
+      <w:pPr>
+        <w:pStyle w:val="Standard"/>
+        <w:rPr>
+          <w:rFonts w:eastAsia="Times New Roman" w:cs="Times New Roman"/>
+        </w:rPr>
+      </w:pPr>
+      <w:r>
+        <w:rPr>
+          <w:rFonts w:eastAsia="Times New Roman" w:cs="Times New Roman"/>
+        </w:rPr>
+        <w:tab/>
+        <w:t>Effect</w:t>
+      </w:r>
+    </w:p>
+    <w:p>
+      <w:pPr>
+        <w:pStyle w:val="Standard"/>
+        <w:rPr>
+          <w:rFonts w:eastAsia="Times New Roman" w:cs="Times New Roman"/>
+        </w:rPr>
+      </w:pPr>
+      <w:r>
+        <w:rPr>
+          <w:rFonts w:eastAsia="Times New Roman" w:cs="Times New Roman"/>
+        </w:rPr>
+        <w:tab/>
+        <w:t>range: long</w:t>
+      </w:r>
+    </w:p>
+    <w:p>
+      <w:pPr>
+        <w:pStyle w:val="Standard"/>
+        <w:rPr>
+          <w:rFonts w:eastAsia="Times New Roman" w:cs="Times New Roman"/>
+        </w:rPr>
+      </w:pPr>
+      <w:r>
+        <w:rPr>
+          <w:rFonts w:eastAsia="Times New Roman" w:cs="Times New Roman"/>
+        </w:rPr>
+        <w:tab/>
+        <w:t>target: area (see description)</w:t>
+      </w:r>
+    </w:p>
+    <w:p>
+      <w:pPr>
+        <w:pStyle w:val="Standard"/>
+        <w:rPr>
+          <w:rFonts w:eastAsia="Times New Roman" w:cs="Times New Roman"/>
+        </w:rPr>
+      </w:pPr>
+      <w:r>
+        <w:rPr>
+          <w:rFonts w:eastAsia="Times New Roman" w:cs="Times New Roman"/>
+        </w:rPr>
+        <w:tab/>
+        <w:t>duration: instant</w:t>
+      </w:r>
+    </w:p>
+    <w:p>
+      <w:pPr>
+        <w:pStyle w:val="Standard"/>
+        <w:rPr>
+          <w:rFonts w:eastAsia="Times New Roman" w:cs="Times New Roman"/>
+        </w:rPr>
+      </w:pPr>
+      <w:r>
+        <w:rPr>
+          <w:rFonts w:eastAsia="Times New Roman" w:cs="Times New Roman"/>
+        </w:rPr>
+        <w:tab/>
+        <w:t>saving throw:</w:t>
+      </w:r>
+      <w:r>
+        <w:rPr>
+          <w:rFonts w:eastAsia="Times New Roman" w:cs="Times New Roman"/>
+        </w:rPr>
+        <w:tab/>
+        <w:t>fortitude, harmless</w:t>
+      </w:r>
+      <w:r>
+        <w:rPr>
+          <w:rFonts w:eastAsia="Times New Roman" w:cs="Times New Roman"/>
+        </w:rPr>
+        <w:tab/>
+      </w:r>
+      <w:r>
+        <w:rPr>
+          <w:rFonts w:eastAsia="Times New Roman" w:cs="Times New Roman"/>
+        </w:rPr>
+        <w:tab/>
+        <w:t>spell resistance:</w:t>
+      </w:r>
+      <w:r>
+        <w:rPr>
+          <w:rFonts w:eastAsia="Times New Roman" w:cs="Times New Roman"/>
+        </w:rPr>
+        <w:t xml:space="preserve"> </w:t>
+      </w:r>
+      <w:r>
+        <w:rPr>
+          <w:rFonts w:eastAsia="Times New Roman" w:cs="Times New Roman"/>
+        </w:rPr>
+        <w:t>no</w:t>
+      </w:r>
+    </w:p>
+    <w:p>
+      <w:pPr>
+        <w:pStyle w:val="Standard"/>
+        <w:rPr>
+          <w:rFonts w:eastAsia="Times New Roman" w:cs="Times New Roman"/>
+        </w:rPr>
+      </w:pPr>
+      <w:r>
+        <w:rPr>
+          <w:rFonts w:eastAsia="Times New Roman" w:cs="Times New Roman"/>
+        </w:rPr>
+        <w:tab/>
+        <w:t>Description</w:t>
+      </w:r>
+    </w:p>
+    <w:p>
+      <w:pPr>
+        <w:pStyle w:val="Standard"/>
+      </w:pPr>
+      <w:r>
+        <w:tab/>
+        <w:t>all allies within range(including dead and dying) are restored to their max hp and gain temp hp equal to twice their max hp, these temp hp decay at a rate of 1 per round</w:t>
+      </w:r>
+    </w:p>
+    <w:p>
+      <w:pPr>
+        <w:pStyle w:val="Standard"/>
+      </w:pPr>
+    </w:p>
+    <w:p>
+      <w:pPr>
+        <w:pStyle w:val="Standard"/>
+        <w:rPr>
+          <w:i/>
+        </w:rPr>
+      </w:pPr>
+      <w:r>
+        <w:tab/>
+      </w:r>
+      <w:r>
+        <w:rPr>
+          <w:i/>
+        </w:rPr>
+        <w:t>Perfect Self</w:t>
+      </w:r>
+    </w:p>
+    <w:p>
+      <w:pPr>
+        <w:pStyle w:val="Standard"/>
+      </w:pPr>
+      <w:r>
+        <w:tab/>
+        <w:t>School:  Transmutation</w:t>
+      </w:r>
+    </w:p>
+    <w:p>
+      <w:pPr>
+        <w:pStyle w:val="Standard"/>
+      </w:pPr>
+      <w:r>
+        <w:tab/>
+      </w:r>
+      <w:r>
+        <w:rPr>
+          <w:rFonts w:eastAsia="Times New Roman" w:cs="Times New Roman"/>
+        </w:rPr>
+        <w:t>Casting</w:t>
+      </w:r>
+    </w:p>
+    <w:p>
+      <w:pPr>
+        <w:pStyle w:val="Standard"/>
+        <w:rPr>
+          <w:rFonts w:eastAsia="Times New Roman" w:cs="Times New Roman"/>
+        </w:rPr>
+      </w:pPr>
+      <w:r>
+        <w:rPr>
+          <w:rFonts w:eastAsia="Times New Roman" w:cs="Times New Roman"/>
+        </w:rPr>
+        <w:tab/>
+        <w:t>casting time: 1 round</w:t>
+      </w:r>
+    </w:p>
+    <w:p>
+      <w:pPr>
+        <w:pStyle w:val="Standard"/>
+        <w:rPr>
+          <w:rFonts w:eastAsia="Times New Roman" w:cs="Times New Roman"/>
+        </w:rPr>
+      </w:pPr>
+      <w:r>
+        <w:rPr>
+          <w:rFonts w:eastAsia="Times New Roman" w:cs="Times New Roman"/>
+        </w:rPr>
+        <w:tab/>
+        <w:t>components: S, V</w:t>
+      </w:r>
+    </w:p>
+    <w:p>
+      <w:pPr>
+        <w:pStyle w:val="Standard"/>
+        <w:rPr>
+          <w:rFonts w:eastAsia="Times New Roman" w:cs="Times New Roman"/>
+        </w:rPr>
+      </w:pPr>
+      <w:r>
+        <w:rPr>
+          <w:rFonts w:eastAsia="Times New Roman" w:cs="Times New Roman"/>
+        </w:rPr>
+        <w:tab/>
+        <w:t>Effect</w:t>
+      </w:r>
+    </w:p>
+    <w:p>
+      <w:pPr>
+        <w:pStyle w:val="Standard"/>
+        <w:rPr>
+          <w:rFonts w:eastAsia="Times New Roman" w:cs="Times New Roman"/>
+        </w:rPr>
+      </w:pPr>
+      <w:r>
+        <w:rPr>
+          <w:rFonts w:eastAsia="Times New Roman" w:cs="Times New Roman"/>
+        </w:rPr>
+        <w:tab/>
+        <w:t>range: touch</w:t>
+      </w:r>
+    </w:p>
+    <w:p>
+      <w:pPr>
+        <w:pStyle w:val="Standard"/>
+        <w:rPr>
+          <w:rFonts w:eastAsia="Times New Roman" w:cs="Times New Roman"/>
+        </w:rPr>
+      </w:pPr>
+      <w:r>
+        <w:rPr>
+          <w:rFonts w:eastAsia="Times New Roman" w:cs="Times New Roman"/>
+        </w:rPr>
+        <w:tab/>
+        <w:t>target: 1 creature</w:t>
+      </w:r>
+    </w:p>
+    <w:p>
+      <w:pPr>
+        <w:pStyle w:val="Standard"/>
+        <w:rPr>
+          <w:rFonts w:eastAsia="Times New Roman" w:cs="Times New Roman"/>
+        </w:rPr>
+      </w:pPr>
+      <w:r>
+        <w:rPr>
+          <w:rFonts w:eastAsia="Times New Roman" w:cs="Times New Roman"/>
+        </w:rPr>
+        <w:tab/>
+        <w:t>duration: 1 round + 1 round per 4 caster levels</w:t>
+      </w:r>
+    </w:p>
+    <w:p>
+      <w:pPr>
+        <w:pStyle w:val="Standard"/>
+        <w:rPr>
+          <w:rFonts w:eastAsia="Times New Roman" w:cs="Times New Roman"/>
+        </w:rPr>
+      </w:pPr>
+      <w:r>
+        <w:rPr>
+          <w:rFonts w:eastAsia="Times New Roman" w:cs="Times New Roman"/>
+        </w:rPr>
+        <w:tab/>
+        <w:t>saving throw:</w:t>
+      </w:r>
+      <w:r>
+        <w:rPr>
+          <w:rFonts w:eastAsia="Times New Roman" w:cs="Times New Roman"/>
+        </w:rPr>
+        <w:tab/>
+        <w:t>fortitude, harmless</w:t>
+      </w:r>
+      <w:r>
+        <w:rPr>
+          <w:rFonts w:eastAsia="Times New Roman" w:cs="Times New Roman"/>
+        </w:rPr>
+        <w:tab/>
+      </w:r>
+      <w:r>
+        <w:rPr>
+          <w:rFonts w:eastAsia="Times New Roman" w:cs="Times New Roman"/>
+        </w:rPr>
+        <w:tab/>
+        <w:t>spell resistance:</w:t>
+      </w:r>
+      <w:r>
+        <w:rPr>
+          <w:rFonts w:eastAsia="Times New Roman" w:cs="Times New Roman"/>
+        </w:rPr>
+        <w:t xml:space="preserve"> </w:t>
+      </w:r>
+      <w:r>
+        <w:rPr>
+          <w:rFonts w:eastAsia="Times New Roman" w:cs="Times New Roman"/>
+        </w:rPr>
+        <w:t>no</w:t>
+      </w:r>
+    </w:p>
+    <w:p>
+      <w:pPr>
+        <w:pStyle w:val="Standard"/>
+        <w:rPr>
+          <w:rFonts w:eastAsia="Times New Roman" w:cs="Times New Roman"/>
+        </w:rPr>
+      </w:pPr>
+      <w:r>
+        <w:rPr>
+          <w:rFonts w:eastAsia="Times New Roman" w:cs="Times New Roman"/>
+        </w:rPr>
+        <w:tab/>
+        <w:t>Description</w:t>
+      </w:r>
+    </w:p>
+    <w:p>
+      <w:pPr>
+        <w:pStyle w:val="Standard"/>
+      </w:pPr>
+      <w:r>
         <w:lastRenderedPageBreak/>
         <w:tab/>
-      </w:r>
-      <w:r>
-        <w:rPr>
-          <w:rFonts w:eastAsia="Times New Roman" w:cs="Times New Roman"/>
+        <w:t>the target of this spell is filled with tremendous power, for the duration they gain +10 to all attributes, +12 to all saving throws, +10 DR/-, +10 fast healing, +100ft move speed, +20 to all skill checks, +10 effective caster levels, +15 to save DC of spells and abilities, +10 AC, and deal twice as much damage as normal</w:t>
+      </w:r>
+    </w:p>
+    <w:p>
+      <w:pPr>
+        <w:pStyle w:val="Standard"/>
+      </w:pPr>
+    </w:p>
+    <w:p>
+      <w:pPr>
+        <w:pStyle w:val="Standard"/>
+        <w:rPr>
           <w:i/>
         </w:rPr>
-        <w:t>Mind Crush</w:t>
-      </w:r>
-    </w:p>
-    <w:p>
-      <w:pPr>
-        <w:pStyle w:val="Standard"/>
-        <w:rPr>
-          <w:rFonts w:eastAsia="Times New Roman" w:cs="Times New Roman"/>
-        </w:rPr>
-      </w:pPr>
-      <w:r>
-        <w:rPr>
-          <w:rFonts w:eastAsia="Times New Roman" w:cs="Times New Roman"/>
-        </w:rPr>
-        <w:tab/>
-        <w:t>School: Enchantment</w:t>
+      </w:pPr>
+      <w:r>
+        <w:tab/>
+      </w:r>
+      <w:r>
+        <w:rPr>
+          <w:i/>
+        </w:rPr>
+        <w:t>Perfect Undeath</w:t>
+      </w:r>
+    </w:p>
+    <w:p>
+      <w:pPr>
+        <w:pStyle w:val="Standard"/>
+      </w:pPr>
+      <w:r>
+        <w:tab/>
+        <w:t>School:  Necromancy[Evil]</w:t>
       </w:r>
     </w:p>
     <w:p>
@@ -8984,6 +9762,220 @@
           <w:rFonts w:eastAsia="Times New Roman" w:cs="Times New Roman"/>
         </w:rPr>
         <w:tab/>
+        <w:t>range: long</w:t>
+      </w:r>
+    </w:p>
+    <w:p>
+      <w:pPr>
+        <w:pStyle w:val="Standard"/>
+        <w:rPr>
+          <w:rFonts w:eastAsia="Times New Roman" w:cs="Times New Roman"/>
+        </w:rPr>
+      </w:pPr>
+      <w:r>
+        <w:rPr>
+          <w:rFonts w:eastAsia="Times New Roman" w:cs="Times New Roman"/>
+        </w:rPr>
+        <w:tab/>
+        <w:t>target: area (see description)</w:t>
+      </w:r>
+    </w:p>
+    <w:p>
+      <w:pPr>
+        <w:pStyle w:val="Standard"/>
+        <w:rPr>
+          <w:rFonts w:eastAsia="Times New Roman" w:cs="Times New Roman"/>
+        </w:rPr>
+      </w:pPr>
+      <w:r>
+        <w:rPr>
+          <w:rFonts w:eastAsia="Times New Roman" w:cs="Times New Roman"/>
+        </w:rPr>
+        <w:tab/>
+        <w:t>duration: indefinite</w:t>
+      </w:r>
+    </w:p>
+    <w:p>
+      <w:pPr>
+        <w:pStyle w:val="Standard"/>
+        <w:rPr>
+          <w:rFonts w:eastAsia="Times New Roman" w:cs="Times New Roman"/>
+        </w:rPr>
+      </w:pPr>
+      <w:r>
+        <w:rPr>
+          <w:rFonts w:eastAsia="Times New Roman" w:cs="Times New Roman"/>
+        </w:rPr>
+        <w:tab/>
+        <w:t>saving throw:</w:t>
+      </w:r>
+      <w:r>
+        <w:rPr>
+          <w:rFonts w:eastAsia="Times New Roman" w:cs="Times New Roman"/>
+        </w:rPr>
+        <w:tab/>
+        <w:t>reflex, harmless</w:t>
+      </w:r>
+      <w:r>
+        <w:rPr>
+          <w:rFonts w:eastAsia="Times New Roman" w:cs="Times New Roman"/>
+        </w:rPr>
+        <w:tab/>
+      </w:r>
+      <w:r>
+        <w:rPr>
+          <w:rFonts w:eastAsia="Times New Roman" w:cs="Times New Roman"/>
+        </w:rPr>
+        <w:tab/>
+        <w:t>spell resistance:</w:t>
+      </w:r>
+      <w:r>
+        <w:rPr>
+          <w:rFonts w:eastAsia="Times New Roman" w:cs="Times New Roman"/>
+        </w:rPr>
+        <w:t xml:space="preserve"> </w:t>
+      </w:r>
+      <w:r>
+        <w:rPr>
+          <w:rFonts w:eastAsia="Times New Roman" w:cs="Times New Roman"/>
+        </w:rPr>
+        <w:t>no</w:t>
+      </w:r>
+    </w:p>
+    <w:p>
+      <w:pPr>
+        <w:pStyle w:val="Standard"/>
+        <w:rPr>
+          <w:rFonts w:eastAsia="Times New Roman" w:cs="Times New Roman"/>
+        </w:rPr>
+      </w:pPr>
+      <w:r>
+        <w:rPr>
+          <w:rFonts w:eastAsia="Times New Roman" w:cs="Times New Roman"/>
+        </w:rPr>
+        <w:tab/>
+        <w:t>Description</w:t>
+      </w:r>
+    </w:p>
+    <w:p>
+      <w:pPr>
+        <w:pStyle w:val="Standard"/>
+      </w:pPr>
+      <w:r>
+        <w:tab/>
+        <w:t>all dead bodies within range rise as undead under your command, these undead are treated as they were in life however they gain the lich template and the mighty template, existing undead within range must make a reflex save or be brought under your control, undead brought under your control this way also gain the lich and mighty templates</w:t>
+      </w:r>
+    </w:p>
+    <w:p>
+      <w:pPr>
+        <w:pStyle w:val="Standard"/>
+      </w:pPr>
+    </w:p>
+    <w:p>
+      <w:pPr>
+        <w:pStyle w:val="Standard"/>
+      </w:pPr>
+      <w:r>
+        <w:tab/>
+      </w:r>
+    </w:p>
+    <w:p>
+      <w:pPr>
+        <w:pStyle w:val="Standard"/>
+        <w:rPr>
+          <w:i/>
+        </w:rPr>
+      </w:pPr>
+      <w:r>
+        <w:tab/>
+      </w:r>
+      <w:r>
+        <w:rPr>
+          <w:i/>
+        </w:rPr>
+        <w:t>Ultimate Foresight</w:t>
+      </w:r>
+    </w:p>
+    <w:p>
+      <w:pPr>
+        <w:pStyle w:val="Standard"/>
+      </w:pPr>
+      <w:r>
+        <w:tab/>
+        <w:t>School:  Divination</w:t>
+      </w:r>
+    </w:p>
+    <w:p>
+      <w:pPr>
+        <w:pStyle w:val="Standard"/>
+      </w:pPr>
+      <w:r>
+        <w:tab/>
+      </w:r>
+      <w:r>
+        <w:rPr>
+          <w:rFonts w:eastAsia="Times New Roman" w:cs="Times New Roman"/>
+        </w:rPr>
+        <w:t>Casting</w:t>
+      </w:r>
+    </w:p>
+    <w:p>
+      <w:pPr>
+        <w:pStyle w:val="Standard"/>
+        <w:rPr>
+          <w:rFonts w:eastAsia="Times New Roman" w:cs="Times New Roman"/>
+        </w:rPr>
+      </w:pPr>
+      <w:r>
+        <w:rPr>
+          <w:rFonts w:eastAsia="Times New Roman" w:cs="Times New Roman"/>
+        </w:rPr>
+        <w:tab/>
+        <w:t>casting time: immediate action</w:t>
+      </w:r>
+    </w:p>
+    <w:p>
+      <w:pPr>
+        <w:pStyle w:val="Standard"/>
+        <w:rPr>
+          <w:rFonts w:eastAsia="Times New Roman" w:cs="Times New Roman"/>
+        </w:rPr>
+      </w:pPr>
+      <w:r>
+        <w:rPr>
+          <w:rFonts w:eastAsia="Times New Roman" w:cs="Times New Roman"/>
+        </w:rPr>
+        <w:tab/>
+        <w:t>components: special(see description)</w:t>
+      </w:r>
+    </w:p>
+    <w:p>
+      <w:pPr>
+        <w:pStyle w:val="Standard"/>
+        <w:rPr>
+          <w:rFonts w:eastAsia="Times New Roman" w:cs="Times New Roman"/>
+        </w:rPr>
+      </w:pPr>
+      <w:r>
+        <w:rPr>
+          <w:rFonts w:eastAsia="Times New Roman" w:cs="Times New Roman"/>
+        </w:rPr>
+        <w:tab/>
+        <w:t>Effect</w:t>
+      </w:r>
+    </w:p>
+    <w:p>
+      <w:pPr>
+        <w:pStyle w:val="Standard"/>
+        <w:rPr>
+          <w:rFonts w:eastAsia="Times New Roman" w:cs="Times New Roman"/>
+        </w:rPr>
+      </w:pPr>
+      <w:r>
+        <w:rPr>
+          <w:rFonts w:eastAsia="Times New Roman" w:cs="Times New Roman"/>
+        </w:rPr>
+        <w:tab/>
         <w:t>range: touch</w:t>
       </w:r>
     </w:p>
@@ -8999,7 +9991,7 @@
           <w:rFonts w:eastAsia="Times New Roman" w:cs="Times New Roman"/>
         </w:rPr>
         <w:tab/>
-        <w:t>target: single creature</w:t>
+        <w:t>target: self</w:t>
       </w:r>
     </w:p>
     <w:p>
@@ -9082,1118 +10074,144 @@
     <w:p>
       <w:pPr>
         <w:pStyle w:val="Standard"/>
-        <w:rPr>
-          <w:rFonts w:eastAsia="Times New Roman" w:cs="Times New Roman"/>
-        </w:rPr>
-      </w:pPr>
-      <w:r>
-        <w:rPr>
-          <w:rFonts w:eastAsia="Times New Roman" w:cs="Times New Roman"/>
-        </w:rPr>
-        <w:tab/>
-        <w:t>this spell inflicts atrocities on the mind of its target, dealing 100 points of sanity damage</w:t>
-      </w:r>
-    </w:p>
-    <w:p>
-      <w:pPr>
-        <w:pStyle w:val="Standard"/>
-      </w:pPr>
-    </w:p>
-    <w:p>
-      <w:pPr>
-        <w:pStyle w:val="Standard"/>
-        <w:rPr>
-          <w:i/>
-        </w:rPr>
-      </w:pPr>
-      <w:r>
-        <w:tab/>
-      </w:r>
-      <w:r>
-        <w:rPr>
-          <w:i/>
-        </w:rPr>
-        <w:t>Perfect Defense</w:t>
-      </w:r>
-    </w:p>
-    <w:p>
-      <w:pPr>
-        <w:pStyle w:val="Standard"/>
-      </w:pPr>
-      <w:r>
-        <w:tab/>
-        <w:t>School: Abjuration</w:t>
-      </w:r>
-    </w:p>
-    <w:p>
-      <w:pPr>
-        <w:pStyle w:val="Standard"/>
-      </w:pPr>
-      <w:r>
-        <w:tab/>
-      </w:r>
-      <w:r>
-        <w:rPr>
-          <w:rFonts w:eastAsia="Times New Roman" w:cs="Times New Roman"/>
-        </w:rPr>
-        <w:t>Casting</w:t>
-      </w:r>
-    </w:p>
-    <w:p>
-      <w:pPr>
-        <w:pStyle w:val="Standard"/>
-        <w:rPr>
-          <w:rFonts w:eastAsia="Times New Roman" w:cs="Times New Roman"/>
-        </w:rPr>
-      </w:pPr>
-      <w:r>
-        <w:rPr>
-          <w:rFonts w:eastAsia="Times New Roman" w:cs="Times New Roman"/>
-        </w:rPr>
-        <w:tab/>
-        <w:t>casting time: 1 round</w:t>
-      </w:r>
-    </w:p>
-    <w:p>
-      <w:pPr>
-        <w:pStyle w:val="Standard"/>
-        <w:rPr>
-          <w:rFonts w:eastAsia="Times New Roman" w:cs="Times New Roman"/>
-        </w:rPr>
-      </w:pPr>
-      <w:r>
-        <w:rPr>
-          <w:rFonts w:eastAsia="Times New Roman" w:cs="Times New Roman"/>
-        </w:rPr>
-        <w:tab/>
-        <w:t>components: S, V</w:t>
-      </w:r>
-    </w:p>
-    <w:p>
-      <w:pPr>
-        <w:pStyle w:val="Standard"/>
-        <w:rPr>
-          <w:rFonts w:eastAsia="Times New Roman" w:cs="Times New Roman"/>
-        </w:rPr>
-      </w:pPr>
-      <w:r>
-        <w:rPr>
-          <w:rFonts w:eastAsia="Times New Roman" w:cs="Times New Roman"/>
-        </w:rPr>
-        <w:tab/>
-        <w:t>Effect</w:t>
-      </w:r>
-    </w:p>
-    <w:p>
-      <w:pPr>
-        <w:pStyle w:val="Standard"/>
-        <w:rPr>
-          <w:rFonts w:eastAsia="Times New Roman" w:cs="Times New Roman"/>
-        </w:rPr>
-      </w:pPr>
-      <w:r>
-        <w:rPr>
-          <w:rFonts w:eastAsia="Times New Roman" w:cs="Times New Roman"/>
-        </w:rPr>
-        <w:tab/>
-        <w:t>range: touch</w:t>
-      </w:r>
-    </w:p>
-    <w:p>
-      <w:pPr>
-        <w:pStyle w:val="Standard"/>
-        <w:rPr>
-          <w:rFonts w:eastAsia="Times New Roman" w:cs="Times New Roman"/>
-        </w:rPr>
-      </w:pPr>
-      <w:r>
-        <w:rPr>
-          <w:rFonts w:eastAsia="Times New Roman" w:cs="Times New Roman"/>
-        </w:rPr>
-        <w:tab/>
-        <w:t>target: self</w:t>
-      </w:r>
-    </w:p>
-    <w:p>
-      <w:pPr>
-        <w:pStyle w:val="Standard"/>
-        <w:rPr>
-          <w:rFonts w:eastAsia="Times New Roman" w:cs="Times New Roman"/>
-        </w:rPr>
-      </w:pPr>
-      <w:r>
-        <w:rPr>
-          <w:rFonts w:eastAsia="Times New Roman" w:cs="Times New Roman"/>
-        </w:rPr>
-        <w:tab/>
-        <w:t>duration: 1 round + 1 round per 5 caster levels</w:t>
-      </w:r>
-    </w:p>
-    <w:p>
-      <w:pPr>
-        <w:pStyle w:val="Standard"/>
-        <w:rPr>
-          <w:rFonts w:eastAsia="Times New Roman" w:cs="Times New Roman"/>
-        </w:rPr>
-      </w:pPr>
-      <w:r>
-        <w:rPr>
-          <w:rFonts w:eastAsia="Times New Roman" w:cs="Times New Roman"/>
-        </w:rPr>
-        <w:tab/>
-        <w:t>saving throw:</w:t>
-      </w:r>
-      <w:r>
-        <w:rPr>
-          <w:rFonts w:eastAsia="Times New Roman" w:cs="Times New Roman"/>
-        </w:rPr>
-        <w:tab/>
-        <w:t>reflex, harmless</w:t>
-      </w:r>
-      <w:r>
-        <w:rPr>
-          <w:rFonts w:eastAsia="Times New Roman" w:cs="Times New Roman"/>
-        </w:rPr>
-        <w:tab/>
-      </w:r>
-      <w:r>
-        <w:rPr>
-          <w:rFonts w:eastAsia="Times New Roman" w:cs="Times New Roman"/>
-        </w:rPr>
-        <w:tab/>
-        <w:t>spell resistance:</w:t>
-      </w:r>
-      <w:r>
-        <w:rPr>
-          <w:rFonts w:eastAsia="Times New Roman" w:cs="Times New Roman"/>
-        </w:rPr>
-        <w:t xml:space="preserve"> </w:t>
-      </w:r>
-      <w:r>
-        <w:rPr>
-          <w:rFonts w:eastAsia="Times New Roman" w:cs="Times New Roman"/>
-        </w:rPr>
-        <w:t>no</w:t>
-      </w:r>
-    </w:p>
-    <w:p>
-      <w:pPr>
-        <w:pStyle w:val="Standard"/>
-        <w:rPr>
-          <w:rFonts w:eastAsia="Times New Roman" w:cs="Times New Roman"/>
-        </w:rPr>
-      </w:pPr>
-      <w:r>
-        <w:rPr>
-          <w:rFonts w:eastAsia="Times New Roman" w:cs="Times New Roman"/>
-        </w:rPr>
-        <w:tab/>
-        <w:t>Description</w:t>
-      </w:r>
-    </w:p>
-    <w:p>
-      <w:pPr>
-        <w:pStyle w:val="Standard"/>
-        <w:rPr>
-          <w:rFonts w:eastAsia="Calibri" w:cs="Calibri"/>
-        </w:rPr>
-      </w:pPr>
-      <w:r>
-        <w:rPr>
-          <w:rFonts w:eastAsia="Calibri" w:cs="Calibri"/>
-        </w:rPr>
-        <w:tab/>
-        <w:t>for the duration, all allies within 30 feet of the target have all damage they receive reduced to 0</w:t>
-      </w:r>
-    </w:p>
-    <w:p>
-      <w:pPr>
-        <w:pStyle w:val="Standard"/>
-      </w:pPr>
-      <w:r>
-        <w:tab/>
-      </w:r>
-    </w:p>
-    <w:p>
-      <w:pPr>
-        <w:pStyle w:val="Standard"/>
-        <w:rPr>
-          <w:i/>
-        </w:rPr>
-      </w:pPr>
-      <w:r>
-        <w:tab/>
-      </w:r>
-      <w:r>
-        <w:rPr>
-          <w:i/>
-        </w:rPr>
-        <w:t>Perfect Revival</w:t>
-      </w:r>
-    </w:p>
-    <w:p>
-      <w:pPr>
-        <w:pStyle w:val="Standard"/>
-      </w:pPr>
-      <w:r>
-        <w:tab/>
-        <w:t>School:  Conjuration[Holy]</w:t>
-      </w:r>
-    </w:p>
-    <w:p>
-      <w:pPr>
-        <w:pStyle w:val="Standard"/>
-      </w:pPr>
-      <w:r>
-        <w:tab/>
-      </w:r>
-      <w:r>
-        <w:rPr>
-          <w:rFonts w:eastAsia="Times New Roman" w:cs="Times New Roman"/>
-        </w:rPr>
-        <w:t>Casting</w:t>
-      </w:r>
-    </w:p>
-    <w:p>
-      <w:pPr>
-        <w:pStyle w:val="Standard"/>
-        <w:rPr>
-          <w:rFonts w:eastAsia="Times New Roman" w:cs="Times New Roman"/>
-        </w:rPr>
-      </w:pPr>
-      <w:r>
-        <w:rPr>
-          <w:rFonts w:eastAsia="Times New Roman" w:cs="Times New Roman"/>
-        </w:rPr>
-        <w:tab/>
-        <w:t>casting time: 1 round</w:t>
-      </w:r>
-    </w:p>
-    <w:p>
-      <w:pPr>
-        <w:pStyle w:val="Standard"/>
-        <w:rPr>
-          <w:rFonts w:eastAsia="Times New Roman" w:cs="Times New Roman"/>
-        </w:rPr>
-      </w:pPr>
-      <w:r>
-        <w:rPr>
-          <w:rFonts w:eastAsia="Times New Roman" w:cs="Times New Roman"/>
-        </w:rPr>
-        <w:tab/>
-        <w:t>components: S, V</w:t>
-      </w:r>
-    </w:p>
-    <w:p>
-      <w:pPr>
-        <w:pStyle w:val="Standard"/>
-        <w:rPr>
-          <w:rFonts w:eastAsia="Times New Roman" w:cs="Times New Roman"/>
-        </w:rPr>
-      </w:pPr>
-      <w:r>
-        <w:rPr>
-          <w:rFonts w:eastAsia="Times New Roman" w:cs="Times New Roman"/>
-        </w:rPr>
-        <w:tab/>
-        <w:t>Effect</w:t>
-      </w:r>
-    </w:p>
-    <w:p>
-      <w:pPr>
-        <w:pStyle w:val="Standard"/>
-        <w:rPr>
-          <w:rFonts w:eastAsia="Times New Roman" w:cs="Times New Roman"/>
-        </w:rPr>
-      </w:pPr>
-      <w:r>
-        <w:rPr>
-          <w:rFonts w:eastAsia="Times New Roman" w:cs="Times New Roman"/>
-        </w:rPr>
-        <w:tab/>
-        <w:t>range: long</w:t>
-      </w:r>
-    </w:p>
-    <w:p>
-      <w:pPr>
-        <w:pStyle w:val="Standard"/>
-        <w:rPr>
-          <w:rFonts w:eastAsia="Times New Roman" w:cs="Times New Roman"/>
-        </w:rPr>
-      </w:pPr>
-      <w:r>
-        <w:rPr>
-          <w:rFonts w:eastAsia="Times New Roman" w:cs="Times New Roman"/>
-        </w:rPr>
-        <w:tab/>
-        <w:t>target: area (see description)</w:t>
-      </w:r>
-    </w:p>
-    <w:p>
-      <w:pPr>
-        <w:pStyle w:val="Standard"/>
-        <w:rPr>
-          <w:rFonts w:eastAsia="Times New Roman" w:cs="Times New Roman"/>
-        </w:rPr>
-      </w:pPr>
-      <w:r>
-        <w:rPr>
-          <w:rFonts w:eastAsia="Times New Roman" w:cs="Times New Roman"/>
-        </w:rPr>
-        <w:tab/>
-        <w:t>duration: instant</w:t>
-      </w:r>
-    </w:p>
-    <w:p>
-      <w:pPr>
-        <w:pStyle w:val="Standard"/>
-        <w:rPr>
-          <w:rFonts w:eastAsia="Times New Roman" w:cs="Times New Roman"/>
-        </w:rPr>
-      </w:pPr>
-      <w:r>
-        <w:rPr>
-          <w:rFonts w:eastAsia="Times New Roman" w:cs="Times New Roman"/>
-        </w:rPr>
-        <w:tab/>
-        <w:t>saving throw:</w:t>
-      </w:r>
-      <w:r>
-        <w:rPr>
-          <w:rFonts w:eastAsia="Times New Roman" w:cs="Times New Roman"/>
-        </w:rPr>
-        <w:tab/>
-        <w:t>fortitude, harmless</w:t>
-      </w:r>
-      <w:r>
-        <w:rPr>
-          <w:rFonts w:eastAsia="Times New Roman" w:cs="Times New Roman"/>
-        </w:rPr>
-        <w:tab/>
-      </w:r>
-      <w:r>
-        <w:rPr>
-          <w:rFonts w:eastAsia="Times New Roman" w:cs="Times New Roman"/>
-        </w:rPr>
-        <w:tab/>
-        <w:t>spell resistance:</w:t>
-      </w:r>
-      <w:r>
-        <w:rPr>
-          <w:rFonts w:eastAsia="Times New Roman" w:cs="Times New Roman"/>
-        </w:rPr>
-        <w:t xml:space="preserve"> </w:t>
-      </w:r>
-      <w:r>
-        <w:rPr>
-          <w:rFonts w:eastAsia="Times New Roman" w:cs="Times New Roman"/>
-        </w:rPr>
-        <w:t>no</w:t>
-      </w:r>
-    </w:p>
-    <w:p>
-      <w:pPr>
-        <w:pStyle w:val="Standard"/>
-        <w:rPr>
-          <w:rFonts w:eastAsia="Times New Roman" w:cs="Times New Roman"/>
-        </w:rPr>
-      </w:pPr>
-      <w:r>
-        <w:rPr>
-          <w:rFonts w:eastAsia="Times New Roman" w:cs="Times New Roman"/>
-        </w:rPr>
-        <w:tab/>
-        <w:t>Description</w:t>
-      </w:r>
-    </w:p>
-    <w:p>
-      <w:pPr>
-        <w:pStyle w:val="Standard"/>
-      </w:pPr>
-      <w:r>
-        <w:tab/>
-        <w:t>all allies within range(including dead and dying) are restored to their max hp and gain temp hp equal to twice their max hp, these temp hp decay at a rate of 1 per round</w:t>
-      </w:r>
-    </w:p>
-    <w:p>
-      <w:pPr>
-        <w:pStyle w:val="Standard"/>
-      </w:pPr>
-    </w:p>
-    <w:p>
-      <w:pPr>
-        <w:pStyle w:val="Standard"/>
-        <w:rPr>
-          <w:i/>
-        </w:rPr>
-      </w:pPr>
-      <w:r>
-        <w:tab/>
-      </w:r>
-      <w:r>
-        <w:rPr>
-          <w:i/>
-        </w:rPr>
-        <w:t>Perfect Self</w:t>
-      </w:r>
-    </w:p>
-    <w:p>
-      <w:pPr>
-        <w:pStyle w:val="Standard"/>
-      </w:pPr>
-      <w:r>
-        <w:tab/>
-        <w:t>School:  Transmutation</w:t>
-      </w:r>
-    </w:p>
-    <w:p>
-      <w:pPr>
-        <w:pStyle w:val="Standard"/>
-      </w:pPr>
-      <w:r>
-        <w:tab/>
-      </w:r>
-      <w:r>
-        <w:rPr>
-          <w:rFonts w:eastAsia="Times New Roman" w:cs="Times New Roman"/>
-        </w:rPr>
-        <w:t>Casting</w:t>
-      </w:r>
-    </w:p>
-    <w:p>
-      <w:pPr>
-        <w:pStyle w:val="Standard"/>
-        <w:rPr>
-          <w:rFonts w:eastAsia="Times New Roman" w:cs="Times New Roman"/>
-        </w:rPr>
-      </w:pPr>
-      <w:r>
-        <w:rPr>
-          <w:rFonts w:eastAsia="Times New Roman" w:cs="Times New Roman"/>
-        </w:rPr>
-        <w:tab/>
-        <w:t>casting time: 1 round</w:t>
-      </w:r>
-    </w:p>
-    <w:p>
-      <w:pPr>
-        <w:pStyle w:val="Standard"/>
-        <w:rPr>
-          <w:rFonts w:eastAsia="Times New Roman" w:cs="Times New Roman"/>
-        </w:rPr>
-      </w:pPr>
-      <w:r>
-        <w:rPr>
-          <w:rFonts w:eastAsia="Times New Roman" w:cs="Times New Roman"/>
-        </w:rPr>
-        <w:tab/>
-        <w:t>components: S, V</w:t>
-      </w:r>
-    </w:p>
-    <w:p>
-      <w:pPr>
-        <w:pStyle w:val="Standard"/>
-        <w:rPr>
-          <w:rFonts w:eastAsia="Times New Roman" w:cs="Times New Roman"/>
-        </w:rPr>
-      </w:pPr>
-      <w:r>
-        <w:rPr>
-          <w:rFonts w:eastAsia="Times New Roman" w:cs="Times New Roman"/>
-        </w:rPr>
-        <w:tab/>
-        <w:t>Effect</w:t>
-      </w:r>
-    </w:p>
-    <w:p>
-      <w:pPr>
-        <w:pStyle w:val="Standard"/>
-        <w:rPr>
-          <w:rFonts w:eastAsia="Times New Roman" w:cs="Times New Roman"/>
-        </w:rPr>
-      </w:pPr>
-      <w:r>
-        <w:rPr>
-          <w:rFonts w:eastAsia="Times New Roman" w:cs="Times New Roman"/>
-        </w:rPr>
-        <w:tab/>
-        <w:t>range: touch</w:t>
-      </w:r>
-    </w:p>
-    <w:p>
-      <w:pPr>
-        <w:pStyle w:val="Standard"/>
-        <w:rPr>
-          <w:rFonts w:eastAsia="Times New Roman" w:cs="Times New Roman"/>
-        </w:rPr>
-      </w:pPr>
-      <w:r>
-        <w:rPr>
-          <w:rFonts w:eastAsia="Times New Roman" w:cs="Times New Roman"/>
-        </w:rPr>
-        <w:tab/>
-        <w:t>target: 1 creature</w:t>
-      </w:r>
-    </w:p>
-    <w:p>
-      <w:pPr>
-        <w:pStyle w:val="Standard"/>
-        <w:rPr>
-          <w:rFonts w:eastAsia="Times New Roman" w:cs="Times New Roman"/>
-        </w:rPr>
-      </w:pPr>
-      <w:r>
-        <w:rPr>
-          <w:rFonts w:eastAsia="Times New Roman" w:cs="Times New Roman"/>
-        </w:rPr>
-        <w:tab/>
-        <w:t>duration: 1 round + 1 round per 4 caster levels</w:t>
-      </w:r>
-    </w:p>
-    <w:p>
-      <w:pPr>
-        <w:pStyle w:val="Standard"/>
-        <w:rPr>
-          <w:rFonts w:eastAsia="Times New Roman" w:cs="Times New Roman"/>
-        </w:rPr>
-      </w:pPr>
-      <w:r>
-        <w:rPr>
-          <w:rFonts w:eastAsia="Times New Roman" w:cs="Times New Roman"/>
-        </w:rPr>
-        <w:tab/>
-        <w:t>saving throw:</w:t>
-      </w:r>
-      <w:r>
-        <w:rPr>
-          <w:rFonts w:eastAsia="Times New Roman" w:cs="Times New Roman"/>
-        </w:rPr>
-        <w:tab/>
-        <w:t>fortitude, harmless</w:t>
-      </w:r>
-      <w:r>
-        <w:rPr>
-          <w:rFonts w:eastAsia="Times New Roman" w:cs="Times New Roman"/>
-        </w:rPr>
-        <w:tab/>
-      </w:r>
-      <w:r>
-        <w:rPr>
-          <w:rFonts w:eastAsia="Times New Roman" w:cs="Times New Roman"/>
-        </w:rPr>
-        <w:tab/>
-        <w:t>spell resistance:</w:t>
-      </w:r>
-      <w:r>
-        <w:rPr>
-          <w:rFonts w:eastAsia="Times New Roman" w:cs="Times New Roman"/>
-        </w:rPr>
-        <w:t xml:space="preserve"> </w:t>
-      </w:r>
-      <w:r>
-        <w:rPr>
-          <w:rFonts w:eastAsia="Times New Roman" w:cs="Times New Roman"/>
-        </w:rPr>
-        <w:t>no</w:t>
-      </w:r>
-    </w:p>
-    <w:p>
-      <w:pPr>
-        <w:pStyle w:val="Standard"/>
-        <w:rPr>
-          <w:rFonts w:eastAsia="Times New Roman" w:cs="Times New Roman"/>
-        </w:rPr>
-      </w:pPr>
-      <w:r>
-        <w:rPr>
-          <w:rFonts w:eastAsia="Times New Roman" w:cs="Times New Roman"/>
-        </w:rPr>
-        <w:tab/>
-        <w:t>Description</w:t>
-      </w:r>
-    </w:p>
-    <w:p>
-      <w:pPr>
-        <w:pStyle w:val="Standard"/>
-      </w:pPr>
-      <w:r>
-        <w:tab/>
-        <w:t>the target of this spell is filled with tremendous power, for the duration they gain +10 to all attributes, +12 to all saving throws, +10 DR/-, +10 fast healing, +100ft move speed, +20 to all skill checks, +10 effective caster levels, +15 to save DC of spells and abilities, +10 AC, and deal twice as much damage as normal</w:t>
-      </w:r>
-    </w:p>
-    <w:p>
-      <w:pPr>
-        <w:pStyle w:val="Standard"/>
-      </w:pPr>
-    </w:p>
-    <w:p>
-      <w:pPr>
-        <w:pStyle w:val="Standard"/>
-        <w:rPr>
-          <w:i/>
-        </w:rPr>
-      </w:pPr>
+      </w:pPr>
+      <w:r>
+        <w:tab/>
+        <w:t>you can effectively rewind time by any amount up to a week, however you are the only one with memories of events, all that happened was in fact a vision of the future and will occur again barring deviation of your actions, the only difference is mana cost(or spells slots) being reduced from your total</w:t>
+      </w:r>
+    </w:p>
+    <w:p>
+      <w:pPr>
+        <w:pStyle w:val="Standard"/>
+      </w:pPr>
+    </w:p>
+    <w:p>
+      <w:pPr>
+        <w:pStyle w:val="Standard"/>
+      </w:pPr>
+    </w:p>
+    <w:p>
+      <w:pPr>
+        <w:pStyle w:val="Standard"/>
+      </w:pPr>
+    </w:p>
+    <w:p>
+      <w:pPr>
+        <w:pStyle w:val="Standard"/>
+      </w:pPr>
+    </w:p>
+    <w:p>
+      <w:pPr>
+        <w:pStyle w:val="Standard"/>
+      </w:pPr>
+      <w:r>
+        <w:t>Mage Archtypes</w:t>
+      </w:r>
+    </w:p>
+    <w:p>
+      <w:pPr>
+        <w:pStyle w:val="Standard"/>
+      </w:pPr>
+    </w:p>
+    <w:p>
+      <w:pPr>
+        <w:pStyle w:val="Standard"/>
+      </w:pPr>
+      <w:r>
+        <w:t>Calculator</w:t>
+      </w:r>
+    </w:p>
+    <w:p>
+      <w:pPr>
+        <w:pStyle w:val="Standard"/>
+      </w:pPr>
+      <w:r>
+        <w:t>The calculator focuses more on magic theory than practice, they receive the following class feature alterations</w:t>
+      </w:r>
+    </w:p>
+    <w:p>
+      <w:pPr>
+        <w:pStyle w:val="Standard"/>
+      </w:pPr>
+    </w:p>
+    <w:p>
+      <w:pPr>
+        <w:pStyle w:val="Standard"/>
+      </w:pPr>
+      <w:r>
+        <w:t>Magic Formulae</w:t>
+      </w:r>
+    </w:p>
+    <w:p>
+      <w:pPr>
+        <w:pStyle w:val="Standard"/>
+      </w:pPr>
+      <w:r>
+        <w:t>Calculators gain a new magic formulae every even level instead of every 3 levels</w:t>
+      </w:r>
+    </w:p>
+    <w:p>
+      <w:pPr>
+        <w:pStyle w:val="Standard"/>
+      </w:pPr>
+      <w:r>
+        <w:t>This alters the magic formulae class feature</w:t>
+      </w:r>
+    </w:p>
+    <w:p>
+      <w:pPr>
+        <w:pStyle w:val="Standard"/>
+      </w:pPr>
+    </w:p>
+    <w:p>
+      <w:pPr>
+        <w:pStyle w:val="Standard"/>
+      </w:pPr>
+      <w:r>
+        <w:t>Magic Augmentation</w:t>
+      </w:r>
+    </w:p>
+    <w:p>
+      <w:pPr>
+        <w:pStyle w:val="Standard"/>
+      </w:pPr>
+      <w:r>
+        <w:t>Due to their focus on theory over practice, calculators gain a new magic augmentation every 5 levels instead of every 4 levels</w:t>
+      </w:r>
+    </w:p>
+    <w:p>
+      <w:pPr>
+        <w:pStyle w:val="Standard"/>
+      </w:pPr>
+    </w:p>
+    <w:p>
+      <w:pPr>
+        <w:pStyle w:val="Standard"/>
+      </w:pPr>
+    </w:p>
+    <w:p>
+      <w:pPr>
+        <w:pStyle w:val="Standard"/>
+      </w:pPr>
+    </w:p>
+    <w:p>
+      <w:pPr>
+        <w:pStyle w:val="Standard"/>
+      </w:pPr>
+      <w:r>
+        <w:t>Pragmatist</w:t>
+      </w:r>
+    </w:p>
+    <w:p>
+      <w:pPr>
+        <w:pStyle w:val="Standard"/>
+      </w:pPr>
+      <w:r>
+        <w:t xml:space="preserve">The pragmatist is more concerned with using magic and implementing it than mucking with it too much, they receive the </w:t>
+      </w:r>
       <w:r>
         <w:lastRenderedPageBreak/>
-        <w:tab/>
-      </w:r>
-      <w:r>
-        <w:rPr>
-          <w:i/>
-        </w:rPr>
-        <w:t>Perfect Undeath</w:t>
-      </w:r>
-    </w:p>
-    <w:p>
-      <w:pPr>
-        <w:pStyle w:val="Standard"/>
-      </w:pPr>
-      <w:r>
-        <w:tab/>
-        <w:t>School:  Necromancy[Evil]</w:t>
-      </w:r>
-    </w:p>
-    <w:p>
-      <w:pPr>
-        <w:pStyle w:val="Standard"/>
-      </w:pPr>
-      <w:r>
-        <w:tab/>
-      </w:r>
-      <w:r>
-        <w:rPr>
-          <w:rFonts w:eastAsia="Times New Roman" w:cs="Times New Roman"/>
-        </w:rPr>
-        <w:t>Casting</w:t>
-      </w:r>
-    </w:p>
-    <w:p>
-      <w:pPr>
-        <w:pStyle w:val="Standard"/>
-        <w:rPr>
-          <w:rFonts w:eastAsia="Times New Roman" w:cs="Times New Roman"/>
-        </w:rPr>
-      </w:pPr>
-      <w:r>
-        <w:rPr>
-          <w:rFonts w:eastAsia="Times New Roman" w:cs="Times New Roman"/>
-        </w:rPr>
-        <w:tab/>
-        <w:t>casting time: 1 round</w:t>
-      </w:r>
-    </w:p>
-    <w:p>
-      <w:pPr>
-        <w:pStyle w:val="Standard"/>
-        <w:rPr>
-          <w:rFonts w:eastAsia="Times New Roman" w:cs="Times New Roman"/>
-        </w:rPr>
-      </w:pPr>
-      <w:r>
-        <w:rPr>
-          <w:rFonts w:eastAsia="Times New Roman" w:cs="Times New Roman"/>
-        </w:rPr>
-        <w:tab/>
-        <w:t>components: S, V</w:t>
-      </w:r>
-    </w:p>
-    <w:p>
-      <w:pPr>
-        <w:pStyle w:val="Standard"/>
-        <w:rPr>
-          <w:rFonts w:eastAsia="Times New Roman" w:cs="Times New Roman"/>
-        </w:rPr>
-      </w:pPr>
-      <w:r>
-        <w:rPr>
-          <w:rFonts w:eastAsia="Times New Roman" w:cs="Times New Roman"/>
-        </w:rPr>
-        <w:tab/>
-        <w:t>Effect</w:t>
-      </w:r>
-    </w:p>
-    <w:p>
-      <w:pPr>
-        <w:pStyle w:val="Standard"/>
-        <w:rPr>
-          <w:rFonts w:eastAsia="Times New Roman" w:cs="Times New Roman"/>
-        </w:rPr>
-      </w:pPr>
-      <w:r>
-        <w:rPr>
-          <w:rFonts w:eastAsia="Times New Roman" w:cs="Times New Roman"/>
-        </w:rPr>
-        <w:tab/>
-        <w:t>range: long</w:t>
-      </w:r>
-    </w:p>
-    <w:p>
-      <w:pPr>
-        <w:pStyle w:val="Standard"/>
-        <w:rPr>
-          <w:rFonts w:eastAsia="Times New Roman" w:cs="Times New Roman"/>
-        </w:rPr>
-      </w:pPr>
-      <w:r>
-        <w:rPr>
-          <w:rFonts w:eastAsia="Times New Roman" w:cs="Times New Roman"/>
-        </w:rPr>
-        <w:tab/>
-        <w:t>target: area (see description)</w:t>
-      </w:r>
-    </w:p>
-    <w:p>
-      <w:pPr>
-        <w:pStyle w:val="Standard"/>
-        <w:rPr>
-          <w:rFonts w:eastAsia="Times New Roman" w:cs="Times New Roman"/>
-        </w:rPr>
-      </w:pPr>
-      <w:r>
-        <w:rPr>
-          <w:rFonts w:eastAsia="Times New Roman" w:cs="Times New Roman"/>
-        </w:rPr>
-        <w:tab/>
-        <w:t>duration: indefinite</w:t>
-      </w:r>
-    </w:p>
-    <w:p>
-      <w:pPr>
-        <w:pStyle w:val="Standard"/>
-        <w:rPr>
-          <w:rFonts w:eastAsia="Times New Roman" w:cs="Times New Roman"/>
-        </w:rPr>
-      </w:pPr>
-      <w:r>
-        <w:rPr>
-          <w:rFonts w:eastAsia="Times New Roman" w:cs="Times New Roman"/>
-        </w:rPr>
-        <w:tab/>
-        <w:t>saving throw:</w:t>
-      </w:r>
-      <w:r>
-        <w:rPr>
-          <w:rFonts w:eastAsia="Times New Roman" w:cs="Times New Roman"/>
-        </w:rPr>
-        <w:tab/>
-        <w:t>reflex, harmless</w:t>
-      </w:r>
-      <w:r>
-        <w:rPr>
-          <w:rFonts w:eastAsia="Times New Roman" w:cs="Times New Roman"/>
-        </w:rPr>
-        <w:tab/>
-      </w:r>
-      <w:r>
-        <w:rPr>
-          <w:rFonts w:eastAsia="Times New Roman" w:cs="Times New Roman"/>
-        </w:rPr>
-        <w:tab/>
-        <w:t>spell resistance:</w:t>
-      </w:r>
-      <w:r>
-        <w:rPr>
-          <w:rFonts w:eastAsia="Times New Roman" w:cs="Times New Roman"/>
-        </w:rPr>
-        <w:t xml:space="preserve"> </w:t>
-      </w:r>
-      <w:r>
-        <w:rPr>
-          <w:rFonts w:eastAsia="Times New Roman" w:cs="Times New Roman"/>
-        </w:rPr>
-        <w:t>no</w:t>
-      </w:r>
-    </w:p>
-    <w:p>
-      <w:pPr>
-        <w:pStyle w:val="Standard"/>
-        <w:rPr>
-          <w:rFonts w:eastAsia="Times New Roman" w:cs="Times New Roman"/>
-        </w:rPr>
-      </w:pPr>
-      <w:r>
-        <w:rPr>
-          <w:rFonts w:eastAsia="Times New Roman" w:cs="Times New Roman"/>
-        </w:rPr>
-        <w:tab/>
-        <w:t>Description</w:t>
-      </w:r>
-    </w:p>
-    <w:p>
-      <w:pPr>
-        <w:pStyle w:val="Standard"/>
-      </w:pPr>
-      <w:r>
-        <w:tab/>
-        <w:t>all dead bodies within range rise as undead under your command, these undead are treated as they were in life however they gain the lich template and the mighty template, existing undead within range must make a reflex save or be brought under your control, undead brought under your control this way also gain the lich and mighty templates</w:t>
-      </w:r>
-    </w:p>
-    <w:p>
-      <w:pPr>
-        <w:pStyle w:val="Standard"/>
-      </w:pPr>
-    </w:p>
-    <w:p>
-      <w:pPr>
-        <w:pStyle w:val="Standard"/>
-      </w:pPr>
-      <w:r>
-        <w:tab/>
-      </w:r>
-    </w:p>
-    <w:p>
-      <w:pPr>
-        <w:pStyle w:val="Standard"/>
-        <w:rPr>
-          <w:i/>
-        </w:rPr>
-      </w:pPr>
-      <w:r>
-        <w:tab/>
-      </w:r>
-      <w:r>
-        <w:rPr>
-          <w:i/>
-        </w:rPr>
-        <w:t>Ultimate Foresight</w:t>
-      </w:r>
-    </w:p>
-    <w:p>
-      <w:pPr>
-        <w:pStyle w:val="Standard"/>
-      </w:pPr>
-      <w:r>
-        <w:tab/>
-        <w:t>School:  Divination</w:t>
-      </w:r>
-    </w:p>
-    <w:p>
-      <w:pPr>
-        <w:pStyle w:val="Standard"/>
-      </w:pPr>
-      <w:r>
-        <w:tab/>
-      </w:r>
-      <w:r>
-        <w:rPr>
-          <w:rFonts w:eastAsia="Times New Roman" w:cs="Times New Roman"/>
-        </w:rPr>
-        <w:t>Casting</w:t>
-      </w:r>
-    </w:p>
-    <w:p>
-      <w:pPr>
-        <w:pStyle w:val="Standard"/>
-        <w:rPr>
-          <w:rFonts w:eastAsia="Times New Roman" w:cs="Times New Roman"/>
-        </w:rPr>
-      </w:pPr>
-      <w:r>
-        <w:rPr>
-          <w:rFonts w:eastAsia="Times New Roman" w:cs="Times New Roman"/>
-        </w:rPr>
-        <w:tab/>
-        <w:t>casting time: immediate action</w:t>
-      </w:r>
-    </w:p>
-    <w:p>
-      <w:pPr>
-        <w:pStyle w:val="Standard"/>
-        <w:rPr>
-          <w:rFonts w:eastAsia="Times New Roman" w:cs="Times New Roman"/>
-        </w:rPr>
-      </w:pPr>
-      <w:r>
-        <w:rPr>
-          <w:rFonts w:eastAsia="Times New Roman" w:cs="Times New Roman"/>
-        </w:rPr>
-        <w:tab/>
-        <w:t>components: special(see description)</w:t>
-      </w:r>
-    </w:p>
-    <w:p>
-      <w:pPr>
-        <w:pStyle w:val="Standard"/>
-        <w:rPr>
-          <w:rFonts w:eastAsia="Times New Roman" w:cs="Times New Roman"/>
-        </w:rPr>
-      </w:pPr>
-      <w:r>
-        <w:rPr>
-          <w:rFonts w:eastAsia="Times New Roman" w:cs="Times New Roman"/>
-        </w:rPr>
-        <w:tab/>
-        <w:t>Effect</w:t>
-      </w:r>
-    </w:p>
-    <w:p>
-      <w:pPr>
-        <w:pStyle w:val="Standard"/>
-        <w:rPr>
-          <w:rFonts w:eastAsia="Times New Roman" w:cs="Times New Roman"/>
-        </w:rPr>
-      </w:pPr>
-      <w:r>
-        <w:rPr>
-          <w:rFonts w:eastAsia="Times New Roman" w:cs="Times New Roman"/>
-        </w:rPr>
-        <w:tab/>
-        <w:t>range: touch</w:t>
-      </w:r>
-    </w:p>
-    <w:p>
-      <w:pPr>
-        <w:pStyle w:val="Standard"/>
-        <w:rPr>
-          <w:rFonts w:eastAsia="Times New Roman" w:cs="Times New Roman"/>
-        </w:rPr>
-      </w:pPr>
-      <w:r>
-        <w:rPr>
-          <w:rFonts w:eastAsia="Times New Roman" w:cs="Times New Roman"/>
-        </w:rPr>
-        <w:tab/>
-        <w:t>target: self</w:t>
-      </w:r>
-    </w:p>
-    <w:p>
-      <w:pPr>
-        <w:pStyle w:val="Standard"/>
-        <w:rPr>
-          <w:rFonts w:eastAsia="Times New Roman" w:cs="Times New Roman"/>
-        </w:rPr>
-      </w:pPr>
-      <w:r>
-        <w:rPr>
-          <w:rFonts w:eastAsia="Times New Roman" w:cs="Times New Roman"/>
-        </w:rPr>
-        <w:tab/>
-        <w:t>duration: instant</w:t>
-      </w:r>
-    </w:p>
-    <w:p>
-      <w:pPr>
-        <w:pStyle w:val="Standard"/>
-        <w:rPr>
-          <w:rFonts w:eastAsia="Times New Roman" w:cs="Times New Roman"/>
-        </w:rPr>
-      </w:pPr>
-      <w:r>
-        <w:rPr>
-          <w:rFonts w:eastAsia="Times New Roman" w:cs="Times New Roman"/>
-        </w:rPr>
-        <w:tab/>
-        <w:t>saving throw:</w:t>
-      </w:r>
-      <w:r>
-        <w:rPr>
-          <w:rFonts w:eastAsia="Times New Roman" w:cs="Times New Roman"/>
-        </w:rPr>
-        <w:tab/>
-        <w:t>none</w:t>
-      </w:r>
-      <w:r>
-        <w:rPr>
-          <w:rFonts w:eastAsia="Times New Roman" w:cs="Times New Roman"/>
-        </w:rPr>
-        <w:tab/>
-      </w:r>
-      <w:r>
-        <w:rPr>
-          <w:rFonts w:eastAsia="Times New Roman" w:cs="Times New Roman"/>
-        </w:rPr>
-        <w:tab/>
-        <w:t>spell resistance:</w:t>
-      </w:r>
-      <w:r>
-        <w:rPr>
-          <w:rFonts w:eastAsia="Times New Roman" w:cs="Times New Roman"/>
-        </w:rPr>
-        <w:t xml:space="preserve"> </w:t>
-      </w:r>
-      <w:r>
-        <w:rPr>
-          <w:rFonts w:eastAsia="Times New Roman" w:cs="Times New Roman"/>
-        </w:rPr>
-        <w:t>no</w:t>
-      </w:r>
-    </w:p>
-    <w:p>
-      <w:pPr>
-        <w:pStyle w:val="Standard"/>
-        <w:rPr>
-          <w:rFonts w:eastAsia="Times New Roman" w:cs="Times New Roman"/>
-        </w:rPr>
-      </w:pPr>
-      <w:r>
-        <w:rPr>
-          <w:rFonts w:eastAsia="Times New Roman" w:cs="Times New Roman"/>
-        </w:rPr>
-        <w:tab/>
-        <w:t>Description</w:t>
-      </w:r>
-    </w:p>
-    <w:p>
-      <w:pPr>
-        <w:pStyle w:val="Standard"/>
-      </w:pPr>
-      <w:r>
-        <w:tab/>
-        <w:t>you can effectively rewind time by any amount up to a week, however you are the only one with memories of events, all that happened was in fact a vision of the future and will occur again barring deviation of your actions, the only difference is mana cost(or spells slots) being reduced from your total</w:t>
-      </w:r>
-    </w:p>
-    <w:p>
-      <w:pPr>
-        <w:pStyle w:val="Standard"/>
-      </w:pPr>
-    </w:p>
-    <w:p>
-      <w:pPr>
-        <w:pStyle w:val="Standard"/>
-      </w:pPr>
-    </w:p>
-    <w:p>
-      <w:pPr>
-        <w:pStyle w:val="Standard"/>
-      </w:pPr>
-    </w:p>
-    <w:p>
-      <w:pPr>
-        <w:pStyle w:val="Standard"/>
-      </w:pPr>
-    </w:p>
-    <w:p>
-      <w:pPr>
-        <w:pStyle w:val="Standard"/>
-      </w:pPr>
-      <w:r>
-        <w:t xml:space="preserve">Mage </w:t>
-      </w:r>
-      <w:proofErr w:type="spellStart"/>
-      <w:r>
-        <w:t>Archtypes</w:t>
-      </w:r>
-      <w:proofErr w:type="spellEnd"/>
-    </w:p>
-    <w:p>
-      <w:pPr>
-        <w:pStyle w:val="Standard"/>
-      </w:pPr>
-    </w:p>
-    <w:p>
-      <w:pPr>
-        <w:pStyle w:val="Standard"/>
-      </w:pPr>
-      <w:r>
-        <w:t>Calculator</w:t>
-      </w:r>
-    </w:p>
-    <w:p>
-      <w:pPr>
-        <w:pStyle w:val="Standard"/>
-      </w:pPr>
-      <w:r>
-        <w:t>The calculator focuses more on magic theory than practice, they receive the following class feature alterations</w:t>
+        <w:t>following class feature alterations</w:t>
       </w:r>
     </w:p>
     <w:p>
@@ -10214,7 +10232,7 @@
         <w:pStyle w:val="Standard"/>
       </w:pPr>
       <w:r>
-        <w:t>Calculators gain a new magic formulae every even level instead of every 3 levels</w:t>
+        <w:t>Pragmatists gain a new magic formulae every 4 levels instead of every 3 levels</w:t>
       </w:r>
     </w:p>
     <w:p>
@@ -10243,88 +10261,6 @@
         <w:pStyle w:val="Standard"/>
       </w:pPr>
       <w:r>
-        <w:t>Due to their focus on theory over practice, calculators gain a new magic augmentation every 5 levels instead of every 4 levels</w:t>
-      </w:r>
-    </w:p>
-    <w:p>
-      <w:pPr>
-        <w:pStyle w:val="Standard"/>
-      </w:pPr>
-    </w:p>
-    <w:p>
-      <w:pPr>
-        <w:pStyle w:val="Standard"/>
-      </w:pPr>
-    </w:p>
-    <w:p>
-      <w:pPr>
-        <w:pStyle w:val="Standard"/>
-      </w:pPr>
-    </w:p>
-    <w:p>
-      <w:pPr>
-        <w:pStyle w:val="Standard"/>
-      </w:pPr>
-      <w:r>
-        <w:t>Pragmatist</w:t>
-      </w:r>
-    </w:p>
-    <w:p>
-      <w:pPr>
-        <w:pStyle w:val="Standard"/>
-      </w:pPr>
-      <w:r>
-        <w:t>The pragmatist is more concerned with using magic and implementing it than mucking with it too much, they receive the following class feature alterations</w:t>
-      </w:r>
-    </w:p>
-    <w:p>
-      <w:pPr>
-        <w:pStyle w:val="Standard"/>
-      </w:pPr>
-    </w:p>
-    <w:p>
-      <w:pPr>
-        <w:pStyle w:val="Standard"/>
-      </w:pPr>
-      <w:r>
-        <w:t>Magic Formulae</w:t>
-      </w:r>
-    </w:p>
-    <w:p>
-      <w:pPr>
-        <w:pStyle w:val="Standard"/>
-      </w:pPr>
-      <w:r>
-        <w:t>Pragmatists gain a new magic formulae every 4 levels instead of every 3 levels</w:t>
-      </w:r>
-    </w:p>
-    <w:p>
-      <w:pPr>
-        <w:pStyle w:val="Standard"/>
-      </w:pPr>
-      <w:r>
-        <w:lastRenderedPageBreak/>
-        <w:t>This alters the magic formulae class feature</w:t>
-      </w:r>
-    </w:p>
-    <w:p>
-      <w:pPr>
-        <w:pStyle w:val="Standard"/>
-      </w:pPr>
-    </w:p>
-    <w:p>
-      <w:pPr>
-        <w:pStyle w:val="Standard"/>
-      </w:pPr>
-      <w:r>
-        <w:t>Magic Augmentation</w:t>
-      </w:r>
-    </w:p>
-    <w:p>
-      <w:pPr>
-        <w:pStyle w:val="Standard"/>
-      </w:pPr>
-      <w:r>
         <w:t>Due to their focus on practicality, pragmitists gain a new magic augmentation every 3 levels instead of every 4 levels</w:t>
       </w:r>
     </w:p>
@@ -10425,26 +10361,6 @@
       <w:r>
         <w:t>This alters Progress</w:t>
       </w:r>
-    </w:p>
-    <w:p>
-      <w:pPr>
-        <w:pStyle w:val="Standard"/>
-      </w:pPr>
-    </w:p>
-    <w:p>
-      <w:pPr>
-        <w:pStyle w:val="Standard"/>
-      </w:pPr>
-    </w:p>
-    <w:p>
-      <w:pPr>
-        <w:pStyle w:val="Standard"/>
-      </w:pPr>
-    </w:p>
-    <w:p>
-      <w:pPr>
-        <w:pStyle w:val="Standard"/>
-      </w:pPr>
     </w:p>
     <w:p>
       <w:pPr>
@@ -10625,6 +10541,27 @@
         <w:pStyle w:val="Standard"/>
       </w:pPr>
       <w:r>
+        <w:t>v0.1.22.06.16.17.51</w:t>
+      </w:r>
+    </w:p>
+    <w:p>
+      <w:pPr>
+        <w:pStyle w:val="Standard"/>
+      </w:pPr>
+      <w:r>
+        <w:t>-added “mana font” and “chain spell” options to progress</w:t>
+      </w:r>
+    </w:p>
+    <w:p>
+      <w:pPr>
+        <w:pStyle w:val="Standard"/>
+      </w:pPr>
+    </w:p>
+    <w:p>
+      <w:pPr>
+        <w:pStyle w:val="Standard"/>
+      </w:pPr>
+      <w:r>
         <w:t>v0.1.20.01</w:t>
       </w:r>
       <w:r>
@@ -10657,13 +10594,8 @@
         <w:pStyle w:val="Standard"/>
       </w:pPr>
       <w:r>
-        <w:t xml:space="preserve">-added 3 </w:t>
-      </w:r>
-      <w:proofErr w:type="spellStart"/>
-      <w:r>
-        <w:t>archtypes</w:t>
-      </w:r>
-      <w:proofErr w:type="spellEnd"/>
+        <w:t>-added 3 archtypes</w:t>
+      </w:r>
     </w:p>
     <w:p>
       <w:pPr>
@@ -11017,6 +10949,7 @@
         <w:pStyle w:val="Standard"/>
       </w:pPr>
       <w:r>
+        <w:lastRenderedPageBreak/>
         <w:t>expanded magic</w:t>
       </w:r>
     </w:p>
@@ -11038,404 +10971,396 @@
         <w:pStyle w:val="Standard"/>
       </w:pPr>
       <w:r>
+        <w:t>v0.1.17.01.07.21.51</w:t>
+      </w:r>
+    </w:p>
+    <w:p>
+      <w:pPr>
+        <w:pStyle w:val="Standard"/>
+      </w:pPr>
+      <w:r>
+        <w:t>Caster's fugue</w:t>
+      </w:r>
+    </w:p>
+    <w:p>
+      <w:pPr>
+        <w:pStyle w:val="Standard"/>
+      </w:pPr>
+      <w:r>
+        <w:t>-wrote in ability to end it</w:t>
+      </w:r>
+    </w:p>
+    <w:p>
+      <w:pPr>
+        <w:pStyle w:val="Standard"/>
+      </w:pPr>
+    </w:p>
+    <w:p>
+      <w:pPr>
+        <w:pStyle w:val="Standard"/>
+      </w:pPr>
+      <w:r>
+        <w:t>v0.1.16.12.27.02.19</w:t>
+      </w:r>
+    </w:p>
+    <w:p>
+      <w:pPr>
+        <w:pStyle w:val="Standard"/>
+      </w:pPr>
+      <w:r>
+        <w:t>magic augmentation</w:t>
+      </w:r>
+    </w:p>
+    <w:p>
+      <w:pPr>
+        <w:pStyle w:val="Standard"/>
+      </w:pPr>
+      <w:r>
+        <w:t>-adjusted wording of wavelength stabilizer for clarity</w:t>
+      </w:r>
+    </w:p>
+    <w:p>
+      <w:pPr>
+        <w:pStyle w:val="Standard"/>
+      </w:pPr>
+      <w:r>
+        <w:t>-added determined fugue</w:t>
+      </w:r>
+    </w:p>
+    <w:p>
+      <w:pPr>
+        <w:pStyle w:val="Standard"/>
+      </w:pPr>
+    </w:p>
+    <w:p>
+      <w:pPr>
+        <w:pStyle w:val="Standard"/>
+      </w:pPr>
+      <w:r>
+        <w:t>v0.1.16.12.22.19.37</w:t>
+      </w:r>
+    </w:p>
+    <w:p>
+      <w:pPr>
+        <w:pStyle w:val="Standard"/>
+      </w:pPr>
+      <w:r>
+        <w:t>-added some clarifying text/fixed typos</w:t>
+      </w:r>
+    </w:p>
+    <w:p>
+      <w:pPr>
+        <w:pStyle w:val="Standard"/>
+      </w:pPr>
+      <w:r>
+        <w:t>determination</w:t>
+      </w:r>
+    </w:p>
+    <w:p>
+      <w:pPr>
+        <w:pStyle w:val="Standard"/>
+      </w:pPr>
+      <w:r>
+        <w:t>-fixed opposing school penalty</w:t>
+      </w:r>
+    </w:p>
+    <w:p>
+      <w:pPr>
+        <w:pStyle w:val="Standard"/>
+      </w:pPr>
+      <w:r>
+        <w:t>magic augmentation</w:t>
+      </w:r>
+    </w:p>
+    <w:p>
+      <w:pPr>
+        <w:pStyle w:val="Standard"/>
+      </w:pPr>
+      <w:r>
+        <w:t>-added efficiency modulator epsilon</w:t>
+      </w:r>
+    </w:p>
+    <w:p>
+      <w:pPr>
+        <w:pStyle w:val="Standard"/>
+      </w:pPr>
+      <w:r>
+        <w:t>-added efficiency modulator zeta</w:t>
+      </w:r>
+    </w:p>
+    <w:p>
+      <w:pPr>
+        <w:pStyle w:val="Standard"/>
+      </w:pPr>
+    </w:p>
+    <w:p>
+      <w:pPr>
+        <w:pStyle w:val="Standard"/>
+      </w:pPr>
+      <w:r>
+        <w:t>v0.1.16.12.14.22.54</w:t>
+      </w:r>
+    </w:p>
+    <w:p>
+      <w:pPr>
+        <w:pStyle w:val="Standard"/>
+      </w:pPr>
+      <w:r>
+        <w:t>-added craft and profession as class skills for consistency with other classes</w:t>
+      </w:r>
+    </w:p>
+    <w:p>
+      <w:pPr>
+        <w:pStyle w:val="Standard"/>
+      </w:pPr>
+      <w:r>
+        <w:t>-added caster's fugue class feature at level 5</w:t>
+      </w:r>
+    </w:p>
+    <w:p>
+      <w:pPr>
+        <w:pStyle w:val="Standard"/>
+      </w:pPr>
+      <w:r>
+        <w:t>magic augmentation</w:t>
+      </w:r>
+    </w:p>
+    <w:p>
+      <w:pPr>
+        <w:pStyle w:val="Standard"/>
+      </w:pPr>
+      <w:r>
+        <w:t>-removed caster fugue</w:t>
+      </w:r>
+    </w:p>
+    <w:p>
+      <w:pPr>
+        <w:pStyle w:val="Standard"/>
+      </w:pPr>
+      <w:r>
+        <w:t>progress</w:t>
+      </w:r>
+    </w:p>
+    <w:p>
+      <w:pPr>
+        <w:pStyle w:val="Standard"/>
+      </w:pPr>
+      <w:r>
+        <w:t>-added objective reality as option</w:t>
+      </w:r>
+    </w:p>
+    <w:p>
+      <w:pPr>
+        <w:pStyle w:val="Standard"/>
+      </w:pPr>
+    </w:p>
+    <w:p>
+      <w:pPr>
+        <w:pStyle w:val="Standard"/>
+      </w:pPr>
+      <w:r>
+        <w:t>v01.16.12.14.22.08</w:t>
+      </w:r>
+    </w:p>
+    <w:p>
+      <w:pPr>
+        <w:pStyle w:val="Standard"/>
+      </w:pPr>
+      <w:r>
+        <w:t>-adjusted mana gained from high caster stat</w:t>
+      </w:r>
+    </w:p>
+    <w:p>
+      <w:pPr>
+        <w:pStyle w:val="Standard"/>
+      </w:pPr>
+      <w:r>
+        <w:t>magic formulae</w:t>
+      </w:r>
+    </w:p>
+    <w:p>
+      <w:pPr>
+        <w:pStyle w:val="Standard"/>
+      </w:pPr>
+      <w:r>
+        <w:t>-added separate costs for ability damage and negative levels to stat multiplier</w:t>
+      </w:r>
+    </w:p>
+    <w:p>
+      <w:pPr>
+        <w:pStyle w:val="Standard"/>
+      </w:pPr>
+    </w:p>
+    <w:p>
+      <w:pPr>
+        <w:pStyle w:val="Standard"/>
+      </w:pPr>
+      <w:r>
+        <w:t>v0.1.16.12.14.18.21</w:t>
+      </w:r>
+    </w:p>
+    <w:p>
+      <w:pPr>
+        <w:pStyle w:val="Standard"/>
+      </w:pPr>
+      <w:r>
+        <w:t>-fixed various misc typos</w:t>
+      </w:r>
+    </w:p>
+    <w:p>
+      <w:pPr>
+        <w:pStyle w:val="Standard"/>
+      </w:pPr>
+      <w:r>
+        <w:t>magic formulae</w:t>
+      </w:r>
+    </w:p>
+    <w:p>
+      <w:pPr>
+        <w:pStyle w:val="Standard"/>
+      </w:pPr>
+      <w:r>
+        <w:t>-added per round limit to cascading calculation</w:t>
+      </w:r>
+    </w:p>
+    <w:p>
+      <w:pPr>
+        <w:pStyle w:val="Standard"/>
+      </w:pPr>
+    </w:p>
+    <w:p>
+      <w:pPr>
+        <w:pStyle w:val="Standard"/>
+      </w:pPr>
+      <w:r>
+        <w:t>v0.1.16.12.02.23.53</w:t>
+      </w:r>
+    </w:p>
+    <w:p>
+      <w:pPr>
+        <w:pStyle w:val="Standard"/>
+      </w:pPr>
+      <w:r>
+        <w:t>magic augmentation</w:t>
+      </w:r>
+    </w:p>
+    <w:p>
+      <w:pPr>
+        <w:pStyle w:val="Standard"/>
+      </w:pPr>
+      <w:r>
+        <w:t>-added caster fugue</w:t>
+      </w:r>
+    </w:p>
+    <w:p>
+      <w:pPr>
+        <w:pStyle w:val="Standard"/>
+      </w:pPr>
+    </w:p>
+    <w:p>
+      <w:pPr>
+        <w:pStyle w:val="Standard"/>
+      </w:pPr>
+      <w:r>
+        <w:t>v0.1.16.11.26.18.09</w:t>
+      </w:r>
+    </w:p>
+    <w:p>
+      <w:pPr>
+        <w:pStyle w:val="Standard"/>
+      </w:pPr>
+      <w:r>
+        <w:t>fixed various wording and added explanatory text</w:t>
+      </w:r>
+    </w:p>
+    <w:p>
+      <w:pPr>
+        <w:pStyle w:val="Standard"/>
+      </w:pPr>
+    </w:p>
+    <w:p>
+      <w:pPr>
+        <w:pStyle w:val="Standard"/>
+      </w:pPr>
+      <w:r>
+        <w:t>v0.1.16.11.19.23.15</w:t>
+      </w:r>
+    </w:p>
+    <w:p>
+      <w:pPr>
+        <w:pStyle w:val="Standard"/>
+      </w:pPr>
+      <w:r>
+        <w:t>magic augmentation</w:t>
+      </w:r>
+    </w:p>
+    <w:p>
+      <w:pPr>
+        <w:pStyle w:val="Standard"/>
+      </w:pPr>
+      <w:r>
+        <w:t>-made efficiency modulator alpha and beta mutually exclusive</w:t>
+      </w:r>
+    </w:p>
+    <w:p>
+      <w:pPr>
+        <w:pStyle w:val="Standard"/>
+      </w:pPr>
+    </w:p>
+    <w:p>
+      <w:pPr>
+        <w:pStyle w:val="Standard"/>
+      </w:pPr>
+      <w:r>
+        <w:t>v0.1.16.11.19.15.00</w:t>
+      </w:r>
+    </w:p>
+    <w:p>
+      <w:pPr>
+        <w:pStyle w:val="Standard"/>
+      </w:pPr>
+      <w:r>
+        <w:t>determination</w:t>
+      </w:r>
+    </w:p>
+    <w:p>
+      <w:pPr>
+        <w:pStyle w:val="Standard"/>
+      </w:pPr>
+      <w:r>
+        <w:t>-fixed some wording on columns to be more clear</w:t>
+      </w:r>
+    </w:p>
+    <w:p>
+      <w:pPr>
+        <w:pStyle w:val="Standard"/>
+      </w:pPr>
+      <w:r>
+        <w:t>magic formulae</w:t>
+      </w:r>
+    </w:p>
+    <w:p>
+      <w:pPr>
+        <w:pStyle w:val="Standard"/>
+      </w:pPr>
+      <w:r>
+        <w:t>-added polarizing logarithm</w:t>
+      </w:r>
+    </w:p>
+    <w:p>
+      <w:pPr>
+        <w:pStyle w:val="Standard"/>
+      </w:pPr>
+      <w:r>
+        <w:t>magic augmentation</w:t>
+      </w:r>
+    </w:p>
+    <w:p>
+      <w:pPr>
+        <w:pStyle w:val="Standard"/>
+      </w:pPr>
+      <w:r>
         <w:lastRenderedPageBreak/>
-        <w:t>v0.1.17.01.07.21.51</w:t>
-      </w:r>
-    </w:p>
-    <w:p>
-      <w:pPr>
-        <w:pStyle w:val="Standard"/>
-      </w:pPr>
-      <w:r>
-        <w:t>Caster's fugue</w:t>
-      </w:r>
-    </w:p>
-    <w:p>
-      <w:pPr>
-        <w:pStyle w:val="Standard"/>
-      </w:pPr>
-      <w:r>
-        <w:t>-wrote in ability to end it</w:t>
-      </w:r>
-    </w:p>
-    <w:p>
-      <w:pPr>
-        <w:pStyle w:val="Standard"/>
-      </w:pPr>
-    </w:p>
-    <w:p>
-      <w:pPr>
-        <w:pStyle w:val="Standard"/>
-      </w:pPr>
-      <w:r>
-        <w:t>v0.1.16.12.27.02.19</w:t>
-      </w:r>
-    </w:p>
-    <w:p>
-      <w:pPr>
-        <w:pStyle w:val="Standard"/>
-      </w:pPr>
-      <w:r>
-        <w:t>magic augmentation</w:t>
-      </w:r>
-    </w:p>
-    <w:p>
-      <w:pPr>
-        <w:pStyle w:val="Standard"/>
-      </w:pPr>
-      <w:r>
-        <w:t>-adjusted wording of wavelength stabilizer for clarity</w:t>
-      </w:r>
-    </w:p>
-    <w:p>
-      <w:pPr>
-        <w:pStyle w:val="Standard"/>
-      </w:pPr>
-      <w:r>
-        <w:t>-added determined fugue</w:t>
-      </w:r>
-    </w:p>
-    <w:p>
-      <w:pPr>
-        <w:pStyle w:val="Standard"/>
-      </w:pPr>
-    </w:p>
-    <w:p>
-      <w:pPr>
-        <w:pStyle w:val="Standard"/>
-      </w:pPr>
-      <w:r>
-        <w:t>v0.1.16.12.22.19.37</w:t>
-      </w:r>
-    </w:p>
-    <w:p>
-      <w:pPr>
-        <w:pStyle w:val="Standard"/>
-      </w:pPr>
-      <w:r>
-        <w:t>-added some clarifying text/fixed typos</w:t>
-      </w:r>
-    </w:p>
-    <w:p>
-      <w:pPr>
-        <w:pStyle w:val="Standard"/>
-      </w:pPr>
-      <w:r>
-        <w:t>determination</w:t>
-      </w:r>
-    </w:p>
-    <w:p>
-      <w:pPr>
-        <w:pStyle w:val="Standard"/>
-      </w:pPr>
-      <w:r>
-        <w:t>-fixed opposing school penalty</w:t>
-      </w:r>
-    </w:p>
-    <w:p>
-      <w:pPr>
-        <w:pStyle w:val="Standard"/>
-      </w:pPr>
-      <w:r>
-        <w:t>magic augmentation</w:t>
-      </w:r>
-    </w:p>
-    <w:p>
-      <w:pPr>
-        <w:pStyle w:val="Standard"/>
-      </w:pPr>
-      <w:r>
-        <w:t>-added efficiency modulator epsilon</w:t>
-      </w:r>
-    </w:p>
-    <w:p>
-      <w:pPr>
-        <w:pStyle w:val="Standard"/>
-      </w:pPr>
-      <w:r>
-        <w:t>-added efficiency modulator zeta</w:t>
-      </w:r>
-    </w:p>
-    <w:p>
-      <w:pPr>
-        <w:pStyle w:val="Standard"/>
-      </w:pPr>
-    </w:p>
-    <w:p>
-      <w:pPr>
-        <w:pStyle w:val="Standard"/>
-      </w:pPr>
-      <w:r>
-        <w:t>v0.1.16.12.14.22.54</w:t>
-      </w:r>
-    </w:p>
-    <w:p>
-      <w:pPr>
-        <w:pStyle w:val="Standard"/>
-      </w:pPr>
-      <w:r>
-        <w:t>-added craft and profession as class skills for consistency with other classes</w:t>
-      </w:r>
-    </w:p>
-    <w:p>
-      <w:pPr>
-        <w:pStyle w:val="Standard"/>
-      </w:pPr>
-      <w:r>
-        <w:t>-added caster's fugue class feature at level 5</w:t>
-      </w:r>
-    </w:p>
-    <w:p>
-      <w:pPr>
-        <w:pStyle w:val="Standard"/>
-      </w:pPr>
-      <w:r>
-        <w:t>magic augmentation</w:t>
-      </w:r>
-    </w:p>
-    <w:p>
-      <w:pPr>
-        <w:pStyle w:val="Standard"/>
-      </w:pPr>
-      <w:r>
-        <w:t>-removed caster fugue</w:t>
-      </w:r>
-    </w:p>
-    <w:p>
-      <w:pPr>
-        <w:pStyle w:val="Standard"/>
-      </w:pPr>
-      <w:r>
-        <w:t>progress</w:t>
-      </w:r>
-    </w:p>
-    <w:p>
-      <w:pPr>
-        <w:pStyle w:val="Standard"/>
-      </w:pPr>
-      <w:r>
-        <w:t>-added objective reality as option</w:t>
-      </w:r>
-    </w:p>
-    <w:p>
-      <w:pPr>
-        <w:pStyle w:val="Standard"/>
-      </w:pPr>
-    </w:p>
-    <w:p>
-      <w:pPr>
-        <w:pStyle w:val="Standard"/>
-      </w:pPr>
-      <w:r>
-        <w:t>v01.16.12.14.22.08</w:t>
-      </w:r>
-    </w:p>
-    <w:p>
-      <w:pPr>
-        <w:pStyle w:val="Standard"/>
-      </w:pPr>
-      <w:r>
-        <w:t>-adjusted mana gained from high caster stat</w:t>
-      </w:r>
-    </w:p>
-    <w:p>
-      <w:pPr>
-        <w:pStyle w:val="Standard"/>
-      </w:pPr>
-      <w:r>
-        <w:t>magic formulae</w:t>
-      </w:r>
-    </w:p>
-    <w:p>
-      <w:pPr>
-        <w:pStyle w:val="Standard"/>
-      </w:pPr>
-      <w:r>
-        <w:t>-added separate costs for ability damage and negative levels to stat multiplier</w:t>
-      </w:r>
-    </w:p>
-    <w:p>
-      <w:pPr>
-        <w:pStyle w:val="Standard"/>
-      </w:pPr>
-    </w:p>
-    <w:p>
-      <w:pPr>
-        <w:pStyle w:val="Standard"/>
-      </w:pPr>
-      <w:r>
-        <w:t>v0.1.16.12.14.18.21</w:t>
-      </w:r>
-    </w:p>
-    <w:p>
-      <w:pPr>
-        <w:pStyle w:val="Standard"/>
-      </w:pPr>
-      <w:r>
-        <w:t xml:space="preserve">-fixed various </w:t>
-      </w:r>
-      <w:proofErr w:type="spellStart"/>
-      <w:r>
-        <w:t>misc</w:t>
-      </w:r>
-      <w:proofErr w:type="spellEnd"/>
-      <w:r>
-        <w:t xml:space="preserve"> typos</w:t>
-      </w:r>
-    </w:p>
-    <w:p>
-      <w:pPr>
-        <w:pStyle w:val="Standard"/>
-      </w:pPr>
-      <w:r>
-        <w:t>magic formulae</w:t>
-      </w:r>
-    </w:p>
-    <w:p>
-      <w:pPr>
-        <w:pStyle w:val="Standard"/>
-      </w:pPr>
-      <w:r>
-        <w:t>-added per round limit to cascading calculation</w:t>
-      </w:r>
-    </w:p>
-    <w:p>
-      <w:pPr>
-        <w:pStyle w:val="Standard"/>
-      </w:pPr>
-    </w:p>
-    <w:p>
-      <w:pPr>
-        <w:pStyle w:val="Standard"/>
-      </w:pPr>
-      <w:r>
-        <w:t>v0.1.16.12.02.23.53</w:t>
-      </w:r>
-    </w:p>
-    <w:p>
-      <w:pPr>
-        <w:pStyle w:val="Standard"/>
-      </w:pPr>
-      <w:r>
-        <w:t>magic augmentation</w:t>
-      </w:r>
-    </w:p>
-    <w:p>
-      <w:pPr>
-        <w:pStyle w:val="Standard"/>
-      </w:pPr>
-      <w:r>
-        <w:t>-added caster fugue</w:t>
-      </w:r>
-    </w:p>
-    <w:p>
-      <w:pPr>
-        <w:pStyle w:val="Standard"/>
-      </w:pPr>
-    </w:p>
-    <w:p>
-      <w:pPr>
-        <w:pStyle w:val="Standard"/>
-      </w:pPr>
-      <w:r>
-        <w:t>v0.1.16.11.26.18.09</w:t>
-      </w:r>
-    </w:p>
-    <w:p>
-      <w:pPr>
-        <w:pStyle w:val="Standard"/>
-      </w:pPr>
-      <w:r>
-        <w:t>fixed various wording and added explanatory text</w:t>
-      </w:r>
-    </w:p>
-    <w:p>
-      <w:pPr>
-        <w:pStyle w:val="Standard"/>
-      </w:pPr>
-    </w:p>
-    <w:p>
-      <w:pPr>
-        <w:pStyle w:val="Standard"/>
-      </w:pPr>
-      <w:r>
-        <w:t>v0.1.16.11.19.23.15</w:t>
-      </w:r>
-    </w:p>
-    <w:p>
-      <w:pPr>
-        <w:pStyle w:val="Standard"/>
-      </w:pPr>
-      <w:r>
-        <w:t>magic augmentation</w:t>
-      </w:r>
-    </w:p>
-    <w:p>
-      <w:pPr>
-        <w:pStyle w:val="Standard"/>
-      </w:pPr>
-      <w:r>
-        <w:t>-made efficiency modulator alpha and beta mutually exclusive</w:t>
-      </w:r>
-    </w:p>
-    <w:p>
-      <w:pPr>
-        <w:pStyle w:val="Standard"/>
-      </w:pPr>
-    </w:p>
-    <w:p>
-      <w:pPr>
-        <w:pStyle w:val="Standard"/>
-      </w:pPr>
-      <w:r>
-        <w:t>v0.1.16.11.19.15.00</w:t>
-      </w:r>
-    </w:p>
-    <w:p>
-      <w:pPr>
-        <w:pStyle w:val="Standard"/>
-      </w:pPr>
-      <w:r>
-        <w:t>determination</w:t>
-      </w:r>
-    </w:p>
-    <w:p>
-      <w:pPr>
-        <w:pStyle w:val="Standard"/>
-      </w:pPr>
-      <w:r>
-        <w:t>-fixed some wording on columns to be more clear</w:t>
-      </w:r>
-    </w:p>
-    <w:p>
-      <w:pPr>
-        <w:pStyle w:val="Standard"/>
-      </w:pPr>
-      <w:r>
-        <w:t>magic formulae</w:t>
-      </w:r>
-    </w:p>
-    <w:p>
-      <w:pPr>
-        <w:pStyle w:val="Standard"/>
-      </w:pPr>
-      <w:r>
-        <w:t>-added polarizing logarithm</w:t>
-      </w:r>
-    </w:p>
-    <w:p>
-      <w:pPr>
-        <w:pStyle w:val="Standard"/>
-      </w:pPr>
-      <w:r>
-        <w:t>magic augmentation</w:t>
-      </w:r>
-    </w:p>
-    <w:p>
-      <w:pPr>
-        <w:pStyle w:val="Standard"/>
-      </w:pPr>
-      <w:r>
         <w:t>-added sublime mana converter</w:t>
       </w:r>
     </w:p>
@@ -11867,7 +11792,7 @@
 </file>
 
 <file path=word/endnotes.xml><?xml version="1.0" encoding="utf-8"?>
-<w:endnotes xmlns:wpc="http://schemas.microsoft.com/office/word/2010/wordprocessingCanvas" xmlns:cx="http://schemas.microsoft.com/office/drawing/2014/chartex" xmlns:cx1="http://schemas.microsoft.com/office/drawing/2015/9/8/chartex" xmlns:cx2="http://schemas.microsoft.com/office/drawing/2015/10/21/chartex" xmlns:cx3="http://schemas.microsoft.com/office/drawing/2016/5/9/chartex" xmlns:cx4="http://schemas.microsoft.com/office/drawing/2016/5/10/chartex" xmlns:cx5="http://schemas.microsoft.com/office/drawing/2016/5/11/chartex" xmlns:cx6="http://schemas.microsoft.com/office/drawing/2016/5/12/chartex" xmlns:cx7="http://schemas.microsoft.com/office/drawing/2016/5/13/chartex" xmlns:cx8="http://schemas.microsoft.com/office/drawing/2016/5/14/chartex" xmlns:mc="http://schemas.openxmlformats.org/markup-compatibility/2006" xmlns:aink="http://schemas.microsoft.com/office/drawing/2016/ink" xmlns:am3d="http://schemas.microsoft.com/office/drawing/2017/model3d" xmlns:o="urn:schemas-microsoft-com:office:office" xmlns:r="http://schemas.openxmlformats.org/officeDocument/2006/relationships" xmlns:m="http://schemas.openxmlformats.org/officeDocument/2006/math" xmlns:v="urn:schemas-microsoft-com:vml" xmlns:wp14="http://schemas.microsoft.com/office/word/2010/wordprocessingDrawing" xmlns:wp="http://schemas.openxmlformats.org/drawingml/2006/wordprocessingDrawing" xmlns:w10="urn:schemas-microsoft-com:office:word" xmlns:w="http://schemas.openxmlformats.org/wordprocessingml/2006/main" xmlns:w14="http://schemas.microsoft.com/office/word/2010/wordml" xmlns:w15="http://schemas.microsoft.com/office/word/2012/wordml" xmlns:w16cid="http://schemas.microsoft.com/office/word/2016/wordml/cid" xmlns:w16se="http://schemas.microsoft.com/office/word/2015/wordml/symex" xmlns:wpg="http://schemas.microsoft.com/office/word/2010/wordprocessingGroup" xmlns:wpi="http://schemas.microsoft.com/office/word/2010/wordprocessingInk" xmlns:wne="http://schemas.microsoft.com/office/word/2006/wordml" xmlns:wps="http://schemas.microsoft.com/office/word/2010/wordprocessingShape" mc:Ignorable="w14 w15 w16se w16cid wp14">
+<w:endnotes xmlns:wpc="http://schemas.microsoft.com/office/word/2010/wordprocessingCanvas" xmlns:cx="http://schemas.microsoft.com/office/drawing/2014/chartex" xmlns:cx1="http://schemas.microsoft.com/office/drawing/2015/9/8/chartex" xmlns:cx2="http://schemas.microsoft.com/office/drawing/2015/10/21/chartex" xmlns:cx3="http://schemas.microsoft.com/office/drawing/2016/5/9/chartex" xmlns:cx4="http://schemas.microsoft.com/office/drawing/2016/5/10/chartex" xmlns:cx5="http://schemas.microsoft.com/office/drawing/2016/5/11/chartex" xmlns:cx6="http://schemas.microsoft.com/office/drawing/2016/5/12/chartex" xmlns:cx7="http://schemas.microsoft.com/office/drawing/2016/5/13/chartex" xmlns:cx8="http://schemas.microsoft.com/office/drawing/2016/5/14/chartex" xmlns:mc="http://schemas.openxmlformats.org/markup-compatibility/2006" xmlns:aink="http://schemas.microsoft.com/office/drawing/2016/ink" xmlns:am3d="http://schemas.microsoft.com/office/drawing/2017/model3d" xmlns:o="urn:schemas-microsoft-com:office:office" xmlns:oel="http://schemas.microsoft.com/office/2019/extlst" xmlns:r="http://schemas.openxmlformats.org/officeDocument/2006/relationships" xmlns:m="http://schemas.openxmlformats.org/officeDocument/2006/math" xmlns:v="urn:schemas-microsoft-com:vml" xmlns:wp14="http://schemas.microsoft.com/office/word/2010/wordprocessingDrawing" xmlns:wp="http://schemas.openxmlformats.org/drawingml/2006/wordprocessingDrawing" xmlns:w10="urn:schemas-microsoft-com:office:word" xmlns:w="http://schemas.openxmlformats.org/wordprocessingml/2006/main" xmlns:w14="http://schemas.microsoft.com/office/word/2010/wordml" xmlns:w15="http://schemas.microsoft.com/office/word/2012/wordml" xmlns:w16cex="http://schemas.microsoft.com/office/word/2018/wordml/cex" xmlns:w16cid="http://schemas.microsoft.com/office/word/2016/wordml/cid" xmlns:w16="http://schemas.microsoft.com/office/word/2018/wordml" xmlns:w16sdtdh="http://schemas.microsoft.com/office/word/2020/wordml/sdtdatahash" xmlns:w16se="http://schemas.microsoft.com/office/word/2015/wordml/symex" xmlns:wpg="http://schemas.microsoft.com/office/word/2010/wordprocessingGroup" xmlns:wpi="http://schemas.microsoft.com/office/word/2010/wordprocessingInk" xmlns:wne="http://schemas.microsoft.com/office/word/2006/wordml" xmlns:wps="http://schemas.microsoft.com/office/word/2010/wordprocessingShape" mc:Ignorable="w14 w15 w16se w16cid w16 w16cex w16sdtdh wp14">
   <w:endnote w:type="separator" w:id="-1">
     <w:p>
       <w:r>
@@ -11886,7 +11811,7 @@
 </file>
 
 <file path=word/footnotes.xml><?xml version="1.0" encoding="utf-8"?>
-<w:footnotes xmlns:wpc="http://schemas.microsoft.com/office/word/2010/wordprocessingCanvas" xmlns:cx="http://schemas.microsoft.com/office/drawing/2014/chartex" xmlns:cx1="http://schemas.microsoft.com/office/drawing/2015/9/8/chartex" xmlns:cx2="http://schemas.microsoft.com/office/drawing/2015/10/21/chartex" xmlns:cx3="http://schemas.microsoft.com/office/drawing/2016/5/9/chartex" xmlns:cx4="http://schemas.microsoft.com/office/drawing/2016/5/10/chartex" xmlns:cx5="http://schemas.microsoft.com/office/drawing/2016/5/11/chartex" xmlns:cx6="http://schemas.microsoft.com/office/drawing/2016/5/12/chartex" xmlns:cx7="http://schemas.microsoft.com/office/drawing/2016/5/13/chartex" xmlns:cx8="http://schemas.microsoft.com/office/drawing/2016/5/14/chartex" xmlns:mc="http://schemas.openxmlformats.org/markup-compatibility/2006" xmlns:aink="http://schemas.microsoft.com/office/drawing/2016/ink" xmlns:am3d="http://schemas.microsoft.com/office/drawing/2017/model3d" xmlns:o="urn:schemas-microsoft-com:office:office" xmlns:r="http://schemas.openxmlformats.org/officeDocument/2006/relationships" xmlns:m="http://schemas.openxmlformats.org/officeDocument/2006/math" xmlns:v="urn:schemas-microsoft-com:vml" xmlns:wp14="http://schemas.microsoft.com/office/word/2010/wordprocessingDrawing" xmlns:wp="http://schemas.openxmlformats.org/drawingml/2006/wordprocessingDrawing" xmlns:w10="urn:schemas-microsoft-com:office:word" xmlns:w="http://schemas.openxmlformats.org/wordprocessingml/2006/main" xmlns:w14="http://schemas.microsoft.com/office/word/2010/wordml" xmlns:w15="http://schemas.microsoft.com/office/word/2012/wordml" xmlns:w16cid="http://schemas.microsoft.com/office/word/2016/wordml/cid" xmlns:w16se="http://schemas.microsoft.com/office/word/2015/wordml/symex" xmlns:wpg="http://schemas.microsoft.com/office/word/2010/wordprocessingGroup" xmlns:wpi="http://schemas.microsoft.com/office/word/2010/wordprocessingInk" xmlns:wne="http://schemas.microsoft.com/office/word/2006/wordml" xmlns:wps="http://schemas.microsoft.com/office/word/2010/wordprocessingShape" mc:Ignorable="w14 w15 w16se w16cid wp14">
+<w:footnotes xmlns:wpc="http://schemas.microsoft.com/office/word/2010/wordprocessingCanvas" xmlns:cx="http://schemas.microsoft.com/office/drawing/2014/chartex" xmlns:cx1="http://schemas.microsoft.com/office/drawing/2015/9/8/chartex" xmlns:cx2="http://schemas.microsoft.com/office/drawing/2015/10/21/chartex" xmlns:cx3="http://schemas.microsoft.com/office/drawing/2016/5/9/chartex" xmlns:cx4="http://schemas.microsoft.com/office/drawing/2016/5/10/chartex" xmlns:cx5="http://schemas.microsoft.com/office/drawing/2016/5/11/chartex" xmlns:cx6="http://schemas.microsoft.com/office/drawing/2016/5/12/chartex" xmlns:cx7="http://schemas.microsoft.com/office/drawing/2016/5/13/chartex" xmlns:cx8="http://schemas.microsoft.com/office/drawing/2016/5/14/chartex" xmlns:mc="http://schemas.openxmlformats.org/markup-compatibility/2006" xmlns:aink="http://schemas.microsoft.com/office/drawing/2016/ink" xmlns:am3d="http://schemas.microsoft.com/office/drawing/2017/model3d" xmlns:o="urn:schemas-microsoft-com:office:office" xmlns:oel="http://schemas.microsoft.com/office/2019/extlst" xmlns:r="http://schemas.openxmlformats.org/officeDocument/2006/relationships" xmlns:m="http://schemas.openxmlformats.org/officeDocument/2006/math" xmlns:v="urn:schemas-microsoft-com:vml" xmlns:wp14="http://schemas.microsoft.com/office/word/2010/wordprocessingDrawing" xmlns:wp="http://schemas.openxmlformats.org/drawingml/2006/wordprocessingDrawing" xmlns:w10="urn:schemas-microsoft-com:office:word" xmlns:w="http://schemas.openxmlformats.org/wordprocessingml/2006/main" xmlns:w14="http://schemas.microsoft.com/office/word/2010/wordml" xmlns:w15="http://schemas.microsoft.com/office/word/2012/wordml" xmlns:w16cex="http://schemas.microsoft.com/office/word/2018/wordml/cex" xmlns:w16cid="http://schemas.microsoft.com/office/word/2016/wordml/cid" xmlns:w16="http://schemas.microsoft.com/office/word/2018/wordml" xmlns:w16sdtdh="http://schemas.microsoft.com/office/word/2020/wordml/sdtdatahash" xmlns:w16se="http://schemas.microsoft.com/office/word/2015/wordml/symex" xmlns:wpg="http://schemas.microsoft.com/office/word/2010/wordprocessingGroup" xmlns:wpi="http://schemas.microsoft.com/office/word/2010/wordprocessingInk" xmlns:wne="http://schemas.microsoft.com/office/word/2006/wordml" xmlns:wps="http://schemas.microsoft.com/office/word/2010/wordprocessingShape" mc:Ignorable="w14 w15 w16se w16cid w16 w16cex w16sdtdh wp14">
   <w:footnote w:type="separator" w:id="-1">
     <w:p>
       <w:r>
@@ -11908,7 +11833,7 @@
 </file>
 
 <file path=word/styles.xml><?xml version="1.0" encoding="utf-8"?>
-<w:styles xmlns:mc="http://schemas.openxmlformats.org/markup-compatibility/2006" xmlns:r="http://schemas.openxmlformats.org/officeDocument/2006/relationships" xmlns:w="http://schemas.openxmlformats.org/wordprocessingml/2006/main" xmlns:w14="http://schemas.microsoft.com/office/word/2010/wordml" xmlns:w15="http://schemas.microsoft.com/office/word/2012/wordml" xmlns:w16cid="http://schemas.microsoft.com/office/word/2016/wordml/cid" xmlns:w16se="http://schemas.microsoft.com/office/word/2015/wordml/symex" mc:Ignorable="w14 w15 w16se w16cid">
+<w:styles xmlns:mc="http://schemas.openxmlformats.org/markup-compatibility/2006" xmlns:r="http://schemas.openxmlformats.org/officeDocument/2006/relationships" xmlns:w="http://schemas.openxmlformats.org/wordprocessingml/2006/main" xmlns:w14="http://schemas.microsoft.com/office/word/2010/wordml" xmlns:w15="http://schemas.microsoft.com/office/word/2012/wordml" xmlns:w16cex="http://schemas.microsoft.com/office/word/2018/wordml/cex" xmlns:w16cid="http://schemas.microsoft.com/office/word/2016/wordml/cid" xmlns:w16="http://schemas.microsoft.com/office/word/2018/wordml" xmlns:w16sdtdh="http://schemas.microsoft.com/office/word/2020/wordml/sdtdatahash" xmlns:w16se="http://schemas.microsoft.com/office/word/2015/wordml/symex" mc:Ignorable="w14 w15 w16se w16cid w16 w16cex w16sdtdh">
   <w:docDefaults>
     <w:rPrDefault>
       <w:rPr>

--- a/pathfinder mage class prototype.docx
+++ b/pathfinder mage class prototype.docx
@@ -41,7 +41,15 @@
         <w:pStyle w:val="Standard"/>
       </w:pPr>
       <w:r>
-        <w:t>class skills: appraise, craft, Knowledge(all), profession, spellcraft, use magic device</w:t>
+        <w:t xml:space="preserve">class skills: appraise, craft, Knowledge(all), profession, </w:t>
+      </w:r>
+      <w:proofErr w:type="spellStart"/>
+      <w:r>
+        <w:t>spellcraft</w:t>
+      </w:r>
+      <w:proofErr w:type="spellEnd"/>
+      <w:r>
+        <w:t>, use magic device</w:t>
       </w:r>
     </w:p>
     <w:p>
@@ -86,9 +94,11 @@
             <w:pPr>
               <w:pStyle w:val="Standard"/>
             </w:pPr>
+            <w:proofErr w:type="spellStart"/>
             <w:r>
               <w:t>bab</w:t>
             </w:r>
+            <w:proofErr w:type="spellEnd"/>
           </w:p>
         </w:tc>
         <w:tc>
@@ -1794,7 +1804,15 @@
         <w:pStyle w:val="Standard"/>
       </w:pPr>
       <w:r>
-        <w:t>instead of spells slots, the mage draws on a magical reservoir of energy referred to as mana to cast her spells, her mana pool grows as she levels, not unlike her hit points, her max mana pool gaining 1d8 + her secondary stat mod each level, also like hit points the maximum value is gained at first level and she always gains at least 1 max mana each level. casting a spell requires expenditure of mana equal to 4 times the spell's level, some abilities may increase or decrease this cost or add additional cost for special effects however unless specifically noted otherwise the base cost of a spell is always 4 times its spell level, this means 1st level spells cost 4 mana, 5th level spells cost 20 mana, 9th level spells cost 36 mana and 0 level spells are free. a mana pool is refilled after 8 hours of rest. if an effect would provide additional spell slots, the mage gains max mana equal to 4 times the level of the spell slots she would gain instead, this includes spells slots gained from other casting classes, having a high casting stat adds 1 mana per bonus spell slot, effects such as pearls of power and the like restore current mana instead of increasing max mana</w:t>
+        <w:t xml:space="preserve">instead of spells slots, the mage draws on a magical reservoir of energy referred to as mana to cast her spells, her mana pool grows as she levels, not unlike her hit points, her max mana pool gaining 1d8 + her secondary stat mod each level, also like hit points the maximum value is gained at first level and she always gains at least 1 max mana each level. casting a spell requires expenditure of mana equal to 4 times the spell's level, some abilities may increase or decrease this cost or add additional cost for special effects however unless specifically noted otherwise the base cost of a spell is always 4 times its spell level, this means 1st level spells cost 4 mana, 5th level spells cost 20 mana, 9th level spells cost 36 mana and 0 level spells are free. a </w:t>
+      </w:r>
+      <w:proofErr w:type="spellStart"/>
+      <w:r>
+        <w:t>mana</w:t>
+      </w:r>
+      <w:proofErr w:type="spellEnd"/>
+      <w:r>
+        <w:t xml:space="preserve"> pool is refilled after 8 hours of rest. if an effect would provide additional spell slots, the mage gains max mana equal to 4 times the level of the spell slots she would gain instead, this includes spells slots gained from other casting classes, having a high casting stat adds 1 mana per bonus spell slot, effects such as pearls of power and the like restore current mana instead of increasing max mana</w:t>
       </w:r>
     </w:p>
     <w:p>
@@ -1831,7 +1849,19 @@
         <w:t xml:space="preserve">still </w:t>
       </w:r>
       <w:r>
-        <w:t>use effects that increase effective spell level such as metamagic up to that limit. Mages are considered spontaneous casters for all purposes and increase casting time by 1 step when applying metamagic. at 1st level the mage knows 3 0 level spells and 3 1st level spells, at each odd level after first she learns 1 additional spell, and each even level after first she learns 2 additional spells; whenever the mage would learn a new spell, she may instead sacrifice that new spell to focus on bettering a different part of her magic, she may sacrifice a new spell learned in one of 3 ways:</w:t>
+        <w:t>use effects that increase effective spell level such as meta</w:t>
+      </w:r>
+      <w:r>
+        <w:t>-</w:t>
+      </w:r>
+      <w:r>
+        <w:t>magic up to that limit. Mages are considered spontaneous casters for all purposes and increase casting time by 1 step when applying meta</w:t>
+      </w:r>
+      <w:r>
+        <w:t>-</w:t>
+      </w:r>
+      <w:r>
+        <w:t>magic. at 1st level the mage knows 3 0 level spells and 3 1st level spells, at each odd level after first she learns 1 additional spell, and each even level after first she learns 2 additional spells; whenever the mage would learn a new spell, she may instead sacrifice that new spell to focus on bettering a different part of her magic, she may sacrifice a new spell learned in one of 3 ways:</w:t>
       </w:r>
       <w:r>
         <w:t xml:space="preserve"> </w:t>
@@ -5971,7 +6001,15 @@
       </w:pPr>
       <w:r>
         <w:tab/>
-        <w:t>when the mana cost of a spell increases, increase the effective spell level by a proportional amount</w:t>
+        <w:t xml:space="preserve">when the </w:t>
+      </w:r>
+      <w:proofErr w:type="spellStart"/>
+      <w:r>
+        <w:t>mana</w:t>
+      </w:r>
+      <w:proofErr w:type="spellEnd"/>
+      <w:r>
+        <w:t xml:space="preserve"> cost of a spell increases, increase the effective spell level by a proportional amount</w:t>
       </w:r>
     </w:p>
     <w:p>
@@ -6579,7 +6617,15 @@
         <w:t>resequencing</w:t>
       </w:r>
       <w:r>
-        <w:t xml:space="preserve"> has its casting time increase by 1 step, but on a failed save the target looses half their initiative(round down, min 1) and the caster gains an equal amount of initiative</w:t>
+        <w:t xml:space="preserve"> has its casting time increase by 1 step, but on a failed save the target </w:t>
+      </w:r>
+      <w:proofErr w:type="spellStart"/>
+      <w:r>
+        <w:t>looses</w:t>
+      </w:r>
+      <w:proofErr w:type="spellEnd"/>
+      <w:r>
+        <w:t xml:space="preserve"> half their initiative(round down, min 1) and the caster gains an equal amount of initiative</w:t>
       </w:r>
     </w:p>
     <w:p>
@@ -6777,7 +6823,13 @@
       </w:pPr>
       <w:r>
         <w:tab/>
-        <w:t>you've learned to skew the odds slightly, a spell with rolled hit point damage you may increase the dice rolled by 1(5d6 becomes 6d6, etc), however doing so increases the base mana cost per spell level of said spell by 1, if you wish to increase the dice rolled ability damage of a spell in the same manner it increases the mana cost per spell level by 4 instead.  if you wish to increase the dice rolled negative levels of a spell in the same manner it increases the mana cost per spell level by 8 instead. stat multiplier may be applied to a spell multiple times, its effects stack</w:t>
+        <w:t xml:space="preserve">you've learned to skew the odds slightly, a spell with rolled hit point damage you may increase the dice rolled by 1(5d6 becomes 6d6, </w:t>
+      </w:r>
+      <w:r>
+        <w:t>etc.</w:t>
+      </w:r>
+      <w:r>
+        <w:t>), however doing so increases the base mana cost per spell level of said spell by 1, if you wish to increase the dice rolled ability damage of a spell in the same manner it increases the mana cost per spell level by 4 instead.  if you wish to increase the dice rolled negative levels of a spell in the same manner it increases the mana cost per spell level by 8 instead. stat multiplier may be applied to a spell multiple times, its effects stack</w:t>
       </w:r>
     </w:p>
     <w:p>
@@ -10105,7 +10157,10 @@
         <w:pStyle w:val="Standard"/>
       </w:pPr>
       <w:r>
-        <w:t>Mage Archtypes</w:t>
+        <w:t xml:space="preserve">Mage </w:t>
+      </w:r>
+      <w:r>
+        <w:t>Archetypes</w:t>
       </w:r>
     </w:p>
     <w:p>
@@ -10261,7 +10316,13 @@
         <w:pStyle w:val="Standard"/>
       </w:pPr>
       <w:r>
-        <w:t>Due to their focus on practicality, pragmitists gain a new magic augmentation every 3 levels instead of every 4 levels</w:t>
+        <w:t xml:space="preserve">Due to their focus on practicality, </w:t>
+      </w:r>
+      <w:r>
+        <w:t>pragmatists</w:t>
+      </w:r>
+      <w:r>
+        <w:t xml:space="preserve"> gain a new magic augmentation every 3 levels instead of every 4 levels</w:t>
       </w:r>
     </w:p>
     <w:p>
@@ -10541,6 +10602,27 @@
         <w:pStyle w:val="Standard"/>
       </w:pPr>
       <w:r>
+        <w:t>v0.1.23.08.06.12.15</w:t>
+      </w:r>
+    </w:p>
+    <w:p>
+      <w:pPr>
+        <w:pStyle w:val="Standard"/>
+      </w:pPr>
+      <w:r>
+        <w:t>-typo fixes</w:t>
+      </w:r>
+    </w:p>
+    <w:p>
+      <w:pPr>
+        <w:pStyle w:val="Standard"/>
+      </w:pPr>
+    </w:p>
+    <w:p>
+      <w:pPr>
+        <w:pStyle w:val="Standard"/>
+      </w:pPr>
+      <w:r>
         <w:t>v0.1.22.06.16.17.51</w:t>
       </w:r>
     </w:p>
@@ -10594,8 +10676,13 @@
         <w:pStyle w:val="Standard"/>
       </w:pPr>
       <w:r>
-        <w:t>-added 3 archtypes</w:t>
-      </w:r>
+        <w:t xml:space="preserve">-added 3 </w:t>
+      </w:r>
+      <w:proofErr w:type="spellStart"/>
+      <w:r>
+        <w:t>archtypes</w:t>
+      </w:r>
+      <w:proofErr w:type="spellEnd"/>
     </w:p>
     <w:p>
       <w:pPr>
@@ -10925,6 +11012,7 @@
         <w:pStyle w:val="Standard"/>
       </w:pPr>
       <w:r>
+        <w:lastRenderedPageBreak/>
         <w:t>magic formulae</w:t>
       </w:r>
     </w:p>
@@ -10949,58 +11037,410 @@
         <w:pStyle w:val="Standard"/>
       </w:pPr>
       <w:r>
+        <w:t>expanded magic</w:t>
+      </w:r>
+    </w:p>
+    <w:p>
+      <w:pPr>
+        <w:pStyle w:val="Standard"/>
+      </w:pPr>
+      <w:r>
+        <w:t>-added text about gaining additional mana from secondary casting stat</w:t>
+      </w:r>
+    </w:p>
+    <w:p>
+      <w:pPr>
+        <w:pStyle w:val="Standard"/>
+      </w:pPr>
+    </w:p>
+    <w:p>
+      <w:pPr>
+        <w:pStyle w:val="Standard"/>
+      </w:pPr>
+      <w:r>
+        <w:t>v0.1.17.01.07.21.51</w:t>
+      </w:r>
+    </w:p>
+    <w:p>
+      <w:pPr>
+        <w:pStyle w:val="Standard"/>
+      </w:pPr>
+      <w:r>
+        <w:t>Caster's fugue</w:t>
+      </w:r>
+    </w:p>
+    <w:p>
+      <w:pPr>
+        <w:pStyle w:val="Standard"/>
+      </w:pPr>
+      <w:r>
+        <w:t>-wrote in ability to end it</w:t>
+      </w:r>
+    </w:p>
+    <w:p>
+      <w:pPr>
+        <w:pStyle w:val="Standard"/>
+      </w:pPr>
+    </w:p>
+    <w:p>
+      <w:pPr>
+        <w:pStyle w:val="Standard"/>
+      </w:pPr>
+      <w:r>
+        <w:t>v0.1.16.12.27.02.19</w:t>
+      </w:r>
+    </w:p>
+    <w:p>
+      <w:pPr>
+        <w:pStyle w:val="Standard"/>
+      </w:pPr>
+      <w:r>
+        <w:t>magic augmentation</w:t>
+      </w:r>
+    </w:p>
+    <w:p>
+      <w:pPr>
+        <w:pStyle w:val="Standard"/>
+      </w:pPr>
+      <w:r>
+        <w:t>-adjusted wording of wavelength stabilizer for clarity</w:t>
+      </w:r>
+    </w:p>
+    <w:p>
+      <w:pPr>
+        <w:pStyle w:val="Standard"/>
+      </w:pPr>
+      <w:r>
+        <w:t>-added determined fugue</w:t>
+      </w:r>
+    </w:p>
+    <w:p>
+      <w:pPr>
+        <w:pStyle w:val="Standard"/>
+      </w:pPr>
+    </w:p>
+    <w:p>
+      <w:pPr>
+        <w:pStyle w:val="Standard"/>
+      </w:pPr>
+      <w:r>
+        <w:t>v0.1.16.12.22.19.37</w:t>
+      </w:r>
+    </w:p>
+    <w:p>
+      <w:pPr>
+        <w:pStyle w:val="Standard"/>
+      </w:pPr>
+      <w:r>
+        <w:t>-added some clarifying text/fixed typos</w:t>
+      </w:r>
+    </w:p>
+    <w:p>
+      <w:pPr>
+        <w:pStyle w:val="Standard"/>
+      </w:pPr>
+      <w:r>
+        <w:t>determination</w:t>
+      </w:r>
+    </w:p>
+    <w:p>
+      <w:pPr>
+        <w:pStyle w:val="Standard"/>
+      </w:pPr>
+      <w:r>
+        <w:t>-fixed opposing school penalty</w:t>
+      </w:r>
+    </w:p>
+    <w:p>
+      <w:pPr>
+        <w:pStyle w:val="Standard"/>
+      </w:pPr>
+      <w:r>
+        <w:t>magic augmentation</w:t>
+      </w:r>
+    </w:p>
+    <w:p>
+      <w:pPr>
+        <w:pStyle w:val="Standard"/>
+      </w:pPr>
+      <w:r>
+        <w:t>-added efficiency modulator epsilon</w:t>
+      </w:r>
+    </w:p>
+    <w:p>
+      <w:pPr>
+        <w:pStyle w:val="Standard"/>
+      </w:pPr>
+      <w:r>
+        <w:t>-added efficiency modulator zeta</w:t>
+      </w:r>
+    </w:p>
+    <w:p>
+      <w:pPr>
+        <w:pStyle w:val="Standard"/>
+      </w:pPr>
+    </w:p>
+    <w:p>
+      <w:pPr>
+        <w:pStyle w:val="Standard"/>
+      </w:pPr>
+      <w:r>
+        <w:t>v0.1.16.12.14.22.54</w:t>
+      </w:r>
+    </w:p>
+    <w:p>
+      <w:pPr>
+        <w:pStyle w:val="Standard"/>
+      </w:pPr>
+      <w:r>
+        <w:t>-added craft and profession as class skills for consistency with other classes</w:t>
+      </w:r>
+    </w:p>
+    <w:p>
+      <w:pPr>
+        <w:pStyle w:val="Standard"/>
+      </w:pPr>
+      <w:r>
+        <w:t>-added caster's fugue class feature at level 5</w:t>
+      </w:r>
+    </w:p>
+    <w:p>
+      <w:pPr>
+        <w:pStyle w:val="Standard"/>
+      </w:pPr>
+      <w:r>
+        <w:t>magic augmentation</w:t>
+      </w:r>
+    </w:p>
+    <w:p>
+      <w:pPr>
+        <w:pStyle w:val="Standard"/>
+      </w:pPr>
+      <w:r>
+        <w:t>-removed caster fugue</w:t>
+      </w:r>
+    </w:p>
+    <w:p>
+      <w:pPr>
+        <w:pStyle w:val="Standard"/>
+      </w:pPr>
+      <w:r>
+        <w:t>progress</w:t>
+      </w:r>
+    </w:p>
+    <w:p>
+      <w:pPr>
+        <w:pStyle w:val="Standard"/>
+      </w:pPr>
+      <w:r>
+        <w:t>-added objective reality as option</w:t>
+      </w:r>
+    </w:p>
+    <w:p>
+      <w:pPr>
+        <w:pStyle w:val="Standard"/>
+      </w:pPr>
+    </w:p>
+    <w:p>
+      <w:pPr>
+        <w:pStyle w:val="Standard"/>
+      </w:pPr>
+      <w:r>
+        <w:t>v01.16.12.14.22.08</w:t>
+      </w:r>
+    </w:p>
+    <w:p>
+      <w:pPr>
+        <w:pStyle w:val="Standard"/>
+      </w:pPr>
+      <w:r>
+        <w:t>-adjusted mana gained from high caster stat</w:t>
+      </w:r>
+    </w:p>
+    <w:p>
+      <w:pPr>
+        <w:pStyle w:val="Standard"/>
+      </w:pPr>
+      <w:r>
+        <w:t>magic formulae</w:t>
+      </w:r>
+    </w:p>
+    <w:p>
+      <w:pPr>
+        <w:pStyle w:val="Standard"/>
+      </w:pPr>
+      <w:r>
+        <w:t>-added separate costs for ability damage and negative levels to stat multiplier</w:t>
+      </w:r>
+    </w:p>
+    <w:p>
+      <w:pPr>
+        <w:pStyle w:val="Standard"/>
+      </w:pPr>
+    </w:p>
+    <w:p>
+      <w:pPr>
+        <w:pStyle w:val="Standard"/>
+      </w:pPr>
+      <w:r>
+        <w:t>v0.1.16.12.14.18.21</w:t>
+      </w:r>
+    </w:p>
+    <w:p>
+      <w:pPr>
+        <w:pStyle w:val="Standard"/>
+      </w:pPr>
+      <w:r>
+        <w:t xml:space="preserve">-fixed various </w:t>
+      </w:r>
+      <w:proofErr w:type="spellStart"/>
+      <w:r>
+        <w:t>misc</w:t>
+      </w:r>
+      <w:proofErr w:type="spellEnd"/>
+      <w:r>
+        <w:t xml:space="preserve"> typos</w:t>
+      </w:r>
+    </w:p>
+    <w:p>
+      <w:pPr>
+        <w:pStyle w:val="Standard"/>
+      </w:pPr>
+      <w:r>
+        <w:t>magic formulae</w:t>
+      </w:r>
+    </w:p>
+    <w:p>
+      <w:pPr>
+        <w:pStyle w:val="Standard"/>
+      </w:pPr>
+      <w:r>
+        <w:t>-added per round limit to cascading calculation</w:t>
+      </w:r>
+    </w:p>
+    <w:p>
+      <w:pPr>
+        <w:pStyle w:val="Standard"/>
+      </w:pPr>
+    </w:p>
+    <w:p>
+      <w:pPr>
+        <w:pStyle w:val="Standard"/>
+      </w:pPr>
+      <w:r>
+        <w:t>v0.1.16.12.02.23.53</w:t>
+      </w:r>
+    </w:p>
+    <w:p>
+      <w:pPr>
+        <w:pStyle w:val="Standard"/>
+      </w:pPr>
+      <w:r>
+        <w:t>magic augmentation</w:t>
+      </w:r>
+    </w:p>
+    <w:p>
+      <w:pPr>
+        <w:pStyle w:val="Standard"/>
+      </w:pPr>
+      <w:r>
+        <w:t>-added caster fugue</w:t>
+      </w:r>
+    </w:p>
+    <w:p>
+      <w:pPr>
+        <w:pStyle w:val="Standard"/>
+      </w:pPr>
+    </w:p>
+    <w:p>
+      <w:pPr>
+        <w:pStyle w:val="Standard"/>
+      </w:pPr>
+      <w:r>
+        <w:t>v0.1.16.11.26.18.09</w:t>
+      </w:r>
+    </w:p>
+    <w:p>
+      <w:pPr>
+        <w:pStyle w:val="Standard"/>
+      </w:pPr>
+      <w:r>
+        <w:t>fixed various wording and added explanatory text</w:t>
+      </w:r>
+    </w:p>
+    <w:p>
+      <w:pPr>
+        <w:pStyle w:val="Standard"/>
+      </w:pPr>
+    </w:p>
+    <w:p>
+      <w:pPr>
+        <w:pStyle w:val="Standard"/>
+      </w:pPr>
+      <w:r>
+        <w:t>v0.1.16.11.19.23.15</w:t>
+      </w:r>
+    </w:p>
+    <w:p>
+      <w:pPr>
+        <w:pStyle w:val="Standard"/>
+      </w:pPr>
+      <w:r>
+        <w:t>magic augmentation</w:t>
+      </w:r>
+    </w:p>
+    <w:p>
+      <w:pPr>
+        <w:pStyle w:val="Standard"/>
+      </w:pPr>
+      <w:r>
+        <w:t>-made efficiency modulator alpha and beta mutually exclusive</w:t>
+      </w:r>
+    </w:p>
+    <w:p>
+      <w:pPr>
+        <w:pStyle w:val="Standard"/>
+      </w:pPr>
+    </w:p>
+    <w:p>
+      <w:pPr>
+        <w:pStyle w:val="Standard"/>
+      </w:pPr>
+      <w:r>
+        <w:t>v0.1.16.11.19.15.00</w:t>
+      </w:r>
+    </w:p>
+    <w:p>
+      <w:pPr>
+        <w:pStyle w:val="Standard"/>
+      </w:pPr>
+      <w:r>
+        <w:t>determination</w:t>
+      </w:r>
+    </w:p>
+    <w:p>
+      <w:pPr>
+        <w:pStyle w:val="Standard"/>
+      </w:pPr>
+      <w:r>
+        <w:t>-fixed some wording on columns to be more clear</w:t>
+      </w:r>
+    </w:p>
+    <w:p>
+      <w:pPr>
+        <w:pStyle w:val="Standard"/>
+      </w:pPr>
+      <w:r>
         <w:lastRenderedPageBreak/>
-        <w:t>expanded magic</w:t>
-      </w:r>
-    </w:p>
-    <w:p>
-      <w:pPr>
-        <w:pStyle w:val="Standard"/>
-      </w:pPr>
-      <w:r>
-        <w:t>-added text about gaining additional mana from secondary casting stat</w:t>
-      </w:r>
-    </w:p>
-    <w:p>
-      <w:pPr>
-        <w:pStyle w:val="Standard"/>
-      </w:pPr>
-    </w:p>
-    <w:p>
-      <w:pPr>
-        <w:pStyle w:val="Standard"/>
-      </w:pPr>
-      <w:r>
-        <w:t>v0.1.17.01.07.21.51</w:t>
-      </w:r>
-    </w:p>
-    <w:p>
-      <w:pPr>
-        <w:pStyle w:val="Standard"/>
-      </w:pPr>
-      <w:r>
-        <w:t>Caster's fugue</w:t>
-      </w:r>
-    </w:p>
-    <w:p>
-      <w:pPr>
-        <w:pStyle w:val="Standard"/>
-      </w:pPr>
-      <w:r>
-        <w:t>-wrote in ability to end it</w:t>
-      </w:r>
-    </w:p>
-    <w:p>
-      <w:pPr>
-        <w:pStyle w:val="Standard"/>
-      </w:pPr>
-    </w:p>
-    <w:p>
-      <w:pPr>
-        <w:pStyle w:val="Standard"/>
-      </w:pPr>
-      <w:r>
-        <w:t>v0.1.16.12.27.02.19</w:t>
+        <w:t>magic formulae</w:t>
+      </w:r>
+    </w:p>
+    <w:p>
+      <w:pPr>
+        <w:pStyle w:val="Standard"/>
+      </w:pPr>
+      <w:r>
+        <w:t>-added polarizing logarithm</w:t>
       </w:r>
     </w:p>
     <w:p>
@@ -11016,351 +11456,6 @@
         <w:pStyle w:val="Standard"/>
       </w:pPr>
       <w:r>
-        <w:t>-adjusted wording of wavelength stabilizer for clarity</w:t>
-      </w:r>
-    </w:p>
-    <w:p>
-      <w:pPr>
-        <w:pStyle w:val="Standard"/>
-      </w:pPr>
-      <w:r>
-        <w:t>-added determined fugue</w:t>
-      </w:r>
-    </w:p>
-    <w:p>
-      <w:pPr>
-        <w:pStyle w:val="Standard"/>
-      </w:pPr>
-    </w:p>
-    <w:p>
-      <w:pPr>
-        <w:pStyle w:val="Standard"/>
-      </w:pPr>
-      <w:r>
-        <w:t>v0.1.16.12.22.19.37</w:t>
-      </w:r>
-    </w:p>
-    <w:p>
-      <w:pPr>
-        <w:pStyle w:val="Standard"/>
-      </w:pPr>
-      <w:r>
-        <w:t>-added some clarifying text/fixed typos</w:t>
-      </w:r>
-    </w:p>
-    <w:p>
-      <w:pPr>
-        <w:pStyle w:val="Standard"/>
-      </w:pPr>
-      <w:r>
-        <w:t>determination</w:t>
-      </w:r>
-    </w:p>
-    <w:p>
-      <w:pPr>
-        <w:pStyle w:val="Standard"/>
-      </w:pPr>
-      <w:r>
-        <w:t>-fixed opposing school penalty</w:t>
-      </w:r>
-    </w:p>
-    <w:p>
-      <w:pPr>
-        <w:pStyle w:val="Standard"/>
-      </w:pPr>
-      <w:r>
-        <w:t>magic augmentation</w:t>
-      </w:r>
-    </w:p>
-    <w:p>
-      <w:pPr>
-        <w:pStyle w:val="Standard"/>
-      </w:pPr>
-      <w:r>
-        <w:t>-added efficiency modulator epsilon</w:t>
-      </w:r>
-    </w:p>
-    <w:p>
-      <w:pPr>
-        <w:pStyle w:val="Standard"/>
-      </w:pPr>
-      <w:r>
-        <w:t>-added efficiency modulator zeta</w:t>
-      </w:r>
-    </w:p>
-    <w:p>
-      <w:pPr>
-        <w:pStyle w:val="Standard"/>
-      </w:pPr>
-    </w:p>
-    <w:p>
-      <w:pPr>
-        <w:pStyle w:val="Standard"/>
-      </w:pPr>
-      <w:r>
-        <w:t>v0.1.16.12.14.22.54</w:t>
-      </w:r>
-    </w:p>
-    <w:p>
-      <w:pPr>
-        <w:pStyle w:val="Standard"/>
-      </w:pPr>
-      <w:r>
-        <w:t>-added craft and profession as class skills for consistency with other classes</w:t>
-      </w:r>
-    </w:p>
-    <w:p>
-      <w:pPr>
-        <w:pStyle w:val="Standard"/>
-      </w:pPr>
-      <w:r>
-        <w:t>-added caster's fugue class feature at level 5</w:t>
-      </w:r>
-    </w:p>
-    <w:p>
-      <w:pPr>
-        <w:pStyle w:val="Standard"/>
-      </w:pPr>
-      <w:r>
-        <w:t>magic augmentation</w:t>
-      </w:r>
-    </w:p>
-    <w:p>
-      <w:pPr>
-        <w:pStyle w:val="Standard"/>
-      </w:pPr>
-      <w:r>
-        <w:t>-removed caster fugue</w:t>
-      </w:r>
-    </w:p>
-    <w:p>
-      <w:pPr>
-        <w:pStyle w:val="Standard"/>
-      </w:pPr>
-      <w:r>
-        <w:t>progress</w:t>
-      </w:r>
-    </w:p>
-    <w:p>
-      <w:pPr>
-        <w:pStyle w:val="Standard"/>
-      </w:pPr>
-      <w:r>
-        <w:t>-added objective reality as option</w:t>
-      </w:r>
-    </w:p>
-    <w:p>
-      <w:pPr>
-        <w:pStyle w:val="Standard"/>
-      </w:pPr>
-    </w:p>
-    <w:p>
-      <w:pPr>
-        <w:pStyle w:val="Standard"/>
-      </w:pPr>
-      <w:r>
-        <w:t>v01.16.12.14.22.08</w:t>
-      </w:r>
-    </w:p>
-    <w:p>
-      <w:pPr>
-        <w:pStyle w:val="Standard"/>
-      </w:pPr>
-      <w:r>
-        <w:t>-adjusted mana gained from high caster stat</w:t>
-      </w:r>
-    </w:p>
-    <w:p>
-      <w:pPr>
-        <w:pStyle w:val="Standard"/>
-      </w:pPr>
-      <w:r>
-        <w:t>magic formulae</w:t>
-      </w:r>
-    </w:p>
-    <w:p>
-      <w:pPr>
-        <w:pStyle w:val="Standard"/>
-      </w:pPr>
-      <w:r>
-        <w:t>-added separate costs for ability damage and negative levels to stat multiplier</w:t>
-      </w:r>
-    </w:p>
-    <w:p>
-      <w:pPr>
-        <w:pStyle w:val="Standard"/>
-      </w:pPr>
-    </w:p>
-    <w:p>
-      <w:pPr>
-        <w:pStyle w:val="Standard"/>
-      </w:pPr>
-      <w:r>
-        <w:t>v0.1.16.12.14.18.21</w:t>
-      </w:r>
-    </w:p>
-    <w:p>
-      <w:pPr>
-        <w:pStyle w:val="Standard"/>
-      </w:pPr>
-      <w:r>
-        <w:t>-fixed various misc typos</w:t>
-      </w:r>
-    </w:p>
-    <w:p>
-      <w:pPr>
-        <w:pStyle w:val="Standard"/>
-      </w:pPr>
-      <w:r>
-        <w:t>magic formulae</w:t>
-      </w:r>
-    </w:p>
-    <w:p>
-      <w:pPr>
-        <w:pStyle w:val="Standard"/>
-      </w:pPr>
-      <w:r>
-        <w:t>-added per round limit to cascading calculation</w:t>
-      </w:r>
-    </w:p>
-    <w:p>
-      <w:pPr>
-        <w:pStyle w:val="Standard"/>
-      </w:pPr>
-    </w:p>
-    <w:p>
-      <w:pPr>
-        <w:pStyle w:val="Standard"/>
-      </w:pPr>
-      <w:r>
-        <w:t>v0.1.16.12.02.23.53</w:t>
-      </w:r>
-    </w:p>
-    <w:p>
-      <w:pPr>
-        <w:pStyle w:val="Standard"/>
-      </w:pPr>
-      <w:r>
-        <w:t>magic augmentation</w:t>
-      </w:r>
-    </w:p>
-    <w:p>
-      <w:pPr>
-        <w:pStyle w:val="Standard"/>
-      </w:pPr>
-      <w:r>
-        <w:t>-added caster fugue</w:t>
-      </w:r>
-    </w:p>
-    <w:p>
-      <w:pPr>
-        <w:pStyle w:val="Standard"/>
-      </w:pPr>
-    </w:p>
-    <w:p>
-      <w:pPr>
-        <w:pStyle w:val="Standard"/>
-      </w:pPr>
-      <w:r>
-        <w:t>v0.1.16.11.26.18.09</w:t>
-      </w:r>
-    </w:p>
-    <w:p>
-      <w:pPr>
-        <w:pStyle w:val="Standard"/>
-      </w:pPr>
-      <w:r>
-        <w:t>fixed various wording and added explanatory text</w:t>
-      </w:r>
-    </w:p>
-    <w:p>
-      <w:pPr>
-        <w:pStyle w:val="Standard"/>
-      </w:pPr>
-    </w:p>
-    <w:p>
-      <w:pPr>
-        <w:pStyle w:val="Standard"/>
-      </w:pPr>
-      <w:r>
-        <w:t>v0.1.16.11.19.23.15</w:t>
-      </w:r>
-    </w:p>
-    <w:p>
-      <w:pPr>
-        <w:pStyle w:val="Standard"/>
-      </w:pPr>
-      <w:r>
-        <w:t>magic augmentation</w:t>
-      </w:r>
-    </w:p>
-    <w:p>
-      <w:pPr>
-        <w:pStyle w:val="Standard"/>
-      </w:pPr>
-      <w:r>
-        <w:t>-made efficiency modulator alpha and beta mutually exclusive</w:t>
-      </w:r>
-    </w:p>
-    <w:p>
-      <w:pPr>
-        <w:pStyle w:val="Standard"/>
-      </w:pPr>
-    </w:p>
-    <w:p>
-      <w:pPr>
-        <w:pStyle w:val="Standard"/>
-      </w:pPr>
-      <w:r>
-        <w:t>v0.1.16.11.19.15.00</w:t>
-      </w:r>
-    </w:p>
-    <w:p>
-      <w:pPr>
-        <w:pStyle w:val="Standard"/>
-      </w:pPr>
-      <w:r>
-        <w:t>determination</w:t>
-      </w:r>
-    </w:p>
-    <w:p>
-      <w:pPr>
-        <w:pStyle w:val="Standard"/>
-      </w:pPr>
-      <w:r>
-        <w:t>-fixed some wording on columns to be more clear</w:t>
-      </w:r>
-    </w:p>
-    <w:p>
-      <w:pPr>
-        <w:pStyle w:val="Standard"/>
-      </w:pPr>
-      <w:r>
-        <w:t>magic formulae</w:t>
-      </w:r>
-    </w:p>
-    <w:p>
-      <w:pPr>
-        <w:pStyle w:val="Standard"/>
-      </w:pPr>
-      <w:r>
-        <w:t>-added polarizing logarithm</w:t>
-      </w:r>
-    </w:p>
-    <w:p>
-      <w:pPr>
-        <w:pStyle w:val="Standard"/>
-      </w:pPr>
-      <w:r>
-        <w:t>magic augmentation</w:t>
-      </w:r>
-    </w:p>
-    <w:p>
-      <w:pPr>
-        <w:pStyle w:val="Standard"/>
-      </w:pPr>
-      <w:r>
-        <w:lastRenderedPageBreak/>
         <w:t>-added sublime mana converter</w:t>
       </w:r>
     </w:p>
